--- a/Documents/HabitaFlex_DP.docx
+++ b/Documents/HabitaFlex_DP.docx
@@ -1829,9 +1829,15 @@
           <w:ilvl w:val="1"/>
           <w:numId w:val="2"/>
         </w:numPr>
+        <w:rPr>
+          <w:highlight w:val="yellow"/>
+        </w:rPr>
       </w:pPr>
       <w:bookmarkStart w:id="2" w:name="_Toc146217522"/>
       <w:r>
+        <w:rPr>
+          <w:highlight w:val="yellow"/>
+        </w:rPr>
         <w:t>Requisitos Funcionais</w:t>
       </w:r>
       <w:bookmarkEnd w:id="2"/>
@@ -1857,6 +1863,649 @@
       </w:r>
       <w:r>
         <w:t>erão um impacto substancial no sucesso do projeto. É essencial identificar essas regras o quanto antes, de modo que não haja falhas de comunicação. É importante frisar que estas regras podem sofrer alterações consoante as necessidades/adversidades que eventualmente possam surgir.</w:t>
+      </w:r>
+    </w:p>
+    <w:p/>
+    <w:p>
+      <w:pPr>
+        <w:rPr>
+          <w:b/>
+          <w:bCs/>
+        </w:rPr>
+      </w:pPr>
+      <w:r>
+        <w:rPr>
+          <w:b/>
+          <w:bCs/>
+        </w:rPr>
+        <w:t>RF</w:t>
+      </w:r>
+      <w:r>
+        <w:rPr>
+          <w:b/>
+          <w:bCs/>
+        </w:rPr>
+        <w:t>0</w:t>
+      </w:r>
+      <w:r>
+        <w:rPr>
+          <w:b/>
+          <w:bCs/>
+        </w:rPr>
+        <w:t xml:space="preserve">1 - </w:t>
+      </w:r>
+      <w:r>
+        <w:rPr>
+          <w:b/>
+          <w:bCs/>
+        </w:rPr>
+        <w:t>Requisitos de Pesquisa:</w:t>
+      </w:r>
+    </w:p>
+    <w:p>
+      <w:pPr>
+        <w:pStyle w:val="PargrafodaLista"/>
+        <w:numPr>
+          <w:ilvl w:val="0"/>
+          <w:numId w:val="45"/>
+        </w:numPr>
+      </w:pPr>
+      <w:r>
+        <w:t xml:space="preserve">A plataforma deve permitir que os </w:t>
+      </w:r>
+      <w:r>
+        <w:t>utilizadores</w:t>
+      </w:r>
+      <w:r>
+        <w:t xml:space="preserve"> realizem pesquisas avançadas de imóveis com base em critérios como localização, tipo de propriedade, preço, número de quartos, etc.</w:t>
+      </w:r>
+    </w:p>
+    <w:p>
+      <w:pPr>
+        <w:pStyle w:val="PargrafodaLista"/>
+        <w:numPr>
+          <w:ilvl w:val="0"/>
+          <w:numId w:val="45"/>
+        </w:numPr>
+      </w:pPr>
+      <w:r>
+        <w:t>Os resultados da pesquisa devem ser exibidos em uma lista de propriedades correspondentes aos critérios especificados.</w:t>
+      </w:r>
+    </w:p>
+    <w:p/>
+    <w:p>
+      <w:pPr>
+        <w:rPr>
+          <w:b/>
+          <w:bCs/>
+        </w:rPr>
+      </w:pPr>
+      <w:r>
+        <w:rPr>
+          <w:b/>
+          <w:bCs/>
+        </w:rPr>
+        <w:t>RF</w:t>
+      </w:r>
+      <w:r>
+        <w:rPr>
+          <w:b/>
+          <w:bCs/>
+        </w:rPr>
+        <w:t>0</w:t>
+      </w:r>
+      <w:r>
+        <w:rPr>
+          <w:b/>
+          <w:bCs/>
+        </w:rPr>
+        <w:t xml:space="preserve">2 - </w:t>
+      </w:r>
+      <w:r>
+        <w:rPr>
+          <w:b/>
+          <w:bCs/>
+        </w:rPr>
+        <w:t xml:space="preserve">Requisitos de </w:t>
+      </w:r>
+      <w:r>
+        <w:rPr>
+          <w:b/>
+          <w:bCs/>
+        </w:rPr>
+        <w:t>Registo</w:t>
+      </w:r>
+      <w:r>
+        <w:rPr>
+          <w:b/>
+          <w:bCs/>
+        </w:rPr>
+        <w:t xml:space="preserve"> e Autenticação:</w:t>
+      </w:r>
+    </w:p>
+    <w:p>
+      <w:pPr>
+        <w:pStyle w:val="PargrafodaLista"/>
+        <w:numPr>
+          <w:ilvl w:val="0"/>
+          <w:numId w:val="46"/>
+        </w:numPr>
+      </w:pPr>
+      <w:r>
+        <w:t xml:space="preserve">Os </w:t>
+      </w:r>
+      <w:r>
+        <w:t>utilizadores</w:t>
+      </w:r>
+      <w:r>
+        <w:t xml:space="preserve"> devem poder criar contas, fornecendo informações pessoais e de contato.</w:t>
+      </w:r>
+    </w:p>
+    <w:p>
+      <w:pPr>
+        <w:pStyle w:val="PargrafodaLista"/>
+        <w:numPr>
+          <w:ilvl w:val="0"/>
+          <w:numId w:val="46"/>
+        </w:numPr>
+      </w:pPr>
+      <w:r>
+        <w:t>Deve haver opção de login com redes sociais, como Facebook e Google.</w:t>
+      </w:r>
+    </w:p>
+    <w:p>
+      <w:pPr>
+        <w:pStyle w:val="PargrafodaLista"/>
+        <w:numPr>
+          <w:ilvl w:val="0"/>
+          <w:numId w:val="46"/>
+        </w:numPr>
+      </w:pPr>
+      <w:r>
+        <w:t>A plataforma deve permitir a recuperação de senhas esquecidas.</w:t>
+      </w:r>
+    </w:p>
+    <w:p/>
+    <w:p/>
+    <w:p/>
+    <w:p/>
+    <w:p>
+      <w:pPr>
+        <w:rPr>
+          <w:b/>
+          <w:bCs/>
+        </w:rPr>
+      </w:pPr>
+      <w:r>
+        <w:rPr>
+          <w:b/>
+          <w:bCs/>
+        </w:rPr>
+        <w:lastRenderedPageBreak/>
+        <w:t>RF</w:t>
+      </w:r>
+      <w:r>
+        <w:rPr>
+          <w:b/>
+          <w:bCs/>
+        </w:rPr>
+        <w:t>0</w:t>
+      </w:r>
+      <w:r>
+        <w:rPr>
+          <w:b/>
+          <w:bCs/>
+        </w:rPr>
+        <w:t xml:space="preserve">3 - </w:t>
+      </w:r>
+      <w:r>
+        <w:rPr>
+          <w:b/>
+          <w:bCs/>
+        </w:rPr>
+        <w:t>Requisitos de Listagem de Imóveis:</w:t>
+      </w:r>
+    </w:p>
+    <w:p>
+      <w:pPr>
+        <w:pStyle w:val="PargrafodaLista"/>
+        <w:numPr>
+          <w:ilvl w:val="0"/>
+          <w:numId w:val="47"/>
+        </w:numPr>
+      </w:pPr>
+      <w:r>
+        <w:t>Proprietários ou agentes imobiliários devem poder criar listagens de propriedades, incluindo descrição detalhada, fotos e informações de contato.</w:t>
+      </w:r>
+    </w:p>
+    <w:p>
+      <w:pPr>
+        <w:pStyle w:val="PargrafodaLista"/>
+        <w:numPr>
+          <w:ilvl w:val="0"/>
+          <w:numId w:val="47"/>
+        </w:numPr>
+      </w:pPr>
+      <w:r>
+        <w:t>Deve ser possível editar ou remover listagens existentes.</w:t>
+      </w:r>
+    </w:p>
+    <w:p/>
+    <w:p>
+      <w:pPr>
+        <w:rPr>
+          <w:b/>
+          <w:bCs/>
+        </w:rPr>
+      </w:pPr>
+      <w:r>
+        <w:rPr>
+          <w:b/>
+          <w:bCs/>
+        </w:rPr>
+        <w:t>RF</w:t>
+      </w:r>
+      <w:r>
+        <w:rPr>
+          <w:b/>
+          <w:bCs/>
+        </w:rPr>
+        <w:t>0</w:t>
+      </w:r>
+      <w:r>
+        <w:rPr>
+          <w:b/>
+          <w:bCs/>
+        </w:rPr>
+        <w:t xml:space="preserve">4 - </w:t>
+      </w:r>
+      <w:r>
+        <w:rPr>
+          <w:b/>
+          <w:bCs/>
+        </w:rPr>
+        <w:t>Requisitos de Exibição de Detalhes da Propriedade:</w:t>
+      </w:r>
+    </w:p>
+    <w:p>
+      <w:pPr>
+        <w:pStyle w:val="PargrafodaLista"/>
+        <w:numPr>
+          <w:ilvl w:val="0"/>
+          <w:numId w:val="48"/>
+        </w:numPr>
+      </w:pPr>
+      <w:r>
+        <w:t>As páginas de detalhes de propriedades devem incluir informações completas, como preço, descrição, fotos, recursos, comodidades e localização.</w:t>
+      </w:r>
+    </w:p>
+    <w:p>
+      <w:pPr>
+        <w:pStyle w:val="PargrafodaLista"/>
+        <w:numPr>
+          <w:ilvl w:val="0"/>
+          <w:numId w:val="48"/>
+        </w:numPr>
+      </w:pPr>
+      <w:r>
+        <w:t xml:space="preserve">Os </w:t>
+      </w:r>
+      <w:r>
+        <w:t>utilizadores</w:t>
+      </w:r>
+      <w:r>
+        <w:t xml:space="preserve"> devem poder solicitar informações adicionais ou agendar visitas a partir das páginas de detalhes.</w:t>
+      </w:r>
+    </w:p>
+    <w:p>
+      <w:pPr>
+        <w:pStyle w:val="PargrafodaLista"/>
+        <w:numPr>
+          <w:ilvl w:val="0"/>
+          <w:numId w:val="48"/>
+        </w:numPr>
+      </w:pPr>
+      <w:r>
+        <w:t>Deve ser possível exibir um mapa interativo com a localização exata da propriedade.</w:t>
+      </w:r>
+    </w:p>
+    <w:p/>
+    <w:p>
+      <w:pPr>
+        <w:rPr>
+          <w:b/>
+          <w:bCs/>
+        </w:rPr>
+      </w:pPr>
+      <w:r>
+        <w:rPr>
+          <w:b/>
+          <w:bCs/>
+        </w:rPr>
+        <w:t>RF</w:t>
+      </w:r>
+      <w:r>
+        <w:rPr>
+          <w:b/>
+          <w:bCs/>
+        </w:rPr>
+        <w:t>0</w:t>
+      </w:r>
+      <w:r>
+        <w:rPr>
+          <w:b/>
+          <w:bCs/>
+        </w:rPr>
+        <w:t xml:space="preserve">5 - </w:t>
+      </w:r>
+      <w:r>
+        <w:rPr>
+          <w:b/>
+          <w:bCs/>
+        </w:rPr>
+        <w:t>Requisitos de Comunicação:</w:t>
+      </w:r>
+    </w:p>
+    <w:p>
+      <w:pPr>
+        <w:pStyle w:val="PargrafodaLista"/>
+        <w:numPr>
+          <w:ilvl w:val="0"/>
+          <w:numId w:val="49"/>
+        </w:numPr>
+      </w:pPr>
+      <w:r>
+        <w:t xml:space="preserve">Os </w:t>
+      </w:r>
+      <w:r>
+        <w:t>utilizadores</w:t>
+      </w:r>
+      <w:r>
+        <w:t xml:space="preserve"> devem poder enviar mensagens para proprietários ou agentes diretamente através da plataforma.</w:t>
+      </w:r>
+    </w:p>
+    <w:p>
+      <w:pPr>
+        <w:pStyle w:val="PargrafodaLista"/>
+        <w:numPr>
+          <w:ilvl w:val="0"/>
+          <w:numId w:val="49"/>
+        </w:numPr>
+      </w:pPr>
+      <w:r>
+        <w:t xml:space="preserve">Deve haver um sistema de notificações para alertar os </w:t>
+      </w:r>
+      <w:r>
+        <w:t>utilizadores</w:t>
+      </w:r>
+      <w:r>
+        <w:t xml:space="preserve"> sobre novas mensagens, respostas e atividades relacionadas às suas listagens favoritas.</w:t>
+      </w:r>
+    </w:p>
+    <w:p/>
+    <w:p>
+      <w:pPr>
+        <w:rPr>
+          <w:b/>
+          <w:bCs/>
+        </w:rPr>
+      </w:pPr>
+      <w:r>
+        <w:rPr>
+          <w:b/>
+          <w:bCs/>
+        </w:rPr>
+        <w:t>RF</w:t>
+      </w:r>
+      <w:r>
+        <w:rPr>
+          <w:b/>
+          <w:bCs/>
+        </w:rPr>
+        <w:t>0</w:t>
+      </w:r>
+      <w:r>
+        <w:rPr>
+          <w:b/>
+          <w:bCs/>
+        </w:rPr>
+        <w:t xml:space="preserve">6 - </w:t>
+      </w:r>
+      <w:r>
+        <w:rPr>
+          <w:b/>
+          <w:bCs/>
+        </w:rPr>
+        <w:t>Requisitos de Gerenciamento de Favoritos:</w:t>
+      </w:r>
+    </w:p>
+    <w:p>
+      <w:pPr>
+        <w:pStyle w:val="PargrafodaLista"/>
+        <w:numPr>
+          <w:ilvl w:val="0"/>
+          <w:numId w:val="50"/>
+        </w:numPr>
+      </w:pPr>
+      <w:r>
+        <w:t xml:space="preserve">Os </w:t>
+      </w:r>
+      <w:r>
+        <w:t>utilizadores</w:t>
+      </w:r>
+      <w:r>
+        <w:t xml:space="preserve"> devem poder adicionar propriedades a uma lista de favoritos.</w:t>
+      </w:r>
+    </w:p>
+    <w:p>
+      <w:pPr>
+        <w:pStyle w:val="PargrafodaLista"/>
+        <w:numPr>
+          <w:ilvl w:val="0"/>
+          <w:numId w:val="50"/>
+        </w:numPr>
+      </w:pPr>
+      <w:r>
+        <w:t xml:space="preserve">Deve ser possível </w:t>
+      </w:r>
+      <w:r>
+        <w:t>aceder</w:t>
+      </w:r>
+      <w:r>
+        <w:t xml:space="preserve"> e ger</w:t>
+      </w:r>
+      <w:r>
+        <w:t>i</w:t>
+      </w:r>
+      <w:r>
+        <w:t xml:space="preserve">r a lista de favoritos a partir do painel do </w:t>
+      </w:r>
+      <w:r>
+        <w:t>utilizador autenticado</w:t>
+      </w:r>
+      <w:r>
+        <w:t>.</w:t>
+      </w:r>
+    </w:p>
+    <w:p/>
+    <w:p/>
+    <w:p/>
+    <w:p/>
+    <w:p/>
+    <w:p>
+      <w:pPr>
+        <w:rPr>
+          <w:b/>
+          <w:bCs/>
+        </w:rPr>
+      </w:pPr>
+      <w:r>
+        <w:rPr>
+          <w:b/>
+          <w:bCs/>
+        </w:rPr>
+        <w:t>RF</w:t>
+      </w:r>
+      <w:r>
+        <w:rPr>
+          <w:b/>
+          <w:bCs/>
+        </w:rPr>
+        <w:t>0</w:t>
+      </w:r>
+      <w:r>
+        <w:rPr>
+          <w:b/>
+          <w:bCs/>
+        </w:rPr>
+        <w:t xml:space="preserve">7 - </w:t>
+      </w:r>
+      <w:r>
+        <w:rPr>
+          <w:b/>
+          <w:bCs/>
+        </w:rPr>
+        <w:t>Requisitos de Administração:</w:t>
+      </w:r>
+    </w:p>
+    <w:p>
+      <w:pPr>
+        <w:pStyle w:val="PargrafodaLista"/>
+        <w:numPr>
+          <w:ilvl w:val="0"/>
+          <w:numId w:val="51"/>
+        </w:numPr>
+      </w:pPr>
+      <w:r>
+        <w:t xml:space="preserve">Deve haver uma interface de administração para </w:t>
+      </w:r>
+      <w:r>
+        <w:t>gerir</w:t>
+      </w:r>
+      <w:r>
+        <w:t xml:space="preserve"> listagens, </w:t>
+      </w:r>
+      <w:r>
+        <w:t>utilizadores</w:t>
+      </w:r>
+      <w:r>
+        <w:t xml:space="preserve"> e denúncias de conteúdo inadequado.</w:t>
+      </w:r>
+    </w:p>
+    <w:p>
+      <w:pPr>
+        <w:pStyle w:val="PargrafodaLista"/>
+        <w:numPr>
+          <w:ilvl w:val="0"/>
+          <w:numId w:val="51"/>
+        </w:numPr>
+      </w:pPr>
+      <w:r>
+        <w:t>Os administradores devem poder monitorar atividades na plataforma e tomar medidas apropriadas.</w:t>
+      </w:r>
+    </w:p>
+    <w:p/>
+    <w:p>
+      <w:pPr>
+        <w:rPr>
+          <w:b/>
+          <w:bCs/>
+        </w:rPr>
+      </w:pPr>
+      <w:r>
+        <w:rPr>
+          <w:b/>
+          <w:bCs/>
+        </w:rPr>
+        <w:t>RF</w:t>
+      </w:r>
+      <w:r>
+        <w:rPr>
+          <w:b/>
+          <w:bCs/>
+        </w:rPr>
+        <w:t>0</w:t>
+      </w:r>
+      <w:r>
+        <w:rPr>
+          <w:b/>
+          <w:bCs/>
+        </w:rPr>
+        <w:t xml:space="preserve">8 - </w:t>
+      </w:r>
+      <w:r>
+        <w:rPr>
+          <w:b/>
+          <w:bCs/>
+        </w:rPr>
+        <w:t>Requisitos de Integração de Pagamento:</w:t>
+      </w:r>
+    </w:p>
+    <w:p>
+      <w:pPr>
+        <w:pStyle w:val="PargrafodaLista"/>
+        <w:numPr>
+          <w:ilvl w:val="0"/>
+          <w:numId w:val="52"/>
+        </w:numPr>
+      </w:pPr>
+      <w:r>
+        <w:t>Se aplicável, a plataforma deve integrar um sistema de pagamento para taxas de listagem ou outros serviços premium.</w:t>
+      </w:r>
+    </w:p>
+    <w:p/>
+    <w:p>
+      <w:pPr>
+        <w:rPr>
+          <w:b/>
+          <w:bCs/>
+        </w:rPr>
+      </w:pPr>
+      <w:r>
+        <w:rPr>
+          <w:b/>
+          <w:bCs/>
+        </w:rPr>
+        <w:t>RF</w:t>
+      </w:r>
+      <w:r>
+        <w:rPr>
+          <w:b/>
+          <w:bCs/>
+        </w:rPr>
+        <w:t>0</w:t>
+      </w:r>
+      <w:r>
+        <w:rPr>
+          <w:b/>
+          <w:bCs/>
+        </w:rPr>
+        <w:t xml:space="preserve">9 - </w:t>
+      </w:r>
+      <w:r>
+        <w:rPr>
+          <w:b/>
+          <w:bCs/>
+        </w:rPr>
+        <w:t>Requisitos de Segurança:</w:t>
+      </w:r>
+    </w:p>
+    <w:p>
+      <w:pPr>
+        <w:pStyle w:val="PargrafodaLista"/>
+        <w:numPr>
+          <w:ilvl w:val="0"/>
+          <w:numId w:val="52"/>
+        </w:numPr>
+      </w:pPr>
+      <w:r>
+        <w:t xml:space="preserve">A plataforma deve implementar medidas de segurança para proteger informações pessoais dos </w:t>
+      </w:r>
+      <w:r>
+        <w:t>utilizadores</w:t>
+      </w:r>
+      <w:r>
+        <w:t xml:space="preserve"> e prevenir atividades fraudulentas.</w:t>
       </w:r>
     </w:p>
     <w:p>
@@ -1868,11 +2517,101 @@
         </w:numPr>
       </w:pPr>
       <w:r>
-        <w:rPr>
-          <w:b/>
-          <w:bCs/>
-        </w:rPr>
-        <w:t>RF01</w:t>
+        <w:br w:type="page"/>
+      </w:r>
+    </w:p>
+    <w:p>
+      <w:pPr>
+        <w:pStyle w:val="Ttulo2"/>
+        <w:numPr>
+          <w:ilvl w:val="1"/>
+          <w:numId w:val="2"/>
+        </w:numPr>
+        <w:rPr>
+          <w:highlight w:val="yellow"/>
+        </w:rPr>
+      </w:pPr>
+      <w:bookmarkStart w:id="3" w:name="_Toc146217523"/>
+      <w:r>
+        <w:rPr>
+          <w:highlight w:val="yellow"/>
+        </w:rPr>
+        <w:lastRenderedPageBreak/>
+        <w:t>Requisitos Não Funcionais</w:t>
+      </w:r>
+      <w:bookmarkEnd w:id="3"/>
+    </w:p>
+    <w:p>
+      <w:r>
+        <w:t>Por outro lado,</w:t>
+      </w:r>
+      <w:r>
+        <w:t xml:space="preserve"> os Requisitos</w:t>
+      </w:r>
+      <w:r>
+        <w:t xml:space="preserve"> Não</w:t>
+      </w:r>
+      <w:r>
+        <w:t xml:space="preserve"> Funcionais </w:t>
+      </w:r>
+      <w:r>
+        <w:t xml:space="preserve">definem </w:t>
+      </w:r>
+      <w:r>
+        <w:t>o que é que o sistema fará mais concretamente. São premissas</w:t>
+      </w:r>
+      <w:r>
+        <w:t>,</w:t>
+      </w:r>
+      <w:r>
+        <w:t xml:space="preserve"> restrições técnicas</w:t>
+      </w:r>
+      <w:r>
+        <w:t xml:space="preserve"> e necessidades que não podem ser atendidas através de funcionalidades.</w:t>
+      </w:r>
+      <w:r>
+        <w:t xml:space="preserve"> Estes </w:t>
+      </w:r>
+      <w:r>
+        <w:t xml:space="preserve">Requisitos </w:t>
+      </w:r>
+      <w:r>
+        <w:t>N</w:t>
+      </w:r>
+      <w:r>
+        <w:t>ão Funcionais (</w:t>
+      </w:r>
+      <w:r>
+        <w:t>RNF</w:t>
+      </w:r>
+      <w:r>
+        <w:t>) inerentes ao projeto, estão associados à qualidade e segurança da aplicação que garante o funcionamento otimizado de todo o sistema</w:t>
+      </w:r>
+      <w:r>
+        <w:t>.</w:t>
+      </w:r>
+    </w:p>
+    <w:p/>
+    <w:p>
+      <w:pPr>
+        <w:rPr>
+          <w:b/>
+          <w:bCs/>
+        </w:rPr>
+      </w:pPr>
+      <w:r>
+        <w:rPr>
+          <w:b/>
+          <w:bCs/>
+        </w:rPr>
+        <w:t xml:space="preserve">RNF01 - </w:t>
+      </w:r>
+      <w:r>
+        <w:rPr>
+          <w:b/>
+          <w:bCs/>
+        </w:rPr>
+        <w:t xml:space="preserve">Facilidade de Uso: </w:t>
       </w:r>
     </w:p>
     <w:p>
@@ -1884,72 +2623,50 @@
         </w:numPr>
       </w:pPr>
       <w:r>
-        <w:br w:type="page"/>
-      </w:r>
-    </w:p>
-    <w:p>
-      <w:pPr>
-        <w:pStyle w:val="Ttulo2"/>
-        <w:numPr>
-          <w:ilvl w:val="1"/>
-          <w:numId w:val="2"/>
-        </w:numPr>
-      </w:pPr>
-      <w:bookmarkStart w:id="3" w:name="_Toc146217523"/>
-      <w:r>
-        <w:lastRenderedPageBreak/>
-        <w:t>Requisitos Não Funcionais</w:t>
-      </w:r>
-      <w:bookmarkEnd w:id="3"/>
-    </w:p>
-    <w:p>
-      <w:r>
-        <w:t>Por outro lado,</w:t>
-      </w:r>
-      <w:r>
-        <w:t xml:space="preserve"> os Requisitos</w:t>
-      </w:r>
-      <w:r>
-        <w:t xml:space="preserve"> Não</w:t>
-      </w:r>
-      <w:r>
-        <w:t xml:space="preserve"> Funcionais </w:t>
-      </w:r>
-      <w:r>
-        <w:t xml:space="preserve">definem </w:t>
-      </w:r>
-      <w:r>
-        <w:t>o que é que o sistema fará mais concretamente. São premissas</w:t>
-      </w:r>
-      <w:r>
-        <w:t>,</w:t>
-      </w:r>
-      <w:r>
-        <w:t xml:space="preserve"> restrições técnicas</w:t>
-      </w:r>
-      <w:r>
-        <w:t xml:space="preserve"> e necessidades que não podem ser atendidas através de funcionalidades.</w:t>
-      </w:r>
-      <w:r>
-        <w:t xml:space="preserve"> Estes </w:t>
-      </w:r>
-      <w:r>
-        <w:t xml:space="preserve">Requisitos </w:t>
-      </w:r>
-      <w:r>
-        <w:t>N</w:t>
-      </w:r>
-      <w:r>
-        <w:t>ão Funcionais (</w:t>
-      </w:r>
-      <w:r>
-        <w:t>RNF</w:t>
-      </w:r>
-      <w:r>
-        <w:t>) inerentes ao projeto, estão associados à qualidade e segurança da aplicação que garante o funcionamento otimizado de todo o sistema</w:t>
+        <w:t xml:space="preserve">A plataforma deve ser intuitiva e de fácil utilização, com uma interface amigável para os </w:t>
+      </w:r>
+      <w:r>
+        <w:t>utilizadores</w:t>
       </w:r>
       <w:r>
         <w:t>.</w:t>
+      </w:r>
+    </w:p>
+    <w:p/>
+    <w:p>
+      <w:pPr>
+        <w:rPr>
+          <w:b/>
+          <w:bCs/>
+        </w:rPr>
+      </w:pPr>
+      <w:r>
+        <w:rPr>
+          <w:b/>
+          <w:bCs/>
+        </w:rPr>
+        <w:t>RNF0</w:t>
+      </w:r>
+      <w:r>
+        <w:rPr>
+          <w:b/>
+          <w:bCs/>
+        </w:rPr>
+        <w:t>2</w:t>
+      </w:r>
+      <w:r>
+        <w:rPr>
+          <w:b/>
+          <w:bCs/>
+        </w:rPr>
+        <w:t xml:space="preserve"> - </w:t>
+      </w:r>
+      <w:r>
+        <w:rPr>
+          <w:b/>
+          <w:bCs/>
+        </w:rPr>
+        <w:t xml:space="preserve">Desempenho: </w:t>
       </w:r>
     </w:p>
     <w:p>
@@ -1961,6 +2678,404 @@
         </w:numPr>
       </w:pPr>
       <w:r>
+        <w:t xml:space="preserve">A plataforma deve ter tempos de resposta rápidos, garantindo uma experiência de </w:t>
+      </w:r>
+      <w:r>
+        <w:t>utilizador</w:t>
+      </w:r>
+      <w:r>
+        <w:t xml:space="preserve"> ágil.</w:t>
+      </w:r>
+    </w:p>
+    <w:p/>
+    <w:p>
+      <w:pPr>
+        <w:rPr>
+          <w:b/>
+          <w:bCs/>
+        </w:rPr>
+      </w:pPr>
+      <w:r>
+        <w:rPr>
+          <w:b/>
+          <w:bCs/>
+        </w:rPr>
+        <w:t>RNF0</w:t>
+      </w:r>
+      <w:r>
+        <w:rPr>
+          <w:b/>
+          <w:bCs/>
+        </w:rPr>
+        <w:t>3</w:t>
+      </w:r>
+      <w:r>
+        <w:rPr>
+          <w:b/>
+          <w:bCs/>
+        </w:rPr>
+        <w:t xml:space="preserve"> - </w:t>
+      </w:r>
+      <w:r>
+        <w:rPr>
+          <w:b/>
+          <w:bCs/>
+        </w:rPr>
+        <w:t xml:space="preserve">Escalabilidade: </w:t>
+      </w:r>
+    </w:p>
+    <w:p>
+      <w:pPr>
+        <w:pStyle w:val="PargrafodaLista"/>
+        <w:numPr>
+          <w:ilvl w:val="0"/>
+          <w:numId w:val="3"/>
+        </w:numPr>
+      </w:pPr>
+      <w:r>
+        <w:t xml:space="preserve">A plataforma deve ser escalável para lidar com um aumento substancial no número de </w:t>
+      </w:r>
+      <w:r>
+        <w:t>utilizadores</w:t>
+      </w:r>
+      <w:r>
+        <w:t xml:space="preserve"> e listagens.</w:t>
+      </w:r>
+    </w:p>
+    <w:p/>
+    <w:p>
+      <w:pPr>
+        <w:rPr>
+          <w:b/>
+          <w:bCs/>
+        </w:rPr>
+      </w:pPr>
+      <w:r>
+        <w:rPr>
+          <w:b/>
+          <w:bCs/>
+        </w:rPr>
+        <w:t>RNF0</w:t>
+      </w:r>
+      <w:r>
+        <w:rPr>
+          <w:b/>
+          <w:bCs/>
+        </w:rPr>
+        <w:t>4</w:t>
+      </w:r>
+      <w:r>
+        <w:rPr>
+          <w:b/>
+          <w:bCs/>
+        </w:rPr>
+        <w:t xml:space="preserve"> - </w:t>
+      </w:r>
+      <w:r>
+        <w:rPr>
+          <w:b/>
+          <w:bCs/>
+        </w:rPr>
+        <w:t xml:space="preserve">Disponibilidade: </w:t>
+      </w:r>
+    </w:p>
+    <w:p>
+      <w:pPr>
+        <w:pStyle w:val="PargrafodaLista"/>
+        <w:numPr>
+          <w:ilvl w:val="0"/>
+          <w:numId w:val="3"/>
+        </w:numPr>
+      </w:pPr>
+      <w:r>
+        <w:t xml:space="preserve">A plataforma deve estar disponível e acessível aos </w:t>
+      </w:r>
+      <w:r>
+        <w:t>utilizadores</w:t>
+      </w:r>
+      <w:r>
+        <w:t xml:space="preserve"> de forma confiável, com um tempo de inatividade mínimo.</w:t>
+      </w:r>
+    </w:p>
+    <w:p/>
+    <w:p>
+      <w:pPr>
+        <w:rPr>
+          <w:b/>
+          <w:bCs/>
+        </w:rPr>
+      </w:pPr>
+      <w:r>
+        <w:rPr>
+          <w:b/>
+          <w:bCs/>
+        </w:rPr>
+        <w:t>RNF0</w:t>
+      </w:r>
+      <w:r>
+        <w:rPr>
+          <w:b/>
+          <w:bCs/>
+        </w:rPr>
+        <w:t>5</w:t>
+      </w:r>
+      <w:r>
+        <w:rPr>
+          <w:b/>
+          <w:bCs/>
+        </w:rPr>
+        <w:t xml:space="preserve"> - </w:t>
+      </w:r>
+      <w:r>
+        <w:rPr>
+          <w:b/>
+          <w:bCs/>
+        </w:rPr>
+        <w:t xml:space="preserve">Segurança de Dados: </w:t>
+      </w:r>
+    </w:p>
+    <w:p>
+      <w:pPr>
+        <w:pStyle w:val="PargrafodaLista"/>
+        <w:numPr>
+          <w:ilvl w:val="0"/>
+          <w:numId w:val="3"/>
+        </w:numPr>
+      </w:pPr>
+      <w:r>
+        <w:t xml:space="preserve">Deve ser implementada segurança de dados robusta para proteger informações pessoais e financeiras dos </w:t>
+      </w:r>
+      <w:r>
+        <w:t>utilizadores</w:t>
+      </w:r>
+      <w:r>
+        <w:t>.</w:t>
+      </w:r>
+    </w:p>
+    <w:p/>
+    <w:p>
+      <w:pPr>
+        <w:rPr>
+          <w:b/>
+          <w:bCs/>
+        </w:rPr>
+      </w:pPr>
+      <w:r>
+        <w:rPr>
+          <w:b/>
+          <w:bCs/>
+        </w:rPr>
+        <w:t>RNF0</w:t>
+      </w:r>
+      <w:r>
+        <w:rPr>
+          <w:b/>
+          <w:bCs/>
+        </w:rPr>
+        <w:t>6</w:t>
+      </w:r>
+      <w:r>
+        <w:rPr>
+          <w:b/>
+          <w:bCs/>
+        </w:rPr>
+        <w:t xml:space="preserve"> - </w:t>
+      </w:r>
+      <w:r>
+        <w:rPr>
+          <w:b/>
+          <w:bCs/>
+        </w:rPr>
+        <w:t xml:space="preserve">Autenticação e Autorização: </w:t>
+      </w:r>
+    </w:p>
+    <w:p>
+      <w:pPr>
+        <w:pStyle w:val="PargrafodaLista"/>
+        <w:numPr>
+          <w:ilvl w:val="0"/>
+          <w:numId w:val="3"/>
+        </w:numPr>
+      </w:pPr>
+      <w:r>
+        <w:t xml:space="preserve">A plataforma deve garantir que apenas </w:t>
+      </w:r>
+      <w:r>
+        <w:t>utilizadores</w:t>
+      </w:r>
+      <w:r>
+        <w:t xml:space="preserve"> autorizados tenham acesso a funcionalidades sensíveis.</w:t>
+      </w:r>
+    </w:p>
+    <w:p/>
+    <w:p>
+      <w:pPr>
+        <w:rPr>
+          <w:b/>
+          <w:bCs/>
+        </w:rPr>
+      </w:pPr>
+      <w:r>
+        <w:rPr>
+          <w:b/>
+          <w:bCs/>
+        </w:rPr>
+        <w:t>RNF0</w:t>
+      </w:r>
+      <w:r>
+        <w:rPr>
+          <w:b/>
+          <w:bCs/>
+        </w:rPr>
+        <w:t>7</w:t>
+      </w:r>
+      <w:r>
+        <w:rPr>
+          <w:b/>
+          <w:bCs/>
+        </w:rPr>
+        <w:t xml:space="preserve"> - </w:t>
+      </w:r>
+      <w:r>
+        <w:rPr>
+          <w:b/>
+          <w:bCs/>
+        </w:rPr>
+        <w:t xml:space="preserve">Conformidade com Regulamentações: </w:t>
+      </w:r>
+    </w:p>
+    <w:p>
+      <w:pPr>
+        <w:pStyle w:val="PargrafodaLista"/>
+        <w:numPr>
+          <w:ilvl w:val="0"/>
+          <w:numId w:val="3"/>
+        </w:numPr>
+      </w:pPr>
+      <w:r>
+        <w:t>A plataforma deve cumprir as regulamentações de privacidade, segurança e outras leis relevantes em vigor.</w:t>
+      </w:r>
+    </w:p>
+    <w:p/>
+    <w:p>
+      <w:pPr>
+        <w:rPr>
+          <w:b/>
+          <w:bCs/>
+        </w:rPr>
+      </w:pPr>
+      <w:r>
+        <w:rPr>
+          <w:b/>
+          <w:bCs/>
+        </w:rPr>
+        <w:t>RNF0</w:t>
+      </w:r>
+      <w:r>
+        <w:rPr>
+          <w:b/>
+          <w:bCs/>
+        </w:rPr>
+        <w:t>8</w:t>
+      </w:r>
+      <w:r>
+        <w:rPr>
+          <w:b/>
+          <w:bCs/>
+        </w:rPr>
+        <w:t xml:space="preserve"> - </w:t>
+      </w:r>
+      <w:r>
+        <w:rPr>
+          <w:b/>
+          <w:bCs/>
+        </w:rPr>
+        <w:t xml:space="preserve">Acessibilidade: </w:t>
+      </w:r>
+    </w:p>
+    <w:p>
+      <w:pPr>
+        <w:pStyle w:val="PargrafodaLista"/>
+        <w:numPr>
+          <w:ilvl w:val="0"/>
+          <w:numId w:val="3"/>
+        </w:numPr>
+      </w:pPr>
+      <w:r>
+        <w:t xml:space="preserve">A plataforma deve ser projetada de acordo com as diretrizes de acessibilidade para atender a </w:t>
+      </w:r>
+      <w:r>
+        <w:t>utilizadores</w:t>
+      </w:r>
+      <w:r>
+        <w:t xml:space="preserve"> com necessidades especiais.</w:t>
+      </w:r>
+    </w:p>
+    <w:p>
+      <w:pPr>
+        <w:rPr>
+          <w:b/>
+          <w:bCs/>
+        </w:rPr>
+      </w:pPr>
+    </w:p>
+    <w:p>
+      <w:pPr>
+        <w:rPr>
+          <w:b/>
+          <w:bCs/>
+        </w:rPr>
+      </w:pPr>
+      <w:r>
+        <w:rPr>
+          <w:b/>
+          <w:bCs/>
+        </w:rPr>
+        <w:t>RNF0</w:t>
+      </w:r>
+      <w:r>
+        <w:rPr>
+          <w:b/>
+          <w:bCs/>
+        </w:rPr>
+        <w:t>9</w:t>
+      </w:r>
+      <w:r>
+        <w:rPr>
+          <w:b/>
+          <w:bCs/>
+        </w:rPr>
+        <w:t xml:space="preserve"> - </w:t>
+      </w:r>
+      <w:r>
+        <w:rPr>
+          <w:b/>
+          <w:bCs/>
+        </w:rPr>
+        <w:t xml:space="preserve">Backup e Recuperação: </w:t>
+      </w:r>
+    </w:p>
+    <w:p>
+      <w:pPr>
+        <w:pStyle w:val="PargrafodaLista"/>
+        <w:numPr>
+          <w:ilvl w:val="0"/>
+          <w:numId w:val="3"/>
+        </w:numPr>
+      </w:pPr>
+      <w:r>
+        <w:t>Deve haver um sistema de backup e recuperação de dados para evitar perda de informações em caso de falhas.</w:t>
+      </w:r>
+    </w:p>
+    <w:p/>
+    <w:p>
+      <w:pPr>
+        <w:rPr>
+          <w:b/>
+          <w:bCs/>
+        </w:rPr>
+      </w:pPr>
+      <w:r>
         <w:rPr>
           <w:b/>
           <w:bCs/>
@@ -1972,7 +3087,338 @@
           <w:b/>
           <w:bCs/>
         </w:rPr>
-        <w:t>01</w:t>
+        <w:t>10</w:t>
+      </w:r>
+      <w:r>
+        <w:rPr>
+          <w:b/>
+          <w:bCs/>
+        </w:rPr>
+        <w:t xml:space="preserve"> - </w:t>
+      </w:r>
+      <w:r>
+        <w:rPr>
+          <w:b/>
+          <w:bCs/>
+        </w:rPr>
+        <w:t xml:space="preserve">Tolerância a Falhas: </w:t>
+      </w:r>
+    </w:p>
+    <w:p>
+      <w:pPr>
+        <w:pStyle w:val="PargrafodaLista"/>
+        <w:numPr>
+          <w:ilvl w:val="0"/>
+          <w:numId w:val="3"/>
+        </w:numPr>
+      </w:pPr>
+      <w:r>
+        <w:t xml:space="preserve">A plataforma deve ser capaz de lidar com falhas de hardware ou software sem impacto significativo para os </w:t>
+      </w:r>
+      <w:r>
+        <w:t>utilizadores</w:t>
+      </w:r>
+      <w:r>
+        <w:t>.</w:t>
+      </w:r>
+    </w:p>
+    <w:p/>
+    <w:p>
+      <w:r>
+        <w:rPr>
+          <w:b/>
+          <w:bCs/>
+        </w:rPr>
+        <w:t>RNF</w:t>
+      </w:r>
+      <w:r>
+        <w:rPr>
+          <w:b/>
+          <w:bCs/>
+        </w:rPr>
+        <w:t>11</w:t>
+      </w:r>
+      <w:r>
+        <w:rPr>
+          <w:b/>
+          <w:bCs/>
+        </w:rPr>
+        <w:t xml:space="preserve"> - </w:t>
+      </w:r>
+      <w:r>
+        <w:rPr>
+          <w:b/>
+          <w:bCs/>
+        </w:rPr>
+        <w:t>Facilidade de Atualização:</w:t>
+      </w:r>
+      <w:r>
+        <w:t xml:space="preserve"> </w:t>
+      </w:r>
+    </w:p>
+    <w:p>
+      <w:pPr>
+        <w:pStyle w:val="PargrafodaLista"/>
+        <w:numPr>
+          <w:ilvl w:val="0"/>
+          <w:numId w:val="3"/>
+        </w:numPr>
+      </w:pPr>
+      <w:r>
+        <w:t>Deve ser fácil para os administradores e agentes imobiliários atualizarem as informações das listagens e do conteúdo da plataforma.</w:t>
+      </w:r>
+    </w:p>
+    <w:p/>
+    <w:p>
+      <w:pPr>
+        <w:rPr>
+          <w:b/>
+          <w:bCs/>
+        </w:rPr>
+      </w:pPr>
+      <w:r>
+        <w:rPr>
+          <w:b/>
+          <w:bCs/>
+        </w:rPr>
+        <w:t>RNF</w:t>
+      </w:r>
+      <w:r>
+        <w:rPr>
+          <w:b/>
+          <w:bCs/>
+        </w:rPr>
+        <w:t>12</w:t>
+      </w:r>
+      <w:r>
+        <w:rPr>
+          <w:b/>
+          <w:bCs/>
+        </w:rPr>
+        <w:t xml:space="preserve"> - </w:t>
+      </w:r>
+      <w:r>
+        <w:rPr>
+          <w:b/>
+          <w:bCs/>
+        </w:rPr>
+        <w:t xml:space="preserve">Revisão de Conteúdo: </w:t>
+      </w:r>
+    </w:p>
+    <w:p>
+      <w:pPr>
+        <w:pStyle w:val="PargrafodaLista"/>
+        <w:numPr>
+          <w:ilvl w:val="0"/>
+          <w:numId w:val="3"/>
+        </w:numPr>
+      </w:pPr>
+      <w:r>
+        <w:t>A plataforma deve permitir a revisão e moderação de conteúdo para garantir a qualidade e precisão das listagens.</w:t>
+      </w:r>
+    </w:p>
+    <w:p/>
+    <w:p>
+      <w:pPr>
+        <w:rPr>
+          <w:b/>
+          <w:bCs/>
+        </w:rPr>
+      </w:pPr>
+      <w:r>
+        <w:rPr>
+          <w:b/>
+          <w:bCs/>
+        </w:rPr>
+        <w:t>RNF</w:t>
+      </w:r>
+      <w:r>
+        <w:rPr>
+          <w:b/>
+          <w:bCs/>
+        </w:rPr>
+        <w:t>13</w:t>
+      </w:r>
+      <w:r>
+        <w:rPr>
+          <w:b/>
+          <w:bCs/>
+        </w:rPr>
+        <w:t xml:space="preserve"> - </w:t>
+      </w:r>
+      <w:r>
+        <w:rPr>
+          <w:b/>
+          <w:bCs/>
+        </w:rPr>
+        <w:t>Compatibilidade Navegadores e Dispositivos:</w:t>
+      </w:r>
+    </w:p>
+    <w:p>
+      <w:pPr>
+        <w:pStyle w:val="PargrafodaLista"/>
+        <w:numPr>
+          <w:ilvl w:val="0"/>
+          <w:numId w:val="3"/>
+        </w:numPr>
+      </w:pPr>
+      <w:r>
+        <w:t>A plataforma deve ser compatível com uma variedade de navegadores e dispositivos, incluindo computadores, smartphones e tablets.</w:t>
+      </w:r>
+    </w:p>
+    <w:p/>
+    <w:p/>
+    <w:p>
+      <w:pPr>
+        <w:rPr>
+          <w:b/>
+          <w:bCs/>
+        </w:rPr>
+      </w:pPr>
+      <w:r>
+        <w:rPr>
+          <w:b/>
+          <w:bCs/>
+        </w:rPr>
+        <w:lastRenderedPageBreak/>
+        <w:t>RNF</w:t>
+      </w:r>
+      <w:r>
+        <w:rPr>
+          <w:b/>
+          <w:bCs/>
+        </w:rPr>
+        <w:t>14</w:t>
+      </w:r>
+      <w:r>
+        <w:rPr>
+          <w:b/>
+          <w:bCs/>
+        </w:rPr>
+        <w:t xml:space="preserve"> - </w:t>
+      </w:r>
+      <w:r>
+        <w:rPr>
+          <w:b/>
+          <w:bCs/>
+        </w:rPr>
+        <w:t xml:space="preserve">Documentação: </w:t>
+      </w:r>
+    </w:p>
+    <w:p>
+      <w:pPr>
+        <w:pStyle w:val="PargrafodaLista"/>
+        <w:numPr>
+          <w:ilvl w:val="0"/>
+          <w:numId w:val="3"/>
+        </w:numPr>
+      </w:pPr>
+      <w:r>
+        <w:t>Deve haver documentação abrangente para o desenvolvimento, manutenção e uso da plataforma.</w:t>
+      </w:r>
+    </w:p>
+    <w:p/>
+    <w:p>
+      <w:pPr>
+        <w:rPr>
+          <w:b/>
+          <w:bCs/>
+        </w:rPr>
+      </w:pPr>
+      <w:r>
+        <w:rPr>
+          <w:b/>
+          <w:bCs/>
+        </w:rPr>
+        <w:t>RNF</w:t>
+      </w:r>
+      <w:r>
+        <w:rPr>
+          <w:b/>
+          <w:bCs/>
+        </w:rPr>
+        <w:t>15</w:t>
+      </w:r>
+      <w:r>
+        <w:rPr>
+          <w:b/>
+          <w:bCs/>
+        </w:rPr>
+        <w:t xml:space="preserve"> - </w:t>
+      </w:r>
+      <w:r>
+        <w:rPr>
+          <w:b/>
+          <w:bCs/>
+        </w:rPr>
+        <w:t xml:space="preserve">Suporte Técnico: </w:t>
+      </w:r>
+    </w:p>
+    <w:p>
+      <w:pPr>
+        <w:pStyle w:val="PargrafodaLista"/>
+        <w:numPr>
+          <w:ilvl w:val="0"/>
+          <w:numId w:val="3"/>
+        </w:numPr>
+      </w:pPr>
+      <w:r>
+        <w:t xml:space="preserve">A plataforma deve oferecer suporte técnico eficaz aos </w:t>
+      </w:r>
+      <w:r>
+        <w:t>utilizadores</w:t>
+      </w:r>
+      <w:r>
+        <w:t xml:space="preserve"> e administradores.</w:t>
+      </w:r>
+    </w:p>
+    <w:p/>
+    <w:p>
+      <w:pPr>
+        <w:rPr>
+          <w:b/>
+          <w:bCs/>
+        </w:rPr>
+      </w:pPr>
+      <w:r>
+        <w:rPr>
+          <w:b/>
+          <w:bCs/>
+        </w:rPr>
+        <w:t>RNF</w:t>
+      </w:r>
+      <w:r>
+        <w:rPr>
+          <w:b/>
+          <w:bCs/>
+        </w:rPr>
+        <w:t>16</w:t>
+      </w:r>
+      <w:r>
+        <w:rPr>
+          <w:b/>
+          <w:bCs/>
+        </w:rPr>
+        <w:t xml:space="preserve"> - </w:t>
+      </w:r>
+      <w:r>
+        <w:rPr>
+          <w:b/>
+          <w:bCs/>
+        </w:rPr>
+        <w:t xml:space="preserve">Localização e Internacionalização: </w:t>
+      </w:r>
+    </w:p>
+    <w:p>
+      <w:pPr>
+        <w:pStyle w:val="PargrafodaLista"/>
+        <w:numPr>
+          <w:ilvl w:val="0"/>
+          <w:numId w:val="3"/>
+        </w:numPr>
+      </w:pPr>
+      <w:r>
+        <w:t>Se necessário, a plataforma deve ser capaz de suportar vários idiomas e moedas.</w:t>
       </w:r>
     </w:p>
     <w:p>
@@ -2065,14 +3511,440 @@
           <w:numId w:val="2"/>
         </w:numPr>
         <w:ind w:left="811" w:hanging="357"/>
+        <w:rPr>
+          <w:highlight w:val="yellow"/>
+        </w:rPr>
       </w:pPr>
       <w:bookmarkStart w:id="8" w:name="_Toc146217528"/>
       <w:r>
+        <w:rPr>
+          <w:highlight w:val="yellow"/>
+        </w:rPr>
         <w:lastRenderedPageBreak/>
         <w:t>Prototipagem</w:t>
       </w:r>
       <w:bookmarkEnd w:id="8"/>
     </w:p>
+    <w:p>
+      <w:pPr>
+        <w:rPr>
+          <w:b/>
+          <w:bCs/>
+        </w:rPr>
+      </w:pPr>
+      <w:r>
+        <w:rPr>
+          <w:b/>
+          <w:bCs/>
+        </w:rPr>
+        <w:t>Página Inicial:</w:t>
+      </w:r>
+    </w:p>
+    <w:p>
+      <w:pPr>
+        <w:pStyle w:val="PargrafodaLista"/>
+        <w:numPr>
+          <w:ilvl w:val="0"/>
+          <w:numId w:val="43"/>
+        </w:numPr>
+      </w:pPr>
+      <w:r>
+        <w:t>Um cabeçalho com o logotipo "</w:t>
+      </w:r>
+      <w:proofErr w:type="spellStart"/>
+      <w:r>
+        <w:t>HabitatFlex</w:t>
+      </w:r>
+      <w:proofErr w:type="spellEnd"/>
+      <w:r>
+        <w:t>".</w:t>
+      </w:r>
+    </w:p>
+    <w:p>
+      <w:pPr>
+        <w:pStyle w:val="PargrafodaLista"/>
+        <w:numPr>
+          <w:ilvl w:val="0"/>
+          <w:numId w:val="43"/>
+        </w:numPr>
+      </w:pPr>
+      <w:r>
+        <w:t xml:space="preserve">Uma barra de pesquisa onde os </w:t>
+      </w:r>
+      <w:r>
+        <w:t>utilizadores</w:t>
+      </w:r>
+      <w:r>
+        <w:t xml:space="preserve"> po</w:t>
+      </w:r>
+      <w:r>
+        <w:t xml:space="preserve">sam </w:t>
+      </w:r>
+      <w:r>
+        <w:t>inserir palavras-chave, como localização, tipo de propriedade, preço, etc.</w:t>
+      </w:r>
+    </w:p>
+    <w:p>
+      <w:pPr>
+        <w:pStyle w:val="PargrafodaLista"/>
+        <w:numPr>
+          <w:ilvl w:val="0"/>
+          <w:numId w:val="43"/>
+        </w:numPr>
+      </w:pPr>
+      <w:r>
+        <w:t>Destaques de imóveis em destaque com imagens e informações resumidas.</w:t>
+      </w:r>
+    </w:p>
+    <w:p>
+      <w:pPr>
+        <w:pStyle w:val="PargrafodaLista"/>
+        <w:numPr>
+          <w:ilvl w:val="0"/>
+          <w:numId w:val="43"/>
+        </w:numPr>
+      </w:pPr>
+      <w:r>
+        <w:t>Opções de navegação, como "Comprar", "Arrendar", "Sobre Nós" e "Contato".</w:t>
+      </w:r>
+    </w:p>
+    <w:p>
+      <w:pPr>
+        <w:rPr>
+          <w:b/>
+          <w:bCs/>
+        </w:rPr>
+      </w:pPr>
+    </w:p>
+    <w:p>
+      <w:pPr>
+        <w:rPr>
+          <w:b/>
+          <w:bCs/>
+        </w:rPr>
+      </w:pPr>
+      <w:r>
+        <w:rPr>
+          <w:b/>
+          <w:bCs/>
+        </w:rPr>
+        <w:t>Páginas de Listagem de Imóveis:</w:t>
+      </w:r>
+    </w:p>
+    <w:p>
+      <w:pPr>
+        <w:pStyle w:val="PargrafodaLista"/>
+        <w:numPr>
+          <w:ilvl w:val="0"/>
+          <w:numId w:val="43"/>
+        </w:numPr>
+      </w:pPr>
+      <w:r>
+        <w:t>Uma página de resultados de pesquisa com uma lista de propriedades disponíveis.</w:t>
+      </w:r>
+    </w:p>
+    <w:p>
+      <w:pPr>
+        <w:pStyle w:val="PargrafodaLista"/>
+        <w:numPr>
+          <w:ilvl w:val="0"/>
+          <w:numId w:val="43"/>
+        </w:numPr>
+      </w:pPr>
+      <w:r>
+        <w:t>Informações detalhadas sobre cada propriedade, incluindo preço, tipo, localização e metragem.</w:t>
+      </w:r>
+    </w:p>
+    <w:p>
+      <w:pPr>
+        <w:pStyle w:val="PargrafodaLista"/>
+        <w:numPr>
+          <w:ilvl w:val="0"/>
+          <w:numId w:val="43"/>
+        </w:numPr>
+      </w:pPr>
+      <w:r>
+        <w:t>Opções para filtrar os resultados por preço, tipo de propriedade, localização, etc.</w:t>
+      </w:r>
+    </w:p>
+    <w:p>
+      <w:pPr>
+        <w:pStyle w:val="PargrafodaLista"/>
+        <w:numPr>
+          <w:ilvl w:val="0"/>
+          <w:numId w:val="43"/>
+        </w:numPr>
+      </w:pPr>
+      <w:r>
+        <w:t>Botões de chamada para ação para "Ver Detalhes", "Agendar uma Visita", "Adicionar aos Favoritos", etc.</w:t>
+      </w:r>
+    </w:p>
+    <w:p>
+      <w:pPr>
+        <w:rPr>
+          <w:b/>
+          <w:bCs/>
+        </w:rPr>
+      </w:pPr>
+    </w:p>
+    <w:p>
+      <w:pPr>
+        <w:rPr>
+          <w:b/>
+          <w:bCs/>
+        </w:rPr>
+      </w:pPr>
+      <w:r>
+        <w:rPr>
+          <w:b/>
+          <w:bCs/>
+        </w:rPr>
+        <w:t>Página de Detalhes do Imóvel:</w:t>
+      </w:r>
+    </w:p>
+    <w:p>
+      <w:pPr>
+        <w:pStyle w:val="PargrafodaLista"/>
+        <w:numPr>
+          <w:ilvl w:val="0"/>
+          <w:numId w:val="43"/>
+        </w:numPr>
+      </w:pPr>
+      <w:r>
+        <w:t>Fotos em alta resolução da propriedade.</w:t>
+      </w:r>
+    </w:p>
+    <w:p>
+      <w:pPr>
+        <w:pStyle w:val="PargrafodaLista"/>
+        <w:numPr>
+          <w:ilvl w:val="0"/>
+          <w:numId w:val="43"/>
+        </w:numPr>
+      </w:pPr>
+      <w:r>
+        <w:t>Descrição completa da propriedade, incluindo recursos, comodidades, número de quartos, etc.</w:t>
+      </w:r>
+    </w:p>
+    <w:p>
+      <w:pPr>
+        <w:pStyle w:val="PargrafodaLista"/>
+        <w:numPr>
+          <w:ilvl w:val="0"/>
+          <w:numId w:val="43"/>
+        </w:numPr>
+      </w:pPr>
+      <w:r>
+        <w:t>Informações de contato do agente ou proprietário.</w:t>
+      </w:r>
+    </w:p>
+    <w:p/>
+    <w:p>
+      <w:pPr>
+        <w:rPr>
+          <w:b/>
+          <w:bCs/>
+        </w:rPr>
+      </w:pPr>
+      <w:r>
+        <w:rPr>
+          <w:b/>
+          <w:bCs/>
+        </w:rPr>
+        <w:t xml:space="preserve">Página de </w:t>
+      </w:r>
+      <w:r>
+        <w:rPr>
+          <w:b/>
+          <w:bCs/>
+        </w:rPr>
+        <w:t>Registo</w:t>
+      </w:r>
+      <w:r>
+        <w:rPr>
+          <w:b/>
+          <w:bCs/>
+        </w:rPr>
+        <w:t>/Login:</w:t>
+      </w:r>
+    </w:p>
+    <w:p>
+      <w:pPr>
+        <w:pStyle w:val="PargrafodaLista"/>
+        <w:numPr>
+          <w:ilvl w:val="0"/>
+          <w:numId w:val="43"/>
+        </w:numPr>
+      </w:pPr>
+      <w:r>
+        <w:t>Opções para criar uma conta ou fazer login.</w:t>
+      </w:r>
+    </w:p>
+    <w:p>
+      <w:pPr>
+        <w:pStyle w:val="PargrafodaLista"/>
+        <w:numPr>
+          <w:ilvl w:val="0"/>
+          <w:numId w:val="43"/>
+        </w:numPr>
+      </w:pPr>
+      <w:r>
+        <w:t>Formulários para inserir informações pessoais e de contato.</w:t>
+      </w:r>
+    </w:p>
+    <w:p>
+      <w:pPr>
+        <w:pStyle w:val="PargrafodaLista"/>
+        <w:numPr>
+          <w:ilvl w:val="0"/>
+          <w:numId w:val="43"/>
+        </w:numPr>
+      </w:pPr>
+      <w:r>
+        <w:t>Opção para fazer login usando contas de redes sociais, como o Facebook ou o Google.</w:t>
+      </w:r>
+    </w:p>
+    <w:p/>
+    <w:p>
+      <w:pPr>
+        <w:rPr>
+          <w:b/>
+          <w:bCs/>
+        </w:rPr>
+      </w:pPr>
+      <w:r>
+        <w:rPr>
+          <w:b/>
+          <w:bCs/>
+        </w:rPr>
+        <w:t xml:space="preserve">Página do </w:t>
+      </w:r>
+      <w:r>
+        <w:rPr>
+          <w:b/>
+          <w:bCs/>
+        </w:rPr>
+        <w:t>Utilizador</w:t>
+      </w:r>
+      <w:r>
+        <w:rPr>
+          <w:b/>
+          <w:bCs/>
+        </w:rPr>
+        <w:t xml:space="preserve"> </w:t>
+      </w:r>
+      <w:r>
+        <w:rPr>
+          <w:b/>
+          <w:bCs/>
+        </w:rPr>
+        <w:t>autenticado</w:t>
+      </w:r>
+      <w:r>
+        <w:rPr>
+          <w:b/>
+          <w:bCs/>
+        </w:rPr>
+        <w:t>:</w:t>
+      </w:r>
+    </w:p>
+    <w:p>
+      <w:pPr>
+        <w:pStyle w:val="PargrafodaLista"/>
+        <w:numPr>
+          <w:ilvl w:val="0"/>
+          <w:numId w:val="43"/>
+        </w:numPr>
+      </w:pPr>
+      <w:r>
+        <w:t xml:space="preserve">Uma área onde os </w:t>
+      </w:r>
+      <w:r>
+        <w:t>utilizadores</w:t>
+      </w:r>
+      <w:r>
+        <w:t xml:space="preserve"> podem gerenciar suas preferências de busca, favoritos e histórico de visualizações.</w:t>
+      </w:r>
+    </w:p>
+    <w:p>
+      <w:pPr>
+        <w:pStyle w:val="PargrafodaLista"/>
+        <w:numPr>
+          <w:ilvl w:val="0"/>
+          <w:numId w:val="43"/>
+        </w:numPr>
+      </w:pPr>
+      <w:r>
+        <w:t>Possibilidade de carregar suas próprias propriedades, se forem vendedores ou locadores.</w:t>
+      </w:r>
+    </w:p>
+    <w:p>
+      <w:pPr>
+        <w:pStyle w:val="PargrafodaLista"/>
+        <w:numPr>
+          <w:ilvl w:val="0"/>
+          <w:numId w:val="43"/>
+        </w:numPr>
+      </w:pPr>
+      <w:r>
+        <w:t xml:space="preserve">Mensagens e notificações para interações com outros </w:t>
+      </w:r>
+      <w:r>
+        <w:t>utilizadores</w:t>
+      </w:r>
+      <w:r>
+        <w:t xml:space="preserve"> ou agentes imobiliários.</w:t>
+      </w:r>
+    </w:p>
+    <w:p>
+      <w:pPr>
+        <w:rPr>
+          <w:b/>
+          <w:bCs/>
+        </w:rPr>
+      </w:pPr>
+    </w:p>
+    <w:p>
+      <w:pPr>
+        <w:rPr>
+          <w:b/>
+          <w:bCs/>
+        </w:rPr>
+      </w:pPr>
+      <w:r>
+        <w:rPr>
+          <w:b/>
+          <w:bCs/>
+        </w:rPr>
+        <w:t>Página de Contato:</w:t>
+      </w:r>
+    </w:p>
+    <w:p>
+      <w:pPr>
+        <w:pStyle w:val="PargrafodaLista"/>
+        <w:numPr>
+          <w:ilvl w:val="0"/>
+          <w:numId w:val="44"/>
+        </w:numPr>
+      </w:pPr>
+      <w:r>
+        <w:t>Formulário de contato para perguntas gerais.</w:t>
+      </w:r>
+    </w:p>
+    <w:p>
+      <w:pPr>
+        <w:pStyle w:val="PargrafodaLista"/>
+        <w:numPr>
+          <w:ilvl w:val="0"/>
+          <w:numId w:val="44"/>
+        </w:numPr>
+      </w:pPr>
+      <w:r>
+        <w:t>Informações de contato da empresa, incluindo endereço, telefone e e-mail.</w:t>
+      </w:r>
+    </w:p>
+    <w:p/>
+    <w:p/>
     <w:p>
       <w:pPr>
         <w:pStyle w:val="Ttulo2"/>
@@ -2906,6 +4778,232 @@
     </w:lvl>
   </w:abstractNum>
   <w:abstractNum w:abstractNumId="2" w15:restartNumberingAfterBreak="0">
+    <w:nsid w:val="0A453806"/>
+    <w:multiLevelType w:val="hybridMultilevel"/>
+    <w:tmpl w:val="3D3805A2"/>
+    <w:lvl w:ilvl="0" w:tplc="08160001">
+      <w:start w:val="1"/>
+      <w:numFmt w:val="bullet"/>
+      <w:lvlText w:val=""/>
+      <w:lvlJc w:val="left"/>
+      <w:pPr>
+        <w:ind w:left="1117" w:hanging="360"/>
+      </w:pPr>
+      <w:rPr>
+        <w:rFonts w:ascii="Symbol" w:hAnsi="Symbol" w:hint="default"/>
+      </w:rPr>
+    </w:lvl>
+    <w:lvl w:ilvl="1" w:tplc="08160003" w:tentative="1">
+      <w:start w:val="1"/>
+      <w:numFmt w:val="bullet"/>
+      <w:lvlText w:val="o"/>
+      <w:lvlJc w:val="left"/>
+      <w:pPr>
+        <w:ind w:left="1837" w:hanging="360"/>
+      </w:pPr>
+      <w:rPr>
+        <w:rFonts w:ascii="Courier New" w:hAnsi="Courier New" w:cs="Courier New" w:hint="default"/>
+      </w:rPr>
+    </w:lvl>
+    <w:lvl w:ilvl="2" w:tplc="08160005" w:tentative="1">
+      <w:start w:val="1"/>
+      <w:numFmt w:val="bullet"/>
+      <w:lvlText w:val=""/>
+      <w:lvlJc w:val="left"/>
+      <w:pPr>
+        <w:ind w:left="2557" w:hanging="360"/>
+      </w:pPr>
+      <w:rPr>
+        <w:rFonts w:ascii="Wingdings" w:hAnsi="Wingdings" w:hint="default"/>
+      </w:rPr>
+    </w:lvl>
+    <w:lvl w:ilvl="3" w:tplc="08160001" w:tentative="1">
+      <w:start w:val="1"/>
+      <w:numFmt w:val="bullet"/>
+      <w:lvlText w:val=""/>
+      <w:lvlJc w:val="left"/>
+      <w:pPr>
+        <w:ind w:left="3277" w:hanging="360"/>
+      </w:pPr>
+      <w:rPr>
+        <w:rFonts w:ascii="Symbol" w:hAnsi="Symbol" w:hint="default"/>
+      </w:rPr>
+    </w:lvl>
+    <w:lvl w:ilvl="4" w:tplc="08160003" w:tentative="1">
+      <w:start w:val="1"/>
+      <w:numFmt w:val="bullet"/>
+      <w:lvlText w:val="o"/>
+      <w:lvlJc w:val="left"/>
+      <w:pPr>
+        <w:ind w:left="3997" w:hanging="360"/>
+      </w:pPr>
+      <w:rPr>
+        <w:rFonts w:ascii="Courier New" w:hAnsi="Courier New" w:cs="Courier New" w:hint="default"/>
+      </w:rPr>
+    </w:lvl>
+    <w:lvl w:ilvl="5" w:tplc="08160005" w:tentative="1">
+      <w:start w:val="1"/>
+      <w:numFmt w:val="bullet"/>
+      <w:lvlText w:val=""/>
+      <w:lvlJc w:val="left"/>
+      <w:pPr>
+        <w:ind w:left="4717" w:hanging="360"/>
+      </w:pPr>
+      <w:rPr>
+        <w:rFonts w:ascii="Wingdings" w:hAnsi="Wingdings" w:hint="default"/>
+      </w:rPr>
+    </w:lvl>
+    <w:lvl w:ilvl="6" w:tplc="08160001" w:tentative="1">
+      <w:start w:val="1"/>
+      <w:numFmt w:val="bullet"/>
+      <w:lvlText w:val=""/>
+      <w:lvlJc w:val="left"/>
+      <w:pPr>
+        <w:ind w:left="5437" w:hanging="360"/>
+      </w:pPr>
+      <w:rPr>
+        <w:rFonts w:ascii="Symbol" w:hAnsi="Symbol" w:hint="default"/>
+      </w:rPr>
+    </w:lvl>
+    <w:lvl w:ilvl="7" w:tplc="08160003" w:tentative="1">
+      <w:start w:val="1"/>
+      <w:numFmt w:val="bullet"/>
+      <w:lvlText w:val="o"/>
+      <w:lvlJc w:val="left"/>
+      <w:pPr>
+        <w:ind w:left="6157" w:hanging="360"/>
+      </w:pPr>
+      <w:rPr>
+        <w:rFonts w:ascii="Courier New" w:hAnsi="Courier New" w:cs="Courier New" w:hint="default"/>
+      </w:rPr>
+    </w:lvl>
+    <w:lvl w:ilvl="8" w:tplc="08160005" w:tentative="1">
+      <w:start w:val="1"/>
+      <w:numFmt w:val="bullet"/>
+      <w:lvlText w:val=""/>
+      <w:lvlJc w:val="left"/>
+      <w:pPr>
+        <w:ind w:left="6877" w:hanging="360"/>
+      </w:pPr>
+      <w:rPr>
+        <w:rFonts w:ascii="Wingdings" w:hAnsi="Wingdings" w:hint="default"/>
+      </w:rPr>
+    </w:lvl>
+  </w:abstractNum>
+  <w:abstractNum w:abstractNumId="3" w15:restartNumberingAfterBreak="0">
+    <w:nsid w:val="0A6609ED"/>
+    <w:multiLevelType w:val="hybridMultilevel"/>
+    <w:tmpl w:val="0AA4A310"/>
+    <w:lvl w:ilvl="0" w:tplc="08160001">
+      <w:start w:val="1"/>
+      <w:numFmt w:val="bullet"/>
+      <w:lvlText w:val=""/>
+      <w:lvlJc w:val="left"/>
+      <w:pPr>
+        <w:ind w:left="1117" w:hanging="360"/>
+      </w:pPr>
+      <w:rPr>
+        <w:rFonts w:ascii="Symbol" w:hAnsi="Symbol" w:hint="default"/>
+      </w:rPr>
+    </w:lvl>
+    <w:lvl w:ilvl="1" w:tplc="08160003" w:tentative="1">
+      <w:start w:val="1"/>
+      <w:numFmt w:val="bullet"/>
+      <w:lvlText w:val="o"/>
+      <w:lvlJc w:val="left"/>
+      <w:pPr>
+        <w:ind w:left="1837" w:hanging="360"/>
+      </w:pPr>
+      <w:rPr>
+        <w:rFonts w:ascii="Courier New" w:hAnsi="Courier New" w:cs="Courier New" w:hint="default"/>
+      </w:rPr>
+    </w:lvl>
+    <w:lvl w:ilvl="2" w:tplc="08160005" w:tentative="1">
+      <w:start w:val="1"/>
+      <w:numFmt w:val="bullet"/>
+      <w:lvlText w:val=""/>
+      <w:lvlJc w:val="left"/>
+      <w:pPr>
+        <w:ind w:left="2557" w:hanging="360"/>
+      </w:pPr>
+      <w:rPr>
+        <w:rFonts w:ascii="Wingdings" w:hAnsi="Wingdings" w:hint="default"/>
+      </w:rPr>
+    </w:lvl>
+    <w:lvl w:ilvl="3" w:tplc="08160001" w:tentative="1">
+      <w:start w:val="1"/>
+      <w:numFmt w:val="bullet"/>
+      <w:lvlText w:val=""/>
+      <w:lvlJc w:val="left"/>
+      <w:pPr>
+        <w:ind w:left="3277" w:hanging="360"/>
+      </w:pPr>
+      <w:rPr>
+        <w:rFonts w:ascii="Symbol" w:hAnsi="Symbol" w:hint="default"/>
+      </w:rPr>
+    </w:lvl>
+    <w:lvl w:ilvl="4" w:tplc="08160003" w:tentative="1">
+      <w:start w:val="1"/>
+      <w:numFmt w:val="bullet"/>
+      <w:lvlText w:val="o"/>
+      <w:lvlJc w:val="left"/>
+      <w:pPr>
+        <w:ind w:left="3997" w:hanging="360"/>
+      </w:pPr>
+      <w:rPr>
+        <w:rFonts w:ascii="Courier New" w:hAnsi="Courier New" w:cs="Courier New" w:hint="default"/>
+      </w:rPr>
+    </w:lvl>
+    <w:lvl w:ilvl="5" w:tplc="08160005" w:tentative="1">
+      <w:start w:val="1"/>
+      <w:numFmt w:val="bullet"/>
+      <w:lvlText w:val=""/>
+      <w:lvlJc w:val="left"/>
+      <w:pPr>
+        <w:ind w:left="4717" w:hanging="360"/>
+      </w:pPr>
+      <w:rPr>
+        <w:rFonts w:ascii="Wingdings" w:hAnsi="Wingdings" w:hint="default"/>
+      </w:rPr>
+    </w:lvl>
+    <w:lvl w:ilvl="6" w:tplc="08160001" w:tentative="1">
+      <w:start w:val="1"/>
+      <w:numFmt w:val="bullet"/>
+      <w:lvlText w:val=""/>
+      <w:lvlJc w:val="left"/>
+      <w:pPr>
+        <w:ind w:left="5437" w:hanging="360"/>
+      </w:pPr>
+      <w:rPr>
+        <w:rFonts w:ascii="Symbol" w:hAnsi="Symbol" w:hint="default"/>
+      </w:rPr>
+    </w:lvl>
+    <w:lvl w:ilvl="7" w:tplc="08160003" w:tentative="1">
+      <w:start w:val="1"/>
+      <w:numFmt w:val="bullet"/>
+      <w:lvlText w:val="o"/>
+      <w:lvlJc w:val="left"/>
+      <w:pPr>
+        <w:ind w:left="6157" w:hanging="360"/>
+      </w:pPr>
+      <w:rPr>
+        <w:rFonts w:ascii="Courier New" w:hAnsi="Courier New" w:cs="Courier New" w:hint="default"/>
+      </w:rPr>
+    </w:lvl>
+    <w:lvl w:ilvl="8" w:tplc="08160005" w:tentative="1">
+      <w:start w:val="1"/>
+      <w:numFmt w:val="bullet"/>
+      <w:lvlText w:val=""/>
+      <w:lvlJc w:val="left"/>
+      <w:pPr>
+        <w:ind w:left="6877" w:hanging="360"/>
+      </w:pPr>
+      <w:rPr>
+        <w:rFonts w:ascii="Wingdings" w:hAnsi="Wingdings" w:hint="default"/>
+      </w:rPr>
+    </w:lvl>
+  </w:abstractNum>
+  <w:abstractNum w:abstractNumId="4" w15:restartNumberingAfterBreak="0">
     <w:nsid w:val="1344551F"/>
     <w:multiLevelType w:val="hybridMultilevel"/>
     <w:tmpl w:val="9BD0F798"/>
@@ -3018,10 +5116,10 @@
       </w:rPr>
     </w:lvl>
   </w:abstractNum>
-  <w:abstractNum w:abstractNumId="3" w15:restartNumberingAfterBreak="0">
+  <w:abstractNum w:abstractNumId="5" w15:restartNumberingAfterBreak="0">
     <w:nsid w:val="13816FB3"/>
     <w:multiLevelType w:val="hybridMultilevel"/>
-    <w:tmpl w:val="E25C96D4"/>
+    <w:tmpl w:val="D246639C"/>
     <w:lvl w:ilvl="0" w:tplc="08160001">
       <w:start w:val="1"/>
       <w:numFmt w:val="bullet"/>
@@ -3131,7 +5229,7 @@
       </w:rPr>
     </w:lvl>
   </w:abstractNum>
-  <w:abstractNum w:abstractNumId="4" w15:restartNumberingAfterBreak="0">
+  <w:abstractNum w:abstractNumId="6" w15:restartNumberingAfterBreak="0">
     <w:nsid w:val="15B20CE0"/>
     <w:multiLevelType w:val="hybridMultilevel"/>
     <w:tmpl w:val="5D8ACCC6"/>
@@ -3220,7 +5318,7 @@
       </w:pPr>
     </w:lvl>
   </w:abstractNum>
-  <w:abstractNum w:abstractNumId="5" w15:restartNumberingAfterBreak="0">
+  <w:abstractNum w:abstractNumId="7" w15:restartNumberingAfterBreak="0">
     <w:nsid w:val="18D3086A"/>
     <w:multiLevelType w:val="hybridMultilevel"/>
     <w:tmpl w:val="EB6E6376"/>
@@ -3333,7 +5431,7 @@
       </w:rPr>
     </w:lvl>
   </w:abstractNum>
-  <w:abstractNum w:abstractNumId="6" w15:restartNumberingAfterBreak="0">
+  <w:abstractNum w:abstractNumId="8" w15:restartNumberingAfterBreak="0">
     <w:nsid w:val="1BEB4A71"/>
     <w:multiLevelType w:val="hybridMultilevel"/>
     <w:tmpl w:val="3E4097A8"/>
@@ -3446,7 +5544,7 @@
       </w:rPr>
     </w:lvl>
   </w:abstractNum>
-  <w:abstractNum w:abstractNumId="7" w15:restartNumberingAfterBreak="0">
+  <w:abstractNum w:abstractNumId="9" w15:restartNumberingAfterBreak="0">
     <w:nsid w:val="1ED63A2D"/>
     <w:multiLevelType w:val="hybridMultilevel"/>
     <w:tmpl w:val="5D8ACCC6"/>
@@ -3535,7 +5633,7 @@
       </w:pPr>
     </w:lvl>
   </w:abstractNum>
-  <w:abstractNum w:abstractNumId="8" w15:restartNumberingAfterBreak="0">
+  <w:abstractNum w:abstractNumId="10" w15:restartNumberingAfterBreak="0">
     <w:nsid w:val="2195195F"/>
     <w:multiLevelType w:val="hybridMultilevel"/>
     <w:tmpl w:val="2FC4CE94"/>
@@ -3648,7 +5746,7 @@
       </w:rPr>
     </w:lvl>
   </w:abstractNum>
-  <w:abstractNum w:abstractNumId="9" w15:restartNumberingAfterBreak="0">
+  <w:abstractNum w:abstractNumId="11" w15:restartNumberingAfterBreak="0">
     <w:nsid w:val="259509D6"/>
     <w:multiLevelType w:val="hybridMultilevel"/>
     <w:tmpl w:val="5D8ACCC6"/>
@@ -3737,7 +5835,7 @@
       </w:pPr>
     </w:lvl>
   </w:abstractNum>
-  <w:abstractNum w:abstractNumId="10" w15:restartNumberingAfterBreak="0">
+  <w:abstractNum w:abstractNumId="12" w15:restartNumberingAfterBreak="0">
     <w:nsid w:val="25A61BDD"/>
     <w:multiLevelType w:val="hybridMultilevel"/>
     <w:tmpl w:val="5D8ACCC6"/>
@@ -3826,7 +5924,7 @@
       </w:pPr>
     </w:lvl>
   </w:abstractNum>
-  <w:abstractNum w:abstractNumId="11" w15:restartNumberingAfterBreak="0">
+  <w:abstractNum w:abstractNumId="13" w15:restartNumberingAfterBreak="0">
     <w:nsid w:val="25F85761"/>
     <w:multiLevelType w:val="hybridMultilevel"/>
     <w:tmpl w:val="5D8ACCC6"/>
@@ -3915,7 +6013,120 @@
       </w:pPr>
     </w:lvl>
   </w:abstractNum>
-  <w:abstractNum w:abstractNumId="12" w15:restartNumberingAfterBreak="0">
+  <w:abstractNum w:abstractNumId="14" w15:restartNumberingAfterBreak="0">
+    <w:nsid w:val="2AFC2F3E"/>
+    <w:multiLevelType w:val="hybridMultilevel"/>
+    <w:tmpl w:val="4E740B96"/>
+    <w:lvl w:ilvl="0" w:tplc="08160001">
+      <w:start w:val="1"/>
+      <w:numFmt w:val="bullet"/>
+      <w:lvlText w:val=""/>
+      <w:lvlJc w:val="left"/>
+      <w:pPr>
+        <w:ind w:left="1117" w:hanging="360"/>
+      </w:pPr>
+      <w:rPr>
+        <w:rFonts w:ascii="Symbol" w:hAnsi="Symbol" w:hint="default"/>
+      </w:rPr>
+    </w:lvl>
+    <w:lvl w:ilvl="1" w:tplc="08160003" w:tentative="1">
+      <w:start w:val="1"/>
+      <w:numFmt w:val="bullet"/>
+      <w:lvlText w:val="o"/>
+      <w:lvlJc w:val="left"/>
+      <w:pPr>
+        <w:ind w:left="1837" w:hanging="360"/>
+      </w:pPr>
+      <w:rPr>
+        <w:rFonts w:ascii="Courier New" w:hAnsi="Courier New" w:cs="Courier New" w:hint="default"/>
+      </w:rPr>
+    </w:lvl>
+    <w:lvl w:ilvl="2" w:tplc="08160005" w:tentative="1">
+      <w:start w:val="1"/>
+      <w:numFmt w:val="bullet"/>
+      <w:lvlText w:val=""/>
+      <w:lvlJc w:val="left"/>
+      <w:pPr>
+        <w:ind w:left="2557" w:hanging="360"/>
+      </w:pPr>
+      <w:rPr>
+        <w:rFonts w:ascii="Wingdings" w:hAnsi="Wingdings" w:hint="default"/>
+      </w:rPr>
+    </w:lvl>
+    <w:lvl w:ilvl="3" w:tplc="08160001" w:tentative="1">
+      <w:start w:val="1"/>
+      <w:numFmt w:val="bullet"/>
+      <w:lvlText w:val=""/>
+      <w:lvlJc w:val="left"/>
+      <w:pPr>
+        <w:ind w:left="3277" w:hanging="360"/>
+      </w:pPr>
+      <w:rPr>
+        <w:rFonts w:ascii="Symbol" w:hAnsi="Symbol" w:hint="default"/>
+      </w:rPr>
+    </w:lvl>
+    <w:lvl w:ilvl="4" w:tplc="08160003" w:tentative="1">
+      <w:start w:val="1"/>
+      <w:numFmt w:val="bullet"/>
+      <w:lvlText w:val="o"/>
+      <w:lvlJc w:val="left"/>
+      <w:pPr>
+        <w:ind w:left="3997" w:hanging="360"/>
+      </w:pPr>
+      <w:rPr>
+        <w:rFonts w:ascii="Courier New" w:hAnsi="Courier New" w:cs="Courier New" w:hint="default"/>
+      </w:rPr>
+    </w:lvl>
+    <w:lvl w:ilvl="5" w:tplc="08160005" w:tentative="1">
+      <w:start w:val="1"/>
+      <w:numFmt w:val="bullet"/>
+      <w:lvlText w:val=""/>
+      <w:lvlJc w:val="left"/>
+      <w:pPr>
+        <w:ind w:left="4717" w:hanging="360"/>
+      </w:pPr>
+      <w:rPr>
+        <w:rFonts w:ascii="Wingdings" w:hAnsi="Wingdings" w:hint="default"/>
+      </w:rPr>
+    </w:lvl>
+    <w:lvl w:ilvl="6" w:tplc="08160001" w:tentative="1">
+      <w:start w:val="1"/>
+      <w:numFmt w:val="bullet"/>
+      <w:lvlText w:val=""/>
+      <w:lvlJc w:val="left"/>
+      <w:pPr>
+        <w:ind w:left="5437" w:hanging="360"/>
+      </w:pPr>
+      <w:rPr>
+        <w:rFonts w:ascii="Symbol" w:hAnsi="Symbol" w:hint="default"/>
+      </w:rPr>
+    </w:lvl>
+    <w:lvl w:ilvl="7" w:tplc="08160003" w:tentative="1">
+      <w:start w:val="1"/>
+      <w:numFmt w:val="bullet"/>
+      <w:lvlText w:val="o"/>
+      <w:lvlJc w:val="left"/>
+      <w:pPr>
+        <w:ind w:left="6157" w:hanging="360"/>
+      </w:pPr>
+      <w:rPr>
+        <w:rFonts w:ascii="Courier New" w:hAnsi="Courier New" w:cs="Courier New" w:hint="default"/>
+      </w:rPr>
+    </w:lvl>
+    <w:lvl w:ilvl="8" w:tplc="08160005" w:tentative="1">
+      <w:start w:val="1"/>
+      <w:numFmt w:val="bullet"/>
+      <w:lvlText w:val=""/>
+      <w:lvlJc w:val="left"/>
+      <w:pPr>
+        <w:ind w:left="6877" w:hanging="360"/>
+      </w:pPr>
+      <w:rPr>
+        <w:rFonts w:ascii="Wingdings" w:hAnsi="Wingdings" w:hint="default"/>
+      </w:rPr>
+    </w:lvl>
+  </w:abstractNum>
+  <w:abstractNum w:abstractNumId="15" w15:restartNumberingAfterBreak="0">
     <w:nsid w:val="2DCC2ED3"/>
     <w:multiLevelType w:val="hybridMultilevel"/>
     <w:tmpl w:val="5D8ACCC6"/>
@@ -4004,7 +6215,7 @@
       </w:pPr>
     </w:lvl>
   </w:abstractNum>
-  <w:abstractNum w:abstractNumId="13" w15:restartNumberingAfterBreak="0">
+  <w:abstractNum w:abstractNumId="16" w15:restartNumberingAfterBreak="0">
     <w:nsid w:val="2E647321"/>
     <w:multiLevelType w:val="hybridMultilevel"/>
     <w:tmpl w:val="5D8ACCC6"/>
@@ -4093,7 +6304,120 @@
       </w:pPr>
     </w:lvl>
   </w:abstractNum>
-  <w:abstractNum w:abstractNumId="14" w15:restartNumberingAfterBreak="0">
+  <w:abstractNum w:abstractNumId="17" w15:restartNumberingAfterBreak="0">
+    <w:nsid w:val="2F603806"/>
+    <w:multiLevelType w:val="hybridMultilevel"/>
+    <w:tmpl w:val="D74C21CE"/>
+    <w:lvl w:ilvl="0" w:tplc="08160001">
+      <w:start w:val="1"/>
+      <w:numFmt w:val="bullet"/>
+      <w:lvlText w:val=""/>
+      <w:lvlJc w:val="left"/>
+      <w:pPr>
+        <w:ind w:left="1117" w:hanging="360"/>
+      </w:pPr>
+      <w:rPr>
+        <w:rFonts w:ascii="Symbol" w:hAnsi="Symbol" w:hint="default"/>
+      </w:rPr>
+    </w:lvl>
+    <w:lvl w:ilvl="1" w:tplc="08160003" w:tentative="1">
+      <w:start w:val="1"/>
+      <w:numFmt w:val="bullet"/>
+      <w:lvlText w:val="o"/>
+      <w:lvlJc w:val="left"/>
+      <w:pPr>
+        <w:ind w:left="1837" w:hanging="360"/>
+      </w:pPr>
+      <w:rPr>
+        <w:rFonts w:ascii="Courier New" w:hAnsi="Courier New" w:cs="Courier New" w:hint="default"/>
+      </w:rPr>
+    </w:lvl>
+    <w:lvl w:ilvl="2" w:tplc="08160005" w:tentative="1">
+      <w:start w:val="1"/>
+      <w:numFmt w:val="bullet"/>
+      <w:lvlText w:val=""/>
+      <w:lvlJc w:val="left"/>
+      <w:pPr>
+        <w:ind w:left="2557" w:hanging="360"/>
+      </w:pPr>
+      <w:rPr>
+        <w:rFonts w:ascii="Wingdings" w:hAnsi="Wingdings" w:hint="default"/>
+      </w:rPr>
+    </w:lvl>
+    <w:lvl w:ilvl="3" w:tplc="08160001" w:tentative="1">
+      <w:start w:val="1"/>
+      <w:numFmt w:val="bullet"/>
+      <w:lvlText w:val=""/>
+      <w:lvlJc w:val="left"/>
+      <w:pPr>
+        <w:ind w:left="3277" w:hanging="360"/>
+      </w:pPr>
+      <w:rPr>
+        <w:rFonts w:ascii="Symbol" w:hAnsi="Symbol" w:hint="default"/>
+      </w:rPr>
+    </w:lvl>
+    <w:lvl w:ilvl="4" w:tplc="08160003" w:tentative="1">
+      <w:start w:val="1"/>
+      <w:numFmt w:val="bullet"/>
+      <w:lvlText w:val="o"/>
+      <w:lvlJc w:val="left"/>
+      <w:pPr>
+        <w:ind w:left="3997" w:hanging="360"/>
+      </w:pPr>
+      <w:rPr>
+        <w:rFonts w:ascii="Courier New" w:hAnsi="Courier New" w:cs="Courier New" w:hint="default"/>
+      </w:rPr>
+    </w:lvl>
+    <w:lvl w:ilvl="5" w:tplc="08160005" w:tentative="1">
+      <w:start w:val="1"/>
+      <w:numFmt w:val="bullet"/>
+      <w:lvlText w:val=""/>
+      <w:lvlJc w:val="left"/>
+      <w:pPr>
+        <w:ind w:left="4717" w:hanging="360"/>
+      </w:pPr>
+      <w:rPr>
+        <w:rFonts w:ascii="Wingdings" w:hAnsi="Wingdings" w:hint="default"/>
+      </w:rPr>
+    </w:lvl>
+    <w:lvl w:ilvl="6" w:tplc="08160001" w:tentative="1">
+      <w:start w:val="1"/>
+      <w:numFmt w:val="bullet"/>
+      <w:lvlText w:val=""/>
+      <w:lvlJc w:val="left"/>
+      <w:pPr>
+        <w:ind w:left="5437" w:hanging="360"/>
+      </w:pPr>
+      <w:rPr>
+        <w:rFonts w:ascii="Symbol" w:hAnsi="Symbol" w:hint="default"/>
+      </w:rPr>
+    </w:lvl>
+    <w:lvl w:ilvl="7" w:tplc="08160003" w:tentative="1">
+      <w:start w:val="1"/>
+      <w:numFmt w:val="bullet"/>
+      <w:lvlText w:val="o"/>
+      <w:lvlJc w:val="left"/>
+      <w:pPr>
+        <w:ind w:left="6157" w:hanging="360"/>
+      </w:pPr>
+      <w:rPr>
+        <w:rFonts w:ascii="Courier New" w:hAnsi="Courier New" w:cs="Courier New" w:hint="default"/>
+      </w:rPr>
+    </w:lvl>
+    <w:lvl w:ilvl="8" w:tplc="08160005" w:tentative="1">
+      <w:start w:val="1"/>
+      <w:numFmt w:val="bullet"/>
+      <w:lvlText w:val=""/>
+      <w:lvlJc w:val="left"/>
+      <w:pPr>
+        <w:ind w:left="6877" w:hanging="360"/>
+      </w:pPr>
+      <w:rPr>
+        <w:rFonts w:ascii="Wingdings" w:hAnsi="Wingdings" w:hint="default"/>
+      </w:rPr>
+    </w:lvl>
+  </w:abstractNum>
+  <w:abstractNum w:abstractNumId="18" w15:restartNumberingAfterBreak="0">
     <w:nsid w:val="30EB5C2A"/>
     <w:multiLevelType w:val="multilevel"/>
     <w:tmpl w:val="DA22E7CA"/>
@@ -4206,7 +6530,7 @@
       </w:rPr>
     </w:lvl>
   </w:abstractNum>
-  <w:abstractNum w:abstractNumId="15" w15:restartNumberingAfterBreak="0">
+  <w:abstractNum w:abstractNumId="19" w15:restartNumberingAfterBreak="0">
     <w:nsid w:val="31327E45"/>
     <w:multiLevelType w:val="hybridMultilevel"/>
     <w:tmpl w:val="5D8ACCC6"/>
@@ -4295,7 +6619,7 @@
       </w:pPr>
     </w:lvl>
   </w:abstractNum>
-  <w:abstractNum w:abstractNumId="16" w15:restartNumberingAfterBreak="0">
+  <w:abstractNum w:abstractNumId="20" w15:restartNumberingAfterBreak="0">
     <w:nsid w:val="34427E30"/>
     <w:multiLevelType w:val="hybridMultilevel"/>
     <w:tmpl w:val="5D8ACCC6"/>
@@ -4384,7 +6708,7 @@
       </w:pPr>
     </w:lvl>
   </w:abstractNum>
-  <w:abstractNum w:abstractNumId="17" w15:restartNumberingAfterBreak="0">
+  <w:abstractNum w:abstractNumId="21" w15:restartNumberingAfterBreak="0">
     <w:nsid w:val="35BA591B"/>
     <w:multiLevelType w:val="hybridMultilevel"/>
     <w:tmpl w:val="5D8ACCC6"/>
@@ -4473,7 +6797,120 @@
       </w:pPr>
     </w:lvl>
   </w:abstractNum>
-  <w:abstractNum w:abstractNumId="18" w15:restartNumberingAfterBreak="0">
+  <w:abstractNum w:abstractNumId="22" w15:restartNumberingAfterBreak="0">
+    <w:nsid w:val="375F660B"/>
+    <w:multiLevelType w:val="hybridMultilevel"/>
+    <w:tmpl w:val="DDAE00BE"/>
+    <w:lvl w:ilvl="0" w:tplc="08160001">
+      <w:start w:val="1"/>
+      <w:numFmt w:val="bullet"/>
+      <w:lvlText w:val=""/>
+      <w:lvlJc w:val="left"/>
+      <w:pPr>
+        <w:ind w:left="1117" w:hanging="360"/>
+      </w:pPr>
+      <w:rPr>
+        <w:rFonts w:ascii="Symbol" w:hAnsi="Symbol" w:hint="default"/>
+      </w:rPr>
+    </w:lvl>
+    <w:lvl w:ilvl="1" w:tplc="08160003" w:tentative="1">
+      <w:start w:val="1"/>
+      <w:numFmt w:val="bullet"/>
+      <w:lvlText w:val="o"/>
+      <w:lvlJc w:val="left"/>
+      <w:pPr>
+        <w:ind w:left="1837" w:hanging="360"/>
+      </w:pPr>
+      <w:rPr>
+        <w:rFonts w:ascii="Courier New" w:hAnsi="Courier New" w:cs="Courier New" w:hint="default"/>
+      </w:rPr>
+    </w:lvl>
+    <w:lvl w:ilvl="2" w:tplc="08160005" w:tentative="1">
+      <w:start w:val="1"/>
+      <w:numFmt w:val="bullet"/>
+      <w:lvlText w:val=""/>
+      <w:lvlJc w:val="left"/>
+      <w:pPr>
+        <w:ind w:left="2557" w:hanging="360"/>
+      </w:pPr>
+      <w:rPr>
+        <w:rFonts w:ascii="Wingdings" w:hAnsi="Wingdings" w:hint="default"/>
+      </w:rPr>
+    </w:lvl>
+    <w:lvl w:ilvl="3" w:tplc="08160001" w:tentative="1">
+      <w:start w:val="1"/>
+      <w:numFmt w:val="bullet"/>
+      <w:lvlText w:val=""/>
+      <w:lvlJc w:val="left"/>
+      <w:pPr>
+        <w:ind w:left="3277" w:hanging="360"/>
+      </w:pPr>
+      <w:rPr>
+        <w:rFonts w:ascii="Symbol" w:hAnsi="Symbol" w:hint="default"/>
+      </w:rPr>
+    </w:lvl>
+    <w:lvl w:ilvl="4" w:tplc="08160003" w:tentative="1">
+      <w:start w:val="1"/>
+      <w:numFmt w:val="bullet"/>
+      <w:lvlText w:val="o"/>
+      <w:lvlJc w:val="left"/>
+      <w:pPr>
+        <w:ind w:left="3997" w:hanging="360"/>
+      </w:pPr>
+      <w:rPr>
+        <w:rFonts w:ascii="Courier New" w:hAnsi="Courier New" w:cs="Courier New" w:hint="default"/>
+      </w:rPr>
+    </w:lvl>
+    <w:lvl w:ilvl="5" w:tplc="08160005" w:tentative="1">
+      <w:start w:val="1"/>
+      <w:numFmt w:val="bullet"/>
+      <w:lvlText w:val=""/>
+      <w:lvlJc w:val="left"/>
+      <w:pPr>
+        <w:ind w:left="4717" w:hanging="360"/>
+      </w:pPr>
+      <w:rPr>
+        <w:rFonts w:ascii="Wingdings" w:hAnsi="Wingdings" w:hint="default"/>
+      </w:rPr>
+    </w:lvl>
+    <w:lvl w:ilvl="6" w:tplc="08160001" w:tentative="1">
+      <w:start w:val="1"/>
+      <w:numFmt w:val="bullet"/>
+      <w:lvlText w:val=""/>
+      <w:lvlJc w:val="left"/>
+      <w:pPr>
+        <w:ind w:left="5437" w:hanging="360"/>
+      </w:pPr>
+      <w:rPr>
+        <w:rFonts w:ascii="Symbol" w:hAnsi="Symbol" w:hint="default"/>
+      </w:rPr>
+    </w:lvl>
+    <w:lvl w:ilvl="7" w:tplc="08160003" w:tentative="1">
+      <w:start w:val="1"/>
+      <w:numFmt w:val="bullet"/>
+      <w:lvlText w:val="o"/>
+      <w:lvlJc w:val="left"/>
+      <w:pPr>
+        <w:ind w:left="6157" w:hanging="360"/>
+      </w:pPr>
+      <w:rPr>
+        <w:rFonts w:ascii="Courier New" w:hAnsi="Courier New" w:cs="Courier New" w:hint="default"/>
+      </w:rPr>
+    </w:lvl>
+    <w:lvl w:ilvl="8" w:tplc="08160005" w:tentative="1">
+      <w:start w:val="1"/>
+      <w:numFmt w:val="bullet"/>
+      <w:lvlText w:val=""/>
+      <w:lvlJc w:val="left"/>
+      <w:pPr>
+        <w:ind w:left="6877" w:hanging="360"/>
+      </w:pPr>
+      <w:rPr>
+        <w:rFonts w:ascii="Wingdings" w:hAnsi="Wingdings" w:hint="default"/>
+      </w:rPr>
+    </w:lvl>
+  </w:abstractNum>
+  <w:abstractNum w:abstractNumId="23" w15:restartNumberingAfterBreak="0">
     <w:nsid w:val="390B1800"/>
     <w:multiLevelType w:val="hybridMultilevel"/>
     <w:tmpl w:val="D30AB316"/>
@@ -4586,7 +7023,120 @@
       </w:rPr>
     </w:lvl>
   </w:abstractNum>
-  <w:abstractNum w:abstractNumId="19" w15:restartNumberingAfterBreak="0">
+  <w:abstractNum w:abstractNumId="24" w15:restartNumberingAfterBreak="0">
+    <w:nsid w:val="3DF51347"/>
+    <w:multiLevelType w:val="hybridMultilevel"/>
+    <w:tmpl w:val="838C37E8"/>
+    <w:lvl w:ilvl="0" w:tplc="08160001">
+      <w:start w:val="1"/>
+      <w:numFmt w:val="bullet"/>
+      <w:lvlText w:val=""/>
+      <w:lvlJc w:val="left"/>
+      <w:pPr>
+        <w:ind w:left="1117" w:hanging="360"/>
+      </w:pPr>
+      <w:rPr>
+        <w:rFonts w:ascii="Symbol" w:hAnsi="Symbol" w:hint="default"/>
+      </w:rPr>
+    </w:lvl>
+    <w:lvl w:ilvl="1" w:tplc="08160003" w:tentative="1">
+      <w:start w:val="1"/>
+      <w:numFmt w:val="bullet"/>
+      <w:lvlText w:val="o"/>
+      <w:lvlJc w:val="left"/>
+      <w:pPr>
+        <w:ind w:left="1837" w:hanging="360"/>
+      </w:pPr>
+      <w:rPr>
+        <w:rFonts w:ascii="Courier New" w:hAnsi="Courier New" w:cs="Courier New" w:hint="default"/>
+      </w:rPr>
+    </w:lvl>
+    <w:lvl w:ilvl="2" w:tplc="08160005" w:tentative="1">
+      <w:start w:val="1"/>
+      <w:numFmt w:val="bullet"/>
+      <w:lvlText w:val=""/>
+      <w:lvlJc w:val="left"/>
+      <w:pPr>
+        <w:ind w:left="2557" w:hanging="360"/>
+      </w:pPr>
+      <w:rPr>
+        <w:rFonts w:ascii="Wingdings" w:hAnsi="Wingdings" w:hint="default"/>
+      </w:rPr>
+    </w:lvl>
+    <w:lvl w:ilvl="3" w:tplc="08160001" w:tentative="1">
+      <w:start w:val="1"/>
+      <w:numFmt w:val="bullet"/>
+      <w:lvlText w:val=""/>
+      <w:lvlJc w:val="left"/>
+      <w:pPr>
+        <w:ind w:left="3277" w:hanging="360"/>
+      </w:pPr>
+      <w:rPr>
+        <w:rFonts w:ascii="Symbol" w:hAnsi="Symbol" w:hint="default"/>
+      </w:rPr>
+    </w:lvl>
+    <w:lvl w:ilvl="4" w:tplc="08160003" w:tentative="1">
+      <w:start w:val="1"/>
+      <w:numFmt w:val="bullet"/>
+      <w:lvlText w:val="o"/>
+      <w:lvlJc w:val="left"/>
+      <w:pPr>
+        <w:ind w:left="3997" w:hanging="360"/>
+      </w:pPr>
+      <w:rPr>
+        <w:rFonts w:ascii="Courier New" w:hAnsi="Courier New" w:cs="Courier New" w:hint="default"/>
+      </w:rPr>
+    </w:lvl>
+    <w:lvl w:ilvl="5" w:tplc="08160005" w:tentative="1">
+      <w:start w:val="1"/>
+      <w:numFmt w:val="bullet"/>
+      <w:lvlText w:val=""/>
+      <w:lvlJc w:val="left"/>
+      <w:pPr>
+        <w:ind w:left="4717" w:hanging="360"/>
+      </w:pPr>
+      <w:rPr>
+        <w:rFonts w:ascii="Wingdings" w:hAnsi="Wingdings" w:hint="default"/>
+      </w:rPr>
+    </w:lvl>
+    <w:lvl w:ilvl="6" w:tplc="08160001" w:tentative="1">
+      <w:start w:val="1"/>
+      <w:numFmt w:val="bullet"/>
+      <w:lvlText w:val=""/>
+      <w:lvlJc w:val="left"/>
+      <w:pPr>
+        <w:ind w:left="5437" w:hanging="360"/>
+      </w:pPr>
+      <w:rPr>
+        <w:rFonts w:ascii="Symbol" w:hAnsi="Symbol" w:hint="default"/>
+      </w:rPr>
+    </w:lvl>
+    <w:lvl w:ilvl="7" w:tplc="08160003" w:tentative="1">
+      <w:start w:val="1"/>
+      <w:numFmt w:val="bullet"/>
+      <w:lvlText w:val="o"/>
+      <w:lvlJc w:val="left"/>
+      <w:pPr>
+        <w:ind w:left="6157" w:hanging="360"/>
+      </w:pPr>
+      <w:rPr>
+        <w:rFonts w:ascii="Courier New" w:hAnsi="Courier New" w:cs="Courier New" w:hint="default"/>
+      </w:rPr>
+    </w:lvl>
+    <w:lvl w:ilvl="8" w:tplc="08160005" w:tentative="1">
+      <w:start w:val="1"/>
+      <w:numFmt w:val="bullet"/>
+      <w:lvlText w:val=""/>
+      <w:lvlJc w:val="left"/>
+      <w:pPr>
+        <w:ind w:left="6877" w:hanging="360"/>
+      </w:pPr>
+      <w:rPr>
+        <w:rFonts w:ascii="Wingdings" w:hAnsi="Wingdings" w:hint="default"/>
+      </w:rPr>
+    </w:lvl>
+  </w:abstractNum>
+  <w:abstractNum w:abstractNumId="25" w15:restartNumberingAfterBreak="0">
     <w:nsid w:val="3FBC588A"/>
     <w:multiLevelType w:val="hybridMultilevel"/>
     <w:tmpl w:val="5D8ACCC6"/>
@@ -4675,7 +7225,7 @@
       </w:pPr>
     </w:lvl>
   </w:abstractNum>
-  <w:abstractNum w:abstractNumId="20" w15:restartNumberingAfterBreak="0">
+  <w:abstractNum w:abstractNumId="26" w15:restartNumberingAfterBreak="0">
     <w:nsid w:val="41FA59EE"/>
     <w:multiLevelType w:val="hybridMultilevel"/>
     <w:tmpl w:val="5D8ACCC6"/>
@@ -4764,7 +7314,7 @@
       </w:pPr>
     </w:lvl>
   </w:abstractNum>
-  <w:abstractNum w:abstractNumId="21" w15:restartNumberingAfterBreak="0">
+  <w:abstractNum w:abstractNumId="27" w15:restartNumberingAfterBreak="0">
     <w:nsid w:val="42FE4620"/>
     <w:multiLevelType w:val="multilevel"/>
     <w:tmpl w:val="3C41C35C"/>
@@ -4904,7 +7454,7 @@
       </w:rPr>
     </w:lvl>
   </w:abstractNum>
-  <w:abstractNum w:abstractNumId="22" w15:restartNumberingAfterBreak="0">
+  <w:abstractNum w:abstractNumId="28" w15:restartNumberingAfterBreak="0">
     <w:nsid w:val="43931211"/>
     <w:multiLevelType w:val="hybridMultilevel"/>
     <w:tmpl w:val="184203D2"/>
@@ -5017,7 +7567,7 @@
       </w:rPr>
     </w:lvl>
   </w:abstractNum>
-  <w:abstractNum w:abstractNumId="23" w15:restartNumberingAfterBreak="0">
+  <w:abstractNum w:abstractNumId="29" w15:restartNumberingAfterBreak="0">
     <w:nsid w:val="443C7106"/>
     <w:multiLevelType w:val="hybridMultilevel"/>
     <w:tmpl w:val="5D8ACCC6"/>
@@ -5106,7 +7656,7 @@
       </w:pPr>
     </w:lvl>
   </w:abstractNum>
-  <w:abstractNum w:abstractNumId="24" w15:restartNumberingAfterBreak="0">
+  <w:abstractNum w:abstractNumId="30" w15:restartNumberingAfterBreak="0">
     <w:nsid w:val="474E40C1"/>
     <w:multiLevelType w:val="hybridMultilevel"/>
     <w:tmpl w:val="0030904C"/>
@@ -5219,7 +7769,7 @@
       </w:rPr>
     </w:lvl>
   </w:abstractNum>
-  <w:abstractNum w:abstractNumId="25" w15:restartNumberingAfterBreak="0">
+  <w:abstractNum w:abstractNumId="31" w15:restartNumberingAfterBreak="0">
     <w:nsid w:val="47793961"/>
     <w:multiLevelType w:val="hybridMultilevel"/>
     <w:tmpl w:val="5D8ACCC6"/>
@@ -5308,7 +7858,7 @@
       </w:pPr>
     </w:lvl>
   </w:abstractNum>
-  <w:abstractNum w:abstractNumId="26" w15:restartNumberingAfterBreak="0">
+  <w:abstractNum w:abstractNumId="32" w15:restartNumberingAfterBreak="0">
     <w:nsid w:val="49453348"/>
     <w:multiLevelType w:val="hybridMultilevel"/>
     <w:tmpl w:val="5D8ACCC6"/>
@@ -5397,7 +7947,7 @@
       </w:pPr>
     </w:lvl>
   </w:abstractNum>
-  <w:abstractNum w:abstractNumId="27" w15:restartNumberingAfterBreak="0">
+  <w:abstractNum w:abstractNumId="33" w15:restartNumberingAfterBreak="0">
     <w:nsid w:val="4B912C74"/>
     <w:multiLevelType w:val="hybridMultilevel"/>
     <w:tmpl w:val="5D8ACCC6"/>
@@ -5486,7 +8036,7 @@
       </w:pPr>
     </w:lvl>
   </w:abstractNum>
-  <w:abstractNum w:abstractNumId="28" w15:restartNumberingAfterBreak="0">
+  <w:abstractNum w:abstractNumId="34" w15:restartNumberingAfterBreak="0">
     <w:nsid w:val="53900C91"/>
     <w:multiLevelType w:val="hybridMultilevel"/>
     <w:tmpl w:val="5D8ACCC6"/>
@@ -5575,7 +8125,7 @@
       </w:pPr>
     </w:lvl>
   </w:abstractNum>
-  <w:abstractNum w:abstractNumId="29" w15:restartNumberingAfterBreak="0">
+  <w:abstractNum w:abstractNumId="35" w15:restartNumberingAfterBreak="0">
     <w:nsid w:val="564F5596"/>
     <w:multiLevelType w:val="hybridMultilevel"/>
     <w:tmpl w:val="5D8ACCC6"/>
@@ -5664,7 +8214,120 @@
       </w:pPr>
     </w:lvl>
   </w:abstractNum>
-  <w:abstractNum w:abstractNumId="30" w15:restartNumberingAfterBreak="0">
+  <w:abstractNum w:abstractNumId="36" w15:restartNumberingAfterBreak="0">
+    <w:nsid w:val="58AB5CBC"/>
+    <w:multiLevelType w:val="hybridMultilevel"/>
+    <w:tmpl w:val="A174848A"/>
+    <w:lvl w:ilvl="0" w:tplc="08160001">
+      <w:start w:val="1"/>
+      <w:numFmt w:val="bullet"/>
+      <w:lvlText w:val=""/>
+      <w:lvlJc w:val="left"/>
+      <w:pPr>
+        <w:ind w:left="1117" w:hanging="360"/>
+      </w:pPr>
+      <w:rPr>
+        <w:rFonts w:ascii="Symbol" w:hAnsi="Symbol" w:hint="default"/>
+      </w:rPr>
+    </w:lvl>
+    <w:lvl w:ilvl="1" w:tplc="08160003" w:tentative="1">
+      <w:start w:val="1"/>
+      <w:numFmt w:val="bullet"/>
+      <w:lvlText w:val="o"/>
+      <w:lvlJc w:val="left"/>
+      <w:pPr>
+        <w:ind w:left="1837" w:hanging="360"/>
+      </w:pPr>
+      <w:rPr>
+        <w:rFonts w:ascii="Courier New" w:hAnsi="Courier New" w:cs="Courier New" w:hint="default"/>
+      </w:rPr>
+    </w:lvl>
+    <w:lvl w:ilvl="2" w:tplc="08160005" w:tentative="1">
+      <w:start w:val="1"/>
+      <w:numFmt w:val="bullet"/>
+      <w:lvlText w:val=""/>
+      <w:lvlJc w:val="left"/>
+      <w:pPr>
+        <w:ind w:left="2557" w:hanging="360"/>
+      </w:pPr>
+      <w:rPr>
+        <w:rFonts w:ascii="Wingdings" w:hAnsi="Wingdings" w:hint="default"/>
+      </w:rPr>
+    </w:lvl>
+    <w:lvl w:ilvl="3" w:tplc="08160001" w:tentative="1">
+      <w:start w:val="1"/>
+      <w:numFmt w:val="bullet"/>
+      <w:lvlText w:val=""/>
+      <w:lvlJc w:val="left"/>
+      <w:pPr>
+        <w:ind w:left="3277" w:hanging="360"/>
+      </w:pPr>
+      <w:rPr>
+        <w:rFonts w:ascii="Symbol" w:hAnsi="Symbol" w:hint="default"/>
+      </w:rPr>
+    </w:lvl>
+    <w:lvl w:ilvl="4" w:tplc="08160003" w:tentative="1">
+      <w:start w:val="1"/>
+      <w:numFmt w:val="bullet"/>
+      <w:lvlText w:val="o"/>
+      <w:lvlJc w:val="left"/>
+      <w:pPr>
+        <w:ind w:left="3997" w:hanging="360"/>
+      </w:pPr>
+      <w:rPr>
+        <w:rFonts w:ascii="Courier New" w:hAnsi="Courier New" w:cs="Courier New" w:hint="default"/>
+      </w:rPr>
+    </w:lvl>
+    <w:lvl w:ilvl="5" w:tplc="08160005" w:tentative="1">
+      <w:start w:val="1"/>
+      <w:numFmt w:val="bullet"/>
+      <w:lvlText w:val=""/>
+      <w:lvlJc w:val="left"/>
+      <w:pPr>
+        <w:ind w:left="4717" w:hanging="360"/>
+      </w:pPr>
+      <w:rPr>
+        <w:rFonts w:ascii="Wingdings" w:hAnsi="Wingdings" w:hint="default"/>
+      </w:rPr>
+    </w:lvl>
+    <w:lvl w:ilvl="6" w:tplc="08160001" w:tentative="1">
+      <w:start w:val="1"/>
+      <w:numFmt w:val="bullet"/>
+      <w:lvlText w:val=""/>
+      <w:lvlJc w:val="left"/>
+      <w:pPr>
+        <w:ind w:left="5437" w:hanging="360"/>
+      </w:pPr>
+      <w:rPr>
+        <w:rFonts w:ascii="Symbol" w:hAnsi="Symbol" w:hint="default"/>
+      </w:rPr>
+    </w:lvl>
+    <w:lvl w:ilvl="7" w:tplc="08160003" w:tentative="1">
+      <w:start w:val="1"/>
+      <w:numFmt w:val="bullet"/>
+      <w:lvlText w:val="o"/>
+      <w:lvlJc w:val="left"/>
+      <w:pPr>
+        <w:ind w:left="6157" w:hanging="360"/>
+      </w:pPr>
+      <w:rPr>
+        <w:rFonts w:ascii="Courier New" w:hAnsi="Courier New" w:cs="Courier New" w:hint="default"/>
+      </w:rPr>
+    </w:lvl>
+    <w:lvl w:ilvl="8" w:tplc="08160005" w:tentative="1">
+      <w:start w:val="1"/>
+      <w:numFmt w:val="bullet"/>
+      <w:lvlText w:val=""/>
+      <w:lvlJc w:val="left"/>
+      <w:pPr>
+        <w:ind w:left="6877" w:hanging="360"/>
+      </w:pPr>
+      <w:rPr>
+        <w:rFonts w:ascii="Wingdings" w:hAnsi="Wingdings" w:hint="default"/>
+      </w:rPr>
+    </w:lvl>
+  </w:abstractNum>
+  <w:abstractNum w:abstractNumId="37" w15:restartNumberingAfterBreak="0">
     <w:nsid w:val="599F74D1"/>
     <w:multiLevelType w:val="hybridMultilevel"/>
     <w:tmpl w:val="81DA1D7E"/>
@@ -5750,7 +8413,7 @@
       </w:pPr>
     </w:lvl>
   </w:abstractNum>
-  <w:abstractNum w:abstractNumId="31" w15:restartNumberingAfterBreak="0">
+  <w:abstractNum w:abstractNumId="38" w15:restartNumberingAfterBreak="0">
     <w:nsid w:val="5B9D67C3"/>
     <w:multiLevelType w:val="hybridMultilevel"/>
     <w:tmpl w:val="E18A0026"/>
@@ -5863,7 +8526,7 @@
       </w:rPr>
     </w:lvl>
   </w:abstractNum>
-  <w:abstractNum w:abstractNumId="32" w15:restartNumberingAfterBreak="0">
+  <w:abstractNum w:abstractNumId="39" w15:restartNumberingAfterBreak="0">
     <w:nsid w:val="615B3AFC"/>
     <w:multiLevelType w:val="hybridMultilevel"/>
     <w:tmpl w:val="5D8ACCC6"/>
@@ -5952,7 +8615,7 @@
       </w:pPr>
     </w:lvl>
   </w:abstractNum>
-  <w:abstractNum w:abstractNumId="33" w15:restartNumberingAfterBreak="0">
+  <w:abstractNum w:abstractNumId="40" w15:restartNumberingAfterBreak="0">
     <w:nsid w:val="63B7212E"/>
     <w:multiLevelType w:val="hybridMultilevel"/>
     <w:tmpl w:val="7408C186"/>
@@ -6045,7 +8708,7 @@
       </w:pPr>
     </w:lvl>
   </w:abstractNum>
-  <w:abstractNum w:abstractNumId="34" w15:restartNumberingAfterBreak="0">
+  <w:abstractNum w:abstractNumId="41" w15:restartNumberingAfterBreak="0">
     <w:nsid w:val="64722C1D"/>
     <w:multiLevelType w:val="hybridMultilevel"/>
     <w:tmpl w:val="5D8ACCC6"/>
@@ -6134,7 +8797,7 @@
       </w:pPr>
     </w:lvl>
   </w:abstractNum>
-  <w:abstractNum w:abstractNumId="35" w15:restartNumberingAfterBreak="0">
+  <w:abstractNum w:abstractNumId="42" w15:restartNumberingAfterBreak="0">
     <w:nsid w:val="66911917"/>
     <w:multiLevelType w:val="hybridMultilevel"/>
     <w:tmpl w:val="5D8ACCC6"/>
@@ -6223,7 +8886,7 @@
       </w:pPr>
     </w:lvl>
   </w:abstractNum>
-  <w:abstractNum w:abstractNumId="36" w15:restartNumberingAfterBreak="0">
+  <w:abstractNum w:abstractNumId="43" w15:restartNumberingAfterBreak="0">
     <w:nsid w:val="694C5632"/>
     <w:multiLevelType w:val="hybridMultilevel"/>
     <w:tmpl w:val="13589172"/>
@@ -6309,7 +8972,7 @@
       </w:pPr>
     </w:lvl>
   </w:abstractNum>
-  <w:abstractNum w:abstractNumId="37" w15:restartNumberingAfterBreak="0">
+  <w:abstractNum w:abstractNumId="44" w15:restartNumberingAfterBreak="0">
     <w:nsid w:val="6A48213E"/>
     <w:multiLevelType w:val="hybridMultilevel"/>
     <w:tmpl w:val="5D8ACCC6"/>
@@ -6398,7 +9061,7 @@
       </w:pPr>
     </w:lvl>
   </w:abstractNum>
-  <w:abstractNum w:abstractNumId="38" w15:restartNumberingAfterBreak="0">
+  <w:abstractNum w:abstractNumId="45" w15:restartNumberingAfterBreak="0">
     <w:nsid w:val="6B306851"/>
     <w:multiLevelType w:val="hybridMultilevel"/>
     <w:tmpl w:val="56822EAC"/>
@@ -6484,7 +9147,233 @@
       </w:pPr>
     </w:lvl>
   </w:abstractNum>
-  <w:abstractNum w:abstractNumId="39" w15:restartNumberingAfterBreak="0">
+  <w:abstractNum w:abstractNumId="46" w15:restartNumberingAfterBreak="0">
+    <w:nsid w:val="6FAE273B"/>
+    <w:multiLevelType w:val="hybridMultilevel"/>
+    <w:tmpl w:val="81A07988"/>
+    <w:lvl w:ilvl="0" w:tplc="08160001">
+      <w:start w:val="1"/>
+      <w:numFmt w:val="bullet"/>
+      <w:lvlText w:val=""/>
+      <w:lvlJc w:val="left"/>
+      <w:pPr>
+        <w:ind w:left="1117" w:hanging="360"/>
+      </w:pPr>
+      <w:rPr>
+        <w:rFonts w:ascii="Symbol" w:hAnsi="Symbol" w:hint="default"/>
+      </w:rPr>
+    </w:lvl>
+    <w:lvl w:ilvl="1" w:tplc="08160003" w:tentative="1">
+      <w:start w:val="1"/>
+      <w:numFmt w:val="bullet"/>
+      <w:lvlText w:val="o"/>
+      <w:lvlJc w:val="left"/>
+      <w:pPr>
+        <w:ind w:left="1837" w:hanging="360"/>
+      </w:pPr>
+      <w:rPr>
+        <w:rFonts w:ascii="Courier New" w:hAnsi="Courier New" w:cs="Courier New" w:hint="default"/>
+      </w:rPr>
+    </w:lvl>
+    <w:lvl w:ilvl="2" w:tplc="08160005" w:tentative="1">
+      <w:start w:val="1"/>
+      <w:numFmt w:val="bullet"/>
+      <w:lvlText w:val=""/>
+      <w:lvlJc w:val="left"/>
+      <w:pPr>
+        <w:ind w:left="2557" w:hanging="360"/>
+      </w:pPr>
+      <w:rPr>
+        <w:rFonts w:ascii="Wingdings" w:hAnsi="Wingdings" w:hint="default"/>
+      </w:rPr>
+    </w:lvl>
+    <w:lvl w:ilvl="3" w:tplc="08160001" w:tentative="1">
+      <w:start w:val="1"/>
+      <w:numFmt w:val="bullet"/>
+      <w:lvlText w:val=""/>
+      <w:lvlJc w:val="left"/>
+      <w:pPr>
+        <w:ind w:left="3277" w:hanging="360"/>
+      </w:pPr>
+      <w:rPr>
+        <w:rFonts w:ascii="Symbol" w:hAnsi="Symbol" w:hint="default"/>
+      </w:rPr>
+    </w:lvl>
+    <w:lvl w:ilvl="4" w:tplc="08160003" w:tentative="1">
+      <w:start w:val="1"/>
+      <w:numFmt w:val="bullet"/>
+      <w:lvlText w:val="o"/>
+      <w:lvlJc w:val="left"/>
+      <w:pPr>
+        <w:ind w:left="3997" w:hanging="360"/>
+      </w:pPr>
+      <w:rPr>
+        <w:rFonts w:ascii="Courier New" w:hAnsi="Courier New" w:cs="Courier New" w:hint="default"/>
+      </w:rPr>
+    </w:lvl>
+    <w:lvl w:ilvl="5" w:tplc="08160005" w:tentative="1">
+      <w:start w:val="1"/>
+      <w:numFmt w:val="bullet"/>
+      <w:lvlText w:val=""/>
+      <w:lvlJc w:val="left"/>
+      <w:pPr>
+        <w:ind w:left="4717" w:hanging="360"/>
+      </w:pPr>
+      <w:rPr>
+        <w:rFonts w:ascii="Wingdings" w:hAnsi="Wingdings" w:hint="default"/>
+      </w:rPr>
+    </w:lvl>
+    <w:lvl w:ilvl="6" w:tplc="08160001" w:tentative="1">
+      <w:start w:val="1"/>
+      <w:numFmt w:val="bullet"/>
+      <w:lvlText w:val=""/>
+      <w:lvlJc w:val="left"/>
+      <w:pPr>
+        <w:ind w:left="5437" w:hanging="360"/>
+      </w:pPr>
+      <w:rPr>
+        <w:rFonts w:ascii="Symbol" w:hAnsi="Symbol" w:hint="default"/>
+      </w:rPr>
+    </w:lvl>
+    <w:lvl w:ilvl="7" w:tplc="08160003" w:tentative="1">
+      <w:start w:val="1"/>
+      <w:numFmt w:val="bullet"/>
+      <w:lvlText w:val="o"/>
+      <w:lvlJc w:val="left"/>
+      <w:pPr>
+        <w:ind w:left="6157" w:hanging="360"/>
+      </w:pPr>
+      <w:rPr>
+        <w:rFonts w:ascii="Courier New" w:hAnsi="Courier New" w:cs="Courier New" w:hint="default"/>
+      </w:rPr>
+    </w:lvl>
+    <w:lvl w:ilvl="8" w:tplc="08160005" w:tentative="1">
+      <w:start w:val="1"/>
+      <w:numFmt w:val="bullet"/>
+      <w:lvlText w:val=""/>
+      <w:lvlJc w:val="left"/>
+      <w:pPr>
+        <w:ind w:left="6877" w:hanging="360"/>
+      </w:pPr>
+      <w:rPr>
+        <w:rFonts w:ascii="Wingdings" w:hAnsi="Wingdings" w:hint="default"/>
+      </w:rPr>
+    </w:lvl>
+  </w:abstractNum>
+  <w:abstractNum w:abstractNumId="47" w15:restartNumberingAfterBreak="0">
+    <w:nsid w:val="71EB119E"/>
+    <w:multiLevelType w:val="hybridMultilevel"/>
+    <w:tmpl w:val="30942AA4"/>
+    <w:lvl w:ilvl="0" w:tplc="08160001">
+      <w:start w:val="1"/>
+      <w:numFmt w:val="bullet"/>
+      <w:lvlText w:val=""/>
+      <w:lvlJc w:val="left"/>
+      <w:pPr>
+        <w:ind w:left="1117" w:hanging="360"/>
+      </w:pPr>
+      <w:rPr>
+        <w:rFonts w:ascii="Symbol" w:hAnsi="Symbol" w:hint="default"/>
+      </w:rPr>
+    </w:lvl>
+    <w:lvl w:ilvl="1" w:tplc="08160003" w:tentative="1">
+      <w:start w:val="1"/>
+      <w:numFmt w:val="bullet"/>
+      <w:lvlText w:val="o"/>
+      <w:lvlJc w:val="left"/>
+      <w:pPr>
+        <w:ind w:left="1837" w:hanging="360"/>
+      </w:pPr>
+      <w:rPr>
+        <w:rFonts w:ascii="Courier New" w:hAnsi="Courier New" w:cs="Courier New" w:hint="default"/>
+      </w:rPr>
+    </w:lvl>
+    <w:lvl w:ilvl="2" w:tplc="08160005" w:tentative="1">
+      <w:start w:val="1"/>
+      <w:numFmt w:val="bullet"/>
+      <w:lvlText w:val=""/>
+      <w:lvlJc w:val="left"/>
+      <w:pPr>
+        <w:ind w:left="2557" w:hanging="360"/>
+      </w:pPr>
+      <w:rPr>
+        <w:rFonts w:ascii="Wingdings" w:hAnsi="Wingdings" w:hint="default"/>
+      </w:rPr>
+    </w:lvl>
+    <w:lvl w:ilvl="3" w:tplc="08160001" w:tentative="1">
+      <w:start w:val="1"/>
+      <w:numFmt w:val="bullet"/>
+      <w:lvlText w:val=""/>
+      <w:lvlJc w:val="left"/>
+      <w:pPr>
+        <w:ind w:left="3277" w:hanging="360"/>
+      </w:pPr>
+      <w:rPr>
+        <w:rFonts w:ascii="Symbol" w:hAnsi="Symbol" w:hint="default"/>
+      </w:rPr>
+    </w:lvl>
+    <w:lvl w:ilvl="4" w:tplc="08160003" w:tentative="1">
+      <w:start w:val="1"/>
+      <w:numFmt w:val="bullet"/>
+      <w:lvlText w:val="o"/>
+      <w:lvlJc w:val="left"/>
+      <w:pPr>
+        <w:ind w:left="3997" w:hanging="360"/>
+      </w:pPr>
+      <w:rPr>
+        <w:rFonts w:ascii="Courier New" w:hAnsi="Courier New" w:cs="Courier New" w:hint="default"/>
+      </w:rPr>
+    </w:lvl>
+    <w:lvl w:ilvl="5" w:tplc="08160005" w:tentative="1">
+      <w:start w:val="1"/>
+      <w:numFmt w:val="bullet"/>
+      <w:lvlText w:val=""/>
+      <w:lvlJc w:val="left"/>
+      <w:pPr>
+        <w:ind w:left="4717" w:hanging="360"/>
+      </w:pPr>
+      <w:rPr>
+        <w:rFonts w:ascii="Wingdings" w:hAnsi="Wingdings" w:hint="default"/>
+      </w:rPr>
+    </w:lvl>
+    <w:lvl w:ilvl="6" w:tplc="08160001" w:tentative="1">
+      <w:start w:val="1"/>
+      <w:numFmt w:val="bullet"/>
+      <w:lvlText w:val=""/>
+      <w:lvlJc w:val="left"/>
+      <w:pPr>
+        <w:ind w:left="5437" w:hanging="360"/>
+      </w:pPr>
+      <w:rPr>
+        <w:rFonts w:ascii="Symbol" w:hAnsi="Symbol" w:hint="default"/>
+      </w:rPr>
+    </w:lvl>
+    <w:lvl w:ilvl="7" w:tplc="08160003" w:tentative="1">
+      <w:start w:val="1"/>
+      <w:numFmt w:val="bullet"/>
+      <w:lvlText w:val="o"/>
+      <w:lvlJc w:val="left"/>
+      <w:pPr>
+        <w:ind w:left="6157" w:hanging="360"/>
+      </w:pPr>
+      <w:rPr>
+        <w:rFonts w:ascii="Courier New" w:hAnsi="Courier New" w:cs="Courier New" w:hint="default"/>
+      </w:rPr>
+    </w:lvl>
+    <w:lvl w:ilvl="8" w:tplc="08160005" w:tentative="1">
+      <w:start w:val="1"/>
+      <w:numFmt w:val="bullet"/>
+      <w:lvlText w:val=""/>
+      <w:lvlJc w:val="left"/>
+      <w:pPr>
+        <w:ind w:left="6877" w:hanging="360"/>
+      </w:pPr>
+      <w:rPr>
+        <w:rFonts w:ascii="Wingdings" w:hAnsi="Wingdings" w:hint="default"/>
+      </w:rPr>
+    </w:lvl>
+  </w:abstractNum>
+  <w:abstractNum w:abstractNumId="48" w15:restartNumberingAfterBreak="0">
     <w:nsid w:val="722D06CE"/>
     <w:multiLevelType w:val="hybridMultilevel"/>
     <w:tmpl w:val="5D8ACCC6"/>
@@ -6573,7 +9462,120 @@
       </w:pPr>
     </w:lvl>
   </w:abstractNum>
-  <w:abstractNum w:abstractNumId="40" w15:restartNumberingAfterBreak="0">
+  <w:abstractNum w:abstractNumId="49" w15:restartNumberingAfterBreak="0">
+    <w:nsid w:val="72980247"/>
+    <w:multiLevelType w:val="hybridMultilevel"/>
+    <w:tmpl w:val="DF520082"/>
+    <w:lvl w:ilvl="0" w:tplc="08160001">
+      <w:start w:val="1"/>
+      <w:numFmt w:val="bullet"/>
+      <w:lvlText w:val=""/>
+      <w:lvlJc w:val="left"/>
+      <w:pPr>
+        <w:ind w:left="1117" w:hanging="360"/>
+      </w:pPr>
+      <w:rPr>
+        <w:rFonts w:ascii="Symbol" w:hAnsi="Symbol" w:hint="default"/>
+      </w:rPr>
+    </w:lvl>
+    <w:lvl w:ilvl="1" w:tplc="08160003" w:tentative="1">
+      <w:start w:val="1"/>
+      <w:numFmt w:val="bullet"/>
+      <w:lvlText w:val="o"/>
+      <w:lvlJc w:val="left"/>
+      <w:pPr>
+        <w:ind w:left="1837" w:hanging="360"/>
+      </w:pPr>
+      <w:rPr>
+        <w:rFonts w:ascii="Courier New" w:hAnsi="Courier New" w:cs="Courier New" w:hint="default"/>
+      </w:rPr>
+    </w:lvl>
+    <w:lvl w:ilvl="2" w:tplc="08160005" w:tentative="1">
+      <w:start w:val="1"/>
+      <w:numFmt w:val="bullet"/>
+      <w:lvlText w:val=""/>
+      <w:lvlJc w:val="left"/>
+      <w:pPr>
+        <w:ind w:left="2557" w:hanging="360"/>
+      </w:pPr>
+      <w:rPr>
+        <w:rFonts w:ascii="Wingdings" w:hAnsi="Wingdings" w:hint="default"/>
+      </w:rPr>
+    </w:lvl>
+    <w:lvl w:ilvl="3" w:tplc="08160001" w:tentative="1">
+      <w:start w:val="1"/>
+      <w:numFmt w:val="bullet"/>
+      <w:lvlText w:val=""/>
+      <w:lvlJc w:val="left"/>
+      <w:pPr>
+        <w:ind w:left="3277" w:hanging="360"/>
+      </w:pPr>
+      <w:rPr>
+        <w:rFonts w:ascii="Symbol" w:hAnsi="Symbol" w:hint="default"/>
+      </w:rPr>
+    </w:lvl>
+    <w:lvl w:ilvl="4" w:tplc="08160003" w:tentative="1">
+      <w:start w:val="1"/>
+      <w:numFmt w:val="bullet"/>
+      <w:lvlText w:val="o"/>
+      <w:lvlJc w:val="left"/>
+      <w:pPr>
+        <w:ind w:left="3997" w:hanging="360"/>
+      </w:pPr>
+      <w:rPr>
+        <w:rFonts w:ascii="Courier New" w:hAnsi="Courier New" w:cs="Courier New" w:hint="default"/>
+      </w:rPr>
+    </w:lvl>
+    <w:lvl w:ilvl="5" w:tplc="08160005" w:tentative="1">
+      <w:start w:val="1"/>
+      <w:numFmt w:val="bullet"/>
+      <w:lvlText w:val=""/>
+      <w:lvlJc w:val="left"/>
+      <w:pPr>
+        <w:ind w:left="4717" w:hanging="360"/>
+      </w:pPr>
+      <w:rPr>
+        <w:rFonts w:ascii="Wingdings" w:hAnsi="Wingdings" w:hint="default"/>
+      </w:rPr>
+    </w:lvl>
+    <w:lvl w:ilvl="6" w:tplc="08160001" w:tentative="1">
+      <w:start w:val="1"/>
+      <w:numFmt w:val="bullet"/>
+      <w:lvlText w:val=""/>
+      <w:lvlJc w:val="left"/>
+      <w:pPr>
+        <w:ind w:left="5437" w:hanging="360"/>
+      </w:pPr>
+      <w:rPr>
+        <w:rFonts w:ascii="Symbol" w:hAnsi="Symbol" w:hint="default"/>
+      </w:rPr>
+    </w:lvl>
+    <w:lvl w:ilvl="7" w:tplc="08160003" w:tentative="1">
+      <w:start w:val="1"/>
+      <w:numFmt w:val="bullet"/>
+      <w:lvlText w:val="o"/>
+      <w:lvlJc w:val="left"/>
+      <w:pPr>
+        <w:ind w:left="6157" w:hanging="360"/>
+      </w:pPr>
+      <w:rPr>
+        <w:rFonts w:ascii="Courier New" w:hAnsi="Courier New" w:cs="Courier New" w:hint="default"/>
+      </w:rPr>
+    </w:lvl>
+    <w:lvl w:ilvl="8" w:tplc="08160005" w:tentative="1">
+      <w:start w:val="1"/>
+      <w:numFmt w:val="bullet"/>
+      <w:lvlText w:val=""/>
+      <w:lvlJc w:val="left"/>
+      <w:pPr>
+        <w:ind w:left="6877" w:hanging="360"/>
+      </w:pPr>
+      <w:rPr>
+        <w:rFonts w:ascii="Wingdings" w:hAnsi="Wingdings" w:hint="default"/>
+      </w:rPr>
+    </w:lvl>
+  </w:abstractNum>
+  <w:abstractNum w:abstractNumId="50" w15:restartNumberingAfterBreak="0">
     <w:nsid w:val="7C0516A4"/>
     <w:multiLevelType w:val="hybridMultilevel"/>
     <w:tmpl w:val="5D8ACCC6"/>
@@ -6662,7 +9664,7 @@
       </w:pPr>
     </w:lvl>
   </w:abstractNum>
-  <w:abstractNum w:abstractNumId="41" w15:restartNumberingAfterBreak="0">
+  <w:abstractNum w:abstractNumId="51" w15:restartNumberingAfterBreak="0">
     <w:nsid w:val="7E320546"/>
     <w:multiLevelType w:val="multilevel"/>
     <w:tmpl w:val="0816001F"/>
@@ -6749,130 +9751,160 @@
     </w:lvl>
   </w:abstractNum>
   <w:num w:numId="1" w16cid:durableId="314451602">
+    <w:abstractNumId w:val="45"/>
+  </w:num>
+  <w:num w:numId="2" w16cid:durableId="987439853">
+    <w:abstractNumId w:val="18"/>
+  </w:num>
+  <w:num w:numId="3" w16cid:durableId="137651580">
+    <w:abstractNumId w:val="5"/>
+  </w:num>
+  <w:num w:numId="4" w16cid:durableId="1832524679">
+    <w:abstractNumId w:val="27"/>
+  </w:num>
+  <w:num w:numId="5" w16cid:durableId="2130659648">
     <w:abstractNumId w:val="38"/>
   </w:num>
-  <w:num w:numId="2" w16cid:durableId="987439853">
-    <w:abstractNumId w:val="14"/>
-  </w:num>
-  <w:num w:numId="3" w16cid:durableId="137651580">
-    <w:abstractNumId w:val="3"/>
-  </w:num>
-  <w:num w:numId="4" w16cid:durableId="1832524679">
-    <w:abstractNumId w:val="21"/>
-  </w:num>
-  <w:num w:numId="5" w16cid:durableId="2130659648">
-    <w:abstractNumId w:val="31"/>
-  </w:num>
   <w:num w:numId="6" w16cid:durableId="1913813101">
-    <w:abstractNumId w:val="22"/>
+    <w:abstractNumId w:val="28"/>
   </w:num>
   <w:num w:numId="7" w16cid:durableId="272631698">
-    <w:abstractNumId w:val="8"/>
+    <w:abstractNumId w:val="10"/>
   </w:num>
   <w:num w:numId="8" w16cid:durableId="2003044240">
-    <w:abstractNumId w:val="24"/>
+    <w:abstractNumId w:val="30"/>
   </w:num>
   <w:num w:numId="9" w16cid:durableId="504174251">
-    <w:abstractNumId w:val="39"/>
+    <w:abstractNumId w:val="48"/>
   </w:num>
   <w:num w:numId="10" w16cid:durableId="1131944688">
-    <w:abstractNumId w:val="2"/>
+    <w:abstractNumId w:val="4"/>
   </w:num>
   <w:num w:numId="11" w16cid:durableId="1247497304">
     <w:abstractNumId w:val="0"/>
   </w:num>
   <w:num w:numId="12" w16cid:durableId="244923723">
-    <w:abstractNumId w:val="5"/>
+    <w:abstractNumId w:val="7"/>
   </w:num>
   <w:num w:numId="13" w16cid:durableId="627396890">
-    <w:abstractNumId w:val="4"/>
+    <w:abstractNumId w:val="6"/>
   </w:num>
   <w:num w:numId="14" w16cid:durableId="1159810448">
+    <w:abstractNumId w:val="20"/>
+  </w:num>
+  <w:num w:numId="15" w16cid:durableId="168912758">
     <w:abstractNumId w:val="16"/>
   </w:num>
-  <w:num w:numId="15" w16cid:durableId="168912758">
-    <w:abstractNumId w:val="13"/>
-  </w:num>
   <w:num w:numId="16" w16cid:durableId="2132279467">
-    <w:abstractNumId w:val="37"/>
+    <w:abstractNumId w:val="44"/>
   </w:num>
   <w:num w:numId="17" w16cid:durableId="810832646">
+    <w:abstractNumId w:val="42"/>
+  </w:num>
+  <w:num w:numId="18" w16cid:durableId="217590322">
+    <w:abstractNumId w:val="39"/>
+  </w:num>
+  <w:num w:numId="19" w16cid:durableId="901210548">
+    <w:abstractNumId w:val="50"/>
+  </w:num>
+  <w:num w:numId="20" w16cid:durableId="1288467377">
+    <w:abstractNumId w:val="34"/>
+  </w:num>
+  <w:num w:numId="21" w16cid:durableId="1654064261">
+    <w:abstractNumId w:val="25"/>
+  </w:num>
+  <w:num w:numId="22" w16cid:durableId="98986597">
+    <w:abstractNumId w:val="32"/>
+  </w:num>
+  <w:num w:numId="23" w16cid:durableId="1963802384">
+    <w:abstractNumId w:val="31"/>
+  </w:num>
+  <w:num w:numId="24" w16cid:durableId="94056628">
+    <w:abstractNumId w:val="41"/>
+  </w:num>
+  <w:num w:numId="25" w16cid:durableId="761683913">
     <w:abstractNumId w:val="35"/>
   </w:num>
-  <w:num w:numId="18" w16cid:durableId="217590322">
-    <w:abstractNumId w:val="32"/>
+  <w:num w:numId="26" w16cid:durableId="331875119">
+    <w:abstractNumId w:val="33"/>
   </w:num>
-  <w:num w:numId="19" w16cid:durableId="901210548">
-    <w:abstractNumId w:val="40"/>
+  <w:num w:numId="27" w16cid:durableId="355932480">
+    <w:abstractNumId w:val="15"/>
   </w:num>
-  <w:num w:numId="20" w16cid:durableId="1288467377">
-    <w:abstractNumId w:val="28"/>
+  <w:num w:numId="28" w16cid:durableId="10255850">
+    <w:abstractNumId w:val="11"/>
   </w:num>
-  <w:num w:numId="21" w16cid:durableId="1654064261">
-    <w:abstractNumId w:val="19"/>
+  <w:num w:numId="29" w16cid:durableId="298848417">
+    <w:abstractNumId w:val="12"/>
   </w:num>
-  <w:num w:numId="22" w16cid:durableId="98986597">
+  <w:num w:numId="30" w16cid:durableId="1222981028">
+    <w:abstractNumId w:val="29"/>
+  </w:num>
+  <w:num w:numId="31" w16cid:durableId="474564610">
+    <w:abstractNumId w:val="9"/>
+  </w:num>
+  <w:num w:numId="32" w16cid:durableId="1218083133">
     <w:abstractNumId w:val="26"/>
   </w:num>
-  <w:num w:numId="23" w16cid:durableId="1963802384">
-    <w:abstractNumId w:val="25"/>
-  </w:num>
-  <w:num w:numId="24" w16cid:durableId="94056628">
-    <w:abstractNumId w:val="34"/>
-  </w:num>
-  <w:num w:numId="25" w16cid:durableId="761683913">
-    <w:abstractNumId w:val="29"/>
-  </w:num>
-  <w:num w:numId="26" w16cid:durableId="331875119">
-    <w:abstractNumId w:val="27"/>
-  </w:num>
-  <w:num w:numId="27" w16cid:durableId="355932480">
-    <w:abstractNumId w:val="12"/>
-  </w:num>
-  <w:num w:numId="28" w16cid:durableId="10255850">
-    <w:abstractNumId w:val="9"/>
-  </w:num>
-  <w:num w:numId="29" w16cid:durableId="298848417">
-    <w:abstractNumId w:val="10"/>
-  </w:num>
-  <w:num w:numId="30" w16cid:durableId="1222981028">
-    <w:abstractNumId w:val="23"/>
-  </w:num>
-  <w:num w:numId="31" w16cid:durableId="474564610">
-    <w:abstractNumId w:val="7"/>
-  </w:num>
-  <w:num w:numId="32" w16cid:durableId="1218083133">
-    <w:abstractNumId w:val="20"/>
-  </w:num>
   <w:num w:numId="33" w16cid:durableId="1627463211">
-    <w:abstractNumId w:val="11"/>
+    <w:abstractNumId w:val="13"/>
   </w:num>
   <w:num w:numId="34" w16cid:durableId="477578284">
     <w:abstractNumId w:val="1"/>
   </w:num>
   <w:num w:numId="35" w16cid:durableId="572467862">
+    <w:abstractNumId w:val="43"/>
+  </w:num>
+  <w:num w:numId="36" w16cid:durableId="326979411">
+    <w:abstractNumId w:val="37"/>
+  </w:num>
+  <w:num w:numId="37" w16cid:durableId="1583829190">
+    <w:abstractNumId w:val="51"/>
+  </w:num>
+  <w:num w:numId="38" w16cid:durableId="726957614">
+    <w:abstractNumId w:val="40"/>
+  </w:num>
+  <w:num w:numId="39" w16cid:durableId="46879236">
+    <w:abstractNumId w:val="19"/>
+  </w:num>
+  <w:num w:numId="40" w16cid:durableId="390612876">
+    <w:abstractNumId w:val="21"/>
+  </w:num>
+  <w:num w:numId="41" w16cid:durableId="1084497669">
+    <w:abstractNumId w:val="23"/>
+  </w:num>
+  <w:num w:numId="42" w16cid:durableId="68115385">
+    <w:abstractNumId w:val="8"/>
+  </w:num>
+  <w:num w:numId="43" w16cid:durableId="2023697984">
+    <w:abstractNumId w:val="2"/>
+  </w:num>
+  <w:num w:numId="44" w16cid:durableId="2042433179">
+    <w:abstractNumId w:val="47"/>
+  </w:num>
+  <w:num w:numId="45" w16cid:durableId="1510365083">
+    <w:abstractNumId w:val="14"/>
+  </w:num>
+  <w:num w:numId="46" w16cid:durableId="654800811">
+    <w:abstractNumId w:val="22"/>
+  </w:num>
+  <w:num w:numId="47" w16cid:durableId="1786459927">
+    <w:abstractNumId w:val="24"/>
+  </w:num>
+  <w:num w:numId="48" w16cid:durableId="1194073530">
+    <w:abstractNumId w:val="17"/>
+  </w:num>
+  <w:num w:numId="49" w16cid:durableId="368913669">
     <w:abstractNumId w:val="36"/>
   </w:num>
-  <w:num w:numId="36" w16cid:durableId="326979411">
-    <w:abstractNumId w:val="30"/>
+  <w:num w:numId="50" w16cid:durableId="25763087">
+    <w:abstractNumId w:val="46"/>
   </w:num>
-  <w:num w:numId="37" w16cid:durableId="1583829190">
-    <w:abstractNumId w:val="41"/>
+  <w:num w:numId="51" w16cid:durableId="2088460457">
+    <w:abstractNumId w:val="3"/>
   </w:num>
-  <w:num w:numId="38" w16cid:durableId="726957614">
-    <w:abstractNumId w:val="33"/>
-  </w:num>
-  <w:num w:numId="39" w16cid:durableId="46879236">
-    <w:abstractNumId w:val="15"/>
-  </w:num>
-  <w:num w:numId="40" w16cid:durableId="390612876">
-    <w:abstractNumId w:val="17"/>
-  </w:num>
-  <w:num w:numId="41" w16cid:durableId="1084497669">
-    <w:abstractNumId w:val="18"/>
-  </w:num>
-  <w:num w:numId="42" w16cid:durableId="68115385">
-    <w:abstractNumId w:val="6"/>
+  <w:num w:numId="52" w16cid:durableId="1039160458">
+    <w:abstractNumId w:val="49"/>
   </w:num>
   <w:numIdMacAtCleanup w:val="33"/>
 </w:numbering>

--- a/Documents/HabitaFlex_DP.docx
+++ b/Documents/HabitaFlex_DP.docx
@@ -1959,14 +1959,7 @@
           <w:b/>
           <w:bCs/>
         </w:rPr>
-        <w:t xml:space="preserve">2 - </w:t>
-      </w:r>
-      <w:r>
-        <w:rPr>
-          <w:b/>
-          <w:bCs/>
-        </w:rPr>
-        <w:t xml:space="preserve">Requisitos de </w:t>
+        <w:t xml:space="preserve">2 - Requisitos de </w:t>
       </w:r>
       <w:r>
         <w:rPr>
@@ -2056,14 +2049,7 @@
           <w:b/>
           <w:bCs/>
         </w:rPr>
-        <w:t xml:space="preserve">3 - </w:t>
-      </w:r>
-      <w:r>
-        <w:rPr>
-          <w:b/>
-          <w:bCs/>
-        </w:rPr>
-        <w:t>Requisitos de Listagem de Imóveis:</w:t>
+        <w:t>3 - Requisitos de Listagem de Imóveis:</w:t>
       </w:r>
     </w:p>
     <w:p>
@@ -2117,14 +2103,7 @@
           <w:b/>
           <w:bCs/>
         </w:rPr>
-        <w:t xml:space="preserve">4 - </w:t>
-      </w:r>
-      <w:r>
-        <w:rPr>
-          <w:b/>
-          <w:bCs/>
-        </w:rPr>
-        <w:t>Requisitos de Exibição de Detalhes da Propriedade:</w:t>
+        <w:t>4 - Requisitos de Exibição de Detalhes da Propriedade:</w:t>
       </w:r>
     </w:p>
     <w:p>
@@ -2196,14 +2175,7 @@
           <w:b/>
           <w:bCs/>
         </w:rPr>
-        <w:t xml:space="preserve">5 - </w:t>
-      </w:r>
-      <w:r>
-        <w:rPr>
-          <w:b/>
-          <w:bCs/>
-        </w:rPr>
-        <w:t>Requisitos de Comunicação:</w:t>
+        <w:t>5 - Requisitos de Comunicação:</w:t>
       </w:r>
     </w:p>
     <w:p>
@@ -2269,14 +2241,7 @@
           <w:b/>
           <w:bCs/>
         </w:rPr>
-        <w:t xml:space="preserve">6 - </w:t>
-      </w:r>
-      <w:r>
-        <w:rPr>
-          <w:b/>
-          <w:bCs/>
-        </w:rPr>
-        <w:t>Requisitos de Gerenciamento de Favoritos:</w:t>
+        <w:t>6 - Requisitos de Gerenciamento de Favoritos:</w:t>
       </w:r>
     </w:p>
     <w:p>
@@ -2358,14 +2323,7 @@
           <w:b/>
           <w:bCs/>
         </w:rPr>
-        <w:t xml:space="preserve">7 - </w:t>
-      </w:r>
-      <w:r>
-        <w:rPr>
-          <w:b/>
-          <w:bCs/>
-        </w:rPr>
-        <w:t>Requisitos de Administração:</w:t>
+        <w:t>7 - Requisitos de Administração:</w:t>
       </w:r>
     </w:p>
     <w:p>
@@ -2645,21 +2603,7 @@
           <w:b/>
           <w:bCs/>
         </w:rPr>
-        <w:t>RNF0</w:t>
-      </w:r>
-      <w:r>
-        <w:rPr>
-          <w:b/>
-          <w:bCs/>
-        </w:rPr>
-        <w:t>2</w:t>
-      </w:r>
-      <w:r>
-        <w:rPr>
-          <w:b/>
-          <w:bCs/>
-        </w:rPr>
-        <w:t xml:space="preserve"> - </w:t>
+        <w:t xml:space="preserve">RNF02 - </w:t>
       </w:r>
       <w:r>
         <w:rPr>
@@ -2700,21 +2644,7 @@
           <w:b/>
           <w:bCs/>
         </w:rPr>
-        <w:t>RNF0</w:t>
-      </w:r>
-      <w:r>
-        <w:rPr>
-          <w:b/>
-          <w:bCs/>
-        </w:rPr>
-        <w:t>3</w:t>
-      </w:r>
-      <w:r>
-        <w:rPr>
-          <w:b/>
-          <w:bCs/>
-        </w:rPr>
-        <w:t xml:space="preserve"> - </w:t>
+        <w:t xml:space="preserve">RNF03 - </w:t>
       </w:r>
       <w:r>
         <w:rPr>
@@ -2755,21 +2685,7 @@
           <w:b/>
           <w:bCs/>
         </w:rPr>
-        <w:t>RNF0</w:t>
-      </w:r>
-      <w:r>
-        <w:rPr>
-          <w:b/>
-          <w:bCs/>
-        </w:rPr>
-        <w:t>4</w:t>
-      </w:r>
-      <w:r>
-        <w:rPr>
-          <w:b/>
-          <w:bCs/>
-        </w:rPr>
-        <w:t xml:space="preserve"> - </w:t>
+        <w:t xml:space="preserve">RNF04 - </w:t>
       </w:r>
       <w:r>
         <w:rPr>
@@ -2810,21 +2726,7 @@
           <w:b/>
           <w:bCs/>
         </w:rPr>
-        <w:t>RNF0</w:t>
-      </w:r>
-      <w:r>
-        <w:rPr>
-          <w:b/>
-          <w:bCs/>
-        </w:rPr>
-        <w:t>5</w:t>
-      </w:r>
-      <w:r>
-        <w:rPr>
-          <w:b/>
-          <w:bCs/>
-        </w:rPr>
-        <w:t xml:space="preserve"> - </w:t>
+        <w:t xml:space="preserve">RNF05 - </w:t>
       </w:r>
       <w:r>
         <w:rPr>
@@ -2865,21 +2767,7 @@
           <w:b/>
           <w:bCs/>
         </w:rPr>
-        <w:t>RNF0</w:t>
-      </w:r>
-      <w:r>
-        <w:rPr>
-          <w:b/>
-          <w:bCs/>
-        </w:rPr>
-        <w:t>6</w:t>
-      </w:r>
-      <w:r>
-        <w:rPr>
-          <w:b/>
-          <w:bCs/>
-        </w:rPr>
-        <w:t xml:space="preserve"> - </w:t>
+        <w:t xml:space="preserve">RNF06 - </w:t>
       </w:r>
       <w:r>
         <w:rPr>
@@ -2920,21 +2808,7 @@
           <w:b/>
           <w:bCs/>
         </w:rPr>
-        <w:t>RNF0</w:t>
-      </w:r>
-      <w:r>
-        <w:rPr>
-          <w:b/>
-          <w:bCs/>
-        </w:rPr>
-        <w:t>7</w:t>
-      </w:r>
-      <w:r>
-        <w:rPr>
-          <w:b/>
-          <w:bCs/>
-        </w:rPr>
-        <w:t xml:space="preserve"> - </w:t>
+        <w:t xml:space="preserve">RNF07 - </w:t>
       </w:r>
       <w:r>
         <w:rPr>
@@ -2969,21 +2843,7 @@
           <w:b/>
           <w:bCs/>
         </w:rPr>
-        <w:t>RNF0</w:t>
-      </w:r>
-      <w:r>
-        <w:rPr>
-          <w:b/>
-          <w:bCs/>
-        </w:rPr>
-        <w:t>8</w:t>
-      </w:r>
-      <w:r>
-        <w:rPr>
-          <w:b/>
-          <w:bCs/>
-        </w:rPr>
-        <w:t xml:space="preserve"> - </w:t>
+        <w:t xml:space="preserve">RNF08 - </w:t>
       </w:r>
       <w:r>
         <w:rPr>
@@ -3031,21 +2891,7 @@
           <w:b/>
           <w:bCs/>
         </w:rPr>
-        <w:t>RNF0</w:t>
-      </w:r>
-      <w:r>
-        <w:rPr>
-          <w:b/>
-          <w:bCs/>
-        </w:rPr>
-        <w:t>9</w:t>
-      </w:r>
-      <w:r>
-        <w:rPr>
-          <w:b/>
-          <w:bCs/>
-        </w:rPr>
-        <w:t xml:space="preserve"> - </w:t>
+        <w:t xml:space="preserve">RNF09 - </w:t>
       </w:r>
       <w:r>
         <w:rPr>
@@ -3080,21 +2926,7 @@
           <w:b/>
           <w:bCs/>
         </w:rPr>
-        <w:t>RNF</w:t>
-      </w:r>
-      <w:r>
-        <w:rPr>
-          <w:b/>
-          <w:bCs/>
-        </w:rPr>
-        <w:t>10</w:t>
-      </w:r>
-      <w:r>
-        <w:rPr>
-          <w:b/>
-          <w:bCs/>
-        </w:rPr>
-        <w:t xml:space="preserve"> - </w:t>
+        <w:t xml:space="preserve">RNF10 - </w:t>
       </w:r>
       <w:r>
         <w:rPr>
@@ -3129,21 +2961,7 @@
           <w:b/>
           <w:bCs/>
         </w:rPr>
-        <w:t>RNF</w:t>
-      </w:r>
-      <w:r>
-        <w:rPr>
-          <w:b/>
-          <w:bCs/>
-        </w:rPr>
-        <w:t>11</w:t>
-      </w:r>
-      <w:r>
-        <w:rPr>
-          <w:b/>
-          <w:bCs/>
-        </w:rPr>
-        <w:t xml:space="preserve"> - </w:t>
+        <w:t xml:space="preserve">RNF11 - </w:t>
       </w:r>
       <w:r>
         <w:rPr>
@@ -3181,21 +2999,7 @@
           <w:b/>
           <w:bCs/>
         </w:rPr>
-        <w:t>RNF</w:t>
-      </w:r>
-      <w:r>
-        <w:rPr>
-          <w:b/>
-          <w:bCs/>
-        </w:rPr>
-        <w:t>12</w:t>
-      </w:r>
-      <w:r>
-        <w:rPr>
-          <w:b/>
-          <w:bCs/>
-        </w:rPr>
-        <w:t xml:space="preserve"> - </w:t>
+        <w:t xml:space="preserve">RNF12 - </w:t>
       </w:r>
       <w:r>
         <w:rPr>
@@ -3230,21 +3034,7 @@
           <w:b/>
           <w:bCs/>
         </w:rPr>
-        <w:t>RNF</w:t>
-      </w:r>
-      <w:r>
-        <w:rPr>
-          <w:b/>
-          <w:bCs/>
-        </w:rPr>
-        <w:t>13</w:t>
-      </w:r>
-      <w:r>
-        <w:rPr>
-          <w:b/>
-          <w:bCs/>
-        </w:rPr>
-        <w:t xml:space="preserve"> - </w:t>
+        <w:t xml:space="preserve">RNF13 - </w:t>
       </w:r>
       <w:r>
         <w:rPr>
@@ -3281,21 +3071,7 @@
           <w:bCs/>
         </w:rPr>
         <w:lastRenderedPageBreak/>
-        <w:t>RNF</w:t>
-      </w:r>
-      <w:r>
-        <w:rPr>
-          <w:b/>
-          <w:bCs/>
-        </w:rPr>
-        <w:t>14</w:t>
-      </w:r>
-      <w:r>
-        <w:rPr>
-          <w:b/>
-          <w:bCs/>
-        </w:rPr>
-        <w:t xml:space="preserve"> - </w:t>
+        <w:t xml:space="preserve">RNF14 - </w:t>
       </w:r>
       <w:r>
         <w:rPr>
@@ -3330,21 +3106,7 @@
           <w:b/>
           <w:bCs/>
         </w:rPr>
-        <w:t>RNF</w:t>
-      </w:r>
-      <w:r>
-        <w:rPr>
-          <w:b/>
-          <w:bCs/>
-        </w:rPr>
-        <w:t>15</w:t>
-      </w:r>
-      <w:r>
-        <w:rPr>
-          <w:b/>
-          <w:bCs/>
-        </w:rPr>
-        <w:t xml:space="preserve"> - </w:t>
+        <w:t xml:space="preserve">RNF15 - </w:t>
       </w:r>
       <w:r>
         <w:rPr>
@@ -3385,21 +3147,7 @@
           <w:b/>
           <w:bCs/>
         </w:rPr>
-        <w:t>RNF</w:t>
-      </w:r>
-      <w:r>
-        <w:rPr>
-          <w:b/>
-          <w:bCs/>
-        </w:rPr>
-        <w:t>16</w:t>
-      </w:r>
-      <w:r>
-        <w:rPr>
-          <w:b/>
-          <w:bCs/>
-        </w:rPr>
-        <w:t xml:space="preserve"> - </w:t>
+        <w:t xml:space="preserve">RNF16 - </w:t>
       </w:r>
       <w:r>
         <w:rPr>
@@ -3569,19 +3317,7 @@
         </w:numPr>
       </w:pPr>
       <w:r>
-        <w:t xml:space="preserve">Uma barra de pesquisa onde os </w:t>
-      </w:r>
-      <w:r>
-        <w:t>utilizadores</w:t>
-      </w:r>
-      <w:r>
-        <w:t xml:space="preserve"> po</w:t>
-      </w:r>
-      <w:r>
-        <w:t xml:space="preserve">sam </w:t>
-      </w:r>
-      <w:r>
-        <w:t>inserir palavras-chave, como localização, tipo de propriedade, preço, etc.</w:t>
+        <w:t>Uma barra de pesquisa onde os utilizadores posam inserir palavras-chave, como localização, tipo de propriedade, preço, etc.</w:t>
       </w:r>
     </w:p>
     <w:p>
@@ -3605,7 +3341,19 @@
         </w:numPr>
       </w:pPr>
       <w:r>
-        <w:t>Opções de navegação, como "Comprar", "Arrendar", "Sobre Nós" e "Contato".</w:t>
+        <w:t>Opções de navegação, como "</w:t>
+      </w:r>
+      <w:r>
+        <w:t>Login</w:t>
+      </w:r>
+      <w:r>
+        <w:t>", "</w:t>
+      </w:r>
+      <w:r>
+        <w:t>Registo</w:t>
+      </w:r>
+      <w:r>
+        <w:t>", "Sobre Nós" e "Contato".</w:t>
       </w:r>
     </w:p>
     <w:p>
@@ -3652,7 +3400,19 @@
         </w:numPr>
       </w:pPr>
       <w:r>
-        <w:t>Informações detalhadas sobre cada propriedade, incluindo preço, tipo, localização e metragem.</w:t>
+        <w:t xml:space="preserve">Informações </w:t>
+      </w:r>
+      <w:r>
+        <w:t xml:space="preserve">com mais </w:t>
+      </w:r>
+      <w:r>
+        <w:t>detalh</w:t>
+      </w:r>
+      <w:r>
+        <w:t>es</w:t>
+      </w:r>
+      <w:r>
+        <w:t xml:space="preserve"> sobre cada propriedade, incluindo preço, tipo, localização e metragem.</w:t>
       </w:r>
     </w:p>
     <w:p>
@@ -3751,21 +3511,7 @@
           <w:b/>
           <w:bCs/>
         </w:rPr>
-        <w:t xml:space="preserve">Página de </w:t>
-      </w:r>
-      <w:r>
-        <w:rPr>
-          <w:b/>
-          <w:bCs/>
-        </w:rPr>
-        <w:t>Registo</w:t>
-      </w:r>
-      <w:r>
-        <w:rPr>
-          <w:b/>
-          <w:bCs/>
-        </w:rPr>
-        <w:t>/Login:</w:t>
+        <w:t>Página de Registo/Login:</w:t>
       </w:r>
     </w:p>
     <w:p>
@@ -3817,6 +3563,7 @@
           <w:b/>
           <w:bCs/>
         </w:rPr>
+        <w:lastRenderedPageBreak/>
         <w:t xml:space="preserve">Página do </w:t>
       </w:r>
       <w:r>
@@ -3838,7 +3585,14 @@
           <w:b/>
           <w:bCs/>
         </w:rPr>
-        <w:t>autenticado</w:t>
+        <w:t xml:space="preserve">- </w:t>
+      </w:r>
+      <w:r>
+        <w:rPr>
+          <w:b/>
+          <w:bCs/>
+        </w:rPr>
+        <w:t>Perfil</w:t>
       </w:r>
       <w:r>
         <w:rPr>
@@ -3863,7 +3617,65 @@
         <w:t>utilizadores</w:t>
       </w:r>
       <w:r>
-        <w:t xml:space="preserve"> podem gerenciar suas preferências de busca, favoritos e histórico de visualizações.</w:t>
+        <w:t xml:space="preserve"> podem </w:t>
+      </w:r>
+      <w:r>
+        <w:t>gerir as</w:t>
+      </w:r>
+      <w:r>
+        <w:t xml:space="preserve"> suas preferências </w:t>
+      </w:r>
+      <w:r>
+        <w:t>pessoais e dados de registo na plataforma.</w:t>
+      </w:r>
+    </w:p>
+    <w:p>
+      <w:pPr>
+        <w:pStyle w:val="PargrafodaLista"/>
+        <w:ind w:left="1117" w:firstLine="0"/>
+      </w:pPr>
+    </w:p>
+    <w:p>
+      <w:pPr>
+        <w:rPr>
+          <w:b/>
+          <w:bCs/>
+        </w:rPr>
+      </w:pPr>
+      <w:r>
+        <w:rPr>
+          <w:b/>
+          <w:bCs/>
+        </w:rPr>
+        <w:t xml:space="preserve">Página do </w:t>
+      </w:r>
+      <w:r>
+        <w:rPr>
+          <w:b/>
+          <w:bCs/>
+        </w:rPr>
+        <w:t>Utilizador</w:t>
+      </w:r>
+      <w:r>
+        <w:rPr>
+          <w:b/>
+          <w:bCs/>
+        </w:rPr>
+        <w:t xml:space="preserve"> </w:t>
+      </w:r>
+      <w:r>
+        <w:rPr>
+          <w:b/>
+          <w:bCs/>
+        </w:rPr>
+        <w:t>- Notificações</w:t>
+      </w:r>
+      <w:r>
+        <w:rPr>
+          <w:b/>
+          <w:bCs/>
+        </w:rPr>
+        <w:t>:</w:t>
       </w:r>
     </w:p>
     <w:p>
@@ -3875,7 +3687,7 @@
         </w:numPr>
       </w:pPr>
       <w:r>
-        <w:t>Possibilidade de carregar suas próprias propriedades, se forem vendedores ou locadores.</w:t>
+        <w:t>Uma área onde os utilizadores podem gerir as suas preferências de pesquisa, favoritos e histórico de visualizações.</w:t>
       </w:r>
     </w:p>
     <w:p>
@@ -3887,13 +3699,19 @@
         </w:numPr>
       </w:pPr>
       <w:r>
-        <w:t xml:space="preserve">Mensagens e notificações para interações com outros </w:t>
-      </w:r>
-      <w:r>
-        <w:t>utilizadores</w:t>
-      </w:r>
-      <w:r>
-        <w:t xml:space="preserve"> ou agentes imobiliários.</w:t>
+        <w:t>Possibilidade de carregar suas próprias propriedades, se forem vendedores ou locadores.</w:t>
+      </w:r>
+    </w:p>
+    <w:p>
+      <w:pPr>
+        <w:pStyle w:val="PargrafodaLista"/>
+        <w:numPr>
+          <w:ilvl w:val="0"/>
+          <w:numId w:val="43"/>
+        </w:numPr>
+      </w:pPr>
+      <w:r>
+        <w:t>Mensagens e notificações para interações com outros utilizadores ou agentes imobiliários.</w:t>
       </w:r>
     </w:p>
     <w:p>
@@ -3943,8 +3761,16 @@
         <w:t>Informações de contato da empresa, incluindo endereço, telefone e e-mail.</w:t>
       </w:r>
     </w:p>
-    <w:p/>
-    <w:p/>
+    <w:p>
+      <w:pPr>
+        <w:spacing w:after="160" w:line="259" w:lineRule="auto"/>
+        <w:ind w:firstLine="0"/>
+        <w:jc w:val="left"/>
+      </w:pPr>
+      <w:r>
+        <w:br w:type="page"/>
+      </w:r>
+    </w:p>
     <w:p>
       <w:pPr>
         <w:pStyle w:val="Ttulo2"/>
@@ -3956,6 +3782,7 @@
       <w:bookmarkStart w:id="9" w:name="_Toc146217529"/>
       <w:proofErr w:type="spellStart"/>
       <w:r>
+        <w:lastRenderedPageBreak/>
         <w:t>Mockups</w:t>
       </w:r>
       <w:bookmarkEnd w:id="9"/>

--- a/Documents/HabitaFlex_DP.docx
+++ b/Documents/HabitaFlex_DP.docx
@@ -336,6 +336,14 @@
           <w:szCs w:val="28"/>
         </w:rPr>
         <w:t xml:space="preserve">Profº </w:t>
+      </w:r>
+      <w:r>
+        <w:rPr>
+          <w:rFonts w:ascii="Garamond" w:hAnsi="Garamond"/>
+          <w:sz w:val="28"/>
+          <w:szCs w:val="28"/>
+        </w:rPr>
+        <w:t xml:space="preserve">Joana </w:t>
       </w:r>
       <w:r>
         <w:rPr>
@@ -430,7 +438,7 @@
             </w:rPr>
             <w:fldChar w:fldCharType="separate"/>
           </w:r>
-          <w:hyperlink w:anchor="_Toc146217520" w:history="1">
+          <w:hyperlink w:anchor="_Toc148196143" w:history="1">
             <w:r>
               <w:rPr>
                 <w:rStyle w:val="Hiperligao"/>
@@ -475,7 +483,7 @@
                 <w:noProof/>
                 <w:webHidden/>
               </w:rPr>
-              <w:instrText xml:space="preserve"> PAGEREF _Toc146217520 \h </w:instrText>
+              <w:instrText xml:space="preserve"> PAGEREF _Toc148196143 \h </w:instrText>
             </w:r>
             <w:r>
               <w:rPr>
@@ -522,7 +530,7 @@
               <w14:ligatures w14:val="standardContextual"/>
             </w:rPr>
           </w:pPr>
-          <w:hyperlink w:anchor="_Toc146217521" w:history="1">
+          <w:hyperlink w:anchor="_Toc148196144" w:history="1">
             <w:r>
               <w:rPr>
                 <w:rStyle w:val="Hiperligao"/>
@@ -546,6 +554,98 @@
                 <w:rStyle w:val="Hiperligao"/>
                 <w:noProof/>
               </w:rPr>
+              <w:t>Contextualização</w:t>
+            </w:r>
+            <w:r>
+              <w:rPr>
+                <w:noProof/>
+                <w:webHidden/>
+              </w:rPr>
+              <w:tab/>
+            </w:r>
+            <w:r>
+              <w:rPr>
+                <w:noProof/>
+                <w:webHidden/>
+              </w:rPr>
+              <w:fldChar w:fldCharType="begin"/>
+            </w:r>
+            <w:r>
+              <w:rPr>
+                <w:noProof/>
+                <w:webHidden/>
+              </w:rPr>
+              <w:instrText xml:space="preserve"> PAGEREF _Toc148196144 \h </w:instrText>
+            </w:r>
+            <w:r>
+              <w:rPr>
+                <w:noProof/>
+                <w:webHidden/>
+              </w:rPr>
+            </w:r>
+            <w:r>
+              <w:rPr>
+                <w:noProof/>
+                <w:webHidden/>
+              </w:rPr>
+              <w:fldChar w:fldCharType="separate"/>
+            </w:r>
+            <w:r>
+              <w:rPr>
+                <w:noProof/>
+                <w:webHidden/>
+              </w:rPr>
+              <w:t>2</w:t>
+            </w:r>
+            <w:r>
+              <w:rPr>
+                <w:noProof/>
+                <w:webHidden/>
+              </w:rPr>
+              <w:fldChar w:fldCharType="end"/>
+            </w:r>
+          </w:hyperlink>
+        </w:p>
+        <w:p>
+          <w:pPr>
+            <w:pStyle w:val="ndice1"/>
+            <w:tabs>
+              <w:tab w:val="left" w:pos="880"/>
+              <w:tab w:val="right" w:leader="dot" w:pos="8494"/>
+            </w:tabs>
+            <w:rPr>
+              <w:rFonts w:eastAsiaTheme="minorEastAsia"/>
+              <w:noProof/>
+              <w:kern w:val="2"/>
+              <w:sz w:val="22"/>
+              <w:lang w:eastAsia="pt-PT"/>
+              <w14:ligatures w14:val="standardContextual"/>
+            </w:rPr>
+          </w:pPr>
+          <w:hyperlink w:anchor="_Toc148196145" w:history="1">
+            <w:r>
+              <w:rPr>
+                <w:rStyle w:val="Hiperligao"/>
+                <w:noProof/>
+              </w:rPr>
+              <w:t>3.</w:t>
+            </w:r>
+            <w:r>
+              <w:rPr>
+                <w:rFonts w:eastAsiaTheme="minorEastAsia"/>
+                <w:noProof/>
+                <w:kern w:val="2"/>
+                <w:sz w:val="22"/>
+                <w:lang w:eastAsia="pt-PT"/>
+                <w14:ligatures w14:val="standardContextual"/>
+              </w:rPr>
+              <w:tab/>
+            </w:r>
+            <w:r>
+              <w:rPr>
+                <w:rStyle w:val="Hiperligao"/>
+                <w:noProof/>
+              </w:rPr>
               <w:t>Proposta de sistema</w:t>
             </w:r>
             <w:r>
@@ -567,7 +667,7 @@
                 <w:noProof/>
                 <w:webHidden/>
               </w:rPr>
-              <w:instrText xml:space="preserve"> PAGEREF _Toc146217521 \h </w:instrText>
+              <w:instrText xml:space="preserve"> PAGEREF _Toc148196145 \h </w:instrText>
             </w:r>
             <w:r>
               <w:rPr>
@@ -587,7 +687,7 @@
                 <w:noProof/>
                 <w:webHidden/>
               </w:rPr>
-              <w:t>2</w:t>
+              <w:t>3</w:t>
             </w:r>
             <w:r>
               <w:rPr>
@@ -614,13 +714,13 @@
               <w14:ligatures w14:val="standardContextual"/>
             </w:rPr>
           </w:pPr>
-          <w:hyperlink w:anchor="_Toc146217522" w:history="1">
+          <w:hyperlink w:anchor="_Toc148196146" w:history="1">
             <w:r>
               <w:rPr>
                 <w:rStyle w:val="Hiperligao"/>
                 <w:noProof/>
               </w:rPr>
-              <w:t>2.1.</w:t>
+              <w:t>3.1.</w:t>
             </w:r>
             <w:r>
               <w:rPr>
@@ -659,7 +759,7 @@
                 <w:noProof/>
                 <w:webHidden/>
               </w:rPr>
-              <w:instrText xml:space="preserve"> PAGEREF _Toc146217522 \h </w:instrText>
+              <w:instrText xml:space="preserve"> PAGEREF _Toc148196146 \h </w:instrText>
             </w:r>
             <w:r>
               <w:rPr>
@@ -679,7 +779,7 @@
                 <w:noProof/>
                 <w:webHidden/>
               </w:rPr>
-              <w:t>2</w:t>
+              <w:t>3</w:t>
             </w:r>
             <w:r>
               <w:rPr>
@@ -706,13 +806,13 @@
               <w14:ligatures w14:val="standardContextual"/>
             </w:rPr>
           </w:pPr>
-          <w:hyperlink w:anchor="_Toc146217523" w:history="1">
+          <w:hyperlink w:anchor="_Toc148196147" w:history="1">
             <w:r>
               <w:rPr>
                 <w:rStyle w:val="Hiperligao"/>
                 <w:noProof/>
               </w:rPr>
-              <w:t>2.2.</w:t>
+              <w:t>3.2.</w:t>
             </w:r>
             <w:r>
               <w:rPr>
@@ -751,7 +851,7 @@
                 <w:noProof/>
                 <w:webHidden/>
               </w:rPr>
-              <w:instrText xml:space="preserve"> PAGEREF _Toc146217523 \h </w:instrText>
+              <w:instrText xml:space="preserve"> PAGEREF _Toc148196147 \h </w:instrText>
             </w:r>
             <w:r>
               <w:rPr>
@@ -771,7 +871,7 @@
                 <w:noProof/>
                 <w:webHidden/>
               </w:rPr>
-              <w:t>3</w:t>
+              <w:t>6</w:t>
             </w:r>
             <w:r>
               <w:rPr>
@@ -798,13 +898,13 @@
               <w14:ligatures w14:val="standardContextual"/>
             </w:rPr>
           </w:pPr>
-          <w:hyperlink w:anchor="_Toc146217524" w:history="1">
+          <w:hyperlink w:anchor="_Toc148196148" w:history="1">
             <w:r>
               <w:rPr>
                 <w:rStyle w:val="Hiperligao"/>
                 <w:noProof/>
               </w:rPr>
-              <w:t>3.</w:t>
+              <w:t>4.</w:t>
             </w:r>
             <w:r>
               <w:rPr>
@@ -822,6 +922,190 @@
                 <w:rStyle w:val="Hiperligao"/>
                 <w:noProof/>
               </w:rPr>
+              <w:t>Prototipagem</w:t>
+            </w:r>
+            <w:r>
+              <w:rPr>
+                <w:noProof/>
+                <w:webHidden/>
+              </w:rPr>
+              <w:tab/>
+            </w:r>
+            <w:r>
+              <w:rPr>
+                <w:noProof/>
+                <w:webHidden/>
+              </w:rPr>
+              <w:fldChar w:fldCharType="begin"/>
+            </w:r>
+            <w:r>
+              <w:rPr>
+                <w:noProof/>
+                <w:webHidden/>
+              </w:rPr>
+              <w:instrText xml:space="preserve"> PAGEREF _Toc148196148 \h </w:instrText>
+            </w:r>
+            <w:r>
+              <w:rPr>
+                <w:noProof/>
+                <w:webHidden/>
+              </w:rPr>
+            </w:r>
+            <w:r>
+              <w:rPr>
+                <w:noProof/>
+                <w:webHidden/>
+              </w:rPr>
+              <w:fldChar w:fldCharType="separate"/>
+            </w:r>
+            <w:r>
+              <w:rPr>
+                <w:noProof/>
+                <w:webHidden/>
+              </w:rPr>
+              <w:t>8</w:t>
+            </w:r>
+            <w:r>
+              <w:rPr>
+                <w:noProof/>
+                <w:webHidden/>
+              </w:rPr>
+              <w:fldChar w:fldCharType="end"/>
+            </w:r>
+          </w:hyperlink>
+        </w:p>
+        <w:p>
+          <w:pPr>
+            <w:pStyle w:val="ndice1"/>
+            <w:tabs>
+              <w:tab w:val="left" w:pos="880"/>
+              <w:tab w:val="right" w:leader="dot" w:pos="8494"/>
+            </w:tabs>
+            <w:rPr>
+              <w:rFonts w:eastAsiaTheme="minorEastAsia"/>
+              <w:noProof/>
+              <w:kern w:val="2"/>
+              <w:sz w:val="22"/>
+              <w:lang w:eastAsia="pt-PT"/>
+              <w14:ligatures w14:val="standardContextual"/>
+            </w:rPr>
+          </w:pPr>
+          <w:hyperlink w:anchor="_Toc148196149" w:history="1">
+            <w:r>
+              <w:rPr>
+                <w:rStyle w:val="Hiperligao"/>
+                <w:noProof/>
+              </w:rPr>
+              <w:t>5.</w:t>
+            </w:r>
+            <w:r>
+              <w:rPr>
+                <w:rFonts w:eastAsiaTheme="minorEastAsia"/>
+                <w:noProof/>
+                <w:kern w:val="2"/>
+                <w:sz w:val="22"/>
+                <w:lang w:eastAsia="pt-PT"/>
+                <w14:ligatures w14:val="standardContextual"/>
+              </w:rPr>
+              <w:tab/>
+            </w:r>
+            <w:r>
+              <w:rPr>
+                <w:rStyle w:val="Hiperligao"/>
+                <w:noProof/>
+              </w:rPr>
+              <w:t>Mockups</w:t>
+            </w:r>
+            <w:r>
+              <w:rPr>
+                <w:noProof/>
+                <w:webHidden/>
+              </w:rPr>
+              <w:tab/>
+            </w:r>
+            <w:r>
+              <w:rPr>
+                <w:noProof/>
+                <w:webHidden/>
+              </w:rPr>
+              <w:fldChar w:fldCharType="begin"/>
+            </w:r>
+            <w:r>
+              <w:rPr>
+                <w:noProof/>
+                <w:webHidden/>
+              </w:rPr>
+              <w:instrText xml:space="preserve"> PAGEREF _Toc148196149 \h </w:instrText>
+            </w:r>
+            <w:r>
+              <w:rPr>
+                <w:noProof/>
+                <w:webHidden/>
+              </w:rPr>
+            </w:r>
+            <w:r>
+              <w:rPr>
+                <w:noProof/>
+                <w:webHidden/>
+              </w:rPr>
+              <w:fldChar w:fldCharType="separate"/>
+            </w:r>
+            <w:r>
+              <w:rPr>
+                <w:noProof/>
+                <w:webHidden/>
+              </w:rPr>
+              <w:t>10</w:t>
+            </w:r>
+            <w:r>
+              <w:rPr>
+                <w:noProof/>
+                <w:webHidden/>
+              </w:rPr>
+              <w:fldChar w:fldCharType="end"/>
+            </w:r>
+          </w:hyperlink>
+        </w:p>
+        <w:p>
+          <w:pPr>
+            <w:pStyle w:val="ndice1"/>
+            <w:tabs>
+              <w:tab w:val="left" w:pos="880"/>
+              <w:tab w:val="right" w:leader="dot" w:pos="8494"/>
+            </w:tabs>
+            <w:rPr>
+              <w:rFonts w:eastAsiaTheme="minorEastAsia"/>
+              <w:noProof/>
+              <w:kern w:val="2"/>
+              <w:sz w:val="22"/>
+              <w:lang w:eastAsia="pt-PT"/>
+              <w14:ligatures w14:val="standardContextual"/>
+            </w:rPr>
+          </w:pPr>
+          <w:hyperlink w:anchor="_Toc148196150" w:history="1">
+            <w:r>
+              <w:rPr>
+                <w:rStyle w:val="Hiperligao"/>
+                <w:noProof/>
+              </w:rPr>
+              <w:t>6.</w:t>
+            </w:r>
+            <w:r>
+              <w:rPr>
+                <w:rFonts w:eastAsiaTheme="minorEastAsia"/>
+                <w:noProof/>
+                <w:kern w:val="2"/>
+                <w:sz w:val="22"/>
+                <w:lang w:eastAsia="pt-PT"/>
+                <w14:ligatures w14:val="standardContextual"/>
+              </w:rPr>
+              <w:tab/>
+            </w:r>
+            <w:r>
+              <w:rPr>
+                <w:rStyle w:val="Hiperligao"/>
+                <w:noProof/>
+              </w:rPr>
               <w:t>Levantamento de Requisitos</w:t>
             </w:r>
             <w:r>
@@ -843,7 +1127,7 @@
                 <w:noProof/>
                 <w:webHidden/>
               </w:rPr>
-              <w:instrText xml:space="preserve"> PAGEREF _Toc146217524 \h </w:instrText>
+              <w:instrText xml:space="preserve"> PAGEREF _Toc148196150 \h </w:instrText>
             </w:r>
             <w:r>
               <w:rPr>
@@ -863,7 +1147,7 @@
                 <w:noProof/>
                 <w:webHidden/>
               </w:rPr>
-              <w:t>4</w:t>
+              <w:t>11</w:t>
             </w:r>
             <w:r>
               <w:rPr>
@@ -890,13 +1174,13 @@
               <w14:ligatures w14:val="standardContextual"/>
             </w:rPr>
           </w:pPr>
-          <w:hyperlink w:anchor="_Toc146217525" w:history="1">
+          <w:hyperlink w:anchor="_Toc148196151" w:history="1">
             <w:r>
               <w:rPr>
                 <w:rStyle w:val="Hiperligao"/>
                 <w:noProof/>
               </w:rPr>
-              <w:t>3.1.</w:t>
+              <w:t>6.1.</w:t>
             </w:r>
             <w:r>
               <w:rPr>
@@ -935,7 +1219,7 @@
                 <w:noProof/>
                 <w:webHidden/>
               </w:rPr>
-              <w:instrText xml:space="preserve"> PAGEREF _Toc146217525 \h </w:instrText>
+              <w:instrText xml:space="preserve"> PAGEREF _Toc148196151 \h </w:instrText>
             </w:r>
             <w:r>
               <w:rPr>
@@ -955,7 +1239,7 @@
                 <w:noProof/>
                 <w:webHidden/>
               </w:rPr>
-              <w:t>4</w:t>
+              <w:t>11</w:t>
             </w:r>
             <w:r>
               <w:rPr>
@@ -982,13 +1266,13 @@
               <w14:ligatures w14:val="standardContextual"/>
             </w:rPr>
           </w:pPr>
-          <w:hyperlink w:anchor="_Toc146217526" w:history="1">
+          <w:hyperlink w:anchor="_Toc148196152" w:history="1">
             <w:r>
               <w:rPr>
                 <w:rStyle w:val="Hiperligao"/>
                 <w:noProof/>
               </w:rPr>
-              <w:t>3.2.</w:t>
+              <w:t>6.2.</w:t>
             </w:r>
             <w:r>
               <w:rPr>
@@ -1027,7 +1311,7 @@
                 <w:noProof/>
                 <w:webHidden/>
               </w:rPr>
-              <w:instrText xml:space="preserve"> PAGEREF _Toc146217526 \h </w:instrText>
+              <w:instrText xml:space="preserve"> PAGEREF _Toc148196152 \h </w:instrText>
             </w:r>
             <w:r>
               <w:rPr>
@@ -1047,7 +1331,7 @@
                 <w:noProof/>
                 <w:webHidden/>
               </w:rPr>
-              <w:t>4</w:t>
+              <w:t>11</w:t>
             </w:r>
             <w:r>
               <w:rPr>
@@ -1074,13 +1358,13 @@
               <w14:ligatures w14:val="standardContextual"/>
             </w:rPr>
           </w:pPr>
-          <w:hyperlink w:anchor="_Toc146217527" w:history="1">
+          <w:hyperlink w:anchor="_Toc148196153" w:history="1">
             <w:r>
               <w:rPr>
                 <w:rStyle w:val="Hiperligao"/>
                 <w:noProof/>
               </w:rPr>
-              <w:t>3.3.</w:t>
+              <w:t>6.3.</w:t>
             </w:r>
             <w:r>
               <w:rPr>
@@ -1098,7 +1382,7 @@
                 <w:rStyle w:val="Hiperligao"/>
                 <w:noProof/>
               </w:rPr>
-              <w:t>Diagramas de Sequência</w:t>
+              <w:t>Diagrama de Atividades</w:t>
             </w:r>
             <w:r>
               <w:rPr>
@@ -1119,7 +1403,7 @@
                 <w:noProof/>
                 <w:webHidden/>
               </w:rPr>
-              <w:instrText xml:space="preserve"> PAGEREF _Toc146217527 \h </w:instrText>
+              <w:instrText xml:space="preserve"> PAGEREF _Toc148196153 \h </w:instrText>
             </w:r>
             <w:r>
               <w:rPr>
@@ -1139,7 +1423,191 @@
                 <w:noProof/>
                 <w:webHidden/>
               </w:rPr>
-              <w:t>4</w:t>
+              <w:t>11</w:t>
+            </w:r>
+            <w:r>
+              <w:rPr>
+                <w:noProof/>
+                <w:webHidden/>
+              </w:rPr>
+              <w:fldChar w:fldCharType="end"/>
+            </w:r>
+          </w:hyperlink>
+        </w:p>
+        <w:p>
+          <w:pPr>
+            <w:pStyle w:val="ndice2"/>
+            <w:tabs>
+              <w:tab w:val="left" w:pos="1320"/>
+              <w:tab w:val="right" w:leader="dot" w:pos="8494"/>
+            </w:tabs>
+            <w:rPr>
+              <w:rFonts w:eastAsiaTheme="minorEastAsia"/>
+              <w:noProof/>
+              <w:kern w:val="2"/>
+              <w:sz w:val="22"/>
+              <w:lang w:eastAsia="pt-PT"/>
+              <w14:ligatures w14:val="standardContextual"/>
+            </w:rPr>
+          </w:pPr>
+          <w:hyperlink w:anchor="_Toc148196154" w:history="1">
+            <w:r>
+              <w:rPr>
+                <w:rStyle w:val="Hiperligao"/>
+                <w:noProof/>
+              </w:rPr>
+              <w:t>6.4.</w:t>
+            </w:r>
+            <w:r>
+              <w:rPr>
+                <w:rFonts w:eastAsiaTheme="minorEastAsia"/>
+                <w:noProof/>
+                <w:kern w:val="2"/>
+                <w:sz w:val="22"/>
+                <w:lang w:eastAsia="pt-PT"/>
+                <w14:ligatures w14:val="standardContextual"/>
+              </w:rPr>
+              <w:tab/>
+            </w:r>
+            <w:r>
+              <w:rPr>
+                <w:rStyle w:val="Hiperligao"/>
+                <w:noProof/>
+              </w:rPr>
+              <w:t>Diagrama de Estados</w:t>
+            </w:r>
+            <w:r>
+              <w:rPr>
+                <w:noProof/>
+                <w:webHidden/>
+              </w:rPr>
+              <w:tab/>
+            </w:r>
+            <w:r>
+              <w:rPr>
+                <w:noProof/>
+                <w:webHidden/>
+              </w:rPr>
+              <w:fldChar w:fldCharType="begin"/>
+            </w:r>
+            <w:r>
+              <w:rPr>
+                <w:noProof/>
+                <w:webHidden/>
+              </w:rPr>
+              <w:instrText xml:space="preserve"> PAGEREF _Toc148196154 \h </w:instrText>
+            </w:r>
+            <w:r>
+              <w:rPr>
+                <w:noProof/>
+                <w:webHidden/>
+              </w:rPr>
+            </w:r>
+            <w:r>
+              <w:rPr>
+                <w:noProof/>
+                <w:webHidden/>
+              </w:rPr>
+              <w:fldChar w:fldCharType="separate"/>
+            </w:r>
+            <w:r>
+              <w:rPr>
+                <w:noProof/>
+                <w:webHidden/>
+              </w:rPr>
+              <w:t>11</w:t>
+            </w:r>
+            <w:r>
+              <w:rPr>
+                <w:noProof/>
+                <w:webHidden/>
+              </w:rPr>
+              <w:fldChar w:fldCharType="end"/>
+            </w:r>
+          </w:hyperlink>
+        </w:p>
+        <w:p>
+          <w:pPr>
+            <w:pStyle w:val="ndice2"/>
+            <w:tabs>
+              <w:tab w:val="left" w:pos="1320"/>
+              <w:tab w:val="right" w:leader="dot" w:pos="8494"/>
+            </w:tabs>
+            <w:rPr>
+              <w:rFonts w:eastAsiaTheme="minorEastAsia"/>
+              <w:noProof/>
+              <w:kern w:val="2"/>
+              <w:sz w:val="22"/>
+              <w:lang w:eastAsia="pt-PT"/>
+              <w14:ligatures w14:val="standardContextual"/>
+            </w:rPr>
+          </w:pPr>
+          <w:hyperlink w:anchor="_Toc148196155" w:history="1">
+            <w:r>
+              <w:rPr>
+                <w:rStyle w:val="Hiperligao"/>
+                <w:noProof/>
+              </w:rPr>
+              <w:t>6.5.</w:t>
+            </w:r>
+            <w:r>
+              <w:rPr>
+                <w:rFonts w:eastAsiaTheme="minorEastAsia"/>
+                <w:noProof/>
+                <w:kern w:val="2"/>
+                <w:sz w:val="22"/>
+                <w:lang w:eastAsia="pt-PT"/>
+                <w14:ligatures w14:val="standardContextual"/>
+              </w:rPr>
+              <w:tab/>
+            </w:r>
+            <w:r>
+              <w:rPr>
+                <w:rStyle w:val="Hiperligao"/>
+                <w:noProof/>
+              </w:rPr>
+              <w:t>Diagrama de Sequência</w:t>
+            </w:r>
+            <w:r>
+              <w:rPr>
+                <w:noProof/>
+                <w:webHidden/>
+              </w:rPr>
+              <w:tab/>
+            </w:r>
+            <w:r>
+              <w:rPr>
+                <w:noProof/>
+                <w:webHidden/>
+              </w:rPr>
+              <w:fldChar w:fldCharType="begin"/>
+            </w:r>
+            <w:r>
+              <w:rPr>
+                <w:noProof/>
+                <w:webHidden/>
+              </w:rPr>
+              <w:instrText xml:space="preserve"> PAGEREF _Toc148196155 \h </w:instrText>
+            </w:r>
+            <w:r>
+              <w:rPr>
+                <w:noProof/>
+                <w:webHidden/>
+              </w:rPr>
+            </w:r>
+            <w:r>
+              <w:rPr>
+                <w:noProof/>
+                <w:webHidden/>
+              </w:rPr>
+              <w:fldChar w:fldCharType="separate"/>
+            </w:r>
+            <w:r>
+              <w:rPr>
+                <w:noProof/>
+                <w:webHidden/>
+              </w:rPr>
+              <w:t>11</w:t>
             </w:r>
             <w:r>
               <w:rPr>
@@ -1166,13 +1634,13 @@
               <w14:ligatures w14:val="standardContextual"/>
             </w:rPr>
           </w:pPr>
-          <w:hyperlink w:anchor="_Toc146217528" w:history="1">
+          <w:hyperlink w:anchor="_Toc148196156" w:history="1">
             <w:r>
               <w:rPr>
                 <w:rStyle w:val="Hiperligao"/>
                 <w:noProof/>
               </w:rPr>
-              <w:t>4.</w:t>
+              <w:t>7.</w:t>
             </w:r>
             <w:r>
               <w:rPr>
@@ -1190,7 +1658,7 @@
                 <w:rStyle w:val="Hiperligao"/>
                 <w:noProof/>
               </w:rPr>
-              <w:t>Prototipagem</w:t>
+              <w:t>Código implementado</w:t>
             </w:r>
             <w:r>
               <w:rPr>
@@ -1211,7 +1679,7 @@
                 <w:noProof/>
                 <w:webHidden/>
               </w:rPr>
-              <w:instrText xml:space="preserve"> PAGEREF _Toc146217528 \h </w:instrText>
+              <w:instrText xml:space="preserve"> PAGEREF _Toc148196156 \h </w:instrText>
             </w:r>
             <w:r>
               <w:rPr>
@@ -1231,99 +1699,7 @@
                 <w:noProof/>
                 <w:webHidden/>
               </w:rPr>
-              <w:t>5</w:t>
-            </w:r>
-            <w:r>
-              <w:rPr>
-                <w:noProof/>
-                <w:webHidden/>
-              </w:rPr>
-              <w:fldChar w:fldCharType="end"/>
-            </w:r>
-          </w:hyperlink>
-        </w:p>
-        <w:p>
-          <w:pPr>
-            <w:pStyle w:val="ndice2"/>
-            <w:tabs>
-              <w:tab w:val="left" w:pos="1320"/>
-              <w:tab w:val="right" w:leader="dot" w:pos="8494"/>
-            </w:tabs>
-            <w:rPr>
-              <w:rFonts w:eastAsiaTheme="minorEastAsia"/>
-              <w:noProof/>
-              <w:kern w:val="2"/>
-              <w:sz w:val="22"/>
-              <w:lang w:eastAsia="pt-PT"/>
-              <w14:ligatures w14:val="standardContextual"/>
-            </w:rPr>
-          </w:pPr>
-          <w:hyperlink w:anchor="_Toc146217529" w:history="1">
-            <w:r>
-              <w:rPr>
-                <w:rStyle w:val="Hiperligao"/>
-                <w:noProof/>
-              </w:rPr>
-              <w:t>4.1.</w:t>
-            </w:r>
-            <w:r>
-              <w:rPr>
-                <w:rFonts w:eastAsiaTheme="minorEastAsia"/>
-                <w:noProof/>
-                <w:kern w:val="2"/>
-                <w:sz w:val="22"/>
-                <w:lang w:eastAsia="pt-PT"/>
-                <w14:ligatures w14:val="standardContextual"/>
-              </w:rPr>
-              <w:tab/>
-            </w:r>
-            <w:r>
-              <w:rPr>
-                <w:rStyle w:val="Hiperligao"/>
-                <w:noProof/>
-              </w:rPr>
-              <w:t>Mockups</w:t>
-            </w:r>
-            <w:r>
-              <w:rPr>
-                <w:noProof/>
-                <w:webHidden/>
-              </w:rPr>
-              <w:tab/>
-            </w:r>
-            <w:r>
-              <w:rPr>
-                <w:noProof/>
-                <w:webHidden/>
-              </w:rPr>
-              <w:fldChar w:fldCharType="begin"/>
-            </w:r>
-            <w:r>
-              <w:rPr>
-                <w:noProof/>
-                <w:webHidden/>
-              </w:rPr>
-              <w:instrText xml:space="preserve"> PAGEREF _Toc146217529 \h </w:instrText>
-            </w:r>
-            <w:r>
-              <w:rPr>
-                <w:noProof/>
-                <w:webHidden/>
-              </w:rPr>
-            </w:r>
-            <w:r>
-              <w:rPr>
-                <w:noProof/>
-                <w:webHidden/>
-              </w:rPr>
-              <w:fldChar w:fldCharType="separate"/>
-            </w:r>
-            <w:r>
-              <w:rPr>
-                <w:noProof/>
-                <w:webHidden/>
-              </w:rPr>
-              <w:t>5</w:t>
+              <w:t>12</w:t>
             </w:r>
             <w:r>
               <w:rPr>
@@ -1350,13 +1726,13 @@
               <w14:ligatures w14:val="standardContextual"/>
             </w:rPr>
           </w:pPr>
-          <w:hyperlink w:anchor="_Toc146217530" w:history="1">
+          <w:hyperlink w:anchor="_Toc148196157" w:history="1">
             <w:r>
               <w:rPr>
                 <w:rStyle w:val="Hiperligao"/>
                 <w:noProof/>
               </w:rPr>
-              <w:t>5.</w:t>
+              <w:t>8.</w:t>
             </w:r>
             <w:r>
               <w:rPr>
@@ -1374,7 +1750,7 @@
                 <w:rStyle w:val="Hiperligao"/>
                 <w:noProof/>
               </w:rPr>
-              <w:t>Código implementado</w:t>
+              <w:t>Conclusão</w:t>
             </w:r>
             <w:r>
               <w:rPr>
@@ -1395,7 +1771,7 @@
                 <w:noProof/>
                 <w:webHidden/>
               </w:rPr>
-              <w:instrText xml:space="preserve"> PAGEREF _Toc146217530 \h </w:instrText>
+              <w:instrText xml:space="preserve"> PAGEREF _Toc148196157 \h </w:instrText>
             </w:r>
             <w:r>
               <w:rPr>
@@ -1415,7 +1791,7 @@
                 <w:noProof/>
                 <w:webHidden/>
               </w:rPr>
-              <w:t>6</w:t>
+              <w:t>13</w:t>
             </w:r>
             <w:r>
               <w:rPr>
@@ -1442,13 +1818,13 @@
               <w14:ligatures w14:val="standardContextual"/>
             </w:rPr>
           </w:pPr>
-          <w:hyperlink w:anchor="_Toc146217531" w:history="1">
+          <w:hyperlink w:anchor="_Toc148196158" w:history="1">
             <w:r>
               <w:rPr>
                 <w:rStyle w:val="Hiperligao"/>
                 <w:noProof/>
               </w:rPr>
-              <w:t>6.</w:t>
+              <w:t>9.</w:t>
             </w:r>
             <w:r>
               <w:rPr>
@@ -1466,7 +1842,7 @@
                 <w:rStyle w:val="Hiperligao"/>
                 <w:noProof/>
               </w:rPr>
-              <w:t>Conclusão</w:t>
+              <w:t>Bibliografia</w:t>
             </w:r>
             <w:r>
               <w:rPr>
@@ -1487,7 +1863,7 @@
                 <w:noProof/>
                 <w:webHidden/>
               </w:rPr>
-              <w:instrText xml:space="preserve"> PAGEREF _Toc146217531 \h </w:instrText>
+              <w:instrText xml:space="preserve"> PAGEREF _Toc148196158 \h </w:instrText>
             </w:r>
             <w:r>
               <w:rPr>
@@ -1507,99 +1883,7 @@
                 <w:noProof/>
                 <w:webHidden/>
               </w:rPr>
-              <w:t>7</w:t>
-            </w:r>
-            <w:r>
-              <w:rPr>
-                <w:noProof/>
-                <w:webHidden/>
-              </w:rPr>
-              <w:fldChar w:fldCharType="end"/>
-            </w:r>
-          </w:hyperlink>
-        </w:p>
-        <w:p>
-          <w:pPr>
-            <w:pStyle w:val="ndice1"/>
-            <w:tabs>
-              <w:tab w:val="left" w:pos="880"/>
-              <w:tab w:val="right" w:leader="dot" w:pos="8494"/>
-            </w:tabs>
-            <w:rPr>
-              <w:rFonts w:eastAsiaTheme="minorEastAsia"/>
-              <w:noProof/>
-              <w:kern w:val="2"/>
-              <w:sz w:val="22"/>
-              <w:lang w:eastAsia="pt-PT"/>
-              <w14:ligatures w14:val="standardContextual"/>
-            </w:rPr>
-          </w:pPr>
-          <w:hyperlink w:anchor="_Toc146217532" w:history="1">
-            <w:r>
-              <w:rPr>
-                <w:rStyle w:val="Hiperligao"/>
-                <w:noProof/>
-              </w:rPr>
-              <w:t>7.</w:t>
-            </w:r>
-            <w:r>
-              <w:rPr>
-                <w:rFonts w:eastAsiaTheme="minorEastAsia"/>
-                <w:noProof/>
-                <w:kern w:val="2"/>
-                <w:sz w:val="22"/>
-                <w:lang w:eastAsia="pt-PT"/>
-                <w14:ligatures w14:val="standardContextual"/>
-              </w:rPr>
-              <w:tab/>
-            </w:r>
-            <w:r>
-              <w:rPr>
-                <w:rStyle w:val="Hiperligao"/>
-                <w:noProof/>
-              </w:rPr>
-              <w:t>Bibliografia</w:t>
-            </w:r>
-            <w:r>
-              <w:rPr>
-                <w:noProof/>
-                <w:webHidden/>
-              </w:rPr>
-              <w:tab/>
-            </w:r>
-            <w:r>
-              <w:rPr>
-                <w:noProof/>
-                <w:webHidden/>
-              </w:rPr>
-              <w:fldChar w:fldCharType="begin"/>
-            </w:r>
-            <w:r>
-              <w:rPr>
-                <w:noProof/>
-                <w:webHidden/>
-              </w:rPr>
-              <w:instrText xml:space="preserve"> PAGEREF _Toc146217532 \h </w:instrText>
-            </w:r>
-            <w:r>
-              <w:rPr>
-                <w:noProof/>
-                <w:webHidden/>
-              </w:rPr>
-            </w:r>
-            <w:r>
-              <w:rPr>
-                <w:noProof/>
-                <w:webHidden/>
-              </w:rPr>
-              <w:fldChar w:fldCharType="separate"/>
-            </w:r>
-            <w:r>
-              <w:rPr>
-                <w:noProof/>
-                <w:webHidden/>
-              </w:rPr>
-              <w:t>8</w:t>
+              <w:t>14</w:t>
             </w:r>
             <w:r>
               <w:rPr>
@@ -1737,7 +2021,7 @@
         </w:numPr>
         <w:ind w:left="811" w:hanging="357"/>
       </w:pPr>
-      <w:bookmarkStart w:id="0" w:name="_Toc146217520"/>
+      <w:bookmarkStart w:id="0" w:name="_Toc148196143"/>
       <w:r>
         <w:lastRenderedPageBreak/>
         <w:t>Introdução</w:t>
@@ -1762,290 +2046,12 @@
           <w:numId w:val="2"/>
         </w:numPr>
       </w:pPr>
-      <w:bookmarkStart w:id="1" w:name="_Toc146217521"/>
+      <w:bookmarkStart w:id="1" w:name="_Toc148196144"/>
       <w:r>
         <w:lastRenderedPageBreak/>
-        <w:t>Prop</w:t>
-      </w:r>
-      <w:r>
-        <w:t>osta de sistema</w:t>
+        <w:t>Contextualização</w:t>
       </w:r>
       <w:bookmarkEnd w:id="1"/>
-    </w:p>
-    <w:p>
-      <w:r>
-        <w:t xml:space="preserve">Abaixo poderá ser </w:t>
-      </w:r>
-      <w:r>
-        <w:t xml:space="preserve">observado </w:t>
-      </w:r>
-      <w:r>
-        <w:t xml:space="preserve">o </w:t>
-      </w:r>
-      <w:r>
-        <w:t xml:space="preserve">ponto da situação atual, em </w:t>
-      </w:r>
-      <w:r>
-        <w:t xml:space="preserve">termos dos </w:t>
-      </w:r>
-      <w:r>
-        <w:rPr>
-          <w:u w:val="single"/>
-        </w:rPr>
-        <w:t>Requisitos Funcionais</w:t>
-      </w:r>
-      <w:r>
-        <w:t xml:space="preserve"> e </w:t>
-      </w:r>
-      <w:r>
-        <w:rPr>
-          <w:u w:val="single"/>
-        </w:rPr>
-        <w:t>Não Funcionais</w:t>
-      </w:r>
-      <w:r>
-        <w:t xml:space="preserve"> que foram prontamente levantados pela nossa equipa para obter, des</w:t>
-      </w:r>
-      <w:r>
-        <w:t>ta</w:t>
-      </w:r>
-      <w:r>
-        <w:t xml:space="preserve"> forma, a fundação daquilo que </w:t>
-      </w:r>
-      <w:r>
-        <w:t>é esperado</w:t>
-      </w:r>
-      <w:r>
-        <w:t>,</w:t>
-      </w:r>
-      <w:r>
-        <w:t xml:space="preserve"> uma vez que o projeto esteja na fase de lançamento. </w:t>
-      </w:r>
-    </w:p>
-    <w:p>
-      <w:pPr>
-        <w:pStyle w:val="Ttulo2"/>
-        <w:numPr>
-          <w:ilvl w:val="1"/>
-          <w:numId w:val="2"/>
-        </w:numPr>
-      </w:pPr>
-      <w:bookmarkStart w:id="2" w:name="_Toc146217522"/>
-      <w:r>
-        <w:t>Requisitos Funcionais</w:t>
-      </w:r>
-      <w:bookmarkEnd w:id="2"/>
-    </w:p>
-    <w:p>
-      <w:r>
-        <w:t xml:space="preserve">É sabido que os Requisitos Funcionais </w:t>
-      </w:r>
-      <w:r>
-        <w:t>são a definição daquilo que o sistema poderá fazer</w:t>
-      </w:r>
-      <w:r>
-        <w:t>, ou seja, a materialização de uma ou várias necessidades</w:t>
-      </w:r>
-      <w:r>
-        <w:t xml:space="preserve"> realizadas em prol do sistema.</w:t>
-      </w:r>
-      <w:r>
-        <w:t xml:space="preserve"> Estes requisitos </w:t>
-      </w:r>
-      <w:r>
-        <w:t>t</w:t>
-      </w:r>
-      <w:r>
-        <w:t>erão um impacto substancial no sucesso do projeto. É essencial identificar essas regras o quanto antes, de modo que não haja falhas de comunicação. É importante frisar que estas regras podem sofrer alterações consoante as necessidades/adversidades que eventualmente possam surgir.</w:t>
-      </w:r>
-    </w:p>
-    <w:p>
-      <w:pPr>
-        <w:pStyle w:val="PargrafodaLista"/>
-        <w:numPr>
-          <w:ilvl w:val="0"/>
-          <w:numId w:val="3"/>
-        </w:numPr>
-      </w:pPr>
-      <w:r>
-        <w:rPr>
-          <w:b/>
-          <w:bCs/>
-        </w:rPr>
-        <w:t>RF01</w:t>
-      </w:r>
-    </w:p>
-    <w:p>
-      <w:pPr>
-        <w:pStyle w:val="PargrafodaLista"/>
-        <w:numPr>
-          <w:ilvl w:val="0"/>
-          <w:numId w:val="3"/>
-        </w:numPr>
-      </w:pPr>
-      <w:r>
-        <w:br w:type="page"/>
-      </w:r>
-    </w:p>
-    <w:p>
-      <w:pPr>
-        <w:pStyle w:val="Ttulo2"/>
-        <w:numPr>
-          <w:ilvl w:val="1"/>
-          <w:numId w:val="2"/>
-        </w:numPr>
-      </w:pPr>
-      <w:bookmarkStart w:id="3" w:name="_Toc146217523"/>
-      <w:r>
-        <w:lastRenderedPageBreak/>
-        <w:t>Requisitos Não Funcionais</w:t>
-      </w:r>
-      <w:bookmarkEnd w:id="3"/>
-    </w:p>
-    <w:p>
-      <w:r>
-        <w:t>Por outro lado,</w:t>
-      </w:r>
-      <w:r>
-        <w:t xml:space="preserve"> os Requisitos</w:t>
-      </w:r>
-      <w:r>
-        <w:t xml:space="preserve"> Não</w:t>
-      </w:r>
-      <w:r>
-        <w:t xml:space="preserve"> Funcionais </w:t>
-      </w:r>
-      <w:r>
-        <w:t xml:space="preserve">definem </w:t>
-      </w:r>
-      <w:r>
-        <w:t>o que é que o sistema fará mais concretamente. São premissas</w:t>
-      </w:r>
-      <w:r>
-        <w:t>,</w:t>
-      </w:r>
-      <w:r>
-        <w:t xml:space="preserve"> restrições técnicas</w:t>
-      </w:r>
-      <w:r>
-        <w:t xml:space="preserve"> e necessidades que não podem ser atendidas através de funcionalidades.</w:t>
-      </w:r>
-      <w:r>
-        <w:t xml:space="preserve"> Estes </w:t>
-      </w:r>
-      <w:r>
-        <w:t xml:space="preserve">Requisitos </w:t>
-      </w:r>
-      <w:r>
-        <w:t>N</w:t>
-      </w:r>
-      <w:r>
-        <w:t>ão Funcionais (</w:t>
-      </w:r>
-      <w:r>
-        <w:t>RNF</w:t>
-      </w:r>
-      <w:r>
-        <w:t>) inerentes ao projeto, estão associados à qualidade e segurança da aplicação que garante o funcionamento otimizado de todo o sistema</w:t>
-      </w:r>
-      <w:r>
-        <w:t>.</w:t>
-      </w:r>
-    </w:p>
-    <w:p>
-      <w:pPr>
-        <w:pStyle w:val="PargrafodaLista"/>
-        <w:numPr>
-          <w:ilvl w:val="0"/>
-          <w:numId w:val="3"/>
-        </w:numPr>
-      </w:pPr>
-      <w:r>
-        <w:rPr>
-          <w:b/>
-          <w:bCs/>
-        </w:rPr>
-        <w:t>RNF</w:t>
-      </w:r>
-      <w:r>
-        <w:rPr>
-          <w:b/>
-          <w:bCs/>
-        </w:rPr>
-        <w:t>01</w:t>
-      </w:r>
-    </w:p>
-    <w:p>
-      <w:pPr>
-        <w:pStyle w:val="PargrafodaLista"/>
-        <w:numPr>
-          <w:ilvl w:val="0"/>
-          <w:numId w:val="3"/>
-        </w:numPr>
-      </w:pPr>
-      <w:r>
-        <w:br w:type="page"/>
-      </w:r>
-    </w:p>
-    <w:p>
-      <w:pPr>
-        <w:pStyle w:val="Ttulo1"/>
-        <w:numPr>
-          <w:ilvl w:val="0"/>
-          <w:numId w:val="2"/>
-        </w:numPr>
-      </w:pPr>
-      <w:bookmarkStart w:id="4" w:name="_Toc146217524"/>
-      <w:r>
-        <w:lastRenderedPageBreak/>
-        <w:t>Levantamento de Requisitos</w:t>
-      </w:r>
-      <w:bookmarkEnd w:id="4"/>
-    </w:p>
-    <w:p>
-      <w:pPr>
-        <w:pStyle w:val="Ttulo2"/>
-        <w:numPr>
-          <w:ilvl w:val="1"/>
-          <w:numId w:val="2"/>
-        </w:numPr>
-      </w:pPr>
-      <w:bookmarkStart w:id="5" w:name="_Toc146217525"/>
-      <w:r>
-        <w:t xml:space="preserve">Diagrama de </w:t>
-      </w:r>
-      <w:r>
-        <w:t>Casos de uso</w:t>
-      </w:r>
-      <w:bookmarkEnd w:id="5"/>
-    </w:p>
-    <w:p>
-      <w:pPr>
-        <w:pStyle w:val="Ttulo2"/>
-        <w:numPr>
-          <w:ilvl w:val="1"/>
-          <w:numId w:val="2"/>
-        </w:numPr>
-      </w:pPr>
-      <w:bookmarkStart w:id="6" w:name="_Toc146217526"/>
-      <w:r>
-        <w:t>Diagrama de Modelo de Dados (ER)</w:t>
-      </w:r>
-      <w:bookmarkEnd w:id="6"/>
-    </w:p>
-    <w:p>
-      <w:pPr>
-        <w:pStyle w:val="Ttulo2"/>
-        <w:numPr>
-          <w:ilvl w:val="1"/>
-          <w:numId w:val="2"/>
-        </w:numPr>
-      </w:pPr>
-      <w:bookmarkStart w:id="7" w:name="_Toc146217527"/>
-      <w:r>
-        <w:t>Diagramas de Sequência</w:t>
-      </w:r>
-      <w:bookmarkEnd w:id="7"/>
     </w:p>
     <w:p>
       <w:pPr>
@@ -2064,14 +2070,66 @@
           <w:ilvl w:val="0"/>
           <w:numId w:val="2"/>
         </w:numPr>
-        <w:ind w:left="811" w:hanging="357"/>
-      </w:pPr>
-      <w:bookmarkStart w:id="8" w:name="_Toc146217528"/>
+      </w:pPr>
+      <w:bookmarkStart w:id="2" w:name="_Toc148196145"/>
       <w:r>
         <w:lastRenderedPageBreak/>
-        <w:t>Prototipagem</w:t>
-      </w:r>
-      <w:bookmarkEnd w:id="8"/>
+        <w:t>Prop</w:t>
+      </w:r>
+      <w:r>
+        <w:t>osta de sistema</w:t>
+      </w:r>
+      <w:bookmarkEnd w:id="2"/>
+    </w:p>
+    <w:p>
+      <w:r>
+        <w:t xml:space="preserve">Abaixo poderá ser </w:t>
+      </w:r>
+      <w:r>
+        <w:t xml:space="preserve">observado </w:t>
+      </w:r>
+      <w:r>
+        <w:t xml:space="preserve">o </w:t>
+      </w:r>
+      <w:r>
+        <w:t xml:space="preserve">ponto da situação atual, em </w:t>
+      </w:r>
+      <w:r>
+        <w:t xml:space="preserve">termos dos </w:t>
+      </w:r>
+      <w:r>
+        <w:rPr>
+          <w:u w:val="single"/>
+        </w:rPr>
+        <w:t>Requisitos Funcionais</w:t>
+      </w:r>
+      <w:r>
+        <w:t xml:space="preserve"> e </w:t>
+      </w:r>
+      <w:r>
+        <w:rPr>
+          <w:u w:val="single"/>
+        </w:rPr>
+        <w:t>Não Funcionais</w:t>
+      </w:r>
+      <w:r>
+        <w:t xml:space="preserve"> que foram prontamente levantados pela nossa equipa para obter, des</w:t>
+      </w:r>
+      <w:r>
+        <w:t>ta</w:t>
+      </w:r>
+      <w:r>
+        <w:t xml:space="preserve"> forma, a fundação daquilo que </w:t>
+      </w:r>
+      <w:r>
+        <w:t>é esperado</w:t>
+      </w:r>
+      <w:r>
+        <w:t>,</w:t>
+      </w:r>
+      <w:r>
+        <w:t xml:space="preserve"> uma vez que o projeto esteja na fase de lançamento. </w:t>
+      </w:r>
     </w:p>
     <w:p>
       <w:pPr>
@@ -2081,44 +2139,527 @@
           <w:numId w:val="2"/>
         </w:numPr>
       </w:pPr>
-      <w:bookmarkStart w:id="9" w:name="_Toc146217529"/>
-      <w:proofErr w:type="spellStart"/>
-      <w:r>
-        <w:t>Mockups</w:t>
-      </w:r>
-      <w:bookmarkEnd w:id="9"/>
-      <w:proofErr w:type="spellEnd"/>
-    </w:p>
-    <w:p>
-      <w:r>
-        <w:t>As próximas figuras são maquetes que foram efetuadas fazendo uso da plataforma FIGMA, sendo que estas maquetes irão fazer parte dos recursos a utilizar para a criação da nossa aplicação de gestão do sistema.</w:t>
-      </w:r>
-    </w:p>
-    <w:p>
-      <w:pPr>
-        <w:ind w:firstLine="0"/>
-      </w:pPr>
-      <w:r>
-        <w:br w:type="page"/>
-      </w:r>
-    </w:p>
-    <w:p>
-      <w:pPr>
-        <w:pStyle w:val="Ttulo1"/>
+      <w:bookmarkStart w:id="3" w:name="_Toc148196146"/>
+      <w:r>
+        <w:t>Requisitos Funcionais</w:t>
+      </w:r>
+      <w:bookmarkEnd w:id="3"/>
+    </w:p>
+    <w:p>
+      <w:r>
+        <w:t xml:space="preserve">É sabido que os Requisitos Funcionais </w:t>
+      </w:r>
+      <w:r>
+        <w:t>são a definição daquilo que o sistema poderá fazer</w:t>
+      </w:r>
+      <w:r>
+        <w:t>, ou seja, a materialização de uma ou várias necessidades</w:t>
+      </w:r>
+      <w:r>
+        <w:t xml:space="preserve"> realizadas em prol do sistema.</w:t>
+      </w:r>
+      <w:r>
+        <w:t xml:space="preserve"> Estes requisitos </w:t>
+      </w:r>
+      <w:r>
+        <w:t>t</w:t>
+      </w:r>
+      <w:r>
+        <w:t>erão um impacto substancial no sucesso do projeto. É essencial identificar essas regras o quanto antes, de modo que não haja falhas de comunicação. É importante frisar que estas regras podem sofrer alterações consoante as necessidades/adversidades que eventualmente possam surgir.</w:t>
+      </w:r>
+    </w:p>
+    <w:p>
+      <w:pPr>
+        <w:pStyle w:val="PargrafodaLista"/>
         <w:numPr>
           <w:ilvl w:val="0"/>
-          <w:numId w:val="2"/>
-        </w:numPr>
-      </w:pPr>
-      <w:bookmarkStart w:id="10" w:name="_Toc146217530"/>
-      <w:r>
+          <w:numId w:val="3"/>
+        </w:numPr>
+      </w:pPr>
+      <w:r>
+        <w:rPr>
+          <w:b/>
+          <w:bCs/>
+        </w:rPr>
+        <w:t>RF01</w:t>
+      </w:r>
+      <w:r>
+        <w:rPr>
+          <w:b/>
+          <w:bCs/>
+        </w:rPr>
+        <w:t xml:space="preserve"> – Pesquisa</w:t>
+      </w:r>
+    </w:p>
+    <w:p>
+      <w:pPr>
+        <w:pStyle w:val="PargrafodaLista"/>
+        <w:numPr>
+          <w:ilvl w:val="1"/>
+          <w:numId w:val="3"/>
+        </w:numPr>
+      </w:pPr>
+      <w:r>
+        <w:t>A plataforma deve permitir que os utilizadores realizem pesquisas avançadas de imóveis com base em critérios como localização, tipo de propriedade, preço, número de quartos, etc</w:t>
+      </w:r>
+      <w:r>
+        <w:t>.;</w:t>
+      </w:r>
+    </w:p>
+    <w:p>
+      <w:pPr>
+        <w:pStyle w:val="PargrafodaLista"/>
+        <w:numPr>
+          <w:ilvl w:val="1"/>
+          <w:numId w:val="3"/>
+        </w:numPr>
+      </w:pPr>
+      <w:r>
+        <w:t>Os resultados da pesquisa devem ser exibidos em uma lista de propriedades correspondentes aos critérios especificados.</w:t>
+      </w:r>
+    </w:p>
+    <w:p>
+      <w:pPr>
+        <w:pStyle w:val="PargrafodaLista"/>
+        <w:numPr>
+          <w:ilvl w:val="0"/>
+          <w:numId w:val="3"/>
+        </w:numPr>
+        <w:rPr>
+          <w:b/>
+          <w:bCs/>
+        </w:rPr>
+      </w:pPr>
+      <w:r>
+        <w:rPr>
+          <w:b/>
+          <w:bCs/>
+        </w:rPr>
+        <w:t xml:space="preserve">RF02 </w:t>
+      </w:r>
+      <w:r>
+        <w:rPr>
+          <w:b/>
+          <w:bCs/>
+        </w:rPr>
+        <w:t>–</w:t>
+      </w:r>
+      <w:r>
+        <w:rPr>
+          <w:b/>
+          <w:bCs/>
+        </w:rPr>
+        <w:t xml:space="preserve"> Registo e Autenticação:</w:t>
+      </w:r>
+    </w:p>
+    <w:p>
+      <w:pPr>
+        <w:pStyle w:val="PargrafodaLista"/>
+        <w:numPr>
+          <w:ilvl w:val="1"/>
+          <w:numId w:val="3"/>
+        </w:numPr>
+      </w:pPr>
+      <w:r>
+        <w:t>Os utilizadores devem poder criar contas, fornecendo informações pessoais e de contato</w:t>
+      </w:r>
+      <w:r>
+        <w:t>;</w:t>
+      </w:r>
+    </w:p>
+    <w:p>
+      <w:pPr>
+        <w:pStyle w:val="PargrafodaLista"/>
+        <w:numPr>
+          <w:ilvl w:val="1"/>
+          <w:numId w:val="3"/>
+        </w:numPr>
+      </w:pPr>
+      <w:r>
+        <w:t>Deve haver opção de login com redes sociais, como Facebook e Google</w:t>
+      </w:r>
+      <w:r>
+        <w:t>;</w:t>
+      </w:r>
+    </w:p>
+    <w:p>
+      <w:pPr>
+        <w:pStyle w:val="PargrafodaLista"/>
+        <w:numPr>
+          <w:ilvl w:val="1"/>
+          <w:numId w:val="3"/>
+        </w:numPr>
+      </w:pPr>
+      <w:r>
+        <w:t>A plataforma deve permitir a recuperação de senhas esquecidas.</w:t>
+      </w:r>
+    </w:p>
+    <w:p>
+      <w:pPr>
+        <w:pStyle w:val="PargrafodaLista"/>
+        <w:numPr>
+          <w:ilvl w:val="0"/>
+          <w:numId w:val="3"/>
+        </w:numPr>
+        <w:rPr>
+          <w:b/>
+          <w:bCs/>
+        </w:rPr>
+      </w:pPr>
+      <w:r>
+        <w:rPr>
+          <w:b/>
+          <w:bCs/>
+        </w:rPr>
+        <w:t xml:space="preserve">RF03 </w:t>
+      </w:r>
+      <w:r>
+        <w:rPr>
+          <w:b/>
+          <w:bCs/>
+        </w:rPr>
+        <w:t>–</w:t>
+      </w:r>
+      <w:r>
+        <w:rPr>
+          <w:b/>
+          <w:bCs/>
+        </w:rPr>
+        <w:t xml:space="preserve"> Listagem de Imóveis:</w:t>
+      </w:r>
+    </w:p>
+    <w:p>
+      <w:pPr>
+        <w:pStyle w:val="PargrafodaLista"/>
+        <w:numPr>
+          <w:ilvl w:val="1"/>
+          <w:numId w:val="3"/>
+        </w:numPr>
+      </w:pPr>
+      <w:r>
+        <w:t>Proprietários ou agentes imobiliários devem poder criar listagens de propriedades, incluindo descrição detalhada, fotos e informações de contato</w:t>
+      </w:r>
+      <w:r>
+        <w:t>;</w:t>
+      </w:r>
+    </w:p>
+    <w:p>
+      <w:pPr>
+        <w:pStyle w:val="PargrafodaLista"/>
+        <w:numPr>
+          <w:ilvl w:val="1"/>
+          <w:numId w:val="3"/>
+        </w:numPr>
+      </w:pPr>
+      <w:r>
+        <w:t>Deve ser possível editar ou remover listagens existentes.</w:t>
+      </w:r>
+    </w:p>
+    <w:p>
+      <w:pPr>
+        <w:pStyle w:val="PargrafodaLista"/>
+        <w:numPr>
+          <w:ilvl w:val="0"/>
+          <w:numId w:val="3"/>
+        </w:numPr>
+        <w:rPr>
+          <w:b/>
+          <w:bCs/>
+        </w:rPr>
+      </w:pPr>
+      <w:r>
+        <w:rPr>
+          <w:b/>
+          <w:bCs/>
+        </w:rPr>
         <w:lastRenderedPageBreak/>
-        <w:t>C</w:t>
-      </w:r>
-      <w:r>
-        <w:t>ódigo implementado</w:t>
-      </w:r>
-      <w:bookmarkEnd w:id="10"/>
+        <w:t xml:space="preserve">RF04 </w:t>
+      </w:r>
+      <w:r>
+        <w:rPr>
+          <w:b/>
+          <w:bCs/>
+        </w:rPr>
+        <w:t>–</w:t>
+      </w:r>
+      <w:r>
+        <w:rPr>
+          <w:b/>
+          <w:bCs/>
+        </w:rPr>
+        <w:t xml:space="preserve"> Exibição de Detalhes da Propriedade:</w:t>
+      </w:r>
+    </w:p>
+    <w:p>
+      <w:pPr>
+        <w:pStyle w:val="PargrafodaLista"/>
+        <w:numPr>
+          <w:ilvl w:val="1"/>
+          <w:numId w:val="3"/>
+        </w:numPr>
+      </w:pPr>
+      <w:r>
+        <w:t>As páginas de detalhes de propriedades devem incluir informações completas, como preço, descrição, fotos, recursos, comodidades e localização</w:t>
+      </w:r>
+      <w:r>
+        <w:t>;</w:t>
+      </w:r>
+    </w:p>
+    <w:p>
+      <w:pPr>
+        <w:pStyle w:val="PargrafodaLista"/>
+        <w:numPr>
+          <w:ilvl w:val="1"/>
+          <w:numId w:val="3"/>
+        </w:numPr>
+      </w:pPr>
+      <w:r>
+        <w:t>Os utilizadores devem poder solicitar informações adicionais ou agendar visitas a partir das páginas de detalhes</w:t>
+      </w:r>
+      <w:r>
+        <w:t>;</w:t>
+      </w:r>
+    </w:p>
+    <w:p>
+      <w:pPr>
+        <w:pStyle w:val="PargrafodaLista"/>
+        <w:numPr>
+          <w:ilvl w:val="1"/>
+          <w:numId w:val="3"/>
+        </w:numPr>
+      </w:pPr>
+      <w:r>
+        <w:t>Deve ser possível exibir um mapa interativo com a localização exata da propriedade.</w:t>
+      </w:r>
+    </w:p>
+    <w:p>
+      <w:pPr>
+        <w:pStyle w:val="PargrafodaLista"/>
+        <w:numPr>
+          <w:ilvl w:val="0"/>
+          <w:numId w:val="3"/>
+        </w:numPr>
+        <w:rPr>
+          <w:b/>
+          <w:bCs/>
+        </w:rPr>
+      </w:pPr>
+      <w:r>
+        <w:rPr>
+          <w:b/>
+          <w:bCs/>
+        </w:rPr>
+        <w:t xml:space="preserve">RF05 </w:t>
+      </w:r>
+      <w:r>
+        <w:rPr>
+          <w:b/>
+          <w:bCs/>
+        </w:rPr>
+        <w:t>–</w:t>
+      </w:r>
+      <w:r>
+        <w:rPr>
+          <w:b/>
+          <w:bCs/>
+        </w:rPr>
+        <w:t xml:space="preserve"> Comunicação:</w:t>
+      </w:r>
+    </w:p>
+    <w:p>
+      <w:pPr>
+        <w:pStyle w:val="PargrafodaLista"/>
+        <w:numPr>
+          <w:ilvl w:val="1"/>
+          <w:numId w:val="3"/>
+        </w:numPr>
+      </w:pPr>
+      <w:r>
+        <w:t>Os utilizadores devem poder enviar mensagens para proprietários ou agentes diretamente através da plataforma</w:t>
+      </w:r>
+      <w:r>
+        <w:t>;</w:t>
+      </w:r>
+    </w:p>
+    <w:p>
+      <w:pPr>
+        <w:pStyle w:val="PargrafodaLista"/>
+        <w:numPr>
+          <w:ilvl w:val="1"/>
+          <w:numId w:val="3"/>
+        </w:numPr>
+      </w:pPr>
+      <w:r>
+        <w:t>Deve haver um sistema de notificações para alertar os utilizadores sobre novas mensagens, respostas e atividades relacionadas às suas listagens favoritas.</w:t>
+      </w:r>
+    </w:p>
+    <w:p>
+      <w:pPr>
+        <w:pStyle w:val="PargrafodaLista"/>
+        <w:numPr>
+          <w:ilvl w:val="0"/>
+          <w:numId w:val="3"/>
+        </w:numPr>
+        <w:rPr>
+          <w:b/>
+          <w:bCs/>
+        </w:rPr>
+      </w:pPr>
+      <w:r>
+        <w:rPr>
+          <w:b/>
+          <w:bCs/>
+        </w:rPr>
+        <w:t xml:space="preserve">RF06 </w:t>
+      </w:r>
+      <w:r>
+        <w:rPr>
+          <w:b/>
+          <w:bCs/>
+        </w:rPr>
+        <w:t>–</w:t>
+      </w:r>
+      <w:r>
+        <w:rPr>
+          <w:b/>
+          <w:bCs/>
+        </w:rPr>
+        <w:t xml:space="preserve"> Gerenciamento de Favoritos:</w:t>
+      </w:r>
+    </w:p>
+    <w:p>
+      <w:pPr>
+        <w:pStyle w:val="PargrafodaLista"/>
+        <w:numPr>
+          <w:ilvl w:val="1"/>
+          <w:numId w:val="3"/>
+        </w:numPr>
+      </w:pPr>
+      <w:r>
+        <w:t>Os utilizadores devem poder adicionar propriedades a uma lista de favoritos</w:t>
+      </w:r>
+      <w:r>
+        <w:t>;</w:t>
+      </w:r>
+    </w:p>
+    <w:p>
+      <w:pPr>
+        <w:pStyle w:val="PargrafodaLista"/>
+        <w:numPr>
+          <w:ilvl w:val="1"/>
+          <w:numId w:val="3"/>
+        </w:numPr>
+      </w:pPr>
+      <w:r>
+        <w:t>Deve ser possível aceder e gerir a lista de favoritos a partir do painel do utilizador autenticado.</w:t>
+      </w:r>
+    </w:p>
+    <w:p>
+      <w:pPr>
+        <w:pStyle w:val="PargrafodaLista"/>
+        <w:numPr>
+          <w:ilvl w:val="0"/>
+          <w:numId w:val="3"/>
+        </w:numPr>
+        <w:rPr>
+          <w:b/>
+          <w:bCs/>
+        </w:rPr>
+      </w:pPr>
+      <w:r>
+        <w:rPr>
+          <w:b/>
+          <w:bCs/>
+        </w:rPr>
+        <w:t xml:space="preserve">RF07 </w:t>
+      </w:r>
+      <w:r>
+        <w:rPr>
+          <w:b/>
+          <w:bCs/>
+        </w:rPr>
+        <w:t>–</w:t>
+      </w:r>
+      <w:r>
+        <w:rPr>
+          <w:b/>
+          <w:bCs/>
+        </w:rPr>
+        <w:t xml:space="preserve"> Administração:</w:t>
+      </w:r>
+    </w:p>
+    <w:p>
+      <w:pPr>
+        <w:pStyle w:val="PargrafodaLista"/>
+        <w:numPr>
+          <w:ilvl w:val="1"/>
+          <w:numId w:val="3"/>
+        </w:numPr>
+      </w:pPr>
+      <w:r>
+        <w:t>Deve haver uma interface de administração para gerir listagens, utilizadores e denúncias de conteúdo inadequado</w:t>
+      </w:r>
+      <w:r>
+        <w:t>;</w:t>
+      </w:r>
+    </w:p>
+    <w:p>
+      <w:pPr>
+        <w:pStyle w:val="PargrafodaLista"/>
+        <w:numPr>
+          <w:ilvl w:val="1"/>
+          <w:numId w:val="3"/>
+        </w:numPr>
+      </w:pPr>
+      <w:r>
+        <w:t>Os administradores devem poder monitorar atividades na plataforma e tomar medidas apropriadas.</w:t>
+      </w:r>
+    </w:p>
+    <w:p>
+      <w:pPr>
+        <w:pStyle w:val="PargrafodaLista"/>
+        <w:numPr>
+          <w:ilvl w:val="0"/>
+          <w:numId w:val="3"/>
+        </w:numPr>
+        <w:rPr>
+          <w:b/>
+          <w:bCs/>
+        </w:rPr>
+      </w:pPr>
+      <w:r>
+        <w:rPr>
+          <w:b/>
+          <w:bCs/>
+        </w:rPr>
+        <w:t xml:space="preserve">RF08 </w:t>
+      </w:r>
+      <w:r>
+        <w:rPr>
+          <w:b/>
+          <w:bCs/>
+        </w:rPr>
+        <w:t>–</w:t>
+      </w:r>
+      <w:r>
+        <w:rPr>
+          <w:b/>
+          <w:bCs/>
+        </w:rPr>
+        <w:t xml:space="preserve"> Integração de Pagamento:</w:t>
+      </w:r>
+    </w:p>
+    <w:p>
+      <w:pPr>
+        <w:pStyle w:val="PargrafodaLista"/>
+        <w:numPr>
+          <w:ilvl w:val="1"/>
+          <w:numId w:val="3"/>
+        </w:numPr>
+      </w:pPr>
+      <w:r>
+        <w:t>Se aplicável, a plataforma deve integrar um sistema de pagamento para taxas de listagem ou outros serviços premium.</w:t>
+      </w:r>
     </w:p>
     <w:p>
       <w:pPr>
@@ -2132,18 +2673,1158 @@
     </w:p>
     <w:p>
       <w:pPr>
+        <w:pStyle w:val="PargrafodaLista"/>
+        <w:numPr>
+          <w:ilvl w:val="0"/>
+          <w:numId w:val="3"/>
+        </w:numPr>
+        <w:rPr>
+          <w:b/>
+          <w:bCs/>
+        </w:rPr>
+      </w:pPr>
+      <w:r>
+        <w:rPr>
+          <w:b/>
+          <w:bCs/>
+        </w:rPr>
+        <w:lastRenderedPageBreak/>
+        <w:t xml:space="preserve">RF09 </w:t>
+      </w:r>
+      <w:r>
+        <w:rPr>
+          <w:b/>
+          <w:bCs/>
+        </w:rPr>
+        <w:t>–</w:t>
+      </w:r>
+      <w:r>
+        <w:rPr>
+          <w:b/>
+          <w:bCs/>
+        </w:rPr>
+        <w:t xml:space="preserve"> Segurança:</w:t>
+      </w:r>
+    </w:p>
+    <w:p>
+      <w:pPr>
+        <w:pStyle w:val="PargrafodaLista"/>
+        <w:numPr>
+          <w:ilvl w:val="1"/>
+          <w:numId w:val="3"/>
+        </w:numPr>
+      </w:pPr>
+      <w:r>
+        <w:t>A plataforma deve implementar medidas de segurança para proteger informações pessoais dos utilizadores e prevenir atividades fraudulentas.</w:t>
+      </w:r>
+    </w:p>
+    <w:p>
+      <w:pPr>
+        <w:pStyle w:val="PargrafodaLista"/>
+        <w:numPr>
+          <w:ilvl w:val="0"/>
+          <w:numId w:val="3"/>
+        </w:numPr>
+      </w:pPr>
+      <w:r>
+        <w:br w:type="page"/>
+      </w:r>
+    </w:p>
+    <w:p>
+      <w:pPr>
+        <w:pStyle w:val="Ttulo2"/>
+        <w:numPr>
+          <w:ilvl w:val="1"/>
+          <w:numId w:val="2"/>
+        </w:numPr>
+      </w:pPr>
+      <w:bookmarkStart w:id="4" w:name="_Toc148196147"/>
+      <w:r>
+        <w:lastRenderedPageBreak/>
+        <w:t>Requisitos Não Funcionais</w:t>
+      </w:r>
+      <w:bookmarkEnd w:id="4"/>
+    </w:p>
+    <w:p>
+      <w:r>
+        <w:t>Por outro lado,</w:t>
+      </w:r>
+      <w:r>
+        <w:t xml:space="preserve"> os Requisitos</w:t>
+      </w:r>
+      <w:r>
+        <w:t xml:space="preserve"> Não</w:t>
+      </w:r>
+      <w:r>
+        <w:t xml:space="preserve"> Funcionais </w:t>
+      </w:r>
+      <w:r>
+        <w:t xml:space="preserve">definem </w:t>
+      </w:r>
+      <w:r>
+        <w:t>o que é que o sistema fará mais concretamente. São premissas</w:t>
+      </w:r>
+      <w:r>
+        <w:t>,</w:t>
+      </w:r>
+      <w:r>
+        <w:t xml:space="preserve"> restrições técnicas</w:t>
+      </w:r>
+      <w:r>
+        <w:t xml:space="preserve"> e necessidades que não podem ser atendidas através de funcionalidades.</w:t>
+      </w:r>
+      <w:r>
+        <w:t xml:space="preserve"> Estes </w:t>
+      </w:r>
+      <w:r>
+        <w:t xml:space="preserve">Requisitos </w:t>
+      </w:r>
+      <w:r>
+        <w:t>N</w:t>
+      </w:r>
+      <w:r>
+        <w:t>ão Funcionais (</w:t>
+      </w:r>
+      <w:r>
+        <w:t>RNF</w:t>
+      </w:r>
+      <w:r>
+        <w:t>) inerentes ao projeto, estão associados à qualidade e segurança da aplicação que garante o funcionamento otimizado de todo o sistema</w:t>
+      </w:r>
+      <w:r>
+        <w:t>.</w:t>
+      </w:r>
+    </w:p>
+    <w:p>
+      <w:pPr>
+        <w:pStyle w:val="PargrafodaLista"/>
+        <w:numPr>
+          <w:ilvl w:val="0"/>
+          <w:numId w:val="3"/>
+        </w:numPr>
+      </w:pPr>
+      <w:r>
+        <w:rPr>
+          <w:b/>
+          <w:bCs/>
+        </w:rPr>
+        <w:t>RNF</w:t>
+      </w:r>
+      <w:r>
+        <w:rPr>
+          <w:b/>
+          <w:bCs/>
+        </w:rPr>
+        <w:t>01</w:t>
+      </w:r>
+      <w:r>
+        <w:rPr>
+          <w:b/>
+          <w:bCs/>
+        </w:rPr>
+        <w:t xml:space="preserve"> – Facilidade de Uso:</w:t>
+      </w:r>
+    </w:p>
+    <w:p>
+      <w:pPr>
+        <w:pStyle w:val="PargrafodaLista"/>
+        <w:numPr>
+          <w:ilvl w:val="1"/>
+          <w:numId w:val="3"/>
+        </w:numPr>
+      </w:pPr>
+      <w:r>
+        <w:t>A plataforma deve ser intuitiva e de fácil utilização, com uma interface amigável para os utilizadores.</w:t>
+      </w:r>
+    </w:p>
+    <w:p>
+      <w:pPr>
+        <w:pStyle w:val="PargrafodaLista"/>
+        <w:numPr>
+          <w:ilvl w:val="0"/>
+          <w:numId w:val="3"/>
+        </w:numPr>
+        <w:rPr>
+          <w:b/>
+          <w:bCs/>
+        </w:rPr>
+      </w:pPr>
+      <w:r>
+        <w:rPr>
+          <w:b/>
+          <w:bCs/>
+        </w:rPr>
+        <w:t xml:space="preserve">RNF02 </w:t>
+      </w:r>
+      <w:r>
+        <w:rPr>
+          <w:b/>
+          <w:bCs/>
+        </w:rPr>
+        <w:t>–</w:t>
+      </w:r>
+      <w:r>
+        <w:rPr>
+          <w:b/>
+          <w:bCs/>
+        </w:rPr>
+        <w:t xml:space="preserve"> Desempenho:</w:t>
+      </w:r>
+    </w:p>
+    <w:p>
+      <w:pPr>
+        <w:pStyle w:val="PargrafodaLista"/>
+        <w:numPr>
+          <w:ilvl w:val="1"/>
+          <w:numId w:val="3"/>
+        </w:numPr>
+      </w:pPr>
+      <w:r>
+        <w:t>A plataforma deve ter tempos de resposta rápidos, garantindo uma experiência de utilizador ágil.</w:t>
+      </w:r>
+    </w:p>
+    <w:p>
+      <w:pPr>
+        <w:pStyle w:val="PargrafodaLista"/>
+        <w:numPr>
+          <w:ilvl w:val="0"/>
+          <w:numId w:val="3"/>
+        </w:numPr>
+        <w:rPr>
+          <w:b/>
+          <w:bCs/>
+        </w:rPr>
+      </w:pPr>
+      <w:r>
+        <w:rPr>
+          <w:b/>
+          <w:bCs/>
+        </w:rPr>
+        <w:t xml:space="preserve">RNF03 </w:t>
+      </w:r>
+      <w:r>
+        <w:rPr>
+          <w:b/>
+          <w:bCs/>
+        </w:rPr>
+        <w:t>–</w:t>
+      </w:r>
+      <w:r>
+        <w:rPr>
+          <w:b/>
+          <w:bCs/>
+        </w:rPr>
+        <w:t xml:space="preserve"> Escalabilidade:</w:t>
+      </w:r>
+    </w:p>
+    <w:p>
+      <w:pPr>
+        <w:pStyle w:val="PargrafodaLista"/>
+        <w:numPr>
+          <w:ilvl w:val="1"/>
+          <w:numId w:val="3"/>
+        </w:numPr>
+      </w:pPr>
+      <w:r>
+        <w:t>A plataforma deve ser escalável para lidar com um aumento substancial no número de utilizadores e listagens.</w:t>
+      </w:r>
+    </w:p>
+    <w:p>
+      <w:pPr>
+        <w:pStyle w:val="PargrafodaLista"/>
+        <w:numPr>
+          <w:ilvl w:val="0"/>
+          <w:numId w:val="3"/>
+        </w:numPr>
+        <w:rPr>
+          <w:b/>
+          <w:bCs/>
+        </w:rPr>
+      </w:pPr>
+      <w:r>
+        <w:rPr>
+          <w:b/>
+          <w:bCs/>
+        </w:rPr>
+        <w:t xml:space="preserve">RNF04 </w:t>
+      </w:r>
+      <w:r>
+        <w:rPr>
+          <w:b/>
+          <w:bCs/>
+        </w:rPr>
+        <w:t>–</w:t>
+      </w:r>
+      <w:r>
+        <w:rPr>
+          <w:b/>
+          <w:bCs/>
+        </w:rPr>
+        <w:t xml:space="preserve"> Disponibilidade:</w:t>
+      </w:r>
+    </w:p>
+    <w:p>
+      <w:pPr>
+        <w:pStyle w:val="PargrafodaLista"/>
+        <w:numPr>
+          <w:ilvl w:val="1"/>
+          <w:numId w:val="3"/>
+        </w:numPr>
+      </w:pPr>
+      <w:r>
+        <w:t>A plataforma deve estar disponível e acessível aos utilizadores de forma confiável, com um tempo de inatividade mínimo.</w:t>
+      </w:r>
+    </w:p>
+    <w:p>
+      <w:pPr>
+        <w:pStyle w:val="PargrafodaLista"/>
+        <w:numPr>
+          <w:ilvl w:val="0"/>
+          <w:numId w:val="3"/>
+        </w:numPr>
+        <w:rPr>
+          <w:b/>
+          <w:bCs/>
+        </w:rPr>
+      </w:pPr>
+      <w:r>
+        <w:rPr>
+          <w:b/>
+          <w:bCs/>
+        </w:rPr>
+        <w:t xml:space="preserve">RNF05 </w:t>
+      </w:r>
+      <w:r>
+        <w:rPr>
+          <w:b/>
+          <w:bCs/>
+        </w:rPr>
+        <w:t>–</w:t>
+      </w:r>
+      <w:r>
+        <w:rPr>
+          <w:b/>
+          <w:bCs/>
+        </w:rPr>
+        <w:t xml:space="preserve"> Segurança de Dados:</w:t>
+      </w:r>
+    </w:p>
+    <w:p>
+      <w:pPr>
+        <w:pStyle w:val="PargrafodaLista"/>
+        <w:numPr>
+          <w:ilvl w:val="1"/>
+          <w:numId w:val="3"/>
+        </w:numPr>
+      </w:pPr>
+      <w:r>
+        <w:t>Deve ser implementada segurança de dados robusta para proteger informações pessoais e financeiras dos utilizadores.</w:t>
+      </w:r>
+    </w:p>
+    <w:p>
+      <w:pPr>
+        <w:pStyle w:val="PargrafodaLista"/>
+        <w:numPr>
+          <w:ilvl w:val="0"/>
+          <w:numId w:val="3"/>
+        </w:numPr>
+        <w:rPr>
+          <w:b/>
+          <w:bCs/>
+        </w:rPr>
+      </w:pPr>
+      <w:r>
+        <w:rPr>
+          <w:b/>
+          <w:bCs/>
+        </w:rPr>
+        <w:t xml:space="preserve">RNF06 </w:t>
+      </w:r>
+      <w:r>
+        <w:rPr>
+          <w:b/>
+          <w:bCs/>
+        </w:rPr>
+        <w:t>–</w:t>
+      </w:r>
+      <w:r>
+        <w:rPr>
+          <w:b/>
+          <w:bCs/>
+        </w:rPr>
+        <w:t xml:space="preserve"> Autenticação e Autorização:</w:t>
+      </w:r>
+    </w:p>
+    <w:p>
+      <w:pPr>
+        <w:pStyle w:val="PargrafodaLista"/>
+        <w:numPr>
+          <w:ilvl w:val="1"/>
+          <w:numId w:val="3"/>
+        </w:numPr>
+      </w:pPr>
+      <w:r>
+        <w:t>A plataforma deve garantir que apenas utilizadores autorizados tenham acesso a funcionalidades sensíveis.</w:t>
+      </w:r>
+    </w:p>
+    <w:p>
+      <w:pPr>
+        <w:pStyle w:val="PargrafodaLista"/>
+        <w:numPr>
+          <w:ilvl w:val="0"/>
+          <w:numId w:val="3"/>
+        </w:numPr>
+        <w:rPr>
+          <w:b/>
+          <w:bCs/>
+        </w:rPr>
+      </w:pPr>
+      <w:r>
+        <w:rPr>
+          <w:b/>
+          <w:bCs/>
+        </w:rPr>
+        <w:t xml:space="preserve">RNF07 </w:t>
+      </w:r>
+      <w:r>
+        <w:rPr>
+          <w:b/>
+          <w:bCs/>
+        </w:rPr>
+        <w:t>–</w:t>
+      </w:r>
+      <w:r>
+        <w:rPr>
+          <w:b/>
+          <w:bCs/>
+        </w:rPr>
+        <w:t xml:space="preserve"> Conformidade com Regulamentações:</w:t>
+      </w:r>
+    </w:p>
+    <w:p>
+      <w:pPr>
+        <w:pStyle w:val="PargrafodaLista"/>
+        <w:numPr>
+          <w:ilvl w:val="1"/>
+          <w:numId w:val="3"/>
+        </w:numPr>
+      </w:pPr>
+      <w:r>
+        <w:t>A plataforma deve cumprir as regulamentações de privacidade, segurança e outras leis relevantes em vigor.</w:t>
+      </w:r>
+    </w:p>
+    <w:p>
+      <w:pPr>
+        <w:pStyle w:val="PargrafodaLista"/>
+        <w:numPr>
+          <w:ilvl w:val="0"/>
+          <w:numId w:val="3"/>
+        </w:numPr>
+        <w:rPr>
+          <w:b/>
+          <w:bCs/>
+        </w:rPr>
+      </w:pPr>
+      <w:r>
+        <w:rPr>
+          <w:b/>
+          <w:bCs/>
+        </w:rPr>
+        <w:t xml:space="preserve">RNF08 </w:t>
+      </w:r>
+      <w:r>
+        <w:rPr>
+          <w:b/>
+          <w:bCs/>
+        </w:rPr>
+        <w:t>–</w:t>
+      </w:r>
+      <w:r>
+        <w:rPr>
+          <w:b/>
+          <w:bCs/>
+        </w:rPr>
+        <w:t xml:space="preserve"> Acessibilidade:</w:t>
+      </w:r>
+    </w:p>
+    <w:p>
+      <w:pPr>
+        <w:pStyle w:val="PargrafodaLista"/>
+        <w:numPr>
+          <w:ilvl w:val="1"/>
+          <w:numId w:val="3"/>
+        </w:numPr>
+      </w:pPr>
+      <w:r>
+        <w:t>Deve haver um sistema de backup e recuperação de dados para evitar perda de informações em caso de falhas.</w:t>
+      </w:r>
+    </w:p>
+    <w:p>
+      <w:pPr>
+        <w:pStyle w:val="PargrafodaLista"/>
+        <w:numPr>
+          <w:ilvl w:val="0"/>
+          <w:numId w:val="3"/>
+        </w:numPr>
+        <w:rPr>
+          <w:b/>
+          <w:bCs/>
+        </w:rPr>
+      </w:pPr>
+      <w:r>
+        <w:rPr>
+          <w:b/>
+          <w:bCs/>
+        </w:rPr>
+        <w:lastRenderedPageBreak/>
+        <w:t xml:space="preserve">RNF09 </w:t>
+      </w:r>
+      <w:r>
+        <w:rPr>
+          <w:b/>
+          <w:bCs/>
+        </w:rPr>
+        <w:t>–</w:t>
+      </w:r>
+      <w:r>
+        <w:rPr>
+          <w:b/>
+          <w:bCs/>
+        </w:rPr>
+        <w:t xml:space="preserve"> Backup e Recuperação:</w:t>
+      </w:r>
+    </w:p>
+    <w:p>
+      <w:pPr>
+        <w:pStyle w:val="PargrafodaLista"/>
+        <w:numPr>
+          <w:ilvl w:val="1"/>
+          <w:numId w:val="3"/>
+        </w:numPr>
+      </w:pPr>
+      <w:r>
+        <w:t>Deve haver um sistema de backup e recuperação de dados para evitar perda de informações em caso de falhas.</w:t>
+      </w:r>
+    </w:p>
+    <w:p>
+      <w:pPr>
+        <w:pStyle w:val="PargrafodaLista"/>
+        <w:numPr>
+          <w:ilvl w:val="0"/>
+          <w:numId w:val="3"/>
+        </w:numPr>
+        <w:rPr>
+          <w:b/>
+          <w:bCs/>
+        </w:rPr>
+      </w:pPr>
+      <w:r>
+        <w:rPr>
+          <w:b/>
+          <w:bCs/>
+        </w:rPr>
+        <w:t xml:space="preserve">RNF10 </w:t>
+      </w:r>
+      <w:r>
+        <w:rPr>
+          <w:b/>
+          <w:bCs/>
+        </w:rPr>
+        <w:t>–</w:t>
+      </w:r>
+      <w:r>
+        <w:rPr>
+          <w:b/>
+          <w:bCs/>
+        </w:rPr>
+        <w:t xml:space="preserve"> Tolerância a Falhas:</w:t>
+      </w:r>
+    </w:p>
+    <w:p>
+      <w:pPr>
+        <w:pStyle w:val="PargrafodaLista"/>
+        <w:numPr>
+          <w:ilvl w:val="1"/>
+          <w:numId w:val="3"/>
+        </w:numPr>
+      </w:pPr>
+      <w:r>
+        <w:t>A plataforma deve ser capaz de lidar com falhas de hardware ou software sem impacto significativo para os utilizadores.</w:t>
+      </w:r>
+    </w:p>
+    <w:p>
+      <w:pPr>
+        <w:pStyle w:val="PargrafodaLista"/>
+        <w:numPr>
+          <w:ilvl w:val="0"/>
+          <w:numId w:val="3"/>
+        </w:numPr>
+      </w:pPr>
+      <w:r>
+        <w:rPr>
+          <w:b/>
+          <w:bCs/>
+        </w:rPr>
+        <w:t xml:space="preserve">RNF11 </w:t>
+      </w:r>
+      <w:r>
+        <w:rPr>
+          <w:b/>
+          <w:bCs/>
+        </w:rPr>
+        <w:t>–</w:t>
+      </w:r>
+      <w:r>
+        <w:rPr>
+          <w:b/>
+          <w:bCs/>
+        </w:rPr>
+        <w:t xml:space="preserve"> Facilidade de Atualização:</w:t>
+      </w:r>
+    </w:p>
+    <w:p>
+      <w:pPr>
+        <w:pStyle w:val="PargrafodaLista"/>
+        <w:numPr>
+          <w:ilvl w:val="1"/>
+          <w:numId w:val="3"/>
+        </w:numPr>
+      </w:pPr>
+      <w:r>
+        <w:t>Deve ser fácil para os administradores e agentes imobiliários atualizarem as informações das listagens e do conteúdo da plataforma.</w:t>
+      </w:r>
+    </w:p>
+    <w:p>
+      <w:pPr>
+        <w:pStyle w:val="PargrafodaLista"/>
+        <w:numPr>
+          <w:ilvl w:val="0"/>
+          <w:numId w:val="3"/>
+        </w:numPr>
+        <w:rPr>
+          <w:b/>
+          <w:bCs/>
+        </w:rPr>
+      </w:pPr>
+      <w:r>
+        <w:rPr>
+          <w:b/>
+          <w:bCs/>
+        </w:rPr>
+        <w:t xml:space="preserve">RNF12 </w:t>
+      </w:r>
+      <w:r>
+        <w:rPr>
+          <w:b/>
+          <w:bCs/>
+        </w:rPr>
+        <w:t>–</w:t>
+      </w:r>
+      <w:r>
+        <w:rPr>
+          <w:b/>
+          <w:bCs/>
+        </w:rPr>
+        <w:t xml:space="preserve"> Revisão de Conteúdo:</w:t>
+      </w:r>
+    </w:p>
+    <w:p>
+      <w:pPr>
+        <w:pStyle w:val="PargrafodaLista"/>
+        <w:numPr>
+          <w:ilvl w:val="1"/>
+          <w:numId w:val="3"/>
+        </w:numPr>
+      </w:pPr>
+      <w:r>
+        <w:t>A plataforma deve permitir a revisão e moderação de conteúdo para garantir a qualidade e precisão das listagens.</w:t>
+      </w:r>
+    </w:p>
+    <w:p>
+      <w:pPr>
+        <w:pStyle w:val="PargrafodaLista"/>
+        <w:numPr>
+          <w:ilvl w:val="0"/>
+          <w:numId w:val="3"/>
+        </w:numPr>
+        <w:rPr>
+          <w:b/>
+          <w:bCs/>
+        </w:rPr>
+      </w:pPr>
+      <w:r>
+        <w:rPr>
+          <w:b/>
+          <w:bCs/>
+        </w:rPr>
+        <w:t xml:space="preserve">RNF13 </w:t>
+      </w:r>
+      <w:r>
+        <w:rPr>
+          <w:b/>
+          <w:bCs/>
+        </w:rPr>
+        <w:t>–</w:t>
+      </w:r>
+      <w:r>
+        <w:rPr>
+          <w:b/>
+          <w:bCs/>
+        </w:rPr>
+        <w:t xml:space="preserve"> Compatibilidade Navegadores e Dispositivos:</w:t>
+      </w:r>
+    </w:p>
+    <w:p>
+      <w:pPr>
+        <w:pStyle w:val="PargrafodaLista"/>
+        <w:numPr>
+          <w:ilvl w:val="1"/>
+          <w:numId w:val="3"/>
+        </w:numPr>
+      </w:pPr>
+      <w:r>
+        <w:t>A plataforma deve ser compatível com uma variedade de navegadores e dispositivos, incluindo computadores, smartphones e tablets.</w:t>
+      </w:r>
+    </w:p>
+    <w:p>
+      <w:pPr>
+        <w:pStyle w:val="PargrafodaLista"/>
+        <w:numPr>
+          <w:ilvl w:val="0"/>
+          <w:numId w:val="3"/>
+        </w:numPr>
+        <w:rPr>
+          <w:b/>
+          <w:bCs/>
+        </w:rPr>
+      </w:pPr>
+      <w:r>
+        <w:rPr>
+          <w:b/>
+          <w:bCs/>
+        </w:rPr>
+        <w:t xml:space="preserve">RNF14 </w:t>
+      </w:r>
+      <w:r>
+        <w:rPr>
+          <w:b/>
+          <w:bCs/>
+        </w:rPr>
+        <w:t>–</w:t>
+      </w:r>
+      <w:r>
+        <w:rPr>
+          <w:b/>
+          <w:bCs/>
+        </w:rPr>
+        <w:t xml:space="preserve"> Documentação:</w:t>
+      </w:r>
+    </w:p>
+    <w:p>
+      <w:pPr>
+        <w:pStyle w:val="PargrafodaLista"/>
+        <w:numPr>
+          <w:ilvl w:val="1"/>
+          <w:numId w:val="3"/>
+        </w:numPr>
+      </w:pPr>
+      <w:r>
+        <w:t>Deve haver documentação abrangente para o desenvolvimento, manutenção e uso da plataforma.</w:t>
+      </w:r>
+    </w:p>
+    <w:p>
+      <w:pPr>
+        <w:pStyle w:val="PargrafodaLista"/>
+        <w:numPr>
+          <w:ilvl w:val="0"/>
+          <w:numId w:val="3"/>
+        </w:numPr>
+        <w:rPr>
+          <w:b/>
+          <w:bCs/>
+        </w:rPr>
+      </w:pPr>
+      <w:r>
+        <w:rPr>
+          <w:b/>
+          <w:bCs/>
+        </w:rPr>
+        <w:t xml:space="preserve">RNF15 </w:t>
+      </w:r>
+      <w:r>
+        <w:rPr>
+          <w:b/>
+          <w:bCs/>
+        </w:rPr>
+        <w:t>–</w:t>
+      </w:r>
+      <w:r>
+        <w:rPr>
+          <w:b/>
+          <w:bCs/>
+        </w:rPr>
+        <w:t xml:space="preserve"> Suporte Técnico:</w:t>
+      </w:r>
+    </w:p>
+    <w:p>
+      <w:pPr>
+        <w:pStyle w:val="PargrafodaLista"/>
+        <w:numPr>
+          <w:ilvl w:val="1"/>
+          <w:numId w:val="3"/>
+        </w:numPr>
+      </w:pPr>
+      <w:r>
+        <w:t>A plataforma deve oferecer suporte técnico eficaz aos utilizadores e administradores.</w:t>
+      </w:r>
+    </w:p>
+    <w:p>
+      <w:pPr>
+        <w:pStyle w:val="PargrafodaLista"/>
+        <w:numPr>
+          <w:ilvl w:val="0"/>
+          <w:numId w:val="3"/>
+        </w:numPr>
+        <w:rPr>
+          <w:b/>
+          <w:bCs/>
+        </w:rPr>
+      </w:pPr>
+      <w:r>
+        <w:rPr>
+          <w:b/>
+          <w:bCs/>
+        </w:rPr>
+        <w:t xml:space="preserve">RNF16 </w:t>
+      </w:r>
+      <w:r>
+        <w:rPr>
+          <w:b/>
+          <w:bCs/>
+        </w:rPr>
+        <w:t>–</w:t>
+      </w:r>
+      <w:r>
+        <w:rPr>
+          <w:b/>
+          <w:bCs/>
+        </w:rPr>
+        <w:t xml:space="preserve"> Localização e Internacionalização:</w:t>
+      </w:r>
+    </w:p>
+    <w:p>
+      <w:pPr>
+        <w:pStyle w:val="PargrafodaLista"/>
+        <w:numPr>
+          <w:ilvl w:val="1"/>
+          <w:numId w:val="3"/>
+        </w:numPr>
+      </w:pPr>
+      <w:r>
+        <w:t>Se necessário, a plataforma deve ser capaz de suportar vários idiomas e moedas.</w:t>
+      </w:r>
+    </w:p>
+    <w:p>
+      <w:pPr>
+        <w:pStyle w:val="PargrafodaLista"/>
+        <w:ind w:left="1117" w:firstLine="0"/>
+      </w:pPr>
+      <w:r>
+        <w:br w:type="page"/>
+      </w:r>
+    </w:p>
+    <w:p>
+      <w:pPr>
         <w:pStyle w:val="Ttulo1"/>
         <w:numPr>
           <w:ilvl w:val="0"/>
           <w:numId w:val="2"/>
         </w:numPr>
       </w:pPr>
-      <w:bookmarkStart w:id="11" w:name="_Toc146217531"/>
+      <w:bookmarkStart w:id="5" w:name="_Toc148196148"/>
       <w:r>
         <w:lastRenderedPageBreak/>
-        <w:t>Conclusão</w:t>
-      </w:r>
-      <w:bookmarkEnd w:id="11"/>
+        <w:t>Prototipagem</w:t>
+      </w:r>
+      <w:bookmarkEnd w:id="5"/>
+    </w:p>
+    <w:p>
+      <w:pPr>
+        <w:pStyle w:val="PargrafodaLista"/>
+        <w:numPr>
+          <w:ilvl w:val="0"/>
+          <w:numId w:val="43"/>
+        </w:numPr>
+        <w:rPr>
+          <w:b/>
+          <w:bCs/>
+        </w:rPr>
+      </w:pPr>
+      <w:r>
+        <w:rPr>
+          <w:b/>
+          <w:bCs/>
+        </w:rPr>
+        <w:t>Página Inicial:</w:t>
+      </w:r>
+    </w:p>
+    <w:p>
+      <w:pPr>
+        <w:pStyle w:val="PargrafodaLista"/>
+        <w:numPr>
+          <w:ilvl w:val="1"/>
+          <w:numId w:val="43"/>
+        </w:numPr>
+      </w:pPr>
+      <w:r>
+        <w:t>Um cabeçalho com o logotipo "HabitaFlex"</w:t>
+      </w:r>
+      <w:r>
+        <w:t>;</w:t>
+      </w:r>
+    </w:p>
+    <w:p>
+      <w:pPr>
+        <w:pStyle w:val="PargrafodaLista"/>
+        <w:numPr>
+          <w:ilvl w:val="1"/>
+          <w:numId w:val="43"/>
+        </w:numPr>
+      </w:pPr>
+      <w:r>
+        <w:t>Uma barra de pesquisa onde os utilizadores posam inserir palavras-chave, como localização, tipo de propriedade, preço, etc.</w:t>
+      </w:r>
+      <w:r>
+        <w:t>;</w:t>
+      </w:r>
+    </w:p>
+    <w:p>
+      <w:pPr>
+        <w:pStyle w:val="PargrafodaLista"/>
+        <w:numPr>
+          <w:ilvl w:val="1"/>
+          <w:numId w:val="43"/>
+        </w:numPr>
+      </w:pPr>
+      <w:r>
+        <w:t>Destaques de imóveis em destaque com imagens e informações resumidas</w:t>
+      </w:r>
+      <w:r>
+        <w:t>;</w:t>
+      </w:r>
+    </w:p>
+    <w:p>
+      <w:pPr>
+        <w:pStyle w:val="PargrafodaLista"/>
+        <w:numPr>
+          <w:ilvl w:val="1"/>
+          <w:numId w:val="43"/>
+        </w:numPr>
+      </w:pPr>
+      <w:r>
+        <w:t>Opções de navegação, como "Login", "Registo", "Sobre Nós" e "Contato".</w:t>
+      </w:r>
+    </w:p>
+    <w:p>
+      <w:pPr>
+        <w:pStyle w:val="PargrafodaLista"/>
+        <w:numPr>
+          <w:ilvl w:val="0"/>
+          <w:numId w:val="43"/>
+        </w:numPr>
+        <w:rPr>
+          <w:b/>
+          <w:bCs/>
+        </w:rPr>
+      </w:pPr>
+      <w:r>
+        <w:rPr>
+          <w:b/>
+          <w:bCs/>
+        </w:rPr>
+        <w:t>Páginas de Listagem de Imóveis:</w:t>
+      </w:r>
+    </w:p>
+    <w:p>
+      <w:pPr>
+        <w:pStyle w:val="PargrafodaLista"/>
+        <w:numPr>
+          <w:ilvl w:val="1"/>
+          <w:numId w:val="43"/>
+        </w:numPr>
+      </w:pPr>
+      <w:r>
+        <w:t>Uma página de resultados de pesquisa com uma lista de propriedades disponíveis</w:t>
+      </w:r>
+      <w:r>
+        <w:t>;</w:t>
+      </w:r>
+    </w:p>
+    <w:p>
+      <w:pPr>
+        <w:pStyle w:val="PargrafodaLista"/>
+        <w:numPr>
+          <w:ilvl w:val="1"/>
+          <w:numId w:val="43"/>
+        </w:numPr>
+      </w:pPr>
+      <w:r>
+        <w:t>Informações com mais detalhes sobre cada propriedade, incluindo preço, tipo, localização e metragem</w:t>
+      </w:r>
+      <w:r>
+        <w:t>;</w:t>
+      </w:r>
+    </w:p>
+    <w:p>
+      <w:pPr>
+        <w:pStyle w:val="PargrafodaLista"/>
+        <w:numPr>
+          <w:ilvl w:val="1"/>
+          <w:numId w:val="43"/>
+        </w:numPr>
+      </w:pPr>
+      <w:r>
+        <w:t>Opções para filtrar os resultados por preço, tipo de propriedade, localização, etc.</w:t>
+      </w:r>
+      <w:r>
+        <w:t>;</w:t>
+      </w:r>
+    </w:p>
+    <w:p>
+      <w:pPr>
+        <w:pStyle w:val="PargrafodaLista"/>
+        <w:numPr>
+          <w:ilvl w:val="1"/>
+          <w:numId w:val="43"/>
+        </w:numPr>
+      </w:pPr>
+      <w:r>
+        <w:t>Botões de chamada para ação para "Ver Detalhes", "Agendar uma Visita", "Adicionar aos Favoritos", etc.</w:t>
+      </w:r>
+    </w:p>
+    <w:p>
+      <w:pPr>
+        <w:pStyle w:val="PargrafodaLista"/>
+        <w:numPr>
+          <w:ilvl w:val="0"/>
+          <w:numId w:val="43"/>
+        </w:numPr>
+        <w:rPr>
+          <w:b/>
+          <w:bCs/>
+        </w:rPr>
+      </w:pPr>
+      <w:r>
+        <w:rPr>
+          <w:b/>
+          <w:bCs/>
+        </w:rPr>
+        <w:t>Página de Detalhes do Imóvel:</w:t>
+      </w:r>
+    </w:p>
+    <w:p>
+      <w:pPr>
+        <w:pStyle w:val="PargrafodaLista"/>
+        <w:numPr>
+          <w:ilvl w:val="1"/>
+          <w:numId w:val="43"/>
+        </w:numPr>
+      </w:pPr>
+      <w:r>
+        <w:t>Fotos em alta resolução da propriedade</w:t>
+      </w:r>
+      <w:r>
+        <w:t>;</w:t>
+      </w:r>
+    </w:p>
+    <w:p>
+      <w:pPr>
+        <w:pStyle w:val="PargrafodaLista"/>
+        <w:numPr>
+          <w:ilvl w:val="1"/>
+          <w:numId w:val="43"/>
+        </w:numPr>
+      </w:pPr>
+      <w:r>
+        <w:t>Descrição completa da propriedade, incluindo recursos, comodidades, número de quartos, etc.</w:t>
+      </w:r>
+      <w:r>
+        <w:t>;</w:t>
+      </w:r>
+    </w:p>
+    <w:p>
+      <w:pPr>
+        <w:pStyle w:val="PargrafodaLista"/>
+        <w:numPr>
+          <w:ilvl w:val="1"/>
+          <w:numId w:val="43"/>
+        </w:numPr>
+      </w:pPr>
+      <w:r>
+        <w:t>Informações de contato do agente ou proprietário.</w:t>
+      </w:r>
+    </w:p>
+    <w:p>
+      <w:pPr>
+        <w:pStyle w:val="PargrafodaLista"/>
+        <w:numPr>
+          <w:ilvl w:val="0"/>
+          <w:numId w:val="43"/>
+        </w:numPr>
+        <w:rPr>
+          <w:b/>
+          <w:bCs/>
+        </w:rPr>
+      </w:pPr>
+      <w:r>
+        <w:rPr>
+          <w:b/>
+          <w:bCs/>
+        </w:rPr>
+        <w:t>Página de Registo/Login:</w:t>
+      </w:r>
+    </w:p>
+    <w:p>
+      <w:pPr>
+        <w:pStyle w:val="PargrafodaLista"/>
+        <w:numPr>
+          <w:ilvl w:val="1"/>
+          <w:numId w:val="43"/>
+        </w:numPr>
+      </w:pPr>
+      <w:r>
+        <w:t>Opções para criar uma conta ou fazer login</w:t>
+      </w:r>
+      <w:r>
+        <w:t>;</w:t>
+      </w:r>
+    </w:p>
+    <w:p>
+      <w:pPr>
+        <w:pStyle w:val="PargrafodaLista"/>
+        <w:numPr>
+          <w:ilvl w:val="1"/>
+          <w:numId w:val="43"/>
+        </w:numPr>
+      </w:pPr>
+      <w:r>
+        <w:t>Formulários para inserir informações pessoais e de contato</w:t>
+      </w:r>
+      <w:r>
+        <w:t>;</w:t>
+      </w:r>
+    </w:p>
+    <w:p>
+      <w:pPr>
+        <w:pStyle w:val="PargrafodaLista"/>
+        <w:numPr>
+          <w:ilvl w:val="1"/>
+          <w:numId w:val="43"/>
+        </w:numPr>
+      </w:pPr>
+      <w:r>
+        <w:t>Opção para fazer login usando contas de redes sociais, como o Facebook ou o Google.</w:t>
+      </w:r>
     </w:p>
     <w:p>
       <w:pPr>
@@ -2157,18 +3838,394 @@
     </w:p>
     <w:p>
       <w:pPr>
+        <w:pStyle w:val="PargrafodaLista"/>
+        <w:numPr>
+          <w:ilvl w:val="0"/>
+          <w:numId w:val="43"/>
+        </w:numPr>
+        <w:rPr>
+          <w:b/>
+          <w:bCs/>
+        </w:rPr>
+      </w:pPr>
+      <w:r>
+        <w:rPr>
+          <w:b/>
+          <w:bCs/>
+        </w:rPr>
+        <w:lastRenderedPageBreak/>
+        <w:t xml:space="preserve">Página do Utilizador </w:t>
+      </w:r>
+      <w:r>
+        <w:rPr>
+          <w:b/>
+          <w:bCs/>
+        </w:rPr>
+        <w:t>–</w:t>
+      </w:r>
+      <w:r>
+        <w:rPr>
+          <w:b/>
+          <w:bCs/>
+        </w:rPr>
+        <w:t xml:space="preserve"> Perfil:</w:t>
+      </w:r>
+    </w:p>
+    <w:p>
+      <w:pPr>
+        <w:pStyle w:val="PargrafodaLista"/>
+        <w:numPr>
+          <w:ilvl w:val="1"/>
+          <w:numId w:val="43"/>
+        </w:numPr>
+        <w:rPr>
+          <w:b/>
+          <w:bCs/>
+        </w:rPr>
+      </w:pPr>
+      <w:r>
+        <w:t>Uma área onde os utilizadores podem gerir as suas preferências pessoais e dados de registo na plataforma</w:t>
+      </w:r>
+      <w:r>
+        <w:t>.</w:t>
+      </w:r>
+    </w:p>
+    <w:p>
+      <w:pPr>
+        <w:pStyle w:val="PargrafodaLista"/>
+        <w:numPr>
+          <w:ilvl w:val="0"/>
+          <w:numId w:val="43"/>
+        </w:numPr>
+        <w:rPr>
+          <w:b/>
+          <w:bCs/>
+        </w:rPr>
+      </w:pPr>
+      <w:r>
+        <w:rPr>
+          <w:b/>
+          <w:bCs/>
+        </w:rPr>
+        <w:t xml:space="preserve">Página do Utilizador </w:t>
+      </w:r>
+      <w:r>
+        <w:rPr>
+          <w:b/>
+          <w:bCs/>
+        </w:rPr>
+        <w:t>–</w:t>
+      </w:r>
+      <w:r>
+        <w:rPr>
+          <w:b/>
+          <w:bCs/>
+        </w:rPr>
+        <w:t xml:space="preserve"> Notificações:</w:t>
+      </w:r>
+    </w:p>
+    <w:p>
+      <w:pPr>
+        <w:pStyle w:val="PargrafodaLista"/>
+        <w:numPr>
+          <w:ilvl w:val="1"/>
+          <w:numId w:val="43"/>
+        </w:numPr>
+      </w:pPr>
+      <w:r>
+        <w:t>Uma área onde os utilizadores podem gerir as suas preferências de pesquisa, favoritos e histórico de visualizações</w:t>
+      </w:r>
+      <w:r>
+        <w:t>;</w:t>
+      </w:r>
+    </w:p>
+    <w:p>
+      <w:pPr>
+        <w:pStyle w:val="PargrafodaLista"/>
+        <w:numPr>
+          <w:ilvl w:val="1"/>
+          <w:numId w:val="43"/>
+        </w:numPr>
+      </w:pPr>
+      <w:r>
+        <w:t>Possibilidade de carregar suas próprias propriedades, se forem vendedores ou locadores</w:t>
+      </w:r>
+      <w:r>
+        <w:t>;</w:t>
+      </w:r>
+    </w:p>
+    <w:p>
+      <w:pPr>
+        <w:pStyle w:val="PargrafodaLista"/>
+        <w:numPr>
+          <w:ilvl w:val="1"/>
+          <w:numId w:val="43"/>
+        </w:numPr>
+      </w:pPr>
+      <w:r>
+        <w:t>Mensagens e notificações para interações com outros utilizadores ou agentes imobiliários.</w:t>
+      </w:r>
+    </w:p>
+    <w:p>
+      <w:pPr>
+        <w:pStyle w:val="PargrafodaLista"/>
+        <w:numPr>
+          <w:ilvl w:val="0"/>
+          <w:numId w:val="43"/>
+        </w:numPr>
+        <w:rPr>
+          <w:b/>
+          <w:bCs/>
+        </w:rPr>
+      </w:pPr>
+      <w:r>
+        <w:rPr>
+          <w:b/>
+          <w:bCs/>
+        </w:rPr>
+        <w:t>Página de Contato:</w:t>
+      </w:r>
+    </w:p>
+    <w:p>
+      <w:pPr>
+        <w:pStyle w:val="PargrafodaLista"/>
+        <w:numPr>
+          <w:ilvl w:val="1"/>
+          <w:numId w:val="43"/>
+        </w:numPr>
+      </w:pPr>
+      <w:r>
+        <w:t>Formulário de contato para perguntas gerais</w:t>
+      </w:r>
+      <w:r>
+        <w:t>;</w:t>
+      </w:r>
+    </w:p>
+    <w:p>
+      <w:pPr>
+        <w:pStyle w:val="PargrafodaLista"/>
+        <w:numPr>
+          <w:ilvl w:val="1"/>
+          <w:numId w:val="43"/>
+        </w:numPr>
+      </w:pPr>
+      <w:r>
+        <w:t>Informações de contato da empresa, incluindo endereço, telefone e e-mail.</w:t>
+      </w:r>
+    </w:p>
+    <w:p>
+      <w:pPr>
+        <w:spacing w:after="160" w:line="259" w:lineRule="auto"/>
+        <w:ind w:firstLine="0"/>
+        <w:jc w:val="left"/>
+      </w:pPr>
+      <w:r>
+        <w:br w:type="page"/>
+      </w:r>
+    </w:p>
+    <w:p>
+      <w:pPr>
         <w:pStyle w:val="Ttulo1"/>
         <w:numPr>
           <w:ilvl w:val="0"/>
           <w:numId w:val="2"/>
         </w:numPr>
       </w:pPr>
-      <w:bookmarkStart w:id="12" w:name="_Toc146217532"/>
+      <w:bookmarkStart w:id="6" w:name="_Toc148196149"/>
+      <w:proofErr w:type="spellStart"/>
+      <w:r>
+        <w:lastRenderedPageBreak/>
+        <w:t>Mockups</w:t>
+      </w:r>
+      <w:bookmarkEnd w:id="6"/>
+      <w:proofErr w:type="spellEnd"/>
+    </w:p>
+    <w:p>
+      <w:r>
+        <w:t>As próximas figuras são maquetes que foram efetuadas fazendo uso da plataforma FIGMA, sendo que estas maquetes irão fazer parte dos recursos a utilizar para a criação da nossa aplicação de gestão do sistema.</w:t>
+      </w:r>
+    </w:p>
+    <w:p>
+      <w:pPr>
+        <w:spacing w:after="160" w:line="259" w:lineRule="auto"/>
+        <w:ind w:firstLine="0"/>
+        <w:jc w:val="left"/>
+      </w:pPr>
+      <w:r>
+        <w:br w:type="page"/>
+      </w:r>
+    </w:p>
+    <w:p>
+      <w:pPr>
+        <w:pStyle w:val="Ttulo1"/>
+        <w:numPr>
+          <w:ilvl w:val="0"/>
+          <w:numId w:val="2"/>
+        </w:numPr>
+      </w:pPr>
+      <w:bookmarkStart w:id="7" w:name="_Toc148196150"/>
+      <w:r>
+        <w:lastRenderedPageBreak/>
+        <w:t>Levantamento de Requisitos</w:t>
+      </w:r>
+      <w:bookmarkEnd w:id="7"/>
+    </w:p>
+    <w:p>
+      <w:pPr>
+        <w:pStyle w:val="Ttulo2"/>
+        <w:numPr>
+          <w:ilvl w:val="1"/>
+          <w:numId w:val="2"/>
+        </w:numPr>
+      </w:pPr>
+      <w:bookmarkStart w:id="8" w:name="_Toc148196151"/>
+      <w:r>
+        <w:t xml:space="preserve">Diagrama de </w:t>
+      </w:r>
+      <w:r>
+        <w:t>Casos de uso</w:t>
+      </w:r>
+      <w:bookmarkEnd w:id="8"/>
+    </w:p>
+    <w:p>
+      <w:pPr>
+        <w:pStyle w:val="Ttulo2"/>
+        <w:numPr>
+          <w:ilvl w:val="1"/>
+          <w:numId w:val="2"/>
+        </w:numPr>
+      </w:pPr>
+      <w:bookmarkStart w:id="9" w:name="_Toc148196152"/>
+      <w:r>
+        <w:t>Diagrama de Modelo de Dados (ER)</w:t>
+      </w:r>
+      <w:bookmarkEnd w:id="9"/>
+    </w:p>
+    <w:p>
+      <w:pPr>
+        <w:pStyle w:val="Ttulo2"/>
+        <w:numPr>
+          <w:ilvl w:val="1"/>
+          <w:numId w:val="2"/>
+        </w:numPr>
+      </w:pPr>
+      <w:bookmarkStart w:id="10" w:name="_Toc148196153"/>
+      <w:r>
+        <w:t>Diagrama de Atividades</w:t>
+      </w:r>
+      <w:bookmarkEnd w:id="10"/>
+    </w:p>
+    <w:p>
+      <w:pPr>
+        <w:pStyle w:val="Ttulo2"/>
+        <w:numPr>
+          <w:ilvl w:val="1"/>
+          <w:numId w:val="2"/>
+        </w:numPr>
+      </w:pPr>
+      <w:bookmarkStart w:id="11" w:name="_Toc148196154"/>
+      <w:r>
+        <w:t>Diagrama</w:t>
+      </w:r>
+      <w:r>
+        <w:t xml:space="preserve"> de Estados</w:t>
+      </w:r>
+      <w:bookmarkEnd w:id="11"/>
+    </w:p>
+    <w:p>
+      <w:pPr>
+        <w:pStyle w:val="Ttulo2"/>
+        <w:numPr>
+          <w:ilvl w:val="1"/>
+          <w:numId w:val="2"/>
+        </w:numPr>
+      </w:pPr>
+      <w:bookmarkStart w:id="12" w:name="_Toc148196155"/>
+      <w:r>
+        <w:t>Diagrama</w:t>
+      </w:r>
+      <w:r>
+        <w:t xml:space="preserve"> de Sequência</w:t>
+      </w:r>
+      <w:bookmarkEnd w:id="12"/>
+    </w:p>
+    <w:p>
+      <w:pPr>
+        <w:spacing w:after="160" w:line="259" w:lineRule="auto"/>
+        <w:ind w:firstLine="0"/>
+        <w:jc w:val="left"/>
+      </w:pPr>
+      <w:r>
+        <w:br w:type="page"/>
+      </w:r>
+    </w:p>
+    <w:p>
+      <w:pPr>
+        <w:pStyle w:val="Ttulo1"/>
+        <w:numPr>
+          <w:ilvl w:val="0"/>
+          <w:numId w:val="2"/>
+        </w:numPr>
+      </w:pPr>
+      <w:bookmarkStart w:id="13" w:name="_Toc148196156"/>
+      <w:r>
+        <w:lastRenderedPageBreak/>
+        <w:t>C</w:t>
+      </w:r>
+      <w:r>
+        <w:t>ódigo implementado</w:t>
+      </w:r>
+      <w:bookmarkEnd w:id="13"/>
+    </w:p>
+    <w:p>
+      <w:pPr>
+        <w:spacing w:after="160" w:line="259" w:lineRule="auto"/>
+        <w:ind w:firstLine="0"/>
+        <w:jc w:val="left"/>
+      </w:pPr>
+      <w:r>
+        <w:br w:type="page"/>
+      </w:r>
+    </w:p>
+    <w:p>
+      <w:pPr>
+        <w:pStyle w:val="Ttulo1"/>
+        <w:numPr>
+          <w:ilvl w:val="0"/>
+          <w:numId w:val="2"/>
+        </w:numPr>
+      </w:pPr>
+      <w:bookmarkStart w:id="14" w:name="_Toc148196157"/>
+      <w:r>
+        <w:lastRenderedPageBreak/>
+        <w:t>Conclusão</w:t>
+      </w:r>
+      <w:bookmarkEnd w:id="14"/>
+    </w:p>
+    <w:p>
+      <w:pPr>
+        <w:spacing w:after="160" w:line="259" w:lineRule="auto"/>
+        <w:ind w:firstLine="0"/>
+        <w:jc w:val="left"/>
+      </w:pPr>
+      <w:r>
+        <w:br w:type="page"/>
+      </w:r>
+    </w:p>
+    <w:p>
+      <w:pPr>
+        <w:pStyle w:val="Ttulo1"/>
+        <w:numPr>
+          <w:ilvl w:val="0"/>
+          <w:numId w:val="2"/>
+        </w:numPr>
+      </w:pPr>
+      <w:bookmarkStart w:id="15" w:name="_Toc148196158"/>
       <w:r>
         <w:lastRenderedPageBreak/>
         <w:t>Bibliografia</w:t>
       </w:r>
-      <w:bookmarkEnd w:id="12"/>
+      <w:bookmarkEnd w:id="15"/>
     </w:p>
     <w:sectPr>
       <w:headerReference w:type="default" r:id="rId12"/>
@@ -3034,7 +5091,7 @@
         <w:rFonts w:ascii="Symbol" w:hAnsi="Symbol" w:hint="default"/>
       </w:rPr>
     </w:lvl>
-    <w:lvl w:ilvl="1" w:tplc="08160003" w:tentative="1">
+    <w:lvl w:ilvl="1" w:tplc="08160003">
       <w:start w:val="1"/>
       <w:numFmt w:val="bullet"/>
       <w:lvlText w:val="o"/>
@@ -4676,6 +6733,119 @@
     </w:lvl>
   </w:abstractNum>
   <w:abstractNum w:abstractNumId="20" w15:restartNumberingAfterBreak="0">
+    <w:nsid w:val="3FFF4BF5"/>
+    <w:multiLevelType w:val="hybridMultilevel"/>
+    <w:tmpl w:val="62E0B9D4"/>
+    <w:lvl w:ilvl="0" w:tplc="08160001">
+      <w:start w:val="1"/>
+      <w:numFmt w:val="bullet"/>
+      <w:lvlText w:val=""/>
+      <w:lvlJc w:val="left"/>
+      <w:pPr>
+        <w:ind w:left="1117" w:hanging="360"/>
+      </w:pPr>
+      <w:rPr>
+        <w:rFonts w:ascii="Symbol" w:hAnsi="Symbol" w:hint="default"/>
+      </w:rPr>
+    </w:lvl>
+    <w:lvl w:ilvl="1" w:tplc="08160003">
+      <w:start w:val="1"/>
+      <w:numFmt w:val="bullet"/>
+      <w:lvlText w:val="o"/>
+      <w:lvlJc w:val="left"/>
+      <w:pPr>
+        <w:ind w:left="1837" w:hanging="360"/>
+      </w:pPr>
+      <w:rPr>
+        <w:rFonts w:ascii="Courier New" w:hAnsi="Courier New" w:cs="Courier New" w:hint="default"/>
+      </w:rPr>
+    </w:lvl>
+    <w:lvl w:ilvl="2" w:tplc="08160005">
+      <w:start w:val="1"/>
+      <w:numFmt w:val="bullet"/>
+      <w:lvlText w:val=""/>
+      <w:lvlJc w:val="left"/>
+      <w:pPr>
+        <w:ind w:left="2557" w:hanging="360"/>
+      </w:pPr>
+      <w:rPr>
+        <w:rFonts w:ascii="Wingdings" w:hAnsi="Wingdings" w:hint="default"/>
+      </w:rPr>
+    </w:lvl>
+    <w:lvl w:ilvl="3" w:tplc="08160001" w:tentative="1">
+      <w:start w:val="1"/>
+      <w:numFmt w:val="bullet"/>
+      <w:lvlText w:val=""/>
+      <w:lvlJc w:val="left"/>
+      <w:pPr>
+        <w:ind w:left="3277" w:hanging="360"/>
+      </w:pPr>
+      <w:rPr>
+        <w:rFonts w:ascii="Symbol" w:hAnsi="Symbol" w:hint="default"/>
+      </w:rPr>
+    </w:lvl>
+    <w:lvl w:ilvl="4" w:tplc="08160003" w:tentative="1">
+      <w:start w:val="1"/>
+      <w:numFmt w:val="bullet"/>
+      <w:lvlText w:val="o"/>
+      <w:lvlJc w:val="left"/>
+      <w:pPr>
+        <w:ind w:left="3997" w:hanging="360"/>
+      </w:pPr>
+      <w:rPr>
+        <w:rFonts w:ascii="Courier New" w:hAnsi="Courier New" w:cs="Courier New" w:hint="default"/>
+      </w:rPr>
+    </w:lvl>
+    <w:lvl w:ilvl="5" w:tplc="08160005" w:tentative="1">
+      <w:start w:val="1"/>
+      <w:numFmt w:val="bullet"/>
+      <w:lvlText w:val=""/>
+      <w:lvlJc w:val="left"/>
+      <w:pPr>
+        <w:ind w:left="4717" w:hanging="360"/>
+      </w:pPr>
+      <w:rPr>
+        <w:rFonts w:ascii="Wingdings" w:hAnsi="Wingdings" w:hint="default"/>
+      </w:rPr>
+    </w:lvl>
+    <w:lvl w:ilvl="6" w:tplc="08160001" w:tentative="1">
+      <w:start w:val="1"/>
+      <w:numFmt w:val="bullet"/>
+      <w:lvlText w:val=""/>
+      <w:lvlJc w:val="left"/>
+      <w:pPr>
+        <w:ind w:left="5437" w:hanging="360"/>
+      </w:pPr>
+      <w:rPr>
+        <w:rFonts w:ascii="Symbol" w:hAnsi="Symbol" w:hint="default"/>
+      </w:rPr>
+    </w:lvl>
+    <w:lvl w:ilvl="7" w:tplc="08160003" w:tentative="1">
+      <w:start w:val="1"/>
+      <w:numFmt w:val="bullet"/>
+      <w:lvlText w:val="o"/>
+      <w:lvlJc w:val="left"/>
+      <w:pPr>
+        <w:ind w:left="6157" w:hanging="360"/>
+      </w:pPr>
+      <w:rPr>
+        <w:rFonts w:ascii="Courier New" w:hAnsi="Courier New" w:cs="Courier New" w:hint="default"/>
+      </w:rPr>
+    </w:lvl>
+    <w:lvl w:ilvl="8" w:tplc="08160005" w:tentative="1">
+      <w:start w:val="1"/>
+      <w:numFmt w:val="bullet"/>
+      <w:lvlText w:val=""/>
+      <w:lvlJc w:val="left"/>
+      <w:pPr>
+        <w:ind w:left="6877" w:hanging="360"/>
+      </w:pPr>
+      <w:rPr>
+        <w:rFonts w:ascii="Wingdings" w:hAnsi="Wingdings" w:hint="default"/>
+      </w:rPr>
+    </w:lvl>
+  </w:abstractNum>
+  <w:abstractNum w:abstractNumId="21" w15:restartNumberingAfterBreak="0">
     <w:nsid w:val="41FA59EE"/>
     <w:multiLevelType w:val="hybridMultilevel"/>
     <w:tmpl w:val="5D8ACCC6"/>
@@ -4764,7 +6934,7 @@
       </w:pPr>
     </w:lvl>
   </w:abstractNum>
-  <w:abstractNum w:abstractNumId="21" w15:restartNumberingAfterBreak="0">
+  <w:abstractNum w:abstractNumId="22" w15:restartNumberingAfterBreak="0">
     <w:nsid w:val="42FE4620"/>
     <w:multiLevelType w:val="multilevel"/>
     <w:tmpl w:val="3C41C35C"/>
@@ -4904,7 +7074,7 @@
       </w:rPr>
     </w:lvl>
   </w:abstractNum>
-  <w:abstractNum w:abstractNumId="22" w15:restartNumberingAfterBreak="0">
+  <w:abstractNum w:abstractNumId="23" w15:restartNumberingAfterBreak="0">
     <w:nsid w:val="43931211"/>
     <w:multiLevelType w:val="hybridMultilevel"/>
     <w:tmpl w:val="184203D2"/>
@@ -5017,7 +7187,7 @@
       </w:rPr>
     </w:lvl>
   </w:abstractNum>
-  <w:abstractNum w:abstractNumId="23" w15:restartNumberingAfterBreak="0">
+  <w:abstractNum w:abstractNumId="24" w15:restartNumberingAfterBreak="0">
     <w:nsid w:val="443C7106"/>
     <w:multiLevelType w:val="hybridMultilevel"/>
     <w:tmpl w:val="5D8ACCC6"/>
@@ -5106,7 +7276,7 @@
       </w:pPr>
     </w:lvl>
   </w:abstractNum>
-  <w:abstractNum w:abstractNumId="24" w15:restartNumberingAfterBreak="0">
+  <w:abstractNum w:abstractNumId="25" w15:restartNumberingAfterBreak="0">
     <w:nsid w:val="474E40C1"/>
     <w:multiLevelType w:val="hybridMultilevel"/>
     <w:tmpl w:val="0030904C"/>
@@ -5219,7 +7389,7 @@
       </w:rPr>
     </w:lvl>
   </w:abstractNum>
-  <w:abstractNum w:abstractNumId="25" w15:restartNumberingAfterBreak="0">
+  <w:abstractNum w:abstractNumId="26" w15:restartNumberingAfterBreak="0">
     <w:nsid w:val="47793961"/>
     <w:multiLevelType w:val="hybridMultilevel"/>
     <w:tmpl w:val="5D8ACCC6"/>
@@ -5308,7 +7478,7 @@
       </w:pPr>
     </w:lvl>
   </w:abstractNum>
-  <w:abstractNum w:abstractNumId="26" w15:restartNumberingAfterBreak="0">
+  <w:abstractNum w:abstractNumId="27" w15:restartNumberingAfterBreak="0">
     <w:nsid w:val="49453348"/>
     <w:multiLevelType w:val="hybridMultilevel"/>
     <w:tmpl w:val="5D8ACCC6"/>
@@ -5397,7 +7567,7 @@
       </w:pPr>
     </w:lvl>
   </w:abstractNum>
-  <w:abstractNum w:abstractNumId="27" w15:restartNumberingAfterBreak="0">
+  <w:abstractNum w:abstractNumId="28" w15:restartNumberingAfterBreak="0">
     <w:nsid w:val="4B912C74"/>
     <w:multiLevelType w:val="hybridMultilevel"/>
     <w:tmpl w:val="5D8ACCC6"/>
@@ -5486,7 +7656,7 @@
       </w:pPr>
     </w:lvl>
   </w:abstractNum>
-  <w:abstractNum w:abstractNumId="28" w15:restartNumberingAfterBreak="0">
+  <w:abstractNum w:abstractNumId="29" w15:restartNumberingAfterBreak="0">
     <w:nsid w:val="53900C91"/>
     <w:multiLevelType w:val="hybridMultilevel"/>
     <w:tmpl w:val="5D8ACCC6"/>
@@ -5575,7 +7745,7 @@
       </w:pPr>
     </w:lvl>
   </w:abstractNum>
-  <w:abstractNum w:abstractNumId="29" w15:restartNumberingAfterBreak="0">
+  <w:abstractNum w:abstractNumId="30" w15:restartNumberingAfterBreak="0">
     <w:nsid w:val="564F5596"/>
     <w:multiLevelType w:val="hybridMultilevel"/>
     <w:tmpl w:val="5D8ACCC6"/>
@@ -5664,7 +7834,7 @@
       </w:pPr>
     </w:lvl>
   </w:abstractNum>
-  <w:abstractNum w:abstractNumId="30" w15:restartNumberingAfterBreak="0">
+  <w:abstractNum w:abstractNumId="31" w15:restartNumberingAfterBreak="0">
     <w:nsid w:val="599F74D1"/>
     <w:multiLevelType w:val="hybridMultilevel"/>
     <w:tmpl w:val="81DA1D7E"/>
@@ -5750,7 +7920,7 @@
       </w:pPr>
     </w:lvl>
   </w:abstractNum>
-  <w:abstractNum w:abstractNumId="31" w15:restartNumberingAfterBreak="0">
+  <w:abstractNum w:abstractNumId="32" w15:restartNumberingAfterBreak="0">
     <w:nsid w:val="5B9D67C3"/>
     <w:multiLevelType w:val="hybridMultilevel"/>
     <w:tmpl w:val="E18A0026"/>
@@ -5863,7 +8033,7 @@
       </w:rPr>
     </w:lvl>
   </w:abstractNum>
-  <w:abstractNum w:abstractNumId="32" w15:restartNumberingAfterBreak="0">
+  <w:abstractNum w:abstractNumId="33" w15:restartNumberingAfterBreak="0">
     <w:nsid w:val="615B3AFC"/>
     <w:multiLevelType w:val="hybridMultilevel"/>
     <w:tmpl w:val="5D8ACCC6"/>
@@ -5952,7 +8122,7 @@
       </w:pPr>
     </w:lvl>
   </w:abstractNum>
-  <w:abstractNum w:abstractNumId="33" w15:restartNumberingAfterBreak="0">
+  <w:abstractNum w:abstractNumId="34" w15:restartNumberingAfterBreak="0">
     <w:nsid w:val="63B7212E"/>
     <w:multiLevelType w:val="hybridMultilevel"/>
     <w:tmpl w:val="7408C186"/>
@@ -6045,7 +8215,7 @@
       </w:pPr>
     </w:lvl>
   </w:abstractNum>
-  <w:abstractNum w:abstractNumId="34" w15:restartNumberingAfterBreak="0">
+  <w:abstractNum w:abstractNumId="35" w15:restartNumberingAfterBreak="0">
     <w:nsid w:val="64722C1D"/>
     <w:multiLevelType w:val="hybridMultilevel"/>
     <w:tmpl w:val="5D8ACCC6"/>
@@ -6134,7 +8304,7 @@
       </w:pPr>
     </w:lvl>
   </w:abstractNum>
-  <w:abstractNum w:abstractNumId="35" w15:restartNumberingAfterBreak="0">
+  <w:abstractNum w:abstractNumId="36" w15:restartNumberingAfterBreak="0">
     <w:nsid w:val="66911917"/>
     <w:multiLevelType w:val="hybridMultilevel"/>
     <w:tmpl w:val="5D8ACCC6"/>
@@ -6223,7 +8393,7 @@
       </w:pPr>
     </w:lvl>
   </w:abstractNum>
-  <w:abstractNum w:abstractNumId="36" w15:restartNumberingAfterBreak="0">
+  <w:abstractNum w:abstractNumId="37" w15:restartNumberingAfterBreak="0">
     <w:nsid w:val="694C5632"/>
     <w:multiLevelType w:val="hybridMultilevel"/>
     <w:tmpl w:val="13589172"/>
@@ -6309,7 +8479,7 @@
       </w:pPr>
     </w:lvl>
   </w:abstractNum>
-  <w:abstractNum w:abstractNumId="37" w15:restartNumberingAfterBreak="0">
+  <w:abstractNum w:abstractNumId="38" w15:restartNumberingAfterBreak="0">
     <w:nsid w:val="6A48213E"/>
     <w:multiLevelType w:val="hybridMultilevel"/>
     <w:tmpl w:val="5D8ACCC6"/>
@@ -6398,7 +8568,7 @@
       </w:pPr>
     </w:lvl>
   </w:abstractNum>
-  <w:abstractNum w:abstractNumId="38" w15:restartNumberingAfterBreak="0">
+  <w:abstractNum w:abstractNumId="39" w15:restartNumberingAfterBreak="0">
     <w:nsid w:val="6B306851"/>
     <w:multiLevelType w:val="hybridMultilevel"/>
     <w:tmpl w:val="56822EAC"/>
@@ -6484,7 +8654,7 @@
       </w:pPr>
     </w:lvl>
   </w:abstractNum>
-  <w:abstractNum w:abstractNumId="39" w15:restartNumberingAfterBreak="0">
+  <w:abstractNum w:abstractNumId="40" w15:restartNumberingAfterBreak="0">
     <w:nsid w:val="722D06CE"/>
     <w:multiLevelType w:val="hybridMultilevel"/>
     <w:tmpl w:val="5D8ACCC6"/>
@@ -6573,7 +8743,7 @@
       </w:pPr>
     </w:lvl>
   </w:abstractNum>
-  <w:abstractNum w:abstractNumId="40" w15:restartNumberingAfterBreak="0">
+  <w:abstractNum w:abstractNumId="41" w15:restartNumberingAfterBreak="0">
     <w:nsid w:val="7C0516A4"/>
     <w:multiLevelType w:val="hybridMultilevel"/>
     <w:tmpl w:val="5D8ACCC6"/>
@@ -6662,7 +8832,7 @@
       </w:pPr>
     </w:lvl>
   </w:abstractNum>
-  <w:abstractNum w:abstractNumId="41" w15:restartNumberingAfterBreak="0">
+  <w:abstractNum w:abstractNumId="42" w15:restartNumberingAfterBreak="0">
     <w:nsid w:val="7E320546"/>
     <w:multiLevelType w:val="multilevel"/>
     <w:tmpl w:val="0816001F"/>
@@ -6749,7 +8919,7 @@
     </w:lvl>
   </w:abstractNum>
   <w:num w:numId="1" w16cid:durableId="314451602">
-    <w:abstractNumId w:val="38"/>
+    <w:abstractNumId w:val="39"/>
   </w:num>
   <w:num w:numId="2" w16cid:durableId="987439853">
     <w:abstractNumId w:val="14"/>
@@ -6758,22 +8928,22 @@
     <w:abstractNumId w:val="3"/>
   </w:num>
   <w:num w:numId="4" w16cid:durableId="1832524679">
-    <w:abstractNumId w:val="21"/>
+    <w:abstractNumId w:val="22"/>
   </w:num>
   <w:num w:numId="5" w16cid:durableId="2130659648">
-    <w:abstractNumId w:val="31"/>
+    <w:abstractNumId w:val="32"/>
   </w:num>
   <w:num w:numId="6" w16cid:durableId="1913813101">
-    <w:abstractNumId w:val="22"/>
+    <w:abstractNumId w:val="23"/>
   </w:num>
   <w:num w:numId="7" w16cid:durableId="272631698">
     <w:abstractNumId w:val="8"/>
   </w:num>
   <w:num w:numId="8" w16cid:durableId="2003044240">
-    <w:abstractNumId w:val="24"/>
+    <w:abstractNumId w:val="25"/>
   </w:num>
   <w:num w:numId="9" w16cid:durableId="504174251">
-    <w:abstractNumId w:val="39"/>
+    <w:abstractNumId w:val="40"/>
   </w:num>
   <w:num w:numId="10" w16cid:durableId="1131944688">
     <w:abstractNumId w:val="2"/>
@@ -6794,37 +8964,37 @@
     <w:abstractNumId w:val="13"/>
   </w:num>
   <w:num w:numId="16" w16cid:durableId="2132279467">
-    <w:abstractNumId w:val="37"/>
+    <w:abstractNumId w:val="38"/>
   </w:num>
   <w:num w:numId="17" w16cid:durableId="810832646">
-    <w:abstractNumId w:val="35"/>
+    <w:abstractNumId w:val="36"/>
   </w:num>
   <w:num w:numId="18" w16cid:durableId="217590322">
-    <w:abstractNumId w:val="32"/>
+    <w:abstractNumId w:val="33"/>
   </w:num>
   <w:num w:numId="19" w16cid:durableId="901210548">
-    <w:abstractNumId w:val="40"/>
+    <w:abstractNumId w:val="41"/>
   </w:num>
   <w:num w:numId="20" w16cid:durableId="1288467377">
-    <w:abstractNumId w:val="28"/>
+    <w:abstractNumId w:val="29"/>
   </w:num>
   <w:num w:numId="21" w16cid:durableId="1654064261">
     <w:abstractNumId w:val="19"/>
   </w:num>
   <w:num w:numId="22" w16cid:durableId="98986597">
+    <w:abstractNumId w:val="27"/>
+  </w:num>
+  <w:num w:numId="23" w16cid:durableId="1963802384">
     <w:abstractNumId w:val="26"/>
   </w:num>
-  <w:num w:numId="23" w16cid:durableId="1963802384">
-    <w:abstractNumId w:val="25"/>
-  </w:num>
   <w:num w:numId="24" w16cid:durableId="94056628">
-    <w:abstractNumId w:val="34"/>
+    <w:abstractNumId w:val="35"/>
   </w:num>
   <w:num w:numId="25" w16cid:durableId="761683913">
-    <w:abstractNumId w:val="29"/>
+    <w:abstractNumId w:val="30"/>
   </w:num>
   <w:num w:numId="26" w16cid:durableId="331875119">
-    <w:abstractNumId w:val="27"/>
+    <w:abstractNumId w:val="28"/>
   </w:num>
   <w:num w:numId="27" w16cid:durableId="355932480">
     <w:abstractNumId w:val="12"/>
@@ -6836,13 +9006,13 @@
     <w:abstractNumId w:val="10"/>
   </w:num>
   <w:num w:numId="30" w16cid:durableId="1222981028">
-    <w:abstractNumId w:val="23"/>
+    <w:abstractNumId w:val="24"/>
   </w:num>
   <w:num w:numId="31" w16cid:durableId="474564610">
     <w:abstractNumId w:val="7"/>
   </w:num>
   <w:num w:numId="32" w16cid:durableId="1218083133">
-    <w:abstractNumId w:val="20"/>
+    <w:abstractNumId w:val="21"/>
   </w:num>
   <w:num w:numId="33" w16cid:durableId="1627463211">
     <w:abstractNumId w:val="11"/>
@@ -6851,16 +9021,16 @@
     <w:abstractNumId w:val="1"/>
   </w:num>
   <w:num w:numId="35" w16cid:durableId="572467862">
-    <w:abstractNumId w:val="36"/>
+    <w:abstractNumId w:val="37"/>
   </w:num>
   <w:num w:numId="36" w16cid:durableId="326979411">
-    <w:abstractNumId w:val="30"/>
+    <w:abstractNumId w:val="31"/>
   </w:num>
   <w:num w:numId="37" w16cid:durableId="1583829190">
-    <w:abstractNumId w:val="41"/>
+    <w:abstractNumId w:val="42"/>
   </w:num>
   <w:num w:numId="38" w16cid:durableId="726957614">
-    <w:abstractNumId w:val="33"/>
+    <w:abstractNumId w:val="34"/>
   </w:num>
   <w:num w:numId="39" w16cid:durableId="46879236">
     <w:abstractNumId w:val="15"/>
@@ -6873,6 +9043,9 @@
   </w:num>
   <w:num w:numId="42" w16cid:durableId="68115385">
     <w:abstractNumId w:val="6"/>
+  </w:num>
+  <w:num w:numId="43" w16cid:durableId="1202133118">
+    <w:abstractNumId w:val="20"/>
   </w:num>
   <w:numIdMacAtCleanup w:val="33"/>
 </w:numbering>

--- a/Documents/HabitaFlex_DP.docx
+++ b/Documents/HabitaFlex_DP.docx
@@ -438,7 +438,7 @@
             </w:rPr>
             <w:fldChar w:fldCharType="separate"/>
           </w:r>
-          <w:hyperlink w:anchor="_Toc148196143" w:history="1">
+          <w:hyperlink w:anchor="_Toc148374477" w:history="1">
             <w:r>
               <w:rPr>
                 <w:rStyle w:val="Hiperligao"/>
@@ -483,7 +483,7 @@
                 <w:noProof/>
                 <w:webHidden/>
               </w:rPr>
-              <w:instrText xml:space="preserve"> PAGEREF _Toc148196143 \h </w:instrText>
+              <w:instrText xml:space="preserve"> PAGEREF _Toc148374477 \h </w:instrText>
             </w:r>
             <w:r>
               <w:rPr>
@@ -530,7 +530,7 @@
               <w14:ligatures w14:val="standardContextual"/>
             </w:rPr>
           </w:pPr>
-          <w:hyperlink w:anchor="_Toc148196144" w:history="1">
+          <w:hyperlink w:anchor="_Toc148374478" w:history="1">
             <w:r>
               <w:rPr>
                 <w:rStyle w:val="Hiperligao"/>
@@ -575,7 +575,7 @@
                 <w:noProof/>
                 <w:webHidden/>
               </w:rPr>
-              <w:instrText xml:space="preserve"> PAGEREF _Toc148196144 \h </w:instrText>
+              <w:instrText xml:space="preserve"> PAGEREF _Toc148374478 \h </w:instrText>
             </w:r>
             <w:r>
               <w:rPr>
@@ -622,7 +622,7 @@
               <w14:ligatures w14:val="standardContextual"/>
             </w:rPr>
           </w:pPr>
-          <w:hyperlink w:anchor="_Toc148196145" w:history="1">
+          <w:hyperlink w:anchor="_Toc148374479" w:history="1">
             <w:r>
               <w:rPr>
                 <w:rStyle w:val="Hiperligao"/>
@@ -667,7 +667,7 @@
                 <w:noProof/>
                 <w:webHidden/>
               </w:rPr>
-              <w:instrText xml:space="preserve"> PAGEREF _Toc148196145 \h </w:instrText>
+              <w:instrText xml:space="preserve"> PAGEREF _Toc148374479 \h </w:instrText>
             </w:r>
             <w:r>
               <w:rPr>
@@ -714,7 +714,7 @@
               <w14:ligatures w14:val="standardContextual"/>
             </w:rPr>
           </w:pPr>
-          <w:hyperlink w:anchor="_Toc148196146" w:history="1">
+          <w:hyperlink w:anchor="_Toc148374480" w:history="1">
             <w:r>
               <w:rPr>
                 <w:rStyle w:val="Hiperligao"/>
@@ -759,7 +759,7 @@
                 <w:noProof/>
                 <w:webHidden/>
               </w:rPr>
-              <w:instrText xml:space="preserve"> PAGEREF _Toc148196146 \h </w:instrText>
+              <w:instrText xml:space="preserve"> PAGEREF _Toc148374480 \h </w:instrText>
             </w:r>
             <w:r>
               <w:rPr>
@@ -806,7 +806,7 @@
               <w14:ligatures w14:val="standardContextual"/>
             </w:rPr>
           </w:pPr>
-          <w:hyperlink w:anchor="_Toc148196147" w:history="1">
+          <w:hyperlink w:anchor="_Toc148374481" w:history="1">
             <w:r>
               <w:rPr>
                 <w:rStyle w:val="Hiperligao"/>
@@ -851,7 +851,7 @@
                 <w:noProof/>
                 <w:webHidden/>
               </w:rPr>
-              <w:instrText xml:space="preserve"> PAGEREF _Toc148196147 \h </w:instrText>
+              <w:instrText xml:space="preserve"> PAGEREF _Toc148374481 \h </w:instrText>
             </w:r>
             <w:r>
               <w:rPr>
@@ -898,7 +898,7 @@
               <w14:ligatures w14:val="standardContextual"/>
             </w:rPr>
           </w:pPr>
-          <w:hyperlink w:anchor="_Toc148196148" w:history="1">
+          <w:hyperlink w:anchor="_Toc148374482" w:history="1">
             <w:r>
               <w:rPr>
                 <w:rStyle w:val="Hiperligao"/>
@@ -943,7 +943,7 @@
                 <w:noProof/>
                 <w:webHidden/>
               </w:rPr>
-              <w:instrText xml:space="preserve"> PAGEREF _Toc148196148 \h </w:instrText>
+              <w:instrText xml:space="preserve"> PAGEREF _Toc148374482 \h </w:instrText>
             </w:r>
             <w:r>
               <w:rPr>
@@ -990,7 +990,7 @@
               <w14:ligatures w14:val="standardContextual"/>
             </w:rPr>
           </w:pPr>
-          <w:hyperlink w:anchor="_Toc148196149" w:history="1">
+          <w:hyperlink w:anchor="_Toc148374483" w:history="1">
             <w:r>
               <w:rPr>
                 <w:rStyle w:val="Hiperligao"/>
@@ -1035,7 +1035,7 @@
                 <w:noProof/>
                 <w:webHidden/>
               </w:rPr>
-              <w:instrText xml:space="preserve"> PAGEREF _Toc148196149 \h </w:instrText>
+              <w:instrText xml:space="preserve"> PAGEREF _Toc148374483 \h </w:instrText>
             </w:r>
             <w:r>
               <w:rPr>
@@ -1055,7 +1055,7 @@
                 <w:noProof/>
                 <w:webHidden/>
               </w:rPr>
-              <w:t>10</w:t>
+              <w:t>11</w:t>
             </w:r>
             <w:r>
               <w:rPr>
@@ -1082,7 +1082,7 @@
               <w14:ligatures w14:val="standardContextual"/>
             </w:rPr>
           </w:pPr>
-          <w:hyperlink w:anchor="_Toc148196150" w:history="1">
+          <w:hyperlink w:anchor="_Toc148374484" w:history="1">
             <w:r>
               <w:rPr>
                 <w:rStyle w:val="Hiperligao"/>
@@ -1127,7 +1127,7 @@
                 <w:noProof/>
                 <w:webHidden/>
               </w:rPr>
-              <w:instrText xml:space="preserve"> PAGEREF _Toc148196150 \h </w:instrText>
+              <w:instrText xml:space="preserve"> PAGEREF _Toc148374484 \h </w:instrText>
             </w:r>
             <w:r>
               <w:rPr>
@@ -1147,7 +1147,7 @@
                 <w:noProof/>
                 <w:webHidden/>
               </w:rPr>
-              <w:t>11</w:t>
+              <w:t>12</w:t>
             </w:r>
             <w:r>
               <w:rPr>
@@ -1174,7 +1174,7 @@
               <w14:ligatures w14:val="standardContextual"/>
             </w:rPr>
           </w:pPr>
-          <w:hyperlink w:anchor="_Toc148196151" w:history="1">
+          <w:hyperlink w:anchor="_Toc148374485" w:history="1">
             <w:r>
               <w:rPr>
                 <w:rStyle w:val="Hiperligao"/>
@@ -1219,7 +1219,7 @@
                 <w:noProof/>
                 <w:webHidden/>
               </w:rPr>
-              <w:instrText xml:space="preserve"> PAGEREF _Toc148196151 \h </w:instrText>
+              <w:instrText xml:space="preserve"> PAGEREF _Toc148374485 \h </w:instrText>
             </w:r>
             <w:r>
               <w:rPr>
@@ -1239,7 +1239,7 @@
                 <w:noProof/>
                 <w:webHidden/>
               </w:rPr>
-              <w:t>11</w:t>
+              <w:t>12</w:t>
             </w:r>
             <w:r>
               <w:rPr>
@@ -1266,7 +1266,7 @@
               <w14:ligatures w14:val="standardContextual"/>
             </w:rPr>
           </w:pPr>
-          <w:hyperlink w:anchor="_Toc148196152" w:history="1">
+          <w:hyperlink w:anchor="_Toc148374486" w:history="1">
             <w:r>
               <w:rPr>
                 <w:rStyle w:val="Hiperligao"/>
@@ -1311,7 +1311,7 @@
                 <w:noProof/>
                 <w:webHidden/>
               </w:rPr>
-              <w:instrText xml:space="preserve"> PAGEREF _Toc148196152 \h </w:instrText>
+              <w:instrText xml:space="preserve"> PAGEREF _Toc148374486 \h </w:instrText>
             </w:r>
             <w:r>
               <w:rPr>
@@ -1331,7 +1331,7 @@
                 <w:noProof/>
                 <w:webHidden/>
               </w:rPr>
-              <w:t>11</w:t>
+              <w:t>12</w:t>
             </w:r>
             <w:r>
               <w:rPr>
@@ -1358,7 +1358,7 @@
               <w14:ligatures w14:val="standardContextual"/>
             </w:rPr>
           </w:pPr>
-          <w:hyperlink w:anchor="_Toc148196153" w:history="1">
+          <w:hyperlink w:anchor="_Toc148374487" w:history="1">
             <w:r>
               <w:rPr>
                 <w:rStyle w:val="Hiperligao"/>
@@ -1403,7 +1403,7 @@
                 <w:noProof/>
                 <w:webHidden/>
               </w:rPr>
-              <w:instrText xml:space="preserve"> PAGEREF _Toc148196153 \h </w:instrText>
+              <w:instrText xml:space="preserve"> PAGEREF _Toc148374487 \h </w:instrText>
             </w:r>
             <w:r>
               <w:rPr>
@@ -1423,7 +1423,7 @@
                 <w:noProof/>
                 <w:webHidden/>
               </w:rPr>
-              <w:t>11</w:t>
+              <w:t>12</w:t>
             </w:r>
             <w:r>
               <w:rPr>
@@ -1450,7 +1450,7 @@
               <w14:ligatures w14:val="standardContextual"/>
             </w:rPr>
           </w:pPr>
-          <w:hyperlink w:anchor="_Toc148196154" w:history="1">
+          <w:hyperlink w:anchor="_Toc148374488" w:history="1">
             <w:r>
               <w:rPr>
                 <w:rStyle w:val="Hiperligao"/>
@@ -1495,7 +1495,7 @@
                 <w:noProof/>
                 <w:webHidden/>
               </w:rPr>
-              <w:instrText xml:space="preserve"> PAGEREF _Toc148196154 \h </w:instrText>
+              <w:instrText xml:space="preserve"> PAGEREF _Toc148374488 \h </w:instrText>
             </w:r>
             <w:r>
               <w:rPr>
@@ -1515,7 +1515,7 @@
                 <w:noProof/>
                 <w:webHidden/>
               </w:rPr>
-              <w:t>11</w:t>
+              <w:t>12</w:t>
             </w:r>
             <w:r>
               <w:rPr>
@@ -1542,7 +1542,7 @@
               <w14:ligatures w14:val="standardContextual"/>
             </w:rPr>
           </w:pPr>
-          <w:hyperlink w:anchor="_Toc148196155" w:history="1">
+          <w:hyperlink w:anchor="_Toc148374489" w:history="1">
             <w:r>
               <w:rPr>
                 <w:rStyle w:val="Hiperligao"/>
@@ -1587,7 +1587,7 @@
                 <w:noProof/>
                 <w:webHidden/>
               </w:rPr>
-              <w:instrText xml:space="preserve"> PAGEREF _Toc148196155 \h </w:instrText>
+              <w:instrText xml:space="preserve"> PAGEREF _Toc148374489 \h </w:instrText>
             </w:r>
             <w:r>
               <w:rPr>
@@ -1607,7 +1607,7 @@
                 <w:noProof/>
                 <w:webHidden/>
               </w:rPr>
-              <w:t>11</w:t>
+              <w:t>12</w:t>
             </w:r>
             <w:r>
               <w:rPr>
@@ -1634,7 +1634,7 @@
               <w14:ligatures w14:val="standardContextual"/>
             </w:rPr>
           </w:pPr>
-          <w:hyperlink w:anchor="_Toc148196156" w:history="1">
+          <w:hyperlink w:anchor="_Toc148374490" w:history="1">
             <w:r>
               <w:rPr>
                 <w:rStyle w:val="Hiperligao"/>
@@ -1679,7 +1679,7 @@
                 <w:noProof/>
                 <w:webHidden/>
               </w:rPr>
-              <w:instrText xml:space="preserve"> PAGEREF _Toc148196156 \h </w:instrText>
+              <w:instrText xml:space="preserve"> PAGEREF _Toc148374490 \h </w:instrText>
             </w:r>
             <w:r>
               <w:rPr>
@@ -1699,7 +1699,7 @@
                 <w:noProof/>
                 <w:webHidden/>
               </w:rPr>
-              <w:t>12</w:t>
+              <w:t>13</w:t>
             </w:r>
             <w:r>
               <w:rPr>
@@ -1726,7 +1726,7 @@
               <w14:ligatures w14:val="standardContextual"/>
             </w:rPr>
           </w:pPr>
-          <w:hyperlink w:anchor="_Toc148196157" w:history="1">
+          <w:hyperlink w:anchor="_Toc148374491" w:history="1">
             <w:r>
               <w:rPr>
                 <w:rStyle w:val="Hiperligao"/>
@@ -1771,7 +1771,7 @@
                 <w:noProof/>
                 <w:webHidden/>
               </w:rPr>
-              <w:instrText xml:space="preserve"> PAGEREF _Toc148196157 \h </w:instrText>
+              <w:instrText xml:space="preserve"> PAGEREF _Toc148374491 \h </w:instrText>
             </w:r>
             <w:r>
               <w:rPr>
@@ -1791,7 +1791,7 @@
                 <w:noProof/>
                 <w:webHidden/>
               </w:rPr>
-              <w:t>13</w:t>
+              <w:t>14</w:t>
             </w:r>
             <w:r>
               <w:rPr>
@@ -1818,7 +1818,7 @@
               <w14:ligatures w14:val="standardContextual"/>
             </w:rPr>
           </w:pPr>
-          <w:hyperlink w:anchor="_Toc148196158" w:history="1">
+          <w:hyperlink w:anchor="_Toc148374492" w:history="1">
             <w:r>
               <w:rPr>
                 <w:rStyle w:val="Hiperligao"/>
@@ -1863,7 +1863,7 @@
                 <w:noProof/>
                 <w:webHidden/>
               </w:rPr>
-              <w:instrText xml:space="preserve"> PAGEREF _Toc148196158 \h </w:instrText>
+              <w:instrText xml:space="preserve"> PAGEREF _Toc148374492 \h </w:instrText>
             </w:r>
             <w:r>
               <w:rPr>
@@ -1883,7 +1883,7 @@
                 <w:noProof/>
                 <w:webHidden/>
               </w:rPr>
-              <w:t>14</w:t>
+              <w:t>15</w:t>
             </w:r>
             <w:r>
               <w:rPr>
@@ -1942,21 +1942,34 @@
     </w:p>
     <w:p>
       <w:pPr>
-        <w:ind w:firstLine="0"/>
-        <w:jc w:val="left"/>
+        <w:pStyle w:val="ndicedeilustraes"/>
+        <w:tabs>
+          <w:tab w:val="right" w:leader="dot" w:pos="8494"/>
+        </w:tabs>
+        <w:rPr>
+          <w:rFonts w:eastAsiaTheme="minorEastAsia"/>
+          <w:noProof/>
+          <w:kern w:val="2"/>
+          <w:sz w:val="22"/>
+          <w:lang w:eastAsia="pt-PT"/>
+          <w14:ligatures w14:val="standardContextual"/>
+        </w:rPr>
+      </w:pPr>
+      <w:r>
         <w:rPr>
           <w:rFonts w:ascii="Garamond" w:hAnsi="Garamond"/>
           <w:sz w:val="28"/>
           <w:szCs w:val="28"/>
         </w:rPr>
-      </w:pPr>
+        <w:fldChar w:fldCharType="begin"/>
+      </w:r>
       <w:r>
         <w:rPr>
           <w:rFonts w:ascii="Garamond" w:hAnsi="Garamond"/>
           <w:sz w:val="28"/>
           <w:szCs w:val="28"/>
         </w:rPr>
-        <w:fldChar w:fldCharType="begin"/>
+        <w:instrText xml:space="preserve"> TOC \h \z \c "Figura" </w:instrText>
       </w:r>
       <w:r>
         <w:rPr>
@@ -1964,27 +1977,76 @@
           <w:sz w:val="28"/>
           <w:szCs w:val="28"/>
         </w:rPr>
-        <w:instrText xml:space="preserve"> TOC \h \z \c "Figura" </w:instrText>
-      </w:r>
-      <w:r>
+        <w:fldChar w:fldCharType="separate"/>
+      </w:r>
+      <w:hyperlink w:anchor="_Toc148374471" w:history="1">
+        <w:r>
+          <w:rPr>
+            <w:rStyle w:val="Hiperligao"/>
+            <w:noProof/>
+          </w:rPr>
+          <w:t>Figura 1 - Prototipagem</w:t>
+        </w:r>
+        <w:r>
+          <w:rPr>
+            <w:noProof/>
+            <w:webHidden/>
+          </w:rPr>
+          <w:tab/>
+        </w:r>
+        <w:r>
+          <w:rPr>
+            <w:noProof/>
+            <w:webHidden/>
+          </w:rPr>
+          <w:fldChar w:fldCharType="begin"/>
+        </w:r>
+        <w:r>
+          <w:rPr>
+            <w:noProof/>
+            <w:webHidden/>
+          </w:rPr>
+          <w:instrText xml:space="preserve"> PAGEREF _Toc148374471 \h </w:instrText>
+        </w:r>
+        <w:r>
+          <w:rPr>
+            <w:noProof/>
+            <w:webHidden/>
+          </w:rPr>
+        </w:r>
+        <w:r>
+          <w:rPr>
+            <w:noProof/>
+            <w:webHidden/>
+          </w:rPr>
+          <w:fldChar w:fldCharType="separate"/>
+        </w:r>
+        <w:r>
+          <w:rPr>
+            <w:noProof/>
+            <w:webHidden/>
+          </w:rPr>
+          <w:t>10</w:t>
+        </w:r>
+        <w:r>
+          <w:rPr>
+            <w:noProof/>
+            <w:webHidden/>
+          </w:rPr>
+          <w:fldChar w:fldCharType="end"/>
+        </w:r>
+      </w:hyperlink>
+    </w:p>
+    <w:p>
+      <w:pPr>
+        <w:ind w:firstLine="0"/>
+        <w:jc w:val="left"/>
         <w:rPr>
           <w:rFonts w:ascii="Garamond" w:hAnsi="Garamond"/>
           <w:sz w:val="28"/>
           <w:szCs w:val="28"/>
         </w:rPr>
-        <w:fldChar w:fldCharType="separate"/>
-      </w:r>
-      <w:r>
-        <w:rPr>
-          <w:rFonts w:ascii="Garamond" w:hAnsi="Garamond"/>
-          <w:b/>
-          <w:bCs/>
-          <w:noProof/>
-          <w:sz w:val="28"/>
-          <w:szCs w:val="28"/>
-        </w:rPr>
-        <w:t>Não foi encontrada nenhuma entrada do índice de ilustrações.</w:t>
-      </w:r>
+      </w:pPr>
       <w:r>
         <w:rPr>
           <w:rFonts w:ascii="Garamond" w:hAnsi="Garamond"/>
@@ -2021,7 +2083,7 @@
         </w:numPr>
         <w:ind w:left="811" w:hanging="357"/>
       </w:pPr>
-      <w:bookmarkStart w:id="0" w:name="_Toc148196143"/>
+      <w:bookmarkStart w:id="0" w:name="_Toc148374477"/>
       <w:r>
         <w:lastRenderedPageBreak/>
         <w:t>Introdução</w:t>
@@ -2046,7 +2108,7 @@
           <w:numId w:val="2"/>
         </w:numPr>
       </w:pPr>
-      <w:bookmarkStart w:id="1" w:name="_Toc148196144"/>
+      <w:bookmarkStart w:id="1" w:name="_Toc148374478"/>
       <w:r>
         <w:lastRenderedPageBreak/>
         <w:t>Contextualização</w:t>
@@ -2071,7 +2133,7 @@
           <w:numId w:val="2"/>
         </w:numPr>
       </w:pPr>
-      <w:bookmarkStart w:id="2" w:name="_Toc148196145"/>
+      <w:bookmarkStart w:id="2" w:name="_Toc148374479"/>
       <w:r>
         <w:lastRenderedPageBreak/>
         <w:t>Prop</w:t>
@@ -2139,7 +2201,7 @@
           <w:numId w:val="2"/>
         </w:numPr>
       </w:pPr>
-      <w:bookmarkStart w:id="3" w:name="_Toc148196146"/>
+      <w:bookmarkStart w:id="3" w:name="_Toc148374480"/>
       <w:r>
         <w:t>Requisitos Funcionais</w:t>
       </w:r>
@@ -2200,10 +2262,7 @@
         </w:numPr>
       </w:pPr>
       <w:r>
-        <w:t>A plataforma deve permitir que os utilizadores realizem pesquisas avançadas de imóveis com base em critérios como localização, tipo de propriedade, preço, número de quartos, etc</w:t>
-      </w:r>
-      <w:r>
-        <w:t>.;</w:t>
+        <w:t>A plataforma deve permitir que os utilizadores realizem pesquisas avançadas de imóveis com base em critérios como localização, tipo de propriedade, preço, número de quartos, etc.;</w:t>
       </w:r>
     </w:p>
     <w:p>
@@ -2261,10 +2320,7 @@
         </w:numPr>
       </w:pPr>
       <w:r>
-        <w:t>Os utilizadores devem poder criar contas, fornecendo informações pessoais e de contato</w:t>
-      </w:r>
-      <w:r>
-        <w:t>;</w:t>
+        <w:t>Os utilizadores devem poder criar contas, fornecendo informações pessoais e de contato;</w:t>
       </w:r>
     </w:p>
     <w:p>
@@ -2276,10 +2332,7 @@
         </w:numPr>
       </w:pPr>
       <w:r>
-        <w:t>Deve haver opção de login com redes sociais, como Facebook e Google</w:t>
-      </w:r>
-      <w:r>
-        <w:t>;</w:t>
+        <w:t>Deve haver opção de login com redes sociais, como Facebook e Google;</w:t>
       </w:r>
     </w:p>
     <w:p>
@@ -2337,10 +2390,7 @@
         </w:numPr>
       </w:pPr>
       <w:r>
-        <w:t>Proprietários ou agentes imobiliários devem poder criar listagens de propriedades, incluindo descrição detalhada, fotos e informações de contato</w:t>
-      </w:r>
-      <w:r>
-        <w:t>;</w:t>
+        <w:t>Proprietários ou agentes imobiliários devem poder criar listagens de propriedades, incluindo descrição detalhada, fotos e informações de contato;</w:t>
       </w:r>
     </w:p>
     <w:p>
@@ -2399,10 +2449,7 @@
         </w:numPr>
       </w:pPr>
       <w:r>
-        <w:t>As páginas de detalhes de propriedades devem incluir informações completas, como preço, descrição, fotos, recursos, comodidades e localização</w:t>
-      </w:r>
-      <w:r>
-        <w:t>;</w:t>
+        <w:t>As páginas de detalhes de propriedades devem incluir informações completas, como preço, descrição, fotos, recursos, comodidades e localização;</w:t>
       </w:r>
     </w:p>
     <w:p>
@@ -2414,10 +2461,7 @@
         </w:numPr>
       </w:pPr>
       <w:r>
-        <w:t>Os utilizadores devem poder solicitar informações adicionais ou agendar visitas a partir das páginas de detalhes</w:t>
-      </w:r>
-      <w:r>
-        <w:t>;</w:t>
+        <w:t>Os utilizadores devem poder solicitar informações adicionais ou agendar visitas a partir das páginas de detalhes;</w:t>
       </w:r>
     </w:p>
     <w:p>
@@ -2475,10 +2519,7 @@
         </w:numPr>
       </w:pPr>
       <w:r>
-        <w:t>Os utilizadores devem poder enviar mensagens para proprietários ou agentes diretamente através da plataforma</w:t>
-      </w:r>
-      <w:r>
-        <w:t>;</w:t>
+        <w:t>Os utilizadores devem poder enviar mensagens para proprietários ou agentes diretamente através da plataforma;</w:t>
       </w:r>
     </w:p>
     <w:p>
@@ -2536,10 +2577,7 @@
         </w:numPr>
       </w:pPr>
       <w:r>
-        <w:t>Os utilizadores devem poder adicionar propriedades a uma lista de favoritos</w:t>
-      </w:r>
-      <w:r>
-        <w:t>;</w:t>
+        <w:t>Os utilizadores devem poder adicionar propriedades a uma lista de favoritos;</w:t>
       </w:r>
     </w:p>
     <w:p>
@@ -2597,10 +2635,7 @@
         </w:numPr>
       </w:pPr>
       <w:r>
-        <w:t>Deve haver uma interface de administração para gerir listagens, utilizadores e denúncias de conteúdo inadequado</w:t>
-      </w:r>
-      <w:r>
-        <w:t>;</w:t>
+        <w:t>Deve haver uma interface de administração para gerir listagens, utilizadores e denúncias de conteúdo inadequado;</w:t>
       </w:r>
     </w:p>
     <w:p>
@@ -2738,7 +2773,7 @@
           <w:numId w:val="2"/>
         </w:numPr>
       </w:pPr>
-      <w:bookmarkStart w:id="4" w:name="_Toc148196147"/>
+      <w:bookmarkStart w:id="4" w:name="_Toc148374481"/>
       <w:r>
         <w:lastRenderedPageBreak/>
         <w:t>Requisitos Não Funcionais</w:t>
@@ -3541,7 +3576,7 @@
           <w:numId w:val="2"/>
         </w:numPr>
       </w:pPr>
-      <w:bookmarkStart w:id="5" w:name="_Toc148196148"/>
+      <w:bookmarkStart w:id="5" w:name="_Toc148374482"/>
       <w:r>
         <w:lastRenderedPageBreak/>
         <w:t>Prototipagem</w:t>
@@ -4015,6 +4050,74 @@
     </w:p>
     <w:p>
       <w:pPr>
+        <w:keepNext/>
+      </w:pPr>
+      <w:r>
+        <w:rPr>
+          <w:noProof/>
+        </w:rPr>
+        <w:lastRenderedPageBreak/>
+        <w:drawing>
+          <wp:inline distT="0" distB="0" distL="0" distR="0" wp14:anchorId="0B7A11D8" wp14:editId="2E84D6C9">
+            <wp:extent cx="5400040" cy="7230110"/>
+            <wp:effectExtent l="0" t="0" r="0" b="8890"/>
+            <wp:docPr id="723938150" name="Imagem 1" descr="Uma imagem com texto, escrita à mão, notebook, papel&#10;&#10;Descrição gerada automaticamente"/>
+            <wp:cNvGraphicFramePr>
+              <a:graphicFrameLocks xmlns:a="http://schemas.openxmlformats.org/drawingml/2006/main" noChangeAspect="1"/>
+            </wp:cNvGraphicFramePr>
+            <a:graphic xmlns:a="http://schemas.openxmlformats.org/drawingml/2006/main">
+              <a:graphicData uri="http://schemas.openxmlformats.org/drawingml/2006/picture">
+                <pic:pic xmlns:pic="http://schemas.openxmlformats.org/drawingml/2006/picture">
+                  <pic:nvPicPr>
+                    <pic:cNvPr id="723938150" name="Imagem 1" descr="Uma imagem com texto, escrita à mão, notebook, papel&#10;&#10;Descrição gerada automaticamente"/>
+                    <pic:cNvPicPr/>
+                  </pic:nvPicPr>
+                  <pic:blipFill>
+                    <a:blip r:embed="rId12"/>
+                    <a:stretch>
+                      <a:fillRect/>
+                    </a:stretch>
+                  </pic:blipFill>
+                  <pic:spPr>
+                    <a:xfrm>
+                      <a:off x="0" y="0"/>
+                      <a:ext cx="5400040" cy="7230110"/>
+                    </a:xfrm>
+                    <a:prstGeom prst="rect">
+                      <a:avLst/>
+                    </a:prstGeom>
+                  </pic:spPr>
+                </pic:pic>
+              </a:graphicData>
+            </a:graphic>
+          </wp:inline>
+        </w:drawing>
+      </w:r>
+    </w:p>
+    <w:p>
+      <w:pPr>
+        <w:pStyle w:val="Legenda"/>
+        <w:jc w:val="center"/>
+      </w:pPr>
+      <w:bookmarkStart w:id="6" w:name="_Toc148374471"/>
+      <w:r>
+        <w:t xml:space="preserve">Figura </w:t>
+      </w:r>
+      <w:fldSimple w:instr=" SEQ Figura \* ARABIC ">
+        <w:r>
+          <w:rPr>
+            <w:noProof/>
+          </w:rPr>
+          <w:t>1</w:t>
+        </w:r>
+      </w:fldSimple>
+      <w:r>
+        <w:t xml:space="preserve"> - Prototipagem</w:t>
+      </w:r>
+      <w:bookmarkEnd w:id="6"/>
+    </w:p>
+    <w:p>
+      <w:pPr>
         <w:spacing w:after="160" w:line="259" w:lineRule="auto"/>
         <w:ind w:firstLine="0"/>
         <w:jc w:val="left"/>
@@ -4031,13 +4134,13 @@
           <w:numId w:val="2"/>
         </w:numPr>
       </w:pPr>
-      <w:bookmarkStart w:id="6" w:name="_Toc148196149"/>
+      <w:bookmarkStart w:id="7" w:name="_Toc148374483"/>
       <w:proofErr w:type="spellStart"/>
       <w:r>
         <w:lastRenderedPageBreak/>
         <w:t>Mockups</w:t>
       </w:r>
-      <w:bookmarkEnd w:id="6"/>
+      <w:bookmarkEnd w:id="7"/>
       <w:proofErr w:type="spellEnd"/>
     </w:p>
     <w:p>
@@ -4063,12 +4166,12 @@
           <w:numId w:val="2"/>
         </w:numPr>
       </w:pPr>
-      <w:bookmarkStart w:id="7" w:name="_Toc148196150"/>
+      <w:bookmarkStart w:id="8" w:name="_Toc148374484"/>
       <w:r>
         <w:lastRenderedPageBreak/>
         <w:t>Levantamento de Requisitos</w:t>
       </w:r>
-      <w:bookmarkEnd w:id="7"/>
+      <w:bookmarkEnd w:id="8"/>
     </w:p>
     <w:p>
       <w:pPr>
@@ -4078,14 +4181,14 @@
           <w:numId w:val="2"/>
         </w:numPr>
       </w:pPr>
-      <w:bookmarkStart w:id="8" w:name="_Toc148196151"/>
+      <w:bookmarkStart w:id="9" w:name="_Toc148374485"/>
       <w:r>
         <w:t xml:space="preserve">Diagrama de </w:t>
       </w:r>
       <w:r>
         <w:t>Casos de uso</w:t>
       </w:r>
-      <w:bookmarkEnd w:id="8"/>
+      <w:bookmarkEnd w:id="9"/>
     </w:p>
     <w:p>
       <w:pPr>
@@ -4095,11 +4198,11 @@
           <w:numId w:val="2"/>
         </w:numPr>
       </w:pPr>
-      <w:bookmarkStart w:id="9" w:name="_Toc148196152"/>
+      <w:bookmarkStart w:id="10" w:name="_Toc148374486"/>
       <w:r>
         <w:t>Diagrama de Modelo de Dados (ER)</w:t>
       </w:r>
-      <w:bookmarkEnd w:id="9"/>
+      <w:bookmarkEnd w:id="10"/>
     </w:p>
     <w:p>
       <w:pPr>
@@ -4109,11 +4212,11 @@
           <w:numId w:val="2"/>
         </w:numPr>
       </w:pPr>
-      <w:bookmarkStart w:id="10" w:name="_Toc148196153"/>
+      <w:bookmarkStart w:id="11" w:name="_Toc148374487"/>
       <w:r>
         <w:t>Diagrama de Atividades</w:t>
       </w:r>
-      <w:bookmarkEnd w:id="10"/>
+      <w:bookmarkEnd w:id="11"/>
     </w:p>
     <w:p>
       <w:pPr>
@@ -4123,14 +4226,14 @@
           <w:numId w:val="2"/>
         </w:numPr>
       </w:pPr>
-      <w:bookmarkStart w:id="11" w:name="_Toc148196154"/>
+      <w:bookmarkStart w:id="12" w:name="_Toc148374488"/>
       <w:r>
         <w:t>Diagrama</w:t>
       </w:r>
       <w:r>
         <w:t xml:space="preserve"> de Estados</w:t>
       </w:r>
-      <w:bookmarkEnd w:id="11"/>
+      <w:bookmarkEnd w:id="12"/>
     </w:p>
     <w:p>
       <w:pPr>
@@ -4140,14 +4243,14 @@
           <w:numId w:val="2"/>
         </w:numPr>
       </w:pPr>
-      <w:bookmarkStart w:id="12" w:name="_Toc148196155"/>
+      <w:bookmarkStart w:id="13" w:name="_Toc148374489"/>
       <w:r>
         <w:t>Diagrama</w:t>
       </w:r>
       <w:r>
         <w:t xml:space="preserve"> de Sequência</w:t>
       </w:r>
-      <w:bookmarkEnd w:id="12"/>
+      <w:bookmarkEnd w:id="13"/>
     </w:p>
     <w:p>
       <w:pPr>
@@ -4167,7 +4270,7 @@
           <w:numId w:val="2"/>
         </w:numPr>
       </w:pPr>
-      <w:bookmarkStart w:id="13" w:name="_Toc148196156"/>
+      <w:bookmarkStart w:id="14" w:name="_Toc148374490"/>
       <w:r>
         <w:lastRenderedPageBreak/>
         <w:t>C</w:t>
@@ -4175,7 +4278,7 @@
       <w:r>
         <w:t>ódigo implementado</w:t>
       </w:r>
-      <w:bookmarkEnd w:id="13"/>
+      <w:bookmarkEnd w:id="14"/>
     </w:p>
     <w:p>
       <w:pPr>
@@ -4195,12 +4298,12 @@
           <w:numId w:val="2"/>
         </w:numPr>
       </w:pPr>
-      <w:bookmarkStart w:id="14" w:name="_Toc148196157"/>
+      <w:bookmarkStart w:id="15" w:name="_Toc148374491"/>
       <w:r>
         <w:lastRenderedPageBreak/>
         <w:t>Conclusão</w:t>
       </w:r>
-      <w:bookmarkEnd w:id="14"/>
+      <w:bookmarkEnd w:id="15"/>
     </w:p>
     <w:p>
       <w:pPr>
@@ -4220,16 +4323,16 @@
           <w:numId w:val="2"/>
         </w:numPr>
       </w:pPr>
-      <w:bookmarkStart w:id="15" w:name="_Toc148196158"/>
+      <w:bookmarkStart w:id="16" w:name="_Toc148374492"/>
       <w:r>
         <w:lastRenderedPageBreak/>
         <w:t>Bibliografia</w:t>
       </w:r>
-      <w:bookmarkEnd w:id="15"/>
+      <w:bookmarkEnd w:id="16"/>
     </w:p>
     <w:sectPr>
-      <w:headerReference w:type="default" r:id="rId12"/>
-      <w:footerReference w:type="default" r:id="rId13"/>
+      <w:headerReference w:type="default" r:id="rId13"/>
+      <w:footerReference w:type="default" r:id="rId14"/>
       <w:pgSz w:w="11906" w:h="16838"/>
       <w:pgMar w:top="1941" w:right="1701" w:bottom="1417" w:left="1701" w:header="737" w:footer="708" w:gutter="0"/>
       <w:pgNumType w:start="1"/>

--- a/Documents/HabitaFlex_DP.docx
+++ b/Documents/HabitaFlex_DP.docx
@@ -2091,15 +2091,73 @@
       <w:bookmarkEnd w:id="0"/>
     </w:p>
     <w:p>
-      <w:pPr>
-        <w:spacing w:after="160" w:line="259" w:lineRule="auto"/>
-        <w:ind w:firstLine="0"/>
-        <w:jc w:val="left"/>
-      </w:pPr>
-      <w:r>
-        <w:br w:type="page"/>
-      </w:r>
-    </w:p>
+      <w:r>
+        <w:t xml:space="preserve">Num cenário global crescentemente interligado e digital, o sector imobiliário não se deixou ficar para trás e também sofreu uma significativa metamorfose. O tradicional processo de procura, venda e arrendamento de propriedades, que antes dependia quase unicamente de visitas presenciais e negociações prolongadas, tem agora a hipótese de se transformar numa experiência mais dinâmica e centrada no utilizador. É neste enquadramento que se apresenta a proposta de </w:t>
+      </w:r>
+      <w:r>
+        <w:t>projeto</w:t>
+      </w:r>
+      <w:r>
+        <w:t xml:space="preserve"> dos alunos do 3º ano do curso de Licenciatura em Engenharia de Sistemas Informáticos do Instituto Politécnico do Cávado e do Ave.</w:t>
+      </w:r>
+    </w:p>
+    <w:p>
+      <w:r>
+        <w:t xml:space="preserve">Com foco no tema "Habitação", este </w:t>
+      </w:r>
+      <w:r>
+        <w:t>projeto</w:t>
+      </w:r>
+      <w:r>
+        <w:t xml:space="preserve"> procura abordar e solucionar os desafios próprios do mercado imobiliário através da </w:t>
+      </w:r>
+      <w:r>
+        <w:t>conceção</w:t>
+      </w:r>
+      <w:r>
+        <w:t xml:space="preserve"> de uma plataforma digital. Este documento pretende detalhar e registar todo o empenho e planeamento associados às disciplinas de </w:t>
+      </w:r>
+      <w:r>
+        <w:t>Projeto</w:t>
+      </w:r>
+      <w:r>
+        <w:t xml:space="preserve"> Aplicado e Programação de Dispositivos Móveis, contribuindo, desta forma, para a formação prática e teórica dos estudantes envolvidos.</w:t>
+      </w:r>
+    </w:p>
+    <w:p>
+      <w:r>
+        <w:t xml:space="preserve">A visão desta plataforma não se cinge somente a uma ferramenta digital. O </w:t>
+      </w:r>
+      <w:r>
+        <w:t>objetivo</w:t>
+      </w:r>
+      <w:r>
+        <w:t xml:space="preserve"> ambicioso passa por reformular a maneira como as </w:t>
+      </w:r>
+      <w:r>
+        <w:t>transações</w:t>
+      </w:r>
+      <w:r>
+        <w:t xml:space="preserve"> imobiliárias são realizadas na </w:t>
+      </w:r>
+      <w:r>
+        <w:t>atualidade</w:t>
+      </w:r>
+      <w:r>
+        <w:t xml:space="preserve">. Num mercado que tem evidenciado um robusto crescimento nos últimos anos, torna-se crucial propor soluções que vão ao encontro das expectativas e necessidades dos utilizadores contemporâneos. A plataforma almeja centralizar e descomplicar o processo, tornando-o mais fluido, transparente e acessível. Para as entidades, quer sejam individuais ou </w:t>
+      </w:r>
+      <w:r>
+        <w:t>coletivas</w:t>
+      </w:r>
+      <w:r>
+        <w:t>, interessadas em comprar, vender ou arrendar imóveis, esta plataforma aspira tornar-se o ponto de referência no mercado digital imobiliário.</w:t>
+      </w:r>
+    </w:p>
+    <w:p/>
+    <w:p/>
+    <w:p/>
+    <w:p/>
+    <w:p/>
     <w:p>
       <w:pPr>
         <w:pStyle w:val="Ttulo1"/>
@@ -2122,9 +2180,244 @@
         <w:jc w:val="left"/>
       </w:pPr>
       <w:r>
-        <w:br w:type="page"/>
-      </w:r>
-    </w:p>
+        <w:t>O setor imobiliário é um dos pilares fundamentais da economia global, representando uma parcela significativa do investimento e da riqueza mundial. Durante décadas, a compra, venda e alugue</w:t>
+      </w:r>
+      <w:r>
+        <w:t>r</w:t>
+      </w:r>
+      <w:r>
+        <w:t xml:space="preserve"> de </w:t>
+      </w:r>
+      <w:r>
+        <w:t xml:space="preserve">imóveis </w:t>
+      </w:r>
+      <w:r>
+        <w:t>seguiram um modelo tradicional, no qual a interação pessoal e a negociação direta eram a norma. Porém, o avanço das tecnologias d</w:t>
+      </w:r>
+      <w:r>
+        <w:t>e</w:t>
+      </w:r>
+      <w:r>
+        <w:t xml:space="preserve"> informação e a crescente globalização mudaram drasticamente este cenário.</w:t>
+      </w:r>
+    </w:p>
+    <w:p>
+      <w:pPr>
+        <w:spacing w:after="160" w:line="259" w:lineRule="auto"/>
+        <w:ind w:firstLine="0"/>
+        <w:jc w:val="left"/>
+      </w:pPr>
+    </w:p>
+    <w:p>
+      <w:pPr>
+        <w:pStyle w:val="Ttulo2"/>
+        <w:numPr>
+          <w:ilvl w:val="1"/>
+          <w:numId w:val="2"/>
+        </w:numPr>
+      </w:pPr>
+      <w:r>
+        <w:t>Quem é o cliente?</w:t>
+      </w:r>
+    </w:p>
+    <w:p>
+      <w:r>
+        <w:t xml:space="preserve">No contexto deste projeto, o termo "cliente" refere-se a todas as pessoas e entidades que têm interesse direto na compra, venda ou </w:t>
+      </w:r>
+      <w:r>
+        <w:t>aluguer</w:t>
+      </w:r>
+      <w:r>
+        <w:t xml:space="preserve"> de </w:t>
+      </w:r>
+      <w:r>
+        <w:t>imóveis</w:t>
+      </w:r>
+      <w:r>
+        <w:t xml:space="preserve">. Isto inclui desde o jovem casal </w:t>
+      </w:r>
+      <w:r>
+        <w:t>à procura da</w:t>
+      </w:r>
+      <w:r>
+        <w:t xml:space="preserve"> sua primeira casa, ao investidor imobiliário experiente, passando por empresas de construção </w:t>
+      </w:r>
+      <w:r>
+        <w:t>na procura de vender os seus empreendimentos</w:t>
+      </w:r>
+      <w:r>
+        <w:t>. O cliente é, portanto, qualquer indivíduo ou entidade que procura uma solução eficiente e moderna para suas necessidades imobiliárias.</w:t>
+      </w:r>
+    </w:p>
+    <w:p>
+      <w:pPr>
+        <w:pStyle w:val="Ttulo2"/>
+        <w:numPr>
+          <w:ilvl w:val="1"/>
+          <w:numId w:val="2"/>
+        </w:numPr>
+      </w:pPr>
+      <w:r>
+        <w:t>Quem são os utilizadores?</w:t>
+      </w:r>
+    </w:p>
+    <w:p>
+      <w:r>
+        <w:t xml:space="preserve">Os utilizadores da plataforma constituem um grupo vasto e diversificado, englobando não </w:t>
+      </w:r>
+      <w:r>
+        <w:t>só</w:t>
+      </w:r>
+      <w:r>
+        <w:t xml:space="preserve"> os clientes finais, mas também agentes imobiliários, empresas de gestão de propriedades, bancos e outras instituições financeiras, entre outros. Em suma, engloba todos aqueles que, </w:t>
+      </w:r>
+      <w:r>
+        <w:t>direta</w:t>
+      </w:r>
+      <w:r>
+        <w:t xml:space="preserve"> ou </w:t>
+      </w:r>
+      <w:r>
+        <w:t>indiretamente</w:t>
+      </w:r>
+      <w:r>
+        <w:t xml:space="preserve">, participam no processo de </w:t>
+      </w:r>
+      <w:r>
+        <w:t>transação</w:t>
+      </w:r>
+      <w:r>
+        <w:t xml:space="preserve"> imobiliária e que podem beneficiar de uma plataforma digital.</w:t>
+      </w:r>
+    </w:p>
+    <w:p>
+      <w:pPr>
+        <w:pStyle w:val="Ttulo2"/>
+        <w:numPr>
+          <w:ilvl w:val="1"/>
+          <w:numId w:val="2"/>
+        </w:numPr>
+      </w:pPr>
+      <w:r>
+        <w:t>Melhorias do projeto no dia a dia dos utilizadores</w:t>
+      </w:r>
+    </w:p>
+    <w:p>
+      <w:pPr>
+        <w:spacing w:after="160" w:line="259" w:lineRule="auto"/>
+        <w:ind w:firstLine="0"/>
+        <w:jc w:val="left"/>
+      </w:pPr>
+      <w:r>
+        <w:t>A plataforma proposta visa revolucionar o quotidiano dos utilizadores ao:</w:t>
+      </w:r>
+    </w:p>
+    <w:p>
+      <w:pPr>
+        <w:pStyle w:val="PargrafodaLista"/>
+        <w:numPr>
+          <w:ilvl w:val="0"/>
+          <w:numId w:val="44"/>
+        </w:numPr>
+        <w:spacing w:after="160" w:line="259" w:lineRule="auto"/>
+        <w:jc w:val="left"/>
+      </w:pPr>
+      <w:r>
+        <w:t>Diminuir o tempo necessário para encontrar a propriedade ideal através de um sistema de pesquisa avançado.</w:t>
+      </w:r>
+    </w:p>
+    <w:p>
+      <w:pPr>
+        <w:pStyle w:val="PargrafodaLista"/>
+        <w:numPr>
+          <w:ilvl w:val="0"/>
+          <w:numId w:val="44"/>
+        </w:numPr>
+        <w:spacing w:after="160" w:line="259" w:lineRule="auto"/>
+        <w:jc w:val="left"/>
+      </w:pPr>
+      <w:r>
+        <w:t>Simplificar o processo de listagem para vendedores e agentes, tornando-o mais intuitivo.</w:t>
+      </w:r>
+    </w:p>
+    <w:p>
+      <w:pPr>
+        <w:pStyle w:val="PargrafodaLista"/>
+        <w:numPr>
+          <w:ilvl w:val="0"/>
+          <w:numId w:val="44"/>
+        </w:numPr>
+        <w:spacing w:after="160" w:line="259" w:lineRule="auto"/>
+        <w:jc w:val="left"/>
+      </w:pPr>
+      <w:r>
+        <w:t xml:space="preserve">Facilitar a comunicação </w:t>
+      </w:r>
+      <w:r>
+        <w:t>direta</w:t>
+      </w:r>
+      <w:r>
+        <w:t xml:space="preserve"> entre as partes envolvidas.</w:t>
+      </w:r>
+    </w:p>
+    <w:p>
+      <w:pPr>
+        <w:pStyle w:val="PargrafodaLista"/>
+        <w:numPr>
+          <w:ilvl w:val="0"/>
+          <w:numId w:val="44"/>
+        </w:numPr>
+        <w:spacing w:after="160" w:line="259" w:lineRule="auto"/>
+        <w:jc w:val="left"/>
+      </w:pPr>
+      <w:r>
+        <w:t xml:space="preserve">Proporcionar uma experiência de utilizador </w:t>
+      </w:r>
+      <w:r>
+        <w:t>otimizada</w:t>
+      </w:r>
+      <w:r>
+        <w:t xml:space="preserve"> para dispositivos móveis, permitindo a pesquisa e negociação de propriedades em movimento.</w:t>
+      </w:r>
+    </w:p>
+    <w:p>
+      <w:pPr>
+        <w:spacing w:after="160" w:line="259" w:lineRule="auto"/>
+        <w:jc w:val="left"/>
+      </w:pPr>
+    </w:p>
+    <w:p>
+      <w:pPr>
+        <w:pStyle w:val="Ttulo2"/>
+        <w:numPr>
+          <w:ilvl w:val="1"/>
+          <w:numId w:val="2"/>
+        </w:numPr>
+      </w:pPr>
+      <w:r>
+        <w:lastRenderedPageBreak/>
+        <w:t>Partes Interessadas/Não Interessadas</w:t>
+      </w:r>
+    </w:p>
+    <w:p>
+      <w:r>
+        <w:t xml:space="preserve">As partes interessadas são todos os compradores, vendedores e arrendatários, tal como </w:t>
+      </w:r>
+      <w:proofErr w:type="gramStart"/>
+      <w:r>
+        <w:t>agencias</w:t>
+      </w:r>
+      <w:proofErr w:type="gramEnd"/>
+      <w:r>
+        <w:t xml:space="preserve"> e empresas de construção e promoção imobiliária.</w:t>
+      </w:r>
+    </w:p>
+    <w:p>
+      <w:r>
+        <w:t>As partes não interessadas poderão ser empresas que disponibilizam plataformas concorrentes, ou entidades que operam estritamente sob o modelo tradicional e resistem à digitalização</w:t>
+      </w:r>
+    </w:p>
+    <w:p/>
     <w:p>
       <w:pPr>
         <w:pStyle w:val="Ttulo1"/>
@@ -2135,7 +2428,6 @@
       </w:pPr>
       <w:bookmarkStart w:id="2" w:name="_Toc148374479"/>
       <w:r>
-        <w:lastRenderedPageBreak/>
         <w:t>Prop</w:t>
       </w:r>
       <w:r>
@@ -2274,7 +2566,13 @@
         </w:numPr>
       </w:pPr>
       <w:r>
-        <w:t>Os resultados da pesquisa devem ser exibidos em uma lista de propriedades correspondentes aos critérios especificados.</w:t>
+        <w:t xml:space="preserve">Os resultados da pesquisa devem ser exibidos </w:t>
+      </w:r>
+      <w:r>
+        <w:t xml:space="preserve">numa </w:t>
+      </w:r>
+      <w:r>
+        <w:t>lista de propriedades correspondentes aos critérios especificados.</w:t>
       </w:r>
     </w:p>
     <w:p>
@@ -2332,7 +2630,56 @@
         </w:numPr>
       </w:pPr>
       <w:r>
-        <w:t>Deve haver opção de login com redes sociais, como Facebook e Google;</w:t>
+        <w:t>A plataforma deve permitir a recuperação de senhas esquecidas.</w:t>
+      </w:r>
+    </w:p>
+    <w:p>
+      <w:pPr>
+        <w:pStyle w:val="PargrafodaLista"/>
+        <w:numPr>
+          <w:ilvl w:val="0"/>
+          <w:numId w:val="3"/>
+        </w:numPr>
+        <w:rPr>
+          <w:b/>
+          <w:bCs/>
+        </w:rPr>
+      </w:pPr>
+      <w:r>
+        <w:rPr>
+          <w:b/>
+          <w:bCs/>
+        </w:rPr>
+        <w:lastRenderedPageBreak/>
+        <w:t xml:space="preserve">RF03 </w:t>
+      </w:r>
+      <w:r>
+        <w:rPr>
+          <w:b/>
+          <w:bCs/>
+        </w:rPr>
+        <w:t>–</w:t>
+      </w:r>
+      <w:r>
+        <w:rPr>
+          <w:b/>
+          <w:bCs/>
+        </w:rPr>
+        <w:t xml:space="preserve"> </w:t>
+      </w:r>
+      <w:r>
+        <w:rPr>
+          <w:b/>
+          <w:bCs/>
+        </w:rPr>
+        <w:t>Publicação</w:t>
+      </w:r>
+      <w:r>
+        <w:rPr>
+          <w:b/>
+          <w:bCs/>
+        </w:rPr>
+        <w:t xml:space="preserve"> de Imóveis:</w:t>
       </w:r>
     </w:p>
     <w:p>
@@ -2344,7 +2691,31 @@
         </w:numPr>
       </w:pPr>
       <w:r>
-        <w:t>A plataforma deve permitir a recuperação de senhas esquecidas.</w:t>
+        <w:t xml:space="preserve">Proprietários ou agentes imobiliários devem poder criar </w:t>
+      </w:r>
+      <w:r>
+        <w:t>publicações</w:t>
+      </w:r>
+      <w:r>
+        <w:t xml:space="preserve"> de propriedades, incluindo descrição detalhada, fotos e informações de contato;</w:t>
+      </w:r>
+    </w:p>
+    <w:p>
+      <w:pPr>
+        <w:pStyle w:val="PargrafodaLista"/>
+        <w:numPr>
+          <w:ilvl w:val="1"/>
+          <w:numId w:val="3"/>
+        </w:numPr>
+      </w:pPr>
+      <w:r>
+        <w:t xml:space="preserve">Deve ser possível editar ou remover </w:t>
+      </w:r>
+      <w:r>
+        <w:t>publicações</w:t>
+      </w:r>
+      <w:r>
+        <w:t xml:space="preserve"> existentes.</w:t>
       </w:r>
     </w:p>
     <w:p>
@@ -2364,7 +2735,7 @@
           <w:b/>
           <w:bCs/>
         </w:rPr>
-        <w:t xml:space="preserve">RF03 </w:t>
+        <w:t xml:space="preserve">RF04 </w:t>
       </w:r>
       <w:r>
         <w:rPr>
@@ -2378,7 +2749,7 @@
           <w:b/>
           <w:bCs/>
         </w:rPr>
-        <w:t xml:space="preserve"> Listagem de Imóveis:</w:t>
+        <w:t xml:space="preserve"> Exibição de Detalhes da Propriedade:</w:t>
       </w:r>
     </w:p>
     <w:p>
@@ -2390,7 +2761,7 @@
         </w:numPr>
       </w:pPr>
       <w:r>
-        <w:t>Proprietários ou agentes imobiliários devem poder criar listagens de propriedades, incluindo descrição detalhada, fotos e informações de contato;</w:t>
+        <w:t>As páginas de detalhes de propriedades devem incluir informações completas, como preço, descrição, fotos, recursos, comodidades e localização;</w:t>
       </w:r>
     </w:p>
     <w:p>
@@ -2402,7 +2773,19 @@
         </w:numPr>
       </w:pPr>
       <w:r>
-        <w:t>Deve ser possível editar ou remover listagens existentes.</w:t>
+        <w:t>Os utilizadores devem poder solicitar informações adicionais ou agendar visitas a partir das páginas de detalhes;</w:t>
+      </w:r>
+    </w:p>
+    <w:p>
+      <w:pPr>
+        <w:pStyle w:val="PargrafodaLista"/>
+        <w:numPr>
+          <w:ilvl w:val="1"/>
+          <w:numId w:val="3"/>
+        </w:numPr>
+      </w:pPr>
+      <w:r>
+        <w:t>Deve ser possível exibir um mapa interativo com a localização exata da propriedade.</w:t>
       </w:r>
     </w:p>
     <w:p>
@@ -2422,8 +2805,7 @@
           <w:b/>
           <w:bCs/>
         </w:rPr>
-        <w:lastRenderedPageBreak/>
-        <w:t xml:space="preserve">RF04 </w:t>
+        <w:t xml:space="preserve">RF05 </w:t>
       </w:r>
       <w:r>
         <w:rPr>
@@ -2437,7 +2819,7 @@
           <w:b/>
           <w:bCs/>
         </w:rPr>
-        <w:t xml:space="preserve"> Exibição de Detalhes da Propriedade:</w:t>
+        <w:t xml:space="preserve"> Comunicação:</w:t>
       </w:r>
     </w:p>
     <w:p>
@@ -2449,7 +2831,7 @@
         </w:numPr>
       </w:pPr>
       <w:r>
-        <w:t>As páginas de detalhes de propriedades devem incluir informações completas, como preço, descrição, fotos, recursos, comodidades e localização;</w:t>
+        <w:t>Os utilizadores devem poder enviar mensagens para proprietários ou agentes diretamente através da plataforma;</w:t>
       </w:r>
     </w:p>
     <w:p>
@@ -2461,7 +2843,55 @@
         </w:numPr>
       </w:pPr>
       <w:r>
-        <w:t>Os utilizadores devem poder solicitar informações adicionais ou agendar visitas a partir das páginas de detalhes;</w:t>
+        <w:t>Deve haver um sistema de notificações para alertar os utilizadores sobre novas mensagens, respostas e atividades relacionadas às suas listagens favoritas.</w:t>
+      </w:r>
+    </w:p>
+    <w:p>
+      <w:pPr>
+        <w:pStyle w:val="PargrafodaLista"/>
+        <w:numPr>
+          <w:ilvl w:val="0"/>
+          <w:numId w:val="3"/>
+        </w:numPr>
+        <w:rPr>
+          <w:b/>
+          <w:bCs/>
+        </w:rPr>
+      </w:pPr>
+      <w:r>
+        <w:rPr>
+          <w:b/>
+          <w:bCs/>
+        </w:rPr>
+        <w:t xml:space="preserve">RF06 </w:t>
+      </w:r>
+      <w:r>
+        <w:rPr>
+          <w:b/>
+          <w:bCs/>
+        </w:rPr>
+        <w:t>–</w:t>
+      </w:r>
+      <w:r>
+        <w:rPr>
+          <w:b/>
+          <w:bCs/>
+        </w:rPr>
+        <w:t xml:space="preserve"> </w:t>
+      </w:r>
+      <w:r>
+        <w:rPr>
+          <w:b/>
+          <w:bCs/>
+        </w:rPr>
+        <w:t>Gestão</w:t>
+      </w:r>
+      <w:r>
+        <w:rPr>
+          <w:b/>
+          <w:bCs/>
+        </w:rPr>
+        <w:t xml:space="preserve"> de Favoritos:</w:t>
       </w:r>
     </w:p>
     <w:p>
@@ -2473,7 +2903,19 @@
         </w:numPr>
       </w:pPr>
       <w:r>
-        <w:t>Deve ser possível exibir um mapa interativo com a localização exata da propriedade.</w:t>
+        <w:t>Os utilizadores devem poder adicionar propriedades a uma lista de favoritos;</w:t>
+      </w:r>
+    </w:p>
+    <w:p>
+      <w:pPr>
+        <w:pStyle w:val="PargrafodaLista"/>
+        <w:numPr>
+          <w:ilvl w:val="1"/>
+          <w:numId w:val="3"/>
+        </w:numPr>
+      </w:pPr>
+      <w:r>
+        <w:t>Deve ser possível aceder e gerir a lista de favoritos a partir do painel do utilizador autenticado.</w:t>
       </w:r>
     </w:p>
     <w:p>
@@ -2493,7 +2935,21 @@
           <w:b/>
           <w:bCs/>
         </w:rPr>
-        <w:t xml:space="preserve">RF05 </w:t>
+        <w:t>RF0</w:t>
+      </w:r>
+      <w:r>
+        <w:rPr>
+          <w:b/>
+          <w:bCs/>
+        </w:rPr>
+        <w:t>7</w:t>
+      </w:r>
+      <w:r>
+        <w:rPr>
+          <w:b/>
+          <w:bCs/>
+        </w:rPr>
+        <w:t xml:space="preserve"> </w:t>
       </w:r>
       <w:r>
         <w:rPr>
@@ -2507,7 +2963,7 @@
           <w:b/>
           <w:bCs/>
         </w:rPr>
-        <w:t xml:space="preserve"> Comunicação:</w:t>
+        <w:t xml:space="preserve"> Integração de Pagamento:</w:t>
       </w:r>
     </w:p>
     <w:p>
@@ -2519,7 +2975,49 @@
         </w:numPr>
       </w:pPr>
       <w:r>
-        <w:t>Os utilizadores devem poder enviar mensagens para proprietários ou agentes diretamente através da plataforma;</w:t>
+        <w:t xml:space="preserve">Se aplicável, a plataforma deve integrar um sistema de pagamento para taxas de </w:t>
+      </w:r>
+      <w:r>
+        <w:t>publicações</w:t>
+      </w:r>
+      <w:r>
+        <w:t xml:space="preserve"> ou outros serviços premium.</w:t>
+      </w:r>
+    </w:p>
+    <w:p>
+      <w:pPr>
+        <w:pStyle w:val="PargrafodaLista"/>
+        <w:numPr>
+          <w:ilvl w:val="0"/>
+          <w:numId w:val="3"/>
+        </w:numPr>
+      </w:pPr>
+      <w:r>
+        <w:rPr>
+          <w:b/>
+          <w:bCs/>
+        </w:rPr>
+        <w:t>RF08</w:t>
+      </w:r>
+      <w:r>
+        <w:t xml:space="preserve"> </w:t>
+      </w:r>
+      <w:r>
+        <w:rPr>
+          <w:b/>
+          <w:bCs/>
+        </w:rPr>
+        <w:t>–</w:t>
+      </w:r>
+      <w:r>
+        <w:t xml:space="preserve"> </w:t>
+      </w:r>
+      <w:r>
+        <w:rPr>
+          <w:b/>
+          <w:bCs/>
+        </w:rPr>
+        <w:t>Notificações</w:t>
       </w:r>
     </w:p>
     <w:p>
@@ -2531,7 +3029,75 @@
         </w:numPr>
       </w:pPr>
       <w:r>
-        <w:t>Deve haver um sistema de notificações para alertar os utilizadores sobre novas mensagens, respostas e atividades relacionadas às suas listagens favoritas.</w:t>
+        <w:t>A plataforma deve permitir configurar alertas para determinado tipo de imóvel.</w:t>
+      </w:r>
+      <w:r>
+        <w:br w:type="page"/>
+      </w:r>
+    </w:p>
+    <w:p>
+      <w:pPr>
+        <w:pStyle w:val="Ttulo2"/>
+        <w:numPr>
+          <w:ilvl w:val="1"/>
+          <w:numId w:val="2"/>
+        </w:numPr>
+      </w:pPr>
+      <w:bookmarkStart w:id="4" w:name="_Toc148374481"/>
+      <w:r>
+        <w:lastRenderedPageBreak/>
+        <w:t>Requisitos Não Funcionais</w:t>
+      </w:r>
+      <w:bookmarkEnd w:id="4"/>
+    </w:p>
+    <w:p>
+      <w:r>
+        <w:t>Por outro lado,</w:t>
+      </w:r>
+      <w:r>
+        <w:t xml:space="preserve"> os Requisitos</w:t>
+      </w:r>
+      <w:r>
+        <w:t xml:space="preserve"> Não</w:t>
+      </w:r>
+      <w:r>
+        <w:t xml:space="preserve"> Funcionais </w:t>
+      </w:r>
+      <w:r>
+        <w:t xml:space="preserve">definem </w:t>
+      </w:r>
+      <w:r>
+        <w:t>o que é que o sistema fará mais concretamente. São premissas</w:t>
+      </w:r>
+      <w:r>
+        <w:t>,</w:t>
+      </w:r>
+      <w:r>
+        <w:t xml:space="preserve"> restrições técnicas</w:t>
+      </w:r>
+      <w:r>
+        <w:t xml:space="preserve"> e necessidades que não podem ser atendidas através de funcionalidades.</w:t>
+      </w:r>
+      <w:r>
+        <w:t xml:space="preserve"> Estes </w:t>
+      </w:r>
+      <w:r>
+        <w:t xml:space="preserve">Requisitos </w:t>
+      </w:r>
+      <w:r>
+        <w:t>N</w:t>
+      </w:r>
+      <w:r>
+        <w:t>ão Funcionais (</w:t>
+      </w:r>
+      <w:r>
+        <w:t>RNF</w:t>
+      </w:r>
+      <w:r>
+        <w:t>) inerentes ao projeto, estão associados à qualidade e segurança da aplicação que garante o funcionamento otimizado de todo o sistema</w:t>
+      </w:r>
+      <w:r>
+        <w:t>.</w:t>
       </w:r>
     </w:p>
     <w:p>
@@ -2541,31 +3107,27 @@
           <w:ilvl w:val="0"/>
           <w:numId w:val="3"/>
         </w:numPr>
-        <w:rPr>
-          <w:b/>
-          <w:bCs/>
-        </w:rPr>
-      </w:pPr>
-      <w:r>
-        <w:rPr>
-          <w:b/>
-          <w:bCs/>
-        </w:rPr>
-        <w:t xml:space="preserve">RF06 </w:t>
-      </w:r>
-      <w:r>
-        <w:rPr>
-          <w:b/>
-          <w:bCs/>
-        </w:rPr>
-        <w:t>–</w:t>
-      </w:r>
-      <w:r>
-        <w:rPr>
-          <w:b/>
-          <w:bCs/>
-        </w:rPr>
-        <w:t xml:space="preserve"> Gerenciamento de Favoritos:</w:t>
+      </w:pPr>
+      <w:r>
+        <w:rPr>
+          <w:b/>
+          <w:bCs/>
+        </w:rPr>
+        <w:t>RNF</w:t>
+      </w:r>
+      <w:r>
+        <w:rPr>
+          <w:b/>
+          <w:bCs/>
+        </w:rPr>
+        <w:t>01</w:t>
+      </w:r>
+      <w:r>
+        <w:rPr>
+          <w:b/>
+          <w:bCs/>
+        </w:rPr>
+        <w:t xml:space="preserve"> – Facilidade de Uso:</w:t>
       </w:r>
     </w:p>
     <w:p>
@@ -2577,7 +3139,41 @@
         </w:numPr>
       </w:pPr>
       <w:r>
-        <w:t>Os utilizadores devem poder adicionar propriedades a uma lista de favoritos;</w:t>
+        <w:t>A plataforma deve ser intuitiva e de fácil utilização, com uma interface amigável para os utilizadores.</w:t>
+      </w:r>
+    </w:p>
+    <w:p>
+      <w:pPr>
+        <w:pStyle w:val="PargrafodaLista"/>
+        <w:numPr>
+          <w:ilvl w:val="0"/>
+          <w:numId w:val="3"/>
+        </w:numPr>
+        <w:rPr>
+          <w:b/>
+          <w:bCs/>
+        </w:rPr>
+      </w:pPr>
+      <w:r>
+        <w:rPr>
+          <w:b/>
+          <w:bCs/>
+        </w:rPr>
+        <w:t xml:space="preserve">RNF02 </w:t>
+      </w:r>
+      <w:r>
+        <w:rPr>
+          <w:b/>
+          <w:bCs/>
+        </w:rPr>
+        <w:t>–</w:t>
+      </w:r>
+      <w:r>
+        <w:rPr>
+          <w:b/>
+          <w:bCs/>
+        </w:rPr>
+        <w:t xml:space="preserve"> Desempenho:</w:t>
       </w:r>
     </w:p>
     <w:p>
@@ -2589,7 +3185,7 @@
         </w:numPr>
       </w:pPr>
       <w:r>
-        <w:t>Deve ser possível aceder e gerir a lista de favoritos a partir do painel do utilizador autenticado.</w:t>
+        <w:t>A plataforma deve ter tempos de resposta rápidos, garantindo uma experiência de utilizador ágil.</w:t>
       </w:r>
     </w:p>
     <w:p>
@@ -2609,7 +3205,7 @@
           <w:b/>
           <w:bCs/>
         </w:rPr>
-        <w:t xml:space="preserve">RF07 </w:t>
+        <w:t xml:space="preserve">RNF03 </w:t>
       </w:r>
       <w:r>
         <w:rPr>
@@ -2623,7 +3219,7 @@
           <w:b/>
           <w:bCs/>
         </w:rPr>
-        <w:t xml:space="preserve"> Administração:</w:t>
+        <w:t xml:space="preserve"> Escalabilidade:</w:t>
       </w:r>
     </w:p>
     <w:p>
@@ -2635,7 +3231,47 @@
         </w:numPr>
       </w:pPr>
       <w:r>
-        <w:t>Deve haver uma interface de administração para gerir listagens, utilizadores e denúncias de conteúdo inadequado;</w:t>
+        <w:t xml:space="preserve">A plataforma deve ser escalável para lidar com um aumento substancial no número de utilizadores e </w:t>
+      </w:r>
+      <w:r>
+        <w:t>publicações</w:t>
+      </w:r>
+      <w:r>
+        <w:t>.</w:t>
+      </w:r>
+    </w:p>
+    <w:p>
+      <w:pPr>
+        <w:pStyle w:val="PargrafodaLista"/>
+        <w:numPr>
+          <w:ilvl w:val="0"/>
+          <w:numId w:val="3"/>
+        </w:numPr>
+        <w:rPr>
+          <w:b/>
+          <w:bCs/>
+        </w:rPr>
+      </w:pPr>
+      <w:r>
+        <w:rPr>
+          <w:b/>
+          <w:bCs/>
+        </w:rPr>
+        <w:t xml:space="preserve">RNF04 </w:t>
+      </w:r>
+      <w:r>
+        <w:rPr>
+          <w:b/>
+          <w:bCs/>
+        </w:rPr>
+        <w:t>–</w:t>
+      </w:r>
+      <w:r>
+        <w:rPr>
+          <w:b/>
+          <w:bCs/>
+        </w:rPr>
+        <w:t xml:space="preserve"> Disponibilidade:</w:t>
       </w:r>
     </w:p>
     <w:p>
@@ -2647,7 +3283,7 @@
         </w:numPr>
       </w:pPr>
       <w:r>
-        <w:t>Os administradores devem poder monitorar atividades na plataforma e tomar medidas apropriadas.</w:t>
+        <w:t>A plataforma deve estar disponível e acessível aos utilizadores de forma confiável, com um tempo de inatividade mínimo.</w:t>
       </w:r>
     </w:p>
     <w:p>
@@ -2667,7 +3303,7 @@
           <w:b/>
           <w:bCs/>
         </w:rPr>
-        <w:t xml:space="preserve">RF08 </w:t>
+        <w:t xml:space="preserve">RNF05 </w:t>
       </w:r>
       <w:r>
         <w:rPr>
@@ -2681,7 +3317,7 @@
           <w:b/>
           <w:bCs/>
         </w:rPr>
-        <w:t xml:space="preserve"> Integração de Pagamento:</w:t>
+        <w:t xml:space="preserve"> Segurança de Dados:</w:t>
       </w:r>
     </w:p>
     <w:p>
@@ -2693,17 +3329,7 @@
         </w:numPr>
       </w:pPr>
       <w:r>
-        <w:t>Se aplicável, a plataforma deve integrar um sistema de pagamento para taxas de listagem ou outros serviços premium.</w:t>
-      </w:r>
-    </w:p>
-    <w:p>
-      <w:pPr>
-        <w:spacing w:after="160" w:line="259" w:lineRule="auto"/>
-        <w:ind w:firstLine="0"/>
-        <w:jc w:val="left"/>
-      </w:pPr>
-      <w:r>
-        <w:br w:type="page"/>
+        <w:t>Deve ser implementada segurança de dados robusta para proteger informações pessoais e financeiras dos utilizadores.</w:t>
       </w:r>
     </w:p>
     <w:p>
@@ -2723,8 +3349,7 @@
           <w:b/>
           <w:bCs/>
         </w:rPr>
-        <w:lastRenderedPageBreak/>
-        <w:t xml:space="preserve">RF09 </w:t>
+        <w:t xml:space="preserve">RNF06 </w:t>
       </w:r>
       <w:r>
         <w:rPr>
@@ -2738,7 +3363,7 @@
           <w:b/>
           <w:bCs/>
         </w:rPr>
-        <w:t xml:space="preserve"> Segurança:</w:t>
+        <w:t xml:space="preserve"> Autenticação e Autorização:</w:t>
       </w:r>
     </w:p>
     <w:p>
@@ -2750,7 +3375,7 @@
         </w:numPr>
       </w:pPr>
       <w:r>
-        <w:t>A plataforma deve implementar medidas de segurança para proteger informações pessoais dos utilizadores e prevenir atividades fraudulentas.</w:t>
+        <w:t>A plataforma deve garantir que apenas utilizadores autorizados tenham acesso a funcionalidades sensíveis.</w:t>
       </w:r>
     </w:p>
     <w:p>
@@ -2760,74 +3385,43 @@
           <w:ilvl w:val="0"/>
           <w:numId w:val="3"/>
         </w:numPr>
-      </w:pPr>
-      <w:r>
-        <w:br w:type="page"/>
-      </w:r>
-    </w:p>
-    <w:p>
-      <w:pPr>
-        <w:pStyle w:val="Ttulo2"/>
+        <w:rPr>
+          <w:b/>
+          <w:bCs/>
+        </w:rPr>
+      </w:pPr>
+      <w:r>
+        <w:rPr>
+          <w:b/>
+          <w:bCs/>
+        </w:rPr>
+        <w:t xml:space="preserve">RNF07 </w:t>
+      </w:r>
+      <w:r>
+        <w:rPr>
+          <w:b/>
+          <w:bCs/>
+        </w:rPr>
+        <w:t>–</w:t>
+      </w:r>
+      <w:r>
+        <w:rPr>
+          <w:b/>
+          <w:bCs/>
+        </w:rPr>
+        <w:t xml:space="preserve"> Conformidade com Regulamentações:</w:t>
+      </w:r>
+    </w:p>
+    <w:p>
+      <w:pPr>
+        <w:pStyle w:val="PargrafodaLista"/>
         <w:numPr>
           <w:ilvl w:val="1"/>
-          <w:numId w:val="2"/>
+          <w:numId w:val="3"/>
         </w:numPr>
       </w:pPr>
-      <w:bookmarkStart w:id="4" w:name="_Toc148374481"/>
-      <w:r>
-        <w:lastRenderedPageBreak/>
-        <w:t>Requisitos Não Funcionais</w:t>
-      </w:r>
-      <w:bookmarkEnd w:id="4"/>
-    </w:p>
-    <w:p>
-      <w:r>
-        <w:t>Por outro lado,</w:t>
-      </w:r>
-      <w:r>
-        <w:t xml:space="preserve"> os Requisitos</w:t>
-      </w:r>
-      <w:r>
-        <w:t xml:space="preserve"> Não</w:t>
-      </w:r>
-      <w:r>
-        <w:t xml:space="preserve"> Funcionais </w:t>
-      </w:r>
-      <w:r>
-        <w:t xml:space="preserve">definem </w:t>
-      </w:r>
-      <w:r>
-        <w:t>o que é que o sistema fará mais concretamente. São premissas</w:t>
-      </w:r>
-      <w:r>
-        <w:t>,</w:t>
-      </w:r>
-      <w:r>
-        <w:t xml:space="preserve"> restrições técnicas</w:t>
-      </w:r>
-      <w:r>
-        <w:t xml:space="preserve"> e necessidades que não podem ser atendidas através de funcionalidades.</w:t>
-      </w:r>
-      <w:r>
-        <w:t xml:space="preserve"> Estes </w:t>
-      </w:r>
-      <w:r>
-        <w:t xml:space="preserve">Requisitos </w:t>
-      </w:r>
-      <w:r>
-        <w:t>N</w:t>
-      </w:r>
-      <w:r>
-        <w:t>ão Funcionais (</w:t>
-      </w:r>
-      <w:r>
-        <w:t>RNF</w:t>
-      </w:r>
-      <w:r>
-        <w:t>) inerentes ao projeto, estão associados à qualidade e segurança da aplicação que garante o funcionamento otimizado de todo o sistema</w:t>
-      </w:r>
-      <w:r>
-        <w:t>.</w:t>
+      <w:r>
+        <w:t>A plataforma deve cumprir as regulamentações de privacidade, segurança e outras leis relevantes em vigor.</w:t>
       </w:r>
     </w:p>
     <w:p>
@@ -2837,27 +3431,31 @@
           <w:ilvl w:val="0"/>
           <w:numId w:val="3"/>
         </w:numPr>
-      </w:pPr>
-      <w:r>
-        <w:rPr>
-          <w:b/>
-          <w:bCs/>
-        </w:rPr>
-        <w:t>RNF</w:t>
-      </w:r>
-      <w:r>
-        <w:rPr>
-          <w:b/>
-          <w:bCs/>
-        </w:rPr>
-        <w:t>01</w:t>
-      </w:r>
-      <w:r>
-        <w:rPr>
-          <w:b/>
-          <w:bCs/>
-        </w:rPr>
-        <w:t xml:space="preserve"> – Facilidade de Uso:</w:t>
+        <w:rPr>
+          <w:b/>
+          <w:bCs/>
+        </w:rPr>
+      </w:pPr>
+      <w:r>
+        <w:rPr>
+          <w:b/>
+          <w:bCs/>
+        </w:rPr>
+        <w:t xml:space="preserve">RNF08 </w:t>
+      </w:r>
+      <w:r>
+        <w:rPr>
+          <w:b/>
+          <w:bCs/>
+        </w:rPr>
+        <w:t>–</w:t>
+      </w:r>
+      <w:r>
+        <w:rPr>
+          <w:b/>
+          <w:bCs/>
+        </w:rPr>
+        <w:t xml:space="preserve"> Acessibilidade:</w:t>
       </w:r>
     </w:p>
     <w:p>
@@ -2869,7 +3467,7 @@
         </w:numPr>
       </w:pPr>
       <w:r>
-        <w:t>A plataforma deve ser intuitiva e de fácil utilização, com uma interface amigável para os utilizadores.</w:t>
+        <w:t>Deve haver um sistema de backup e recuperação de dados para evitar perda de informações em caso de falhas.</w:t>
       </w:r>
     </w:p>
     <w:p>
@@ -2889,7 +3487,8 @@
           <w:b/>
           <w:bCs/>
         </w:rPr>
-        <w:t xml:space="preserve">RNF02 </w:t>
+        <w:lastRenderedPageBreak/>
+        <w:t xml:space="preserve">RNF09 </w:t>
       </w:r>
       <w:r>
         <w:rPr>
@@ -2903,7 +3502,7 @@
           <w:b/>
           <w:bCs/>
         </w:rPr>
-        <w:t xml:space="preserve"> Desempenho:</w:t>
+        <w:t xml:space="preserve"> Backup e Recuperação:</w:t>
       </w:r>
     </w:p>
     <w:p>
@@ -2915,7 +3514,7 @@
         </w:numPr>
       </w:pPr>
       <w:r>
-        <w:t>A plataforma deve ter tempos de resposta rápidos, garantindo uma experiência de utilizador ágil.</w:t>
+        <w:t>Deve haver um sistema de backup e recuperação de dados para evitar perda de informações em caso de falhas.</w:t>
       </w:r>
     </w:p>
     <w:p>
@@ -2935,7 +3534,7 @@
           <w:b/>
           <w:bCs/>
         </w:rPr>
-        <w:t xml:space="preserve">RNF03 </w:t>
+        <w:t xml:space="preserve">RNF10 </w:t>
       </w:r>
       <w:r>
         <w:rPr>
@@ -2949,7 +3548,7 @@
           <w:b/>
           <w:bCs/>
         </w:rPr>
-        <w:t xml:space="preserve"> Escalabilidade:</w:t>
+        <w:t xml:space="preserve"> Tolerância a Falhas:</w:t>
       </w:r>
     </w:p>
     <w:p>
@@ -2961,7 +3560,7 @@
         </w:numPr>
       </w:pPr>
       <w:r>
-        <w:t>A plataforma deve ser escalável para lidar com um aumento substancial no número de utilizadores e listagens.</w:t>
+        <w:t>A plataforma deve ser capaz de lidar com falhas de hardware ou software sem impacto significativo para os utilizadores.</w:t>
       </w:r>
     </w:p>
     <w:p>
@@ -2971,17 +3570,13 @@
           <w:ilvl w:val="0"/>
           <w:numId w:val="3"/>
         </w:numPr>
-        <w:rPr>
-          <w:b/>
-          <w:bCs/>
-        </w:rPr>
-      </w:pPr>
-      <w:r>
-        <w:rPr>
-          <w:b/>
-          <w:bCs/>
-        </w:rPr>
-        <w:t xml:space="preserve">RNF04 </w:t>
+      </w:pPr>
+      <w:r>
+        <w:rPr>
+          <w:b/>
+          <w:bCs/>
+        </w:rPr>
+        <w:t xml:space="preserve">RNF11 </w:t>
       </w:r>
       <w:r>
         <w:rPr>
@@ -2995,7 +3590,7 @@
           <w:b/>
           <w:bCs/>
         </w:rPr>
-        <w:t xml:space="preserve"> Disponibilidade:</w:t>
+        <w:t xml:space="preserve"> Facilidade de Atualização:</w:t>
       </w:r>
     </w:p>
     <w:p>
@@ -3007,7 +3602,7 @@
         </w:numPr>
       </w:pPr>
       <w:r>
-        <w:t>A plataforma deve estar disponível e acessível aos utilizadores de forma confiável, com um tempo de inatividade mínimo.</w:t>
+        <w:t>Deve ser fácil para os administradores e agentes imobiliários atualizarem as informações das listagens e do conteúdo da plataforma.</w:t>
       </w:r>
     </w:p>
     <w:p>
@@ -3027,7 +3622,7 @@
           <w:b/>
           <w:bCs/>
         </w:rPr>
-        <w:t xml:space="preserve">RNF05 </w:t>
+        <w:t xml:space="preserve">RNF12 </w:t>
       </w:r>
       <w:r>
         <w:rPr>
@@ -3041,7 +3636,7 @@
           <w:b/>
           <w:bCs/>
         </w:rPr>
-        <w:t xml:space="preserve"> Segurança de Dados:</w:t>
+        <w:t xml:space="preserve"> Revisão de Conteúdo:</w:t>
       </w:r>
     </w:p>
     <w:p>
@@ -3053,7 +3648,7 @@
         </w:numPr>
       </w:pPr>
       <w:r>
-        <w:t>Deve ser implementada segurança de dados robusta para proteger informações pessoais e financeiras dos utilizadores.</w:t>
+        <w:t>A plataforma deve permitir a revisão e moderação de conteúdo para garantir a qualidade e precisão das listagens.</w:t>
       </w:r>
     </w:p>
     <w:p>
@@ -3073,7 +3668,7 @@
           <w:b/>
           <w:bCs/>
         </w:rPr>
-        <w:t xml:space="preserve">RNF06 </w:t>
+        <w:t xml:space="preserve">RNF13 </w:t>
       </w:r>
       <w:r>
         <w:rPr>
@@ -3087,7 +3682,7 @@
           <w:b/>
           <w:bCs/>
         </w:rPr>
-        <w:t xml:space="preserve"> Autenticação e Autorização:</w:t>
+        <w:t xml:space="preserve"> Compatibilidade Navegadores e Dispositivos:</w:t>
       </w:r>
     </w:p>
     <w:p>
@@ -3099,7 +3694,7 @@
         </w:numPr>
       </w:pPr>
       <w:r>
-        <w:t>A plataforma deve garantir que apenas utilizadores autorizados tenham acesso a funcionalidades sensíveis.</w:t>
+        <w:t>A plataforma deve ser compatível com uma variedade de navegadores e dispositivos, incluindo computadores, smartphones e tablets.</w:t>
       </w:r>
     </w:p>
     <w:p>
@@ -3119,7 +3714,7 @@
           <w:b/>
           <w:bCs/>
         </w:rPr>
-        <w:t xml:space="preserve">RNF07 </w:t>
+        <w:t xml:space="preserve">RNF14 </w:t>
       </w:r>
       <w:r>
         <w:rPr>
@@ -3133,7 +3728,7 @@
           <w:b/>
           <w:bCs/>
         </w:rPr>
-        <w:t xml:space="preserve"> Conformidade com Regulamentações:</w:t>
+        <w:t xml:space="preserve"> Documentação:</w:t>
       </w:r>
     </w:p>
     <w:p>
@@ -3145,7 +3740,7 @@
         </w:numPr>
       </w:pPr>
       <w:r>
-        <w:t>A plataforma deve cumprir as regulamentações de privacidade, segurança e outras leis relevantes em vigor.</w:t>
+        <w:t>Deve haver documentação abrangente para o desenvolvimento, manutenção e uso da plataforma.</w:t>
       </w:r>
     </w:p>
     <w:p>
@@ -3165,7 +3760,7 @@
           <w:b/>
           <w:bCs/>
         </w:rPr>
-        <w:t xml:space="preserve">RNF08 </w:t>
+        <w:t xml:space="preserve">RNF15 </w:t>
       </w:r>
       <w:r>
         <w:rPr>
@@ -3179,7 +3774,7 @@
           <w:b/>
           <w:bCs/>
         </w:rPr>
-        <w:t xml:space="preserve"> Acessibilidade:</w:t>
+        <w:t xml:space="preserve"> Suporte Técnico:</w:t>
       </w:r>
     </w:p>
     <w:p>
@@ -3191,326 +3786,13 @@
         </w:numPr>
       </w:pPr>
       <w:r>
-        <w:t>Deve haver um sistema de backup e recuperação de dados para evitar perda de informações em caso de falhas.</w:t>
-      </w:r>
-    </w:p>
-    <w:p>
-      <w:pPr>
-        <w:pStyle w:val="PargrafodaLista"/>
-        <w:numPr>
-          <w:ilvl w:val="0"/>
-          <w:numId w:val="3"/>
-        </w:numPr>
-        <w:rPr>
-          <w:b/>
-          <w:bCs/>
-        </w:rPr>
-      </w:pPr>
-      <w:r>
-        <w:rPr>
-          <w:b/>
-          <w:bCs/>
-        </w:rPr>
-        <w:lastRenderedPageBreak/>
-        <w:t xml:space="preserve">RNF09 </w:t>
-      </w:r>
-      <w:r>
-        <w:rPr>
-          <w:b/>
-          <w:bCs/>
-        </w:rPr>
-        <w:t>–</w:t>
-      </w:r>
-      <w:r>
-        <w:rPr>
-          <w:b/>
-          <w:bCs/>
-        </w:rPr>
-        <w:t xml:space="preserve"> Backup e Recuperação:</w:t>
-      </w:r>
-    </w:p>
-    <w:p>
-      <w:pPr>
-        <w:pStyle w:val="PargrafodaLista"/>
-        <w:numPr>
-          <w:ilvl w:val="1"/>
-          <w:numId w:val="3"/>
-        </w:numPr>
-      </w:pPr>
-      <w:r>
-        <w:t>Deve haver um sistema de backup e recuperação de dados para evitar perda de informações em caso de falhas.</w:t>
-      </w:r>
-    </w:p>
-    <w:p>
-      <w:pPr>
-        <w:pStyle w:val="PargrafodaLista"/>
-        <w:numPr>
-          <w:ilvl w:val="0"/>
-          <w:numId w:val="3"/>
-        </w:numPr>
-        <w:rPr>
-          <w:b/>
-          <w:bCs/>
-        </w:rPr>
-      </w:pPr>
-      <w:r>
-        <w:rPr>
-          <w:b/>
-          <w:bCs/>
-        </w:rPr>
-        <w:t xml:space="preserve">RNF10 </w:t>
-      </w:r>
-      <w:r>
-        <w:rPr>
-          <w:b/>
-          <w:bCs/>
-        </w:rPr>
-        <w:t>–</w:t>
-      </w:r>
-      <w:r>
-        <w:rPr>
-          <w:b/>
-          <w:bCs/>
-        </w:rPr>
-        <w:t xml:space="preserve"> Tolerância a Falhas:</w:t>
-      </w:r>
-    </w:p>
-    <w:p>
-      <w:pPr>
-        <w:pStyle w:val="PargrafodaLista"/>
-        <w:numPr>
-          <w:ilvl w:val="1"/>
-          <w:numId w:val="3"/>
-        </w:numPr>
-      </w:pPr>
-      <w:r>
-        <w:t>A plataforma deve ser capaz de lidar com falhas de hardware ou software sem impacto significativo para os utilizadores.</w:t>
-      </w:r>
-    </w:p>
-    <w:p>
-      <w:pPr>
-        <w:pStyle w:val="PargrafodaLista"/>
-        <w:numPr>
-          <w:ilvl w:val="0"/>
-          <w:numId w:val="3"/>
-        </w:numPr>
-      </w:pPr>
-      <w:r>
-        <w:rPr>
-          <w:b/>
-          <w:bCs/>
-        </w:rPr>
-        <w:t xml:space="preserve">RNF11 </w:t>
-      </w:r>
-      <w:r>
-        <w:rPr>
-          <w:b/>
-          <w:bCs/>
-        </w:rPr>
-        <w:t>–</w:t>
-      </w:r>
-      <w:r>
-        <w:rPr>
-          <w:b/>
-          <w:bCs/>
-        </w:rPr>
-        <w:t xml:space="preserve"> Facilidade de Atualização:</w:t>
-      </w:r>
-    </w:p>
-    <w:p>
-      <w:pPr>
-        <w:pStyle w:val="PargrafodaLista"/>
-        <w:numPr>
-          <w:ilvl w:val="1"/>
-          <w:numId w:val="3"/>
-        </w:numPr>
-      </w:pPr>
-      <w:r>
-        <w:t>Deve ser fácil para os administradores e agentes imobiliários atualizarem as informações das listagens e do conteúdo da plataforma.</w:t>
-      </w:r>
-    </w:p>
-    <w:p>
-      <w:pPr>
-        <w:pStyle w:val="PargrafodaLista"/>
-        <w:numPr>
-          <w:ilvl w:val="0"/>
-          <w:numId w:val="3"/>
-        </w:numPr>
-        <w:rPr>
-          <w:b/>
-          <w:bCs/>
-        </w:rPr>
-      </w:pPr>
-      <w:r>
-        <w:rPr>
-          <w:b/>
-          <w:bCs/>
-        </w:rPr>
-        <w:t xml:space="preserve">RNF12 </w:t>
-      </w:r>
-      <w:r>
-        <w:rPr>
-          <w:b/>
-          <w:bCs/>
-        </w:rPr>
-        <w:t>–</w:t>
-      </w:r>
-      <w:r>
-        <w:rPr>
-          <w:b/>
-          <w:bCs/>
-        </w:rPr>
-        <w:t xml:space="preserve"> Revisão de Conteúdo:</w:t>
-      </w:r>
-    </w:p>
-    <w:p>
-      <w:pPr>
-        <w:pStyle w:val="PargrafodaLista"/>
-        <w:numPr>
-          <w:ilvl w:val="1"/>
-          <w:numId w:val="3"/>
-        </w:numPr>
-      </w:pPr>
-      <w:r>
-        <w:t>A plataforma deve permitir a revisão e moderação de conteúdo para garantir a qualidade e precisão das listagens.</w:t>
-      </w:r>
-    </w:p>
-    <w:p>
-      <w:pPr>
-        <w:pStyle w:val="PargrafodaLista"/>
-        <w:numPr>
-          <w:ilvl w:val="0"/>
-          <w:numId w:val="3"/>
-        </w:numPr>
-        <w:rPr>
-          <w:b/>
-          <w:bCs/>
-        </w:rPr>
-      </w:pPr>
-      <w:r>
-        <w:rPr>
-          <w:b/>
-          <w:bCs/>
-        </w:rPr>
-        <w:t xml:space="preserve">RNF13 </w:t>
-      </w:r>
-      <w:r>
-        <w:rPr>
-          <w:b/>
-          <w:bCs/>
-        </w:rPr>
-        <w:t>–</w:t>
-      </w:r>
-      <w:r>
-        <w:rPr>
-          <w:b/>
-          <w:bCs/>
-        </w:rPr>
-        <w:t xml:space="preserve"> Compatibilidade Navegadores e Dispositivos:</w:t>
-      </w:r>
-    </w:p>
-    <w:p>
-      <w:pPr>
-        <w:pStyle w:val="PargrafodaLista"/>
-        <w:numPr>
-          <w:ilvl w:val="1"/>
-          <w:numId w:val="3"/>
-        </w:numPr>
-      </w:pPr>
-      <w:r>
-        <w:t>A plataforma deve ser compatível com uma variedade de navegadores e dispositivos, incluindo computadores, smartphones e tablets.</w:t>
-      </w:r>
-    </w:p>
-    <w:p>
-      <w:pPr>
-        <w:pStyle w:val="PargrafodaLista"/>
-        <w:numPr>
-          <w:ilvl w:val="0"/>
-          <w:numId w:val="3"/>
-        </w:numPr>
-        <w:rPr>
-          <w:b/>
-          <w:bCs/>
-        </w:rPr>
-      </w:pPr>
-      <w:r>
-        <w:rPr>
-          <w:b/>
-          <w:bCs/>
-        </w:rPr>
-        <w:t xml:space="preserve">RNF14 </w:t>
-      </w:r>
-      <w:r>
-        <w:rPr>
-          <w:b/>
-          <w:bCs/>
-        </w:rPr>
-        <w:t>–</w:t>
-      </w:r>
-      <w:r>
-        <w:rPr>
-          <w:b/>
-          <w:bCs/>
-        </w:rPr>
-        <w:t xml:space="preserve"> Documentação:</w:t>
-      </w:r>
-    </w:p>
-    <w:p>
-      <w:pPr>
-        <w:pStyle w:val="PargrafodaLista"/>
-        <w:numPr>
-          <w:ilvl w:val="1"/>
-          <w:numId w:val="3"/>
-        </w:numPr>
-      </w:pPr>
-      <w:r>
-        <w:t>Deve haver documentação abrangente para o desenvolvimento, manutenção e uso da plataforma.</w:t>
-      </w:r>
-    </w:p>
-    <w:p>
-      <w:pPr>
-        <w:pStyle w:val="PargrafodaLista"/>
-        <w:numPr>
-          <w:ilvl w:val="0"/>
-          <w:numId w:val="3"/>
-        </w:numPr>
-        <w:rPr>
-          <w:b/>
-          <w:bCs/>
-        </w:rPr>
-      </w:pPr>
-      <w:r>
-        <w:rPr>
-          <w:b/>
-          <w:bCs/>
-        </w:rPr>
-        <w:t xml:space="preserve">RNF15 </w:t>
-      </w:r>
-      <w:r>
-        <w:rPr>
-          <w:b/>
-          <w:bCs/>
-        </w:rPr>
-        <w:t>–</w:t>
-      </w:r>
-      <w:r>
-        <w:rPr>
-          <w:b/>
-          <w:bCs/>
-        </w:rPr>
-        <w:t xml:space="preserve"> Suporte Técnico:</w:t>
-      </w:r>
-    </w:p>
-    <w:p>
-      <w:pPr>
-        <w:pStyle w:val="PargrafodaLista"/>
-        <w:numPr>
-          <w:ilvl w:val="1"/>
-          <w:numId w:val="3"/>
-        </w:numPr>
-      </w:pPr>
-      <w:r>
-        <w:t>A plataforma deve oferecer suporte técnico eficaz aos utilizadores e administradores.</w:t>
+        <w:t>A plataforma deve oferecer suporte técnico eficaz aos utilizadore</w:t>
+      </w:r>
+      <w:r>
+        <w:t>s</w:t>
+      </w:r>
+      <w:r>
+        <w:t>.</w:t>
       </w:r>
     </w:p>
     <w:p>
@@ -4103,14 +4385,27 @@
       <w:r>
         <w:t xml:space="preserve">Figura </w:t>
       </w:r>
-      <w:fldSimple w:instr=" SEQ Figura \* ARABIC ">
-        <w:r>
-          <w:rPr>
-            <w:noProof/>
-          </w:rPr>
-          <w:t>1</w:t>
-        </w:r>
-      </w:fldSimple>
+      <w:r>
+        <w:fldChar w:fldCharType="begin"/>
+      </w:r>
+      <w:r>
+        <w:instrText xml:space="preserve"> SEQ Figura \* ARABIC </w:instrText>
+      </w:r>
+      <w:r>
+        <w:fldChar w:fldCharType="separate"/>
+      </w:r>
+      <w:r>
+        <w:rPr>
+          <w:noProof/>
+        </w:rPr>
+        <w:t>1</w:t>
+      </w:r>
+      <w:r>
+        <w:rPr>
+          <w:noProof/>
+        </w:rPr>
+        <w:fldChar w:fldCharType="end"/>
+      </w:r>
       <w:r>
         <w:t xml:space="preserve"> - Prototipagem</w:t>
       </w:r>
@@ -6634,6 +6929,119 @@
     </w:lvl>
   </w:abstractNum>
   <w:abstractNum w:abstractNumId="18" w15:restartNumberingAfterBreak="0">
+    <w:nsid w:val="36406BF2"/>
+    <w:multiLevelType w:val="hybridMultilevel"/>
+    <w:tmpl w:val="F88E0432"/>
+    <w:lvl w:ilvl="0" w:tplc="08090001">
+      <w:start w:val="1"/>
+      <w:numFmt w:val="bullet"/>
+      <w:lvlText w:val=""/>
+      <w:lvlJc w:val="left"/>
+      <w:pPr>
+        <w:ind w:left="720" w:hanging="360"/>
+      </w:pPr>
+      <w:rPr>
+        <w:rFonts w:ascii="Symbol" w:hAnsi="Symbol" w:hint="default"/>
+      </w:rPr>
+    </w:lvl>
+    <w:lvl w:ilvl="1" w:tplc="08090003" w:tentative="1">
+      <w:start w:val="1"/>
+      <w:numFmt w:val="bullet"/>
+      <w:lvlText w:val="o"/>
+      <w:lvlJc w:val="left"/>
+      <w:pPr>
+        <w:ind w:left="1440" w:hanging="360"/>
+      </w:pPr>
+      <w:rPr>
+        <w:rFonts w:ascii="Courier New" w:hAnsi="Courier New" w:cs="Courier New" w:hint="default"/>
+      </w:rPr>
+    </w:lvl>
+    <w:lvl w:ilvl="2" w:tplc="08090005" w:tentative="1">
+      <w:start w:val="1"/>
+      <w:numFmt w:val="bullet"/>
+      <w:lvlText w:val=""/>
+      <w:lvlJc w:val="left"/>
+      <w:pPr>
+        <w:ind w:left="2160" w:hanging="360"/>
+      </w:pPr>
+      <w:rPr>
+        <w:rFonts w:ascii="Wingdings" w:hAnsi="Wingdings" w:hint="default"/>
+      </w:rPr>
+    </w:lvl>
+    <w:lvl w:ilvl="3" w:tplc="08090001" w:tentative="1">
+      <w:start w:val="1"/>
+      <w:numFmt w:val="bullet"/>
+      <w:lvlText w:val=""/>
+      <w:lvlJc w:val="left"/>
+      <w:pPr>
+        <w:ind w:left="2880" w:hanging="360"/>
+      </w:pPr>
+      <w:rPr>
+        <w:rFonts w:ascii="Symbol" w:hAnsi="Symbol" w:hint="default"/>
+      </w:rPr>
+    </w:lvl>
+    <w:lvl w:ilvl="4" w:tplc="08090003" w:tentative="1">
+      <w:start w:val="1"/>
+      <w:numFmt w:val="bullet"/>
+      <w:lvlText w:val="o"/>
+      <w:lvlJc w:val="left"/>
+      <w:pPr>
+        <w:ind w:left="3600" w:hanging="360"/>
+      </w:pPr>
+      <w:rPr>
+        <w:rFonts w:ascii="Courier New" w:hAnsi="Courier New" w:cs="Courier New" w:hint="default"/>
+      </w:rPr>
+    </w:lvl>
+    <w:lvl w:ilvl="5" w:tplc="08090005" w:tentative="1">
+      <w:start w:val="1"/>
+      <w:numFmt w:val="bullet"/>
+      <w:lvlText w:val=""/>
+      <w:lvlJc w:val="left"/>
+      <w:pPr>
+        <w:ind w:left="4320" w:hanging="360"/>
+      </w:pPr>
+      <w:rPr>
+        <w:rFonts w:ascii="Wingdings" w:hAnsi="Wingdings" w:hint="default"/>
+      </w:rPr>
+    </w:lvl>
+    <w:lvl w:ilvl="6" w:tplc="08090001" w:tentative="1">
+      <w:start w:val="1"/>
+      <w:numFmt w:val="bullet"/>
+      <w:lvlText w:val=""/>
+      <w:lvlJc w:val="left"/>
+      <w:pPr>
+        <w:ind w:left="5040" w:hanging="360"/>
+      </w:pPr>
+      <w:rPr>
+        <w:rFonts w:ascii="Symbol" w:hAnsi="Symbol" w:hint="default"/>
+      </w:rPr>
+    </w:lvl>
+    <w:lvl w:ilvl="7" w:tplc="08090003" w:tentative="1">
+      <w:start w:val="1"/>
+      <w:numFmt w:val="bullet"/>
+      <w:lvlText w:val="o"/>
+      <w:lvlJc w:val="left"/>
+      <w:pPr>
+        <w:ind w:left="5760" w:hanging="360"/>
+      </w:pPr>
+      <w:rPr>
+        <w:rFonts w:ascii="Courier New" w:hAnsi="Courier New" w:cs="Courier New" w:hint="default"/>
+      </w:rPr>
+    </w:lvl>
+    <w:lvl w:ilvl="8" w:tplc="08090005" w:tentative="1">
+      <w:start w:val="1"/>
+      <w:numFmt w:val="bullet"/>
+      <w:lvlText w:val=""/>
+      <w:lvlJc w:val="left"/>
+      <w:pPr>
+        <w:ind w:left="6480" w:hanging="360"/>
+      </w:pPr>
+      <w:rPr>
+        <w:rFonts w:ascii="Wingdings" w:hAnsi="Wingdings" w:hint="default"/>
+      </w:rPr>
+    </w:lvl>
+  </w:abstractNum>
+  <w:abstractNum w:abstractNumId="19" w15:restartNumberingAfterBreak="0">
     <w:nsid w:val="390B1800"/>
     <w:multiLevelType w:val="hybridMultilevel"/>
     <w:tmpl w:val="D30AB316"/>
@@ -6746,7 +7154,7 @@
       </w:rPr>
     </w:lvl>
   </w:abstractNum>
-  <w:abstractNum w:abstractNumId="19" w15:restartNumberingAfterBreak="0">
+  <w:abstractNum w:abstractNumId="20" w15:restartNumberingAfterBreak="0">
     <w:nsid w:val="3FBC588A"/>
     <w:multiLevelType w:val="hybridMultilevel"/>
     <w:tmpl w:val="5D8ACCC6"/>
@@ -6835,7 +7243,7 @@
       </w:pPr>
     </w:lvl>
   </w:abstractNum>
-  <w:abstractNum w:abstractNumId="20" w15:restartNumberingAfterBreak="0">
+  <w:abstractNum w:abstractNumId="21" w15:restartNumberingAfterBreak="0">
     <w:nsid w:val="3FFF4BF5"/>
     <w:multiLevelType w:val="hybridMultilevel"/>
     <w:tmpl w:val="62E0B9D4"/>
@@ -6948,7 +7356,7 @@
       </w:rPr>
     </w:lvl>
   </w:abstractNum>
-  <w:abstractNum w:abstractNumId="21" w15:restartNumberingAfterBreak="0">
+  <w:abstractNum w:abstractNumId="22" w15:restartNumberingAfterBreak="0">
     <w:nsid w:val="41FA59EE"/>
     <w:multiLevelType w:val="hybridMultilevel"/>
     <w:tmpl w:val="5D8ACCC6"/>
@@ -7037,7 +7445,7 @@
       </w:pPr>
     </w:lvl>
   </w:abstractNum>
-  <w:abstractNum w:abstractNumId="22" w15:restartNumberingAfterBreak="0">
+  <w:abstractNum w:abstractNumId="23" w15:restartNumberingAfterBreak="0">
     <w:nsid w:val="42FE4620"/>
     <w:multiLevelType w:val="multilevel"/>
     <w:tmpl w:val="3C41C35C"/>
@@ -7177,7 +7585,7 @@
       </w:rPr>
     </w:lvl>
   </w:abstractNum>
-  <w:abstractNum w:abstractNumId="23" w15:restartNumberingAfterBreak="0">
+  <w:abstractNum w:abstractNumId="24" w15:restartNumberingAfterBreak="0">
     <w:nsid w:val="43931211"/>
     <w:multiLevelType w:val="hybridMultilevel"/>
     <w:tmpl w:val="184203D2"/>
@@ -7290,7 +7698,7 @@
       </w:rPr>
     </w:lvl>
   </w:abstractNum>
-  <w:abstractNum w:abstractNumId="24" w15:restartNumberingAfterBreak="0">
+  <w:abstractNum w:abstractNumId="25" w15:restartNumberingAfterBreak="0">
     <w:nsid w:val="443C7106"/>
     <w:multiLevelType w:val="hybridMultilevel"/>
     <w:tmpl w:val="5D8ACCC6"/>
@@ -7379,7 +7787,7 @@
       </w:pPr>
     </w:lvl>
   </w:abstractNum>
-  <w:abstractNum w:abstractNumId="25" w15:restartNumberingAfterBreak="0">
+  <w:abstractNum w:abstractNumId="26" w15:restartNumberingAfterBreak="0">
     <w:nsid w:val="474E40C1"/>
     <w:multiLevelType w:val="hybridMultilevel"/>
     <w:tmpl w:val="0030904C"/>
@@ -7492,7 +7900,7 @@
       </w:rPr>
     </w:lvl>
   </w:abstractNum>
-  <w:abstractNum w:abstractNumId="26" w15:restartNumberingAfterBreak="0">
+  <w:abstractNum w:abstractNumId="27" w15:restartNumberingAfterBreak="0">
     <w:nsid w:val="47793961"/>
     <w:multiLevelType w:val="hybridMultilevel"/>
     <w:tmpl w:val="5D8ACCC6"/>
@@ -7581,7 +7989,7 @@
       </w:pPr>
     </w:lvl>
   </w:abstractNum>
-  <w:abstractNum w:abstractNumId="27" w15:restartNumberingAfterBreak="0">
+  <w:abstractNum w:abstractNumId="28" w15:restartNumberingAfterBreak="0">
     <w:nsid w:val="49453348"/>
     <w:multiLevelType w:val="hybridMultilevel"/>
     <w:tmpl w:val="5D8ACCC6"/>
@@ -7670,7 +8078,7 @@
       </w:pPr>
     </w:lvl>
   </w:abstractNum>
-  <w:abstractNum w:abstractNumId="28" w15:restartNumberingAfterBreak="0">
+  <w:abstractNum w:abstractNumId="29" w15:restartNumberingAfterBreak="0">
     <w:nsid w:val="4B912C74"/>
     <w:multiLevelType w:val="hybridMultilevel"/>
     <w:tmpl w:val="5D8ACCC6"/>
@@ -7759,7 +8167,7 @@
       </w:pPr>
     </w:lvl>
   </w:abstractNum>
-  <w:abstractNum w:abstractNumId="29" w15:restartNumberingAfterBreak="0">
+  <w:abstractNum w:abstractNumId="30" w15:restartNumberingAfterBreak="0">
     <w:nsid w:val="53900C91"/>
     <w:multiLevelType w:val="hybridMultilevel"/>
     <w:tmpl w:val="5D8ACCC6"/>
@@ -7848,7 +8256,7 @@
       </w:pPr>
     </w:lvl>
   </w:abstractNum>
-  <w:abstractNum w:abstractNumId="30" w15:restartNumberingAfterBreak="0">
+  <w:abstractNum w:abstractNumId="31" w15:restartNumberingAfterBreak="0">
     <w:nsid w:val="564F5596"/>
     <w:multiLevelType w:val="hybridMultilevel"/>
     <w:tmpl w:val="5D8ACCC6"/>
@@ -7937,7 +8345,7 @@
       </w:pPr>
     </w:lvl>
   </w:abstractNum>
-  <w:abstractNum w:abstractNumId="31" w15:restartNumberingAfterBreak="0">
+  <w:abstractNum w:abstractNumId="32" w15:restartNumberingAfterBreak="0">
     <w:nsid w:val="599F74D1"/>
     <w:multiLevelType w:val="hybridMultilevel"/>
     <w:tmpl w:val="81DA1D7E"/>
@@ -8023,7 +8431,7 @@
       </w:pPr>
     </w:lvl>
   </w:abstractNum>
-  <w:abstractNum w:abstractNumId="32" w15:restartNumberingAfterBreak="0">
+  <w:abstractNum w:abstractNumId="33" w15:restartNumberingAfterBreak="0">
     <w:nsid w:val="5B9D67C3"/>
     <w:multiLevelType w:val="hybridMultilevel"/>
     <w:tmpl w:val="E18A0026"/>
@@ -8136,7 +8544,7 @@
       </w:rPr>
     </w:lvl>
   </w:abstractNum>
-  <w:abstractNum w:abstractNumId="33" w15:restartNumberingAfterBreak="0">
+  <w:abstractNum w:abstractNumId="34" w15:restartNumberingAfterBreak="0">
     <w:nsid w:val="615B3AFC"/>
     <w:multiLevelType w:val="hybridMultilevel"/>
     <w:tmpl w:val="5D8ACCC6"/>
@@ -8225,7 +8633,7 @@
       </w:pPr>
     </w:lvl>
   </w:abstractNum>
-  <w:abstractNum w:abstractNumId="34" w15:restartNumberingAfterBreak="0">
+  <w:abstractNum w:abstractNumId="35" w15:restartNumberingAfterBreak="0">
     <w:nsid w:val="63B7212E"/>
     <w:multiLevelType w:val="hybridMultilevel"/>
     <w:tmpl w:val="7408C186"/>
@@ -8318,7 +8726,7 @@
       </w:pPr>
     </w:lvl>
   </w:abstractNum>
-  <w:abstractNum w:abstractNumId="35" w15:restartNumberingAfterBreak="0">
+  <w:abstractNum w:abstractNumId="36" w15:restartNumberingAfterBreak="0">
     <w:nsid w:val="64722C1D"/>
     <w:multiLevelType w:val="hybridMultilevel"/>
     <w:tmpl w:val="5D8ACCC6"/>
@@ -8407,7 +8815,7 @@
       </w:pPr>
     </w:lvl>
   </w:abstractNum>
-  <w:abstractNum w:abstractNumId="36" w15:restartNumberingAfterBreak="0">
+  <w:abstractNum w:abstractNumId="37" w15:restartNumberingAfterBreak="0">
     <w:nsid w:val="66911917"/>
     <w:multiLevelType w:val="hybridMultilevel"/>
     <w:tmpl w:val="5D8ACCC6"/>
@@ -8496,7 +8904,7 @@
       </w:pPr>
     </w:lvl>
   </w:abstractNum>
-  <w:abstractNum w:abstractNumId="37" w15:restartNumberingAfterBreak="0">
+  <w:abstractNum w:abstractNumId="38" w15:restartNumberingAfterBreak="0">
     <w:nsid w:val="694C5632"/>
     <w:multiLevelType w:val="hybridMultilevel"/>
     <w:tmpl w:val="13589172"/>
@@ -8582,7 +8990,7 @@
       </w:pPr>
     </w:lvl>
   </w:abstractNum>
-  <w:abstractNum w:abstractNumId="38" w15:restartNumberingAfterBreak="0">
+  <w:abstractNum w:abstractNumId="39" w15:restartNumberingAfterBreak="0">
     <w:nsid w:val="6A48213E"/>
     <w:multiLevelType w:val="hybridMultilevel"/>
     <w:tmpl w:val="5D8ACCC6"/>
@@ -8671,7 +9079,7 @@
       </w:pPr>
     </w:lvl>
   </w:abstractNum>
-  <w:abstractNum w:abstractNumId="39" w15:restartNumberingAfterBreak="0">
+  <w:abstractNum w:abstractNumId="40" w15:restartNumberingAfterBreak="0">
     <w:nsid w:val="6B306851"/>
     <w:multiLevelType w:val="hybridMultilevel"/>
     <w:tmpl w:val="56822EAC"/>
@@ -8757,7 +9165,7 @@
       </w:pPr>
     </w:lvl>
   </w:abstractNum>
-  <w:abstractNum w:abstractNumId="40" w15:restartNumberingAfterBreak="0">
+  <w:abstractNum w:abstractNumId="41" w15:restartNumberingAfterBreak="0">
     <w:nsid w:val="722D06CE"/>
     <w:multiLevelType w:val="hybridMultilevel"/>
     <w:tmpl w:val="5D8ACCC6"/>
@@ -8846,7 +9254,7 @@
       </w:pPr>
     </w:lvl>
   </w:abstractNum>
-  <w:abstractNum w:abstractNumId="41" w15:restartNumberingAfterBreak="0">
+  <w:abstractNum w:abstractNumId="42" w15:restartNumberingAfterBreak="0">
     <w:nsid w:val="7C0516A4"/>
     <w:multiLevelType w:val="hybridMultilevel"/>
     <w:tmpl w:val="5D8ACCC6"/>
@@ -8935,7 +9343,7 @@
       </w:pPr>
     </w:lvl>
   </w:abstractNum>
-  <w:abstractNum w:abstractNumId="42" w15:restartNumberingAfterBreak="0">
+  <w:abstractNum w:abstractNumId="43" w15:restartNumberingAfterBreak="0">
     <w:nsid w:val="7E320546"/>
     <w:multiLevelType w:val="multilevel"/>
     <w:tmpl w:val="0816001F"/>
@@ -9022,7 +9430,7 @@
     </w:lvl>
   </w:abstractNum>
   <w:num w:numId="1" w16cid:durableId="314451602">
-    <w:abstractNumId w:val="39"/>
+    <w:abstractNumId w:val="40"/>
   </w:num>
   <w:num w:numId="2" w16cid:durableId="987439853">
     <w:abstractNumId w:val="14"/>
@@ -9031,22 +9439,22 @@
     <w:abstractNumId w:val="3"/>
   </w:num>
   <w:num w:numId="4" w16cid:durableId="1832524679">
-    <w:abstractNumId w:val="22"/>
+    <w:abstractNumId w:val="23"/>
   </w:num>
   <w:num w:numId="5" w16cid:durableId="2130659648">
-    <w:abstractNumId w:val="32"/>
+    <w:abstractNumId w:val="33"/>
   </w:num>
   <w:num w:numId="6" w16cid:durableId="1913813101">
-    <w:abstractNumId w:val="23"/>
+    <w:abstractNumId w:val="24"/>
   </w:num>
   <w:num w:numId="7" w16cid:durableId="272631698">
     <w:abstractNumId w:val="8"/>
   </w:num>
   <w:num w:numId="8" w16cid:durableId="2003044240">
-    <w:abstractNumId w:val="25"/>
+    <w:abstractNumId w:val="26"/>
   </w:num>
   <w:num w:numId="9" w16cid:durableId="504174251">
-    <w:abstractNumId w:val="40"/>
+    <w:abstractNumId w:val="41"/>
   </w:num>
   <w:num w:numId="10" w16cid:durableId="1131944688">
     <w:abstractNumId w:val="2"/>
@@ -9067,37 +9475,37 @@
     <w:abstractNumId w:val="13"/>
   </w:num>
   <w:num w:numId="16" w16cid:durableId="2132279467">
-    <w:abstractNumId w:val="38"/>
+    <w:abstractNumId w:val="39"/>
   </w:num>
   <w:num w:numId="17" w16cid:durableId="810832646">
+    <w:abstractNumId w:val="37"/>
+  </w:num>
+  <w:num w:numId="18" w16cid:durableId="217590322">
+    <w:abstractNumId w:val="34"/>
+  </w:num>
+  <w:num w:numId="19" w16cid:durableId="901210548">
+    <w:abstractNumId w:val="42"/>
+  </w:num>
+  <w:num w:numId="20" w16cid:durableId="1288467377">
+    <w:abstractNumId w:val="30"/>
+  </w:num>
+  <w:num w:numId="21" w16cid:durableId="1654064261">
+    <w:abstractNumId w:val="20"/>
+  </w:num>
+  <w:num w:numId="22" w16cid:durableId="98986597">
+    <w:abstractNumId w:val="28"/>
+  </w:num>
+  <w:num w:numId="23" w16cid:durableId="1963802384">
+    <w:abstractNumId w:val="27"/>
+  </w:num>
+  <w:num w:numId="24" w16cid:durableId="94056628">
     <w:abstractNumId w:val="36"/>
   </w:num>
-  <w:num w:numId="18" w16cid:durableId="217590322">
-    <w:abstractNumId w:val="33"/>
-  </w:num>
-  <w:num w:numId="19" w16cid:durableId="901210548">
-    <w:abstractNumId w:val="41"/>
-  </w:num>
-  <w:num w:numId="20" w16cid:durableId="1288467377">
-    <w:abstractNumId w:val="29"/>
-  </w:num>
-  <w:num w:numId="21" w16cid:durableId="1654064261">
-    <w:abstractNumId w:val="19"/>
-  </w:num>
-  <w:num w:numId="22" w16cid:durableId="98986597">
-    <w:abstractNumId w:val="27"/>
-  </w:num>
-  <w:num w:numId="23" w16cid:durableId="1963802384">
-    <w:abstractNumId w:val="26"/>
-  </w:num>
-  <w:num w:numId="24" w16cid:durableId="94056628">
-    <w:abstractNumId w:val="35"/>
-  </w:num>
   <w:num w:numId="25" w16cid:durableId="761683913">
-    <w:abstractNumId w:val="30"/>
+    <w:abstractNumId w:val="31"/>
   </w:num>
   <w:num w:numId="26" w16cid:durableId="331875119">
-    <w:abstractNumId w:val="28"/>
+    <w:abstractNumId w:val="29"/>
   </w:num>
   <w:num w:numId="27" w16cid:durableId="355932480">
     <w:abstractNumId w:val="12"/>
@@ -9109,13 +9517,13 @@
     <w:abstractNumId w:val="10"/>
   </w:num>
   <w:num w:numId="30" w16cid:durableId="1222981028">
-    <w:abstractNumId w:val="24"/>
+    <w:abstractNumId w:val="25"/>
   </w:num>
   <w:num w:numId="31" w16cid:durableId="474564610">
     <w:abstractNumId w:val="7"/>
   </w:num>
   <w:num w:numId="32" w16cid:durableId="1218083133">
-    <w:abstractNumId w:val="21"/>
+    <w:abstractNumId w:val="22"/>
   </w:num>
   <w:num w:numId="33" w16cid:durableId="1627463211">
     <w:abstractNumId w:val="11"/>
@@ -9124,16 +9532,16 @@
     <w:abstractNumId w:val="1"/>
   </w:num>
   <w:num w:numId="35" w16cid:durableId="572467862">
-    <w:abstractNumId w:val="37"/>
+    <w:abstractNumId w:val="38"/>
   </w:num>
   <w:num w:numId="36" w16cid:durableId="326979411">
-    <w:abstractNumId w:val="31"/>
+    <w:abstractNumId w:val="32"/>
   </w:num>
   <w:num w:numId="37" w16cid:durableId="1583829190">
-    <w:abstractNumId w:val="42"/>
+    <w:abstractNumId w:val="43"/>
   </w:num>
   <w:num w:numId="38" w16cid:durableId="726957614">
-    <w:abstractNumId w:val="34"/>
+    <w:abstractNumId w:val="35"/>
   </w:num>
   <w:num w:numId="39" w16cid:durableId="46879236">
     <w:abstractNumId w:val="15"/>
@@ -9142,13 +9550,16 @@
     <w:abstractNumId w:val="17"/>
   </w:num>
   <w:num w:numId="41" w16cid:durableId="1084497669">
-    <w:abstractNumId w:val="18"/>
+    <w:abstractNumId w:val="19"/>
   </w:num>
   <w:num w:numId="42" w16cid:durableId="68115385">
     <w:abstractNumId w:val="6"/>
   </w:num>
   <w:num w:numId="43" w16cid:durableId="1202133118">
-    <w:abstractNumId w:val="20"/>
+    <w:abstractNumId w:val="21"/>
+  </w:num>
+  <w:num w:numId="44" w16cid:durableId="1607884033">
+    <w:abstractNumId w:val="18"/>
   </w:num>
   <w:numIdMacAtCleanup w:val="33"/>
 </w:numbering>

--- a/Documents/HabitaFlex_DP.docx
+++ b/Documents/HabitaFlex_DP.docx
@@ -343,7 +343,7 @@
           <w:sz w:val="28"/>
           <w:szCs w:val="28"/>
         </w:rPr>
-        <w:t xml:space="preserve">Joana </w:t>
+        <w:t xml:space="preserve">Edite </w:t>
       </w:r>
       <w:r>
         <w:rPr>
@@ -351,7 +351,23 @@
           <w:sz w:val="28"/>
           <w:szCs w:val="28"/>
         </w:rPr>
-        <w:t>Edite Vilas Boas</w:t>
+        <w:t>Joana</w:t>
+      </w:r>
+      <w:r>
+        <w:rPr>
+          <w:rFonts w:ascii="Garamond" w:hAnsi="Garamond"/>
+          <w:sz w:val="28"/>
+          <w:szCs w:val="28"/>
+        </w:rPr>
+        <w:t xml:space="preserve"> </w:t>
+      </w:r>
+      <w:r>
+        <w:rPr>
+          <w:rFonts w:ascii="Garamond" w:hAnsi="Garamond"/>
+          <w:sz w:val="28"/>
+          <w:szCs w:val="28"/>
+        </w:rPr>
+        <w:t>Vilas Boas</w:t>
       </w:r>
     </w:p>
     <w:p>
@@ -438,7 +454,7 @@
             </w:rPr>
             <w:fldChar w:fldCharType="separate"/>
           </w:r>
-          <w:hyperlink w:anchor="_Toc148374477" w:history="1">
+          <w:hyperlink w:anchor="_Toc148426489" w:history="1">
             <w:r>
               <w:rPr>
                 <w:rStyle w:val="Hiperligao"/>
@@ -483,7 +499,7 @@
                 <w:noProof/>
                 <w:webHidden/>
               </w:rPr>
-              <w:instrText xml:space="preserve"> PAGEREF _Toc148374477 \h </w:instrText>
+              <w:instrText xml:space="preserve"> PAGEREF _Toc148426489 \h </w:instrText>
             </w:r>
             <w:r>
               <w:rPr>
@@ -530,7 +546,7 @@
               <w14:ligatures w14:val="standardContextual"/>
             </w:rPr>
           </w:pPr>
-          <w:hyperlink w:anchor="_Toc148374478" w:history="1">
+          <w:hyperlink w:anchor="_Toc148426490" w:history="1">
             <w:r>
               <w:rPr>
                 <w:rStyle w:val="Hiperligao"/>
@@ -575,7 +591,7 @@
                 <w:noProof/>
                 <w:webHidden/>
               </w:rPr>
-              <w:instrText xml:space="preserve"> PAGEREF _Toc148374478 \h </w:instrText>
+              <w:instrText xml:space="preserve"> PAGEREF _Toc148426490 \h </w:instrText>
             </w:r>
             <w:r>
               <w:rPr>
@@ -596,6 +612,374 @@
                 <w:webHidden/>
               </w:rPr>
               <w:t>2</w:t>
+            </w:r>
+            <w:r>
+              <w:rPr>
+                <w:noProof/>
+                <w:webHidden/>
+              </w:rPr>
+              <w:fldChar w:fldCharType="end"/>
+            </w:r>
+          </w:hyperlink>
+        </w:p>
+        <w:p>
+          <w:pPr>
+            <w:pStyle w:val="ndice2"/>
+            <w:tabs>
+              <w:tab w:val="left" w:pos="1320"/>
+              <w:tab w:val="right" w:leader="dot" w:pos="8494"/>
+            </w:tabs>
+            <w:rPr>
+              <w:rFonts w:eastAsiaTheme="minorEastAsia"/>
+              <w:noProof/>
+              <w:kern w:val="2"/>
+              <w:sz w:val="22"/>
+              <w:lang w:eastAsia="pt-PT"/>
+              <w14:ligatures w14:val="standardContextual"/>
+            </w:rPr>
+          </w:pPr>
+          <w:hyperlink w:anchor="_Toc148426491" w:history="1">
+            <w:r>
+              <w:rPr>
+                <w:rStyle w:val="Hiperligao"/>
+                <w:noProof/>
+              </w:rPr>
+              <w:t>2.1.</w:t>
+            </w:r>
+            <w:r>
+              <w:rPr>
+                <w:rFonts w:eastAsiaTheme="minorEastAsia"/>
+                <w:noProof/>
+                <w:kern w:val="2"/>
+                <w:sz w:val="22"/>
+                <w:lang w:eastAsia="pt-PT"/>
+                <w14:ligatures w14:val="standardContextual"/>
+              </w:rPr>
+              <w:tab/>
+            </w:r>
+            <w:r>
+              <w:rPr>
+                <w:rStyle w:val="Hiperligao"/>
+                <w:noProof/>
+              </w:rPr>
+              <w:t>Quem é o cliente?</w:t>
+            </w:r>
+            <w:r>
+              <w:rPr>
+                <w:noProof/>
+                <w:webHidden/>
+              </w:rPr>
+              <w:tab/>
+            </w:r>
+            <w:r>
+              <w:rPr>
+                <w:noProof/>
+                <w:webHidden/>
+              </w:rPr>
+              <w:fldChar w:fldCharType="begin"/>
+            </w:r>
+            <w:r>
+              <w:rPr>
+                <w:noProof/>
+                <w:webHidden/>
+              </w:rPr>
+              <w:instrText xml:space="preserve"> PAGEREF _Toc148426491 \h </w:instrText>
+            </w:r>
+            <w:r>
+              <w:rPr>
+                <w:noProof/>
+                <w:webHidden/>
+              </w:rPr>
+            </w:r>
+            <w:r>
+              <w:rPr>
+                <w:noProof/>
+                <w:webHidden/>
+              </w:rPr>
+              <w:fldChar w:fldCharType="separate"/>
+            </w:r>
+            <w:r>
+              <w:rPr>
+                <w:noProof/>
+                <w:webHidden/>
+              </w:rPr>
+              <w:t>2</w:t>
+            </w:r>
+            <w:r>
+              <w:rPr>
+                <w:noProof/>
+                <w:webHidden/>
+              </w:rPr>
+              <w:fldChar w:fldCharType="end"/>
+            </w:r>
+          </w:hyperlink>
+        </w:p>
+        <w:p>
+          <w:pPr>
+            <w:pStyle w:val="ndice2"/>
+            <w:tabs>
+              <w:tab w:val="left" w:pos="1320"/>
+              <w:tab w:val="right" w:leader="dot" w:pos="8494"/>
+            </w:tabs>
+            <w:rPr>
+              <w:rFonts w:eastAsiaTheme="minorEastAsia"/>
+              <w:noProof/>
+              <w:kern w:val="2"/>
+              <w:sz w:val="22"/>
+              <w:lang w:eastAsia="pt-PT"/>
+              <w14:ligatures w14:val="standardContextual"/>
+            </w:rPr>
+          </w:pPr>
+          <w:hyperlink w:anchor="_Toc148426492" w:history="1">
+            <w:r>
+              <w:rPr>
+                <w:rStyle w:val="Hiperligao"/>
+                <w:noProof/>
+              </w:rPr>
+              <w:t>2.2.</w:t>
+            </w:r>
+            <w:r>
+              <w:rPr>
+                <w:rFonts w:eastAsiaTheme="minorEastAsia"/>
+                <w:noProof/>
+                <w:kern w:val="2"/>
+                <w:sz w:val="22"/>
+                <w:lang w:eastAsia="pt-PT"/>
+                <w14:ligatures w14:val="standardContextual"/>
+              </w:rPr>
+              <w:tab/>
+            </w:r>
+            <w:r>
+              <w:rPr>
+                <w:rStyle w:val="Hiperligao"/>
+                <w:noProof/>
+              </w:rPr>
+              <w:t>Quem são os utilizadores?</w:t>
+            </w:r>
+            <w:r>
+              <w:rPr>
+                <w:noProof/>
+                <w:webHidden/>
+              </w:rPr>
+              <w:tab/>
+            </w:r>
+            <w:r>
+              <w:rPr>
+                <w:noProof/>
+                <w:webHidden/>
+              </w:rPr>
+              <w:fldChar w:fldCharType="begin"/>
+            </w:r>
+            <w:r>
+              <w:rPr>
+                <w:noProof/>
+                <w:webHidden/>
+              </w:rPr>
+              <w:instrText xml:space="preserve"> PAGEREF _Toc148426492 \h </w:instrText>
+            </w:r>
+            <w:r>
+              <w:rPr>
+                <w:noProof/>
+                <w:webHidden/>
+              </w:rPr>
+            </w:r>
+            <w:r>
+              <w:rPr>
+                <w:noProof/>
+                <w:webHidden/>
+              </w:rPr>
+              <w:fldChar w:fldCharType="separate"/>
+            </w:r>
+            <w:r>
+              <w:rPr>
+                <w:noProof/>
+                <w:webHidden/>
+              </w:rPr>
+              <w:t>2</w:t>
+            </w:r>
+            <w:r>
+              <w:rPr>
+                <w:noProof/>
+                <w:webHidden/>
+              </w:rPr>
+              <w:fldChar w:fldCharType="end"/>
+            </w:r>
+          </w:hyperlink>
+        </w:p>
+        <w:p>
+          <w:pPr>
+            <w:pStyle w:val="ndice2"/>
+            <w:tabs>
+              <w:tab w:val="left" w:pos="1320"/>
+              <w:tab w:val="right" w:leader="dot" w:pos="8494"/>
+            </w:tabs>
+            <w:rPr>
+              <w:rFonts w:eastAsiaTheme="minorEastAsia"/>
+              <w:noProof/>
+              <w:kern w:val="2"/>
+              <w:sz w:val="22"/>
+              <w:lang w:eastAsia="pt-PT"/>
+              <w14:ligatures w14:val="standardContextual"/>
+            </w:rPr>
+          </w:pPr>
+          <w:hyperlink w:anchor="_Toc148426493" w:history="1">
+            <w:r>
+              <w:rPr>
+                <w:rStyle w:val="Hiperligao"/>
+                <w:noProof/>
+              </w:rPr>
+              <w:t>2.3.</w:t>
+            </w:r>
+            <w:r>
+              <w:rPr>
+                <w:rFonts w:eastAsiaTheme="minorEastAsia"/>
+                <w:noProof/>
+                <w:kern w:val="2"/>
+                <w:sz w:val="22"/>
+                <w:lang w:eastAsia="pt-PT"/>
+                <w14:ligatures w14:val="standardContextual"/>
+              </w:rPr>
+              <w:tab/>
+            </w:r>
+            <w:r>
+              <w:rPr>
+                <w:rStyle w:val="Hiperligao"/>
+                <w:noProof/>
+              </w:rPr>
+              <w:t>Melhorias do projeto no dia a dia dos utilizadores</w:t>
+            </w:r>
+            <w:r>
+              <w:rPr>
+                <w:noProof/>
+                <w:webHidden/>
+              </w:rPr>
+              <w:tab/>
+            </w:r>
+            <w:r>
+              <w:rPr>
+                <w:noProof/>
+                <w:webHidden/>
+              </w:rPr>
+              <w:fldChar w:fldCharType="begin"/>
+            </w:r>
+            <w:r>
+              <w:rPr>
+                <w:noProof/>
+                <w:webHidden/>
+              </w:rPr>
+              <w:instrText xml:space="preserve"> PAGEREF _Toc148426493 \h </w:instrText>
+            </w:r>
+            <w:r>
+              <w:rPr>
+                <w:noProof/>
+                <w:webHidden/>
+              </w:rPr>
+            </w:r>
+            <w:r>
+              <w:rPr>
+                <w:noProof/>
+                <w:webHidden/>
+              </w:rPr>
+              <w:fldChar w:fldCharType="separate"/>
+            </w:r>
+            <w:r>
+              <w:rPr>
+                <w:noProof/>
+                <w:webHidden/>
+              </w:rPr>
+              <w:t>2</w:t>
+            </w:r>
+            <w:r>
+              <w:rPr>
+                <w:noProof/>
+                <w:webHidden/>
+              </w:rPr>
+              <w:fldChar w:fldCharType="end"/>
+            </w:r>
+          </w:hyperlink>
+        </w:p>
+        <w:p>
+          <w:pPr>
+            <w:pStyle w:val="ndice2"/>
+            <w:tabs>
+              <w:tab w:val="left" w:pos="1320"/>
+              <w:tab w:val="right" w:leader="dot" w:pos="8494"/>
+            </w:tabs>
+            <w:rPr>
+              <w:rFonts w:eastAsiaTheme="minorEastAsia"/>
+              <w:noProof/>
+              <w:kern w:val="2"/>
+              <w:sz w:val="22"/>
+              <w:lang w:eastAsia="pt-PT"/>
+              <w14:ligatures w14:val="standardContextual"/>
+            </w:rPr>
+          </w:pPr>
+          <w:hyperlink w:anchor="_Toc148426494" w:history="1">
+            <w:r>
+              <w:rPr>
+                <w:rStyle w:val="Hiperligao"/>
+                <w:noProof/>
+              </w:rPr>
+              <w:t>2.4.</w:t>
+            </w:r>
+            <w:r>
+              <w:rPr>
+                <w:rFonts w:eastAsiaTheme="minorEastAsia"/>
+                <w:noProof/>
+                <w:kern w:val="2"/>
+                <w:sz w:val="22"/>
+                <w:lang w:eastAsia="pt-PT"/>
+                <w14:ligatures w14:val="standardContextual"/>
+              </w:rPr>
+              <w:tab/>
+            </w:r>
+            <w:r>
+              <w:rPr>
+                <w:rStyle w:val="Hiperligao"/>
+                <w:noProof/>
+              </w:rPr>
+              <w:t>Partes Interessadas/Não Interessadas</w:t>
+            </w:r>
+            <w:r>
+              <w:rPr>
+                <w:noProof/>
+                <w:webHidden/>
+              </w:rPr>
+              <w:tab/>
+            </w:r>
+            <w:r>
+              <w:rPr>
+                <w:noProof/>
+                <w:webHidden/>
+              </w:rPr>
+              <w:fldChar w:fldCharType="begin"/>
+            </w:r>
+            <w:r>
+              <w:rPr>
+                <w:noProof/>
+                <w:webHidden/>
+              </w:rPr>
+              <w:instrText xml:space="preserve"> PAGEREF _Toc148426494 \h </w:instrText>
+            </w:r>
+            <w:r>
+              <w:rPr>
+                <w:noProof/>
+                <w:webHidden/>
+              </w:rPr>
+            </w:r>
+            <w:r>
+              <w:rPr>
+                <w:noProof/>
+                <w:webHidden/>
+              </w:rPr>
+              <w:fldChar w:fldCharType="separate"/>
+            </w:r>
+            <w:r>
+              <w:rPr>
+                <w:noProof/>
+                <w:webHidden/>
+              </w:rPr>
+              <w:t>3</w:t>
             </w:r>
             <w:r>
               <w:rPr>
@@ -622,7 +1006,7 @@
               <w14:ligatures w14:val="standardContextual"/>
             </w:rPr>
           </w:pPr>
-          <w:hyperlink w:anchor="_Toc148374479" w:history="1">
+          <w:hyperlink w:anchor="_Toc148426495" w:history="1">
             <w:r>
               <w:rPr>
                 <w:rStyle w:val="Hiperligao"/>
@@ -667,7 +1051,7 @@
                 <w:noProof/>
                 <w:webHidden/>
               </w:rPr>
-              <w:instrText xml:space="preserve"> PAGEREF _Toc148374479 \h </w:instrText>
+              <w:instrText xml:space="preserve"> PAGEREF _Toc148426495 \h </w:instrText>
             </w:r>
             <w:r>
               <w:rPr>
@@ -687,7 +1071,7 @@
                 <w:noProof/>
                 <w:webHidden/>
               </w:rPr>
-              <w:t>3</w:t>
+              <w:t>4</w:t>
             </w:r>
             <w:r>
               <w:rPr>
@@ -714,7 +1098,7 @@
               <w14:ligatures w14:val="standardContextual"/>
             </w:rPr>
           </w:pPr>
-          <w:hyperlink w:anchor="_Toc148374480" w:history="1">
+          <w:hyperlink w:anchor="_Toc148426496" w:history="1">
             <w:r>
               <w:rPr>
                 <w:rStyle w:val="Hiperligao"/>
@@ -759,7 +1143,7 @@
                 <w:noProof/>
                 <w:webHidden/>
               </w:rPr>
-              <w:instrText xml:space="preserve"> PAGEREF _Toc148374480 \h </w:instrText>
+              <w:instrText xml:space="preserve"> PAGEREF _Toc148426496 \h </w:instrText>
             </w:r>
             <w:r>
               <w:rPr>
@@ -779,7 +1163,7 @@
                 <w:noProof/>
                 <w:webHidden/>
               </w:rPr>
-              <w:t>3</w:t>
+              <w:t>4</w:t>
             </w:r>
             <w:r>
               <w:rPr>
@@ -806,7 +1190,7 @@
               <w14:ligatures w14:val="standardContextual"/>
             </w:rPr>
           </w:pPr>
-          <w:hyperlink w:anchor="_Toc148374481" w:history="1">
+          <w:hyperlink w:anchor="_Toc148426497" w:history="1">
             <w:r>
               <w:rPr>
                 <w:rStyle w:val="Hiperligao"/>
@@ -851,7 +1235,7 @@
                 <w:noProof/>
                 <w:webHidden/>
               </w:rPr>
-              <w:instrText xml:space="preserve"> PAGEREF _Toc148374481 \h </w:instrText>
+              <w:instrText xml:space="preserve"> PAGEREF _Toc148426497 \h </w:instrText>
             </w:r>
             <w:r>
               <w:rPr>
@@ -898,7 +1282,7 @@
               <w14:ligatures w14:val="standardContextual"/>
             </w:rPr>
           </w:pPr>
-          <w:hyperlink w:anchor="_Toc148374482" w:history="1">
+          <w:hyperlink w:anchor="_Toc148426498" w:history="1">
             <w:r>
               <w:rPr>
                 <w:rStyle w:val="Hiperligao"/>
@@ -943,7 +1327,7 @@
                 <w:noProof/>
                 <w:webHidden/>
               </w:rPr>
-              <w:instrText xml:space="preserve"> PAGEREF _Toc148374482 \h </w:instrText>
+              <w:instrText xml:space="preserve"> PAGEREF _Toc148426498 \h </w:instrText>
             </w:r>
             <w:r>
               <w:rPr>
@@ -990,7 +1374,7 @@
               <w14:ligatures w14:val="standardContextual"/>
             </w:rPr>
           </w:pPr>
-          <w:hyperlink w:anchor="_Toc148374483" w:history="1">
+          <w:hyperlink w:anchor="_Toc148426499" w:history="1">
             <w:r>
               <w:rPr>
                 <w:rStyle w:val="Hiperligao"/>
@@ -1035,7 +1419,7 @@
                 <w:noProof/>
                 <w:webHidden/>
               </w:rPr>
-              <w:instrText xml:space="preserve"> PAGEREF _Toc148374483 \h </w:instrText>
+              <w:instrText xml:space="preserve"> PAGEREF _Toc148426499 \h </w:instrText>
             </w:r>
             <w:r>
               <w:rPr>
@@ -1082,7 +1466,7 @@
               <w14:ligatures w14:val="standardContextual"/>
             </w:rPr>
           </w:pPr>
-          <w:hyperlink w:anchor="_Toc148374484" w:history="1">
+          <w:hyperlink w:anchor="_Toc148426500" w:history="1">
             <w:r>
               <w:rPr>
                 <w:rStyle w:val="Hiperligao"/>
@@ -1127,7 +1511,7 @@
                 <w:noProof/>
                 <w:webHidden/>
               </w:rPr>
-              <w:instrText xml:space="preserve"> PAGEREF _Toc148374484 \h </w:instrText>
+              <w:instrText xml:space="preserve"> PAGEREF _Toc148426500 \h </w:instrText>
             </w:r>
             <w:r>
               <w:rPr>
@@ -1174,7 +1558,7 @@
               <w14:ligatures w14:val="standardContextual"/>
             </w:rPr>
           </w:pPr>
-          <w:hyperlink w:anchor="_Toc148374485" w:history="1">
+          <w:hyperlink w:anchor="_Toc148426501" w:history="1">
             <w:r>
               <w:rPr>
                 <w:rStyle w:val="Hiperligao"/>
@@ -1219,7 +1603,7 @@
                 <w:noProof/>
                 <w:webHidden/>
               </w:rPr>
-              <w:instrText xml:space="preserve"> PAGEREF _Toc148374485 \h </w:instrText>
+              <w:instrText xml:space="preserve"> PAGEREF _Toc148426501 \h </w:instrText>
             </w:r>
             <w:r>
               <w:rPr>
@@ -1266,7 +1650,7 @@
               <w14:ligatures w14:val="standardContextual"/>
             </w:rPr>
           </w:pPr>
-          <w:hyperlink w:anchor="_Toc148374486" w:history="1">
+          <w:hyperlink w:anchor="_Toc148426502" w:history="1">
             <w:r>
               <w:rPr>
                 <w:rStyle w:val="Hiperligao"/>
@@ -1311,7 +1695,7 @@
                 <w:noProof/>
                 <w:webHidden/>
               </w:rPr>
-              <w:instrText xml:space="preserve"> PAGEREF _Toc148374486 \h </w:instrText>
+              <w:instrText xml:space="preserve"> PAGEREF _Toc148426502 \h </w:instrText>
             </w:r>
             <w:r>
               <w:rPr>
@@ -1358,7 +1742,7 @@
               <w14:ligatures w14:val="standardContextual"/>
             </w:rPr>
           </w:pPr>
-          <w:hyperlink w:anchor="_Toc148374487" w:history="1">
+          <w:hyperlink w:anchor="_Toc148426503" w:history="1">
             <w:r>
               <w:rPr>
                 <w:rStyle w:val="Hiperligao"/>
@@ -1403,7 +1787,7 @@
                 <w:noProof/>
                 <w:webHidden/>
               </w:rPr>
-              <w:instrText xml:space="preserve"> PAGEREF _Toc148374487 \h </w:instrText>
+              <w:instrText xml:space="preserve"> PAGEREF _Toc148426503 \h </w:instrText>
             </w:r>
             <w:r>
               <w:rPr>
@@ -1450,7 +1834,7 @@
               <w14:ligatures w14:val="standardContextual"/>
             </w:rPr>
           </w:pPr>
-          <w:hyperlink w:anchor="_Toc148374488" w:history="1">
+          <w:hyperlink w:anchor="_Toc148426504" w:history="1">
             <w:r>
               <w:rPr>
                 <w:rStyle w:val="Hiperligao"/>
@@ -1495,7 +1879,7 @@
                 <w:noProof/>
                 <w:webHidden/>
               </w:rPr>
-              <w:instrText xml:space="preserve"> PAGEREF _Toc148374488 \h </w:instrText>
+              <w:instrText xml:space="preserve"> PAGEREF _Toc148426504 \h </w:instrText>
             </w:r>
             <w:r>
               <w:rPr>
@@ -1542,7 +1926,7 @@
               <w14:ligatures w14:val="standardContextual"/>
             </w:rPr>
           </w:pPr>
-          <w:hyperlink w:anchor="_Toc148374489" w:history="1">
+          <w:hyperlink w:anchor="_Toc148426505" w:history="1">
             <w:r>
               <w:rPr>
                 <w:rStyle w:val="Hiperligao"/>
@@ -1587,7 +1971,7 @@
                 <w:noProof/>
                 <w:webHidden/>
               </w:rPr>
-              <w:instrText xml:space="preserve"> PAGEREF _Toc148374489 \h </w:instrText>
+              <w:instrText xml:space="preserve"> PAGEREF _Toc148426505 \h </w:instrText>
             </w:r>
             <w:r>
               <w:rPr>
@@ -1634,7 +2018,7 @@
               <w14:ligatures w14:val="standardContextual"/>
             </w:rPr>
           </w:pPr>
-          <w:hyperlink w:anchor="_Toc148374490" w:history="1">
+          <w:hyperlink w:anchor="_Toc148426506" w:history="1">
             <w:r>
               <w:rPr>
                 <w:rStyle w:val="Hiperligao"/>
@@ -1679,7 +2063,7 @@
                 <w:noProof/>
                 <w:webHidden/>
               </w:rPr>
-              <w:instrText xml:space="preserve"> PAGEREF _Toc148374490 \h </w:instrText>
+              <w:instrText xml:space="preserve"> PAGEREF _Toc148426506 \h </w:instrText>
             </w:r>
             <w:r>
               <w:rPr>
@@ -1726,7 +2110,7 @@
               <w14:ligatures w14:val="standardContextual"/>
             </w:rPr>
           </w:pPr>
-          <w:hyperlink w:anchor="_Toc148374491" w:history="1">
+          <w:hyperlink w:anchor="_Toc148426507" w:history="1">
             <w:r>
               <w:rPr>
                 <w:rStyle w:val="Hiperligao"/>
@@ -1771,7 +2155,7 @@
                 <w:noProof/>
                 <w:webHidden/>
               </w:rPr>
-              <w:instrText xml:space="preserve"> PAGEREF _Toc148374491 \h </w:instrText>
+              <w:instrText xml:space="preserve"> PAGEREF _Toc148426507 \h </w:instrText>
             </w:r>
             <w:r>
               <w:rPr>
@@ -1818,7 +2202,7 @@
               <w14:ligatures w14:val="standardContextual"/>
             </w:rPr>
           </w:pPr>
-          <w:hyperlink w:anchor="_Toc148374492" w:history="1">
+          <w:hyperlink w:anchor="_Toc148426508" w:history="1">
             <w:r>
               <w:rPr>
                 <w:rStyle w:val="Hiperligao"/>
@@ -1863,7 +2247,7 @@
                 <w:noProof/>
                 <w:webHidden/>
               </w:rPr>
-              <w:instrText xml:space="preserve"> PAGEREF _Toc148374492 \h </w:instrText>
+              <w:instrText xml:space="preserve"> PAGEREF _Toc148426508 \h </w:instrText>
             </w:r>
             <w:r>
               <w:rPr>
@@ -1979,7 +2363,7 @@
         </w:rPr>
         <w:fldChar w:fldCharType="separate"/>
       </w:r>
-      <w:hyperlink w:anchor="_Toc148374471" w:history="1">
+      <w:hyperlink w:anchor="_Toc148426509" w:history="1">
         <w:r>
           <w:rPr>
             <w:rStyle w:val="Hiperligao"/>
@@ -2006,7 +2390,7 @@
             <w:noProof/>
             <w:webHidden/>
           </w:rPr>
-          <w:instrText xml:space="preserve"> PAGEREF _Toc148374471 \h </w:instrText>
+          <w:instrText xml:space="preserve"> PAGEREF _Toc148426509 \h </w:instrText>
         </w:r>
         <w:r>
           <w:rPr>
@@ -2083,7 +2467,7 @@
         </w:numPr>
         <w:ind w:left="811" w:hanging="357"/>
       </w:pPr>
-      <w:bookmarkStart w:id="0" w:name="_Toc148374477"/>
+      <w:bookmarkStart w:id="0" w:name="_Toc148426489"/>
       <w:r>
         <w:lastRenderedPageBreak/>
         <w:t>Introdução</w:t>
@@ -2092,72 +2476,29 @@
     </w:p>
     <w:p>
       <w:r>
-        <w:t xml:space="preserve">Num cenário global crescentemente interligado e digital, o sector imobiliário não se deixou ficar para trás e também sofreu uma significativa metamorfose. O tradicional processo de procura, venda e arrendamento de propriedades, que antes dependia quase unicamente de visitas presenciais e negociações prolongadas, tem agora a hipótese de se transformar numa experiência mais dinâmica e centrada no utilizador. É neste enquadramento que se apresenta a proposta de </w:t>
-      </w:r>
-      <w:r>
-        <w:t>projeto</w:t>
-      </w:r>
-      <w:r>
-        <w:t xml:space="preserve"> dos alunos do 3º ano do curso de Licenciatura em Engenharia de Sistemas Informáticos do Instituto Politécnico do Cávado e do Ave.</w:t>
-      </w:r>
-    </w:p>
-    <w:p>
-      <w:r>
-        <w:t xml:space="preserve">Com foco no tema "Habitação", este </w:t>
-      </w:r>
-      <w:r>
-        <w:t>projeto</w:t>
-      </w:r>
-      <w:r>
-        <w:t xml:space="preserve"> procura abordar e solucionar os desafios próprios do mercado imobiliário através da </w:t>
-      </w:r>
-      <w:r>
-        <w:t>conceção</w:t>
-      </w:r>
-      <w:r>
-        <w:t xml:space="preserve"> de uma plataforma digital. Este documento pretende detalhar e registar todo o empenho e planeamento associados às disciplinas de </w:t>
-      </w:r>
-      <w:r>
-        <w:t>Projeto</w:t>
-      </w:r>
-      <w:r>
-        <w:t xml:space="preserve"> Aplicado e Programação de Dispositivos Móveis, contribuindo, desta forma, para a formação prática e teórica dos estudantes envolvidos.</w:t>
-      </w:r>
-    </w:p>
-    <w:p>
-      <w:r>
-        <w:t xml:space="preserve">A visão desta plataforma não se cinge somente a uma ferramenta digital. O </w:t>
-      </w:r>
-      <w:r>
-        <w:t>objetivo</w:t>
-      </w:r>
-      <w:r>
-        <w:t xml:space="preserve"> ambicioso passa por reformular a maneira como as </w:t>
-      </w:r>
-      <w:r>
-        <w:t>transações</w:t>
-      </w:r>
-      <w:r>
-        <w:t xml:space="preserve"> imobiliárias são realizadas na </w:t>
-      </w:r>
-      <w:r>
-        <w:t>atualidade</w:t>
-      </w:r>
-      <w:r>
-        <w:t xml:space="preserve">. Num mercado que tem evidenciado um robusto crescimento nos últimos anos, torna-se crucial propor soluções que vão ao encontro das expectativas e necessidades dos utilizadores contemporâneos. A plataforma almeja centralizar e descomplicar o processo, tornando-o mais fluido, transparente e acessível. Para as entidades, quer sejam individuais ou </w:t>
-      </w:r>
-      <w:r>
-        <w:t>coletivas</w:t>
-      </w:r>
-      <w:r>
-        <w:t>, interessadas em comprar, vender ou arrendar imóveis, esta plataforma aspira tornar-se o ponto de referência no mercado digital imobiliário.</w:t>
-      </w:r>
-    </w:p>
-    <w:p/>
-    <w:p/>
-    <w:p/>
-    <w:p/>
-    <w:p/>
+        <w:t>Num cenário global crescentemente interligado e digital, o sector imobiliário não se deixou ficar para trás e também sofreu uma significativa metamorfose. O tradicional processo de procura, venda e arrendamento de propriedades, que antes dependia quase unicamente de visitas presenciais e negociações prolongadas, tem agora a hipótese de se transformar numa experiência mais dinâmica e centrada no utilizador. É neste enquadramento que se apresenta a proposta de projeto dos alunos do 3º ano do curso de Licenciatura em Engenharia de Sistemas Informáticos do Instituto Politécnico do Cávado e do Ave.</w:t>
+      </w:r>
+    </w:p>
+    <w:p>
+      <w:r>
+        <w:t>Com foco no tema "Habitação", este projeto procura abordar e solucionar os desafios próprios do mercado imobiliário através da conceção de uma plataforma digital. Este documento pretende detalhar e registar todo o empenho e planeamento associados às disciplinas de Projeto Aplicado e Programação de Dispositivos Móveis, contribuindo, desta forma, para a formação prática e teórica dos estudantes envolvidos.</w:t>
+      </w:r>
+    </w:p>
+    <w:p>
+      <w:r>
+        <w:t>A visão desta plataforma não se cinge somente a uma ferramenta digital. O objetivo ambicioso passa por reformular a maneira como as transações imobiliárias são realizadas na atualidade. Num mercado que tem evidenciado um robusto crescimento nos últimos anos, torna-se crucial propor soluções que vão ao encontro das expectativas e necessidades dos utilizadores contemporâneos. A plataforma almeja centralizar e descomplicar o processo, tornando-o mais fluido, transparente e acessível. Para as entidades, quer sejam individuais ou coletivas, interessadas em comprar, vender ou arrendar imóveis, esta plataforma aspira tornar-se o ponto de referência no mercado digital imobiliário.</w:t>
+      </w:r>
+    </w:p>
+    <w:p>
+      <w:pPr>
+        <w:spacing w:after="160" w:line="259" w:lineRule="auto"/>
+        <w:ind w:firstLine="0"/>
+        <w:jc w:val="left"/>
+      </w:pPr>
+      <w:r>
+        <w:br w:type="page"/>
+      </w:r>
+    </w:p>
     <w:p>
       <w:pPr>
         <w:pStyle w:val="Ttulo1"/>
@@ -2166,7 +2507,7 @@
           <w:numId w:val="2"/>
         </w:numPr>
       </w:pPr>
-      <w:bookmarkStart w:id="1" w:name="_Toc148374478"/>
+      <w:bookmarkStart w:id="1" w:name="_Toc148426490"/>
       <w:r>
         <w:lastRenderedPageBreak/>
         <w:t>Contextualização</w:t>
@@ -2176,8 +2517,7 @@
     <w:p>
       <w:pPr>
         <w:spacing w:after="160" w:line="259" w:lineRule="auto"/>
-        <w:ind w:firstLine="0"/>
-        <w:jc w:val="left"/>
+        <w:ind w:firstLine="360"/>
       </w:pPr>
       <w:r>
         <w:t>O setor imobiliário é um dos pilares fundamentais da economia global, representando uma parcela significativa do investimento e da riqueza mundial. Durante décadas, a compra, venda e alugue</w:t>
@@ -2200,13 +2540,6 @@
       <w:r>
         <w:t xml:space="preserve"> informação e a crescente globalização mudaram drasticamente este cenário.</w:t>
       </w:r>
-    </w:p>
-    <w:p>
-      <w:pPr>
-        <w:spacing w:after="160" w:line="259" w:lineRule="auto"/>
-        <w:ind w:firstLine="0"/>
-        <w:jc w:val="left"/>
-      </w:pPr>
     </w:p>
     <w:p>
       <w:pPr>
@@ -2216,9 +2549,11 @@
           <w:numId w:val="2"/>
         </w:numPr>
       </w:pPr>
+      <w:bookmarkStart w:id="2" w:name="_Toc148426491"/>
       <w:r>
         <w:t>Quem é o cliente?</w:t>
       </w:r>
+      <w:bookmarkEnd w:id="2"/>
     </w:p>
     <w:p>
       <w:r>
@@ -2257,9 +2592,11 @@
           <w:numId w:val="2"/>
         </w:numPr>
       </w:pPr>
+      <w:bookmarkStart w:id="3" w:name="_Toc148426492"/>
       <w:r>
         <w:t>Quem são os utilizadores?</w:t>
       </w:r>
+      <w:bookmarkEnd w:id="3"/>
     </w:p>
     <w:p>
       <w:r>
@@ -2269,25 +2606,7 @@
         <w:t>só</w:t>
       </w:r>
       <w:r>
-        <w:t xml:space="preserve"> os clientes finais, mas também agentes imobiliários, empresas de gestão de propriedades, bancos e outras instituições financeiras, entre outros. Em suma, engloba todos aqueles que, </w:t>
-      </w:r>
-      <w:r>
-        <w:t>direta</w:t>
-      </w:r>
-      <w:r>
-        <w:t xml:space="preserve"> ou </w:t>
-      </w:r>
-      <w:r>
-        <w:t>indiretamente</w:t>
-      </w:r>
-      <w:r>
-        <w:t xml:space="preserve">, participam no processo de </w:t>
-      </w:r>
-      <w:r>
-        <w:t>transação</w:t>
-      </w:r>
-      <w:r>
-        <w:t xml:space="preserve"> imobiliária e que podem beneficiar de uma plataforma digital.</w:t>
+        <w:t xml:space="preserve"> os clientes finais, mas também agentes imobiliários, empresas de gestão de propriedades, bancos e outras instituições financeiras, entre outros. Em suma, engloba todos aqueles que, direta ou indiretamente, participam no processo de transação imobiliária e que podem beneficiar de uma plataforma digital.</w:t>
       </w:r>
     </w:p>
     <w:p>
@@ -2298,15 +2617,16 @@
           <w:numId w:val="2"/>
         </w:numPr>
       </w:pPr>
+      <w:bookmarkStart w:id="4" w:name="_Toc148426493"/>
       <w:r>
         <w:t>Melhorias do projeto no dia a dia dos utilizadores</w:t>
       </w:r>
+      <w:bookmarkEnd w:id="4"/>
     </w:p>
     <w:p>
       <w:pPr>
         <w:spacing w:after="160" w:line="259" w:lineRule="auto"/>
-        <w:ind w:firstLine="0"/>
-        <w:jc w:val="left"/>
+        <w:ind w:firstLine="360"/>
       </w:pPr>
       <w:r>
         <w:t>A plataforma proposta visa revolucionar o quotidiano dos utilizadores ao:</w:t>
@@ -2317,10 +2637,9 @@
         <w:pStyle w:val="PargrafodaLista"/>
         <w:numPr>
           <w:ilvl w:val="0"/>
-          <w:numId w:val="44"/>
+          <w:numId w:val="45"/>
         </w:numPr>
         <w:spacing w:after="160" w:line="259" w:lineRule="auto"/>
-        <w:jc w:val="left"/>
       </w:pPr>
       <w:r>
         <w:t>Diminuir o tempo necessário para encontrar a propriedade ideal através de um sistema de pesquisa avançado.</w:t>
@@ -2331,10 +2650,9 @@
         <w:pStyle w:val="PargrafodaLista"/>
         <w:numPr>
           <w:ilvl w:val="0"/>
-          <w:numId w:val="44"/>
+          <w:numId w:val="45"/>
         </w:numPr>
         <w:spacing w:after="160" w:line="259" w:lineRule="auto"/>
-        <w:jc w:val="left"/>
       </w:pPr>
       <w:r>
         <w:t>Simplificar o processo de listagem para vendedores e agentes, tornando-o mais intuitivo.</w:t>
@@ -2345,19 +2663,12 @@
         <w:pStyle w:val="PargrafodaLista"/>
         <w:numPr>
           <w:ilvl w:val="0"/>
-          <w:numId w:val="44"/>
+          <w:numId w:val="45"/>
         </w:numPr>
         <w:spacing w:after="160" w:line="259" w:lineRule="auto"/>
-        <w:jc w:val="left"/>
-      </w:pPr>
-      <w:r>
-        <w:t xml:space="preserve">Facilitar a comunicação </w:t>
-      </w:r>
-      <w:r>
-        <w:t>direta</w:t>
-      </w:r>
-      <w:r>
-        <w:t xml:space="preserve"> entre as partes envolvidas.</w:t>
+      </w:pPr>
+      <w:r>
+        <w:t>Facilitar a comunicação direta entre as partes envolvidas.</w:t>
       </w:r>
     </w:p>
     <w:p>
@@ -2365,26 +2676,13 @@
         <w:pStyle w:val="PargrafodaLista"/>
         <w:numPr>
           <w:ilvl w:val="0"/>
-          <w:numId w:val="44"/>
+          <w:numId w:val="45"/>
         </w:numPr>
         <w:spacing w:after="160" w:line="259" w:lineRule="auto"/>
-        <w:jc w:val="left"/>
-      </w:pPr>
-      <w:r>
-        <w:t xml:space="preserve">Proporcionar uma experiência de utilizador </w:t>
-      </w:r>
-      <w:r>
-        <w:t>otimizada</w:t>
-      </w:r>
-      <w:r>
-        <w:t xml:space="preserve"> para dispositivos móveis, permitindo a pesquisa e negociação de propriedades em movimento.</w:t>
-      </w:r>
-    </w:p>
-    <w:p>
-      <w:pPr>
-        <w:spacing w:after="160" w:line="259" w:lineRule="auto"/>
-        <w:jc w:val="left"/>
-      </w:pPr>
+      </w:pPr>
+      <w:r>
+        <w:t>Proporcionar uma experiência de utilizador otimizada para dispositivos móveis, permitindo a pesquisa e negociação de propriedades em movimento.</w:t>
+      </w:r>
     </w:p>
     <w:p>
       <w:pPr>
@@ -2394,20 +2692,20 @@
           <w:numId w:val="2"/>
         </w:numPr>
       </w:pPr>
+      <w:bookmarkStart w:id="5" w:name="_Toc148426494"/>
       <w:r>
         <w:lastRenderedPageBreak/>
         <w:t>Partes Interessadas/Não Interessadas</w:t>
       </w:r>
+      <w:bookmarkEnd w:id="5"/>
     </w:p>
     <w:p>
       <w:r>
         <w:t xml:space="preserve">As partes interessadas são todos os compradores, vendedores e arrendatários, tal como </w:t>
       </w:r>
-      <w:proofErr w:type="gramStart"/>
-      <w:r>
-        <w:t>agencias</w:t>
-      </w:r>
-      <w:proofErr w:type="gramEnd"/>
+      <w:r>
+        <w:t>agências</w:t>
+      </w:r>
       <w:r>
         <w:t xml:space="preserve"> e empresas de construção e promoção imobiliária.</w:t>
       </w:r>
@@ -2417,7 +2715,16 @@
         <w:t>As partes não interessadas poderão ser empresas que disponibilizam plataformas concorrentes, ou entidades que operam estritamente sob o modelo tradicional e resistem à digitalização</w:t>
       </w:r>
     </w:p>
-    <w:p/>
+    <w:p>
+      <w:pPr>
+        <w:spacing w:after="160" w:line="259" w:lineRule="auto"/>
+        <w:ind w:firstLine="0"/>
+        <w:jc w:val="left"/>
+      </w:pPr>
+      <w:r>
+        <w:br w:type="page"/>
+      </w:r>
+    </w:p>
     <w:p>
       <w:pPr>
         <w:pStyle w:val="Ttulo1"/>
@@ -2426,14 +2733,15 @@
           <w:numId w:val="2"/>
         </w:numPr>
       </w:pPr>
-      <w:bookmarkStart w:id="2" w:name="_Toc148374479"/>
-      <w:r>
+      <w:bookmarkStart w:id="6" w:name="_Toc148426495"/>
+      <w:r>
+        <w:lastRenderedPageBreak/>
         <w:t>Prop</w:t>
       </w:r>
       <w:r>
         <w:t>osta de sistema</w:t>
       </w:r>
-      <w:bookmarkEnd w:id="2"/>
+      <w:bookmarkEnd w:id="6"/>
     </w:p>
     <w:p>
       <w:r>
@@ -2493,11 +2801,11 @@
           <w:numId w:val="2"/>
         </w:numPr>
       </w:pPr>
-      <w:bookmarkStart w:id="3" w:name="_Toc148374480"/>
+      <w:bookmarkStart w:id="7" w:name="_Toc148426496"/>
       <w:r>
         <w:t>Requisitos Funcionais</w:t>
       </w:r>
-      <w:bookmarkEnd w:id="3"/>
+      <w:bookmarkEnd w:id="7"/>
     </w:p>
     <w:p>
       <w:r>
@@ -2544,6 +2852,13 @@
         </w:rPr>
         <w:t xml:space="preserve"> – Pesquisa</w:t>
       </w:r>
+      <w:r>
+        <w:rPr>
+          <w:b/>
+          <w:bCs/>
+        </w:rPr>
+        <w:t>:</w:t>
+      </w:r>
     </w:p>
     <w:p>
       <w:pPr>
@@ -2650,7 +2965,6 @@
           <w:b/>
           <w:bCs/>
         </w:rPr>
-        <w:lastRenderedPageBreak/>
         <w:t xml:space="preserve">RF03 </w:t>
       </w:r>
       <w:r>
@@ -2720,6 +3034,16 @@
     </w:p>
     <w:p>
       <w:pPr>
+        <w:spacing w:after="160" w:line="259" w:lineRule="auto"/>
+        <w:ind w:firstLine="0"/>
+        <w:jc w:val="left"/>
+      </w:pPr>
+      <w:r>
+        <w:br w:type="page"/>
+      </w:r>
+    </w:p>
+    <w:p>
+      <w:pPr>
         <w:pStyle w:val="PargrafodaLista"/>
         <w:numPr>
           <w:ilvl w:val="0"/>
@@ -2735,6 +3059,7 @@
           <w:b/>
           <w:bCs/>
         </w:rPr>
+        <w:lastRenderedPageBreak/>
         <w:t xml:space="preserve">RF04 </w:t>
       </w:r>
       <w:r>
@@ -3019,6 +3344,13 @@
         </w:rPr>
         <w:t>Notificações</w:t>
       </w:r>
+      <w:r>
+        <w:rPr>
+          <w:b/>
+          <w:bCs/>
+        </w:rPr>
+        <w:t>:</w:t>
+      </w:r>
     </w:p>
     <w:p>
       <w:pPr>
@@ -3031,6 +3363,8 @@
       <w:r>
         <w:t>A plataforma deve permitir configurar alertas para determinado tipo de imóvel.</w:t>
       </w:r>
+    </w:p>
+    <w:p>
       <w:r>
         <w:br w:type="page"/>
       </w:r>
@@ -3043,12 +3377,12 @@
           <w:numId w:val="2"/>
         </w:numPr>
       </w:pPr>
-      <w:bookmarkStart w:id="4" w:name="_Toc148374481"/>
+      <w:bookmarkStart w:id="8" w:name="_Toc148426497"/>
       <w:r>
         <w:lastRenderedPageBreak/>
         <w:t>Requisitos Não Funcionais</w:t>
       </w:r>
-      <w:bookmarkEnd w:id="4"/>
+      <w:bookmarkEnd w:id="8"/>
     </w:p>
     <w:p>
       <w:r>
@@ -3858,12 +4192,12 @@
           <w:numId w:val="2"/>
         </w:numPr>
       </w:pPr>
-      <w:bookmarkStart w:id="5" w:name="_Toc148374482"/>
+      <w:bookmarkStart w:id="9" w:name="_Toc148426498"/>
       <w:r>
         <w:lastRenderedPageBreak/>
         <w:t>Prototipagem</w:t>
       </w:r>
-      <w:bookmarkEnd w:id="5"/>
+      <w:bookmarkEnd w:id="9"/>
     </w:p>
     <w:p>
       <w:pPr>
@@ -4381,35 +4715,22 @@
         <w:pStyle w:val="Legenda"/>
         <w:jc w:val="center"/>
       </w:pPr>
-      <w:bookmarkStart w:id="6" w:name="_Toc148374471"/>
+      <w:bookmarkStart w:id="10" w:name="_Toc148426509"/>
       <w:r>
         <w:t xml:space="preserve">Figura </w:t>
       </w:r>
-      <w:r>
-        <w:fldChar w:fldCharType="begin"/>
-      </w:r>
-      <w:r>
-        <w:instrText xml:space="preserve"> SEQ Figura \* ARABIC </w:instrText>
-      </w:r>
-      <w:r>
-        <w:fldChar w:fldCharType="separate"/>
-      </w:r>
-      <w:r>
-        <w:rPr>
-          <w:noProof/>
-        </w:rPr>
-        <w:t>1</w:t>
-      </w:r>
-      <w:r>
-        <w:rPr>
-          <w:noProof/>
-        </w:rPr>
-        <w:fldChar w:fldCharType="end"/>
-      </w:r>
+      <w:fldSimple w:instr=" SEQ Figura \* ARABIC ">
+        <w:r>
+          <w:rPr>
+            <w:noProof/>
+          </w:rPr>
+          <w:t>1</w:t>
+        </w:r>
+      </w:fldSimple>
       <w:r>
         <w:t xml:space="preserve"> - Prototipagem</w:t>
       </w:r>
-      <w:bookmarkEnd w:id="6"/>
+      <w:bookmarkEnd w:id="10"/>
     </w:p>
     <w:p>
       <w:pPr>
@@ -4429,14 +4750,12 @@
           <w:numId w:val="2"/>
         </w:numPr>
       </w:pPr>
-      <w:bookmarkStart w:id="7" w:name="_Toc148374483"/>
-      <w:proofErr w:type="spellStart"/>
+      <w:bookmarkStart w:id="11" w:name="_Toc148426499"/>
       <w:r>
         <w:lastRenderedPageBreak/>
         <w:t>Mockups</w:t>
       </w:r>
-      <w:bookmarkEnd w:id="7"/>
-      <w:proofErr w:type="spellEnd"/>
+      <w:bookmarkEnd w:id="11"/>
     </w:p>
     <w:p>
       <w:r>
@@ -4461,12 +4780,12 @@
           <w:numId w:val="2"/>
         </w:numPr>
       </w:pPr>
-      <w:bookmarkStart w:id="8" w:name="_Toc148374484"/>
+      <w:bookmarkStart w:id="12" w:name="_Toc148426500"/>
       <w:r>
         <w:lastRenderedPageBreak/>
         <w:t>Levantamento de Requisitos</w:t>
       </w:r>
-      <w:bookmarkEnd w:id="8"/>
+      <w:bookmarkEnd w:id="12"/>
     </w:p>
     <w:p>
       <w:pPr>
@@ -4476,14 +4795,14 @@
           <w:numId w:val="2"/>
         </w:numPr>
       </w:pPr>
-      <w:bookmarkStart w:id="9" w:name="_Toc148374485"/>
+      <w:bookmarkStart w:id="13" w:name="_Toc148426501"/>
       <w:r>
         <w:t xml:space="preserve">Diagrama de </w:t>
       </w:r>
       <w:r>
         <w:t>Casos de uso</w:t>
       </w:r>
-      <w:bookmarkEnd w:id="9"/>
+      <w:bookmarkEnd w:id="13"/>
     </w:p>
     <w:p>
       <w:pPr>
@@ -4493,11 +4812,11 @@
           <w:numId w:val="2"/>
         </w:numPr>
       </w:pPr>
-      <w:bookmarkStart w:id="10" w:name="_Toc148374486"/>
+      <w:bookmarkStart w:id="14" w:name="_Toc148426502"/>
       <w:r>
         <w:t>Diagrama de Modelo de Dados (ER)</w:t>
       </w:r>
-      <w:bookmarkEnd w:id="10"/>
+      <w:bookmarkEnd w:id="14"/>
     </w:p>
     <w:p>
       <w:pPr>
@@ -4507,11 +4826,11 @@
           <w:numId w:val="2"/>
         </w:numPr>
       </w:pPr>
-      <w:bookmarkStart w:id="11" w:name="_Toc148374487"/>
+      <w:bookmarkStart w:id="15" w:name="_Toc148426503"/>
       <w:r>
         <w:t>Diagrama de Atividades</w:t>
       </w:r>
-      <w:bookmarkEnd w:id="11"/>
+      <w:bookmarkEnd w:id="15"/>
     </w:p>
     <w:p>
       <w:pPr>
@@ -4521,14 +4840,14 @@
           <w:numId w:val="2"/>
         </w:numPr>
       </w:pPr>
-      <w:bookmarkStart w:id="12" w:name="_Toc148374488"/>
+      <w:bookmarkStart w:id="16" w:name="_Toc148426504"/>
       <w:r>
         <w:t>Diagrama</w:t>
       </w:r>
       <w:r>
         <w:t xml:space="preserve"> de Estados</w:t>
       </w:r>
-      <w:bookmarkEnd w:id="12"/>
+      <w:bookmarkEnd w:id="16"/>
     </w:p>
     <w:p>
       <w:pPr>
@@ -4538,14 +4857,14 @@
           <w:numId w:val="2"/>
         </w:numPr>
       </w:pPr>
-      <w:bookmarkStart w:id="13" w:name="_Toc148374489"/>
+      <w:bookmarkStart w:id="17" w:name="_Toc148426505"/>
       <w:r>
         <w:t>Diagrama</w:t>
       </w:r>
       <w:r>
         <w:t xml:space="preserve"> de Sequência</w:t>
       </w:r>
-      <w:bookmarkEnd w:id="13"/>
+      <w:bookmarkEnd w:id="17"/>
     </w:p>
     <w:p>
       <w:pPr>
@@ -4565,7 +4884,7 @@
           <w:numId w:val="2"/>
         </w:numPr>
       </w:pPr>
-      <w:bookmarkStart w:id="14" w:name="_Toc148374490"/>
+      <w:bookmarkStart w:id="18" w:name="_Toc148426506"/>
       <w:r>
         <w:lastRenderedPageBreak/>
         <w:t>C</w:t>
@@ -4573,7 +4892,7 @@
       <w:r>
         <w:t>ódigo implementado</w:t>
       </w:r>
-      <w:bookmarkEnd w:id="14"/>
+      <w:bookmarkEnd w:id="18"/>
     </w:p>
     <w:p>
       <w:pPr>
@@ -4593,12 +4912,12 @@
           <w:numId w:val="2"/>
         </w:numPr>
       </w:pPr>
-      <w:bookmarkStart w:id="15" w:name="_Toc148374491"/>
+      <w:bookmarkStart w:id="19" w:name="_Toc148426507"/>
       <w:r>
         <w:lastRenderedPageBreak/>
         <w:t>Conclusão</w:t>
       </w:r>
-      <w:bookmarkEnd w:id="15"/>
+      <w:bookmarkEnd w:id="19"/>
     </w:p>
     <w:p>
       <w:pPr>
@@ -4618,12 +4937,12 @@
           <w:numId w:val="2"/>
         </w:numPr>
       </w:pPr>
-      <w:bookmarkStart w:id="16" w:name="_Toc148374492"/>
+      <w:bookmarkStart w:id="20" w:name="_Toc148426508"/>
       <w:r>
         <w:lastRenderedPageBreak/>
         <w:t>Bibliografia</w:t>
       </w:r>
-      <w:bookmarkEnd w:id="16"/>
+      <w:bookmarkEnd w:id="20"/>
     </w:p>
     <w:sectPr>
       <w:headerReference w:type="default" r:id="rId13"/>
@@ -7155,6 +7474,119 @@
     </w:lvl>
   </w:abstractNum>
   <w:abstractNum w:abstractNumId="20" w15:restartNumberingAfterBreak="0">
+    <w:nsid w:val="3A714092"/>
+    <w:multiLevelType w:val="hybridMultilevel"/>
+    <w:tmpl w:val="D11E092C"/>
+    <w:lvl w:ilvl="0" w:tplc="08160001">
+      <w:start w:val="1"/>
+      <w:numFmt w:val="bullet"/>
+      <w:lvlText w:val=""/>
+      <w:lvlJc w:val="left"/>
+      <w:pPr>
+        <w:ind w:left="1080" w:hanging="360"/>
+      </w:pPr>
+      <w:rPr>
+        <w:rFonts w:ascii="Symbol" w:hAnsi="Symbol" w:hint="default"/>
+      </w:rPr>
+    </w:lvl>
+    <w:lvl w:ilvl="1" w:tplc="08160003" w:tentative="1">
+      <w:start w:val="1"/>
+      <w:numFmt w:val="bullet"/>
+      <w:lvlText w:val="o"/>
+      <w:lvlJc w:val="left"/>
+      <w:pPr>
+        <w:ind w:left="1800" w:hanging="360"/>
+      </w:pPr>
+      <w:rPr>
+        <w:rFonts w:ascii="Courier New" w:hAnsi="Courier New" w:cs="Courier New" w:hint="default"/>
+      </w:rPr>
+    </w:lvl>
+    <w:lvl w:ilvl="2" w:tplc="08160005" w:tentative="1">
+      <w:start w:val="1"/>
+      <w:numFmt w:val="bullet"/>
+      <w:lvlText w:val=""/>
+      <w:lvlJc w:val="left"/>
+      <w:pPr>
+        <w:ind w:left="2520" w:hanging="360"/>
+      </w:pPr>
+      <w:rPr>
+        <w:rFonts w:ascii="Wingdings" w:hAnsi="Wingdings" w:hint="default"/>
+      </w:rPr>
+    </w:lvl>
+    <w:lvl w:ilvl="3" w:tplc="08160001" w:tentative="1">
+      <w:start w:val="1"/>
+      <w:numFmt w:val="bullet"/>
+      <w:lvlText w:val=""/>
+      <w:lvlJc w:val="left"/>
+      <w:pPr>
+        <w:ind w:left="3240" w:hanging="360"/>
+      </w:pPr>
+      <w:rPr>
+        <w:rFonts w:ascii="Symbol" w:hAnsi="Symbol" w:hint="default"/>
+      </w:rPr>
+    </w:lvl>
+    <w:lvl w:ilvl="4" w:tplc="08160003" w:tentative="1">
+      <w:start w:val="1"/>
+      <w:numFmt w:val="bullet"/>
+      <w:lvlText w:val="o"/>
+      <w:lvlJc w:val="left"/>
+      <w:pPr>
+        <w:ind w:left="3960" w:hanging="360"/>
+      </w:pPr>
+      <w:rPr>
+        <w:rFonts w:ascii="Courier New" w:hAnsi="Courier New" w:cs="Courier New" w:hint="default"/>
+      </w:rPr>
+    </w:lvl>
+    <w:lvl w:ilvl="5" w:tplc="08160005" w:tentative="1">
+      <w:start w:val="1"/>
+      <w:numFmt w:val="bullet"/>
+      <w:lvlText w:val=""/>
+      <w:lvlJc w:val="left"/>
+      <w:pPr>
+        <w:ind w:left="4680" w:hanging="360"/>
+      </w:pPr>
+      <w:rPr>
+        <w:rFonts w:ascii="Wingdings" w:hAnsi="Wingdings" w:hint="default"/>
+      </w:rPr>
+    </w:lvl>
+    <w:lvl w:ilvl="6" w:tplc="08160001" w:tentative="1">
+      <w:start w:val="1"/>
+      <w:numFmt w:val="bullet"/>
+      <w:lvlText w:val=""/>
+      <w:lvlJc w:val="left"/>
+      <w:pPr>
+        <w:ind w:left="5400" w:hanging="360"/>
+      </w:pPr>
+      <w:rPr>
+        <w:rFonts w:ascii="Symbol" w:hAnsi="Symbol" w:hint="default"/>
+      </w:rPr>
+    </w:lvl>
+    <w:lvl w:ilvl="7" w:tplc="08160003" w:tentative="1">
+      <w:start w:val="1"/>
+      <w:numFmt w:val="bullet"/>
+      <w:lvlText w:val="o"/>
+      <w:lvlJc w:val="left"/>
+      <w:pPr>
+        <w:ind w:left="6120" w:hanging="360"/>
+      </w:pPr>
+      <w:rPr>
+        <w:rFonts w:ascii="Courier New" w:hAnsi="Courier New" w:cs="Courier New" w:hint="default"/>
+      </w:rPr>
+    </w:lvl>
+    <w:lvl w:ilvl="8" w:tplc="08160005" w:tentative="1">
+      <w:start w:val="1"/>
+      <w:numFmt w:val="bullet"/>
+      <w:lvlText w:val=""/>
+      <w:lvlJc w:val="left"/>
+      <w:pPr>
+        <w:ind w:left="6840" w:hanging="360"/>
+      </w:pPr>
+      <w:rPr>
+        <w:rFonts w:ascii="Wingdings" w:hAnsi="Wingdings" w:hint="default"/>
+      </w:rPr>
+    </w:lvl>
+  </w:abstractNum>
+  <w:abstractNum w:abstractNumId="21" w15:restartNumberingAfterBreak="0">
     <w:nsid w:val="3FBC588A"/>
     <w:multiLevelType w:val="hybridMultilevel"/>
     <w:tmpl w:val="5D8ACCC6"/>
@@ -7243,7 +7675,7 @@
       </w:pPr>
     </w:lvl>
   </w:abstractNum>
-  <w:abstractNum w:abstractNumId="21" w15:restartNumberingAfterBreak="0">
+  <w:abstractNum w:abstractNumId="22" w15:restartNumberingAfterBreak="0">
     <w:nsid w:val="3FFF4BF5"/>
     <w:multiLevelType w:val="hybridMultilevel"/>
     <w:tmpl w:val="62E0B9D4"/>
@@ -7356,7 +7788,7 @@
       </w:rPr>
     </w:lvl>
   </w:abstractNum>
-  <w:abstractNum w:abstractNumId="22" w15:restartNumberingAfterBreak="0">
+  <w:abstractNum w:abstractNumId="23" w15:restartNumberingAfterBreak="0">
     <w:nsid w:val="41FA59EE"/>
     <w:multiLevelType w:val="hybridMultilevel"/>
     <w:tmpl w:val="5D8ACCC6"/>
@@ -7445,7 +7877,7 @@
       </w:pPr>
     </w:lvl>
   </w:abstractNum>
-  <w:abstractNum w:abstractNumId="23" w15:restartNumberingAfterBreak="0">
+  <w:abstractNum w:abstractNumId="24" w15:restartNumberingAfterBreak="0">
     <w:nsid w:val="42FE4620"/>
     <w:multiLevelType w:val="multilevel"/>
     <w:tmpl w:val="3C41C35C"/>
@@ -7585,7 +8017,7 @@
       </w:rPr>
     </w:lvl>
   </w:abstractNum>
-  <w:abstractNum w:abstractNumId="24" w15:restartNumberingAfterBreak="0">
+  <w:abstractNum w:abstractNumId="25" w15:restartNumberingAfterBreak="0">
     <w:nsid w:val="43931211"/>
     <w:multiLevelType w:val="hybridMultilevel"/>
     <w:tmpl w:val="184203D2"/>
@@ -7698,7 +8130,7 @@
       </w:rPr>
     </w:lvl>
   </w:abstractNum>
-  <w:abstractNum w:abstractNumId="25" w15:restartNumberingAfterBreak="0">
+  <w:abstractNum w:abstractNumId="26" w15:restartNumberingAfterBreak="0">
     <w:nsid w:val="443C7106"/>
     <w:multiLevelType w:val="hybridMultilevel"/>
     <w:tmpl w:val="5D8ACCC6"/>
@@ -7787,7 +8219,7 @@
       </w:pPr>
     </w:lvl>
   </w:abstractNum>
-  <w:abstractNum w:abstractNumId="26" w15:restartNumberingAfterBreak="0">
+  <w:abstractNum w:abstractNumId="27" w15:restartNumberingAfterBreak="0">
     <w:nsid w:val="474E40C1"/>
     <w:multiLevelType w:val="hybridMultilevel"/>
     <w:tmpl w:val="0030904C"/>
@@ -7900,7 +8332,7 @@
       </w:rPr>
     </w:lvl>
   </w:abstractNum>
-  <w:abstractNum w:abstractNumId="27" w15:restartNumberingAfterBreak="0">
+  <w:abstractNum w:abstractNumId="28" w15:restartNumberingAfterBreak="0">
     <w:nsid w:val="47793961"/>
     <w:multiLevelType w:val="hybridMultilevel"/>
     <w:tmpl w:val="5D8ACCC6"/>
@@ -7989,7 +8421,7 @@
       </w:pPr>
     </w:lvl>
   </w:abstractNum>
-  <w:abstractNum w:abstractNumId="28" w15:restartNumberingAfterBreak="0">
+  <w:abstractNum w:abstractNumId="29" w15:restartNumberingAfterBreak="0">
     <w:nsid w:val="49453348"/>
     <w:multiLevelType w:val="hybridMultilevel"/>
     <w:tmpl w:val="5D8ACCC6"/>
@@ -8078,7 +8510,7 @@
       </w:pPr>
     </w:lvl>
   </w:abstractNum>
-  <w:abstractNum w:abstractNumId="29" w15:restartNumberingAfterBreak="0">
+  <w:abstractNum w:abstractNumId="30" w15:restartNumberingAfterBreak="0">
     <w:nsid w:val="4B912C74"/>
     <w:multiLevelType w:val="hybridMultilevel"/>
     <w:tmpl w:val="5D8ACCC6"/>
@@ -8167,7 +8599,7 @@
       </w:pPr>
     </w:lvl>
   </w:abstractNum>
-  <w:abstractNum w:abstractNumId="30" w15:restartNumberingAfterBreak="0">
+  <w:abstractNum w:abstractNumId="31" w15:restartNumberingAfterBreak="0">
     <w:nsid w:val="53900C91"/>
     <w:multiLevelType w:val="hybridMultilevel"/>
     <w:tmpl w:val="5D8ACCC6"/>
@@ -8256,7 +8688,7 @@
       </w:pPr>
     </w:lvl>
   </w:abstractNum>
-  <w:abstractNum w:abstractNumId="31" w15:restartNumberingAfterBreak="0">
+  <w:abstractNum w:abstractNumId="32" w15:restartNumberingAfterBreak="0">
     <w:nsid w:val="564F5596"/>
     <w:multiLevelType w:val="hybridMultilevel"/>
     <w:tmpl w:val="5D8ACCC6"/>
@@ -8345,7 +8777,7 @@
       </w:pPr>
     </w:lvl>
   </w:abstractNum>
-  <w:abstractNum w:abstractNumId="32" w15:restartNumberingAfterBreak="0">
+  <w:abstractNum w:abstractNumId="33" w15:restartNumberingAfterBreak="0">
     <w:nsid w:val="599F74D1"/>
     <w:multiLevelType w:val="hybridMultilevel"/>
     <w:tmpl w:val="81DA1D7E"/>
@@ -8431,7 +8863,7 @@
       </w:pPr>
     </w:lvl>
   </w:abstractNum>
-  <w:abstractNum w:abstractNumId="33" w15:restartNumberingAfterBreak="0">
+  <w:abstractNum w:abstractNumId="34" w15:restartNumberingAfterBreak="0">
     <w:nsid w:val="5B9D67C3"/>
     <w:multiLevelType w:val="hybridMultilevel"/>
     <w:tmpl w:val="E18A0026"/>
@@ -8544,7 +8976,7 @@
       </w:rPr>
     </w:lvl>
   </w:abstractNum>
-  <w:abstractNum w:abstractNumId="34" w15:restartNumberingAfterBreak="0">
+  <w:abstractNum w:abstractNumId="35" w15:restartNumberingAfterBreak="0">
     <w:nsid w:val="615B3AFC"/>
     <w:multiLevelType w:val="hybridMultilevel"/>
     <w:tmpl w:val="5D8ACCC6"/>
@@ -8633,7 +9065,7 @@
       </w:pPr>
     </w:lvl>
   </w:abstractNum>
-  <w:abstractNum w:abstractNumId="35" w15:restartNumberingAfterBreak="0">
+  <w:abstractNum w:abstractNumId="36" w15:restartNumberingAfterBreak="0">
     <w:nsid w:val="63B7212E"/>
     <w:multiLevelType w:val="hybridMultilevel"/>
     <w:tmpl w:val="7408C186"/>
@@ -8726,7 +9158,7 @@
       </w:pPr>
     </w:lvl>
   </w:abstractNum>
-  <w:abstractNum w:abstractNumId="36" w15:restartNumberingAfterBreak="0">
+  <w:abstractNum w:abstractNumId="37" w15:restartNumberingAfterBreak="0">
     <w:nsid w:val="64722C1D"/>
     <w:multiLevelType w:val="hybridMultilevel"/>
     <w:tmpl w:val="5D8ACCC6"/>
@@ -8815,7 +9247,7 @@
       </w:pPr>
     </w:lvl>
   </w:abstractNum>
-  <w:abstractNum w:abstractNumId="37" w15:restartNumberingAfterBreak="0">
+  <w:abstractNum w:abstractNumId="38" w15:restartNumberingAfterBreak="0">
     <w:nsid w:val="66911917"/>
     <w:multiLevelType w:val="hybridMultilevel"/>
     <w:tmpl w:val="5D8ACCC6"/>
@@ -8904,7 +9336,7 @@
       </w:pPr>
     </w:lvl>
   </w:abstractNum>
-  <w:abstractNum w:abstractNumId="38" w15:restartNumberingAfterBreak="0">
+  <w:abstractNum w:abstractNumId="39" w15:restartNumberingAfterBreak="0">
     <w:nsid w:val="694C5632"/>
     <w:multiLevelType w:val="hybridMultilevel"/>
     <w:tmpl w:val="13589172"/>
@@ -8990,7 +9422,7 @@
       </w:pPr>
     </w:lvl>
   </w:abstractNum>
-  <w:abstractNum w:abstractNumId="39" w15:restartNumberingAfterBreak="0">
+  <w:abstractNum w:abstractNumId="40" w15:restartNumberingAfterBreak="0">
     <w:nsid w:val="6A48213E"/>
     <w:multiLevelType w:val="hybridMultilevel"/>
     <w:tmpl w:val="5D8ACCC6"/>
@@ -9079,7 +9511,7 @@
       </w:pPr>
     </w:lvl>
   </w:abstractNum>
-  <w:abstractNum w:abstractNumId="40" w15:restartNumberingAfterBreak="0">
+  <w:abstractNum w:abstractNumId="41" w15:restartNumberingAfterBreak="0">
     <w:nsid w:val="6B306851"/>
     <w:multiLevelType w:val="hybridMultilevel"/>
     <w:tmpl w:val="56822EAC"/>
@@ -9165,7 +9597,7 @@
       </w:pPr>
     </w:lvl>
   </w:abstractNum>
-  <w:abstractNum w:abstractNumId="41" w15:restartNumberingAfterBreak="0">
+  <w:abstractNum w:abstractNumId="42" w15:restartNumberingAfterBreak="0">
     <w:nsid w:val="722D06CE"/>
     <w:multiLevelType w:val="hybridMultilevel"/>
     <w:tmpl w:val="5D8ACCC6"/>
@@ -9254,7 +9686,7 @@
       </w:pPr>
     </w:lvl>
   </w:abstractNum>
-  <w:abstractNum w:abstractNumId="42" w15:restartNumberingAfterBreak="0">
+  <w:abstractNum w:abstractNumId="43" w15:restartNumberingAfterBreak="0">
     <w:nsid w:val="7C0516A4"/>
     <w:multiLevelType w:val="hybridMultilevel"/>
     <w:tmpl w:val="5D8ACCC6"/>
@@ -9343,7 +9775,7 @@
       </w:pPr>
     </w:lvl>
   </w:abstractNum>
-  <w:abstractNum w:abstractNumId="43" w15:restartNumberingAfterBreak="0">
+  <w:abstractNum w:abstractNumId="44" w15:restartNumberingAfterBreak="0">
     <w:nsid w:val="7E320546"/>
     <w:multiLevelType w:val="multilevel"/>
     <w:tmpl w:val="0816001F"/>
@@ -9430,7 +9862,7 @@
     </w:lvl>
   </w:abstractNum>
   <w:num w:numId="1" w16cid:durableId="314451602">
-    <w:abstractNumId w:val="40"/>
+    <w:abstractNumId w:val="41"/>
   </w:num>
   <w:num w:numId="2" w16cid:durableId="987439853">
     <w:abstractNumId w:val="14"/>
@@ -9439,22 +9871,22 @@
     <w:abstractNumId w:val="3"/>
   </w:num>
   <w:num w:numId="4" w16cid:durableId="1832524679">
-    <w:abstractNumId w:val="23"/>
+    <w:abstractNumId w:val="24"/>
   </w:num>
   <w:num w:numId="5" w16cid:durableId="2130659648">
-    <w:abstractNumId w:val="33"/>
+    <w:abstractNumId w:val="34"/>
   </w:num>
   <w:num w:numId="6" w16cid:durableId="1913813101">
-    <w:abstractNumId w:val="24"/>
+    <w:abstractNumId w:val="25"/>
   </w:num>
   <w:num w:numId="7" w16cid:durableId="272631698">
     <w:abstractNumId w:val="8"/>
   </w:num>
   <w:num w:numId="8" w16cid:durableId="2003044240">
-    <w:abstractNumId w:val="26"/>
+    <w:abstractNumId w:val="27"/>
   </w:num>
   <w:num w:numId="9" w16cid:durableId="504174251">
-    <w:abstractNumId w:val="41"/>
+    <w:abstractNumId w:val="42"/>
   </w:num>
   <w:num w:numId="10" w16cid:durableId="1131944688">
     <w:abstractNumId w:val="2"/>
@@ -9475,37 +9907,37 @@
     <w:abstractNumId w:val="13"/>
   </w:num>
   <w:num w:numId="16" w16cid:durableId="2132279467">
-    <w:abstractNumId w:val="39"/>
+    <w:abstractNumId w:val="40"/>
   </w:num>
   <w:num w:numId="17" w16cid:durableId="810832646">
+    <w:abstractNumId w:val="38"/>
+  </w:num>
+  <w:num w:numId="18" w16cid:durableId="217590322">
+    <w:abstractNumId w:val="35"/>
+  </w:num>
+  <w:num w:numId="19" w16cid:durableId="901210548">
+    <w:abstractNumId w:val="43"/>
+  </w:num>
+  <w:num w:numId="20" w16cid:durableId="1288467377">
+    <w:abstractNumId w:val="31"/>
+  </w:num>
+  <w:num w:numId="21" w16cid:durableId="1654064261">
+    <w:abstractNumId w:val="21"/>
+  </w:num>
+  <w:num w:numId="22" w16cid:durableId="98986597">
+    <w:abstractNumId w:val="29"/>
+  </w:num>
+  <w:num w:numId="23" w16cid:durableId="1963802384">
+    <w:abstractNumId w:val="28"/>
+  </w:num>
+  <w:num w:numId="24" w16cid:durableId="94056628">
     <w:abstractNumId w:val="37"/>
   </w:num>
-  <w:num w:numId="18" w16cid:durableId="217590322">
-    <w:abstractNumId w:val="34"/>
-  </w:num>
-  <w:num w:numId="19" w16cid:durableId="901210548">
-    <w:abstractNumId w:val="42"/>
-  </w:num>
-  <w:num w:numId="20" w16cid:durableId="1288467377">
-    <w:abstractNumId w:val="30"/>
-  </w:num>
-  <w:num w:numId="21" w16cid:durableId="1654064261">
-    <w:abstractNumId w:val="20"/>
-  </w:num>
-  <w:num w:numId="22" w16cid:durableId="98986597">
-    <w:abstractNumId w:val="28"/>
-  </w:num>
-  <w:num w:numId="23" w16cid:durableId="1963802384">
-    <w:abstractNumId w:val="27"/>
-  </w:num>
-  <w:num w:numId="24" w16cid:durableId="94056628">
-    <w:abstractNumId w:val="36"/>
-  </w:num>
   <w:num w:numId="25" w16cid:durableId="761683913">
-    <w:abstractNumId w:val="31"/>
+    <w:abstractNumId w:val="32"/>
   </w:num>
   <w:num w:numId="26" w16cid:durableId="331875119">
-    <w:abstractNumId w:val="29"/>
+    <w:abstractNumId w:val="30"/>
   </w:num>
   <w:num w:numId="27" w16cid:durableId="355932480">
     <w:abstractNumId w:val="12"/>
@@ -9517,13 +9949,13 @@
     <w:abstractNumId w:val="10"/>
   </w:num>
   <w:num w:numId="30" w16cid:durableId="1222981028">
-    <w:abstractNumId w:val="25"/>
+    <w:abstractNumId w:val="26"/>
   </w:num>
   <w:num w:numId="31" w16cid:durableId="474564610">
     <w:abstractNumId w:val="7"/>
   </w:num>
   <w:num w:numId="32" w16cid:durableId="1218083133">
-    <w:abstractNumId w:val="22"/>
+    <w:abstractNumId w:val="23"/>
   </w:num>
   <w:num w:numId="33" w16cid:durableId="1627463211">
     <w:abstractNumId w:val="11"/>
@@ -9532,16 +9964,16 @@
     <w:abstractNumId w:val="1"/>
   </w:num>
   <w:num w:numId="35" w16cid:durableId="572467862">
-    <w:abstractNumId w:val="38"/>
+    <w:abstractNumId w:val="39"/>
   </w:num>
   <w:num w:numId="36" w16cid:durableId="326979411">
-    <w:abstractNumId w:val="32"/>
+    <w:abstractNumId w:val="33"/>
   </w:num>
   <w:num w:numId="37" w16cid:durableId="1583829190">
-    <w:abstractNumId w:val="43"/>
+    <w:abstractNumId w:val="44"/>
   </w:num>
   <w:num w:numId="38" w16cid:durableId="726957614">
-    <w:abstractNumId w:val="35"/>
+    <w:abstractNumId w:val="36"/>
   </w:num>
   <w:num w:numId="39" w16cid:durableId="46879236">
     <w:abstractNumId w:val="15"/>
@@ -9556,10 +9988,13 @@
     <w:abstractNumId w:val="6"/>
   </w:num>
   <w:num w:numId="43" w16cid:durableId="1202133118">
-    <w:abstractNumId w:val="21"/>
+    <w:abstractNumId w:val="22"/>
   </w:num>
   <w:num w:numId="44" w16cid:durableId="1607884033">
     <w:abstractNumId w:val="18"/>
+  </w:num>
+  <w:num w:numId="45" w16cid:durableId="920404477">
+    <w:abstractNumId w:val="20"/>
   </w:num>
   <w:numIdMacAtCleanup w:val="33"/>
 </w:numbering>

--- a/Documents/HabitaFlex_DP.docx
+++ b/Documents/HabitaFlex_DP.docx
@@ -351,15 +351,7 @@
           <w:sz w:val="28"/>
           <w:szCs w:val="28"/>
         </w:rPr>
-        <w:t>Joana</w:t>
-      </w:r>
-      <w:r>
-        <w:rPr>
-          <w:rFonts w:ascii="Garamond" w:hAnsi="Garamond"/>
-          <w:sz w:val="28"/>
-          <w:szCs w:val="28"/>
-        </w:rPr>
-        <w:t xml:space="preserve"> </w:t>
+        <w:t xml:space="preserve">Joana </w:t>
       </w:r>
       <w:r>
         <w:rPr>
@@ -454,7 +446,7 @@
             </w:rPr>
             <w:fldChar w:fldCharType="separate"/>
           </w:r>
-          <w:hyperlink w:anchor="_Toc148426489" w:history="1">
+          <w:hyperlink w:anchor="_Toc148464602" w:history="1">
             <w:r>
               <w:rPr>
                 <w:rStyle w:val="Hiperligao"/>
@@ -499,7 +491,7 @@
                 <w:noProof/>
                 <w:webHidden/>
               </w:rPr>
-              <w:instrText xml:space="preserve"> PAGEREF _Toc148426489 \h </w:instrText>
+              <w:instrText xml:space="preserve"> PAGEREF _Toc148464602 \h </w:instrText>
             </w:r>
             <w:r>
               <w:rPr>
@@ -546,7 +538,7 @@
               <w14:ligatures w14:val="standardContextual"/>
             </w:rPr>
           </w:pPr>
-          <w:hyperlink w:anchor="_Toc148426490" w:history="1">
+          <w:hyperlink w:anchor="_Toc148464603" w:history="1">
             <w:r>
               <w:rPr>
                 <w:rStyle w:val="Hiperligao"/>
@@ -591,7 +583,7 @@
                 <w:noProof/>
                 <w:webHidden/>
               </w:rPr>
-              <w:instrText xml:space="preserve"> PAGEREF _Toc148426490 \h </w:instrText>
+              <w:instrText xml:space="preserve"> PAGEREF _Toc148464603 \h </w:instrText>
             </w:r>
             <w:r>
               <w:rPr>
@@ -638,7 +630,7 @@
               <w14:ligatures w14:val="standardContextual"/>
             </w:rPr>
           </w:pPr>
-          <w:hyperlink w:anchor="_Toc148426491" w:history="1">
+          <w:hyperlink w:anchor="_Toc148464604" w:history="1">
             <w:r>
               <w:rPr>
                 <w:rStyle w:val="Hiperligao"/>
@@ -683,7 +675,7 @@
                 <w:noProof/>
                 <w:webHidden/>
               </w:rPr>
-              <w:instrText xml:space="preserve"> PAGEREF _Toc148426491 \h </w:instrText>
+              <w:instrText xml:space="preserve"> PAGEREF _Toc148464604 \h </w:instrText>
             </w:r>
             <w:r>
               <w:rPr>
@@ -730,7 +722,7 @@
               <w14:ligatures w14:val="standardContextual"/>
             </w:rPr>
           </w:pPr>
-          <w:hyperlink w:anchor="_Toc148426492" w:history="1">
+          <w:hyperlink w:anchor="_Toc148464605" w:history="1">
             <w:r>
               <w:rPr>
                 <w:rStyle w:val="Hiperligao"/>
@@ -775,7 +767,7 @@
                 <w:noProof/>
                 <w:webHidden/>
               </w:rPr>
-              <w:instrText xml:space="preserve"> PAGEREF _Toc148426492 \h </w:instrText>
+              <w:instrText xml:space="preserve"> PAGEREF _Toc148464605 \h </w:instrText>
             </w:r>
             <w:r>
               <w:rPr>
@@ -822,7 +814,7 @@
               <w14:ligatures w14:val="standardContextual"/>
             </w:rPr>
           </w:pPr>
-          <w:hyperlink w:anchor="_Toc148426493" w:history="1">
+          <w:hyperlink w:anchor="_Toc148464606" w:history="1">
             <w:r>
               <w:rPr>
                 <w:rStyle w:val="Hiperligao"/>
@@ -867,7 +859,7 @@
                 <w:noProof/>
                 <w:webHidden/>
               </w:rPr>
-              <w:instrText xml:space="preserve"> PAGEREF _Toc148426493 \h </w:instrText>
+              <w:instrText xml:space="preserve"> PAGEREF _Toc148464606 \h </w:instrText>
             </w:r>
             <w:r>
               <w:rPr>
@@ -914,7 +906,7 @@
               <w14:ligatures w14:val="standardContextual"/>
             </w:rPr>
           </w:pPr>
-          <w:hyperlink w:anchor="_Toc148426494" w:history="1">
+          <w:hyperlink w:anchor="_Toc148464607" w:history="1">
             <w:r>
               <w:rPr>
                 <w:rStyle w:val="Hiperligao"/>
@@ -959,7 +951,7 @@
                 <w:noProof/>
                 <w:webHidden/>
               </w:rPr>
-              <w:instrText xml:space="preserve"> PAGEREF _Toc148426494 \h </w:instrText>
+              <w:instrText xml:space="preserve"> PAGEREF _Toc148464607 \h </w:instrText>
             </w:r>
             <w:r>
               <w:rPr>
@@ -1006,7 +998,7 @@
               <w14:ligatures w14:val="standardContextual"/>
             </w:rPr>
           </w:pPr>
-          <w:hyperlink w:anchor="_Toc148426495" w:history="1">
+          <w:hyperlink w:anchor="_Toc148464608" w:history="1">
             <w:r>
               <w:rPr>
                 <w:rStyle w:val="Hiperligao"/>
@@ -1051,7 +1043,7 @@
                 <w:noProof/>
                 <w:webHidden/>
               </w:rPr>
-              <w:instrText xml:space="preserve"> PAGEREF _Toc148426495 \h </w:instrText>
+              <w:instrText xml:space="preserve"> PAGEREF _Toc148464608 \h </w:instrText>
             </w:r>
             <w:r>
               <w:rPr>
@@ -1098,7 +1090,7 @@
               <w14:ligatures w14:val="standardContextual"/>
             </w:rPr>
           </w:pPr>
-          <w:hyperlink w:anchor="_Toc148426496" w:history="1">
+          <w:hyperlink w:anchor="_Toc148464609" w:history="1">
             <w:r>
               <w:rPr>
                 <w:rStyle w:val="Hiperligao"/>
@@ -1143,7 +1135,7 @@
                 <w:noProof/>
                 <w:webHidden/>
               </w:rPr>
-              <w:instrText xml:space="preserve"> PAGEREF _Toc148426496 \h </w:instrText>
+              <w:instrText xml:space="preserve"> PAGEREF _Toc148464609 \h </w:instrText>
             </w:r>
             <w:r>
               <w:rPr>
@@ -1190,7 +1182,7 @@
               <w14:ligatures w14:val="standardContextual"/>
             </w:rPr>
           </w:pPr>
-          <w:hyperlink w:anchor="_Toc148426497" w:history="1">
+          <w:hyperlink w:anchor="_Toc148464610" w:history="1">
             <w:r>
               <w:rPr>
                 <w:rStyle w:val="Hiperligao"/>
@@ -1235,7 +1227,7 @@
                 <w:noProof/>
                 <w:webHidden/>
               </w:rPr>
-              <w:instrText xml:space="preserve"> PAGEREF _Toc148426497 \h </w:instrText>
+              <w:instrText xml:space="preserve"> PAGEREF _Toc148464610 \h </w:instrText>
             </w:r>
             <w:r>
               <w:rPr>
@@ -1282,7 +1274,7 @@
               <w14:ligatures w14:val="standardContextual"/>
             </w:rPr>
           </w:pPr>
-          <w:hyperlink w:anchor="_Toc148426498" w:history="1">
+          <w:hyperlink w:anchor="_Toc148464611" w:history="1">
             <w:r>
               <w:rPr>
                 <w:rStyle w:val="Hiperligao"/>
@@ -1327,7 +1319,7 @@
                 <w:noProof/>
                 <w:webHidden/>
               </w:rPr>
-              <w:instrText xml:space="preserve"> PAGEREF _Toc148426498 \h </w:instrText>
+              <w:instrText xml:space="preserve"> PAGEREF _Toc148464611 \h </w:instrText>
             </w:r>
             <w:r>
               <w:rPr>
@@ -1374,7 +1366,7 @@
               <w14:ligatures w14:val="standardContextual"/>
             </w:rPr>
           </w:pPr>
-          <w:hyperlink w:anchor="_Toc148426499" w:history="1">
+          <w:hyperlink w:anchor="_Toc148464612" w:history="1">
             <w:r>
               <w:rPr>
                 <w:rStyle w:val="Hiperligao"/>
@@ -1419,7 +1411,7 @@
                 <w:noProof/>
                 <w:webHidden/>
               </w:rPr>
-              <w:instrText xml:space="preserve"> PAGEREF _Toc148426499 \h </w:instrText>
+              <w:instrText xml:space="preserve"> PAGEREF _Toc148464612 \h </w:instrText>
             </w:r>
             <w:r>
               <w:rPr>
@@ -1439,7 +1431,7 @@
                 <w:noProof/>
                 <w:webHidden/>
               </w:rPr>
-              <w:t>11</w:t>
+              <w:t>12</w:t>
             </w:r>
             <w:r>
               <w:rPr>
@@ -1466,7 +1458,7 @@
               <w14:ligatures w14:val="standardContextual"/>
             </w:rPr>
           </w:pPr>
-          <w:hyperlink w:anchor="_Toc148426500" w:history="1">
+          <w:hyperlink w:anchor="_Toc148464613" w:history="1">
             <w:r>
               <w:rPr>
                 <w:rStyle w:val="Hiperligao"/>
@@ -1511,7 +1503,7 @@
                 <w:noProof/>
                 <w:webHidden/>
               </w:rPr>
-              <w:instrText xml:space="preserve"> PAGEREF _Toc148426500 \h </w:instrText>
+              <w:instrText xml:space="preserve"> PAGEREF _Toc148464613 \h </w:instrText>
             </w:r>
             <w:r>
               <w:rPr>
@@ -1531,7 +1523,7 @@
                 <w:noProof/>
                 <w:webHidden/>
               </w:rPr>
-              <w:t>12</w:t>
+              <w:t>13</w:t>
             </w:r>
             <w:r>
               <w:rPr>
@@ -1558,7 +1550,7 @@
               <w14:ligatures w14:val="standardContextual"/>
             </w:rPr>
           </w:pPr>
-          <w:hyperlink w:anchor="_Toc148426501" w:history="1">
+          <w:hyperlink w:anchor="_Toc148464614" w:history="1">
             <w:r>
               <w:rPr>
                 <w:rStyle w:val="Hiperligao"/>
@@ -1603,7 +1595,7 @@
                 <w:noProof/>
                 <w:webHidden/>
               </w:rPr>
-              <w:instrText xml:space="preserve"> PAGEREF _Toc148426501 \h </w:instrText>
+              <w:instrText xml:space="preserve"> PAGEREF _Toc148464614 \h </w:instrText>
             </w:r>
             <w:r>
               <w:rPr>
@@ -1623,7 +1615,7 @@
                 <w:noProof/>
                 <w:webHidden/>
               </w:rPr>
-              <w:t>12</w:t>
+              <w:t>13</w:t>
             </w:r>
             <w:r>
               <w:rPr>
@@ -1650,7 +1642,7 @@
               <w14:ligatures w14:val="standardContextual"/>
             </w:rPr>
           </w:pPr>
-          <w:hyperlink w:anchor="_Toc148426502" w:history="1">
+          <w:hyperlink w:anchor="_Toc148464615" w:history="1">
             <w:r>
               <w:rPr>
                 <w:rStyle w:val="Hiperligao"/>
@@ -1695,7 +1687,7 @@
                 <w:noProof/>
                 <w:webHidden/>
               </w:rPr>
-              <w:instrText xml:space="preserve"> PAGEREF _Toc148426502 \h </w:instrText>
+              <w:instrText xml:space="preserve"> PAGEREF _Toc148464615 \h </w:instrText>
             </w:r>
             <w:r>
               <w:rPr>
@@ -1715,7 +1707,7 @@
                 <w:noProof/>
                 <w:webHidden/>
               </w:rPr>
-              <w:t>12</w:t>
+              <w:t>13</w:t>
             </w:r>
             <w:r>
               <w:rPr>
@@ -1742,7 +1734,7 @@
               <w14:ligatures w14:val="standardContextual"/>
             </w:rPr>
           </w:pPr>
-          <w:hyperlink w:anchor="_Toc148426503" w:history="1">
+          <w:hyperlink w:anchor="_Toc148464616" w:history="1">
             <w:r>
               <w:rPr>
                 <w:rStyle w:val="Hiperligao"/>
@@ -1787,7 +1779,7 @@
                 <w:noProof/>
                 <w:webHidden/>
               </w:rPr>
-              <w:instrText xml:space="preserve"> PAGEREF _Toc148426503 \h </w:instrText>
+              <w:instrText xml:space="preserve"> PAGEREF _Toc148464616 \h </w:instrText>
             </w:r>
             <w:r>
               <w:rPr>
@@ -1807,7 +1799,7 @@
                 <w:noProof/>
                 <w:webHidden/>
               </w:rPr>
-              <w:t>12</w:t>
+              <w:t>13</w:t>
             </w:r>
             <w:r>
               <w:rPr>
@@ -1834,7 +1826,7 @@
               <w14:ligatures w14:val="standardContextual"/>
             </w:rPr>
           </w:pPr>
-          <w:hyperlink w:anchor="_Toc148426504" w:history="1">
+          <w:hyperlink w:anchor="_Toc148464617" w:history="1">
             <w:r>
               <w:rPr>
                 <w:rStyle w:val="Hiperligao"/>
@@ -1879,7 +1871,7 @@
                 <w:noProof/>
                 <w:webHidden/>
               </w:rPr>
-              <w:instrText xml:space="preserve"> PAGEREF _Toc148426504 \h </w:instrText>
+              <w:instrText xml:space="preserve"> PAGEREF _Toc148464617 \h </w:instrText>
             </w:r>
             <w:r>
               <w:rPr>
@@ -1899,7 +1891,7 @@
                 <w:noProof/>
                 <w:webHidden/>
               </w:rPr>
-              <w:t>12</w:t>
+              <w:t>13</w:t>
             </w:r>
             <w:r>
               <w:rPr>
@@ -1926,7 +1918,7 @@
               <w14:ligatures w14:val="standardContextual"/>
             </w:rPr>
           </w:pPr>
-          <w:hyperlink w:anchor="_Toc148426505" w:history="1">
+          <w:hyperlink w:anchor="_Toc148464618" w:history="1">
             <w:r>
               <w:rPr>
                 <w:rStyle w:val="Hiperligao"/>
@@ -1971,7 +1963,7 @@
                 <w:noProof/>
                 <w:webHidden/>
               </w:rPr>
-              <w:instrText xml:space="preserve"> PAGEREF _Toc148426505 \h </w:instrText>
+              <w:instrText xml:space="preserve"> PAGEREF _Toc148464618 \h </w:instrText>
             </w:r>
             <w:r>
               <w:rPr>
@@ -1991,7 +1983,7 @@
                 <w:noProof/>
                 <w:webHidden/>
               </w:rPr>
-              <w:t>12</w:t>
+              <w:t>13</w:t>
             </w:r>
             <w:r>
               <w:rPr>
@@ -2018,7 +2010,7 @@
               <w14:ligatures w14:val="standardContextual"/>
             </w:rPr>
           </w:pPr>
-          <w:hyperlink w:anchor="_Toc148426506" w:history="1">
+          <w:hyperlink w:anchor="_Toc148464619" w:history="1">
             <w:r>
               <w:rPr>
                 <w:rStyle w:val="Hiperligao"/>
@@ -2063,7 +2055,7 @@
                 <w:noProof/>
                 <w:webHidden/>
               </w:rPr>
-              <w:instrText xml:space="preserve"> PAGEREF _Toc148426506 \h </w:instrText>
+              <w:instrText xml:space="preserve"> PAGEREF _Toc148464619 \h </w:instrText>
             </w:r>
             <w:r>
               <w:rPr>
@@ -2083,7 +2075,7 @@
                 <w:noProof/>
                 <w:webHidden/>
               </w:rPr>
-              <w:t>13</w:t>
+              <w:t>14</w:t>
             </w:r>
             <w:r>
               <w:rPr>
@@ -2110,7 +2102,7 @@
               <w14:ligatures w14:val="standardContextual"/>
             </w:rPr>
           </w:pPr>
-          <w:hyperlink w:anchor="_Toc148426507" w:history="1">
+          <w:hyperlink w:anchor="_Toc148464620" w:history="1">
             <w:r>
               <w:rPr>
                 <w:rStyle w:val="Hiperligao"/>
@@ -2155,7 +2147,7 @@
                 <w:noProof/>
                 <w:webHidden/>
               </w:rPr>
-              <w:instrText xml:space="preserve"> PAGEREF _Toc148426507 \h </w:instrText>
+              <w:instrText xml:space="preserve"> PAGEREF _Toc148464620 \h </w:instrText>
             </w:r>
             <w:r>
               <w:rPr>
@@ -2175,7 +2167,7 @@
                 <w:noProof/>
                 <w:webHidden/>
               </w:rPr>
-              <w:t>14</w:t>
+              <w:t>15</w:t>
             </w:r>
             <w:r>
               <w:rPr>
@@ -2202,7 +2194,7 @@
               <w14:ligatures w14:val="standardContextual"/>
             </w:rPr>
           </w:pPr>
-          <w:hyperlink w:anchor="_Toc148426508" w:history="1">
+          <w:hyperlink w:anchor="_Toc148464621" w:history="1">
             <w:r>
               <w:rPr>
                 <w:rStyle w:val="Hiperligao"/>
@@ -2247,7 +2239,7 @@
                 <w:noProof/>
                 <w:webHidden/>
               </w:rPr>
-              <w:instrText xml:space="preserve"> PAGEREF _Toc148426508 \h </w:instrText>
+              <w:instrText xml:space="preserve"> PAGEREF _Toc148464621 \h </w:instrText>
             </w:r>
             <w:r>
               <w:rPr>
@@ -2267,7 +2259,7 @@
                 <w:noProof/>
                 <w:webHidden/>
               </w:rPr>
-              <w:t>15</w:t>
+              <w:t>16</w:t>
             </w:r>
             <w:r>
               <w:rPr>
@@ -2330,6 +2322,7 @@
         <w:tabs>
           <w:tab w:val="right" w:leader="dot" w:pos="8494"/>
         </w:tabs>
+        <w:ind w:left="8494" w:hanging="8097"/>
         <w:rPr>
           <w:rFonts w:eastAsiaTheme="minorEastAsia"/>
           <w:noProof/>
@@ -2363,13 +2356,13 @@
         </w:rPr>
         <w:fldChar w:fldCharType="separate"/>
       </w:r>
-      <w:hyperlink w:anchor="_Toc148426509" w:history="1">
+      <w:hyperlink w:anchor="_Toc148464622" w:history="1">
         <w:r>
           <w:rPr>
             <w:rStyle w:val="Hiperligao"/>
             <w:noProof/>
           </w:rPr>
-          <w:t>Figura 1 - Prototipagem</w:t>
+          <w:t>Figura 1 – Prototipagem parte 1</w:t>
         </w:r>
         <w:r>
           <w:rPr>
@@ -2390,7 +2383,7 @@
             <w:noProof/>
             <w:webHidden/>
           </w:rPr>
-          <w:instrText xml:space="preserve"> PAGEREF _Toc148426509 \h </w:instrText>
+          <w:instrText xml:space="preserve"> PAGEREF _Toc148464622 \h </w:instrText>
         </w:r>
         <w:r>
           <w:rPr>
@@ -2423,6 +2416,79 @@
     </w:p>
     <w:p>
       <w:pPr>
+        <w:pStyle w:val="ndicedeilustraes"/>
+        <w:tabs>
+          <w:tab w:val="right" w:leader="dot" w:pos="8494"/>
+        </w:tabs>
+        <w:rPr>
+          <w:rFonts w:eastAsiaTheme="minorEastAsia"/>
+          <w:noProof/>
+          <w:kern w:val="2"/>
+          <w:sz w:val="22"/>
+          <w:lang w:eastAsia="pt-PT"/>
+          <w14:ligatures w14:val="standardContextual"/>
+        </w:rPr>
+      </w:pPr>
+      <w:hyperlink w:anchor="_Toc148464623" w:history="1">
+        <w:r>
+          <w:rPr>
+            <w:rStyle w:val="Hiperligao"/>
+            <w:noProof/>
+          </w:rPr>
+          <w:t>Figura 2 - Prototipagem parte 2</w:t>
+        </w:r>
+        <w:r>
+          <w:rPr>
+            <w:noProof/>
+            <w:webHidden/>
+          </w:rPr>
+          <w:tab/>
+        </w:r>
+        <w:r>
+          <w:rPr>
+            <w:noProof/>
+            <w:webHidden/>
+          </w:rPr>
+          <w:fldChar w:fldCharType="begin"/>
+        </w:r>
+        <w:r>
+          <w:rPr>
+            <w:noProof/>
+            <w:webHidden/>
+          </w:rPr>
+          <w:instrText xml:space="preserve"> PAGEREF _Toc148464623 \h </w:instrText>
+        </w:r>
+        <w:r>
+          <w:rPr>
+            <w:noProof/>
+            <w:webHidden/>
+          </w:rPr>
+        </w:r>
+        <w:r>
+          <w:rPr>
+            <w:noProof/>
+            <w:webHidden/>
+          </w:rPr>
+          <w:fldChar w:fldCharType="separate"/>
+        </w:r>
+        <w:r>
+          <w:rPr>
+            <w:noProof/>
+            <w:webHidden/>
+          </w:rPr>
+          <w:t>11</w:t>
+        </w:r>
+        <w:r>
+          <w:rPr>
+            <w:noProof/>
+            <w:webHidden/>
+          </w:rPr>
+          <w:fldChar w:fldCharType="end"/>
+        </w:r>
+      </w:hyperlink>
+    </w:p>
+    <w:p>
+      <w:pPr>
         <w:ind w:firstLine="0"/>
         <w:jc w:val="left"/>
         <w:rPr>
@@ -2467,7 +2533,7 @@
         </w:numPr>
         <w:ind w:left="811" w:hanging="357"/>
       </w:pPr>
-      <w:bookmarkStart w:id="0" w:name="_Toc148426489"/>
+      <w:bookmarkStart w:id="0" w:name="_Toc148464602"/>
       <w:r>
         <w:lastRenderedPageBreak/>
         <w:t>Introdução</w:t>
@@ -2507,7 +2573,7 @@
           <w:numId w:val="2"/>
         </w:numPr>
       </w:pPr>
-      <w:bookmarkStart w:id="1" w:name="_Toc148426490"/>
+      <w:bookmarkStart w:id="1" w:name="_Toc148464603"/>
       <w:r>
         <w:lastRenderedPageBreak/>
         <w:t>Contextualização</w:t>
@@ -2549,7 +2615,7 @@
           <w:numId w:val="2"/>
         </w:numPr>
       </w:pPr>
-      <w:bookmarkStart w:id="2" w:name="_Toc148426491"/>
+      <w:bookmarkStart w:id="2" w:name="_Toc148464604"/>
       <w:r>
         <w:t>Quem é o cliente?</w:t>
       </w:r>
@@ -2592,7 +2658,7 @@
           <w:numId w:val="2"/>
         </w:numPr>
       </w:pPr>
-      <w:bookmarkStart w:id="3" w:name="_Toc148426492"/>
+      <w:bookmarkStart w:id="3" w:name="_Toc148464605"/>
       <w:r>
         <w:t>Quem são os utilizadores?</w:t>
       </w:r>
@@ -2617,7 +2683,7 @@
           <w:numId w:val="2"/>
         </w:numPr>
       </w:pPr>
-      <w:bookmarkStart w:id="4" w:name="_Toc148426493"/>
+      <w:bookmarkStart w:id="4" w:name="_Toc148464606"/>
       <w:r>
         <w:t>Melhorias do projeto no dia a dia dos utilizadores</w:t>
       </w:r>
@@ -2692,7 +2758,7 @@
           <w:numId w:val="2"/>
         </w:numPr>
       </w:pPr>
-      <w:bookmarkStart w:id="5" w:name="_Toc148426494"/>
+      <w:bookmarkStart w:id="5" w:name="_Toc148464607"/>
       <w:r>
         <w:lastRenderedPageBreak/>
         <w:t>Partes Interessadas/Não Interessadas</w:t>
@@ -2733,7 +2799,7 @@
           <w:numId w:val="2"/>
         </w:numPr>
       </w:pPr>
-      <w:bookmarkStart w:id="6" w:name="_Toc148426495"/>
+      <w:bookmarkStart w:id="6" w:name="_Toc148464608"/>
       <w:r>
         <w:lastRenderedPageBreak/>
         <w:t>Prop</w:t>
@@ -2801,7 +2867,7 @@
           <w:numId w:val="2"/>
         </w:numPr>
       </w:pPr>
-      <w:bookmarkStart w:id="7" w:name="_Toc148426496"/>
+      <w:bookmarkStart w:id="7" w:name="_Toc148464609"/>
       <w:r>
         <w:t>Requisitos Funcionais</w:t>
       </w:r>
@@ -3377,7 +3443,7 @@
           <w:numId w:val="2"/>
         </w:numPr>
       </w:pPr>
-      <w:bookmarkStart w:id="8" w:name="_Toc148426497"/>
+      <w:bookmarkStart w:id="8" w:name="_Toc148464610"/>
       <w:r>
         <w:lastRenderedPageBreak/>
         <w:t>Requisitos Não Funcionais</w:t>
@@ -4192,7 +4258,7 @@
           <w:numId w:val="2"/>
         </w:numPr>
       </w:pPr>
-      <w:bookmarkStart w:id="9" w:name="_Toc148426498"/>
+      <w:bookmarkStart w:id="9" w:name="_Toc148464611"/>
       <w:r>
         <w:lastRenderedPageBreak/>
         <w:t>Prototipagem</w:t>
@@ -4228,7 +4294,15 @@
         </w:numPr>
       </w:pPr>
       <w:r>
-        <w:t>Um cabeçalho com o logotipo "HabitaFlex"</w:t>
+        <w:t>Um cabeçalho com o logotipo "</w:t>
+      </w:r>
+      <w:proofErr w:type="spellStart"/>
+      <w:r>
+        <w:t>HabitaFlex</w:t>
+      </w:r>
+      <w:proofErr w:type="spellEnd"/>
+      <w:r>
+        <w:t>"</w:t>
       </w:r>
       <w:r>
         <w:t>;</w:t>
@@ -4467,24 +4541,66 @@
     </w:p>
     <w:p>
       <w:pPr>
+        <w:spacing w:after="160" w:line="259" w:lineRule="auto"/>
+        <w:ind w:firstLine="0"/>
+        <w:jc w:val="left"/>
+      </w:pPr>
+      <w:r>
+        <w:br w:type="page"/>
+      </w:r>
+    </w:p>
+    <w:p>
+      <w:pPr>
+        <w:pStyle w:val="PargrafodaLista"/>
+        <w:numPr>
+          <w:ilvl w:val="0"/>
+          <w:numId w:val="43"/>
+        </w:numPr>
+        <w:rPr>
+          <w:b/>
+          <w:bCs/>
+        </w:rPr>
+      </w:pPr>
+      <w:r>
+        <w:rPr>
+          <w:b/>
+          <w:bCs/>
+        </w:rPr>
+        <w:lastRenderedPageBreak/>
+        <w:t xml:space="preserve">Página do Utilizador </w:t>
+      </w:r>
+      <w:r>
+        <w:rPr>
+          <w:b/>
+          <w:bCs/>
+        </w:rPr>
+        <w:t>–</w:t>
+      </w:r>
+      <w:r>
+        <w:rPr>
+          <w:b/>
+          <w:bCs/>
+        </w:rPr>
+        <w:t xml:space="preserve"> Perfil:</w:t>
+      </w:r>
+    </w:p>
+    <w:p>
+      <w:pPr>
         <w:pStyle w:val="PargrafodaLista"/>
         <w:numPr>
           <w:ilvl w:val="1"/>
           <w:numId w:val="43"/>
         </w:numPr>
-      </w:pPr>
-      <w:r>
-        <w:t>Opção para fazer login usando contas de redes sociais, como o Facebook ou o Google.</w:t>
-      </w:r>
-    </w:p>
-    <w:p>
-      <w:pPr>
-        <w:spacing w:after="160" w:line="259" w:lineRule="auto"/>
-        <w:ind w:firstLine="0"/>
-        <w:jc w:val="left"/>
-      </w:pPr>
-      <w:r>
-        <w:br w:type="page"/>
+        <w:rPr>
+          <w:b/>
+          <w:bCs/>
+        </w:rPr>
+      </w:pPr>
+      <w:r>
+        <w:t>Uma área onde os utilizadores podem gerir as suas preferências pessoais e dados de registo na plataforma</w:t>
+      </w:r>
+      <w:r>
+        <w:t>.</w:t>
       </w:r>
     </w:p>
     <w:p>
@@ -4504,7 +4620,6 @@
           <w:b/>
           <w:bCs/>
         </w:rPr>
-        <w:lastRenderedPageBreak/>
         <w:t xml:space="preserve">Página do Utilizador </w:t>
       </w:r>
       <w:r>
@@ -4519,7 +4634,7 @@
           <w:b/>
           <w:bCs/>
         </w:rPr>
-        <w:t xml:space="preserve"> Perfil:</w:t>
+        <w:t xml:space="preserve"> Notificações:</w:t>
       </w:r>
     </w:p>
     <w:p>
@@ -4529,16 +4644,39 @@
           <w:ilvl w:val="1"/>
           <w:numId w:val="43"/>
         </w:numPr>
-        <w:rPr>
-          <w:b/>
-          <w:bCs/>
-        </w:rPr>
-      </w:pPr>
-      <w:r>
-        <w:t>Uma área onde os utilizadores podem gerir as suas preferências pessoais e dados de registo na plataforma</w:t>
-      </w:r>
-      <w:r>
-        <w:t>.</w:t>
+      </w:pPr>
+      <w:r>
+        <w:t>Uma área onde os utilizadores podem gerir as suas preferências de pesquisa, favoritos e histórico de visualizações</w:t>
+      </w:r>
+      <w:r>
+        <w:t>;</w:t>
+      </w:r>
+    </w:p>
+    <w:p>
+      <w:pPr>
+        <w:pStyle w:val="PargrafodaLista"/>
+        <w:numPr>
+          <w:ilvl w:val="1"/>
+          <w:numId w:val="43"/>
+        </w:numPr>
+      </w:pPr>
+      <w:r>
+        <w:t>Possibilidade de carregar suas próprias propriedades, se forem vendedores ou locadores</w:t>
+      </w:r>
+      <w:r>
+        <w:t>;</w:t>
+      </w:r>
+    </w:p>
+    <w:p>
+      <w:pPr>
+        <w:pStyle w:val="PargrafodaLista"/>
+        <w:numPr>
+          <w:ilvl w:val="1"/>
+          <w:numId w:val="43"/>
+        </w:numPr>
+      </w:pPr>
+      <w:r>
+        <w:t>Mensagens e notificações para interações com outros utilizadores ou agentes imobiliários.</w:t>
       </w:r>
     </w:p>
     <w:p>
@@ -4558,21 +4696,7 @@
           <w:b/>
           <w:bCs/>
         </w:rPr>
-        <w:t xml:space="preserve">Página do Utilizador </w:t>
-      </w:r>
-      <w:r>
-        <w:rPr>
-          <w:b/>
-          <w:bCs/>
-        </w:rPr>
-        <w:t>–</w:t>
-      </w:r>
-      <w:r>
-        <w:rPr>
-          <w:b/>
-          <w:bCs/>
-        </w:rPr>
-        <w:t xml:space="preserve"> Notificações:</w:t>
+        <w:t>Página de Contato:</w:t>
       </w:r>
     </w:p>
     <w:p>
@@ -4584,7 +4708,7 @@
         </w:numPr>
       </w:pPr>
       <w:r>
-        <w:t>Uma área onde os utilizadores podem gerir as suas preferências de pesquisa, favoritos e histórico de visualizações</w:t>
+        <w:t>Formulário de contato para perguntas gerais</w:t>
       </w:r>
       <w:r>
         <w:t>;</w:t>
@@ -4599,74 +4723,12 @@
         </w:numPr>
       </w:pPr>
       <w:r>
-        <w:t>Possibilidade de carregar suas próprias propriedades, se forem vendedores ou locadores</w:t>
-      </w:r>
-      <w:r>
-        <w:t>;</w:t>
-      </w:r>
-    </w:p>
-    <w:p>
-      <w:pPr>
-        <w:pStyle w:val="PargrafodaLista"/>
-        <w:numPr>
-          <w:ilvl w:val="1"/>
-          <w:numId w:val="43"/>
-        </w:numPr>
-      </w:pPr>
-      <w:r>
-        <w:t>Mensagens e notificações para interações com outros utilizadores ou agentes imobiliários.</w:t>
-      </w:r>
-    </w:p>
-    <w:p>
-      <w:pPr>
-        <w:pStyle w:val="PargrafodaLista"/>
-        <w:numPr>
-          <w:ilvl w:val="0"/>
-          <w:numId w:val="43"/>
-        </w:numPr>
-        <w:rPr>
-          <w:b/>
-          <w:bCs/>
-        </w:rPr>
-      </w:pPr>
-      <w:r>
-        <w:rPr>
-          <w:b/>
-          <w:bCs/>
-        </w:rPr>
-        <w:t>Página de Contato:</w:t>
-      </w:r>
-    </w:p>
-    <w:p>
-      <w:pPr>
-        <w:pStyle w:val="PargrafodaLista"/>
-        <w:numPr>
-          <w:ilvl w:val="1"/>
-          <w:numId w:val="43"/>
-        </w:numPr>
-      </w:pPr>
-      <w:r>
-        <w:t>Formulário de contato para perguntas gerais</w:t>
-      </w:r>
-      <w:r>
-        <w:t>;</w:t>
-      </w:r>
-    </w:p>
-    <w:p>
-      <w:pPr>
-        <w:pStyle w:val="PargrafodaLista"/>
-        <w:numPr>
-          <w:ilvl w:val="1"/>
-          <w:numId w:val="43"/>
-        </w:numPr>
-      </w:pPr>
-      <w:r>
         <w:t>Informações de contato da empresa, incluindo endereço, telefone e e-mail.</w:t>
       </w:r>
     </w:p>
     <w:p>
       <w:pPr>
-        <w:keepNext/>
+        <w:jc w:val="center"/>
       </w:pPr>
       <w:r>
         <w:rPr>
@@ -4674,10 +4736,10 @@
         </w:rPr>
         <w:lastRenderedPageBreak/>
         <w:drawing>
-          <wp:inline distT="0" distB="0" distL="0" distR="0" wp14:anchorId="0B7A11D8" wp14:editId="2E84D6C9">
-            <wp:extent cx="5400040" cy="7230110"/>
-            <wp:effectExtent l="0" t="0" r="0" b="8890"/>
-            <wp:docPr id="723938150" name="Imagem 1" descr="Uma imagem com texto, escrita à mão, notebook, papel&#10;&#10;Descrição gerada automaticamente"/>
+          <wp:inline distT="0" distB="0" distL="0" distR="0" wp14:anchorId="197092FD" wp14:editId="069FBEBE">
+            <wp:extent cx="5400040" cy="7454900"/>
+            <wp:effectExtent l="0" t="0" r="0" b="0"/>
+            <wp:docPr id="1886386300" name="Imagem 1" descr="Uma imagem com texto, esboço, desenho, escrita à mão&#10;&#10;Descrição gerada automaticamente"/>
             <wp:cNvGraphicFramePr>
               <a:graphicFrameLocks xmlns:a="http://schemas.openxmlformats.org/drawingml/2006/main" noChangeAspect="1"/>
             </wp:cNvGraphicFramePr>
@@ -4685,7 +4747,7 @@
               <a:graphicData uri="http://schemas.openxmlformats.org/drawingml/2006/picture">
                 <pic:pic xmlns:pic="http://schemas.openxmlformats.org/drawingml/2006/picture">
                   <pic:nvPicPr>
-                    <pic:cNvPr id="723938150" name="Imagem 1" descr="Uma imagem com texto, escrita à mão, notebook, papel&#10;&#10;Descrição gerada automaticamente"/>
+                    <pic:cNvPr id="1886386300" name="Imagem 1" descr="Uma imagem com texto, esboço, desenho, escrita à mão&#10;&#10;Descrição gerada automaticamente"/>
                     <pic:cNvPicPr/>
                   </pic:nvPicPr>
                   <pic:blipFill>
@@ -4697,7 +4759,7 @@
                   <pic:spPr>
                     <a:xfrm>
                       <a:off x="0" y="0"/>
-                      <a:ext cx="5400040" cy="7230110"/>
+                      <a:ext cx="5400040" cy="7454900"/>
                     </a:xfrm>
                     <a:prstGeom prst="rect">
                       <a:avLst/>
@@ -4715,7 +4777,7 @@
         <w:pStyle w:val="Legenda"/>
         <w:jc w:val="center"/>
       </w:pPr>
-      <w:bookmarkStart w:id="10" w:name="_Toc148426509"/>
+      <w:bookmarkStart w:id="10" w:name="_Toc148464622"/>
       <w:r>
         <w:t xml:space="preserve">Figura </w:t>
       </w:r>
@@ -4728,9 +4790,87 @@
         </w:r>
       </w:fldSimple>
       <w:r>
-        <w:t xml:space="preserve"> - Prototipagem</w:t>
+        <w:t xml:space="preserve"> </w:t>
+      </w:r>
+      <w:r>
+        <w:t>–</w:t>
+      </w:r>
+      <w:r>
+        <w:t xml:space="preserve"> Prototipagem</w:t>
+      </w:r>
+      <w:r>
+        <w:t xml:space="preserve"> parte 1</w:t>
       </w:r>
       <w:bookmarkEnd w:id="10"/>
+    </w:p>
+    <w:p>
+      <w:pPr>
+        <w:keepNext/>
+        <w:jc w:val="center"/>
+      </w:pPr>
+      <w:r>
+        <w:rPr>
+          <w:noProof/>
+        </w:rPr>
+        <w:lastRenderedPageBreak/>
+        <w:drawing>
+          <wp:inline distT="0" distB="0" distL="0" distR="0" wp14:anchorId="64A8DD5C" wp14:editId="176CF190">
+            <wp:extent cx="5400040" cy="7566025"/>
+            <wp:effectExtent l="0" t="0" r="0" b="0"/>
+            <wp:docPr id="923247385" name="Imagem 1" descr="Uma imagem com texto, desenho, esboço, escrita à mão&#10;&#10;Descrição gerada automaticamente"/>
+            <wp:cNvGraphicFramePr>
+              <a:graphicFrameLocks xmlns:a="http://schemas.openxmlformats.org/drawingml/2006/main" noChangeAspect="1"/>
+            </wp:cNvGraphicFramePr>
+            <a:graphic xmlns:a="http://schemas.openxmlformats.org/drawingml/2006/main">
+              <a:graphicData uri="http://schemas.openxmlformats.org/drawingml/2006/picture">
+                <pic:pic xmlns:pic="http://schemas.openxmlformats.org/drawingml/2006/picture">
+                  <pic:nvPicPr>
+                    <pic:cNvPr id="923247385" name="Imagem 1" descr="Uma imagem com texto, desenho, esboço, escrita à mão&#10;&#10;Descrição gerada automaticamente"/>
+                    <pic:cNvPicPr/>
+                  </pic:nvPicPr>
+                  <pic:blipFill>
+                    <a:blip r:embed="rId13"/>
+                    <a:stretch>
+                      <a:fillRect/>
+                    </a:stretch>
+                  </pic:blipFill>
+                  <pic:spPr>
+                    <a:xfrm>
+                      <a:off x="0" y="0"/>
+                      <a:ext cx="5400040" cy="7566025"/>
+                    </a:xfrm>
+                    <a:prstGeom prst="rect">
+                      <a:avLst/>
+                    </a:prstGeom>
+                  </pic:spPr>
+                </pic:pic>
+              </a:graphicData>
+            </a:graphic>
+          </wp:inline>
+        </w:drawing>
+      </w:r>
+    </w:p>
+    <w:p>
+      <w:pPr>
+        <w:pStyle w:val="Legenda"/>
+        <w:jc w:val="center"/>
+      </w:pPr>
+      <w:bookmarkStart w:id="11" w:name="_Toc148464623"/>
+      <w:r>
+        <w:t xml:space="preserve">Figura </w:t>
+      </w:r>
+      <w:fldSimple w:instr=" SEQ Figura \* ARABIC ">
+        <w:r>
+          <w:rPr>
+            <w:noProof/>
+          </w:rPr>
+          <w:t>2</w:t>
+        </w:r>
+      </w:fldSimple>
+      <w:r>
+        <w:t xml:space="preserve"> - Prototipagem parte 2</w:t>
+      </w:r>
+      <w:bookmarkEnd w:id="11"/>
     </w:p>
     <w:p>
       <w:pPr>
@@ -4750,12 +4890,14 @@
           <w:numId w:val="2"/>
         </w:numPr>
       </w:pPr>
-      <w:bookmarkStart w:id="11" w:name="_Toc148426499"/>
+      <w:bookmarkStart w:id="12" w:name="_Toc148464612"/>
+      <w:proofErr w:type="spellStart"/>
       <w:r>
         <w:lastRenderedPageBreak/>
         <w:t>Mockups</w:t>
       </w:r>
-      <w:bookmarkEnd w:id="11"/>
+      <w:bookmarkEnd w:id="12"/>
+      <w:proofErr w:type="spellEnd"/>
     </w:p>
     <w:p>
       <w:r>
@@ -4780,12 +4922,12 @@
           <w:numId w:val="2"/>
         </w:numPr>
       </w:pPr>
-      <w:bookmarkStart w:id="12" w:name="_Toc148426500"/>
+      <w:bookmarkStart w:id="13" w:name="_Toc148464613"/>
       <w:r>
         <w:lastRenderedPageBreak/>
         <w:t>Levantamento de Requisitos</w:t>
       </w:r>
-      <w:bookmarkEnd w:id="12"/>
+      <w:bookmarkEnd w:id="13"/>
     </w:p>
     <w:p>
       <w:pPr>
@@ -4795,14 +4937,14 @@
           <w:numId w:val="2"/>
         </w:numPr>
       </w:pPr>
-      <w:bookmarkStart w:id="13" w:name="_Toc148426501"/>
+      <w:bookmarkStart w:id="14" w:name="_Toc148464614"/>
       <w:r>
         <w:t xml:space="preserve">Diagrama de </w:t>
       </w:r>
       <w:r>
         <w:t>Casos de uso</w:t>
       </w:r>
-      <w:bookmarkEnd w:id="13"/>
+      <w:bookmarkEnd w:id="14"/>
     </w:p>
     <w:p>
       <w:pPr>
@@ -4812,11 +4954,11 @@
           <w:numId w:val="2"/>
         </w:numPr>
       </w:pPr>
-      <w:bookmarkStart w:id="14" w:name="_Toc148426502"/>
+      <w:bookmarkStart w:id="15" w:name="_Toc148464615"/>
       <w:r>
         <w:t>Diagrama de Modelo de Dados (ER)</w:t>
       </w:r>
-      <w:bookmarkEnd w:id="14"/>
+      <w:bookmarkEnd w:id="15"/>
     </w:p>
     <w:p>
       <w:pPr>
@@ -4826,11 +4968,11 @@
           <w:numId w:val="2"/>
         </w:numPr>
       </w:pPr>
-      <w:bookmarkStart w:id="15" w:name="_Toc148426503"/>
+      <w:bookmarkStart w:id="16" w:name="_Toc148464616"/>
       <w:r>
         <w:t>Diagrama de Atividades</w:t>
       </w:r>
-      <w:bookmarkEnd w:id="15"/>
+      <w:bookmarkEnd w:id="16"/>
     </w:p>
     <w:p>
       <w:pPr>
@@ -4840,14 +4982,14 @@
           <w:numId w:val="2"/>
         </w:numPr>
       </w:pPr>
-      <w:bookmarkStart w:id="16" w:name="_Toc148426504"/>
+      <w:bookmarkStart w:id="17" w:name="_Toc148464617"/>
       <w:r>
         <w:t>Diagrama</w:t>
       </w:r>
       <w:r>
         <w:t xml:space="preserve"> de Estados</w:t>
       </w:r>
-      <w:bookmarkEnd w:id="16"/>
+      <w:bookmarkEnd w:id="17"/>
     </w:p>
     <w:p>
       <w:pPr>
@@ -4857,14 +4999,14 @@
           <w:numId w:val="2"/>
         </w:numPr>
       </w:pPr>
-      <w:bookmarkStart w:id="17" w:name="_Toc148426505"/>
+      <w:bookmarkStart w:id="18" w:name="_Toc148464618"/>
       <w:r>
         <w:t>Diagrama</w:t>
       </w:r>
       <w:r>
         <w:t xml:space="preserve"> de Sequência</w:t>
       </w:r>
-      <w:bookmarkEnd w:id="17"/>
+      <w:bookmarkEnd w:id="18"/>
     </w:p>
     <w:p>
       <w:pPr>
@@ -4884,7 +5026,7 @@
           <w:numId w:val="2"/>
         </w:numPr>
       </w:pPr>
-      <w:bookmarkStart w:id="18" w:name="_Toc148426506"/>
+      <w:bookmarkStart w:id="19" w:name="_Toc148464619"/>
       <w:r>
         <w:lastRenderedPageBreak/>
         <w:t>C</w:t>
@@ -4892,7 +5034,7 @@
       <w:r>
         <w:t>ódigo implementado</w:t>
       </w:r>
-      <w:bookmarkEnd w:id="18"/>
+      <w:bookmarkEnd w:id="19"/>
     </w:p>
     <w:p>
       <w:pPr>
@@ -4912,12 +5054,12 @@
           <w:numId w:val="2"/>
         </w:numPr>
       </w:pPr>
-      <w:bookmarkStart w:id="19" w:name="_Toc148426507"/>
+      <w:bookmarkStart w:id="20" w:name="_Toc148464620"/>
       <w:r>
         <w:lastRenderedPageBreak/>
         <w:t>Conclusão</w:t>
       </w:r>
-      <w:bookmarkEnd w:id="19"/>
+      <w:bookmarkEnd w:id="20"/>
     </w:p>
     <w:p>
       <w:pPr>
@@ -4937,16 +5079,16 @@
           <w:numId w:val="2"/>
         </w:numPr>
       </w:pPr>
-      <w:bookmarkStart w:id="20" w:name="_Toc148426508"/>
+      <w:bookmarkStart w:id="21" w:name="_Toc148464621"/>
       <w:r>
         <w:lastRenderedPageBreak/>
         <w:t>Bibliografia</w:t>
       </w:r>
-      <w:bookmarkEnd w:id="20"/>
+      <w:bookmarkEnd w:id="21"/>
     </w:p>
     <w:sectPr>
-      <w:headerReference w:type="default" r:id="rId13"/>
-      <w:footerReference w:type="default" r:id="rId14"/>
+      <w:headerReference w:type="default" r:id="rId14"/>
+      <w:footerReference w:type="default" r:id="rId15"/>
       <w:pgSz w:w="11906" w:h="16838"/>
       <w:pgMar w:top="1941" w:right="1701" w:bottom="1417" w:left="1701" w:header="737" w:footer="708" w:gutter="0"/>
       <w:pgNumType w:start="1"/>

--- a/Documents/HabitaFlex_DP.docx
+++ b/Documents/HabitaFlex_DP.docx
@@ -2544,6 +2544,9 @@
       <w:r>
         <w:t>Num cenário global crescentemente interligado e digital, o sector imobiliário não se deixou ficar para trás e também sofreu uma significativa metamorfose. O tradicional processo de procura, venda e arrendamento de propriedades, que antes dependia quase unicamente de visitas presenciais e negociações prolongadas, tem agora a hipótese de se transformar numa experiência mais dinâmica e centrada no utilizador. É neste enquadramento que se apresenta a proposta de projeto dos alunos do 3º ano do curso de Licenciatura em Engenharia de Sistemas Informáticos do Instituto Politécnico do Cávado e do Ave.</w:t>
       </w:r>
+      <w:r>
+        <w:t xml:space="preserve"> O projeto dos alunos do 3º ano da Disciplina de Projeto Aplicado juntamente com as Disciplinas de Programação de Dispositivos Móveis e Integração de Sistemas de Informação.</w:t>
+      </w:r>
     </w:p>
     <w:p>
       <w:r>
@@ -4294,15 +4297,7 @@
         </w:numPr>
       </w:pPr>
       <w:r>
-        <w:t>Um cabeçalho com o logotipo "</w:t>
-      </w:r>
-      <w:proofErr w:type="spellStart"/>
-      <w:r>
-        <w:t>HabitaFlex</w:t>
-      </w:r>
-      <w:proofErr w:type="spellEnd"/>
-      <w:r>
-        <w:t>"</w:t>
+        <w:t>Um cabeçalho com o logotipo "HabitaFlex"</w:t>
       </w:r>
       <w:r>
         <w:t>;</w:t>
@@ -4946,6 +4941,7 @@
       </w:r>
       <w:bookmarkEnd w:id="14"/>
     </w:p>
+    <w:p/>
     <w:p>
       <w:pPr>
         <w:pStyle w:val="Ttulo2"/>
@@ -4956,9 +4952,52 @@
       </w:pPr>
       <w:bookmarkStart w:id="15" w:name="_Toc148464615"/>
       <w:r>
+        <w:lastRenderedPageBreak/>
         <w:t>Diagrama de Modelo de Dados (ER)</w:t>
       </w:r>
       <w:bookmarkEnd w:id="15"/>
+    </w:p>
+    <w:p>
+      <w:r>
+        <w:rPr>
+          <w:noProof/>
+        </w:rPr>
+        <w:drawing>
+          <wp:inline distT="0" distB="0" distL="0" distR="0" wp14:anchorId="7A6B3E63" wp14:editId="2996F9D9">
+            <wp:extent cx="5400040" cy="7632065"/>
+            <wp:effectExtent l="0" t="0" r="0" b="6985"/>
+            <wp:docPr id="809007362" name="Imagem 1" descr="Uma imagem com texto, captura de ecrã, preto e branco, escrita à mão&#10;&#10;Descrição gerada automaticamente"/>
+            <wp:cNvGraphicFramePr>
+              <a:graphicFrameLocks xmlns:a="http://schemas.openxmlformats.org/drawingml/2006/main" noChangeAspect="1"/>
+            </wp:cNvGraphicFramePr>
+            <a:graphic xmlns:a="http://schemas.openxmlformats.org/drawingml/2006/main">
+              <a:graphicData uri="http://schemas.openxmlformats.org/drawingml/2006/picture">
+                <pic:pic xmlns:pic="http://schemas.openxmlformats.org/drawingml/2006/picture">
+                  <pic:nvPicPr>
+                    <pic:cNvPr id="809007362" name="Imagem 1" descr="Uma imagem com texto, captura de ecrã, preto e branco, escrita à mão&#10;&#10;Descrição gerada automaticamente"/>
+                    <pic:cNvPicPr/>
+                  </pic:nvPicPr>
+                  <pic:blipFill>
+                    <a:blip r:embed="rId14"/>
+                    <a:stretch>
+                      <a:fillRect/>
+                    </a:stretch>
+                  </pic:blipFill>
+                  <pic:spPr>
+                    <a:xfrm>
+                      <a:off x="0" y="0"/>
+                      <a:ext cx="5400040" cy="7632065"/>
+                    </a:xfrm>
+                    <a:prstGeom prst="rect">
+                      <a:avLst/>
+                    </a:prstGeom>
+                  </pic:spPr>
+                </pic:pic>
+              </a:graphicData>
+            </a:graphic>
+          </wp:inline>
+        </w:drawing>
+      </w:r>
     </w:p>
     <w:p>
       <w:pPr>
@@ -4970,6 +5009,7 @@
       </w:pPr>
       <w:bookmarkStart w:id="16" w:name="_Toc148464616"/>
       <w:r>
+        <w:lastRenderedPageBreak/>
         <w:t>Diagrama de Atividades</w:t>
       </w:r>
       <w:bookmarkEnd w:id="16"/>
@@ -5087,8 +5127,8 @@
       <w:bookmarkEnd w:id="21"/>
     </w:p>
     <w:sectPr>
-      <w:headerReference w:type="default" r:id="rId14"/>
-      <w:footerReference w:type="default" r:id="rId15"/>
+      <w:headerReference w:type="default" r:id="rId15"/>
+      <w:footerReference w:type="default" r:id="rId16"/>
       <w:pgSz w:w="11906" w:h="16838"/>
       <w:pgMar w:top="1941" w:right="1701" w:bottom="1417" w:left="1701" w:header="737" w:footer="708" w:gutter="0"/>
       <w:pgNumType w:start="1"/>

--- a/Documents/HabitaFlex_DP.docx
+++ b/Documents/HabitaFlex_DP.docx
@@ -4963,10 +4963,10 @@
           <w:noProof/>
         </w:rPr>
         <w:drawing>
-          <wp:inline distT="0" distB="0" distL="0" distR="0" wp14:anchorId="7A6B3E63" wp14:editId="2996F9D9">
+          <wp:inline distT="0" distB="0" distL="0" distR="0" wp14:anchorId="559CE967" wp14:editId="41DD527E">
             <wp:extent cx="5400040" cy="7632065"/>
-            <wp:effectExtent l="0" t="0" r="0" b="6985"/>
-            <wp:docPr id="809007362" name="Imagem 1" descr="Uma imagem com texto, captura de ecrã, preto e branco, escrita à mão&#10;&#10;Descrição gerada automaticamente"/>
+            <wp:effectExtent l="0" t="0" r="0" b="0"/>
+            <wp:docPr id="1819463799" name="Imagem 1" descr="Uma imagem com texto, escrita à mão, preto e branco, captura de ecrã&#10;&#10;Descrição gerada automaticamente"/>
             <wp:cNvGraphicFramePr>
               <a:graphicFrameLocks xmlns:a="http://schemas.openxmlformats.org/drawingml/2006/main" noChangeAspect="1"/>
             </wp:cNvGraphicFramePr>
@@ -4974,11 +4974,17 @@
               <a:graphicData uri="http://schemas.openxmlformats.org/drawingml/2006/picture">
                 <pic:pic xmlns:pic="http://schemas.openxmlformats.org/drawingml/2006/picture">
                   <pic:nvPicPr>
-                    <pic:cNvPr id="809007362" name="Imagem 1" descr="Uma imagem com texto, captura de ecrã, preto e branco, escrita à mão&#10;&#10;Descrição gerada automaticamente"/>
+                    <pic:cNvPr id="1819463799" name="Imagem 1" descr="Uma imagem com texto, escrita à mão, preto e branco, captura de ecrã&#10;&#10;Descrição gerada automaticamente"/>
                     <pic:cNvPicPr/>
                   </pic:nvPicPr>
                   <pic:blipFill>
-                    <a:blip r:embed="rId14"/>
+                    <a:blip r:embed="rId14" cstate="print">
+                      <a:extLst>
+                        <a:ext uri="{28A0092B-C50C-407E-A947-70E740481C1C}">
+                          <a14:useLocalDpi xmlns:a14="http://schemas.microsoft.com/office/drawing/2010/main" val="0"/>
+                        </a:ext>
+                      </a:extLst>
+                    </a:blip>
                     <a:stretch>
                       <a:fillRect/>
                     </a:stretch>

--- a/Documents/HabitaFlex_DP.docx
+++ b/Documents/HabitaFlex_DP.docx
@@ -4776,14 +4776,27 @@
       <w:r>
         <w:t xml:space="preserve">Figura </w:t>
       </w:r>
-      <w:fldSimple w:instr=" SEQ Figura \* ARABIC ">
-        <w:r>
-          <w:rPr>
-            <w:noProof/>
-          </w:rPr>
-          <w:t>1</w:t>
-        </w:r>
-      </w:fldSimple>
+      <w:r>
+        <w:fldChar w:fldCharType="begin"/>
+      </w:r>
+      <w:r>
+        <w:instrText xml:space="preserve"> SEQ Figura \* ARABIC </w:instrText>
+      </w:r>
+      <w:r>
+        <w:fldChar w:fldCharType="separate"/>
+      </w:r>
+      <w:r>
+        <w:rPr>
+          <w:noProof/>
+        </w:rPr>
+        <w:t>1</w:t>
+      </w:r>
+      <w:r>
+        <w:rPr>
+          <w:noProof/>
+        </w:rPr>
+        <w:fldChar w:fldCharType="end"/>
+      </w:r>
       <w:r>
         <w:t xml:space="preserve"> </w:t>
       </w:r>
@@ -4854,14 +4867,27 @@
       <w:r>
         <w:t xml:space="preserve">Figura </w:t>
       </w:r>
-      <w:fldSimple w:instr=" SEQ Figura \* ARABIC ">
-        <w:r>
-          <w:rPr>
-            <w:noProof/>
-          </w:rPr>
-          <w:t>2</w:t>
-        </w:r>
-      </w:fldSimple>
+      <w:r>
+        <w:fldChar w:fldCharType="begin"/>
+      </w:r>
+      <w:r>
+        <w:instrText xml:space="preserve"> SEQ Figura \* ARABIC </w:instrText>
+      </w:r>
+      <w:r>
+        <w:fldChar w:fldCharType="separate"/>
+      </w:r>
+      <w:r>
+        <w:rPr>
+          <w:noProof/>
+        </w:rPr>
+        <w:t>2</w:t>
+      </w:r>
+      <w:r>
+        <w:rPr>
+          <w:noProof/>
+        </w:rPr>
+        <w:fldChar w:fldCharType="end"/>
+      </w:r>
       <w:r>
         <w:t xml:space="preserve"> - Prototipagem parte 2</w:t>
       </w:r>
@@ -4886,13 +4912,11 @@
         </w:numPr>
       </w:pPr>
       <w:bookmarkStart w:id="12" w:name="_Toc148464612"/>
-      <w:proofErr w:type="spellStart"/>
       <w:r>
         <w:lastRenderedPageBreak/>
         <w:t>Mockups</w:t>
       </w:r>
       <w:bookmarkEnd w:id="12"/>
-      <w:proofErr w:type="spellEnd"/>
     </w:p>
     <w:p>
       <w:r>
@@ -4941,7 +4965,2459 @@
       </w:r>
       <w:bookmarkEnd w:id="14"/>
     </w:p>
-    <w:p/>
+    <w:p>
+      <w:pPr>
+        <w:keepNext/>
+        <w:jc w:val="center"/>
+      </w:pPr>
+      <w:r>
+        <w:rPr>
+          <w:noProof/>
+        </w:rPr>
+        <w:drawing>
+          <wp:inline distT="0" distB="0" distL="0" distR="0" wp14:anchorId="426BD02A" wp14:editId="72E0F6B1">
+            <wp:extent cx="5400040" cy="3425825"/>
+            <wp:effectExtent l="0" t="0" r="0" b="3175"/>
+            <wp:docPr id="793367301" name="Imagem 1" descr="Uma imagem com diagrama, texto, captura de ecrã, file&#10;&#10;Descrição gerada automaticamente"/>
+            <wp:cNvGraphicFramePr>
+              <a:graphicFrameLocks xmlns:a="http://schemas.openxmlformats.org/drawingml/2006/main" noChangeAspect="1"/>
+            </wp:cNvGraphicFramePr>
+            <a:graphic xmlns:a="http://schemas.openxmlformats.org/drawingml/2006/main">
+              <a:graphicData uri="http://schemas.openxmlformats.org/drawingml/2006/picture">
+                <pic:pic xmlns:pic="http://schemas.openxmlformats.org/drawingml/2006/picture">
+                  <pic:nvPicPr>
+                    <pic:cNvPr id="793367301" name="Imagem 1" descr="Uma imagem com diagrama, texto, captura de ecrã, file&#10;&#10;Descrição gerada automaticamente"/>
+                    <pic:cNvPicPr/>
+                  </pic:nvPicPr>
+                  <pic:blipFill>
+                    <a:blip r:embed="rId14"/>
+                    <a:stretch>
+                      <a:fillRect/>
+                    </a:stretch>
+                  </pic:blipFill>
+                  <pic:spPr>
+                    <a:xfrm>
+                      <a:off x="0" y="0"/>
+                      <a:ext cx="5400040" cy="3425825"/>
+                    </a:xfrm>
+                    <a:prstGeom prst="rect">
+                      <a:avLst/>
+                    </a:prstGeom>
+                  </pic:spPr>
+                </pic:pic>
+              </a:graphicData>
+            </a:graphic>
+          </wp:inline>
+        </w:drawing>
+      </w:r>
+    </w:p>
+    <w:p>
+      <w:pPr>
+        <w:pStyle w:val="Legenda"/>
+        <w:jc w:val="center"/>
+      </w:pPr>
+      <w:r>
+        <w:t xml:space="preserve">Figura </w:t>
+      </w:r>
+      <w:r>
+        <w:fldChar w:fldCharType="begin"/>
+      </w:r>
+      <w:r>
+        <w:instrText xml:space="preserve"> SEQ Figura \* ARABIC </w:instrText>
+      </w:r>
+      <w:r>
+        <w:fldChar w:fldCharType="separate"/>
+      </w:r>
+      <w:r>
+        <w:rPr>
+          <w:noProof/>
+        </w:rPr>
+        <w:t>3</w:t>
+      </w:r>
+      <w:r>
+        <w:rPr>
+          <w:noProof/>
+        </w:rPr>
+        <w:fldChar w:fldCharType="end"/>
+      </w:r>
+      <w:r>
+        <w:t xml:space="preserve"> - Diagrama de Casos de Uso</w:t>
+      </w:r>
+    </w:p>
+    <w:p>
+      <w:pPr>
+        <w:pStyle w:val="PargrafodaLista"/>
+        <w:widowControl w:val="0"/>
+        <w:numPr>
+          <w:ilvl w:val="0"/>
+          <w:numId w:val="47"/>
+        </w:numPr>
+        <w:tabs>
+          <w:tab w:val="left" w:pos="1961"/>
+          <w:tab w:val="right" w:pos="8647"/>
+        </w:tabs>
+        <w:autoSpaceDE w:val="0"/>
+        <w:autoSpaceDN w:val="0"/>
+        <w:adjustRightInd w:val="0"/>
+        <w:spacing w:line="240" w:lineRule="auto"/>
+        <w:rPr>
+          <w:rFonts w:eastAsia="Times New Roman" w:cstheme="minorHAnsi"/>
+          <w:szCs w:val="24"/>
+          <w:lang w:eastAsia="pt-PT"/>
+        </w:rPr>
+      </w:pPr>
+      <w:r>
+        <w:rPr>
+          <w:rFonts w:eastAsia="Times New Roman" w:cstheme="minorHAnsi"/>
+          <w:szCs w:val="24"/>
+          <w:lang w:eastAsia="pt-PT"/>
+        </w:rPr>
+        <w:t>Gere aplicação</w:t>
+      </w:r>
+    </w:p>
+    <w:p>
+      <w:pPr>
+        <w:widowControl w:val="0"/>
+        <w:tabs>
+          <w:tab w:val="left" w:pos="1961"/>
+          <w:tab w:val="right" w:pos="8647"/>
+        </w:tabs>
+        <w:autoSpaceDE w:val="0"/>
+        <w:autoSpaceDN w:val="0"/>
+        <w:adjustRightInd w:val="0"/>
+        <w:spacing w:line="240" w:lineRule="auto"/>
+        <w:ind w:left="397" w:firstLine="0"/>
+        <w:rPr>
+          <w:rFonts w:eastAsia="Times New Roman" w:cstheme="minorHAnsi"/>
+          <w:b/>
+          <w:szCs w:val="24"/>
+          <w:lang w:eastAsia="pt-PT"/>
+        </w:rPr>
+      </w:pPr>
+      <w:r>
+        <w:rPr>
+          <w:rFonts w:eastAsia="Times New Roman" w:cstheme="minorHAnsi"/>
+          <w:b/>
+          <w:bCs/>
+          <w:szCs w:val="24"/>
+          <w:lang w:eastAsia="pt-PT"/>
+        </w:rPr>
+        <w:t xml:space="preserve">Código: </w:t>
+      </w:r>
+      <w:r>
+        <w:rPr>
+          <w:rFonts w:eastAsia="Times New Roman" w:cstheme="minorHAnsi"/>
+          <w:szCs w:val="24"/>
+          <w:lang w:eastAsia="pt-PT"/>
+        </w:rPr>
+        <w:t>UC01</w:t>
+      </w:r>
+    </w:p>
+    <w:p>
+      <w:pPr>
+        <w:widowControl w:val="0"/>
+        <w:tabs>
+          <w:tab w:val="left" w:pos="1961"/>
+          <w:tab w:val="right" w:pos="8647"/>
+        </w:tabs>
+        <w:autoSpaceDE w:val="0"/>
+        <w:autoSpaceDN w:val="0"/>
+        <w:adjustRightInd w:val="0"/>
+        <w:spacing w:line="240" w:lineRule="auto"/>
+        <w:ind w:left="397" w:firstLine="0"/>
+        <w:rPr>
+          <w:rFonts w:eastAsia="Times New Roman" w:cstheme="minorHAnsi"/>
+          <w:szCs w:val="24"/>
+          <w:lang w:eastAsia="pt-PT"/>
+        </w:rPr>
+      </w:pPr>
+      <w:r>
+        <w:rPr>
+          <w:rFonts w:eastAsia="Times New Roman" w:cstheme="minorHAnsi"/>
+          <w:b/>
+          <w:bCs/>
+          <w:szCs w:val="24"/>
+          <w:lang w:eastAsia="pt-PT"/>
+        </w:rPr>
+        <w:t>Nome:</w:t>
+      </w:r>
+      <w:r>
+        <w:rPr>
+          <w:rFonts w:eastAsia="Times New Roman" w:cstheme="minorHAnsi"/>
+          <w:szCs w:val="24"/>
+          <w:lang w:eastAsia="pt-PT"/>
+        </w:rPr>
+        <w:t xml:space="preserve"> Gere aplicação</w:t>
+      </w:r>
+    </w:p>
+    <w:p>
+      <w:pPr>
+        <w:widowControl w:val="0"/>
+        <w:tabs>
+          <w:tab w:val="left" w:pos="1961"/>
+        </w:tabs>
+        <w:autoSpaceDE w:val="0"/>
+        <w:autoSpaceDN w:val="0"/>
+        <w:adjustRightInd w:val="0"/>
+        <w:spacing w:line="240" w:lineRule="auto"/>
+        <w:ind w:left="397" w:firstLine="0"/>
+        <w:rPr>
+          <w:rFonts w:eastAsia="Times New Roman" w:cstheme="minorHAnsi"/>
+          <w:szCs w:val="24"/>
+          <w:lang w:eastAsia="pt-PT"/>
+        </w:rPr>
+      </w:pPr>
+      <w:r>
+        <w:rPr>
+          <w:rFonts w:eastAsia="Times New Roman" w:cstheme="minorHAnsi"/>
+          <w:b/>
+          <w:bCs/>
+          <w:szCs w:val="24"/>
+          <w:lang w:eastAsia="pt-PT"/>
+        </w:rPr>
+        <w:t>Objetivo:</w:t>
+      </w:r>
+    </w:p>
+    <w:p>
+      <w:pPr>
+        <w:widowControl w:val="0"/>
+        <w:tabs>
+          <w:tab w:val="left" w:pos="1961"/>
+        </w:tabs>
+        <w:autoSpaceDE w:val="0"/>
+        <w:autoSpaceDN w:val="0"/>
+        <w:adjustRightInd w:val="0"/>
+        <w:spacing w:line="240" w:lineRule="auto"/>
+        <w:ind w:left="397" w:firstLine="0"/>
+        <w:rPr>
+          <w:rFonts w:eastAsia="Times New Roman" w:cstheme="minorHAnsi"/>
+          <w:szCs w:val="24"/>
+          <w:lang w:eastAsia="pt-PT"/>
+        </w:rPr>
+      </w:pPr>
+      <w:r>
+        <w:rPr>
+          <w:rFonts w:eastAsia="Times New Roman" w:cstheme="minorHAnsi"/>
+          <w:b/>
+          <w:bCs/>
+          <w:szCs w:val="24"/>
+          <w:lang w:eastAsia="pt-PT"/>
+        </w:rPr>
+        <w:t xml:space="preserve">Actor principal: </w:t>
+      </w:r>
+      <w:r>
+        <w:rPr>
+          <w:rFonts w:eastAsia="Times New Roman" w:cstheme="minorHAnsi"/>
+          <w:szCs w:val="24"/>
+          <w:lang w:eastAsia="pt-PT"/>
+        </w:rPr>
+        <w:t>Cliente</w:t>
+      </w:r>
+    </w:p>
+    <w:p>
+      <w:pPr>
+        <w:widowControl w:val="0"/>
+        <w:tabs>
+          <w:tab w:val="left" w:pos="1961"/>
+        </w:tabs>
+        <w:autoSpaceDE w:val="0"/>
+        <w:autoSpaceDN w:val="0"/>
+        <w:adjustRightInd w:val="0"/>
+        <w:spacing w:line="240" w:lineRule="auto"/>
+        <w:ind w:left="397" w:firstLine="0"/>
+        <w:rPr>
+          <w:rFonts w:eastAsia="Times New Roman" w:cstheme="minorHAnsi"/>
+          <w:szCs w:val="24"/>
+          <w:lang w:eastAsia="pt-PT"/>
+        </w:rPr>
+      </w:pPr>
+      <w:r>
+        <w:rPr>
+          <w:rFonts w:eastAsia="Times New Roman" w:cstheme="minorHAnsi"/>
+          <w:b/>
+          <w:bCs/>
+          <w:szCs w:val="24"/>
+          <w:lang w:eastAsia="pt-PT"/>
+        </w:rPr>
+        <w:t>Outros interessados:</w:t>
+      </w:r>
+    </w:p>
+    <w:p>
+      <w:pPr>
+        <w:widowControl w:val="0"/>
+        <w:tabs>
+          <w:tab w:val="left" w:pos="1961"/>
+        </w:tabs>
+        <w:autoSpaceDE w:val="0"/>
+        <w:autoSpaceDN w:val="0"/>
+        <w:adjustRightInd w:val="0"/>
+        <w:spacing w:line="240" w:lineRule="auto"/>
+        <w:ind w:left="397" w:firstLine="0"/>
+        <w:rPr>
+          <w:rFonts w:eastAsia="Times New Roman" w:cstheme="minorHAnsi"/>
+          <w:szCs w:val="24"/>
+          <w:lang w:eastAsia="pt-PT"/>
+        </w:rPr>
+      </w:pPr>
+      <w:r>
+        <w:rPr>
+          <w:rFonts w:eastAsia="Times New Roman" w:cstheme="minorHAnsi"/>
+          <w:b/>
+          <w:bCs/>
+          <w:szCs w:val="24"/>
+          <w:lang w:eastAsia="pt-PT"/>
+        </w:rPr>
+        <w:t>Iniciação:</w:t>
+      </w:r>
+    </w:p>
+    <w:p>
+      <w:pPr>
+        <w:widowControl w:val="0"/>
+        <w:tabs>
+          <w:tab w:val="left" w:pos="1961"/>
+        </w:tabs>
+        <w:autoSpaceDE w:val="0"/>
+        <w:autoSpaceDN w:val="0"/>
+        <w:adjustRightInd w:val="0"/>
+        <w:spacing w:line="240" w:lineRule="auto"/>
+        <w:ind w:left="2387" w:hanging="1990"/>
+        <w:rPr>
+          <w:rFonts w:eastAsia="Times New Roman" w:cstheme="minorHAnsi"/>
+          <w:szCs w:val="24"/>
+          <w:lang w:eastAsia="pt-PT"/>
+        </w:rPr>
+      </w:pPr>
+      <w:r>
+        <w:rPr>
+          <w:rFonts w:eastAsia="Times New Roman" w:cstheme="minorHAnsi"/>
+          <w:b/>
+          <w:bCs/>
+          <w:szCs w:val="24"/>
+          <w:lang w:eastAsia="pt-PT"/>
+        </w:rPr>
+        <w:t>Pré-condições (&amp;pressupostos):</w:t>
+      </w:r>
+    </w:p>
+    <w:p>
+      <w:pPr>
+        <w:widowControl w:val="0"/>
+        <w:tabs>
+          <w:tab w:val="left" w:pos="1961"/>
+        </w:tabs>
+        <w:autoSpaceDE w:val="0"/>
+        <w:autoSpaceDN w:val="0"/>
+        <w:adjustRightInd w:val="0"/>
+        <w:spacing w:line="240" w:lineRule="auto"/>
+        <w:ind w:left="2387" w:hanging="1990"/>
+        <w:rPr>
+          <w:rFonts w:eastAsia="Times New Roman" w:cstheme="minorHAnsi"/>
+          <w:b/>
+          <w:szCs w:val="24"/>
+          <w:lang w:eastAsia="pt-PT"/>
+        </w:rPr>
+      </w:pPr>
+      <w:r>
+        <w:rPr>
+          <w:rFonts w:eastAsia="Times New Roman" w:cstheme="minorHAnsi"/>
+          <w:b/>
+          <w:szCs w:val="24"/>
+          <w:lang w:eastAsia="pt-PT"/>
+        </w:rPr>
+        <w:t>Pontos de inclusão e extensão:</w:t>
+      </w:r>
+    </w:p>
+    <w:p>
+      <w:pPr>
+        <w:widowControl w:val="0"/>
+        <w:tabs>
+          <w:tab w:val="left" w:pos="1961"/>
+          <w:tab w:val="left" w:pos="5280"/>
+        </w:tabs>
+        <w:autoSpaceDE w:val="0"/>
+        <w:autoSpaceDN w:val="0"/>
+        <w:adjustRightInd w:val="0"/>
+        <w:spacing w:line="240" w:lineRule="auto"/>
+        <w:ind w:left="397" w:firstLine="0"/>
+        <w:rPr>
+          <w:rFonts w:eastAsia="Times New Roman" w:cstheme="minorHAnsi"/>
+          <w:szCs w:val="24"/>
+          <w:lang w:eastAsia="pt-PT"/>
+        </w:rPr>
+      </w:pPr>
+      <w:r>
+        <w:rPr>
+          <w:rFonts w:eastAsia="Times New Roman" w:cstheme="minorHAnsi"/>
+          <w:b/>
+          <w:bCs/>
+          <w:szCs w:val="24"/>
+          <w:lang w:eastAsia="pt-PT"/>
+        </w:rPr>
+        <w:t>Cenário principal:</w:t>
+      </w:r>
+    </w:p>
+    <w:p>
+      <w:pPr>
+        <w:widowControl w:val="0"/>
+        <w:tabs>
+          <w:tab w:val="left" w:pos="1961"/>
+          <w:tab w:val="left" w:pos="5280"/>
+        </w:tabs>
+        <w:autoSpaceDE w:val="0"/>
+        <w:autoSpaceDN w:val="0"/>
+        <w:adjustRightInd w:val="0"/>
+        <w:spacing w:line="240" w:lineRule="auto"/>
+        <w:ind w:left="397" w:firstLine="0"/>
+        <w:rPr>
+          <w:rFonts w:eastAsia="Times New Roman" w:cstheme="minorHAnsi"/>
+          <w:b/>
+          <w:bCs/>
+          <w:szCs w:val="24"/>
+          <w:lang w:eastAsia="pt-PT"/>
+        </w:rPr>
+      </w:pPr>
+      <w:r>
+        <w:rPr>
+          <w:rFonts w:eastAsia="Times New Roman" w:cstheme="minorHAnsi"/>
+          <w:b/>
+          <w:bCs/>
+          <w:szCs w:val="24"/>
+          <w:lang w:eastAsia="pt-PT"/>
+        </w:rPr>
+        <w:t>Fluxo alternativos:</w:t>
+      </w:r>
+    </w:p>
+    <w:p>
+      <w:pPr>
+        <w:widowControl w:val="0"/>
+        <w:tabs>
+          <w:tab w:val="left" w:pos="1961"/>
+        </w:tabs>
+        <w:autoSpaceDE w:val="0"/>
+        <w:autoSpaceDN w:val="0"/>
+        <w:adjustRightInd w:val="0"/>
+        <w:spacing w:line="240" w:lineRule="auto"/>
+        <w:ind w:left="397" w:firstLine="0"/>
+        <w:rPr>
+          <w:rFonts w:eastAsia="Times New Roman" w:cstheme="minorHAnsi"/>
+          <w:b/>
+          <w:bCs/>
+          <w:szCs w:val="24"/>
+          <w:lang w:eastAsia="pt-PT"/>
+        </w:rPr>
+      </w:pPr>
+      <w:r>
+        <w:rPr>
+          <w:rFonts w:eastAsia="Times New Roman" w:cstheme="minorHAnsi"/>
+          <w:b/>
+          <w:bCs/>
+          <w:szCs w:val="24"/>
+          <w:lang w:eastAsia="pt-PT"/>
+        </w:rPr>
+        <w:t>Pós-condições:</w:t>
+      </w:r>
+    </w:p>
+    <w:p>
+      <w:pPr>
+        <w:pStyle w:val="PargrafodaLista"/>
+        <w:widowControl w:val="0"/>
+        <w:numPr>
+          <w:ilvl w:val="0"/>
+          <w:numId w:val="47"/>
+        </w:numPr>
+        <w:tabs>
+          <w:tab w:val="left" w:pos="1961"/>
+          <w:tab w:val="right" w:pos="8647"/>
+        </w:tabs>
+        <w:autoSpaceDE w:val="0"/>
+        <w:autoSpaceDN w:val="0"/>
+        <w:adjustRightInd w:val="0"/>
+        <w:spacing w:line="240" w:lineRule="auto"/>
+        <w:rPr>
+          <w:rFonts w:eastAsia="Times New Roman" w:cstheme="minorHAnsi"/>
+          <w:szCs w:val="24"/>
+          <w:lang w:eastAsia="pt-PT"/>
+        </w:rPr>
+      </w:pPr>
+      <w:r>
+        <w:rPr>
+          <w:rFonts w:eastAsia="Times New Roman" w:cstheme="minorHAnsi"/>
+          <w:szCs w:val="24"/>
+          <w:lang w:eastAsia="pt-PT"/>
+        </w:rPr>
+        <w:t>Regista Imóveis</w:t>
+      </w:r>
+    </w:p>
+    <w:p>
+      <w:pPr>
+        <w:widowControl w:val="0"/>
+        <w:tabs>
+          <w:tab w:val="left" w:pos="1961"/>
+          <w:tab w:val="right" w:pos="8647"/>
+        </w:tabs>
+        <w:autoSpaceDE w:val="0"/>
+        <w:autoSpaceDN w:val="0"/>
+        <w:adjustRightInd w:val="0"/>
+        <w:spacing w:line="240" w:lineRule="auto"/>
+        <w:ind w:left="397" w:firstLine="0"/>
+        <w:rPr>
+          <w:rFonts w:eastAsia="Times New Roman" w:cstheme="minorHAnsi"/>
+          <w:b/>
+          <w:szCs w:val="24"/>
+          <w:lang w:eastAsia="pt-PT"/>
+        </w:rPr>
+      </w:pPr>
+      <w:r>
+        <w:rPr>
+          <w:rFonts w:eastAsia="Times New Roman" w:cstheme="minorHAnsi"/>
+          <w:b/>
+          <w:bCs/>
+          <w:szCs w:val="24"/>
+          <w:lang w:eastAsia="pt-PT"/>
+        </w:rPr>
+        <w:t xml:space="preserve">Código: </w:t>
+      </w:r>
+      <w:r>
+        <w:rPr>
+          <w:rFonts w:eastAsia="Times New Roman" w:cstheme="minorHAnsi"/>
+          <w:szCs w:val="24"/>
+          <w:lang w:eastAsia="pt-PT"/>
+        </w:rPr>
+        <w:t>UC0</w:t>
+      </w:r>
+      <w:r>
+        <w:rPr>
+          <w:rFonts w:eastAsia="Times New Roman" w:cstheme="minorHAnsi"/>
+          <w:szCs w:val="24"/>
+          <w:lang w:eastAsia="pt-PT"/>
+        </w:rPr>
+        <w:t>2</w:t>
+      </w:r>
+    </w:p>
+    <w:p>
+      <w:pPr>
+        <w:widowControl w:val="0"/>
+        <w:tabs>
+          <w:tab w:val="left" w:pos="1961"/>
+          <w:tab w:val="right" w:pos="8647"/>
+        </w:tabs>
+        <w:autoSpaceDE w:val="0"/>
+        <w:autoSpaceDN w:val="0"/>
+        <w:adjustRightInd w:val="0"/>
+        <w:spacing w:line="240" w:lineRule="auto"/>
+        <w:ind w:left="397" w:firstLine="0"/>
+        <w:rPr>
+          <w:rFonts w:eastAsia="Times New Roman" w:cstheme="minorHAnsi"/>
+          <w:szCs w:val="24"/>
+          <w:lang w:eastAsia="pt-PT"/>
+        </w:rPr>
+      </w:pPr>
+      <w:r>
+        <w:rPr>
+          <w:rFonts w:eastAsia="Times New Roman" w:cstheme="minorHAnsi"/>
+          <w:b/>
+          <w:bCs/>
+          <w:szCs w:val="24"/>
+          <w:lang w:eastAsia="pt-PT"/>
+        </w:rPr>
+        <w:t>Nome:</w:t>
+      </w:r>
+      <w:r>
+        <w:rPr>
+          <w:rFonts w:eastAsia="Times New Roman" w:cstheme="minorHAnsi"/>
+          <w:szCs w:val="24"/>
+          <w:lang w:eastAsia="pt-PT"/>
+        </w:rPr>
+        <w:t xml:space="preserve"> </w:t>
+      </w:r>
+      <w:r>
+        <w:rPr>
+          <w:rFonts w:eastAsia="Times New Roman" w:cstheme="minorHAnsi"/>
+          <w:szCs w:val="24"/>
+          <w:lang w:eastAsia="pt-PT"/>
+        </w:rPr>
+        <w:t>Regista Imóveis</w:t>
+      </w:r>
+    </w:p>
+    <w:p>
+      <w:pPr>
+        <w:widowControl w:val="0"/>
+        <w:tabs>
+          <w:tab w:val="left" w:pos="1961"/>
+        </w:tabs>
+        <w:autoSpaceDE w:val="0"/>
+        <w:autoSpaceDN w:val="0"/>
+        <w:adjustRightInd w:val="0"/>
+        <w:spacing w:line="240" w:lineRule="auto"/>
+        <w:ind w:left="397" w:firstLine="0"/>
+        <w:rPr>
+          <w:rFonts w:eastAsia="Times New Roman" w:cstheme="minorHAnsi"/>
+          <w:szCs w:val="24"/>
+          <w:lang w:eastAsia="pt-PT"/>
+        </w:rPr>
+      </w:pPr>
+      <w:r>
+        <w:rPr>
+          <w:rFonts w:eastAsia="Times New Roman" w:cstheme="minorHAnsi"/>
+          <w:b/>
+          <w:bCs/>
+          <w:szCs w:val="24"/>
+          <w:lang w:eastAsia="pt-PT"/>
+        </w:rPr>
+        <w:t>Objetivo:</w:t>
+      </w:r>
+    </w:p>
+    <w:p>
+      <w:pPr>
+        <w:widowControl w:val="0"/>
+        <w:tabs>
+          <w:tab w:val="left" w:pos="1961"/>
+        </w:tabs>
+        <w:autoSpaceDE w:val="0"/>
+        <w:autoSpaceDN w:val="0"/>
+        <w:adjustRightInd w:val="0"/>
+        <w:spacing w:line="240" w:lineRule="auto"/>
+        <w:ind w:left="397" w:firstLine="0"/>
+        <w:rPr>
+          <w:rFonts w:eastAsia="Times New Roman" w:cstheme="minorHAnsi"/>
+          <w:szCs w:val="24"/>
+          <w:lang w:eastAsia="pt-PT"/>
+        </w:rPr>
+      </w:pPr>
+      <w:r>
+        <w:rPr>
+          <w:rFonts w:eastAsia="Times New Roman" w:cstheme="minorHAnsi"/>
+          <w:b/>
+          <w:bCs/>
+          <w:szCs w:val="24"/>
+          <w:lang w:eastAsia="pt-PT"/>
+        </w:rPr>
+        <w:t xml:space="preserve">Actor principal: </w:t>
+      </w:r>
+      <w:r>
+        <w:rPr>
+          <w:rFonts w:eastAsia="Times New Roman" w:cstheme="minorHAnsi"/>
+          <w:szCs w:val="24"/>
+          <w:lang w:eastAsia="pt-PT"/>
+        </w:rPr>
+        <w:t>Cliente</w:t>
+      </w:r>
+    </w:p>
+    <w:p>
+      <w:pPr>
+        <w:widowControl w:val="0"/>
+        <w:tabs>
+          <w:tab w:val="left" w:pos="1961"/>
+        </w:tabs>
+        <w:autoSpaceDE w:val="0"/>
+        <w:autoSpaceDN w:val="0"/>
+        <w:adjustRightInd w:val="0"/>
+        <w:spacing w:line="240" w:lineRule="auto"/>
+        <w:ind w:left="397" w:firstLine="0"/>
+        <w:rPr>
+          <w:rFonts w:eastAsia="Times New Roman" w:cstheme="minorHAnsi"/>
+          <w:szCs w:val="24"/>
+          <w:lang w:eastAsia="pt-PT"/>
+        </w:rPr>
+      </w:pPr>
+      <w:r>
+        <w:rPr>
+          <w:rFonts w:eastAsia="Times New Roman" w:cstheme="minorHAnsi"/>
+          <w:b/>
+          <w:bCs/>
+          <w:szCs w:val="24"/>
+          <w:lang w:eastAsia="pt-PT"/>
+        </w:rPr>
+        <w:t>Outros interessados:</w:t>
+      </w:r>
+    </w:p>
+    <w:p>
+      <w:pPr>
+        <w:widowControl w:val="0"/>
+        <w:tabs>
+          <w:tab w:val="left" w:pos="1961"/>
+        </w:tabs>
+        <w:autoSpaceDE w:val="0"/>
+        <w:autoSpaceDN w:val="0"/>
+        <w:adjustRightInd w:val="0"/>
+        <w:spacing w:line="240" w:lineRule="auto"/>
+        <w:ind w:left="397" w:firstLine="0"/>
+        <w:rPr>
+          <w:rFonts w:eastAsia="Times New Roman" w:cstheme="minorHAnsi"/>
+          <w:szCs w:val="24"/>
+          <w:lang w:eastAsia="pt-PT"/>
+        </w:rPr>
+      </w:pPr>
+      <w:r>
+        <w:rPr>
+          <w:rFonts w:eastAsia="Times New Roman" w:cstheme="minorHAnsi"/>
+          <w:b/>
+          <w:bCs/>
+          <w:szCs w:val="24"/>
+          <w:lang w:eastAsia="pt-PT"/>
+        </w:rPr>
+        <w:t>Iniciação:</w:t>
+      </w:r>
+    </w:p>
+    <w:p>
+      <w:pPr>
+        <w:widowControl w:val="0"/>
+        <w:tabs>
+          <w:tab w:val="left" w:pos="1961"/>
+        </w:tabs>
+        <w:autoSpaceDE w:val="0"/>
+        <w:autoSpaceDN w:val="0"/>
+        <w:adjustRightInd w:val="0"/>
+        <w:spacing w:line="240" w:lineRule="auto"/>
+        <w:ind w:left="2387" w:hanging="1990"/>
+        <w:rPr>
+          <w:rFonts w:eastAsia="Times New Roman" w:cstheme="minorHAnsi"/>
+          <w:szCs w:val="24"/>
+          <w:lang w:eastAsia="pt-PT"/>
+        </w:rPr>
+      </w:pPr>
+      <w:r>
+        <w:rPr>
+          <w:rFonts w:eastAsia="Times New Roman" w:cstheme="minorHAnsi"/>
+          <w:b/>
+          <w:bCs/>
+          <w:szCs w:val="24"/>
+          <w:lang w:eastAsia="pt-PT"/>
+        </w:rPr>
+        <w:t>Pré-condições (&amp;pressupostos):</w:t>
+      </w:r>
+    </w:p>
+    <w:p>
+      <w:pPr>
+        <w:widowControl w:val="0"/>
+        <w:tabs>
+          <w:tab w:val="left" w:pos="1961"/>
+        </w:tabs>
+        <w:autoSpaceDE w:val="0"/>
+        <w:autoSpaceDN w:val="0"/>
+        <w:adjustRightInd w:val="0"/>
+        <w:spacing w:line="240" w:lineRule="auto"/>
+        <w:ind w:left="2387" w:hanging="1990"/>
+        <w:rPr>
+          <w:rFonts w:eastAsia="Times New Roman" w:cstheme="minorHAnsi"/>
+          <w:b/>
+          <w:szCs w:val="24"/>
+          <w:lang w:eastAsia="pt-PT"/>
+        </w:rPr>
+      </w:pPr>
+      <w:r>
+        <w:rPr>
+          <w:rFonts w:eastAsia="Times New Roman" w:cstheme="minorHAnsi"/>
+          <w:b/>
+          <w:szCs w:val="24"/>
+          <w:lang w:eastAsia="pt-PT"/>
+        </w:rPr>
+        <w:t>Pontos de inclusão e extensão:</w:t>
+      </w:r>
+    </w:p>
+    <w:p>
+      <w:pPr>
+        <w:widowControl w:val="0"/>
+        <w:tabs>
+          <w:tab w:val="left" w:pos="1961"/>
+          <w:tab w:val="left" w:pos="5280"/>
+        </w:tabs>
+        <w:autoSpaceDE w:val="0"/>
+        <w:autoSpaceDN w:val="0"/>
+        <w:adjustRightInd w:val="0"/>
+        <w:spacing w:line="240" w:lineRule="auto"/>
+        <w:ind w:left="397" w:firstLine="0"/>
+        <w:rPr>
+          <w:rFonts w:eastAsia="Times New Roman" w:cstheme="minorHAnsi"/>
+          <w:szCs w:val="24"/>
+          <w:lang w:eastAsia="pt-PT"/>
+        </w:rPr>
+      </w:pPr>
+      <w:r>
+        <w:rPr>
+          <w:rFonts w:eastAsia="Times New Roman" w:cstheme="minorHAnsi"/>
+          <w:b/>
+          <w:bCs/>
+          <w:szCs w:val="24"/>
+          <w:lang w:eastAsia="pt-PT"/>
+        </w:rPr>
+        <w:lastRenderedPageBreak/>
+        <w:t>Cenário principal:</w:t>
+      </w:r>
+    </w:p>
+    <w:p>
+      <w:pPr>
+        <w:widowControl w:val="0"/>
+        <w:tabs>
+          <w:tab w:val="left" w:pos="1961"/>
+          <w:tab w:val="left" w:pos="5280"/>
+        </w:tabs>
+        <w:autoSpaceDE w:val="0"/>
+        <w:autoSpaceDN w:val="0"/>
+        <w:adjustRightInd w:val="0"/>
+        <w:spacing w:line="240" w:lineRule="auto"/>
+        <w:ind w:left="397" w:firstLine="0"/>
+        <w:rPr>
+          <w:rFonts w:eastAsia="Times New Roman" w:cstheme="minorHAnsi"/>
+          <w:b/>
+          <w:bCs/>
+          <w:szCs w:val="24"/>
+          <w:lang w:eastAsia="pt-PT"/>
+        </w:rPr>
+      </w:pPr>
+      <w:r>
+        <w:rPr>
+          <w:rFonts w:eastAsia="Times New Roman" w:cstheme="minorHAnsi"/>
+          <w:b/>
+          <w:bCs/>
+          <w:szCs w:val="24"/>
+          <w:lang w:eastAsia="pt-PT"/>
+        </w:rPr>
+        <w:t>Fluxo alternativos:</w:t>
+      </w:r>
+    </w:p>
+    <w:p>
+      <w:pPr>
+        <w:widowControl w:val="0"/>
+        <w:tabs>
+          <w:tab w:val="left" w:pos="1961"/>
+        </w:tabs>
+        <w:autoSpaceDE w:val="0"/>
+        <w:autoSpaceDN w:val="0"/>
+        <w:adjustRightInd w:val="0"/>
+        <w:spacing w:line="240" w:lineRule="auto"/>
+        <w:ind w:left="397" w:firstLine="0"/>
+        <w:rPr>
+          <w:rFonts w:eastAsia="Times New Roman" w:cstheme="minorHAnsi"/>
+          <w:b/>
+          <w:bCs/>
+          <w:szCs w:val="24"/>
+          <w:lang w:eastAsia="pt-PT"/>
+        </w:rPr>
+      </w:pPr>
+      <w:r>
+        <w:rPr>
+          <w:rFonts w:eastAsia="Times New Roman" w:cstheme="minorHAnsi"/>
+          <w:b/>
+          <w:bCs/>
+          <w:szCs w:val="24"/>
+          <w:lang w:eastAsia="pt-PT"/>
+        </w:rPr>
+        <w:t>Pós-condições:</w:t>
+      </w:r>
+    </w:p>
+    <w:p>
+      <w:pPr>
+        <w:pStyle w:val="PargrafodaLista"/>
+        <w:widowControl w:val="0"/>
+        <w:numPr>
+          <w:ilvl w:val="0"/>
+          <w:numId w:val="47"/>
+        </w:numPr>
+        <w:tabs>
+          <w:tab w:val="left" w:pos="1961"/>
+          <w:tab w:val="right" w:pos="8647"/>
+        </w:tabs>
+        <w:autoSpaceDE w:val="0"/>
+        <w:autoSpaceDN w:val="0"/>
+        <w:adjustRightInd w:val="0"/>
+        <w:spacing w:line="240" w:lineRule="auto"/>
+        <w:rPr>
+          <w:rFonts w:eastAsia="Times New Roman" w:cstheme="minorHAnsi"/>
+          <w:szCs w:val="24"/>
+          <w:lang w:eastAsia="pt-PT"/>
+        </w:rPr>
+      </w:pPr>
+      <w:r>
+        <w:rPr>
+          <w:rFonts w:eastAsia="Times New Roman" w:cstheme="minorHAnsi"/>
+          <w:szCs w:val="24"/>
+          <w:lang w:eastAsia="pt-PT"/>
+        </w:rPr>
+        <w:t>Efetua Login</w:t>
+      </w:r>
+    </w:p>
+    <w:p>
+      <w:pPr>
+        <w:widowControl w:val="0"/>
+        <w:tabs>
+          <w:tab w:val="left" w:pos="1961"/>
+          <w:tab w:val="right" w:pos="8647"/>
+        </w:tabs>
+        <w:autoSpaceDE w:val="0"/>
+        <w:autoSpaceDN w:val="0"/>
+        <w:adjustRightInd w:val="0"/>
+        <w:spacing w:line="240" w:lineRule="auto"/>
+        <w:ind w:left="397" w:firstLine="0"/>
+        <w:rPr>
+          <w:rFonts w:eastAsia="Times New Roman" w:cstheme="minorHAnsi"/>
+          <w:b/>
+          <w:szCs w:val="24"/>
+          <w:lang w:eastAsia="pt-PT"/>
+        </w:rPr>
+      </w:pPr>
+      <w:r>
+        <w:rPr>
+          <w:rFonts w:eastAsia="Times New Roman" w:cstheme="minorHAnsi"/>
+          <w:b/>
+          <w:bCs/>
+          <w:szCs w:val="24"/>
+          <w:lang w:eastAsia="pt-PT"/>
+        </w:rPr>
+        <w:t xml:space="preserve">Código: </w:t>
+      </w:r>
+      <w:r>
+        <w:rPr>
+          <w:rFonts w:eastAsia="Times New Roman" w:cstheme="minorHAnsi"/>
+          <w:szCs w:val="24"/>
+          <w:lang w:eastAsia="pt-PT"/>
+        </w:rPr>
+        <w:t>UC0</w:t>
+      </w:r>
+      <w:r>
+        <w:rPr>
+          <w:rFonts w:eastAsia="Times New Roman" w:cstheme="minorHAnsi"/>
+          <w:szCs w:val="24"/>
+          <w:lang w:eastAsia="pt-PT"/>
+        </w:rPr>
+        <w:t>3</w:t>
+      </w:r>
+    </w:p>
+    <w:p>
+      <w:pPr>
+        <w:widowControl w:val="0"/>
+        <w:tabs>
+          <w:tab w:val="left" w:pos="1961"/>
+          <w:tab w:val="right" w:pos="8647"/>
+        </w:tabs>
+        <w:autoSpaceDE w:val="0"/>
+        <w:autoSpaceDN w:val="0"/>
+        <w:adjustRightInd w:val="0"/>
+        <w:spacing w:line="240" w:lineRule="auto"/>
+        <w:ind w:left="397" w:firstLine="0"/>
+        <w:rPr>
+          <w:rFonts w:eastAsia="Times New Roman" w:cstheme="minorHAnsi"/>
+          <w:szCs w:val="24"/>
+          <w:lang w:eastAsia="pt-PT"/>
+        </w:rPr>
+      </w:pPr>
+      <w:r>
+        <w:rPr>
+          <w:rFonts w:eastAsia="Times New Roman" w:cstheme="minorHAnsi"/>
+          <w:b/>
+          <w:bCs/>
+          <w:szCs w:val="24"/>
+          <w:lang w:eastAsia="pt-PT"/>
+        </w:rPr>
+        <w:t>Nome:</w:t>
+      </w:r>
+      <w:r>
+        <w:rPr>
+          <w:rFonts w:eastAsia="Times New Roman" w:cstheme="minorHAnsi"/>
+          <w:szCs w:val="24"/>
+          <w:lang w:eastAsia="pt-PT"/>
+        </w:rPr>
+        <w:t xml:space="preserve"> </w:t>
+      </w:r>
+      <w:r>
+        <w:rPr>
+          <w:rFonts w:eastAsia="Times New Roman" w:cstheme="minorHAnsi"/>
+          <w:szCs w:val="24"/>
+          <w:lang w:eastAsia="pt-PT"/>
+        </w:rPr>
+        <w:t>Efetua Login</w:t>
+      </w:r>
+    </w:p>
+    <w:p>
+      <w:pPr>
+        <w:widowControl w:val="0"/>
+        <w:tabs>
+          <w:tab w:val="left" w:pos="1961"/>
+        </w:tabs>
+        <w:autoSpaceDE w:val="0"/>
+        <w:autoSpaceDN w:val="0"/>
+        <w:adjustRightInd w:val="0"/>
+        <w:spacing w:line="240" w:lineRule="auto"/>
+        <w:ind w:left="397" w:firstLine="0"/>
+        <w:rPr>
+          <w:rFonts w:eastAsia="Times New Roman" w:cstheme="minorHAnsi"/>
+          <w:szCs w:val="24"/>
+          <w:lang w:eastAsia="pt-PT"/>
+        </w:rPr>
+      </w:pPr>
+      <w:r>
+        <w:rPr>
+          <w:rFonts w:eastAsia="Times New Roman" w:cstheme="minorHAnsi"/>
+          <w:b/>
+          <w:bCs/>
+          <w:szCs w:val="24"/>
+          <w:lang w:eastAsia="pt-PT"/>
+        </w:rPr>
+        <w:t>Objetivo:</w:t>
+      </w:r>
+    </w:p>
+    <w:p>
+      <w:pPr>
+        <w:widowControl w:val="0"/>
+        <w:tabs>
+          <w:tab w:val="left" w:pos="1961"/>
+        </w:tabs>
+        <w:autoSpaceDE w:val="0"/>
+        <w:autoSpaceDN w:val="0"/>
+        <w:adjustRightInd w:val="0"/>
+        <w:spacing w:line="240" w:lineRule="auto"/>
+        <w:ind w:left="397" w:firstLine="0"/>
+        <w:rPr>
+          <w:rFonts w:eastAsia="Times New Roman" w:cstheme="minorHAnsi"/>
+          <w:szCs w:val="24"/>
+          <w:lang w:eastAsia="pt-PT"/>
+        </w:rPr>
+      </w:pPr>
+      <w:r>
+        <w:rPr>
+          <w:rFonts w:eastAsia="Times New Roman" w:cstheme="minorHAnsi"/>
+          <w:b/>
+          <w:bCs/>
+          <w:szCs w:val="24"/>
+          <w:lang w:eastAsia="pt-PT"/>
+        </w:rPr>
+        <w:t xml:space="preserve">Actor principal: </w:t>
+      </w:r>
+      <w:r>
+        <w:rPr>
+          <w:rFonts w:eastAsia="Times New Roman" w:cstheme="minorHAnsi"/>
+          <w:szCs w:val="24"/>
+          <w:lang w:eastAsia="pt-PT"/>
+        </w:rPr>
+        <w:t>Cliente</w:t>
+      </w:r>
+      <w:r>
+        <w:rPr>
+          <w:rFonts w:eastAsia="Times New Roman" w:cstheme="minorHAnsi"/>
+          <w:szCs w:val="24"/>
+          <w:lang w:eastAsia="pt-PT"/>
+        </w:rPr>
+        <w:t>/Utilizador Registado</w:t>
+      </w:r>
+    </w:p>
+    <w:p>
+      <w:pPr>
+        <w:widowControl w:val="0"/>
+        <w:tabs>
+          <w:tab w:val="left" w:pos="1961"/>
+        </w:tabs>
+        <w:autoSpaceDE w:val="0"/>
+        <w:autoSpaceDN w:val="0"/>
+        <w:adjustRightInd w:val="0"/>
+        <w:spacing w:line="240" w:lineRule="auto"/>
+        <w:ind w:left="397" w:firstLine="0"/>
+        <w:rPr>
+          <w:rFonts w:eastAsia="Times New Roman" w:cstheme="minorHAnsi"/>
+          <w:szCs w:val="24"/>
+          <w:lang w:eastAsia="pt-PT"/>
+        </w:rPr>
+      </w:pPr>
+      <w:r>
+        <w:rPr>
+          <w:rFonts w:eastAsia="Times New Roman" w:cstheme="minorHAnsi"/>
+          <w:b/>
+          <w:bCs/>
+          <w:szCs w:val="24"/>
+          <w:lang w:eastAsia="pt-PT"/>
+        </w:rPr>
+        <w:t>Outros interessados:</w:t>
+      </w:r>
+    </w:p>
+    <w:p>
+      <w:pPr>
+        <w:widowControl w:val="0"/>
+        <w:tabs>
+          <w:tab w:val="left" w:pos="1961"/>
+        </w:tabs>
+        <w:autoSpaceDE w:val="0"/>
+        <w:autoSpaceDN w:val="0"/>
+        <w:adjustRightInd w:val="0"/>
+        <w:spacing w:line="240" w:lineRule="auto"/>
+        <w:ind w:left="397" w:firstLine="0"/>
+        <w:rPr>
+          <w:rFonts w:eastAsia="Times New Roman" w:cstheme="minorHAnsi"/>
+          <w:szCs w:val="24"/>
+          <w:lang w:eastAsia="pt-PT"/>
+        </w:rPr>
+      </w:pPr>
+      <w:r>
+        <w:rPr>
+          <w:rFonts w:eastAsia="Times New Roman" w:cstheme="minorHAnsi"/>
+          <w:b/>
+          <w:bCs/>
+          <w:szCs w:val="24"/>
+          <w:lang w:eastAsia="pt-PT"/>
+        </w:rPr>
+        <w:t>Iniciação:</w:t>
+      </w:r>
+    </w:p>
+    <w:p>
+      <w:pPr>
+        <w:widowControl w:val="0"/>
+        <w:tabs>
+          <w:tab w:val="left" w:pos="1961"/>
+        </w:tabs>
+        <w:autoSpaceDE w:val="0"/>
+        <w:autoSpaceDN w:val="0"/>
+        <w:adjustRightInd w:val="0"/>
+        <w:spacing w:line="240" w:lineRule="auto"/>
+        <w:ind w:left="2387" w:hanging="1990"/>
+        <w:rPr>
+          <w:rFonts w:eastAsia="Times New Roman" w:cstheme="minorHAnsi"/>
+          <w:szCs w:val="24"/>
+          <w:lang w:eastAsia="pt-PT"/>
+        </w:rPr>
+      </w:pPr>
+      <w:r>
+        <w:rPr>
+          <w:rFonts w:eastAsia="Times New Roman" w:cstheme="minorHAnsi"/>
+          <w:b/>
+          <w:bCs/>
+          <w:szCs w:val="24"/>
+          <w:lang w:eastAsia="pt-PT"/>
+        </w:rPr>
+        <w:t>Pré-condições (&amp;pressupostos):</w:t>
+      </w:r>
+    </w:p>
+    <w:p>
+      <w:pPr>
+        <w:widowControl w:val="0"/>
+        <w:tabs>
+          <w:tab w:val="left" w:pos="1961"/>
+        </w:tabs>
+        <w:autoSpaceDE w:val="0"/>
+        <w:autoSpaceDN w:val="0"/>
+        <w:adjustRightInd w:val="0"/>
+        <w:spacing w:line="240" w:lineRule="auto"/>
+        <w:ind w:left="2387" w:hanging="1990"/>
+        <w:rPr>
+          <w:rFonts w:eastAsia="Times New Roman" w:cstheme="minorHAnsi"/>
+          <w:b/>
+          <w:szCs w:val="24"/>
+          <w:lang w:eastAsia="pt-PT"/>
+        </w:rPr>
+      </w:pPr>
+      <w:r>
+        <w:rPr>
+          <w:rFonts w:eastAsia="Times New Roman" w:cstheme="minorHAnsi"/>
+          <w:b/>
+          <w:szCs w:val="24"/>
+          <w:lang w:eastAsia="pt-PT"/>
+        </w:rPr>
+        <w:t>Pontos de inclusão e extensão:</w:t>
+      </w:r>
+    </w:p>
+    <w:p>
+      <w:pPr>
+        <w:widowControl w:val="0"/>
+        <w:tabs>
+          <w:tab w:val="left" w:pos="1961"/>
+          <w:tab w:val="left" w:pos="5280"/>
+        </w:tabs>
+        <w:autoSpaceDE w:val="0"/>
+        <w:autoSpaceDN w:val="0"/>
+        <w:adjustRightInd w:val="0"/>
+        <w:spacing w:line="240" w:lineRule="auto"/>
+        <w:ind w:left="397" w:firstLine="0"/>
+        <w:rPr>
+          <w:rFonts w:eastAsia="Times New Roman" w:cstheme="minorHAnsi"/>
+          <w:szCs w:val="24"/>
+          <w:lang w:eastAsia="pt-PT"/>
+        </w:rPr>
+      </w:pPr>
+      <w:r>
+        <w:rPr>
+          <w:rFonts w:eastAsia="Times New Roman" w:cstheme="minorHAnsi"/>
+          <w:b/>
+          <w:bCs/>
+          <w:szCs w:val="24"/>
+          <w:lang w:eastAsia="pt-PT"/>
+        </w:rPr>
+        <w:t>Cenário principal:</w:t>
+      </w:r>
+    </w:p>
+    <w:p>
+      <w:pPr>
+        <w:widowControl w:val="0"/>
+        <w:tabs>
+          <w:tab w:val="left" w:pos="1961"/>
+          <w:tab w:val="left" w:pos="5280"/>
+        </w:tabs>
+        <w:autoSpaceDE w:val="0"/>
+        <w:autoSpaceDN w:val="0"/>
+        <w:adjustRightInd w:val="0"/>
+        <w:spacing w:line="240" w:lineRule="auto"/>
+        <w:ind w:left="397" w:firstLine="0"/>
+        <w:rPr>
+          <w:rFonts w:eastAsia="Times New Roman" w:cstheme="minorHAnsi"/>
+          <w:b/>
+          <w:bCs/>
+          <w:szCs w:val="24"/>
+          <w:lang w:eastAsia="pt-PT"/>
+        </w:rPr>
+      </w:pPr>
+      <w:r>
+        <w:rPr>
+          <w:rFonts w:eastAsia="Times New Roman" w:cstheme="minorHAnsi"/>
+          <w:b/>
+          <w:bCs/>
+          <w:szCs w:val="24"/>
+          <w:lang w:eastAsia="pt-PT"/>
+        </w:rPr>
+        <w:t>Fluxo alternativos:</w:t>
+      </w:r>
+    </w:p>
+    <w:p>
+      <w:pPr>
+        <w:widowControl w:val="0"/>
+        <w:tabs>
+          <w:tab w:val="left" w:pos="1961"/>
+        </w:tabs>
+        <w:autoSpaceDE w:val="0"/>
+        <w:autoSpaceDN w:val="0"/>
+        <w:adjustRightInd w:val="0"/>
+        <w:spacing w:line="240" w:lineRule="auto"/>
+        <w:ind w:left="397" w:firstLine="0"/>
+        <w:rPr>
+          <w:rFonts w:eastAsia="Times New Roman" w:cstheme="minorHAnsi"/>
+          <w:b/>
+          <w:bCs/>
+          <w:szCs w:val="24"/>
+          <w:lang w:eastAsia="pt-PT"/>
+        </w:rPr>
+      </w:pPr>
+      <w:r>
+        <w:rPr>
+          <w:rFonts w:eastAsia="Times New Roman" w:cstheme="minorHAnsi"/>
+          <w:b/>
+          <w:bCs/>
+          <w:szCs w:val="24"/>
+          <w:lang w:eastAsia="pt-PT"/>
+        </w:rPr>
+        <w:t>Pós-condições:</w:t>
+      </w:r>
+    </w:p>
+    <w:p>
+      <w:pPr>
+        <w:pStyle w:val="PargrafodaLista"/>
+        <w:widowControl w:val="0"/>
+        <w:numPr>
+          <w:ilvl w:val="0"/>
+          <w:numId w:val="47"/>
+        </w:numPr>
+        <w:tabs>
+          <w:tab w:val="left" w:pos="1961"/>
+          <w:tab w:val="right" w:pos="8647"/>
+        </w:tabs>
+        <w:autoSpaceDE w:val="0"/>
+        <w:autoSpaceDN w:val="0"/>
+        <w:adjustRightInd w:val="0"/>
+        <w:spacing w:line="240" w:lineRule="auto"/>
+        <w:rPr>
+          <w:rFonts w:eastAsia="Times New Roman" w:cstheme="minorHAnsi"/>
+          <w:szCs w:val="24"/>
+          <w:lang w:eastAsia="pt-PT"/>
+        </w:rPr>
+      </w:pPr>
+      <w:r>
+        <w:rPr>
+          <w:rFonts w:eastAsia="Times New Roman" w:cstheme="minorHAnsi"/>
+          <w:szCs w:val="24"/>
+          <w:lang w:eastAsia="pt-PT"/>
+        </w:rPr>
+        <w:t>Login</w:t>
+      </w:r>
+    </w:p>
+    <w:p>
+      <w:pPr>
+        <w:widowControl w:val="0"/>
+        <w:tabs>
+          <w:tab w:val="left" w:pos="1961"/>
+          <w:tab w:val="right" w:pos="8647"/>
+        </w:tabs>
+        <w:autoSpaceDE w:val="0"/>
+        <w:autoSpaceDN w:val="0"/>
+        <w:adjustRightInd w:val="0"/>
+        <w:spacing w:line="240" w:lineRule="auto"/>
+        <w:ind w:left="397" w:firstLine="0"/>
+        <w:rPr>
+          <w:rFonts w:eastAsia="Times New Roman" w:cstheme="minorHAnsi"/>
+          <w:b/>
+          <w:szCs w:val="24"/>
+          <w:lang w:eastAsia="pt-PT"/>
+        </w:rPr>
+      </w:pPr>
+      <w:r>
+        <w:rPr>
+          <w:rFonts w:eastAsia="Times New Roman" w:cstheme="minorHAnsi"/>
+          <w:b/>
+          <w:bCs/>
+          <w:szCs w:val="24"/>
+          <w:lang w:eastAsia="pt-PT"/>
+        </w:rPr>
+        <w:t xml:space="preserve">Código: </w:t>
+      </w:r>
+      <w:r>
+        <w:rPr>
+          <w:rFonts w:eastAsia="Times New Roman" w:cstheme="minorHAnsi"/>
+          <w:szCs w:val="24"/>
+          <w:lang w:eastAsia="pt-PT"/>
+        </w:rPr>
+        <w:t>UC0</w:t>
+      </w:r>
+      <w:r>
+        <w:rPr>
+          <w:rFonts w:eastAsia="Times New Roman" w:cstheme="minorHAnsi"/>
+          <w:szCs w:val="24"/>
+          <w:lang w:eastAsia="pt-PT"/>
+        </w:rPr>
+        <w:t>4</w:t>
+      </w:r>
+    </w:p>
+    <w:p>
+      <w:pPr>
+        <w:widowControl w:val="0"/>
+        <w:tabs>
+          <w:tab w:val="left" w:pos="1961"/>
+          <w:tab w:val="right" w:pos="8647"/>
+        </w:tabs>
+        <w:autoSpaceDE w:val="0"/>
+        <w:autoSpaceDN w:val="0"/>
+        <w:adjustRightInd w:val="0"/>
+        <w:spacing w:line="240" w:lineRule="auto"/>
+        <w:ind w:left="397" w:firstLine="0"/>
+        <w:rPr>
+          <w:rFonts w:eastAsia="Times New Roman" w:cstheme="minorHAnsi"/>
+          <w:szCs w:val="24"/>
+          <w:lang w:eastAsia="pt-PT"/>
+        </w:rPr>
+      </w:pPr>
+      <w:r>
+        <w:rPr>
+          <w:rFonts w:eastAsia="Times New Roman" w:cstheme="minorHAnsi"/>
+          <w:b/>
+          <w:bCs/>
+          <w:szCs w:val="24"/>
+          <w:lang w:eastAsia="pt-PT"/>
+        </w:rPr>
+        <w:t>Nome:</w:t>
+      </w:r>
+      <w:r>
+        <w:rPr>
+          <w:rFonts w:eastAsia="Times New Roman" w:cstheme="minorHAnsi"/>
+          <w:szCs w:val="24"/>
+          <w:lang w:eastAsia="pt-PT"/>
+        </w:rPr>
+        <w:t xml:space="preserve"> </w:t>
+      </w:r>
+      <w:r>
+        <w:rPr>
+          <w:rFonts w:eastAsia="Times New Roman" w:cstheme="minorHAnsi"/>
+          <w:szCs w:val="24"/>
+          <w:lang w:eastAsia="pt-PT"/>
+        </w:rPr>
+        <w:t>Login</w:t>
+      </w:r>
+    </w:p>
+    <w:p>
+      <w:pPr>
+        <w:widowControl w:val="0"/>
+        <w:tabs>
+          <w:tab w:val="left" w:pos="1961"/>
+        </w:tabs>
+        <w:autoSpaceDE w:val="0"/>
+        <w:autoSpaceDN w:val="0"/>
+        <w:adjustRightInd w:val="0"/>
+        <w:spacing w:line="240" w:lineRule="auto"/>
+        <w:ind w:left="397" w:firstLine="0"/>
+        <w:rPr>
+          <w:rFonts w:eastAsia="Times New Roman" w:cstheme="minorHAnsi"/>
+          <w:szCs w:val="24"/>
+          <w:lang w:eastAsia="pt-PT"/>
+        </w:rPr>
+      </w:pPr>
+      <w:r>
+        <w:rPr>
+          <w:rFonts w:eastAsia="Times New Roman" w:cstheme="minorHAnsi"/>
+          <w:b/>
+          <w:bCs/>
+          <w:szCs w:val="24"/>
+          <w:lang w:eastAsia="pt-PT"/>
+        </w:rPr>
+        <w:t>Objetivo:</w:t>
+      </w:r>
+    </w:p>
+    <w:p>
+      <w:pPr>
+        <w:widowControl w:val="0"/>
+        <w:tabs>
+          <w:tab w:val="left" w:pos="1961"/>
+        </w:tabs>
+        <w:autoSpaceDE w:val="0"/>
+        <w:autoSpaceDN w:val="0"/>
+        <w:adjustRightInd w:val="0"/>
+        <w:spacing w:line="240" w:lineRule="auto"/>
+        <w:ind w:left="397" w:firstLine="0"/>
+        <w:rPr>
+          <w:rFonts w:eastAsia="Times New Roman" w:cstheme="minorHAnsi"/>
+          <w:szCs w:val="24"/>
+          <w:lang w:eastAsia="pt-PT"/>
+        </w:rPr>
+      </w:pPr>
+      <w:r>
+        <w:rPr>
+          <w:rFonts w:eastAsia="Times New Roman" w:cstheme="minorHAnsi"/>
+          <w:b/>
+          <w:bCs/>
+          <w:szCs w:val="24"/>
+          <w:lang w:eastAsia="pt-PT"/>
+        </w:rPr>
+        <w:t xml:space="preserve">Actor principal: </w:t>
+      </w:r>
+      <w:r>
+        <w:rPr>
+          <w:rFonts w:eastAsia="Times New Roman" w:cstheme="minorHAnsi"/>
+          <w:szCs w:val="24"/>
+          <w:lang w:eastAsia="pt-PT"/>
+        </w:rPr>
+        <w:t>Cliente</w:t>
+      </w:r>
+      <w:r>
+        <w:rPr>
+          <w:rFonts w:eastAsia="Times New Roman" w:cstheme="minorHAnsi"/>
+          <w:szCs w:val="24"/>
+          <w:lang w:eastAsia="pt-PT"/>
+        </w:rPr>
+        <w:t>/Utilizador Registado</w:t>
+      </w:r>
+    </w:p>
+    <w:p>
+      <w:pPr>
+        <w:widowControl w:val="0"/>
+        <w:tabs>
+          <w:tab w:val="left" w:pos="1961"/>
+        </w:tabs>
+        <w:autoSpaceDE w:val="0"/>
+        <w:autoSpaceDN w:val="0"/>
+        <w:adjustRightInd w:val="0"/>
+        <w:spacing w:line="240" w:lineRule="auto"/>
+        <w:ind w:left="397" w:firstLine="0"/>
+        <w:rPr>
+          <w:rFonts w:eastAsia="Times New Roman" w:cstheme="minorHAnsi"/>
+          <w:szCs w:val="24"/>
+          <w:lang w:eastAsia="pt-PT"/>
+        </w:rPr>
+      </w:pPr>
+      <w:r>
+        <w:rPr>
+          <w:rFonts w:eastAsia="Times New Roman" w:cstheme="minorHAnsi"/>
+          <w:b/>
+          <w:bCs/>
+          <w:szCs w:val="24"/>
+          <w:lang w:eastAsia="pt-PT"/>
+        </w:rPr>
+        <w:t>Outros interessados:</w:t>
+      </w:r>
+    </w:p>
+    <w:p>
+      <w:pPr>
+        <w:widowControl w:val="0"/>
+        <w:tabs>
+          <w:tab w:val="left" w:pos="1961"/>
+        </w:tabs>
+        <w:autoSpaceDE w:val="0"/>
+        <w:autoSpaceDN w:val="0"/>
+        <w:adjustRightInd w:val="0"/>
+        <w:spacing w:line="240" w:lineRule="auto"/>
+        <w:ind w:left="397" w:firstLine="0"/>
+        <w:rPr>
+          <w:rFonts w:eastAsia="Times New Roman" w:cstheme="minorHAnsi"/>
+          <w:szCs w:val="24"/>
+          <w:lang w:eastAsia="pt-PT"/>
+        </w:rPr>
+      </w:pPr>
+      <w:r>
+        <w:rPr>
+          <w:rFonts w:eastAsia="Times New Roman" w:cstheme="minorHAnsi"/>
+          <w:b/>
+          <w:bCs/>
+          <w:szCs w:val="24"/>
+          <w:lang w:eastAsia="pt-PT"/>
+        </w:rPr>
+        <w:t>Iniciação:</w:t>
+      </w:r>
+    </w:p>
+    <w:p>
+      <w:pPr>
+        <w:widowControl w:val="0"/>
+        <w:tabs>
+          <w:tab w:val="left" w:pos="1961"/>
+        </w:tabs>
+        <w:autoSpaceDE w:val="0"/>
+        <w:autoSpaceDN w:val="0"/>
+        <w:adjustRightInd w:val="0"/>
+        <w:spacing w:line="240" w:lineRule="auto"/>
+        <w:ind w:left="2387" w:hanging="1990"/>
+        <w:rPr>
+          <w:rFonts w:eastAsia="Times New Roman" w:cstheme="minorHAnsi"/>
+          <w:szCs w:val="24"/>
+          <w:lang w:eastAsia="pt-PT"/>
+        </w:rPr>
+      </w:pPr>
+      <w:r>
+        <w:rPr>
+          <w:rFonts w:eastAsia="Times New Roman" w:cstheme="minorHAnsi"/>
+          <w:b/>
+          <w:bCs/>
+          <w:szCs w:val="24"/>
+          <w:lang w:eastAsia="pt-PT"/>
+        </w:rPr>
+        <w:t>Pré-condições (&amp;pressupostos):</w:t>
+      </w:r>
+    </w:p>
+    <w:p>
+      <w:pPr>
+        <w:widowControl w:val="0"/>
+        <w:tabs>
+          <w:tab w:val="left" w:pos="1961"/>
+        </w:tabs>
+        <w:autoSpaceDE w:val="0"/>
+        <w:autoSpaceDN w:val="0"/>
+        <w:adjustRightInd w:val="0"/>
+        <w:spacing w:line="240" w:lineRule="auto"/>
+        <w:ind w:left="2387" w:hanging="1990"/>
+        <w:rPr>
+          <w:rFonts w:eastAsia="Times New Roman" w:cstheme="minorHAnsi"/>
+          <w:b/>
+          <w:szCs w:val="24"/>
+          <w:lang w:eastAsia="pt-PT"/>
+        </w:rPr>
+      </w:pPr>
+      <w:r>
+        <w:rPr>
+          <w:rFonts w:eastAsia="Times New Roman" w:cstheme="minorHAnsi"/>
+          <w:b/>
+          <w:szCs w:val="24"/>
+          <w:lang w:eastAsia="pt-PT"/>
+        </w:rPr>
+        <w:t>Pontos de inclusão e extensão:</w:t>
+      </w:r>
+    </w:p>
+    <w:p>
+      <w:pPr>
+        <w:widowControl w:val="0"/>
+        <w:tabs>
+          <w:tab w:val="left" w:pos="1961"/>
+          <w:tab w:val="left" w:pos="5280"/>
+        </w:tabs>
+        <w:autoSpaceDE w:val="0"/>
+        <w:autoSpaceDN w:val="0"/>
+        <w:adjustRightInd w:val="0"/>
+        <w:spacing w:line="240" w:lineRule="auto"/>
+        <w:ind w:left="397" w:firstLine="0"/>
+        <w:rPr>
+          <w:rFonts w:eastAsia="Times New Roman" w:cstheme="minorHAnsi"/>
+          <w:szCs w:val="24"/>
+          <w:lang w:eastAsia="pt-PT"/>
+        </w:rPr>
+      </w:pPr>
+      <w:r>
+        <w:rPr>
+          <w:rFonts w:eastAsia="Times New Roman" w:cstheme="minorHAnsi"/>
+          <w:b/>
+          <w:bCs/>
+          <w:szCs w:val="24"/>
+          <w:lang w:eastAsia="pt-PT"/>
+        </w:rPr>
+        <w:t>Cenário principal:</w:t>
+      </w:r>
+    </w:p>
+    <w:p>
+      <w:pPr>
+        <w:widowControl w:val="0"/>
+        <w:tabs>
+          <w:tab w:val="left" w:pos="1961"/>
+          <w:tab w:val="left" w:pos="5280"/>
+        </w:tabs>
+        <w:autoSpaceDE w:val="0"/>
+        <w:autoSpaceDN w:val="0"/>
+        <w:adjustRightInd w:val="0"/>
+        <w:spacing w:line="240" w:lineRule="auto"/>
+        <w:ind w:left="397" w:firstLine="0"/>
+        <w:rPr>
+          <w:rFonts w:eastAsia="Times New Roman" w:cstheme="minorHAnsi"/>
+          <w:b/>
+          <w:bCs/>
+          <w:szCs w:val="24"/>
+          <w:lang w:eastAsia="pt-PT"/>
+        </w:rPr>
+      </w:pPr>
+      <w:r>
+        <w:rPr>
+          <w:rFonts w:eastAsia="Times New Roman" w:cstheme="minorHAnsi"/>
+          <w:b/>
+          <w:bCs/>
+          <w:szCs w:val="24"/>
+          <w:lang w:eastAsia="pt-PT"/>
+        </w:rPr>
+        <w:t>Fluxo alternativos:</w:t>
+      </w:r>
+    </w:p>
+    <w:p>
+      <w:pPr>
+        <w:widowControl w:val="0"/>
+        <w:tabs>
+          <w:tab w:val="left" w:pos="1961"/>
+        </w:tabs>
+        <w:autoSpaceDE w:val="0"/>
+        <w:autoSpaceDN w:val="0"/>
+        <w:adjustRightInd w:val="0"/>
+        <w:spacing w:line="240" w:lineRule="auto"/>
+        <w:ind w:left="397" w:firstLine="0"/>
+        <w:rPr>
+          <w:rFonts w:eastAsia="Times New Roman" w:cstheme="minorHAnsi"/>
+          <w:b/>
+          <w:bCs/>
+          <w:szCs w:val="24"/>
+          <w:lang w:eastAsia="pt-PT"/>
+        </w:rPr>
+      </w:pPr>
+      <w:r>
+        <w:rPr>
+          <w:rFonts w:eastAsia="Times New Roman" w:cstheme="minorHAnsi"/>
+          <w:b/>
+          <w:bCs/>
+          <w:szCs w:val="24"/>
+          <w:lang w:eastAsia="pt-PT"/>
+        </w:rPr>
+        <w:t>Pós-condições:</w:t>
+      </w:r>
+    </w:p>
+    <w:p>
+      <w:pPr>
+        <w:pStyle w:val="PargrafodaLista"/>
+        <w:widowControl w:val="0"/>
+        <w:numPr>
+          <w:ilvl w:val="0"/>
+          <w:numId w:val="47"/>
+        </w:numPr>
+        <w:tabs>
+          <w:tab w:val="left" w:pos="1961"/>
+          <w:tab w:val="right" w:pos="8647"/>
+        </w:tabs>
+        <w:autoSpaceDE w:val="0"/>
+        <w:autoSpaceDN w:val="0"/>
+        <w:adjustRightInd w:val="0"/>
+        <w:spacing w:line="240" w:lineRule="auto"/>
+        <w:rPr>
+          <w:rFonts w:eastAsia="Times New Roman" w:cstheme="minorHAnsi"/>
+          <w:szCs w:val="24"/>
+          <w:lang w:eastAsia="pt-PT"/>
+        </w:rPr>
+      </w:pPr>
+      <w:r>
+        <w:rPr>
+          <w:rFonts w:eastAsia="Times New Roman" w:cstheme="minorHAnsi"/>
+          <w:szCs w:val="24"/>
+          <w:lang w:eastAsia="pt-PT"/>
+        </w:rPr>
+        <w:t>Efetua compra Imóveis</w:t>
+      </w:r>
+    </w:p>
+    <w:p>
+      <w:pPr>
+        <w:widowControl w:val="0"/>
+        <w:tabs>
+          <w:tab w:val="left" w:pos="1961"/>
+          <w:tab w:val="right" w:pos="8647"/>
+        </w:tabs>
+        <w:autoSpaceDE w:val="0"/>
+        <w:autoSpaceDN w:val="0"/>
+        <w:adjustRightInd w:val="0"/>
+        <w:spacing w:line="240" w:lineRule="auto"/>
+        <w:ind w:left="397" w:firstLine="0"/>
+        <w:rPr>
+          <w:rFonts w:eastAsia="Times New Roman" w:cstheme="minorHAnsi"/>
+          <w:b/>
+          <w:szCs w:val="24"/>
+          <w:lang w:eastAsia="pt-PT"/>
+        </w:rPr>
+      </w:pPr>
+      <w:r>
+        <w:rPr>
+          <w:rFonts w:eastAsia="Times New Roman" w:cstheme="minorHAnsi"/>
+          <w:b/>
+          <w:bCs/>
+          <w:szCs w:val="24"/>
+          <w:lang w:eastAsia="pt-PT"/>
+        </w:rPr>
+        <w:t xml:space="preserve">Código: </w:t>
+      </w:r>
+      <w:r>
+        <w:rPr>
+          <w:rFonts w:eastAsia="Times New Roman" w:cstheme="minorHAnsi"/>
+          <w:szCs w:val="24"/>
+          <w:lang w:eastAsia="pt-PT"/>
+        </w:rPr>
+        <w:t>UC0</w:t>
+      </w:r>
+      <w:r>
+        <w:rPr>
+          <w:rFonts w:eastAsia="Times New Roman" w:cstheme="minorHAnsi"/>
+          <w:szCs w:val="24"/>
+          <w:lang w:eastAsia="pt-PT"/>
+        </w:rPr>
+        <w:t>5</w:t>
+      </w:r>
+    </w:p>
+    <w:p>
+      <w:pPr>
+        <w:widowControl w:val="0"/>
+        <w:tabs>
+          <w:tab w:val="left" w:pos="1961"/>
+          <w:tab w:val="right" w:pos="8647"/>
+        </w:tabs>
+        <w:autoSpaceDE w:val="0"/>
+        <w:autoSpaceDN w:val="0"/>
+        <w:adjustRightInd w:val="0"/>
+        <w:spacing w:line="240" w:lineRule="auto"/>
+        <w:ind w:left="397" w:firstLine="0"/>
+        <w:rPr>
+          <w:rFonts w:eastAsia="Times New Roman" w:cstheme="minorHAnsi"/>
+          <w:szCs w:val="24"/>
+          <w:lang w:eastAsia="pt-PT"/>
+        </w:rPr>
+      </w:pPr>
+      <w:r>
+        <w:rPr>
+          <w:rFonts w:eastAsia="Times New Roman" w:cstheme="minorHAnsi"/>
+          <w:b/>
+          <w:bCs/>
+          <w:szCs w:val="24"/>
+          <w:lang w:eastAsia="pt-PT"/>
+        </w:rPr>
+        <w:t>Nome:</w:t>
+      </w:r>
+      <w:r>
+        <w:rPr>
+          <w:rFonts w:eastAsia="Times New Roman" w:cstheme="minorHAnsi"/>
+          <w:szCs w:val="24"/>
+          <w:lang w:eastAsia="pt-PT"/>
+        </w:rPr>
+        <w:t xml:space="preserve"> </w:t>
+      </w:r>
+      <w:r>
+        <w:rPr>
+          <w:rFonts w:eastAsia="Times New Roman" w:cstheme="minorHAnsi"/>
+          <w:szCs w:val="24"/>
+          <w:lang w:eastAsia="pt-PT"/>
+        </w:rPr>
+        <w:t>Efetua compra Imóveis</w:t>
+      </w:r>
+    </w:p>
+    <w:p>
+      <w:pPr>
+        <w:widowControl w:val="0"/>
+        <w:tabs>
+          <w:tab w:val="left" w:pos="1961"/>
+        </w:tabs>
+        <w:autoSpaceDE w:val="0"/>
+        <w:autoSpaceDN w:val="0"/>
+        <w:adjustRightInd w:val="0"/>
+        <w:spacing w:line="240" w:lineRule="auto"/>
+        <w:ind w:left="397" w:firstLine="0"/>
+        <w:rPr>
+          <w:rFonts w:eastAsia="Times New Roman" w:cstheme="minorHAnsi"/>
+          <w:szCs w:val="24"/>
+          <w:lang w:eastAsia="pt-PT"/>
+        </w:rPr>
+      </w:pPr>
+      <w:r>
+        <w:rPr>
+          <w:rFonts w:eastAsia="Times New Roman" w:cstheme="minorHAnsi"/>
+          <w:b/>
+          <w:bCs/>
+          <w:szCs w:val="24"/>
+          <w:lang w:eastAsia="pt-PT"/>
+        </w:rPr>
+        <w:t>Objetivo:</w:t>
+      </w:r>
+    </w:p>
+    <w:p>
+      <w:pPr>
+        <w:widowControl w:val="0"/>
+        <w:tabs>
+          <w:tab w:val="left" w:pos="1961"/>
+        </w:tabs>
+        <w:autoSpaceDE w:val="0"/>
+        <w:autoSpaceDN w:val="0"/>
+        <w:adjustRightInd w:val="0"/>
+        <w:spacing w:line="240" w:lineRule="auto"/>
+        <w:ind w:left="397" w:firstLine="0"/>
+        <w:rPr>
+          <w:rFonts w:eastAsia="Times New Roman" w:cstheme="minorHAnsi"/>
+          <w:szCs w:val="24"/>
+          <w:lang w:eastAsia="pt-PT"/>
+        </w:rPr>
+      </w:pPr>
+      <w:r>
+        <w:rPr>
+          <w:rFonts w:eastAsia="Times New Roman" w:cstheme="minorHAnsi"/>
+          <w:b/>
+          <w:bCs/>
+          <w:szCs w:val="24"/>
+          <w:lang w:eastAsia="pt-PT"/>
+        </w:rPr>
+        <w:t xml:space="preserve">Actor principal: </w:t>
+      </w:r>
+      <w:r>
+        <w:rPr>
+          <w:rFonts w:eastAsia="Times New Roman" w:cstheme="minorHAnsi"/>
+          <w:szCs w:val="24"/>
+          <w:lang w:eastAsia="pt-PT"/>
+        </w:rPr>
+        <w:t>Utilizador Registado</w:t>
+      </w:r>
+    </w:p>
+    <w:p>
+      <w:pPr>
+        <w:widowControl w:val="0"/>
+        <w:tabs>
+          <w:tab w:val="left" w:pos="1961"/>
+        </w:tabs>
+        <w:autoSpaceDE w:val="0"/>
+        <w:autoSpaceDN w:val="0"/>
+        <w:adjustRightInd w:val="0"/>
+        <w:spacing w:line="240" w:lineRule="auto"/>
+        <w:ind w:left="397" w:firstLine="0"/>
+        <w:rPr>
+          <w:rFonts w:eastAsia="Times New Roman" w:cstheme="minorHAnsi"/>
+          <w:szCs w:val="24"/>
+          <w:lang w:eastAsia="pt-PT"/>
+        </w:rPr>
+      </w:pPr>
+      <w:r>
+        <w:rPr>
+          <w:rFonts w:eastAsia="Times New Roman" w:cstheme="minorHAnsi"/>
+          <w:b/>
+          <w:bCs/>
+          <w:szCs w:val="24"/>
+          <w:lang w:eastAsia="pt-PT"/>
+        </w:rPr>
+        <w:t>Outros interessados:</w:t>
+      </w:r>
+    </w:p>
+    <w:p>
+      <w:pPr>
+        <w:widowControl w:val="0"/>
+        <w:tabs>
+          <w:tab w:val="left" w:pos="1961"/>
+        </w:tabs>
+        <w:autoSpaceDE w:val="0"/>
+        <w:autoSpaceDN w:val="0"/>
+        <w:adjustRightInd w:val="0"/>
+        <w:spacing w:line="240" w:lineRule="auto"/>
+        <w:ind w:left="397" w:firstLine="0"/>
+        <w:rPr>
+          <w:rFonts w:eastAsia="Times New Roman" w:cstheme="minorHAnsi"/>
+          <w:szCs w:val="24"/>
+          <w:lang w:eastAsia="pt-PT"/>
+        </w:rPr>
+      </w:pPr>
+      <w:r>
+        <w:rPr>
+          <w:rFonts w:eastAsia="Times New Roman" w:cstheme="minorHAnsi"/>
+          <w:b/>
+          <w:bCs/>
+          <w:szCs w:val="24"/>
+          <w:lang w:eastAsia="pt-PT"/>
+        </w:rPr>
+        <w:t>Iniciação:</w:t>
+      </w:r>
+    </w:p>
+    <w:p>
+      <w:pPr>
+        <w:widowControl w:val="0"/>
+        <w:tabs>
+          <w:tab w:val="left" w:pos="1961"/>
+        </w:tabs>
+        <w:autoSpaceDE w:val="0"/>
+        <w:autoSpaceDN w:val="0"/>
+        <w:adjustRightInd w:val="0"/>
+        <w:spacing w:line="240" w:lineRule="auto"/>
+        <w:ind w:left="2387" w:hanging="1990"/>
+        <w:rPr>
+          <w:rFonts w:eastAsia="Times New Roman" w:cstheme="minorHAnsi"/>
+          <w:szCs w:val="24"/>
+          <w:lang w:eastAsia="pt-PT"/>
+        </w:rPr>
+      </w:pPr>
+      <w:r>
+        <w:rPr>
+          <w:rFonts w:eastAsia="Times New Roman" w:cstheme="minorHAnsi"/>
+          <w:b/>
+          <w:bCs/>
+          <w:szCs w:val="24"/>
+          <w:lang w:eastAsia="pt-PT"/>
+        </w:rPr>
+        <w:t>Pré-condições (&amp;pressupostos):</w:t>
+      </w:r>
+    </w:p>
+    <w:p>
+      <w:pPr>
+        <w:widowControl w:val="0"/>
+        <w:tabs>
+          <w:tab w:val="left" w:pos="1961"/>
+        </w:tabs>
+        <w:autoSpaceDE w:val="0"/>
+        <w:autoSpaceDN w:val="0"/>
+        <w:adjustRightInd w:val="0"/>
+        <w:spacing w:line="240" w:lineRule="auto"/>
+        <w:ind w:left="2387" w:hanging="1990"/>
+        <w:rPr>
+          <w:rFonts w:eastAsia="Times New Roman" w:cstheme="minorHAnsi"/>
+          <w:b/>
+          <w:szCs w:val="24"/>
+          <w:lang w:eastAsia="pt-PT"/>
+        </w:rPr>
+      </w:pPr>
+      <w:r>
+        <w:rPr>
+          <w:rFonts w:eastAsia="Times New Roman" w:cstheme="minorHAnsi"/>
+          <w:b/>
+          <w:szCs w:val="24"/>
+          <w:lang w:eastAsia="pt-PT"/>
+        </w:rPr>
+        <w:t>Pontos de inclusão e extensão:</w:t>
+      </w:r>
+    </w:p>
+    <w:p>
+      <w:pPr>
+        <w:widowControl w:val="0"/>
+        <w:tabs>
+          <w:tab w:val="left" w:pos="1961"/>
+          <w:tab w:val="left" w:pos="5280"/>
+        </w:tabs>
+        <w:autoSpaceDE w:val="0"/>
+        <w:autoSpaceDN w:val="0"/>
+        <w:adjustRightInd w:val="0"/>
+        <w:spacing w:line="240" w:lineRule="auto"/>
+        <w:ind w:left="397" w:firstLine="0"/>
+        <w:rPr>
+          <w:rFonts w:eastAsia="Times New Roman" w:cstheme="minorHAnsi"/>
+          <w:szCs w:val="24"/>
+          <w:lang w:eastAsia="pt-PT"/>
+        </w:rPr>
+      </w:pPr>
+      <w:r>
+        <w:rPr>
+          <w:rFonts w:eastAsia="Times New Roman" w:cstheme="minorHAnsi"/>
+          <w:b/>
+          <w:bCs/>
+          <w:szCs w:val="24"/>
+          <w:lang w:eastAsia="pt-PT"/>
+        </w:rPr>
+        <w:t>Cenário principal:</w:t>
+      </w:r>
+    </w:p>
+    <w:p>
+      <w:pPr>
+        <w:widowControl w:val="0"/>
+        <w:tabs>
+          <w:tab w:val="left" w:pos="1961"/>
+          <w:tab w:val="left" w:pos="5280"/>
+        </w:tabs>
+        <w:autoSpaceDE w:val="0"/>
+        <w:autoSpaceDN w:val="0"/>
+        <w:adjustRightInd w:val="0"/>
+        <w:spacing w:line="240" w:lineRule="auto"/>
+        <w:ind w:left="397" w:firstLine="0"/>
+        <w:rPr>
+          <w:rFonts w:eastAsia="Times New Roman" w:cstheme="minorHAnsi"/>
+          <w:b/>
+          <w:bCs/>
+          <w:szCs w:val="24"/>
+          <w:lang w:eastAsia="pt-PT"/>
+        </w:rPr>
+      </w:pPr>
+      <w:r>
+        <w:rPr>
+          <w:rFonts w:eastAsia="Times New Roman" w:cstheme="minorHAnsi"/>
+          <w:b/>
+          <w:bCs/>
+          <w:szCs w:val="24"/>
+          <w:lang w:eastAsia="pt-PT"/>
+        </w:rPr>
+        <w:t>Fluxo alternativos:</w:t>
+      </w:r>
+    </w:p>
+    <w:p>
+      <w:pPr>
+        <w:widowControl w:val="0"/>
+        <w:tabs>
+          <w:tab w:val="left" w:pos="1961"/>
+        </w:tabs>
+        <w:autoSpaceDE w:val="0"/>
+        <w:autoSpaceDN w:val="0"/>
+        <w:adjustRightInd w:val="0"/>
+        <w:spacing w:line="240" w:lineRule="auto"/>
+        <w:ind w:left="397" w:firstLine="0"/>
+        <w:rPr>
+          <w:rFonts w:eastAsia="Times New Roman" w:cstheme="minorHAnsi"/>
+          <w:b/>
+          <w:bCs/>
+          <w:szCs w:val="24"/>
+          <w:lang w:eastAsia="pt-PT"/>
+        </w:rPr>
+      </w:pPr>
+      <w:r>
+        <w:rPr>
+          <w:rFonts w:eastAsia="Times New Roman" w:cstheme="minorHAnsi"/>
+          <w:b/>
+          <w:bCs/>
+          <w:szCs w:val="24"/>
+          <w:lang w:eastAsia="pt-PT"/>
+        </w:rPr>
+        <w:t>Pós-condições:</w:t>
+      </w:r>
+    </w:p>
+    <w:p>
+      <w:pPr>
+        <w:pStyle w:val="PargrafodaLista"/>
+        <w:widowControl w:val="0"/>
+        <w:numPr>
+          <w:ilvl w:val="0"/>
+          <w:numId w:val="47"/>
+        </w:numPr>
+        <w:tabs>
+          <w:tab w:val="left" w:pos="1961"/>
+          <w:tab w:val="right" w:pos="8647"/>
+        </w:tabs>
+        <w:autoSpaceDE w:val="0"/>
+        <w:autoSpaceDN w:val="0"/>
+        <w:adjustRightInd w:val="0"/>
+        <w:spacing w:line="240" w:lineRule="auto"/>
+        <w:rPr>
+          <w:rFonts w:eastAsia="Times New Roman" w:cstheme="minorHAnsi"/>
+          <w:szCs w:val="24"/>
+          <w:lang w:eastAsia="pt-PT"/>
+        </w:rPr>
+      </w:pPr>
+      <w:r>
+        <w:rPr>
+          <w:rFonts w:eastAsia="Times New Roman" w:cstheme="minorHAnsi"/>
+          <w:szCs w:val="24"/>
+          <w:lang w:eastAsia="pt-PT"/>
+        </w:rPr>
+        <w:t>Procura Imóveis</w:t>
+      </w:r>
+    </w:p>
+    <w:p>
+      <w:pPr>
+        <w:widowControl w:val="0"/>
+        <w:tabs>
+          <w:tab w:val="left" w:pos="1961"/>
+          <w:tab w:val="right" w:pos="8647"/>
+        </w:tabs>
+        <w:autoSpaceDE w:val="0"/>
+        <w:autoSpaceDN w:val="0"/>
+        <w:adjustRightInd w:val="0"/>
+        <w:spacing w:line="240" w:lineRule="auto"/>
+        <w:ind w:left="397" w:firstLine="0"/>
+        <w:rPr>
+          <w:rFonts w:eastAsia="Times New Roman" w:cstheme="minorHAnsi"/>
+          <w:b/>
+          <w:szCs w:val="24"/>
+          <w:lang w:eastAsia="pt-PT"/>
+        </w:rPr>
+      </w:pPr>
+      <w:r>
+        <w:rPr>
+          <w:rFonts w:eastAsia="Times New Roman" w:cstheme="minorHAnsi"/>
+          <w:b/>
+          <w:bCs/>
+          <w:szCs w:val="24"/>
+          <w:lang w:eastAsia="pt-PT"/>
+        </w:rPr>
+        <w:t xml:space="preserve">Código: </w:t>
+      </w:r>
+      <w:r>
+        <w:rPr>
+          <w:rFonts w:eastAsia="Times New Roman" w:cstheme="minorHAnsi"/>
+          <w:szCs w:val="24"/>
+          <w:lang w:eastAsia="pt-PT"/>
+        </w:rPr>
+        <w:t>UC0</w:t>
+      </w:r>
+      <w:r>
+        <w:rPr>
+          <w:rFonts w:eastAsia="Times New Roman" w:cstheme="minorHAnsi"/>
+          <w:szCs w:val="24"/>
+          <w:lang w:eastAsia="pt-PT"/>
+        </w:rPr>
+        <w:t>6</w:t>
+      </w:r>
+    </w:p>
+    <w:p>
+      <w:pPr>
+        <w:widowControl w:val="0"/>
+        <w:tabs>
+          <w:tab w:val="left" w:pos="1961"/>
+          <w:tab w:val="right" w:pos="8647"/>
+        </w:tabs>
+        <w:autoSpaceDE w:val="0"/>
+        <w:autoSpaceDN w:val="0"/>
+        <w:adjustRightInd w:val="0"/>
+        <w:spacing w:line="240" w:lineRule="auto"/>
+        <w:ind w:left="397" w:firstLine="0"/>
+        <w:rPr>
+          <w:rFonts w:eastAsia="Times New Roman" w:cstheme="minorHAnsi"/>
+          <w:szCs w:val="24"/>
+          <w:lang w:eastAsia="pt-PT"/>
+        </w:rPr>
+      </w:pPr>
+      <w:r>
+        <w:rPr>
+          <w:rFonts w:eastAsia="Times New Roman" w:cstheme="minorHAnsi"/>
+          <w:b/>
+          <w:bCs/>
+          <w:szCs w:val="24"/>
+          <w:lang w:eastAsia="pt-PT"/>
+        </w:rPr>
+        <w:t>Nome:</w:t>
+      </w:r>
+      <w:r>
+        <w:rPr>
+          <w:rFonts w:eastAsia="Times New Roman" w:cstheme="minorHAnsi"/>
+          <w:szCs w:val="24"/>
+          <w:lang w:eastAsia="pt-PT"/>
+        </w:rPr>
+        <w:t xml:space="preserve"> </w:t>
+      </w:r>
+      <w:r>
+        <w:rPr>
+          <w:rFonts w:eastAsia="Times New Roman" w:cstheme="minorHAnsi"/>
+          <w:szCs w:val="24"/>
+          <w:lang w:eastAsia="pt-PT"/>
+        </w:rPr>
+        <w:t>Procura de Imóveis</w:t>
+      </w:r>
+    </w:p>
+    <w:p>
+      <w:pPr>
+        <w:widowControl w:val="0"/>
+        <w:tabs>
+          <w:tab w:val="left" w:pos="1961"/>
+        </w:tabs>
+        <w:autoSpaceDE w:val="0"/>
+        <w:autoSpaceDN w:val="0"/>
+        <w:adjustRightInd w:val="0"/>
+        <w:spacing w:line="240" w:lineRule="auto"/>
+        <w:ind w:left="397" w:firstLine="0"/>
+        <w:rPr>
+          <w:rFonts w:eastAsia="Times New Roman" w:cstheme="minorHAnsi"/>
+          <w:szCs w:val="24"/>
+          <w:lang w:eastAsia="pt-PT"/>
+        </w:rPr>
+      </w:pPr>
+      <w:r>
+        <w:rPr>
+          <w:rFonts w:eastAsia="Times New Roman" w:cstheme="minorHAnsi"/>
+          <w:b/>
+          <w:bCs/>
+          <w:szCs w:val="24"/>
+          <w:lang w:eastAsia="pt-PT"/>
+        </w:rPr>
+        <w:t>Objetivo:</w:t>
+      </w:r>
+    </w:p>
+    <w:p>
+      <w:pPr>
+        <w:widowControl w:val="0"/>
+        <w:tabs>
+          <w:tab w:val="left" w:pos="1961"/>
+        </w:tabs>
+        <w:autoSpaceDE w:val="0"/>
+        <w:autoSpaceDN w:val="0"/>
+        <w:adjustRightInd w:val="0"/>
+        <w:spacing w:line="240" w:lineRule="auto"/>
+        <w:ind w:left="397" w:firstLine="0"/>
+        <w:rPr>
+          <w:rFonts w:eastAsia="Times New Roman" w:cstheme="minorHAnsi"/>
+          <w:szCs w:val="24"/>
+          <w:lang w:eastAsia="pt-PT"/>
+        </w:rPr>
+      </w:pPr>
+      <w:r>
+        <w:rPr>
+          <w:rFonts w:eastAsia="Times New Roman" w:cstheme="minorHAnsi"/>
+          <w:b/>
+          <w:bCs/>
+          <w:szCs w:val="24"/>
+          <w:lang w:eastAsia="pt-PT"/>
+        </w:rPr>
+        <w:t xml:space="preserve">Actor principal: </w:t>
+      </w:r>
+      <w:r>
+        <w:rPr>
+          <w:rFonts w:eastAsia="Times New Roman" w:cstheme="minorHAnsi"/>
+          <w:szCs w:val="24"/>
+          <w:lang w:eastAsia="pt-PT"/>
+        </w:rPr>
+        <w:t>Utilizador Registado/Utilizador Não Registado</w:t>
+      </w:r>
+    </w:p>
+    <w:p>
+      <w:pPr>
+        <w:widowControl w:val="0"/>
+        <w:tabs>
+          <w:tab w:val="left" w:pos="1961"/>
+        </w:tabs>
+        <w:autoSpaceDE w:val="0"/>
+        <w:autoSpaceDN w:val="0"/>
+        <w:adjustRightInd w:val="0"/>
+        <w:spacing w:line="240" w:lineRule="auto"/>
+        <w:ind w:left="397" w:firstLine="0"/>
+        <w:rPr>
+          <w:rFonts w:eastAsia="Times New Roman" w:cstheme="minorHAnsi"/>
+          <w:szCs w:val="24"/>
+          <w:lang w:eastAsia="pt-PT"/>
+        </w:rPr>
+      </w:pPr>
+      <w:r>
+        <w:rPr>
+          <w:rFonts w:eastAsia="Times New Roman" w:cstheme="minorHAnsi"/>
+          <w:b/>
+          <w:bCs/>
+          <w:szCs w:val="24"/>
+          <w:lang w:eastAsia="pt-PT"/>
+        </w:rPr>
+        <w:t>Outros interessados:</w:t>
+      </w:r>
+    </w:p>
+    <w:p>
+      <w:pPr>
+        <w:widowControl w:val="0"/>
+        <w:tabs>
+          <w:tab w:val="left" w:pos="1961"/>
+        </w:tabs>
+        <w:autoSpaceDE w:val="0"/>
+        <w:autoSpaceDN w:val="0"/>
+        <w:adjustRightInd w:val="0"/>
+        <w:spacing w:line="240" w:lineRule="auto"/>
+        <w:ind w:left="397" w:firstLine="0"/>
+        <w:rPr>
+          <w:rFonts w:eastAsia="Times New Roman" w:cstheme="minorHAnsi"/>
+          <w:szCs w:val="24"/>
+          <w:lang w:eastAsia="pt-PT"/>
+        </w:rPr>
+      </w:pPr>
+      <w:r>
+        <w:rPr>
+          <w:rFonts w:eastAsia="Times New Roman" w:cstheme="minorHAnsi"/>
+          <w:b/>
+          <w:bCs/>
+          <w:szCs w:val="24"/>
+          <w:lang w:eastAsia="pt-PT"/>
+        </w:rPr>
+        <w:lastRenderedPageBreak/>
+        <w:t>Iniciação:</w:t>
+      </w:r>
+    </w:p>
+    <w:p>
+      <w:pPr>
+        <w:widowControl w:val="0"/>
+        <w:tabs>
+          <w:tab w:val="left" w:pos="1961"/>
+        </w:tabs>
+        <w:autoSpaceDE w:val="0"/>
+        <w:autoSpaceDN w:val="0"/>
+        <w:adjustRightInd w:val="0"/>
+        <w:spacing w:line="240" w:lineRule="auto"/>
+        <w:ind w:left="2387" w:hanging="1990"/>
+        <w:rPr>
+          <w:rFonts w:eastAsia="Times New Roman" w:cstheme="minorHAnsi"/>
+          <w:szCs w:val="24"/>
+          <w:lang w:eastAsia="pt-PT"/>
+        </w:rPr>
+      </w:pPr>
+      <w:r>
+        <w:rPr>
+          <w:rFonts w:eastAsia="Times New Roman" w:cstheme="minorHAnsi"/>
+          <w:b/>
+          <w:bCs/>
+          <w:szCs w:val="24"/>
+          <w:lang w:eastAsia="pt-PT"/>
+        </w:rPr>
+        <w:t>Pré-condições (&amp;pressupostos):</w:t>
+      </w:r>
+    </w:p>
+    <w:p>
+      <w:pPr>
+        <w:widowControl w:val="0"/>
+        <w:tabs>
+          <w:tab w:val="left" w:pos="1961"/>
+        </w:tabs>
+        <w:autoSpaceDE w:val="0"/>
+        <w:autoSpaceDN w:val="0"/>
+        <w:adjustRightInd w:val="0"/>
+        <w:spacing w:line="240" w:lineRule="auto"/>
+        <w:ind w:left="2387" w:hanging="1990"/>
+        <w:rPr>
+          <w:rFonts w:eastAsia="Times New Roman" w:cstheme="minorHAnsi"/>
+          <w:b/>
+          <w:szCs w:val="24"/>
+          <w:lang w:eastAsia="pt-PT"/>
+        </w:rPr>
+      </w:pPr>
+      <w:r>
+        <w:rPr>
+          <w:rFonts w:eastAsia="Times New Roman" w:cstheme="minorHAnsi"/>
+          <w:b/>
+          <w:szCs w:val="24"/>
+          <w:lang w:eastAsia="pt-PT"/>
+        </w:rPr>
+        <w:t>Pontos de inclusão e extensão:</w:t>
+      </w:r>
+    </w:p>
+    <w:p>
+      <w:pPr>
+        <w:widowControl w:val="0"/>
+        <w:tabs>
+          <w:tab w:val="left" w:pos="1961"/>
+          <w:tab w:val="left" w:pos="5280"/>
+        </w:tabs>
+        <w:autoSpaceDE w:val="0"/>
+        <w:autoSpaceDN w:val="0"/>
+        <w:adjustRightInd w:val="0"/>
+        <w:spacing w:line="240" w:lineRule="auto"/>
+        <w:ind w:left="397" w:firstLine="0"/>
+        <w:rPr>
+          <w:rFonts w:eastAsia="Times New Roman" w:cstheme="minorHAnsi"/>
+          <w:szCs w:val="24"/>
+          <w:lang w:eastAsia="pt-PT"/>
+        </w:rPr>
+      </w:pPr>
+      <w:r>
+        <w:rPr>
+          <w:rFonts w:eastAsia="Times New Roman" w:cstheme="minorHAnsi"/>
+          <w:b/>
+          <w:bCs/>
+          <w:szCs w:val="24"/>
+          <w:lang w:eastAsia="pt-PT"/>
+        </w:rPr>
+        <w:t>Cenário principal:</w:t>
+      </w:r>
+    </w:p>
+    <w:p>
+      <w:pPr>
+        <w:widowControl w:val="0"/>
+        <w:tabs>
+          <w:tab w:val="left" w:pos="1961"/>
+          <w:tab w:val="left" w:pos="5280"/>
+        </w:tabs>
+        <w:autoSpaceDE w:val="0"/>
+        <w:autoSpaceDN w:val="0"/>
+        <w:adjustRightInd w:val="0"/>
+        <w:spacing w:line="240" w:lineRule="auto"/>
+        <w:ind w:left="397" w:firstLine="0"/>
+        <w:rPr>
+          <w:rFonts w:eastAsia="Times New Roman" w:cstheme="minorHAnsi"/>
+          <w:b/>
+          <w:bCs/>
+          <w:szCs w:val="24"/>
+          <w:lang w:eastAsia="pt-PT"/>
+        </w:rPr>
+      </w:pPr>
+      <w:r>
+        <w:rPr>
+          <w:rFonts w:eastAsia="Times New Roman" w:cstheme="minorHAnsi"/>
+          <w:b/>
+          <w:bCs/>
+          <w:szCs w:val="24"/>
+          <w:lang w:eastAsia="pt-PT"/>
+        </w:rPr>
+        <w:t>Fluxo alternativos:</w:t>
+      </w:r>
+    </w:p>
+    <w:p>
+      <w:pPr>
+        <w:widowControl w:val="0"/>
+        <w:tabs>
+          <w:tab w:val="left" w:pos="1961"/>
+        </w:tabs>
+        <w:autoSpaceDE w:val="0"/>
+        <w:autoSpaceDN w:val="0"/>
+        <w:adjustRightInd w:val="0"/>
+        <w:spacing w:line="240" w:lineRule="auto"/>
+        <w:ind w:left="397" w:firstLine="0"/>
+        <w:rPr>
+          <w:rFonts w:eastAsia="Times New Roman" w:cstheme="minorHAnsi"/>
+          <w:b/>
+          <w:bCs/>
+          <w:szCs w:val="24"/>
+          <w:lang w:eastAsia="pt-PT"/>
+        </w:rPr>
+      </w:pPr>
+      <w:r>
+        <w:rPr>
+          <w:rFonts w:eastAsia="Times New Roman" w:cstheme="minorHAnsi"/>
+          <w:b/>
+          <w:bCs/>
+          <w:szCs w:val="24"/>
+          <w:lang w:eastAsia="pt-PT"/>
+        </w:rPr>
+        <w:t>Pós-condições:</w:t>
+      </w:r>
+    </w:p>
+    <w:p>
+      <w:pPr>
+        <w:widowControl w:val="0"/>
+        <w:tabs>
+          <w:tab w:val="left" w:pos="1961"/>
+        </w:tabs>
+        <w:autoSpaceDE w:val="0"/>
+        <w:autoSpaceDN w:val="0"/>
+        <w:adjustRightInd w:val="0"/>
+        <w:spacing w:line="240" w:lineRule="auto"/>
+        <w:ind w:left="397" w:firstLine="0"/>
+        <w:rPr>
+          <w:rFonts w:eastAsia="Times New Roman" w:cstheme="minorHAnsi"/>
+          <w:b/>
+          <w:bCs/>
+          <w:szCs w:val="24"/>
+          <w:lang w:eastAsia="pt-PT"/>
+        </w:rPr>
+      </w:pPr>
+    </w:p>
+    <w:p>
+      <w:pPr>
+        <w:spacing w:after="160" w:line="259" w:lineRule="auto"/>
+        <w:ind w:firstLine="0"/>
+        <w:jc w:val="left"/>
+        <w:rPr>
+          <w:rFonts w:eastAsia="Times New Roman" w:cstheme="minorHAnsi"/>
+          <w:b/>
+          <w:bCs/>
+          <w:szCs w:val="24"/>
+          <w:lang w:eastAsia="pt-PT"/>
+        </w:rPr>
+      </w:pPr>
+      <w:r>
+        <w:rPr>
+          <w:rFonts w:eastAsia="Times New Roman" w:cstheme="minorHAnsi"/>
+          <w:b/>
+          <w:bCs/>
+          <w:szCs w:val="24"/>
+          <w:lang w:eastAsia="pt-PT"/>
+        </w:rPr>
+        <w:br w:type="page"/>
+      </w:r>
+    </w:p>
     <w:p>
       <w:pPr>
         <w:pStyle w:val="Ttulo2"/>
@@ -4958,6 +7434,10 @@
       <w:bookmarkEnd w:id="15"/>
     </w:p>
     <w:p>
+      <w:pPr>
+        <w:keepNext/>
+        <w:jc w:val="center"/>
+      </w:pPr>
       <w:r>
         <w:rPr>
           <w:noProof/>
@@ -4978,7 +7458,7 @@
                     <pic:cNvPicPr/>
                   </pic:nvPicPr>
                   <pic:blipFill>
-                    <a:blip r:embed="rId14" cstate="print">
+                    <a:blip r:embed="rId15" cstate="print">
                       <a:extLst>
                         <a:ext uri="{28A0092B-C50C-407E-A947-70E740481C1C}">
                           <a14:useLocalDpi xmlns:a14="http://schemas.microsoft.com/office/drawing/2010/main" val="0"/>
@@ -5007,6 +7487,39 @@
     </w:p>
     <w:p>
       <w:pPr>
+        <w:pStyle w:val="Legenda"/>
+        <w:jc w:val="center"/>
+      </w:pPr>
+      <w:r>
+        <w:t xml:space="preserve">Figura </w:t>
+      </w:r>
+      <w:r>
+        <w:fldChar w:fldCharType="begin"/>
+      </w:r>
+      <w:r>
+        <w:instrText xml:space="preserve"> SEQ Figura \* ARABIC </w:instrText>
+      </w:r>
+      <w:r>
+        <w:fldChar w:fldCharType="separate"/>
+      </w:r>
+      <w:r>
+        <w:rPr>
+          <w:noProof/>
+        </w:rPr>
+        <w:t>4</w:t>
+      </w:r>
+      <w:r>
+        <w:rPr>
+          <w:noProof/>
+        </w:rPr>
+        <w:fldChar w:fldCharType="end"/>
+      </w:r>
+      <w:r>
+        <w:t xml:space="preserve"> - Diagrama de Entidade-Relação</w:t>
+      </w:r>
+    </w:p>
+    <w:p>
+      <w:pPr>
         <w:pStyle w:val="Ttulo2"/>
         <w:numPr>
           <w:ilvl w:val="1"/>
@@ -5133,8 +7646,8 @@
       <w:bookmarkEnd w:id="21"/>
     </w:p>
     <w:sectPr>
-      <w:headerReference w:type="default" r:id="rId15"/>
-      <w:footerReference w:type="default" r:id="rId16"/>
+      <w:headerReference w:type="default" r:id="rId16"/>
+      <w:footerReference w:type="default" r:id="rId17"/>
       <w:pgSz w:w="11906" w:h="16838"/>
       <w:pgMar w:top="1941" w:right="1701" w:bottom="1417" w:left="1701" w:header="737" w:footer="708" w:gutter="0"/>
       <w:pgNumType w:start="1"/>
@@ -9165,6 +11678,95 @@
     </w:lvl>
   </w:abstractNum>
   <w:abstractNum w:abstractNumId="35" w15:restartNumberingAfterBreak="0">
+    <w:nsid w:val="5C0624C1"/>
+    <w:multiLevelType w:val="hybridMultilevel"/>
+    <w:tmpl w:val="551CACDE"/>
+    <w:lvl w:ilvl="0" w:tplc="30A214B8">
+      <w:start w:val="1"/>
+      <w:numFmt w:val="decimal"/>
+      <w:lvlText w:val="%1."/>
+      <w:lvlJc w:val="left"/>
+      <w:pPr>
+        <w:ind w:left="915" w:hanging="360"/>
+      </w:pPr>
+      <w:rPr>
+        <w:rFonts w:hint="default"/>
+      </w:rPr>
+    </w:lvl>
+    <w:lvl w:ilvl="1" w:tplc="04090019">
+      <w:start w:val="1"/>
+      <w:numFmt w:val="lowerLetter"/>
+      <w:lvlText w:val="%2."/>
+      <w:lvlJc w:val="left"/>
+      <w:pPr>
+        <w:ind w:left="1635" w:hanging="360"/>
+      </w:pPr>
+    </w:lvl>
+    <w:lvl w:ilvl="2" w:tplc="0409001B">
+      <w:start w:val="1"/>
+      <w:numFmt w:val="lowerRoman"/>
+      <w:lvlText w:val="%3."/>
+      <w:lvlJc w:val="right"/>
+      <w:pPr>
+        <w:ind w:left="2355" w:hanging="180"/>
+      </w:pPr>
+    </w:lvl>
+    <w:lvl w:ilvl="3" w:tplc="0409000F" w:tentative="1">
+      <w:start w:val="1"/>
+      <w:numFmt w:val="decimal"/>
+      <w:lvlText w:val="%4."/>
+      <w:lvlJc w:val="left"/>
+      <w:pPr>
+        <w:ind w:left="3075" w:hanging="360"/>
+      </w:pPr>
+    </w:lvl>
+    <w:lvl w:ilvl="4" w:tplc="04090019" w:tentative="1">
+      <w:start w:val="1"/>
+      <w:numFmt w:val="lowerLetter"/>
+      <w:lvlText w:val="%5."/>
+      <w:lvlJc w:val="left"/>
+      <w:pPr>
+        <w:ind w:left="3795" w:hanging="360"/>
+      </w:pPr>
+    </w:lvl>
+    <w:lvl w:ilvl="5" w:tplc="0409001B" w:tentative="1">
+      <w:start w:val="1"/>
+      <w:numFmt w:val="lowerRoman"/>
+      <w:lvlText w:val="%6."/>
+      <w:lvlJc w:val="right"/>
+      <w:pPr>
+        <w:ind w:left="4515" w:hanging="180"/>
+      </w:pPr>
+    </w:lvl>
+    <w:lvl w:ilvl="6" w:tplc="0409000F" w:tentative="1">
+      <w:start w:val="1"/>
+      <w:numFmt w:val="decimal"/>
+      <w:lvlText w:val="%7."/>
+      <w:lvlJc w:val="left"/>
+      <w:pPr>
+        <w:ind w:left="5235" w:hanging="360"/>
+      </w:pPr>
+    </w:lvl>
+    <w:lvl w:ilvl="7" w:tplc="04090019" w:tentative="1">
+      <w:start w:val="1"/>
+      <w:numFmt w:val="lowerLetter"/>
+      <w:lvlText w:val="%8."/>
+      <w:lvlJc w:val="left"/>
+      <w:pPr>
+        <w:ind w:left="5955" w:hanging="360"/>
+      </w:pPr>
+    </w:lvl>
+    <w:lvl w:ilvl="8" w:tplc="0409001B" w:tentative="1">
+      <w:start w:val="1"/>
+      <w:numFmt w:val="lowerRoman"/>
+      <w:lvlText w:val="%9."/>
+      <w:lvlJc w:val="right"/>
+      <w:pPr>
+        <w:ind w:left="6675" w:hanging="180"/>
+      </w:pPr>
+    </w:lvl>
+  </w:abstractNum>
+  <w:abstractNum w:abstractNumId="36" w15:restartNumberingAfterBreak="0">
     <w:nsid w:val="615B3AFC"/>
     <w:multiLevelType w:val="hybridMultilevel"/>
     <w:tmpl w:val="5D8ACCC6"/>
@@ -9253,7 +11855,7 @@
       </w:pPr>
     </w:lvl>
   </w:abstractNum>
-  <w:abstractNum w:abstractNumId="36" w15:restartNumberingAfterBreak="0">
+  <w:abstractNum w:abstractNumId="37" w15:restartNumberingAfterBreak="0">
     <w:nsid w:val="63B7212E"/>
     <w:multiLevelType w:val="hybridMultilevel"/>
     <w:tmpl w:val="7408C186"/>
@@ -9346,7 +11948,93 @@
       </w:pPr>
     </w:lvl>
   </w:abstractNum>
-  <w:abstractNum w:abstractNumId="37" w15:restartNumberingAfterBreak="0">
+  <w:abstractNum w:abstractNumId="38" w15:restartNumberingAfterBreak="0">
+    <w:nsid w:val="6411378E"/>
+    <w:multiLevelType w:val="hybridMultilevel"/>
+    <w:tmpl w:val="A64AD8E2"/>
+    <w:lvl w:ilvl="0" w:tplc="FFFFFFFF">
+      <w:start w:val="1"/>
+      <w:numFmt w:val="decimal"/>
+      <w:lvlText w:val="%1."/>
+      <w:lvlJc w:val="left"/>
+      <w:pPr>
+        <w:ind w:left="1625" w:hanging="360"/>
+      </w:pPr>
+    </w:lvl>
+    <w:lvl w:ilvl="1" w:tplc="FFFFFFFF">
+      <w:start w:val="1"/>
+      <w:numFmt w:val="lowerLetter"/>
+      <w:lvlText w:val="%2."/>
+      <w:lvlJc w:val="left"/>
+      <w:pPr>
+        <w:ind w:left="2345" w:hanging="360"/>
+      </w:pPr>
+    </w:lvl>
+    <w:lvl w:ilvl="2" w:tplc="FFFFFFFF" w:tentative="1">
+      <w:start w:val="1"/>
+      <w:numFmt w:val="lowerRoman"/>
+      <w:lvlText w:val="%3."/>
+      <w:lvlJc w:val="right"/>
+      <w:pPr>
+        <w:ind w:left="3065" w:hanging="180"/>
+      </w:pPr>
+    </w:lvl>
+    <w:lvl w:ilvl="3" w:tplc="FFFFFFFF" w:tentative="1">
+      <w:start w:val="1"/>
+      <w:numFmt w:val="decimal"/>
+      <w:lvlText w:val="%4."/>
+      <w:lvlJc w:val="left"/>
+      <w:pPr>
+        <w:ind w:left="3785" w:hanging="360"/>
+      </w:pPr>
+    </w:lvl>
+    <w:lvl w:ilvl="4" w:tplc="FFFFFFFF" w:tentative="1">
+      <w:start w:val="1"/>
+      <w:numFmt w:val="lowerLetter"/>
+      <w:lvlText w:val="%5."/>
+      <w:lvlJc w:val="left"/>
+      <w:pPr>
+        <w:ind w:left="4505" w:hanging="360"/>
+      </w:pPr>
+    </w:lvl>
+    <w:lvl w:ilvl="5" w:tplc="FFFFFFFF" w:tentative="1">
+      <w:start w:val="1"/>
+      <w:numFmt w:val="lowerRoman"/>
+      <w:lvlText w:val="%6."/>
+      <w:lvlJc w:val="right"/>
+      <w:pPr>
+        <w:ind w:left="5225" w:hanging="180"/>
+      </w:pPr>
+    </w:lvl>
+    <w:lvl w:ilvl="6" w:tplc="FFFFFFFF" w:tentative="1">
+      <w:start w:val="1"/>
+      <w:numFmt w:val="decimal"/>
+      <w:lvlText w:val="%7."/>
+      <w:lvlJc w:val="left"/>
+      <w:pPr>
+        <w:ind w:left="5945" w:hanging="360"/>
+      </w:pPr>
+    </w:lvl>
+    <w:lvl w:ilvl="7" w:tplc="FFFFFFFF" w:tentative="1">
+      <w:start w:val="1"/>
+      <w:numFmt w:val="lowerLetter"/>
+      <w:lvlText w:val="%8."/>
+      <w:lvlJc w:val="left"/>
+      <w:pPr>
+        <w:ind w:left="6665" w:hanging="360"/>
+      </w:pPr>
+    </w:lvl>
+    <w:lvl w:ilvl="8" w:tplc="FFFFFFFF" w:tentative="1">
+      <w:start w:val="1"/>
+      <w:numFmt w:val="lowerRoman"/>
+      <w:lvlText w:val="%9."/>
+      <w:lvlJc w:val="right"/>
+      <w:pPr>
+        <w:ind w:left="7385" w:hanging="180"/>
+      </w:pPr>
+    </w:lvl>
+  </w:abstractNum>
+  <w:abstractNum w:abstractNumId="39" w15:restartNumberingAfterBreak="0">
     <w:nsid w:val="64722C1D"/>
     <w:multiLevelType w:val="hybridMultilevel"/>
     <w:tmpl w:val="5D8ACCC6"/>
@@ -9435,7 +12123,7 @@
       </w:pPr>
     </w:lvl>
   </w:abstractNum>
-  <w:abstractNum w:abstractNumId="38" w15:restartNumberingAfterBreak="0">
+  <w:abstractNum w:abstractNumId="40" w15:restartNumberingAfterBreak="0">
     <w:nsid w:val="66911917"/>
     <w:multiLevelType w:val="hybridMultilevel"/>
     <w:tmpl w:val="5D8ACCC6"/>
@@ -9524,7 +12212,7 @@
       </w:pPr>
     </w:lvl>
   </w:abstractNum>
-  <w:abstractNum w:abstractNumId="39" w15:restartNumberingAfterBreak="0">
+  <w:abstractNum w:abstractNumId="41" w15:restartNumberingAfterBreak="0">
     <w:nsid w:val="694C5632"/>
     <w:multiLevelType w:val="hybridMultilevel"/>
     <w:tmpl w:val="13589172"/>
@@ -9610,7 +12298,7 @@
       </w:pPr>
     </w:lvl>
   </w:abstractNum>
-  <w:abstractNum w:abstractNumId="40" w15:restartNumberingAfterBreak="0">
+  <w:abstractNum w:abstractNumId="42" w15:restartNumberingAfterBreak="0">
     <w:nsid w:val="6A48213E"/>
     <w:multiLevelType w:val="hybridMultilevel"/>
     <w:tmpl w:val="5D8ACCC6"/>
@@ -9699,10 +12387,10 @@
       </w:pPr>
     </w:lvl>
   </w:abstractNum>
-  <w:abstractNum w:abstractNumId="41" w15:restartNumberingAfterBreak="0">
+  <w:abstractNum w:abstractNumId="43" w15:restartNumberingAfterBreak="0">
     <w:nsid w:val="6B306851"/>
     <w:multiLevelType w:val="hybridMultilevel"/>
-    <w:tmpl w:val="56822EAC"/>
+    <w:tmpl w:val="A64AD8E2"/>
     <w:lvl w:ilvl="0" w:tplc="0816000F">
       <w:start w:val="1"/>
       <w:numFmt w:val="decimal"/>
@@ -9785,7 +12473,7 @@
       </w:pPr>
     </w:lvl>
   </w:abstractNum>
-  <w:abstractNum w:abstractNumId="42" w15:restartNumberingAfterBreak="0">
+  <w:abstractNum w:abstractNumId="44" w15:restartNumberingAfterBreak="0">
     <w:nsid w:val="722D06CE"/>
     <w:multiLevelType w:val="hybridMultilevel"/>
     <w:tmpl w:val="5D8ACCC6"/>
@@ -9874,7 +12562,7 @@
       </w:pPr>
     </w:lvl>
   </w:abstractNum>
-  <w:abstractNum w:abstractNumId="43" w15:restartNumberingAfterBreak="0">
+  <w:abstractNum w:abstractNumId="45" w15:restartNumberingAfterBreak="0">
     <w:nsid w:val="7C0516A4"/>
     <w:multiLevelType w:val="hybridMultilevel"/>
     <w:tmpl w:val="5D8ACCC6"/>
@@ -9963,7 +12651,7 @@
       </w:pPr>
     </w:lvl>
   </w:abstractNum>
-  <w:abstractNum w:abstractNumId="44" w15:restartNumberingAfterBreak="0">
+  <w:abstractNum w:abstractNumId="46" w15:restartNumberingAfterBreak="0">
     <w:nsid w:val="7E320546"/>
     <w:multiLevelType w:val="multilevel"/>
     <w:tmpl w:val="0816001F"/>
@@ -10050,7 +12738,7 @@
     </w:lvl>
   </w:abstractNum>
   <w:num w:numId="1" w16cid:durableId="314451602">
-    <w:abstractNumId w:val="41"/>
+    <w:abstractNumId w:val="43"/>
   </w:num>
   <w:num w:numId="2" w16cid:durableId="987439853">
     <w:abstractNumId w:val="14"/>
@@ -10074,7 +12762,7 @@
     <w:abstractNumId w:val="27"/>
   </w:num>
   <w:num w:numId="9" w16cid:durableId="504174251">
-    <w:abstractNumId w:val="42"/>
+    <w:abstractNumId w:val="44"/>
   </w:num>
   <w:num w:numId="10" w16cid:durableId="1131944688">
     <w:abstractNumId w:val="2"/>
@@ -10095,16 +12783,16 @@
     <w:abstractNumId w:val="13"/>
   </w:num>
   <w:num w:numId="16" w16cid:durableId="2132279467">
+    <w:abstractNumId w:val="42"/>
+  </w:num>
+  <w:num w:numId="17" w16cid:durableId="810832646">
     <w:abstractNumId w:val="40"/>
   </w:num>
-  <w:num w:numId="17" w16cid:durableId="810832646">
-    <w:abstractNumId w:val="38"/>
-  </w:num>
   <w:num w:numId="18" w16cid:durableId="217590322">
-    <w:abstractNumId w:val="35"/>
+    <w:abstractNumId w:val="36"/>
   </w:num>
   <w:num w:numId="19" w16cid:durableId="901210548">
-    <w:abstractNumId w:val="43"/>
+    <w:abstractNumId w:val="45"/>
   </w:num>
   <w:num w:numId="20" w16cid:durableId="1288467377">
     <w:abstractNumId w:val="31"/>
@@ -10119,7 +12807,7 @@
     <w:abstractNumId w:val="28"/>
   </w:num>
   <w:num w:numId="24" w16cid:durableId="94056628">
-    <w:abstractNumId w:val="37"/>
+    <w:abstractNumId w:val="39"/>
   </w:num>
   <w:num w:numId="25" w16cid:durableId="761683913">
     <w:abstractNumId w:val="32"/>
@@ -10152,16 +12840,16 @@
     <w:abstractNumId w:val="1"/>
   </w:num>
   <w:num w:numId="35" w16cid:durableId="572467862">
-    <w:abstractNumId w:val="39"/>
+    <w:abstractNumId w:val="41"/>
   </w:num>
   <w:num w:numId="36" w16cid:durableId="326979411">
     <w:abstractNumId w:val="33"/>
   </w:num>
   <w:num w:numId="37" w16cid:durableId="1583829190">
-    <w:abstractNumId w:val="44"/>
+    <w:abstractNumId w:val="46"/>
   </w:num>
   <w:num w:numId="38" w16cid:durableId="726957614">
-    <w:abstractNumId w:val="36"/>
+    <w:abstractNumId w:val="37"/>
   </w:num>
   <w:num w:numId="39" w16cid:durableId="46879236">
     <w:abstractNumId w:val="15"/>
@@ -10183,6 +12871,12 @@
   </w:num>
   <w:num w:numId="45" w16cid:durableId="920404477">
     <w:abstractNumId w:val="20"/>
+  </w:num>
+  <w:num w:numId="46" w16cid:durableId="1890805264">
+    <w:abstractNumId w:val="35"/>
+  </w:num>
+  <w:num w:numId="47" w16cid:durableId="2028284469">
+    <w:abstractNumId w:val="38"/>
   </w:num>
   <w:numIdMacAtCleanup w:val="33"/>
 </w:numbering>

--- a/Documents/HabitaFlex_DP.docx
+++ b/Documents/HabitaFlex_DP.docx
@@ -2626,31 +2626,31 @@
     </w:p>
     <w:p>
       <w:r>
-        <w:t xml:space="preserve">No contexto deste projeto, o termo "cliente" refere-se a todas as pessoas e entidades que têm interesse direto na compra, venda ou </w:t>
-      </w:r>
-      <w:r>
-        <w:t>aluguer</w:t>
-      </w:r>
-      <w:r>
-        <w:t xml:space="preserve"> de </w:t>
-      </w:r>
-      <w:r>
-        <w:t>imóveis</w:t>
-      </w:r>
-      <w:r>
-        <w:t xml:space="preserve">. Isto inclui desde o jovem casal </w:t>
-      </w:r>
-      <w:r>
-        <w:t>à procura da</w:t>
-      </w:r>
-      <w:r>
-        <w:t xml:space="preserve"> sua primeira casa, ao investidor imobiliário experiente, passando por empresas de construção </w:t>
+        <w:t xml:space="preserve">No contexto deste projeto, o termo "cliente" refere-se a todas </w:t>
+      </w:r>
+      <w:r>
+        <w:t>as</w:t>
+      </w:r>
+      <w:r>
+        <w:t xml:space="preserve"> entidades que têm interesse direto na compra, </w:t>
+      </w:r>
+      <w:r>
+        <w:t>na negociação de imóveis e contratos de arrendamento</w:t>
+      </w:r>
+      <w:r>
+        <w:t>. Isto inclui desde</w:t>
+      </w:r>
+      <w:r>
+        <w:t xml:space="preserve"> </w:t>
+      </w:r>
+      <w:r>
+        <w:t xml:space="preserve">o investidor imobiliário experiente, passando por empresas de construção </w:t>
       </w:r>
       <w:r>
         <w:t>na procura de vender os seus empreendimentos</w:t>
       </w:r>
       <w:r>
-        <w:t>. O cliente é, portanto, qualquer indivíduo ou entidade que procura uma solução eficiente e moderna para suas necessidades imobiliárias.</w:t>
+        <w:t>. O cliente é, portanto, qualquer entidade que procura uma solução eficiente e moderna para suas necessidades imobiliárias.</w:t>
       </w:r>
     </w:p>
     <w:p>
@@ -2675,7 +2675,22 @@
         <w:t>só</w:t>
       </w:r>
       <w:r>
-        <w:t xml:space="preserve"> os clientes finais, mas também agentes imobiliários, empresas de gestão de propriedades, bancos e outras instituições financeiras, entre outros. Em suma, engloba todos aqueles que, direta ou indiretamente, participam no processo de transação imobiliária e que podem beneficiar de uma plataforma digital.</w:t>
+        <w:t xml:space="preserve"> os clientes finais, mas também </w:t>
+      </w:r>
+      <w:r>
+        <w:t xml:space="preserve">todos os colaboradores de </w:t>
+      </w:r>
+      <w:r>
+        <w:t>imobiliár</w:t>
+      </w:r>
+      <w:r>
+        <w:t>i</w:t>
+      </w:r>
+      <w:r>
+        <w:t>as</w:t>
+      </w:r>
+      <w:r>
+        <w:t>, empresas de gestão de propriedades, bancos e outras instituições financeiras, entre outros. Em suma, engloba todos aqueles que, direta ou indiretamente, participam no processo de transação imobiliária e que podem beneficiar de uma plataforma digital.</w:t>
       </w:r>
     </w:p>
     <w:p>
@@ -4776,27 +4791,14 @@
       <w:r>
         <w:t xml:space="preserve">Figura </w:t>
       </w:r>
-      <w:r>
-        <w:fldChar w:fldCharType="begin"/>
-      </w:r>
-      <w:r>
-        <w:instrText xml:space="preserve"> SEQ Figura \* ARABIC </w:instrText>
-      </w:r>
-      <w:r>
-        <w:fldChar w:fldCharType="separate"/>
-      </w:r>
-      <w:r>
-        <w:rPr>
-          <w:noProof/>
-        </w:rPr>
-        <w:t>1</w:t>
-      </w:r>
-      <w:r>
-        <w:rPr>
-          <w:noProof/>
-        </w:rPr>
-        <w:fldChar w:fldCharType="end"/>
-      </w:r>
+      <w:fldSimple w:instr=" SEQ Figura \* ARABIC ">
+        <w:r>
+          <w:rPr>
+            <w:noProof/>
+          </w:rPr>
+          <w:t>1</w:t>
+        </w:r>
+      </w:fldSimple>
       <w:r>
         <w:t xml:space="preserve"> </w:t>
       </w:r>
@@ -4867,27 +4869,14 @@
       <w:r>
         <w:t xml:space="preserve">Figura </w:t>
       </w:r>
-      <w:r>
-        <w:fldChar w:fldCharType="begin"/>
-      </w:r>
-      <w:r>
-        <w:instrText xml:space="preserve"> SEQ Figura \* ARABIC </w:instrText>
-      </w:r>
-      <w:r>
-        <w:fldChar w:fldCharType="separate"/>
-      </w:r>
-      <w:r>
-        <w:rPr>
-          <w:noProof/>
-        </w:rPr>
-        <w:t>2</w:t>
-      </w:r>
-      <w:r>
-        <w:rPr>
-          <w:noProof/>
-        </w:rPr>
-        <w:fldChar w:fldCharType="end"/>
-      </w:r>
+      <w:fldSimple w:instr=" SEQ Figura \* ARABIC ">
+        <w:r>
+          <w:rPr>
+            <w:noProof/>
+          </w:rPr>
+          <w:t>2</w:t>
+        </w:r>
+      </w:fldSimple>
       <w:r>
         <w:t xml:space="preserve"> - Prototipagem parte 2</w:t>
       </w:r>
@@ -4912,11 +4901,13 @@
         </w:numPr>
       </w:pPr>
       <w:bookmarkStart w:id="12" w:name="_Toc148464612"/>
+      <w:proofErr w:type="spellStart"/>
       <w:r>
         <w:lastRenderedPageBreak/>
         <w:t>Mockups</w:t>
       </w:r>
       <w:bookmarkEnd w:id="12"/>
+      <w:proofErr w:type="spellEnd"/>
     </w:p>
     <w:p>
       <w:r>
@@ -5019,27 +5010,14 @@
       <w:r>
         <w:t xml:space="preserve">Figura </w:t>
       </w:r>
-      <w:r>
-        <w:fldChar w:fldCharType="begin"/>
-      </w:r>
-      <w:r>
-        <w:instrText xml:space="preserve"> SEQ Figura \* ARABIC </w:instrText>
-      </w:r>
-      <w:r>
-        <w:fldChar w:fldCharType="separate"/>
-      </w:r>
-      <w:r>
-        <w:rPr>
-          <w:noProof/>
-        </w:rPr>
-        <w:t>3</w:t>
-      </w:r>
-      <w:r>
-        <w:rPr>
-          <w:noProof/>
-        </w:rPr>
-        <w:fldChar w:fldCharType="end"/>
-      </w:r>
+      <w:fldSimple w:instr=" SEQ Figura \* ARABIC ">
+        <w:r>
+          <w:rPr>
+            <w:noProof/>
+          </w:rPr>
+          <w:t>3</w:t>
+        </w:r>
+      </w:fldSimple>
       <w:r>
         <w:t xml:space="preserve"> - Diagrama de Casos de Uso</w:t>
       </w:r>
@@ -7434,6 +7412,11 @@
       <w:bookmarkEnd w:id="15"/>
     </w:p>
     <w:p>
+      <w:r>
+        <w:t>O diagrama de Modelo de Dados servirá como fonte de verdade da camada de persistência dos dados. Nele podemos identificar as entidades de sistema, e as suas relações. O seguinte diagrama serve de esboço para o desenvolvimento inicial, sendo que, pode, sem qualquer prejuízo, ser alterado.</w:t>
+      </w:r>
+    </w:p>
+    <w:p>
       <w:pPr>
         <w:keepNext/>
         <w:jc w:val="center"/>
@@ -7443,10 +7426,10 @@
           <w:noProof/>
         </w:rPr>
         <w:drawing>
-          <wp:inline distT="0" distB="0" distL="0" distR="0" wp14:anchorId="559CE967" wp14:editId="41DD527E">
-            <wp:extent cx="5400040" cy="7632065"/>
-            <wp:effectExtent l="0" t="0" r="0" b="0"/>
-            <wp:docPr id="1819463799" name="Imagem 1" descr="Uma imagem com texto, escrita à mão, preto e branco, captura de ecrã&#10;&#10;Descrição gerada automaticamente"/>
+          <wp:inline distT="0" distB="0" distL="0" distR="0" wp14:anchorId="04117944" wp14:editId="6909DCBA">
+            <wp:extent cx="5936049" cy="4233553"/>
+            <wp:effectExtent l="0" t="0" r="7620" b="0"/>
+            <wp:docPr id="48131904" name="Imagem 1" descr="Uma imagem com diagrama, esboço, Desenho técnico, Esquema&#10;&#10;Descrição gerada automaticamente"/>
             <wp:cNvGraphicFramePr>
               <a:graphicFrameLocks xmlns:a="http://schemas.openxmlformats.org/drawingml/2006/main" noChangeAspect="1"/>
             </wp:cNvGraphicFramePr>
@@ -7454,17 +7437,11 @@
               <a:graphicData uri="http://schemas.openxmlformats.org/drawingml/2006/picture">
                 <pic:pic xmlns:pic="http://schemas.openxmlformats.org/drawingml/2006/picture">
                   <pic:nvPicPr>
-                    <pic:cNvPr id="1819463799" name="Imagem 1" descr="Uma imagem com texto, escrita à mão, preto e branco, captura de ecrã&#10;&#10;Descrição gerada automaticamente"/>
+                    <pic:cNvPr id="48131904" name="Imagem 1" descr="Uma imagem com diagrama, esboço, Desenho técnico, Esquema&#10;&#10;Descrição gerada automaticamente"/>
                     <pic:cNvPicPr/>
                   </pic:nvPicPr>
                   <pic:blipFill>
-                    <a:blip r:embed="rId15" cstate="print">
-                      <a:extLst>
-                        <a:ext uri="{28A0092B-C50C-407E-A947-70E740481C1C}">
-                          <a14:useLocalDpi xmlns:a14="http://schemas.microsoft.com/office/drawing/2010/main" val="0"/>
-                        </a:ext>
-                      </a:extLst>
-                    </a:blip>
+                    <a:blip r:embed="rId15"/>
                     <a:stretch>
                       <a:fillRect/>
                     </a:stretch>
@@ -7472,7 +7449,7 @@
                   <pic:spPr>
                     <a:xfrm>
                       <a:off x="0" y="0"/>
-                      <a:ext cx="5400040" cy="7632065"/>
+                      <a:ext cx="5946163" cy="4240766"/>
                     </a:xfrm>
                     <a:prstGeom prst="rect">
                       <a:avLst/>
@@ -7493,29 +7470,26 @@
       <w:r>
         <w:t xml:space="preserve">Figura </w:t>
       </w:r>
-      <w:r>
-        <w:fldChar w:fldCharType="begin"/>
-      </w:r>
-      <w:r>
-        <w:instrText xml:space="preserve"> SEQ Figura \* ARABIC </w:instrText>
-      </w:r>
-      <w:r>
-        <w:fldChar w:fldCharType="separate"/>
-      </w:r>
-      <w:r>
-        <w:rPr>
-          <w:noProof/>
-        </w:rPr>
-        <w:t>4</w:t>
-      </w:r>
-      <w:r>
-        <w:rPr>
-          <w:noProof/>
-        </w:rPr>
-        <w:fldChar w:fldCharType="end"/>
-      </w:r>
+      <w:fldSimple w:instr=" SEQ Figura \* ARABIC ">
+        <w:r>
+          <w:rPr>
+            <w:noProof/>
+          </w:rPr>
+          <w:t>4</w:t>
+        </w:r>
+      </w:fldSimple>
       <w:r>
         <w:t xml:space="preserve"> - Diagrama de Entidade-Relação</w:t>
+      </w:r>
+    </w:p>
+    <w:p>
+      <w:pPr>
+        <w:spacing w:after="160" w:line="259" w:lineRule="auto"/>
+        <w:ind w:firstLine="0"/>
+        <w:jc w:val="left"/>
+      </w:pPr>
+      <w:r>
+        <w:br w:type="page"/>
       </w:r>
     </w:p>
     <w:p>

--- a/Documents/HabitaFlex_DP.docx
+++ b/Documents/HabitaFlex_DP.docx
@@ -446,7 +446,7 @@
             </w:rPr>
             <w:fldChar w:fldCharType="separate"/>
           </w:r>
-          <w:hyperlink w:anchor="_Toc148464602" w:history="1">
+          <w:hyperlink w:anchor="_Toc150607840" w:history="1">
             <w:r>
               <w:rPr>
                 <w:rStyle w:val="Hiperligao"/>
@@ -491,7 +491,7 @@
                 <w:noProof/>
                 <w:webHidden/>
               </w:rPr>
-              <w:instrText xml:space="preserve"> PAGEREF _Toc148464602 \h </w:instrText>
+              <w:instrText xml:space="preserve"> PAGEREF _Toc150607840 \h </w:instrText>
             </w:r>
             <w:r>
               <w:rPr>
@@ -538,7 +538,7 @@
               <w14:ligatures w14:val="standardContextual"/>
             </w:rPr>
           </w:pPr>
-          <w:hyperlink w:anchor="_Toc148464603" w:history="1">
+          <w:hyperlink w:anchor="_Toc150607841" w:history="1">
             <w:r>
               <w:rPr>
                 <w:rStyle w:val="Hiperligao"/>
@@ -583,7 +583,7 @@
                 <w:noProof/>
                 <w:webHidden/>
               </w:rPr>
-              <w:instrText xml:space="preserve"> PAGEREF _Toc148464603 \h </w:instrText>
+              <w:instrText xml:space="preserve"> PAGEREF _Toc150607841 \h </w:instrText>
             </w:r>
             <w:r>
               <w:rPr>
@@ -630,7 +630,7 @@
               <w14:ligatures w14:val="standardContextual"/>
             </w:rPr>
           </w:pPr>
-          <w:hyperlink w:anchor="_Toc148464604" w:history="1">
+          <w:hyperlink w:anchor="_Toc150607842" w:history="1">
             <w:r>
               <w:rPr>
                 <w:rStyle w:val="Hiperligao"/>
@@ -675,7 +675,7 @@
                 <w:noProof/>
                 <w:webHidden/>
               </w:rPr>
-              <w:instrText xml:space="preserve"> PAGEREF _Toc148464604 \h </w:instrText>
+              <w:instrText xml:space="preserve"> PAGEREF _Toc150607842 \h </w:instrText>
             </w:r>
             <w:r>
               <w:rPr>
@@ -722,7 +722,7 @@
               <w14:ligatures w14:val="standardContextual"/>
             </w:rPr>
           </w:pPr>
-          <w:hyperlink w:anchor="_Toc148464605" w:history="1">
+          <w:hyperlink w:anchor="_Toc150607843" w:history="1">
             <w:r>
               <w:rPr>
                 <w:rStyle w:val="Hiperligao"/>
@@ -767,7 +767,7 @@
                 <w:noProof/>
                 <w:webHidden/>
               </w:rPr>
-              <w:instrText xml:space="preserve"> PAGEREF _Toc148464605 \h </w:instrText>
+              <w:instrText xml:space="preserve"> PAGEREF _Toc150607843 \h </w:instrText>
             </w:r>
             <w:r>
               <w:rPr>
@@ -814,7 +814,7 @@
               <w14:ligatures w14:val="standardContextual"/>
             </w:rPr>
           </w:pPr>
-          <w:hyperlink w:anchor="_Toc148464606" w:history="1">
+          <w:hyperlink w:anchor="_Toc150607844" w:history="1">
             <w:r>
               <w:rPr>
                 <w:rStyle w:val="Hiperligao"/>
@@ -859,7 +859,7 @@
                 <w:noProof/>
                 <w:webHidden/>
               </w:rPr>
-              <w:instrText xml:space="preserve"> PAGEREF _Toc148464606 \h </w:instrText>
+              <w:instrText xml:space="preserve"> PAGEREF _Toc150607844 \h </w:instrText>
             </w:r>
             <w:r>
               <w:rPr>
@@ -906,7 +906,7 @@
               <w14:ligatures w14:val="standardContextual"/>
             </w:rPr>
           </w:pPr>
-          <w:hyperlink w:anchor="_Toc148464607" w:history="1">
+          <w:hyperlink w:anchor="_Toc150607845" w:history="1">
             <w:r>
               <w:rPr>
                 <w:rStyle w:val="Hiperligao"/>
@@ -951,7 +951,7 @@
                 <w:noProof/>
                 <w:webHidden/>
               </w:rPr>
-              <w:instrText xml:space="preserve"> PAGEREF _Toc148464607 \h </w:instrText>
+              <w:instrText xml:space="preserve"> PAGEREF _Toc150607845 \h </w:instrText>
             </w:r>
             <w:r>
               <w:rPr>
@@ -998,7 +998,7 @@
               <w14:ligatures w14:val="standardContextual"/>
             </w:rPr>
           </w:pPr>
-          <w:hyperlink w:anchor="_Toc148464608" w:history="1">
+          <w:hyperlink w:anchor="_Toc150607846" w:history="1">
             <w:r>
               <w:rPr>
                 <w:rStyle w:val="Hiperligao"/>
@@ -1043,7 +1043,7 @@
                 <w:noProof/>
                 <w:webHidden/>
               </w:rPr>
-              <w:instrText xml:space="preserve"> PAGEREF _Toc148464608 \h </w:instrText>
+              <w:instrText xml:space="preserve"> PAGEREF _Toc150607846 \h </w:instrText>
             </w:r>
             <w:r>
               <w:rPr>
@@ -1090,7 +1090,7 @@
               <w14:ligatures w14:val="standardContextual"/>
             </w:rPr>
           </w:pPr>
-          <w:hyperlink w:anchor="_Toc148464609" w:history="1">
+          <w:hyperlink w:anchor="_Toc150607847" w:history="1">
             <w:r>
               <w:rPr>
                 <w:rStyle w:val="Hiperligao"/>
@@ -1135,7 +1135,7 @@
                 <w:noProof/>
                 <w:webHidden/>
               </w:rPr>
-              <w:instrText xml:space="preserve"> PAGEREF _Toc148464609 \h </w:instrText>
+              <w:instrText xml:space="preserve"> PAGEREF _Toc150607847 \h </w:instrText>
             </w:r>
             <w:r>
               <w:rPr>
@@ -1182,7 +1182,7 @@
               <w14:ligatures w14:val="standardContextual"/>
             </w:rPr>
           </w:pPr>
-          <w:hyperlink w:anchor="_Toc148464610" w:history="1">
+          <w:hyperlink w:anchor="_Toc150607848" w:history="1">
             <w:r>
               <w:rPr>
                 <w:rStyle w:val="Hiperligao"/>
@@ -1227,7 +1227,7 @@
                 <w:noProof/>
                 <w:webHidden/>
               </w:rPr>
-              <w:instrText xml:space="preserve"> PAGEREF _Toc148464610 \h </w:instrText>
+              <w:instrText xml:space="preserve"> PAGEREF _Toc150607848 \h </w:instrText>
             </w:r>
             <w:r>
               <w:rPr>
@@ -1274,7 +1274,7 @@
               <w14:ligatures w14:val="standardContextual"/>
             </w:rPr>
           </w:pPr>
-          <w:hyperlink w:anchor="_Toc148464611" w:history="1">
+          <w:hyperlink w:anchor="_Toc150607849" w:history="1">
             <w:r>
               <w:rPr>
                 <w:rStyle w:val="Hiperligao"/>
@@ -1319,7 +1319,7 @@
                 <w:noProof/>
                 <w:webHidden/>
               </w:rPr>
-              <w:instrText xml:space="preserve"> PAGEREF _Toc148464611 \h </w:instrText>
+              <w:instrText xml:space="preserve"> PAGEREF _Toc150607849 \h </w:instrText>
             </w:r>
             <w:r>
               <w:rPr>
@@ -1366,7 +1366,7 @@
               <w14:ligatures w14:val="standardContextual"/>
             </w:rPr>
           </w:pPr>
-          <w:hyperlink w:anchor="_Toc148464612" w:history="1">
+          <w:hyperlink w:anchor="_Toc150607850" w:history="1">
             <w:r>
               <w:rPr>
                 <w:rStyle w:val="Hiperligao"/>
@@ -1411,7 +1411,7 @@
                 <w:noProof/>
                 <w:webHidden/>
               </w:rPr>
-              <w:instrText xml:space="preserve"> PAGEREF _Toc148464612 \h </w:instrText>
+              <w:instrText xml:space="preserve"> PAGEREF _Toc150607850 \h </w:instrText>
             </w:r>
             <w:r>
               <w:rPr>
@@ -1458,7 +1458,7 @@
               <w14:ligatures w14:val="standardContextual"/>
             </w:rPr>
           </w:pPr>
-          <w:hyperlink w:anchor="_Toc148464613" w:history="1">
+          <w:hyperlink w:anchor="_Toc150607851" w:history="1">
             <w:r>
               <w:rPr>
                 <w:rStyle w:val="Hiperligao"/>
@@ -1503,7 +1503,7 @@
                 <w:noProof/>
                 <w:webHidden/>
               </w:rPr>
-              <w:instrText xml:space="preserve"> PAGEREF _Toc148464613 \h </w:instrText>
+              <w:instrText xml:space="preserve"> PAGEREF _Toc150607851 \h </w:instrText>
             </w:r>
             <w:r>
               <w:rPr>
@@ -1550,7 +1550,7 @@
               <w14:ligatures w14:val="standardContextual"/>
             </w:rPr>
           </w:pPr>
-          <w:hyperlink w:anchor="_Toc148464614" w:history="1">
+          <w:hyperlink w:anchor="_Toc150607852" w:history="1">
             <w:r>
               <w:rPr>
                 <w:rStyle w:val="Hiperligao"/>
@@ -1595,7 +1595,7 @@
                 <w:noProof/>
                 <w:webHidden/>
               </w:rPr>
-              <w:instrText xml:space="preserve"> PAGEREF _Toc148464614 \h </w:instrText>
+              <w:instrText xml:space="preserve"> PAGEREF _Toc150607852 \h </w:instrText>
             </w:r>
             <w:r>
               <w:rPr>
@@ -1642,7 +1642,7 @@
               <w14:ligatures w14:val="standardContextual"/>
             </w:rPr>
           </w:pPr>
-          <w:hyperlink w:anchor="_Toc148464615" w:history="1">
+          <w:hyperlink w:anchor="_Toc150607853" w:history="1">
             <w:r>
               <w:rPr>
                 <w:rStyle w:val="Hiperligao"/>
@@ -1687,7 +1687,7 @@
                 <w:noProof/>
                 <w:webHidden/>
               </w:rPr>
-              <w:instrText xml:space="preserve"> PAGEREF _Toc148464615 \h </w:instrText>
+              <w:instrText xml:space="preserve"> PAGEREF _Toc150607853 \h </w:instrText>
             </w:r>
             <w:r>
               <w:rPr>
@@ -1707,7 +1707,7 @@
                 <w:noProof/>
                 <w:webHidden/>
               </w:rPr>
-              <w:t>13</w:t>
+              <w:t>17</w:t>
             </w:r>
             <w:r>
               <w:rPr>
@@ -1734,7 +1734,7 @@
               <w14:ligatures w14:val="standardContextual"/>
             </w:rPr>
           </w:pPr>
-          <w:hyperlink w:anchor="_Toc148464616" w:history="1">
+          <w:hyperlink w:anchor="_Toc150607854" w:history="1">
             <w:r>
               <w:rPr>
                 <w:rStyle w:val="Hiperligao"/>
@@ -1779,7 +1779,7 @@
                 <w:noProof/>
                 <w:webHidden/>
               </w:rPr>
-              <w:instrText xml:space="preserve"> PAGEREF _Toc148464616 \h </w:instrText>
+              <w:instrText xml:space="preserve"> PAGEREF _Toc150607854 \h </w:instrText>
             </w:r>
             <w:r>
               <w:rPr>
@@ -1799,7 +1799,7 @@
                 <w:noProof/>
                 <w:webHidden/>
               </w:rPr>
-              <w:t>13</w:t>
+              <w:t>18</w:t>
             </w:r>
             <w:r>
               <w:rPr>
@@ -1826,7 +1826,7 @@
               <w14:ligatures w14:val="standardContextual"/>
             </w:rPr>
           </w:pPr>
-          <w:hyperlink w:anchor="_Toc148464617" w:history="1">
+          <w:hyperlink w:anchor="_Toc150607855" w:history="1">
             <w:r>
               <w:rPr>
                 <w:rStyle w:val="Hiperligao"/>
@@ -1871,7 +1871,7 @@
                 <w:noProof/>
                 <w:webHidden/>
               </w:rPr>
-              <w:instrText xml:space="preserve"> PAGEREF _Toc148464617 \h </w:instrText>
+              <w:instrText xml:space="preserve"> PAGEREF _Toc150607855 \h </w:instrText>
             </w:r>
             <w:r>
               <w:rPr>
@@ -1891,7 +1891,7 @@
                 <w:noProof/>
                 <w:webHidden/>
               </w:rPr>
-              <w:t>13</w:t>
+              <w:t>18</w:t>
             </w:r>
             <w:r>
               <w:rPr>
@@ -1918,7 +1918,7 @@
               <w14:ligatures w14:val="standardContextual"/>
             </w:rPr>
           </w:pPr>
-          <w:hyperlink w:anchor="_Toc148464618" w:history="1">
+          <w:hyperlink w:anchor="_Toc150607856" w:history="1">
             <w:r>
               <w:rPr>
                 <w:rStyle w:val="Hiperligao"/>
@@ -1963,7 +1963,7 @@
                 <w:noProof/>
                 <w:webHidden/>
               </w:rPr>
-              <w:instrText xml:space="preserve"> PAGEREF _Toc148464618 \h </w:instrText>
+              <w:instrText xml:space="preserve"> PAGEREF _Toc150607856 \h </w:instrText>
             </w:r>
             <w:r>
               <w:rPr>
@@ -1983,7 +1983,7 @@
                 <w:noProof/>
                 <w:webHidden/>
               </w:rPr>
-              <w:t>13</w:t>
+              <w:t>18</w:t>
             </w:r>
             <w:r>
               <w:rPr>
@@ -2010,7 +2010,7 @@
               <w14:ligatures w14:val="standardContextual"/>
             </w:rPr>
           </w:pPr>
-          <w:hyperlink w:anchor="_Toc148464619" w:history="1">
+          <w:hyperlink w:anchor="_Toc150607857" w:history="1">
             <w:r>
               <w:rPr>
                 <w:rStyle w:val="Hiperligao"/>
@@ -2055,7 +2055,7 @@
                 <w:noProof/>
                 <w:webHidden/>
               </w:rPr>
-              <w:instrText xml:space="preserve"> PAGEREF _Toc148464619 \h </w:instrText>
+              <w:instrText xml:space="preserve"> PAGEREF _Toc150607857 \h </w:instrText>
             </w:r>
             <w:r>
               <w:rPr>
@@ -2075,7 +2075,7 @@
                 <w:noProof/>
                 <w:webHidden/>
               </w:rPr>
-              <w:t>14</w:t>
+              <w:t>19</w:t>
             </w:r>
             <w:r>
               <w:rPr>
@@ -2102,7 +2102,7 @@
               <w14:ligatures w14:val="standardContextual"/>
             </w:rPr>
           </w:pPr>
-          <w:hyperlink w:anchor="_Toc148464620" w:history="1">
+          <w:hyperlink w:anchor="_Toc150607858" w:history="1">
             <w:r>
               <w:rPr>
                 <w:rStyle w:val="Hiperligao"/>
@@ -2147,7 +2147,7 @@
                 <w:noProof/>
                 <w:webHidden/>
               </w:rPr>
-              <w:instrText xml:space="preserve"> PAGEREF _Toc148464620 \h </w:instrText>
+              <w:instrText xml:space="preserve"> PAGEREF _Toc150607858 \h </w:instrText>
             </w:r>
             <w:r>
               <w:rPr>
@@ -2167,7 +2167,7 @@
                 <w:noProof/>
                 <w:webHidden/>
               </w:rPr>
-              <w:t>15</w:t>
+              <w:t>20</w:t>
             </w:r>
             <w:r>
               <w:rPr>
@@ -2194,7 +2194,7 @@
               <w14:ligatures w14:val="standardContextual"/>
             </w:rPr>
           </w:pPr>
-          <w:hyperlink w:anchor="_Toc148464621" w:history="1">
+          <w:hyperlink w:anchor="_Toc150607859" w:history="1">
             <w:r>
               <w:rPr>
                 <w:rStyle w:val="Hiperligao"/>
@@ -2239,7 +2239,7 @@
                 <w:noProof/>
                 <w:webHidden/>
               </w:rPr>
-              <w:instrText xml:space="preserve"> PAGEREF _Toc148464621 \h </w:instrText>
+              <w:instrText xml:space="preserve"> PAGEREF _Toc150607859 \h </w:instrText>
             </w:r>
             <w:r>
               <w:rPr>
@@ -2259,7 +2259,7 @@
                 <w:noProof/>
                 <w:webHidden/>
               </w:rPr>
-              <w:t>16</w:t>
+              <w:t>21</w:t>
             </w:r>
             <w:r>
               <w:rPr>
@@ -2322,7 +2322,6 @@
         <w:tabs>
           <w:tab w:val="right" w:leader="dot" w:pos="8494"/>
         </w:tabs>
-        <w:ind w:left="8494" w:hanging="8097"/>
         <w:rPr>
           <w:rFonts w:eastAsiaTheme="minorEastAsia"/>
           <w:noProof/>
@@ -2356,7 +2355,7 @@
         </w:rPr>
         <w:fldChar w:fldCharType="separate"/>
       </w:r>
-      <w:hyperlink w:anchor="_Toc148464622" w:history="1">
+      <w:hyperlink w:anchor="_Toc150607903" w:history="1">
         <w:r>
           <w:rPr>
             <w:rStyle w:val="Hiperligao"/>
@@ -2383,7 +2382,7 @@
             <w:noProof/>
             <w:webHidden/>
           </w:rPr>
-          <w:instrText xml:space="preserve"> PAGEREF _Toc148464622 \h </w:instrText>
+          <w:instrText xml:space="preserve"> PAGEREF _Toc150607903 \h </w:instrText>
         </w:r>
         <w:r>
           <w:rPr>
@@ -2429,7 +2428,7 @@
           <w14:ligatures w14:val="standardContextual"/>
         </w:rPr>
       </w:pPr>
-      <w:hyperlink w:anchor="_Toc148464623" w:history="1">
+      <w:hyperlink w:anchor="_Toc150607904" w:history="1">
         <w:r>
           <w:rPr>
             <w:rStyle w:val="Hiperligao"/>
@@ -2456,7 +2455,7 @@
             <w:noProof/>
             <w:webHidden/>
           </w:rPr>
-          <w:instrText xml:space="preserve"> PAGEREF _Toc148464623 \h </w:instrText>
+          <w:instrText xml:space="preserve"> PAGEREF _Toc150607904 \h </w:instrText>
         </w:r>
         <w:r>
           <w:rPr>
@@ -2489,6 +2488,152 @@
     </w:p>
     <w:p>
       <w:pPr>
+        <w:pStyle w:val="ndicedeilustraes"/>
+        <w:tabs>
+          <w:tab w:val="right" w:leader="dot" w:pos="8494"/>
+        </w:tabs>
+        <w:rPr>
+          <w:rFonts w:eastAsiaTheme="minorEastAsia"/>
+          <w:noProof/>
+          <w:kern w:val="2"/>
+          <w:sz w:val="22"/>
+          <w:lang w:eastAsia="pt-PT"/>
+          <w14:ligatures w14:val="standardContextual"/>
+        </w:rPr>
+      </w:pPr>
+      <w:hyperlink w:anchor="_Toc150607905" w:history="1">
+        <w:r>
+          <w:rPr>
+            <w:rStyle w:val="Hiperligao"/>
+            <w:noProof/>
+          </w:rPr>
+          <w:t>Figura 3 - Diagrama de Casos de Uso</w:t>
+        </w:r>
+        <w:r>
+          <w:rPr>
+            <w:noProof/>
+            <w:webHidden/>
+          </w:rPr>
+          <w:tab/>
+        </w:r>
+        <w:r>
+          <w:rPr>
+            <w:noProof/>
+            <w:webHidden/>
+          </w:rPr>
+          <w:fldChar w:fldCharType="begin"/>
+        </w:r>
+        <w:r>
+          <w:rPr>
+            <w:noProof/>
+            <w:webHidden/>
+          </w:rPr>
+          <w:instrText xml:space="preserve"> PAGEREF _Toc150607905 \h </w:instrText>
+        </w:r>
+        <w:r>
+          <w:rPr>
+            <w:noProof/>
+            <w:webHidden/>
+          </w:rPr>
+        </w:r>
+        <w:r>
+          <w:rPr>
+            <w:noProof/>
+            <w:webHidden/>
+          </w:rPr>
+          <w:fldChar w:fldCharType="separate"/>
+        </w:r>
+        <w:r>
+          <w:rPr>
+            <w:noProof/>
+            <w:webHidden/>
+          </w:rPr>
+          <w:t>13</w:t>
+        </w:r>
+        <w:r>
+          <w:rPr>
+            <w:noProof/>
+            <w:webHidden/>
+          </w:rPr>
+          <w:fldChar w:fldCharType="end"/>
+        </w:r>
+      </w:hyperlink>
+    </w:p>
+    <w:p>
+      <w:pPr>
+        <w:pStyle w:val="ndicedeilustraes"/>
+        <w:tabs>
+          <w:tab w:val="right" w:leader="dot" w:pos="8494"/>
+        </w:tabs>
+        <w:rPr>
+          <w:rFonts w:eastAsiaTheme="minorEastAsia"/>
+          <w:noProof/>
+          <w:kern w:val="2"/>
+          <w:sz w:val="22"/>
+          <w:lang w:eastAsia="pt-PT"/>
+          <w14:ligatures w14:val="standardContextual"/>
+        </w:rPr>
+      </w:pPr>
+      <w:hyperlink w:anchor="_Toc150607906" w:history="1">
+        <w:r>
+          <w:rPr>
+            <w:rStyle w:val="Hiperligao"/>
+            <w:noProof/>
+          </w:rPr>
+          <w:t>Figura 4 - Diagrama de Entidade-Relação</w:t>
+        </w:r>
+        <w:r>
+          <w:rPr>
+            <w:noProof/>
+            <w:webHidden/>
+          </w:rPr>
+          <w:tab/>
+        </w:r>
+        <w:r>
+          <w:rPr>
+            <w:noProof/>
+            <w:webHidden/>
+          </w:rPr>
+          <w:fldChar w:fldCharType="begin"/>
+        </w:r>
+        <w:r>
+          <w:rPr>
+            <w:noProof/>
+            <w:webHidden/>
+          </w:rPr>
+          <w:instrText xml:space="preserve"> PAGEREF _Toc150607906 \h </w:instrText>
+        </w:r>
+        <w:r>
+          <w:rPr>
+            <w:noProof/>
+            <w:webHidden/>
+          </w:rPr>
+        </w:r>
+        <w:r>
+          <w:rPr>
+            <w:noProof/>
+            <w:webHidden/>
+          </w:rPr>
+          <w:fldChar w:fldCharType="separate"/>
+        </w:r>
+        <w:r>
+          <w:rPr>
+            <w:noProof/>
+            <w:webHidden/>
+          </w:rPr>
+          <w:t>17</w:t>
+        </w:r>
+        <w:r>
+          <w:rPr>
+            <w:noProof/>
+            <w:webHidden/>
+          </w:rPr>
+          <w:fldChar w:fldCharType="end"/>
+        </w:r>
+      </w:hyperlink>
+    </w:p>
+    <w:p>
+      <w:pPr>
         <w:ind w:firstLine="0"/>
         <w:jc w:val="left"/>
         <w:rPr>
@@ -2533,7 +2678,7 @@
         </w:numPr>
         <w:ind w:left="811" w:hanging="357"/>
       </w:pPr>
-      <w:bookmarkStart w:id="0" w:name="_Toc148464602"/>
+      <w:bookmarkStart w:id="0" w:name="_Toc150607840"/>
       <w:r>
         <w:lastRenderedPageBreak/>
         <w:t>Introdução</w:t>
@@ -2576,7 +2721,7 @@
           <w:numId w:val="2"/>
         </w:numPr>
       </w:pPr>
-      <w:bookmarkStart w:id="1" w:name="_Toc148464603"/>
+      <w:bookmarkStart w:id="1" w:name="_Toc150607841"/>
       <w:r>
         <w:lastRenderedPageBreak/>
         <w:t>Contextualização</w:t>
@@ -2618,7 +2763,7 @@
           <w:numId w:val="2"/>
         </w:numPr>
       </w:pPr>
-      <w:bookmarkStart w:id="2" w:name="_Toc148464604"/>
+      <w:bookmarkStart w:id="2" w:name="_Toc150607842"/>
       <w:r>
         <w:t>Quem é o cliente?</w:t>
       </w:r>
@@ -2661,7 +2806,7 @@
           <w:numId w:val="2"/>
         </w:numPr>
       </w:pPr>
-      <w:bookmarkStart w:id="3" w:name="_Toc148464605"/>
+      <w:bookmarkStart w:id="3" w:name="_Toc150607843"/>
       <w:r>
         <w:t>Quem são os utilizadores?</w:t>
       </w:r>
@@ -2701,7 +2846,7 @@
           <w:numId w:val="2"/>
         </w:numPr>
       </w:pPr>
-      <w:bookmarkStart w:id="4" w:name="_Toc148464606"/>
+      <w:bookmarkStart w:id="4" w:name="_Toc150607844"/>
       <w:r>
         <w:t>Melhorias do projeto no dia a dia dos utilizadores</w:t>
       </w:r>
@@ -2776,7 +2921,7 @@
           <w:numId w:val="2"/>
         </w:numPr>
       </w:pPr>
-      <w:bookmarkStart w:id="5" w:name="_Toc148464607"/>
+      <w:bookmarkStart w:id="5" w:name="_Toc150607845"/>
       <w:r>
         <w:lastRenderedPageBreak/>
         <w:t>Partes Interessadas/Não Interessadas</w:t>
@@ -2817,7 +2962,7 @@
           <w:numId w:val="2"/>
         </w:numPr>
       </w:pPr>
-      <w:bookmarkStart w:id="6" w:name="_Toc148464608"/>
+      <w:bookmarkStart w:id="6" w:name="_Toc150607846"/>
       <w:r>
         <w:lastRenderedPageBreak/>
         <w:t>Prop</w:t>
@@ -2885,7 +3030,7 @@
           <w:numId w:val="2"/>
         </w:numPr>
       </w:pPr>
-      <w:bookmarkStart w:id="7" w:name="_Toc148464609"/>
+      <w:bookmarkStart w:id="7" w:name="_Toc150607847"/>
       <w:r>
         <w:t>Requisitos Funcionais</w:t>
       </w:r>
@@ -3461,7 +3606,7 @@
           <w:numId w:val="2"/>
         </w:numPr>
       </w:pPr>
-      <w:bookmarkStart w:id="8" w:name="_Toc148464610"/>
+      <w:bookmarkStart w:id="8" w:name="_Toc150607848"/>
       <w:r>
         <w:lastRenderedPageBreak/>
         <w:t>Requisitos Não Funcionais</w:t>
@@ -4276,7 +4421,7 @@
           <w:numId w:val="2"/>
         </w:numPr>
       </w:pPr>
-      <w:bookmarkStart w:id="9" w:name="_Toc148464611"/>
+      <w:bookmarkStart w:id="9" w:name="_Toc150607849"/>
       <w:r>
         <w:lastRenderedPageBreak/>
         <w:t>Prototipagem</w:t>
@@ -4787,7 +4932,7 @@
         <w:pStyle w:val="Legenda"/>
         <w:jc w:val="center"/>
       </w:pPr>
-      <w:bookmarkStart w:id="10" w:name="_Toc148464622"/>
+      <w:bookmarkStart w:id="10" w:name="_Toc150607903"/>
       <w:r>
         <w:t xml:space="preserve">Figura </w:t>
       </w:r>
@@ -4865,7 +5010,7 @@
         <w:pStyle w:val="Legenda"/>
         <w:jc w:val="center"/>
       </w:pPr>
-      <w:bookmarkStart w:id="11" w:name="_Toc148464623"/>
+      <w:bookmarkStart w:id="11" w:name="_Toc150607904"/>
       <w:r>
         <w:t xml:space="preserve">Figura </w:t>
       </w:r>
@@ -4900,14 +5045,12 @@
           <w:numId w:val="2"/>
         </w:numPr>
       </w:pPr>
-      <w:bookmarkStart w:id="12" w:name="_Toc148464612"/>
-      <w:proofErr w:type="spellStart"/>
+      <w:bookmarkStart w:id="12" w:name="_Toc150607850"/>
       <w:r>
         <w:lastRenderedPageBreak/>
         <w:t>Mockups</w:t>
       </w:r>
       <w:bookmarkEnd w:id="12"/>
-      <w:proofErr w:type="spellEnd"/>
     </w:p>
     <w:p>
       <w:r>
@@ -4932,7 +5075,7 @@
           <w:numId w:val="2"/>
         </w:numPr>
       </w:pPr>
-      <w:bookmarkStart w:id="13" w:name="_Toc148464613"/>
+      <w:bookmarkStart w:id="13" w:name="_Toc150607851"/>
       <w:r>
         <w:lastRenderedPageBreak/>
         <w:t>Levantamento de Requisitos</w:t>
@@ -4947,7 +5090,7 @@
           <w:numId w:val="2"/>
         </w:numPr>
       </w:pPr>
-      <w:bookmarkStart w:id="14" w:name="_Toc148464614"/>
+      <w:bookmarkStart w:id="14" w:name="_Toc150607852"/>
       <w:r>
         <w:t xml:space="preserve">Diagrama de </w:t>
       </w:r>
@@ -4966,10 +5109,10 @@
           <w:noProof/>
         </w:rPr>
         <w:drawing>
-          <wp:inline distT="0" distB="0" distL="0" distR="0" wp14:anchorId="426BD02A" wp14:editId="72E0F6B1">
-            <wp:extent cx="5400040" cy="3425825"/>
-            <wp:effectExtent l="0" t="0" r="0" b="3175"/>
-            <wp:docPr id="793367301" name="Imagem 1" descr="Uma imagem com diagrama, texto, captura de ecrã, file&#10;&#10;Descrição gerada automaticamente"/>
+          <wp:inline distT="0" distB="0" distL="0" distR="0" wp14:anchorId="1CB9E06E" wp14:editId="45F1D705">
+            <wp:extent cx="5400040" cy="3778885"/>
+            <wp:effectExtent l="0" t="0" r="0" b="0"/>
+            <wp:docPr id="1327160439" name="Imagem 1" descr="Uma imagem com diagrama, texto, captura de ecrã, file&#10;&#10;Descrição gerada automaticamente"/>
             <wp:cNvGraphicFramePr>
               <a:graphicFrameLocks xmlns:a="http://schemas.openxmlformats.org/drawingml/2006/main" noChangeAspect="1"/>
             </wp:cNvGraphicFramePr>
@@ -4977,7 +5120,7 @@
               <a:graphicData uri="http://schemas.openxmlformats.org/drawingml/2006/picture">
                 <pic:pic xmlns:pic="http://schemas.openxmlformats.org/drawingml/2006/picture">
                   <pic:nvPicPr>
-                    <pic:cNvPr id="793367301" name="Imagem 1" descr="Uma imagem com diagrama, texto, captura de ecrã, file&#10;&#10;Descrição gerada automaticamente"/>
+                    <pic:cNvPr id="1327160439" name="Imagem 1" descr="Uma imagem com diagrama, texto, captura de ecrã, file&#10;&#10;Descrição gerada automaticamente"/>
                     <pic:cNvPicPr/>
                   </pic:nvPicPr>
                   <pic:blipFill>
@@ -4989,7 +5132,7 @@
                   <pic:spPr>
                     <a:xfrm>
                       <a:off x="0" y="0"/>
-                      <a:ext cx="5400040" cy="3425825"/>
+                      <a:ext cx="5400040" cy="3778885"/>
                     </a:xfrm>
                     <a:prstGeom prst="rect">
                       <a:avLst/>
@@ -5007,6 +5150,7 @@
         <w:pStyle w:val="Legenda"/>
         <w:jc w:val="center"/>
       </w:pPr>
+      <w:bookmarkStart w:id="15" w:name="_Toc150607905"/>
       <w:r>
         <w:t xml:space="preserve">Figura </w:t>
       </w:r>
@@ -5021,6 +5165,7 @@
       <w:r>
         <w:t xml:space="preserve"> - Diagrama de Casos de Uso</w:t>
       </w:r>
+      <w:bookmarkEnd w:id="15"/>
     </w:p>
     <w:p>
       <w:pPr>
@@ -5155,6 +5300,14 @@
         </w:rPr>
         <w:t>Objetivo:</w:t>
       </w:r>
+      <w:r>
+        <w:rPr>
+          <w:rFonts w:eastAsia="Times New Roman" w:cstheme="minorHAnsi"/>
+          <w:szCs w:val="24"/>
+          <w:lang w:eastAsia="pt-PT"/>
+        </w:rPr>
+        <w:t xml:space="preserve"> Gerir a aplicação</w:t>
+      </w:r>
     </w:p>
     <w:p>
       <w:pPr>
@@ -5219,6 +5372,14 @@
         </w:rPr>
         <w:t>Outros interessados:</w:t>
       </w:r>
+      <w:r>
+        <w:rPr>
+          <w:rFonts w:eastAsia="Times New Roman" w:cstheme="minorHAnsi"/>
+          <w:szCs w:val="24"/>
+          <w:lang w:eastAsia="pt-PT"/>
+        </w:rPr>
+        <w:t xml:space="preserve"> Administrador do sistema</w:t>
+      </w:r>
     </w:p>
     <w:p>
       <w:pPr>
@@ -5247,6 +5408,14 @@
         </w:rPr>
         <w:t>Iniciação:</w:t>
       </w:r>
+      <w:r>
+        <w:rPr>
+          <w:rFonts w:eastAsia="Times New Roman" w:cstheme="minorHAnsi"/>
+          <w:szCs w:val="24"/>
+          <w:lang w:eastAsia="pt-PT"/>
+        </w:rPr>
+        <w:t xml:space="preserve"> O cliente deseja realizar ações de gerenciamento na aplicação</w:t>
+      </w:r>
     </w:p>
     <w:p>
       <w:pPr>
@@ -5275,33 +5444,13 @@
         </w:rPr>
         <w:t>Pré-condições (&amp;pressupostos):</w:t>
       </w:r>
-    </w:p>
-    <w:p>
-      <w:pPr>
-        <w:widowControl w:val="0"/>
-        <w:tabs>
-          <w:tab w:val="left" w:pos="1961"/>
-        </w:tabs>
-        <w:autoSpaceDE w:val="0"/>
-        <w:autoSpaceDN w:val="0"/>
-        <w:adjustRightInd w:val="0"/>
-        <w:spacing w:line="240" w:lineRule="auto"/>
-        <w:ind w:left="2387" w:hanging="1990"/>
-        <w:rPr>
-          <w:rFonts w:eastAsia="Times New Roman" w:cstheme="minorHAnsi"/>
-          <w:b/>
-          <w:szCs w:val="24"/>
-          <w:lang w:eastAsia="pt-PT"/>
-        </w:rPr>
-      </w:pPr>
-      <w:r>
-        <w:rPr>
-          <w:rFonts w:eastAsia="Times New Roman" w:cstheme="minorHAnsi"/>
-          <w:b/>
-          <w:szCs w:val="24"/>
-          <w:lang w:eastAsia="pt-PT"/>
-        </w:rPr>
-        <w:t>Pontos de inclusão e extensão:</w:t>
+      <w:r>
+        <w:rPr>
+          <w:rFonts w:eastAsia="Times New Roman" w:cstheme="minorHAnsi"/>
+          <w:szCs w:val="24"/>
+          <w:lang w:eastAsia="pt-PT"/>
+        </w:rPr>
+        <w:t xml:space="preserve"> O cliente deve estar autenticado na aplicação</w:t>
       </w:r>
     </w:p>
     <w:p>
@@ -5335,6 +5484,84 @@
     </w:p>
     <w:p>
       <w:pPr>
+        <w:pStyle w:val="PargrafodaLista"/>
+        <w:widowControl w:val="0"/>
+        <w:numPr>
+          <w:ilvl w:val="0"/>
+          <w:numId w:val="52"/>
+        </w:numPr>
+        <w:tabs>
+          <w:tab w:val="left" w:pos="1961"/>
+          <w:tab w:val="left" w:pos="5280"/>
+        </w:tabs>
+        <w:autoSpaceDE w:val="0"/>
+        <w:autoSpaceDN w:val="0"/>
+        <w:adjustRightInd w:val="0"/>
+        <w:spacing w:line="240" w:lineRule="auto"/>
+        <w:rPr>
+          <w:rFonts w:eastAsia="Times New Roman" w:cstheme="minorHAnsi"/>
+          <w:szCs w:val="24"/>
+          <w:lang w:eastAsia="pt-PT"/>
+        </w:rPr>
+      </w:pPr>
+      <w:r>
+        <w:rPr>
+          <w:rFonts w:eastAsia="Times New Roman" w:cstheme="minorHAnsi"/>
+          <w:szCs w:val="24"/>
+          <w:lang w:eastAsia="pt-PT"/>
+        </w:rPr>
+        <w:t>O cliente acede a aplicação</w:t>
+      </w:r>
+      <w:r>
+        <w:rPr>
+          <w:rFonts w:eastAsia="Times New Roman" w:cstheme="minorHAnsi"/>
+          <w:szCs w:val="24"/>
+          <w:lang w:eastAsia="pt-PT"/>
+        </w:rPr>
+        <w:t>;</w:t>
+      </w:r>
+    </w:p>
+    <w:p>
+      <w:pPr>
+        <w:pStyle w:val="PargrafodaLista"/>
+        <w:widowControl w:val="0"/>
+        <w:numPr>
+          <w:ilvl w:val="0"/>
+          <w:numId w:val="52"/>
+        </w:numPr>
+        <w:tabs>
+          <w:tab w:val="left" w:pos="1961"/>
+          <w:tab w:val="left" w:pos="5280"/>
+        </w:tabs>
+        <w:autoSpaceDE w:val="0"/>
+        <w:autoSpaceDN w:val="0"/>
+        <w:adjustRightInd w:val="0"/>
+        <w:spacing w:line="240" w:lineRule="auto"/>
+        <w:rPr>
+          <w:rFonts w:eastAsia="Times New Roman" w:cstheme="minorHAnsi"/>
+          <w:szCs w:val="24"/>
+          <w:lang w:eastAsia="pt-PT"/>
+        </w:rPr>
+      </w:pPr>
+      <w:r>
+        <w:rPr>
+          <w:rFonts w:eastAsia="Times New Roman" w:cstheme="minorHAnsi"/>
+          <w:szCs w:val="24"/>
+          <w:lang w:eastAsia="pt-PT"/>
+        </w:rPr>
+        <w:t>O cliente realiza o login com sucesso</w:t>
+      </w:r>
+      <w:r>
+        <w:rPr>
+          <w:rFonts w:eastAsia="Times New Roman" w:cstheme="minorHAnsi"/>
+          <w:szCs w:val="24"/>
+          <w:lang w:eastAsia="pt-PT"/>
+        </w:rPr>
+        <w:t>;</w:t>
+      </w:r>
+    </w:p>
+    <w:p>
+      <w:pPr>
         <w:widowControl w:val="0"/>
         <w:tabs>
           <w:tab w:val="left" w:pos="1961"/>
@@ -5347,8 +5574,6 @@
         <w:ind w:left="397" w:firstLine="0"/>
         <w:rPr>
           <w:rFonts w:eastAsia="Times New Roman" w:cstheme="minorHAnsi"/>
-          <w:b/>
-          <w:bCs/>
           <w:szCs w:val="24"/>
           <w:lang w:eastAsia="pt-PT"/>
         </w:rPr>
@@ -5363,35 +5588,37 @@
         </w:rPr>
         <w:t>Fluxo alternativos:</w:t>
       </w:r>
-    </w:p>
-    <w:p>
-      <w:pPr>
-        <w:widowControl w:val="0"/>
-        <w:tabs>
-          <w:tab w:val="left" w:pos="1961"/>
-        </w:tabs>
-        <w:autoSpaceDE w:val="0"/>
-        <w:autoSpaceDN w:val="0"/>
-        <w:adjustRightInd w:val="0"/>
-        <w:spacing w:line="240" w:lineRule="auto"/>
-        <w:ind w:left="397" w:firstLine="0"/>
-        <w:rPr>
-          <w:rFonts w:eastAsia="Times New Roman" w:cstheme="minorHAnsi"/>
-          <w:b/>
-          <w:bCs/>
-          <w:szCs w:val="24"/>
-          <w:lang w:eastAsia="pt-PT"/>
-        </w:rPr>
-      </w:pPr>
-      <w:r>
-        <w:rPr>
-          <w:rFonts w:eastAsia="Times New Roman" w:cstheme="minorHAnsi"/>
-          <w:b/>
-          <w:bCs/>
-          <w:szCs w:val="24"/>
-          <w:lang w:eastAsia="pt-PT"/>
-        </w:rPr>
-        <w:t>Pós-condições:</w:t>
+      <w:r>
+        <w:rPr>
+          <w:rFonts w:eastAsia="Times New Roman" w:cstheme="minorHAnsi"/>
+          <w:szCs w:val="24"/>
+          <w:lang w:eastAsia="pt-PT"/>
+        </w:rPr>
+        <w:t xml:space="preserve"> Login mal sucedido</w:t>
+      </w:r>
+    </w:p>
+    <w:p>
+      <w:pPr>
+        <w:spacing w:after="160" w:line="259" w:lineRule="auto"/>
+        <w:ind w:firstLine="0"/>
+        <w:jc w:val="left"/>
+        <w:rPr>
+          <w:rFonts w:eastAsia="Times New Roman" w:cstheme="minorHAnsi"/>
+          <w:b/>
+          <w:bCs/>
+          <w:szCs w:val="24"/>
+          <w:lang w:eastAsia="pt-PT"/>
+        </w:rPr>
+      </w:pPr>
+      <w:r>
+        <w:rPr>
+          <w:rFonts w:eastAsia="Times New Roman" w:cstheme="minorHAnsi"/>
+          <w:b/>
+          <w:bCs/>
+          <w:szCs w:val="24"/>
+          <w:lang w:eastAsia="pt-PT"/>
+        </w:rPr>
+        <w:br w:type="page"/>
       </w:r>
     </w:p>
     <w:p>
@@ -5422,6 +5649,7 @@
           <w:szCs w:val="24"/>
           <w:lang w:eastAsia="pt-PT"/>
         </w:rPr>
+        <w:lastRenderedPageBreak/>
         <w:t>Regista Imóveis</w:t>
       </w:r>
     </w:p>
@@ -5543,6 +5771,14 @@
         </w:rPr>
         <w:t>Objetivo:</w:t>
       </w:r>
+      <w:r>
+        <w:rPr>
+          <w:rFonts w:eastAsia="Times New Roman" w:cstheme="minorHAnsi"/>
+          <w:szCs w:val="24"/>
+          <w:lang w:eastAsia="pt-PT"/>
+        </w:rPr>
+        <w:t xml:space="preserve"> Regista imóveis na aplicação</w:t>
+      </w:r>
     </w:p>
     <w:p>
       <w:pPr>
@@ -5607,6 +5843,14 @@
         </w:rPr>
         <w:t>Outros interessados:</w:t>
       </w:r>
+      <w:r>
+        <w:rPr>
+          <w:rFonts w:eastAsia="Times New Roman" w:cstheme="minorHAnsi"/>
+          <w:szCs w:val="24"/>
+          <w:lang w:eastAsia="pt-PT"/>
+        </w:rPr>
+        <w:t xml:space="preserve"> Administrador do sistema</w:t>
+      </w:r>
     </w:p>
     <w:p>
       <w:pPr>
@@ -5635,6 +5879,30 @@
         </w:rPr>
         <w:t>Iniciação:</w:t>
       </w:r>
+      <w:r>
+        <w:rPr>
+          <w:rFonts w:eastAsia="Times New Roman" w:cstheme="minorHAnsi"/>
+          <w:szCs w:val="24"/>
+          <w:lang w:eastAsia="pt-PT"/>
+        </w:rPr>
+        <w:t xml:space="preserve"> O cliente deseja adicionar informações sobre um novo imóvel na apli</w:t>
+      </w:r>
+      <w:r>
+        <w:rPr>
+          <w:rFonts w:eastAsia="Times New Roman" w:cstheme="minorHAnsi"/>
+          <w:szCs w:val="24"/>
+          <w:lang w:eastAsia="pt-PT"/>
+        </w:rPr>
+        <w:t>c</w:t>
+      </w:r>
+      <w:r>
+        <w:rPr>
+          <w:rFonts w:eastAsia="Times New Roman" w:cstheme="minorHAnsi"/>
+          <w:szCs w:val="24"/>
+          <w:lang w:eastAsia="pt-PT"/>
+        </w:rPr>
+        <w:t>ação</w:t>
+      </w:r>
     </w:p>
     <w:p>
       <w:pPr>
@@ -5663,33 +5931,21 @@
         </w:rPr>
         <w:t>Pré-condições (&amp;pressupostos):</w:t>
       </w:r>
-    </w:p>
-    <w:p>
-      <w:pPr>
-        <w:widowControl w:val="0"/>
-        <w:tabs>
-          <w:tab w:val="left" w:pos="1961"/>
-        </w:tabs>
-        <w:autoSpaceDE w:val="0"/>
-        <w:autoSpaceDN w:val="0"/>
-        <w:adjustRightInd w:val="0"/>
-        <w:spacing w:line="240" w:lineRule="auto"/>
-        <w:ind w:left="2387" w:hanging="1990"/>
-        <w:rPr>
-          <w:rFonts w:eastAsia="Times New Roman" w:cstheme="minorHAnsi"/>
-          <w:b/>
-          <w:szCs w:val="24"/>
-          <w:lang w:eastAsia="pt-PT"/>
-        </w:rPr>
-      </w:pPr>
-      <w:r>
-        <w:rPr>
-          <w:rFonts w:eastAsia="Times New Roman" w:cstheme="minorHAnsi"/>
-          <w:b/>
-          <w:szCs w:val="24"/>
-          <w:lang w:eastAsia="pt-PT"/>
-        </w:rPr>
-        <w:t>Pontos de inclusão e extensão:</w:t>
+      <w:r>
+        <w:rPr>
+          <w:rFonts w:eastAsia="Times New Roman" w:cstheme="minorHAnsi"/>
+          <w:szCs w:val="24"/>
+          <w:lang w:eastAsia="pt-PT"/>
+        </w:rPr>
+        <w:t xml:space="preserve"> </w:t>
+      </w:r>
+      <w:r>
+        <w:rPr>
+          <w:rFonts w:eastAsia="Times New Roman" w:cstheme="minorHAnsi"/>
+          <w:szCs w:val="24"/>
+          <w:lang w:eastAsia="pt-PT"/>
+        </w:rPr>
+        <w:t>O cliente deve estar autenticado na aplicação</w:t>
       </w:r>
     </w:p>
     <w:p>
@@ -5718,8 +5974,139 @@
           <w:szCs w:val="24"/>
           <w:lang w:eastAsia="pt-PT"/>
         </w:rPr>
-        <w:lastRenderedPageBreak/>
         <w:t>Cenário principal:</w:t>
+      </w:r>
+    </w:p>
+    <w:p>
+      <w:pPr>
+        <w:pStyle w:val="PargrafodaLista"/>
+        <w:widowControl w:val="0"/>
+        <w:numPr>
+          <w:ilvl w:val="0"/>
+          <w:numId w:val="51"/>
+        </w:numPr>
+        <w:tabs>
+          <w:tab w:val="left" w:pos="1961"/>
+          <w:tab w:val="left" w:pos="5280"/>
+        </w:tabs>
+        <w:autoSpaceDE w:val="0"/>
+        <w:autoSpaceDN w:val="0"/>
+        <w:adjustRightInd w:val="0"/>
+        <w:spacing w:line="240" w:lineRule="auto"/>
+        <w:rPr>
+          <w:rFonts w:eastAsia="Times New Roman" w:cstheme="minorHAnsi"/>
+          <w:szCs w:val="24"/>
+          <w:lang w:eastAsia="pt-PT"/>
+        </w:rPr>
+      </w:pPr>
+      <w:r>
+        <w:rPr>
+          <w:rFonts w:eastAsia="Times New Roman" w:cstheme="minorHAnsi"/>
+          <w:szCs w:val="24"/>
+          <w:lang w:eastAsia="pt-PT"/>
+        </w:rPr>
+        <w:t>O cliente acessa a aplicação;</w:t>
+      </w:r>
+    </w:p>
+    <w:p>
+      <w:pPr>
+        <w:pStyle w:val="PargrafodaLista"/>
+        <w:widowControl w:val="0"/>
+        <w:numPr>
+          <w:ilvl w:val="0"/>
+          <w:numId w:val="51"/>
+        </w:numPr>
+        <w:tabs>
+          <w:tab w:val="left" w:pos="1961"/>
+          <w:tab w:val="left" w:pos="5280"/>
+        </w:tabs>
+        <w:autoSpaceDE w:val="0"/>
+        <w:autoSpaceDN w:val="0"/>
+        <w:adjustRightInd w:val="0"/>
+        <w:spacing w:line="240" w:lineRule="auto"/>
+        <w:rPr>
+          <w:rFonts w:eastAsia="Times New Roman" w:cstheme="minorHAnsi"/>
+          <w:szCs w:val="24"/>
+          <w:lang w:eastAsia="pt-PT"/>
+        </w:rPr>
+      </w:pPr>
+      <w:r>
+        <w:rPr>
+          <w:rFonts w:eastAsia="Times New Roman" w:cstheme="minorHAnsi"/>
+          <w:szCs w:val="24"/>
+          <w:lang w:eastAsia="pt-PT"/>
+        </w:rPr>
+        <w:t>O cliente realiza o login;</w:t>
+      </w:r>
+    </w:p>
+    <w:p>
+      <w:pPr>
+        <w:pStyle w:val="PargrafodaLista"/>
+        <w:widowControl w:val="0"/>
+        <w:numPr>
+          <w:ilvl w:val="0"/>
+          <w:numId w:val="51"/>
+        </w:numPr>
+        <w:tabs>
+          <w:tab w:val="left" w:pos="1961"/>
+          <w:tab w:val="left" w:pos="5280"/>
+        </w:tabs>
+        <w:autoSpaceDE w:val="0"/>
+        <w:autoSpaceDN w:val="0"/>
+        <w:adjustRightInd w:val="0"/>
+        <w:spacing w:line="240" w:lineRule="auto"/>
+        <w:rPr>
+          <w:rFonts w:eastAsia="Times New Roman" w:cstheme="minorHAnsi"/>
+          <w:szCs w:val="24"/>
+          <w:lang w:eastAsia="pt-PT"/>
+        </w:rPr>
+      </w:pPr>
+      <w:r>
+        <w:rPr>
+          <w:rFonts w:eastAsia="Times New Roman" w:cstheme="minorHAnsi"/>
+          <w:szCs w:val="24"/>
+          <w:lang w:eastAsia="pt-PT"/>
+        </w:rPr>
+        <w:t>O cliente navega até à seção de registo de imóveis;</w:t>
+      </w:r>
+    </w:p>
+    <w:p>
+      <w:pPr>
+        <w:pStyle w:val="PargrafodaLista"/>
+        <w:widowControl w:val="0"/>
+        <w:numPr>
+          <w:ilvl w:val="0"/>
+          <w:numId w:val="51"/>
+        </w:numPr>
+        <w:tabs>
+          <w:tab w:val="left" w:pos="1961"/>
+          <w:tab w:val="left" w:pos="5280"/>
+        </w:tabs>
+        <w:autoSpaceDE w:val="0"/>
+        <w:autoSpaceDN w:val="0"/>
+        <w:adjustRightInd w:val="0"/>
+        <w:spacing w:line="240" w:lineRule="auto"/>
+        <w:rPr>
+          <w:rFonts w:eastAsia="Times New Roman" w:cstheme="minorHAnsi"/>
+          <w:szCs w:val="24"/>
+          <w:lang w:eastAsia="pt-PT"/>
+        </w:rPr>
+      </w:pPr>
+      <w:r>
+        <w:rPr>
+          <w:rFonts w:eastAsia="Times New Roman" w:cstheme="minorHAnsi"/>
+          <w:szCs w:val="24"/>
+          <w:lang w:eastAsia="pt-PT"/>
+        </w:rPr>
+        <w:t>O cliente insere a informação sobre o novo imóvel, como por exemplo, o endereço, as caraterísticas e o preço</w:t>
+      </w:r>
+      <w:r>
+        <w:rPr>
+          <w:rFonts w:eastAsia="Times New Roman" w:cstheme="minorHAnsi"/>
+          <w:szCs w:val="24"/>
+          <w:lang w:eastAsia="pt-PT"/>
+        </w:rPr>
+        <w:t>.</w:t>
       </w:r>
     </w:p>
     <w:p>
@@ -5736,8 +6123,6 @@
         <w:ind w:left="397" w:firstLine="0"/>
         <w:rPr>
           <w:rFonts w:eastAsia="Times New Roman" w:cstheme="minorHAnsi"/>
-          <w:b/>
-          <w:bCs/>
           <w:szCs w:val="24"/>
           <w:lang w:eastAsia="pt-PT"/>
         </w:rPr>
@@ -5751,6 +6136,14 @@
           <w:lang w:eastAsia="pt-PT"/>
         </w:rPr>
         <w:t>Fluxo alternativos:</w:t>
+      </w:r>
+      <w:r>
+        <w:rPr>
+          <w:rFonts w:eastAsia="Times New Roman" w:cstheme="minorHAnsi"/>
+          <w:szCs w:val="24"/>
+          <w:lang w:eastAsia="pt-PT"/>
+        </w:rPr>
+        <w:t xml:space="preserve"> Cancelamento de registo</w:t>
       </w:r>
     </w:p>
     <w:p>
@@ -5758,6 +6151,7 @@
         <w:widowControl w:val="0"/>
         <w:tabs>
           <w:tab w:val="left" w:pos="1961"/>
+          <w:tab w:val="left" w:pos="5280"/>
         </w:tabs>
         <w:autoSpaceDE w:val="0"/>
         <w:autoSpaceDN w:val="0"/>
@@ -5766,22 +6160,10 @@
         <w:ind w:left="397" w:firstLine="0"/>
         <w:rPr>
           <w:rFonts w:eastAsia="Times New Roman" w:cstheme="minorHAnsi"/>
-          <w:b/>
-          <w:bCs/>
-          <w:szCs w:val="24"/>
-          <w:lang w:eastAsia="pt-PT"/>
-        </w:rPr>
-      </w:pPr>
-      <w:r>
-        <w:rPr>
-          <w:rFonts w:eastAsia="Times New Roman" w:cstheme="minorHAnsi"/>
-          <w:b/>
-          <w:bCs/>
-          <w:szCs w:val="24"/>
-          <w:lang w:eastAsia="pt-PT"/>
-        </w:rPr>
-        <w:t>Pós-condições:</w:t>
-      </w:r>
+          <w:szCs w:val="24"/>
+          <w:lang w:eastAsia="pt-PT"/>
+        </w:rPr>
+      </w:pPr>
     </w:p>
     <w:p>
       <w:pPr>
@@ -5789,7 +6171,7 @@
         <w:widowControl w:val="0"/>
         <w:numPr>
           <w:ilvl w:val="0"/>
-          <w:numId w:val="47"/>
+          <w:numId w:val="50"/>
         </w:numPr>
         <w:tabs>
           <w:tab w:val="left" w:pos="1961"/>
@@ -5811,7 +6193,15 @@
           <w:szCs w:val="24"/>
           <w:lang w:eastAsia="pt-PT"/>
         </w:rPr>
-        <w:t>Efetua Login</w:t>
+        <w:t xml:space="preserve">Efetua </w:t>
+      </w:r>
+      <w:r>
+        <w:rPr>
+          <w:rFonts w:eastAsia="Times New Roman" w:cstheme="minorHAnsi"/>
+          <w:szCs w:val="24"/>
+          <w:lang w:eastAsia="pt-PT"/>
+        </w:rPr>
+        <w:t>Registo</w:t>
       </w:r>
     </w:p>
     <w:p>
@@ -5902,7 +6292,15 @@
           <w:szCs w:val="24"/>
           <w:lang w:eastAsia="pt-PT"/>
         </w:rPr>
-        <w:t>Efetua Login</w:t>
+        <w:t xml:space="preserve">Efetua </w:t>
+      </w:r>
+      <w:r>
+        <w:rPr>
+          <w:rFonts w:eastAsia="Times New Roman" w:cstheme="minorHAnsi"/>
+          <w:szCs w:val="24"/>
+          <w:lang w:eastAsia="pt-PT"/>
+        </w:rPr>
+        <w:t>Registo</w:t>
       </w:r>
     </w:p>
     <w:p>
@@ -5932,6 +6330,30 @@
         </w:rPr>
         <w:t>Objetivo:</w:t>
       </w:r>
+      <w:r>
+        <w:rPr>
+          <w:rFonts w:eastAsia="Times New Roman" w:cstheme="minorHAnsi"/>
+          <w:szCs w:val="24"/>
+          <w:lang w:eastAsia="pt-PT"/>
+        </w:rPr>
+        <w:t xml:space="preserve"> Permitir que um Cliente/Utilizador registado faça </w:t>
+      </w:r>
+      <w:r>
+        <w:rPr>
+          <w:rFonts w:eastAsia="Times New Roman" w:cstheme="minorHAnsi"/>
+          <w:szCs w:val="24"/>
+          <w:lang w:eastAsia="pt-PT"/>
+        </w:rPr>
+        <w:t xml:space="preserve">registo </w:t>
+      </w:r>
+      <w:r>
+        <w:rPr>
+          <w:rFonts w:eastAsia="Times New Roman" w:cstheme="minorHAnsi"/>
+          <w:szCs w:val="24"/>
+          <w:lang w:eastAsia="pt-PT"/>
+        </w:rPr>
+        <w:t>na aplicação</w:t>
+      </w:r>
     </w:p>
     <w:p>
       <w:pPr>
@@ -6004,6 +6426,14 @@
         </w:rPr>
         <w:t>Outros interessados:</w:t>
       </w:r>
+      <w:r>
+        <w:rPr>
+          <w:rFonts w:eastAsia="Times New Roman" w:cstheme="minorHAnsi"/>
+          <w:szCs w:val="24"/>
+          <w:lang w:eastAsia="pt-PT"/>
+        </w:rPr>
+        <w:t xml:space="preserve"> Administrador do sistema</w:t>
+      </w:r>
     </w:p>
     <w:p>
       <w:pPr>
@@ -6032,6 +6462,38 @@
         </w:rPr>
         <w:t>Iniciação:</w:t>
       </w:r>
+      <w:r>
+        <w:rPr>
+          <w:rFonts w:eastAsia="Times New Roman" w:cstheme="minorHAnsi"/>
+          <w:szCs w:val="24"/>
+          <w:lang w:eastAsia="pt-PT"/>
+        </w:rPr>
+        <w:t xml:space="preserve"> </w:t>
+      </w:r>
+      <w:r>
+        <w:rPr>
+          <w:rFonts w:eastAsia="Times New Roman" w:cstheme="minorHAnsi"/>
+          <w:szCs w:val="24"/>
+          <w:lang w:eastAsia="pt-PT"/>
+        </w:rPr>
+        <w:t>Cliente</w:t>
+      </w:r>
+      <w:r>
+        <w:rPr>
+          <w:rFonts w:eastAsia="Times New Roman" w:cstheme="minorHAnsi"/>
+          <w:szCs w:val="24"/>
+          <w:lang w:eastAsia="pt-PT"/>
+        </w:rPr>
+        <w:t>/Utilizador Registado</w:t>
+      </w:r>
+      <w:r>
+        <w:rPr>
+          <w:rFonts w:eastAsia="Times New Roman" w:cstheme="minorHAnsi"/>
+          <w:szCs w:val="24"/>
+          <w:lang w:eastAsia="pt-PT"/>
+        </w:rPr>
+        <w:t xml:space="preserve"> deseja aceder a aplicação</w:t>
+      </w:r>
     </w:p>
     <w:p>
       <w:pPr>
@@ -6060,33 +6522,29 @@
         </w:rPr>
         <w:t>Pré-condições (&amp;pressupostos):</w:t>
       </w:r>
-    </w:p>
-    <w:p>
-      <w:pPr>
-        <w:widowControl w:val="0"/>
-        <w:tabs>
-          <w:tab w:val="left" w:pos="1961"/>
-        </w:tabs>
-        <w:autoSpaceDE w:val="0"/>
-        <w:autoSpaceDN w:val="0"/>
-        <w:adjustRightInd w:val="0"/>
-        <w:spacing w:line="240" w:lineRule="auto"/>
-        <w:ind w:left="2387" w:hanging="1990"/>
-        <w:rPr>
-          <w:rFonts w:eastAsia="Times New Roman" w:cstheme="minorHAnsi"/>
-          <w:b/>
-          <w:szCs w:val="24"/>
-          <w:lang w:eastAsia="pt-PT"/>
-        </w:rPr>
-      </w:pPr>
-      <w:r>
-        <w:rPr>
-          <w:rFonts w:eastAsia="Times New Roman" w:cstheme="minorHAnsi"/>
-          <w:b/>
-          <w:szCs w:val="24"/>
-          <w:lang w:eastAsia="pt-PT"/>
-        </w:rPr>
-        <w:t>Pontos de inclusão e extensão:</w:t>
+      <w:r>
+        <w:rPr>
+          <w:rFonts w:eastAsia="Times New Roman" w:cstheme="minorHAnsi"/>
+          <w:szCs w:val="24"/>
+          <w:lang w:eastAsia="pt-PT"/>
+        </w:rPr>
+        <w:t xml:space="preserve"> </w:t>
+      </w:r>
+      <w:r>
+        <w:rPr>
+          <w:rFonts w:eastAsia="Times New Roman" w:cstheme="minorHAnsi"/>
+          <w:szCs w:val="24"/>
+          <w:lang w:eastAsia="pt-PT"/>
+        </w:rPr>
+        <w:t xml:space="preserve">O </w:t>
+      </w:r>
+      <w:r>
+        <w:rPr>
+          <w:rFonts w:eastAsia="Times New Roman" w:cstheme="minorHAnsi"/>
+          <w:szCs w:val="24"/>
+          <w:lang w:eastAsia="pt-PT"/>
+        </w:rPr>
+        <w:t>Cliente/Utilizador Registado não deve ter uma conta ativa na aplicação</w:t>
       </w:r>
     </w:p>
     <w:p>
@@ -6103,6 +6561,8 @@
         <w:ind w:left="397" w:firstLine="0"/>
         <w:rPr>
           <w:rFonts w:eastAsia="Times New Roman" w:cstheme="minorHAnsi"/>
+          <w:b/>
+          <w:bCs/>
           <w:szCs w:val="24"/>
           <w:lang w:eastAsia="pt-PT"/>
         </w:rPr>
@@ -6116,6 +6576,548 @@
           <w:lang w:eastAsia="pt-PT"/>
         </w:rPr>
         <w:t>Cenário principal:</w:t>
+      </w:r>
+    </w:p>
+    <w:p>
+      <w:pPr>
+        <w:pStyle w:val="PargrafodaLista"/>
+        <w:widowControl w:val="0"/>
+        <w:numPr>
+          <w:ilvl w:val="0"/>
+          <w:numId w:val="55"/>
+        </w:numPr>
+        <w:tabs>
+          <w:tab w:val="left" w:pos="1961"/>
+          <w:tab w:val="left" w:pos="5280"/>
+        </w:tabs>
+        <w:autoSpaceDE w:val="0"/>
+        <w:autoSpaceDN w:val="0"/>
+        <w:adjustRightInd w:val="0"/>
+        <w:spacing w:line="240" w:lineRule="auto"/>
+        <w:rPr>
+          <w:rFonts w:eastAsia="Times New Roman" w:cstheme="minorHAnsi"/>
+          <w:szCs w:val="24"/>
+          <w:lang w:eastAsia="pt-PT"/>
+        </w:rPr>
+      </w:pPr>
+      <w:r>
+        <w:rPr>
+          <w:rFonts w:eastAsia="Times New Roman" w:cstheme="minorHAnsi"/>
+          <w:szCs w:val="24"/>
+          <w:lang w:eastAsia="pt-PT"/>
+        </w:rPr>
+        <w:t>O Cliente/Utilizador Registado ac</w:t>
+      </w:r>
+      <w:r>
+        <w:rPr>
+          <w:rFonts w:eastAsia="Times New Roman" w:cstheme="minorHAnsi"/>
+          <w:szCs w:val="24"/>
+          <w:lang w:eastAsia="pt-PT"/>
+        </w:rPr>
+        <w:t>ede</w:t>
+      </w:r>
+      <w:r>
+        <w:rPr>
+          <w:rFonts w:eastAsia="Times New Roman" w:cstheme="minorHAnsi"/>
+          <w:szCs w:val="24"/>
+          <w:lang w:eastAsia="pt-PT"/>
+        </w:rPr>
+        <w:t xml:space="preserve"> </w:t>
+      </w:r>
+      <w:r>
+        <w:rPr>
+          <w:rFonts w:eastAsia="Times New Roman" w:cstheme="minorHAnsi"/>
+          <w:szCs w:val="24"/>
+          <w:lang w:eastAsia="pt-PT"/>
+        </w:rPr>
+        <w:t>à</w:t>
+      </w:r>
+      <w:r>
+        <w:rPr>
+          <w:rFonts w:eastAsia="Times New Roman" w:cstheme="minorHAnsi"/>
+          <w:szCs w:val="24"/>
+          <w:lang w:eastAsia="pt-PT"/>
+        </w:rPr>
+        <w:t xml:space="preserve"> página de registo na aplicação</w:t>
+      </w:r>
+      <w:r>
+        <w:rPr>
+          <w:rFonts w:eastAsia="Times New Roman" w:cstheme="minorHAnsi"/>
+          <w:szCs w:val="24"/>
+          <w:lang w:eastAsia="pt-PT"/>
+        </w:rPr>
+        <w:t>;</w:t>
+      </w:r>
+    </w:p>
+    <w:p>
+      <w:pPr>
+        <w:pStyle w:val="PargrafodaLista"/>
+        <w:widowControl w:val="0"/>
+        <w:numPr>
+          <w:ilvl w:val="0"/>
+          <w:numId w:val="55"/>
+        </w:numPr>
+        <w:tabs>
+          <w:tab w:val="left" w:pos="1961"/>
+          <w:tab w:val="left" w:pos="5280"/>
+        </w:tabs>
+        <w:autoSpaceDE w:val="0"/>
+        <w:autoSpaceDN w:val="0"/>
+        <w:adjustRightInd w:val="0"/>
+        <w:spacing w:line="240" w:lineRule="auto"/>
+        <w:rPr>
+          <w:rFonts w:eastAsia="Times New Roman" w:cstheme="minorHAnsi"/>
+          <w:szCs w:val="24"/>
+          <w:lang w:eastAsia="pt-PT"/>
+        </w:rPr>
+      </w:pPr>
+      <w:r>
+        <w:rPr>
+          <w:rFonts w:eastAsia="Times New Roman" w:cstheme="minorHAnsi"/>
+          <w:szCs w:val="24"/>
+          <w:lang w:eastAsia="pt-PT"/>
+        </w:rPr>
+        <w:t>O Cliente/Utilizador Registado fornece as informações necessárias para o registo, como nome, e-mail, senha, etc</w:t>
+      </w:r>
+      <w:r>
+        <w:rPr>
+          <w:rFonts w:eastAsia="Times New Roman" w:cstheme="minorHAnsi"/>
+          <w:szCs w:val="24"/>
+          <w:lang w:eastAsia="pt-PT"/>
+        </w:rPr>
+        <w:t>.;</w:t>
+      </w:r>
+    </w:p>
+    <w:p>
+      <w:pPr>
+        <w:pStyle w:val="PargrafodaLista"/>
+        <w:widowControl w:val="0"/>
+        <w:numPr>
+          <w:ilvl w:val="0"/>
+          <w:numId w:val="55"/>
+        </w:numPr>
+        <w:tabs>
+          <w:tab w:val="left" w:pos="1961"/>
+          <w:tab w:val="left" w:pos="5280"/>
+        </w:tabs>
+        <w:autoSpaceDE w:val="0"/>
+        <w:autoSpaceDN w:val="0"/>
+        <w:adjustRightInd w:val="0"/>
+        <w:spacing w:line="240" w:lineRule="auto"/>
+        <w:rPr>
+          <w:rFonts w:eastAsia="Times New Roman" w:cstheme="minorHAnsi"/>
+          <w:szCs w:val="24"/>
+          <w:lang w:eastAsia="pt-PT"/>
+        </w:rPr>
+      </w:pPr>
+      <w:r>
+        <w:rPr>
+          <w:rFonts w:eastAsia="Times New Roman" w:cstheme="minorHAnsi"/>
+          <w:szCs w:val="24"/>
+          <w:lang w:eastAsia="pt-PT"/>
+        </w:rPr>
+        <w:t>O sistema valida as informações do Cliente/Utilizador Registado</w:t>
+      </w:r>
+      <w:r>
+        <w:rPr>
+          <w:rFonts w:eastAsia="Times New Roman" w:cstheme="minorHAnsi"/>
+          <w:szCs w:val="24"/>
+          <w:lang w:eastAsia="pt-PT"/>
+        </w:rPr>
+        <w:t>;</w:t>
+      </w:r>
+    </w:p>
+    <w:p>
+      <w:pPr>
+        <w:pStyle w:val="PargrafodaLista"/>
+        <w:widowControl w:val="0"/>
+        <w:numPr>
+          <w:ilvl w:val="0"/>
+          <w:numId w:val="55"/>
+        </w:numPr>
+        <w:tabs>
+          <w:tab w:val="left" w:pos="1961"/>
+          <w:tab w:val="left" w:pos="5280"/>
+        </w:tabs>
+        <w:autoSpaceDE w:val="0"/>
+        <w:autoSpaceDN w:val="0"/>
+        <w:adjustRightInd w:val="0"/>
+        <w:spacing w:line="240" w:lineRule="auto"/>
+        <w:rPr>
+          <w:rFonts w:eastAsia="Times New Roman" w:cstheme="minorHAnsi"/>
+          <w:szCs w:val="24"/>
+          <w:lang w:eastAsia="pt-PT"/>
+        </w:rPr>
+      </w:pPr>
+      <w:r>
+        <w:rPr>
+          <w:rFonts w:eastAsia="Times New Roman" w:cstheme="minorHAnsi"/>
+          <w:szCs w:val="24"/>
+          <w:lang w:eastAsia="pt-PT"/>
+        </w:rPr>
+        <w:t>Se as informações são válidas, a conta do Cliente/Utilizador Registado é criada na aplicação</w:t>
+      </w:r>
+      <w:r>
+        <w:rPr>
+          <w:rFonts w:eastAsia="Times New Roman" w:cstheme="minorHAnsi"/>
+          <w:szCs w:val="24"/>
+          <w:lang w:eastAsia="pt-PT"/>
+        </w:rPr>
+        <w:t>;</w:t>
+      </w:r>
+    </w:p>
+    <w:p>
+      <w:pPr>
+        <w:spacing w:after="160" w:line="259" w:lineRule="auto"/>
+        <w:ind w:firstLine="0"/>
+        <w:jc w:val="left"/>
+        <w:rPr>
+          <w:rFonts w:eastAsia="Times New Roman" w:cstheme="minorHAnsi"/>
+          <w:b/>
+          <w:bCs/>
+          <w:szCs w:val="24"/>
+          <w:lang w:eastAsia="pt-PT"/>
+        </w:rPr>
+      </w:pPr>
+      <w:r>
+        <w:rPr>
+          <w:rFonts w:eastAsia="Times New Roman" w:cstheme="minorHAnsi"/>
+          <w:b/>
+          <w:bCs/>
+          <w:szCs w:val="24"/>
+          <w:lang w:eastAsia="pt-PT"/>
+        </w:rPr>
+        <w:br w:type="page"/>
+      </w:r>
+    </w:p>
+    <w:p>
+      <w:pPr>
+        <w:pStyle w:val="PargrafodaLista"/>
+        <w:widowControl w:val="0"/>
+        <w:numPr>
+          <w:ilvl w:val="0"/>
+          <w:numId w:val="50"/>
+        </w:numPr>
+        <w:tabs>
+          <w:tab w:val="left" w:pos="1961"/>
+          <w:tab w:val="right" w:pos="8647"/>
+        </w:tabs>
+        <w:autoSpaceDE w:val="0"/>
+        <w:autoSpaceDN w:val="0"/>
+        <w:adjustRightInd w:val="0"/>
+        <w:spacing w:line="240" w:lineRule="auto"/>
+        <w:rPr>
+          <w:rFonts w:eastAsia="Times New Roman" w:cstheme="minorHAnsi"/>
+          <w:szCs w:val="24"/>
+          <w:lang w:eastAsia="pt-PT"/>
+        </w:rPr>
+      </w:pPr>
+      <w:r>
+        <w:rPr>
+          <w:rFonts w:eastAsia="Times New Roman" w:cstheme="minorHAnsi"/>
+          <w:szCs w:val="24"/>
+          <w:lang w:eastAsia="pt-PT"/>
+        </w:rPr>
+        <w:lastRenderedPageBreak/>
+        <w:t>Login</w:t>
+      </w:r>
+    </w:p>
+    <w:p>
+      <w:pPr>
+        <w:widowControl w:val="0"/>
+        <w:tabs>
+          <w:tab w:val="left" w:pos="1961"/>
+          <w:tab w:val="right" w:pos="8647"/>
+        </w:tabs>
+        <w:autoSpaceDE w:val="0"/>
+        <w:autoSpaceDN w:val="0"/>
+        <w:adjustRightInd w:val="0"/>
+        <w:spacing w:line="240" w:lineRule="auto"/>
+        <w:ind w:left="397" w:firstLine="0"/>
+        <w:rPr>
+          <w:rFonts w:eastAsia="Times New Roman" w:cstheme="minorHAnsi"/>
+          <w:b/>
+          <w:szCs w:val="24"/>
+          <w:lang w:eastAsia="pt-PT"/>
+        </w:rPr>
+      </w:pPr>
+      <w:r>
+        <w:rPr>
+          <w:rFonts w:eastAsia="Times New Roman" w:cstheme="minorHAnsi"/>
+          <w:b/>
+          <w:bCs/>
+          <w:szCs w:val="24"/>
+          <w:lang w:eastAsia="pt-PT"/>
+        </w:rPr>
+        <w:t xml:space="preserve">Código: </w:t>
+      </w:r>
+      <w:r>
+        <w:rPr>
+          <w:rFonts w:eastAsia="Times New Roman" w:cstheme="minorHAnsi"/>
+          <w:szCs w:val="24"/>
+          <w:lang w:eastAsia="pt-PT"/>
+        </w:rPr>
+        <w:t>UC0</w:t>
+      </w:r>
+      <w:r>
+        <w:rPr>
+          <w:rFonts w:eastAsia="Times New Roman" w:cstheme="minorHAnsi"/>
+          <w:szCs w:val="24"/>
+          <w:lang w:eastAsia="pt-PT"/>
+        </w:rPr>
+        <w:t>4</w:t>
+      </w:r>
+    </w:p>
+    <w:p>
+      <w:pPr>
+        <w:widowControl w:val="0"/>
+        <w:tabs>
+          <w:tab w:val="left" w:pos="1961"/>
+          <w:tab w:val="right" w:pos="8647"/>
+        </w:tabs>
+        <w:autoSpaceDE w:val="0"/>
+        <w:autoSpaceDN w:val="0"/>
+        <w:adjustRightInd w:val="0"/>
+        <w:spacing w:line="240" w:lineRule="auto"/>
+        <w:ind w:left="397" w:firstLine="0"/>
+        <w:rPr>
+          <w:rFonts w:eastAsia="Times New Roman" w:cstheme="minorHAnsi"/>
+          <w:szCs w:val="24"/>
+          <w:lang w:eastAsia="pt-PT"/>
+        </w:rPr>
+      </w:pPr>
+      <w:r>
+        <w:rPr>
+          <w:rFonts w:eastAsia="Times New Roman" w:cstheme="minorHAnsi"/>
+          <w:b/>
+          <w:bCs/>
+          <w:szCs w:val="24"/>
+          <w:lang w:eastAsia="pt-PT"/>
+        </w:rPr>
+        <w:t>Nome:</w:t>
+      </w:r>
+      <w:r>
+        <w:rPr>
+          <w:rFonts w:eastAsia="Times New Roman" w:cstheme="minorHAnsi"/>
+          <w:szCs w:val="24"/>
+          <w:lang w:eastAsia="pt-PT"/>
+        </w:rPr>
+        <w:t xml:space="preserve"> </w:t>
+      </w:r>
+      <w:r>
+        <w:rPr>
+          <w:rFonts w:eastAsia="Times New Roman" w:cstheme="minorHAnsi"/>
+          <w:szCs w:val="24"/>
+          <w:lang w:eastAsia="pt-PT"/>
+        </w:rPr>
+        <w:t>Login</w:t>
+      </w:r>
+    </w:p>
+    <w:p>
+      <w:pPr>
+        <w:widowControl w:val="0"/>
+        <w:tabs>
+          <w:tab w:val="left" w:pos="1961"/>
+        </w:tabs>
+        <w:autoSpaceDE w:val="0"/>
+        <w:autoSpaceDN w:val="0"/>
+        <w:adjustRightInd w:val="0"/>
+        <w:spacing w:line="240" w:lineRule="auto"/>
+        <w:ind w:left="397" w:firstLine="0"/>
+        <w:rPr>
+          <w:rFonts w:eastAsia="Times New Roman" w:cstheme="minorHAnsi"/>
+          <w:szCs w:val="24"/>
+          <w:lang w:eastAsia="pt-PT"/>
+        </w:rPr>
+      </w:pPr>
+      <w:r>
+        <w:rPr>
+          <w:rFonts w:eastAsia="Times New Roman" w:cstheme="minorHAnsi"/>
+          <w:b/>
+          <w:bCs/>
+          <w:szCs w:val="24"/>
+          <w:lang w:eastAsia="pt-PT"/>
+        </w:rPr>
+        <w:t>Objetivo:</w:t>
+      </w:r>
+      <w:r>
+        <w:t xml:space="preserve"> </w:t>
+      </w:r>
+      <w:r>
+        <w:rPr>
+          <w:rFonts w:eastAsia="Times New Roman" w:cstheme="minorHAnsi"/>
+          <w:szCs w:val="24"/>
+          <w:lang w:eastAsia="pt-PT"/>
+        </w:rPr>
+        <w:t>Permitir que um Cliente/Utilizador Registado faça login na aplicação</w:t>
+      </w:r>
+    </w:p>
+    <w:p>
+      <w:pPr>
+        <w:widowControl w:val="0"/>
+        <w:tabs>
+          <w:tab w:val="left" w:pos="1961"/>
+        </w:tabs>
+        <w:autoSpaceDE w:val="0"/>
+        <w:autoSpaceDN w:val="0"/>
+        <w:adjustRightInd w:val="0"/>
+        <w:spacing w:line="240" w:lineRule="auto"/>
+        <w:ind w:left="397" w:firstLine="0"/>
+        <w:rPr>
+          <w:rFonts w:eastAsia="Times New Roman" w:cstheme="minorHAnsi"/>
+          <w:szCs w:val="24"/>
+          <w:lang w:eastAsia="pt-PT"/>
+        </w:rPr>
+      </w:pPr>
+      <w:r>
+        <w:rPr>
+          <w:rFonts w:eastAsia="Times New Roman" w:cstheme="minorHAnsi"/>
+          <w:b/>
+          <w:bCs/>
+          <w:szCs w:val="24"/>
+          <w:lang w:eastAsia="pt-PT"/>
+        </w:rPr>
+        <w:t xml:space="preserve">Actor principal: </w:t>
+      </w:r>
+      <w:r>
+        <w:rPr>
+          <w:rFonts w:eastAsia="Times New Roman" w:cstheme="minorHAnsi"/>
+          <w:szCs w:val="24"/>
+          <w:lang w:eastAsia="pt-PT"/>
+        </w:rPr>
+        <w:t>Cliente</w:t>
+      </w:r>
+      <w:r>
+        <w:rPr>
+          <w:rFonts w:eastAsia="Times New Roman" w:cstheme="minorHAnsi"/>
+          <w:szCs w:val="24"/>
+          <w:lang w:eastAsia="pt-PT"/>
+        </w:rPr>
+        <w:t>/Utilizador Registado</w:t>
+      </w:r>
+    </w:p>
+    <w:p>
+      <w:pPr>
+        <w:widowControl w:val="0"/>
+        <w:tabs>
+          <w:tab w:val="left" w:pos="1961"/>
+        </w:tabs>
+        <w:autoSpaceDE w:val="0"/>
+        <w:autoSpaceDN w:val="0"/>
+        <w:adjustRightInd w:val="0"/>
+        <w:spacing w:line="240" w:lineRule="auto"/>
+        <w:ind w:left="397" w:firstLine="0"/>
+        <w:rPr>
+          <w:rFonts w:eastAsia="Times New Roman" w:cstheme="minorHAnsi"/>
+          <w:szCs w:val="24"/>
+          <w:lang w:eastAsia="pt-PT"/>
+        </w:rPr>
+      </w:pPr>
+      <w:r>
+        <w:rPr>
+          <w:rFonts w:eastAsia="Times New Roman" w:cstheme="minorHAnsi"/>
+          <w:b/>
+          <w:bCs/>
+          <w:szCs w:val="24"/>
+          <w:lang w:eastAsia="pt-PT"/>
+        </w:rPr>
+        <w:t>Outros interessados:</w:t>
+      </w:r>
+      <w:r>
+        <w:rPr>
+          <w:rFonts w:eastAsia="Times New Roman" w:cstheme="minorHAnsi"/>
+          <w:szCs w:val="24"/>
+          <w:lang w:eastAsia="pt-PT"/>
+        </w:rPr>
+        <w:t xml:space="preserve"> Administrador do sistema</w:t>
+      </w:r>
+    </w:p>
+    <w:p>
+      <w:pPr>
+        <w:widowControl w:val="0"/>
+        <w:tabs>
+          <w:tab w:val="left" w:pos="1961"/>
+        </w:tabs>
+        <w:autoSpaceDE w:val="0"/>
+        <w:autoSpaceDN w:val="0"/>
+        <w:adjustRightInd w:val="0"/>
+        <w:spacing w:line="240" w:lineRule="auto"/>
+        <w:ind w:left="397" w:firstLine="0"/>
+        <w:rPr>
+          <w:rFonts w:eastAsia="Times New Roman" w:cstheme="minorHAnsi"/>
+          <w:szCs w:val="24"/>
+          <w:lang w:eastAsia="pt-PT"/>
+        </w:rPr>
+      </w:pPr>
+      <w:r>
+        <w:rPr>
+          <w:rFonts w:eastAsia="Times New Roman" w:cstheme="minorHAnsi"/>
+          <w:b/>
+          <w:bCs/>
+          <w:szCs w:val="24"/>
+          <w:lang w:eastAsia="pt-PT"/>
+        </w:rPr>
+        <w:t>Iniciação:</w:t>
+      </w:r>
+      <w:r>
+        <w:rPr>
+          <w:rFonts w:eastAsia="Times New Roman" w:cstheme="minorHAnsi"/>
+          <w:szCs w:val="24"/>
+          <w:lang w:eastAsia="pt-PT"/>
+        </w:rPr>
+        <w:t xml:space="preserve"> </w:t>
+      </w:r>
+      <w:r>
+        <w:rPr>
+          <w:rFonts w:eastAsia="Times New Roman" w:cstheme="minorHAnsi"/>
+          <w:szCs w:val="24"/>
+          <w:lang w:eastAsia="pt-PT"/>
+        </w:rPr>
+        <w:t>Cliente</w:t>
+      </w:r>
+      <w:r>
+        <w:rPr>
+          <w:rFonts w:eastAsia="Times New Roman" w:cstheme="minorHAnsi"/>
+          <w:szCs w:val="24"/>
+          <w:lang w:eastAsia="pt-PT"/>
+        </w:rPr>
+        <w:t>/Utilizador Registado deseja aceder a aplicação</w:t>
+      </w:r>
+    </w:p>
+    <w:p>
+      <w:pPr>
+        <w:widowControl w:val="0"/>
+        <w:tabs>
+          <w:tab w:val="left" w:pos="1961"/>
+        </w:tabs>
+        <w:autoSpaceDE w:val="0"/>
+        <w:autoSpaceDN w:val="0"/>
+        <w:adjustRightInd w:val="0"/>
+        <w:spacing w:line="240" w:lineRule="auto"/>
+        <w:ind w:left="2387" w:hanging="1990"/>
+        <w:rPr>
+          <w:rFonts w:eastAsia="Times New Roman" w:cstheme="minorHAnsi"/>
+          <w:szCs w:val="24"/>
+          <w:lang w:eastAsia="pt-PT"/>
+        </w:rPr>
+      </w:pPr>
+      <w:r>
+        <w:rPr>
+          <w:rFonts w:eastAsia="Times New Roman" w:cstheme="minorHAnsi"/>
+          <w:b/>
+          <w:bCs/>
+          <w:szCs w:val="24"/>
+          <w:lang w:eastAsia="pt-PT"/>
+        </w:rPr>
+        <w:t>Pré-condições (&amp;pressupostos):</w:t>
+      </w:r>
+      <w:r>
+        <w:rPr>
+          <w:rFonts w:eastAsia="Times New Roman" w:cstheme="minorHAnsi"/>
+          <w:szCs w:val="24"/>
+          <w:lang w:eastAsia="pt-PT"/>
+        </w:rPr>
+        <w:t xml:space="preserve"> O Cliente/Utilizador Registado deve ter uma conta válida na aplicação</w:t>
       </w:r>
     </w:p>
     <w:p>
@@ -6132,51 +7134,58 @@
         <w:ind w:left="397" w:firstLine="0"/>
         <w:rPr>
           <w:rFonts w:eastAsia="Times New Roman" w:cstheme="minorHAnsi"/>
-          <w:b/>
-          <w:bCs/>
-          <w:szCs w:val="24"/>
-          <w:lang w:eastAsia="pt-PT"/>
-        </w:rPr>
-      </w:pPr>
-      <w:r>
-        <w:rPr>
-          <w:rFonts w:eastAsia="Times New Roman" w:cstheme="minorHAnsi"/>
-          <w:b/>
-          <w:bCs/>
-          <w:szCs w:val="24"/>
-          <w:lang w:eastAsia="pt-PT"/>
-        </w:rPr>
-        <w:t>Fluxo alternativos:</w:t>
-      </w:r>
-    </w:p>
-    <w:p>
-      <w:pPr>
+          <w:szCs w:val="24"/>
+          <w:lang w:eastAsia="pt-PT"/>
+        </w:rPr>
+      </w:pPr>
+      <w:r>
+        <w:rPr>
+          <w:rFonts w:eastAsia="Times New Roman" w:cstheme="minorHAnsi"/>
+          <w:b/>
+          <w:bCs/>
+          <w:szCs w:val="24"/>
+          <w:lang w:eastAsia="pt-PT"/>
+        </w:rPr>
+        <w:t>Cenário principal:</w:t>
+      </w:r>
+    </w:p>
+    <w:p>
+      <w:pPr>
+        <w:pStyle w:val="PargrafodaLista"/>
         <w:widowControl w:val="0"/>
+        <w:numPr>
+          <w:ilvl w:val="0"/>
+          <w:numId w:val="54"/>
+        </w:numPr>
         <w:tabs>
           <w:tab w:val="left" w:pos="1961"/>
+          <w:tab w:val="left" w:pos="5280"/>
         </w:tabs>
         <w:autoSpaceDE w:val="0"/>
         <w:autoSpaceDN w:val="0"/>
         <w:adjustRightInd w:val="0"/>
         <w:spacing w:line="240" w:lineRule="auto"/>
-        <w:ind w:left="397" w:firstLine="0"/>
-        <w:rPr>
-          <w:rFonts w:eastAsia="Times New Roman" w:cstheme="minorHAnsi"/>
-          <w:b/>
-          <w:bCs/>
-          <w:szCs w:val="24"/>
-          <w:lang w:eastAsia="pt-PT"/>
-        </w:rPr>
-      </w:pPr>
-      <w:r>
-        <w:rPr>
-          <w:rFonts w:eastAsia="Times New Roman" w:cstheme="minorHAnsi"/>
-          <w:b/>
-          <w:bCs/>
-          <w:szCs w:val="24"/>
-          <w:lang w:eastAsia="pt-PT"/>
-        </w:rPr>
-        <w:t>Pós-condições:</w:t>
+        <w:rPr>
+          <w:rFonts w:eastAsia="Times New Roman" w:cstheme="minorHAnsi"/>
+          <w:szCs w:val="24"/>
+          <w:lang w:eastAsia="pt-PT"/>
+        </w:rPr>
+      </w:pPr>
+      <w:r>
+        <w:rPr>
+          <w:rFonts w:eastAsia="Times New Roman" w:cstheme="minorHAnsi"/>
+          <w:szCs w:val="24"/>
+          <w:lang w:eastAsia="pt-PT"/>
+        </w:rPr>
+        <w:t>O Cliente/Utilizador Registado acede à     página de login na aplicação</w:t>
+      </w:r>
+      <w:r>
+        <w:rPr>
+          <w:rFonts w:eastAsia="Times New Roman" w:cstheme="minorHAnsi"/>
+          <w:szCs w:val="24"/>
+          <w:lang w:eastAsia="pt-PT"/>
+        </w:rPr>
+        <w:t>;</w:t>
       </w:r>
     </w:p>
     <w:p>
@@ -6185,7 +7194,103 @@
         <w:widowControl w:val="0"/>
         <w:numPr>
           <w:ilvl w:val="0"/>
-          <w:numId w:val="47"/>
+          <w:numId w:val="54"/>
+        </w:numPr>
+        <w:tabs>
+          <w:tab w:val="left" w:pos="1961"/>
+          <w:tab w:val="left" w:pos="5280"/>
+        </w:tabs>
+        <w:autoSpaceDE w:val="0"/>
+        <w:autoSpaceDN w:val="0"/>
+        <w:adjustRightInd w:val="0"/>
+        <w:spacing w:line="240" w:lineRule="auto"/>
+        <w:rPr>
+          <w:rFonts w:eastAsia="Times New Roman" w:cstheme="minorHAnsi"/>
+          <w:szCs w:val="24"/>
+          <w:lang w:eastAsia="pt-PT"/>
+        </w:rPr>
+      </w:pPr>
+      <w:r>
+        <w:rPr>
+          <w:rFonts w:eastAsia="Times New Roman" w:cstheme="minorHAnsi"/>
+          <w:szCs w:val="24"/>
+          <w:lang w:eastAsia="pt-PT"/>
+        </w:rPr>
+        <w:t>O Cliente /Utilizador Registado insere o seu email de utilizador e a senha</w:t>
+      </w:r>
+      <w:r>
+        <w:rPr>
+          <w:rFonts w:eastAsia="Times New Roman" w:cstheme="minorHAnsi"/>
+          <w:szCs w:val="24"/>
+          <w:lang w:eastAsia="pt-PT"/>
+        </w:rPr>
+        <w:t>;</w:t>
+      </w:r>
+    </w:p>
+    <w:p>
+      <w:pPr>
+        <w:pStyle w:val="PargrafodaLista"/>
+        <w:widowControl w:val="0"/>
+        <w:numPr>
+          <w:ilvl w:val="0"/>
+          <w:numId w:val="54"/>
+        </w:numPr>
+        <w:tabs>
+          <w:tab w:val="left" w:pos="1961"/>
+          <w:tab w:val="left" w:pos="5280"/>
+        </w:tabs>
+        <w:autoSpaceDE w:val="0"/>
+        <w:autoSpaceDN w:val="0"/>
+        <w:adjustRightInd w:val="0"/>
+        <w:spacing w:line="240" w:lineRule="auto"/>
+        <w:rPr>
+          <w:rFonts w:eastAsia="Times New Roman" w:cstheme="minorHAnsi"/>
+          <w:szCs w:val="24"/>
+          <w:lang w:eastAsia="pt-PT"/>
+        </w:rPr>
+      </w:pPr>
+      <w:r>
+        <w:rPr>
+          <w:rFonts w:eastAsia="Times New Roman" w:cstheme="minorHAnsi"/>
+          <w:szCs w:val="24"/>
+          <w:lang w:eastAsia="pt-PT"/>
+        </w:rPr>
+        <w:t>O sistema valida as credenciais do Cliente/Utilizador Registado</w:t>
+      </w:r>
+      <w:r>
+        <w:rPr>
+          <w:rFonts w:eastAsia="Times New Roman" w:cstheme="minorHAnsi"/>
+          <w:szCs w:val="24"/>
+          <w:lang w:eastAsia="pt-PT"/>
+        </w:rPr>
+        <w:t>;</w:t>
+      </w:r>
+    </w:p>
+    <w:p>
+      <w:pPr>
+        <w:widowControl w:val="0"/>
+        <w:tabs>
+          <w:tab w:val="left" w:pos="1961"/>
+          <w:tab w:val="left" w:pos="5280"/>
+        </w:tabs>
+        <w:autoSpaceDE w:val="0"/>
+        <w:autoSpaceDN w:val="0"/>
+        <w:adjustRightInd w:val="0"/>
+        <w:spacing w:line="240" w:lineRule="auto"/>
+        <w:rPr>
+          <w:rFonts w:eastAsia="Times New Roman" w:cstheme="minorHAnsi"/>
+          <w:szCs w:val="24"/>
+          <w:lang w:eastAsia="pt-PT"/>
+        </w:rPr>
+      </w:pPr>
+    </w:p>
+    <w:p>
+      <w:pPr>
+        <w:pStyle w:val="PargrafodaLista"/>
+        <w:widowControl w:val="0"/>
+        <w:numPr>
+          <w:ilvl w:val="0"/>
+          <w:numId w:val="50"/>
         </w:numPr>
         <w:tabs>
           <w:tab w:val="left" w:pos="1961"/>
@@ -6207,7 +7312,7 @@
           <w:szCs w:val="24"/>
           <w:lang w:eastAsia="pt-PT"/>
         </w:rPr>
-        <w:t>Login</w:t>
+        <w:t>Efetua compra Imóveis</w:t>
       </w:r>
     </w:p>
     <w:p>
@@ -6253,7 +7358,7 @@
           <w:szCs w:val="24"/>
           <w:lang w:eastAsia="pt-PT"/>
         </w:rPr>
-        <w:t>4</w:t>
+        <w:t>5</w:t>
       </w:r>
     </w:p>
     <w:p>
@@ -6298,7 +7403,7 @@
           <w:szCs w:val="24"/>
           <w:lang w:eastAsia="pt-PT"/>
         </w:rPr>
-        <w:t>Login</w:t>
+        <w:t>Efetua compra Imóveis</w:t>
       </w:r>
     </w:p>
     <w:p>
@@ -6328,6 +7433,17 @@
         </w:rPr>
         <w:t>Objetivo:</w:t>
       </w:r>
+      <w:r>
+        <w:t xml:space="preserve"> </w:t>
+      </w:r>
+      <w:r>
+        <w:rPr>
+          <w:rFonts w:eastAsia="Times New Roman" w:cstheme="minorHAnsi"/>
+          <w:szCs w:val="24"/>
+          <w:lang w:eastAsia="pt-PT"/>
+        </w:rPr>
+        <w:t>Permitir que um Utilizador Registado efetue a compra de um imóvel na aplicação</w:t>
+      </w:r>
     </w:p>
     <w:p>
       <w:pPr>
@@ -6362,15 +7478,7 @@
           <w:szCs w:val="24"/>
           <w:lang w:eastAsia="pt-PT"/>
         </w:rPr>
-        <w:t>Cliente</w:t>
-      </w:r>
-      <w:r>
-        <w:rPr>
-          <w:rFonts w:eastAsia="Times New Roman" w:cstheme="minorHAnsi"/>
-          <w:szCs w:val="24"/>
-          <w:lang w:eastAsia="pt-PT"/>
-        </w:rPr>
-        <w:t>/Utilizador Registado</w:t>
+        <w:t>Utilizador Registado</w:t>
       </w:r>
     </w:p>
     <w:p>
@@ -6398,35 +7506,15 @@
           <w:szCs w:val="24"/>
           <w:lang w:eastAsia="pt-PT"/>
         </w:rPr>
-        <w:t>Outros interessados:</w:t>
-      </w:r>
-    </w:p>
-    <w:p>
-      <w:pPr>
-        <w:widowControl w:val="0"/>
-        <w:tabs>
-          <w:tab w:val="left" w:pos="1961"/>
-        </w:tabs>
-        <w:autoSpaceDE w:val="0"/>
-        <w:autoSpaceDN w:val="0"/>
-        <w:adjustRightInd w:val="0"/>
-        <w:spacing w:line="240" w:lineRule="auto"/>
-        <w:ind w:left="397" w:firstLine="0"/>
-        <w:rPr>
-          <w:rFonts w:eastAsia="Times New Roman" w:cstheme="minorHAnsi"/>
-          <w:szCs w:val="24"/>
-          <w:lang w:eastAsia="pt-PT"/>
-        </w:rPr>
-      </w:pPr>
-      <w:r>
-        <w:rPr>
-          <w:rFonts w:eastAsia="Times New Roman" w:cstheme="minorHAnsi"/>
-          <w:b/>
-          <w:bCs/>
-          <w:szCs w:val="24"/>
-          <w:lang w:eastAsia="pt-PT"/>
-        </w:rPr>
         <w:t>Iniciação:</w:t>
+      </w:r>
+      <w:r>
+        <w:rPr>
+          <w:rFonts w:eastAsia="Times New Roman" w:cstheme="minorHAnsi"/>
+          <w:szCs w:val="24"/>
+          <w:lang w:eastAsia="pt-PT"/>
+        </w:rPr>
+        <w:t xml:space="preserve"> Utilizador Registado deseja comprar um imóvel disponível na aplicação</w:t>
       </w:r>
     </w:p>
     <w:p>
@@ -6459,7 +7547,12 @@
     </w:p>
     <w:p>
       <w:pPr>
+        <w:pStyle w:val="PargrafodaLista"/>
         <w:widowControl w:val="0"/>
+        <w:numPr>
+          <w:ilvl w:val="0"/>
+          <w:numId w:val="56"/>
+        </w:numPr>
         <w:tabs>
           <w:tab w:val="left" w:pos="1961"/>
         </w:tabs>
@@ -6467,22 +7560,103 @@
         <w:autoSpaceDN w:val="0"/>
         <w:adjustRightInd w:val="0"/>
         <w:spacing w:line="240" w:lineRule="auto"/>
-        <w:ind w:left="2387" w:hanging="1990"/>
-        <w:rPr>
-          <w:rFonts w:eastAsia="Times New Roman" w:cstheme="minorHAnsi"/>
-          <w:b/>
-          <w:szCs w:val="24"/>
-          <w:lang w:eastAsia="pt-PT"/>
-        </w:rPr>
-      </w:pPr>
-      <w:r>
-        <w:rPr>
-          <w:rFonts w:eastAsia="Times New Roman" w:cstheme="minorHAnsi"/>
-          <w:b/>
-          <w:szCs w:val="24"/>
-          <w:lang w:eastAsia="pt-PT"/>
-        </w:rPr>
-        <w:t>Pontos de inclusão e extensão:</w:t>
+        <w:rPr>
+          <w:rFonts w:eastAsia="Times New Roman" w:cstheme="minorHAnsi"/>
+          <w:szCs w:val="24"/>
+          <w:lang w:eastAsia="pt-PT"/>
+        </w:rPr>
+      </w:pPr>
+      <w:r>
+        <w:rPr>
+          <w:rFonts w:eastAsia="Times New Roman" w:cstheme="minorHAnsi"/>
+          <w:szCs w:val="24"/>
+          <w:lang w:eastAsia="pt-PT"/>
+        </w:rPr>
+        <w:t>O Utilizador Registado deve estar autenticado na aplicação</w:t>
+      </w:r>
+      <w:r>
+        <w:rPr>
+          <w:rFonts w:eastAsia="Times New Roman" w:cstheme="minorHAnsi"/>
+          <w:szCs w:val="24"/>
+          <w:lang w:eastAsia="pt-PT"/>
+        </w:rPr>
+        <w:t>;</w:t>
+      </w:r>
+    </w:p>
+    <w:p>
+      <w:pPr>
+        <w:pStyle w:val="PargrafodaLista"/>
+        <w:widowControl w:val="0"/>
+        <w:numPr>
+          <w:ilvl w:val="0"/>
+          <w:numId w:val="56"/>
+        </w:numPr>
+        <w:tabs>
+          <w:tab w:val="left" w:pos="1961"/>
+        </w:tabs>
+        <w:autoSpaceDE w:val="0"/>
+        <w:autoSpaceDN w:val="0"/>
+        <w:adjustRightInd w:val="0"/>
+        <w:spacing w:line="240" w:lineRule="auto"/>
+        <w:rPr>
+          <w:rFonts w:eastAsia="Times New Roman" w:cstheme="minorHAnsi"/>
+          <w:szCs w:val="24"/>
+          <w:lang w:eastAsia="pt-PT"/>
+        </w:rPr>
+      </w:pPr>
+      <w:r>
+        <w:rPr>
+          <w:rFonts w:eastAsia="Times New Roman" w:cstheme="minorHAnsi"/>
+          <w:szCs w:val="24"/>
+          <w:lang w:eastAsia="pt-PT"/>
+        </w:rPr>
+        <w:t>O imóvel desejado deve estar disponível para venda</w:t>
+      </w:r>
+      <w:r>
+        <w:rPr>
+          <w:rFonts w:eastAsia="Times New Roman" w:cstheme="minorHAnsi"/>
+          <w:szCs w:val="24"/>
+          <w:lang w:eastAsia="pt-PT"/>
+        </w:rPr>
+        <w:t>;</w:t>
+      </w:r>
+    </w:p>
+    <w:p>
+      <w:pPr>
+        <w:pStyle w:val="PargrafodaLista"/>
+        <w:widowControl w:val="0"/>
+        <w:numPr>
+          <w:ilvl w:val="0"/>
+          <w:numId w:val="56"/>
+        </w:numPr>
+        <w:tabs>
+          <w:tab w:val="left" w:pos="1961"/>
+        </w:tabs>
+        <w:autoSpaceDE w:val="0"/>
+        <w:autoSpaceDN w:val="0"/>
+        <w:adjustRightInd w:val="0"/>
+        <w:spacing w:line="240" w:lineRule="auto"/>
+        <w:rPr>
+          <w:rFonts w:eastAsia="Times New Roman" w:cstheme="minorHAnsi"/>
+          <w:szCs w:val="24"/>
+          <w:lang w:eastAsia="pt-PT"/>
+        </w:rPr>
+      </w:pPr>
+      <w:r>
+        <w:rPr>
+          <w:rFonts w:eastAsia="Times New Roman" w:cstheme="minorHAnsi"/>
+          <w:szCs w:val="24"/>
+          <w:lang w:eastAsia="pt-PT"/>
+        </w:rPr>
+        <w:t>O Utilizador Registado deve ter os fundos ou a capacidade de pagamento necessários</w:t>
+      </w:r>
+      <w:r>
+        <w:rPr>
+          <w:rFonts w:eastAsia="Times New Roman" w:cstheme="minorHAnsi"/>
+          <w:szCs w:val="24"/>
+          <w:lang w:eastAsia="pt-PT"/>
+        </w:rPr>
+        <w:t>.</w:t>
       </w:r>
     </w:p>
     <w:p>
@@ -6499,6 +7673,8 @@
         <w:ind w:left="397" w:firstLine="0"/>
         <w:rPr>
           <w:rFonts w:eastAsia="Times New Roman" w:cstheme="minorHAnsi"/>
+          <w:b/>
+          <w:bCs/>
           <w:szCs w:val="24"/>
           <w:lang w:eastAsia="pt-PT"/>
         </w:rPr>
@@ -6512,6 +7688,582 @@
           <w:lang w:eastAsia="pt-PT"/>
         </w:rPr>
         <w:t>Cenário principal:</w:t>
+      </w:r>
+    </w:p>
+    <w:p>
+      <w:pPr>
+        <w:pStyle w:val="PargrafodaLista"/>
+        <w:widowControl w:val="0"/>
+        <w:numPr>
+          <w:ilvl w:val="0"/>
+          <w:numId w:val="57"/>
+        </w:numPr>
+        <w:tabs>
+          <w:tab w:val="left" w:pos="1961"/>
+          <w:tab w:val="left" w:pos="5280"/>
+        </w:tabs>
+        <w:autoSpaceDE w:val="0"/>
+        <w:autoSpaceDN w:val="0"/>
+        <w:adjustRightInd w:val="0"/>
+        <w:spacing w:line="240" w:lineRule="auto"/>
+        <w:rPr>
+          <w:rFonts w:eastAsia="Times New Roman" w:cstheme="minorHAnsi"/>
+          <w:szCs w:val="24"/>
+          <w:lang w:eastAsia="pt-PT"/>
+        </w:rPr>
+      </w:pPr>
+      <w:r>
+        <w:rPr>
+          <w:rFonts w:eastAsia="Times New Roman" w:cstheme="minorHAnsi"/>
+          <w:szCs w:val="24"/>
+          <w:lang w:eastAsia="pt-PT"/>
+        </w:rPr>
+        <w:t>O Utilizador Registado pesquisa e seleciona o imóvel desejado na aplicação</w:t>
+      </w:r>
+      <w:r>
+        <w:rPr>
+          <w:rFonts w:eastAsia="Times New Roman" w:cstheme="minorHAnsi"/>
+          <w:szCs w:val="24"/>
+          <w:lang w:eastAsia="pt-PT"/>
+        </w:rPr>
+        <w:t>;</w:t>
+      </w:r>
+    </w:p>
+    <w:p>
+      <w:pPr>
+        <w:pStyle w:val="PargrafodaLista"/>
+        <w:widowControl w:val="0"/>
+        <w:numPr>
+          <w:ilvl w:val="0"/>
+          <w:numId w:val="57"/>
+        </w:numPr>
+        <w:tabs>
+          <w:tab w:val="left" w:pos="1961"/>
+          <w:tab w:val="left" w:pos="5280"/>
+        </w:tabs>
+        <w:autoSpaceDE w:val="0"/>
+        <w:autoSpaceDN w:val="0"/>
+        <w:adjustRightInd w:val="0"/>
+        <w:spacing w:line="240" w:lineRule="auto"/>
+        <w:rPr>
+          <w:rFonts w:eastAsia="Times New Roman" w:cstheme="minorHAnsi"/>
+          <w:szCs w:val="24"/>
+          <w:lang w:eastAsia="pt-PT"/>
+        </w:rPr>
+      </w:pPr>
+      <w:r>
+        <w:rPr>
+          <w:rFonts w:eastAsia="Times New Roman" w:cstheme="minorHAnsi"/>
+          <w:szCs w:val="24"/>
+          <w:lang w:eastAsia="pt-PT"/>
+        </w:rPr>
+        <w:t>O Utilizador Registado revisa os detalhes do imóvel, incluindo preço e informações adicionais</w:t>
+      </w:r>
+      <w:r>
+        <w:rPr>
+          <w:rFonts w:eastAsia="Times New Roman" w:cstheme="minorHAnsi"/>
+          <w:szCs w:val="24"/>
+          <w:lang w:eastAsia="pt-PT"/>
+        </w:rPr>
+        <w:t>;</w:t>
+      </w:r>
+    </w:p>
+    <w:p>
+      <w:pPr>
+        <w:pStyle w:val="PargrafodaLista"/>
+        <w:widowControl w:val="0"/>
+        <w:numPr>
+          <w:ilvl w:val="0"/>
+          <w:numId w:val="57"/>
+        </w:numPr>
+        <w:tabs>
+          <w:tab w:val="left" w:pos="1961"/>
+          <w:tab w:val="left" w:pos="5280"/>
+        </w:tabs>
+        <w:autoSpaceDE w:val="0"/>
+        <w:autoSpaceDN w:val="0"/>
+        <w:adjustRightInd w:val="0"/>
+        <w:spacing w:line="240" w:lineRule="auto"/>
+        <w:rPr>
+          <w:rFonts w:eastAsia="Times New Roman" w:cstheme="minorHAnsi"/>
+          <w:szCs w:val="24"/>
+          <w:lang w:eastAsia="pt-PT"/>
+        </w:rPr>
+      </w:pPr>
+      <w:r>
+        <w:rPr>
+          <w:rFonts w:eastAsia="Times New Roman" w:cstheme="minorHAnsi"/>
+          <w:szCs w:val="24"/>
+          <w:lang w:eastAsia="pt-PT"/>
+        </w:rPr>
+        <w:t>O Utilizador Registado escolhe a opção de compra</w:t>
+      </w:r>
+      <w:r>
+        <w:rPr>
+          <w:rFonts w:eastAsia="Times New Roman" w:cstheme="minorHAnsi"/>
+          <w:szCs w:val="24"/>
+          <w:lang w:eastAsia="pt-PT"/>
+        </w:rPr>
+        <w:t>;</w:t>
+      </w:r>
+    </w:p>
+    <w:p>
+      <w:pPr>
+        <w:pStyle w:val="PargrafodaLista"/>
+        <w:widowControl w:val="0"/>
+        <w:numPr>
+          <w:ilvl w:val="0"/>
+          <w:numId w:val="57"/>
+        </w:numPr>
+        <w:tabs>
+          <w:tab w:val="left" w:pos="1961"/>
+          <w:tab w:val="left" w:pos="5280"/>
+        </w:tabs>
+        <w:autoSpaceDE w:val="0"/>
+        <w:autoSpaceDN w:val="0"/>
+        <w:adjustRightInd w:val="0"/>
+        <w:spacing w:line="240" w:lineRule="auto"/>
+        <w:rPr>
+          <w:rFonts w:eastAsia="Times New Roman" w:cstheme="minorHAnsi"/>
+          <w:szCs w:val="24"/>
+          <w:lang w:eastAsia="pt-PT"/>
+        </w:rPr>
+      </w:pPr>
+      <w:r>
+        <w:rPr>
+          <w:rFonts w:eastAsia="Times New Roman" w:cstheme="minorHAnsi"/>
+          <w:szCs w:val="24"/>
+          <w:lang w:eastAsia="pt-PT"/>
+        </w:rPr>
+        <w:t>O sistema solicita confirmação da compra</w:t>
+      </w:r>
+      <w:r>
+        <w:rPr>
+          <w:rFonts w:eastAsia="Times New Roman" w:cstheme="minorHAnsi"/>
+          <w:szCs w:val="24"/>
+          <w:lang w:eastAsia="pt-PT"/>
+        </w:rPr>
+        <w:t>;</w:t>
+      </w:r>
+    </w:p>
+    <w:p>
+      <w:pPr>
+        <w:pStyle w:val="PargrafodaLista"/>
+        <w:widowControl w:val="0"/>
+        <w:numPr>
+          <w:ilvl w:val="0"/>
+          <w:numId w:val="57"/>
+        </w:numPr>
+        <w:tabs>
+          <w:tab w:val="left" w:pos="1961"/>
+          <w:tab w:val="left" w:pos="5280"/>
+        </w:tabs>
+        <w:autoSpaceDE w:val="0"/>
+        <w:autoSpaceDN w:val="0"/>
+        <w:adjustRightInd w:val="0"/>
+        <w:spacing w:line="240" w:lineRule="auto"/>
+        <w:rPr>
+          <w:rFonts w:eastAsia="Times New Roman" w:cstheme="minorHAnsi"/>
+          <w:szCs w:val="24"/>
+          <w:lang w:eastAsia="pt-PT"/>
+        </w:rPr>
+      </w:pPr>
+      <w:r>
+        <w:rPr>
+          <w:rFonts w:eastAsia="Times New Roman" w:cstheme="minorHAnsi"/>
+          <w:szCs w:val="24"/>
+          <w:lang w:eastAsia="pt-PT"/>
+        </w:rPr>
+        <w:t>O Utilizador Registado confirma a compra</w:t>
+      </w:r>
+      <w:r>
+        <w:rPr>
+          <w:rFonts w:eastAsia="Times New Roman" w:cstheme="minorHAnsi"/>
+          <w:szCs w:val="24"/>
+          <w:lang w:eastAsia="pt-PT"/>
+        </w:rPr>
+        <w:t>;</w:t>
+      </w:r>
+    </w:p>
+    <w:p>
+      <w:pPr>
+        <w:pStyle w:val="PargrafodaLista"/>
+        <w:widowControl w:val="0"/>
+        <w:numPr>
+          <w:ilvl w:val="0"/>
+          <w:numId w:val="57"/>
+        </w:numPr>
+        <w:tabs>
+          <w:tab w:val="left" w:pos="1961"/>
+          <w:tab w:val="left" w:pos="5280"/>
+        </w:tabs>
+        <w:autoSpaceDE w:val="0"/>
+        <w:autoSpaceDN w:val="0"/>
+        <w:adjustRightInd w:val="0"/>
+        <w:spacing w:line="240" w:lineRule="auto"/>
+        <w:rPr>
+          <w:rFonts w:eastAsia="Times New Roman" w:cstheme="minorHAnsi"/>
+          <w:szCs w:val="24"/>
+          <w:lang w:eastAsia="pt-PT"/>
+        </w:rPr>
+      </w:pPr>
+      <w:r>
+        <w:rPr>
+          <w:rFonts w:eastAsia="Times New Roman" w:cstheme="minorHAnsi"/>
+          <w:szCs w:val="24"/>
+          <w:lang w:eastAsia="pt-PT"/>
+        </w:rPr>
+        <w:t>O sistema regista a transação e atualiza o estado do imóvel para "Vendido"</w:t>
+      </w:r>
+      <w:r>
+        <w:rPr>
+          <w:rFonts w:eastAsia="Times New Roman" w:cstheme="minorHAnsi"/>
+          <w:szCs w:val="24"/>
+          <w:lang w:eastAsia="pt-PT"/>
+        </w:rPr>
+        <w:t>;</w:t>
+      </w:r>
+    </w:p>
+    <w:p>
+      <w:pPr>
+        <w:pStyle w:val="PargrafodaLista"/>
+        <w:widowControl w:val="0"/>
+        <w:numPr>
+          <w:ilvl w:val="0"/>
+          <w:numId w:val="57"/>
+        </w:numPr>
+        <w:tabs>
+          <w:tab w:val="left" w:pos="1961"/>
+          <w:tab w:val="left" w:pos="5280"/>
+        </w:tabs>
+        <w:autoSpaceDE w:val="0"/>
+        <w:autoSpaceDN w:val="0"/>
+        <w:adjustRightInd w:val="0"/>
+        <w:spacing w:line="240" w:lineRule="auto"/>
+        <w:rPr>
+          <w:rFonts w:eastAsia="Times New Roman" w:cstheme="minorHAnsi"/>
+          <w:szCs w:val="24"/>
+          <w:lang w:eastAsia="pt-PT"/>
+        </w:rPr>
+      </w:pPr>
+      <w:r>
+        <w:rPr>
+          <w:rFonts w:eastAsia="Times New Roman" w:cstheme="minorHAnsi"/>
+          <w:szCs w:val="24"/>
+          <w:lang w:eastAsia="pt-PT"/>
+        </w:rPr>
+        <w:t>O Utilizador Registado recebe uma confirmação da compra.</w:t>
+      </w:r>
+    </w:p>
+    <w:p>
+      <w:pPr>
+        <w:spacing w:after="160" w:line="259" w:lineRule="auto"/>
+        <w:ind w:firstLine="0"/>
+        <w:jc w:val="left"/>
+        <w:rPr>
+          <w:rFonts w:eastAsia="Times New Roman" w:cstheme="minorHAnsi"/>
+          <w:szCs w:val="24"/>
+          <w:lang w:eastAsia="pt-PT"/>
+        </w:rPr>
+      </w:pPr>
+      <w:r>
+        <w:rPr>
+          <w:rFonts w:eastAsia="Times New Roman" w:cstheme="minorHAnsi"/>
+          <w:szCs w:val="24"/>
+          <w:lang w:eastAsia="pt-PT"/>
+        </w:rPr>
+        <w:br w:type="page"/>
+      </w:r>
+    </w:p>
+    <w:p>
+      <w:pPr>
+        <w:pStyle w:val="PargrafodaLista"/>
+        <w:widowControl w:val="0"/>
+        <w:numPr>
+          <w:ilvl w:val="0"/>
+          <w:numId w:val="50"/>
+        </w:numPr>
+        <w:tabs>
+          <w:tab w:val="left" w:pos="1961"/>
+          <w:tab w:val="right" w:pos="8647"/>
+        </w:tabs>
+        <w:autoSpaceDE w:val="0"/>
+        <w:autoSpaceDN w:val="0"/>
+        <w:adjustRightInd w:val="0"/>
+        <w:spacing w:line="240" w:lineRule="auto"/>
+        <w:rPr>
+          <w:rFonts w:eastAsia="Times New Roman" w:cstheme="minorHAnsi"/>
+          <w:szCs w:val="24"/>
+          <w:lang w:eastAsia="pt-PT"/>
+        </w:rPr>
+      </w:pPr>
+      <w:r>
+        <w:rPr>
+          <w:rFonts w:eastAsia="Times New Roman" w:cstheme="minorHAnsi"/>
+          <w:szCs w:val="24"/>
+          <w:lang w:eastAsia="pt-PT"/>
+        </w:rPr>
+        <w:lastRenderedPageBreak/>
+        <w:t>Procura Imóveis</w:t>
+      </w:r>
+    </w:p>
+    <w:p>
+      <w:pPr>
+        <w:widowControl w:val="0"/>
+        <w:tabs>
+          <w:tab w:val="left" w:pos="1961"/>
+          <w:tab w:val="right" w:pos="8647"/>
+        </w:tabs>
+        <w:autoSpaceDE w:val="0"/>
+        <w:autoSpaceDN w:val="0"/>
+        <w:adjustRightInd w:val="0"/>
+        <w:spacing w:line="240" w:lineRule="auto"/>
+        <w:ind w:left="397" w:firstLine="0"/>
+        <w:rPr>
+          <w:rFonts w:eastAsia="Times New Roman" w:cstheme="minorHAnsi"/>
+          <w:b/>
+          <w:szCs w:val="24"/>
+          <w:lang w:eastAsia="pt-PT"/>
+        </w:rPr>
+      </w:pPr>
+      <w:r>
+        <w:rPr>
+          <w:rFonts w:eastAsia="Times New Roman" w:cstheme="minorHAnsi"/>
+          <w:b/>
+          <w:bCs/>
+          <w:szCs w:val="24"/>
+          <w:lang w:eastAsia="pt-PT"/>
+        </w:rPr>
+        <w:t xml:space="preserve">Código: </w:t>
+      </w:r>
+      <w:r>
+        <w:rPr>
+          <w:rFonts w:eastAsia="Times New Roman" w:cstheme="minorHAnsi"/>
+          <w:szCs w:val="24"/>
+          <w:lang w:eastAsia="pt-PT"/>
+        </w:rPr>
+        <w:t>UC0</w:t>
+      </w:r>
+      <w:r>
+        <w:rPr>
+          <w:rFonts w:eastAsia="Times New Roman" w:cstheme="minorHAnsi"/>
+          <w:szCs w:val="24"/>
+          <w:lang w:eastAsia="pt-PT"/>
+        </w:rPr>
+        <w:t>6</w:t>
+      </w:r>
+    </w:p>
+    <w:p>
+      <w:pPr>
+        <w:widowControl w:val="0"/>
+        <w:tabs>
+          <w:tab w:val="left" w:pos="1961"/>
+          <w:tab w:val="right" w:pos="8647"/>
+        </w:tabs>
+        <w:autoSpaceDE w:val="0"/>
+        <w:autoSpaceDN w:val="0"/>
+        <w:adjustRightInd w:val="0"/>
+        <w:spacing w:line="240" w:lineRule="auto"/>
+        <w:ind w:left="397" w:firstLine="0"/>
+        <w:rPr>
+          <w:rFonts w:eastAsia="Times New Roman" w:cstheme="minorHAnsi"/>
+          <w:szCs w:val="24"/>
+          <w:lang w:eastAsia="pt-PT"/>
+        </w:rPr>
+      </w:pPr>
+      <w:r>
+        <w:rPr>
+          <w:rFonts w:eastAsia="Times New Roman" w:cstheme="minorHAnsi"/>
+          <w:b/>
+          <w:bCs/>
+          <w:szCs w:val="24"/>
+          <w:lang w:eastAsia="pt-PT"/>
+        </w:rPr>
+        <w:t>Nome:</w:t>
+      </w:r>
+      <w:r>
+        <w:rPr>
+          <w:rFonts w:eastAsia="Times New Roman" w:cstheme="minorHAnsi"/>
+          <w:szCs w:val="24"/>
+          <w:lang w:eastAsia="pt-PT"/>
+        </w:rPr>
+        <w:t xml:space="preserve"> </w:t>
+      </w:r>
+      <w:r>
+        <w:rPr>
+          <w:rFonts w:eastAsia="Times New Roman" w:cstheme="minorHAnsi"/>
+          <w:szCs w:val="24"/>
+          <w:lang w:eastAsia="pt-PT"/>
+        </w:rPr>
+        <w:t>Procura de Imóveis</w:t>
+      </w:r>
+    </w:p>
+    <w:p>
+      <w:pPr>
+        <w:widowControl w:val="0"/>
+        <w:tabs>
+          <w:tab w:val="left" w:pos="1961"/>
+        </w:tabs>
+        <w:autoSpaceDE w:val="0"/>
+        <w:autoSpaceDN w:val="0"/>
+        <w:adjustRightInd w:val="0"/>
+        <w:spacing w:line="240" w:lineRule="auto"/>
+        <w:ind w:left="397" w:firstLine="0"/>
+        <w:rPr>
+          <w:rFonts w:eastAsia="Times New Roman" w:cstheme="minorHAnsi"/>
+          <w:szCs w:val="24"/>
+          <w:lang w:eastAsia="pt-PT"/>
+        </w:rPr>
+      </w:pPr>
+      <w:r>
+        <w:rPr>
+          <w:rFonts w:eastAsia="Times New Roman" w:cstheme="minorHAnsi"/>
+          <w:b/>
+          <w:bCs/>
+          <w:szCs w:val="24"/>
+          <w:lang w:eastAsia="pt-PT"/>
+        </w:rPr>
+        <w:t>Objetivo:</w:t>
+      </w:r>
+      <w:r>
+        <w:rPr>
+          <w:rFonts w:eastAsia="Times New Roman" w:cstheme="minorHAnsi"/>
+          <w:szCs w:val="24"/>
+          <w:lang w:eastAsia="pt-PT"/>
+        </w:rPr>
+        <w:t xml:space="preserve"> </w:t>
+      </w:r>
+      <w:r>
+        <w:rPr>
+          <w:rFonts w:eastAsia="Times New Roman" w:cstheme="minorHAnsi"/>
+          <w:szCs w:val="24"/>
+          <w:lang w:eastAsia="pt-PT"/>
+        </w:rPr>
+        <w:t>Permitir que um Utilizador Registado ou Utilizador Não Registado busque imóveis na aplicação.</w:t>
+      </w:r>
+    </w:p>
+    <w:p>
+      <w:pPr>
+        <w:widowControl w:val="0"/>
+        <w:tabs>
+          <w:tab w:val="left" w:pos="1961"/>
+        </w:tabs>
+        <w:autoSpaceDE w:val="0"/>
+        <w:autoSpaceDN w:val="0"/>
+        <w:adjustRightInd w:val="0"/>
+        <w:spacing w:line="240" w:lineRule="auto"/>
+        <w:ind w:left="397" w:firstLine="0"/>
+        <w:rPr>
+          <w:rFonts w:eastAsia="Times New Roman" w:cstheme="minorHAnsi"/>
+          <w:szCs w:val="24"/>
+          <w:lang w:eastAsia="pt-PT"/>
+        </w:rPr>
+      </w:pPr>
+      <w:r>
+        <w:rPr>
+          <w:rFonts w:eastAsia="Times New Roman" w:cstheme="minorHAnsi"/>
+          <w:b/>
+          <w:bCs/>
+          <w:szCs w:val="24"/>
+          <w:lang w:eastAsia="pt-PT"/>
+        </w:rPr>
+        <w:t xml:space="preserve">Actor principal: </w:t>
+      </w:r>
+      <w:r>
+        <w:rPr>
+          <w:rFonts w:eastAsia="Times New Roman" w:cstheme="minorHAnsi"/>
+          <w:szCs w:val="24"/>
+          <w:lang w:eastAsia="pt-PT"/>
+        </w:rPr>
+        <w:t>Utilizador Registado/Utilizador Não Registado</w:t>
+      </w:r>
+    </w:p>
+    <w:p>
+      <w:pPr>
+        <w:widowControl w:val="0"/>
+        <w:tabs>
+          <w:tab w:val="left" w:pos="1961"/>
+        </w:tabs>
+        <w:autoSpaceDE w:val="0"/>
+        <w:autoSpaceDN w:val="0"/>
+        <w:adjustRightInd w:val="0"/>
+        <w:spacing w:line="240" w:lineRule="auto"/>
+        <w:ind w:left="397" w:firstLine="0"/>
+        <w:rPr>
+          <w:rFonts w:eastAsia="Times New Roman" w:cstheme="minorHAnsi"/>
+          <w:szCs w:val="24"/>
+          <w:lang w:eastAsia="pt-PT"/>
+        </w:rPr>
+      </w:pPr>
+      <w:r>
+        <w:rPr>
+          <w:rFonts w:eastAsia="Times New Roman" w:cstheme="minorHAnsi"/>
+          <w:b/>
+          <w:bCs/>
+          <w:szCs w:val="24"/>
+          <w:lang w:eastAsia="pt-PT"/>
+        </w:rPr>
+        <w:t>Iniciação:</w:t>
+      </w:r>
+      <w:r>
+        <w:rPr>
+          <w:rFonts w:eastAsia="Times New Roman" w:cstheme="minorHAnsi"/>
+          <w:szCs w:val="24"/>
+          <w:lang w:eastAsia="pt-PT"/>
+        </w:rPr>
+        <w:t xml:space="preserve"> </w:t>
+      </w:r>
+      <w:r>
+        <w:rPr>
+          <w:rFonts w:eastAsia="Times New Roman" w:cstheme="minorHAnsi"/>
+          <w:szCs w:val="24"/>
+          <w:lang w:eastAsia="pt-PT"/>
+        </w:rPr>
+        <w:t>Utilizador Registado ou Utilizador Não Registado deseja encontrar imóveis disponíveis na aplicação.</w:t>
+      </w:r>
+    </w:p>
+    <w:p>
+      <w:pPr>
+        <w:widowControl w:val="0"/>
+        <w:tabs>
+          <w:tab w:val="left" w:pos="1961"/>
+        </w:tabs>
+        <w:autoSpaceDE w:val="0"/>
+        <w:autoSpaceDN w:val="0"/>
+        <w:adjustRightInd w:val="0"/>
+        <w:spacing w:line="240" w:lineRule="auto"/>
+        <w:ind w:left="2387" w:hanging="1990"/>
+        <w:rPr>
+          <w:rFonts w:eastAsia="Times New Roman" w:cstheme="minorHAnsi"/>
+          <w:szCs w:val="24"/>
+          <w:lang w:eastAsia="pt-PT"/>
+        </w:rPr>
+      </w:pPr>
+      <w:r>
+        <w:rPr>
+          <w:rFonts w:eastAsia="Times New Roman" w:cstheme="minorHAnsi"/>
+          <w:b/>
+          <w:bCs/>
+          <w:szCs w:val="24"/>
+          <w:lang w:eastAsia="pt-PT"/>
+        </w:rPr>
+        <w:t>Pré-condições (&amp;pressupostos):</w:t>
+      </w:r>
+      <w:r>
+        <w:rPr>
+          <w:rFonts w:eastAsia="Times New Roman" w:cstheme="minorHAnsi"/>
+          <w:szCs w:val="24"/>
+          <w:lang w:eastAsia="pt-PT"/>
+        </w:rPr>
+        <w:t xml:space="preserve"> </w:t>
+      </w:r>
+      <w:r>
+        <w:rPr>
+          <w:rFonts w:eastAsia="Times New Roman" w:cstheme="minorHAnsi"/>
+          <w:szCs w:val="24"/>
+          <w:lang w:eastAsia="pt-PT"/>
+        </w:rPr>
+        <w:t>Não há requisitos específicos de autenticação para iniciar uma pesquisa.</w:t>
       </w:r>
     </w:p>
     <w:p>
@@ -6528,51 +8280,19 @@
         <w:ind w:left="397" w:firstLine="0"/>
         <w:rPr>
           <w:rFonts w:eastAsia="Times New Roman" w:cstheme="minorHAnsi"/>
-          <w:b/>
-          <w:bCs/>
-          <w:szCs w:val="24"/>
-          <w:lang w:eastAsia="pt-PT"/>
-        </w:rPr>
-      </w:pPr>
-      <w:r>
-        <w:rPr>
-          <w:rFonts w:eastAsia="Times New Roman" w:cstheme="minorHAnsi"/>
-          <w:b/>
-          <w:bCs/>
-          <w:szCs w:val="24"/>
-          <w:lang w:eastAsia="pt-PT"/>
-        </w:rPr>
-        <w:t>Fluxo alternativos:</w:t>
-      </w:r>
-    </w:p>
-    <w:p>
-      <w:pPr>
-        <w:widowControl w:val="0"/>
-        <w:tabs>
-          <w:tab w:val="left" w:pos="1961"/>
-        </w:tabs>
-        <w:autoSpaceDE w:val="0"/>
-        <w:autoSpaceDN w:val="0"/>
-        <w:adjustRightInd w:val="0"/>
-        <w:spacing w:line="240" w:lineRule="auto"/>
-        <w:ind w:left="397" w:firstLine="0"/>
-        <w:rPr>
-          <w:rFonts w:eastAsia="Times New Roman" w:cstheme="minorHAnsi"/>
-          <w:b/>
-          <w:bCs/>
-          <w:szCs w:val="24"/>
-          <w:lang w:eastAsia="pt-PT"/>
-        </w:rPr>
-      </w:pPr>
-      <w:r>
-        <w:rPr>
-          <w:rFonts w:eastAsia="Times New Roman" w:cstheme="minorHAnsi"/>
-          <w:b/>
-          <w:bCs/>
-          <w:szCs w:val="24"/>
-          <w:lang w:eastAsia="pt-PT"/>
-        </w:rPr>
-        <w:t>Pós-condições:</w:t>
+          <w:szCs w:val="24"/>
+          <w:lang w:eastAsia="pt-PT"/>
+        </w:rPr>
+      </w:pPr>
+      <w:r>
+        <w:rPr>
+          <w:rFonts w:eastAsia="Times New Roman" w:cstheme="minorHAnsi"/>
+          <w:b/>
+          <w:bCs/>
+          <w:szCs w:val="24"/>
+          <w:lang w:eastAsia="pt-PT"/>
+        </w:rPr>
+        <w:t>Cenário principal:</w:t>
       </w:r>
     </w:p>
     <w:p>
@@ -6581,301 +8301,8 @@
         <w:widowControl w:val="0"/>
         <w:numPr>
           <w:ilvl w:val="0"/>
-          <w:numId w:val="47"/>
+          <w:numId w:val="58"/>
         </w:numPr>
-        <w:tabs>
-          <w:tab w:val="left" w:pos="1961"/>
-          <w:tab w:val="right" w:pos="8647"/>
-        </w:tabs>
-        <w:autoSpaceDE w:val="0"/>
-        <w:autoSpaceDN w:val="0"/>
-        <w:adjustRightInd w:val="0"/>
-        <w:spacing w:line="240" w:lineRule="auto"/>
-        <w:rPr>
-          <w:rFonts w:eastAsia="Times New Roman" w:cstheme="minorHAnsi"/>
-          <w:szCs w:val="24"/>
-          <w:lang w:eastAsia="pt-PT"/>
-        </w:rPr>
-      </w:pPr>
-      <w:r>
-        <w:rPr>
-          <w:rFonts w:eastAsia="Times New Roman" w:cstheme="minorHAnsi"/>
-          <w:szCs w:val="24"/>
-          <w:lang w:eastAsia="pt-PT"/>
-        </w:rPr>
-        <w:t>Efetua compra Imóveis</w:t>
-      </w:r>
-    </w:p>
-    <w:p>
-      <w:pPr>
-        <w:widowControl w:val="0"/>
-        <w:tabs>
-          <w:tab w:val="left" w:pos="1961"/>
-          <w:tab w:val="right" w:pos="8647"/>
-        </w:tabs>
-        <w:autoSpaceDE w:val="0"/>
-        <w:autoSpaceDN w:val="0"/>
-        <w:adjustRightInd w:val="0"/>
-        <w:spacing w:line="240" w:lineRule="auto"/>
-        <w:ind w:left="397" w:firstLine="0"/>
-        <w:rPr>
-          <w:rFonts w:eastAsia="Times New Roman" w:cstheme="minorHAnsi"/>
-          <w:b/>
-          <w:szCs w:val="24"/>
-          <w:lang w:eastAsia="pt-PT"/>
-        </w:rPr>
-      </w:pPr>
-      <w:r>
-        <w:rPr>
-          <w:rFonts w:eastAsia="Times New Roman" w:cstheme="minorHAnsi"/>
-          <w:b/>
-          <w:bCs/>
-          <w:szCs w:val="24"/>
-          <w:lang w:eastAsia="pt-PT"/>
-        </w:rPr>
-        <w:t xml:space="preserve">Código: </w:t>
-      </w:r>
-      <w:r>
-        <w:rPr>
-          <w:rFonts w:eastAsia="Times New Roman" w:cstheme="minorHAnsi"/>
-          <w:szCs w:val="24"/>
-          <w:lang w:eastAsia="pt-PT"/>
-        </w:rPr>
-        <w:t>UC0</w:t>
-      </w:r>
-      <w:r>
-        <w:rPr>
-          <w:rFonts w:eastAsia="Times New Roman" w:cstheme="minorHAnsi"/>
-          <w:szCs w:val="24"/>
-          <w:lang w:eastAsia="pt-PT"/>
-        </w:rPr>
-        <w:t>5</w:t>
-      </w:r>
-    </w:p>
-    <w:p>
-      <w:pPr>
-        <w:widowControl w:val="0"/>
-        <w:tabs>
-          <w:tab w:val="left" w:pos="1961"/>
-          <w:tab w:val="right" w:pos="8647"/>
-        </w:tabs>
-        <w:autoSpaceDE w:val="0"/>
-        <w:autoSpaceDN w:val="0"/>
-        <w:adjustRightInd w:val="0"/>
-        <w:spacing w:line="240" w:lineRule="auto"/>
-        <w:ind w:left="397" w:firstLine="0"/>
-        <w:rPr>
-          <w:rFonts w:eastAsia="Times New Roman" w:cstheme="minorHAnsi"/>
-          <w:szCs w:val="24"/>
-          <w:lang w:eastAsia="pt-PT"/>
-        </w:rPr>
-      </w:pPr>
-      <w:r>
-        <w:rPr>
-          <w:rFonts w:eastAsia="Times New Roman" w:cstheme="minorHAnsi"/>
-          <w:b/>
-          <w:bCs/>
-          <w:szCs w:val="24"/>
-          <w:lang w:eastAsia="pt-PT"/>
-        </w:rPr>
-        <w:t>Nome:</w:t>
-      </w:r>
-      <w:r>
-        <w:rPr>
-          <w:rFonts w:eastAsia="Times New Roman" w:cstheme="minorHAnsi"/>
-          <w:szCs w:val="24"/>
-          <w:lang w:eastAsia="pt-PT"/>
-        </w:rPr>
-        <w:t xml:space="preserve"> </w:t>
-      </w:r>
-      <w:r>
-        <w:rPr>
-          <w:rFonts w:eastAsia="Times New Roman" w:cstheme="minorHAnsi"/>
-          <w:szCs w:val="24"/>
-          <w:lang w:eastAsia="pt-PT"/>
-        </w:rPr>
-        <w:t>Efetua compra Imóveis</w:t>
-      </w:r>
-    </w:p>
-    <w:p>
-      <w:pPr>
-        <w:widowControl w:val="0"/>
-        <w:tabs>
-          <w:tab w:val="left" w:pos="1961"/>
-        </w:tabs>
-        <w:autoSpaceDE w:val="0"/>
-        <w:autoSpaceDN w:val="0"/>
-        <w:adjustRightInd w:val="0"/>
-        <w:spacing w:line="240" w:lineRule="auto"/>
-        <w:ind w:left="397" w:firstLine="0"/>
-        <w:rPr>
-          <w:rFonts w:eastAsia="Times New Roman" w:cstheme="minorHAnsi"/>
-          <w:szCs w:val="24"/>
-          <w:lang w:eastAsia="pt-PT"/>
-        </w:rPr>
-      </w:pPr>
-      <w:r>
-        <w:rPr>
-          <w:rFonts w:eastAsia="Times New Roman" w:cstheme="minorHAnsi"/>
-          <w:b/>
-          <w:bCs/>
-          <w:szCs w:val="24"/>
-          <w:lang w:eastAsia="pt-PT"/>
-        </w:rPr>
-        <w:t>Objetivo:</w:t>
-      </w:r>
-    </w:p>
-    <w:p>
-      <w:pPr>
-        <w:widowControl w:val="0"/>
-        <w:tabs>
-          <w:tab w:val="left" w:pos="1961"/>
-        </w:tabs>
-        <w:autoSpaceDE w:val="0"/>
-        <w:autoSpaceDN w:val="0"/>
-        <w:adjustRightInd w:val="0"/>
-        <w:spacing w:line="240" w:lineRule="auto"/>
-        <w:ind w:left="397" w:firstLine="0"/>
-        <w:rPr>
-          <w:rFonts w:eastAsia="Times New Roman" w:cstheme="minorHAnsi"/>
-          <w:szCs w:val="24"/>
-          <w:lang w:eastAsia="pt-PT"/>
-        </w:rPr>
-      </w:pPr>
-      <w:r>
-        <w:rPr>
-          <w:rFonts w:eastAsia="Times New Roman" w:cstheme="minorHAnsi"/>
-          <w:b/>
-          <w:bCs/>
-          <w:szCs w:val="24"/>
-          <w:lang w:eastAsia="pt-PT"/>
-        </w:rPr>
-        <w:t xml:space="preserve">Actor principal: </w:t>
-      </w:r>
-      <w:r>
-        <w:rPr>
-          <w:rFonts w:eastAsia="Times New Roman" w:cstheme="minorHAnsi"/>
-          <w:szCs w:val="24"/>
-          <w:lang w:eastAsia="pt-PT"/>
-        </w:rPr>
-        <w:t>Utilizador Registado</w:t>
-      </w:r>
-    </w:p>
-    <w:p>
-      <w:pPr>
-        <w:widowControl w:val="0"/>
-        <w:tabs>
-          <w:tab w:val="left" w:pos="1961"/>
-        </w:tabs>
-        <w:autoSpaceDE w:val="0"/>
-        <w:autoSpaceDN w:val="0"/>
-        <w:adjustRightInd w:val="0"/>
-        <w:spacing w:line="240" w:lineRule="auto"/>
-        <w:ind w:left="397" w:firstLine="0"/>
-        <w:rPr>
-          <w:rFonts w:eastAsia="Times New Roman" w:cstheme="minorHAnsi"/>
-          <w:szCs w:val="24"/>
-          <w:lang w:eastAsia="pt-PT"/>
-        </w:rPr>
-      </w:pPr>
-      <w:r>
-        <w:rPr>
-          <w:rFonts w:eastAsia="Times New Roman" w:cstheme="minorHAnsi"/>
-          <w:b/>
-          <w:bCs/>
-          <w:szCs w:val="24"/>
-          <w:lang w:eastAsia="pt-PT"/>
-        </w:rPr>
-        <w:t>Outros interessados:</w:t>
-      </w:r>
-    </w:p>
-    <w:p>
-      <w:pPr>
-        <w:widowControl w:val="0"/>
-        <w:tabs>
-          <w:tab w:val="left" w:pos="1961"/>
-        </w:tabs>
-        <w:autoSpaceDE w:val="0"/>
-        <w:autoSpaceDN w:val="0"/>
-        <w:adjustRightInd w:val="0"/>
-        <w:spacing w:line="240" w:lineRule="auto"/>
-        <w:ind w:left="397" w:firstLine="0"/>
-        <w:rPr>
-          <w:rFonts w:eastAsia="Times New Roman" w:cstheme="minorHAnsi"/>
-          <w:szCs w:val="24"/>
-          <w:lang w:eastAsia="pt-PT"/>
-        </w:rPr>
-      </w:pPr>
-      <w:r>
-        <w:rPr>
-          <w:rFonts w:eastAsia="Times New Roman" w:cstheme="minorHAnsi"/>
-          <w:b/>
-          <w:bCs/>
-          <w:szCs w:val="24"/>
-          <w:lang w:eastAsia="pt-PT"/>
-        </w:rPr>
-        <w:t>Iniciação:</w:t>
-      </w:r>
-    </w:p>
-    <w:p>
-      <w:pPr>
-        <w:widowControl w:val="0"/>
-        <w:tabs>
-          <w:tab w:val="left" w:pos="1961"/>
-        </w:tabs>
-        <w:autoSpaceDE w:val="0"/>
-        <w:autoSpaceDN w:val="0"/>
-        <w:adjustRightInd w:val="0"/>
-        <w:spacing w:line="240" w:lineRule="auto"/>
-        <w:ind w:left="2387" w:hanging="1990"/>
-        <w:rPr>
-          <w:rFonts w:eastAsia="Times New Roman" w:cstheme="minorHAnsi"/>
-          <w:szCs w:val="24"/>
-          <w:lang w:eastAsia="pt-PT"/>
-        </w:rPr>
-      </w:pPr>
-      <w:r>
-        <w:rPr>
-          <w:rFonts w:eastAsia="Times New Roman" w:cstheme="minorHAnsi"/>
-          <w:b/>
-          <w:bCs/>
-          <w:szCs w:val="24"/>
-          <w:lang w:eastAsia="pt-PT"/>
-        </w:rPr>
-        <w:t>Pré-condições (&amp;pressupostos):</w:t>
-      </w:r>
-    </w:p>
-    <w:p>
-      <w:pPr>
-        <w:widowControl w:val="0"/>
-        <w:tabs>
-          <w:tab w:val="left" w:pos="1961"/>
-        </w:tabs>
-        <w:autoSpaceDE w:val="0"/>
-        <w:autoSpaceDN w:val="0"/>
-        <w:adjustRightInd w:val="0"/>
-        <w:spacing w:line="240" w:lineRule="auto"/>
-        <w:ind w:left="2387" w:hanging="1990"/>
-        <w:rPr>
-          <w:rFonts w:eastAsia="Times New Roman" w:cstheme="minorHAnsi"/>
-          <w:b/>
-          <w:szCs w:val="24"/>
-          <w:lang w:eastAsia="pt-PT"/>
-        </w:rPr>
-      </w:pPr>
-      <w:r>
-        <w:rPr>
-          <w:rFonts w:eastAsia="Times New Roman" w:cstheme="minorHAnsi"/>
-          <w:b/>
-          <w:szCs w:val="24"/>
-          <w:lang w:eastAsia="pt-PT"/>
-        </w:rPr>
-        <w:t>Pontos de inclusão e extensão:</w:t>
-      </w:r>
-    </w:p>
-    <w:p>
-      <w:pPr>
-        <w:widowControl w:val="0"/>
         <w:tabs>
           <w:tab w:val="left" w:pos="1961"/>
           <w:tab w:val="left" w:pos="5280"/>
@@ -6884,27 +8311,37 @@
         <w:autoSpaceDN w:val="0"/>
         <w:adjustRightInd w:val="0"/>
         <w:spacing w:line="240" w:lineRule="auto"/>
-        <w:ind w:left="397" w:firstLine="0"/>
-        <w:rPr>
-          <w:rFonts w:eastAsia="Times New Roman" w:cstheme="minorHAnsi"/>
-          <w:szCs w:val="24"/>
-          <w:lang w:eastAsia="pt-PT"/>
-        </w:rPr>
-      </w:pPr>
-      <w:r>
-        <w:rPr>
-          <w:rFonts w:eastAsia="Times New Roman" w:cstheme="minorHAnsi"/>
-          <w:b/>
-          <w:bCs/>
-          <w:szCs w:val="24"/>
-          <w:lang w:eastAsia="pt-PT"/>
-        </w:rPr>
-        <w:t>Cenário principal:</w:t>
-      </w:r>
-    </w:p>
-    <w:p>
-      <w:pPr>
+        <w:rPr>
+          <w:rFonts w:eastAsia="Times New Roman" w:cstheme="minorHAnsi"/>
+          <w:szCs w:val="24"/>
+          <w:lang w:eastAsia="pt-PT"/>
+        </w:rPr>
+      </w:pPr>
+      <w:r>
+        <w:rPr>
+          <w:rFonts w:eastAsia="Times New Roman" w:cstheme="minorHAnsi"/>
+          <w:szCs w:val="24"/>
+          <w:lang w:eastAsia="pt-PT"/>
+        </w:rPr>
+        <w:t>O Utilizador Registado/Utilizador Não Registado acessa a funcionalidade de busca na aplicação</w:t>
+      </w:r>
+      <w:r>
+        <w:rPr>
+          <w:rFonts w:eastAsia="Times New Roman" w:cstheme="minorHAnsi"/>
+          <w:szCs w:val="24"/>
+          <w:lang w:eastAsia="pt-PT"/>
+        </w:rPr>
+        <w:t>;</w:t>
+      </w:r>
+    </w:p>
+    <w:p>
+      <w:pPr>
+        <w:pStyle w:val="PargrafodaLista"/>
         <w:widowControl w:val="0"/>
+        <w:numPr>
+          <w:ilvl w:val="0"/>
+          <w:numId w:val="58"/>
+        </w:numPr>
         <w:tabs>
           <w:tab w:val="left" w:pos="1961"/>
           <w:tab w:val="left" w:pos="5280"/>
@@ -6913,54 +8350,27 @@
         <w:autoSpaceDN w:val="0"/>
         <w:adjustRightInd w:val="0"/>
         <w:spacing w:line="240" w:lineRule="auto"/>
-        <w:ind w:left="397" w:firstLine="0"/>
-        <w:rPr>
-          <w:rFonts w:eastAsia="Times New Roman" w:cstheme="minorHAnsi"/>
-          <w:b/>
-          <w:bCs/>
-          <w:szCs w:val="24"/>
-          <w:lang w:eastAsia="pt-PT"/>
-        </w:rPr>
-      </w:pPr>
-      <w:r>
-        <w:rPr>
-          <w:rFonts w:eastAsia="Times New Roman" w:cstheme="minorHAnsi"/>
-          <w:b/>
-          <w:bCs/>
-          <w:szCs w:val="24"/>
-          <w:lang w:eastAsia="pt-PT"/>
-        </w:rPr>
-        <w:t>Fluxo alternativos:</w:t>
-      </w:r>
-    </w:p>
-    <w:p>
-      <w:pPr>
-        <w:widowControl w:val="0"/>
-        <w:tabs>
-          <w:tab w:val="left" w:pos="1961"/>
-        </w:tabs>
-        <w:autoSpaceDE w:val="0"/>
-        <w:autoSpaceDN w:val="0"/>
-        <w:adjustRightInd w:val="0"/>
-        <w:spacing w:line="240" w:lineRule="auto"/>
-        <w:ind w:left="397" w:firstLine="0"/>
-        <w:rPr>
-          <w:rFonts w:eastAsia="Times New Roman" w:cstheme="minorHAnsi"/>
-          <w:b/>
-          <w:bCs/>
-          <w:szCs w:val="24"/>
-          <w:lang w:eastAsia="pt-PT"/>
-        </w:rPr>
-      </w:pPr>
-      <w:r>
-        <w:rPr>
-          <w:rFonts w:eastAsia="Times New Roman" w:cstheme="minorHAnsi"/>
-          <w:b/>
-          <w:bCs/>
-          <w:szCs w:val="24"/>
-          <w:lang w:eastAsia="pt-PT"/>
-        </w:rPr>
-        <w:t>Pós-condições:</w:t>
+        <w:rPr>
+          <w:rFonts w:eastAsia="Times New Roman" w:cstheme="minorHAnsi"/>
+          <w:szCs w:val="24"/>
+          <w:lang w:eastAsia="pt-PT"/>
+        </w:rPr>
+      </w:pPr>
+      <w:r>
+        <w:rPr>
+          <w:rFonts w:eastAsia="Times New Roman" w:cstheme="minorHAnsi"/>
+          <w:szCs w:val="24"/>
+          <w:lang w:eastAsia="pt-PT"/>
+        </w:rPr>
+        <w:t>O Utilizador insere critérios de pesquisa, como localização, faixa de preço, número de quartos, etc</w:t>
+      </w:r>
+      <w:r>
+        <w:rPr>
+          <w:rFonts w:eastAsia="Times New Roman" w:cstheme="minorHAnsi"/>
+          <w:szCs w:val="24"/>
+          <w:lang w:eastAsia="pt-PT"/>
+        </w:rPr>
+        <w:t>.;</w:t>
       </w:r>
     </w:p>
     <w:p>
@@ -6969,302 +8379,8 @@
         <w:widowControl w:val="0"/>
         <w:numPr>
           <w:ilvl w:val="0"/>
-          <w:numId w:val="47"/>
+          <w:numId w:val="58"/>
         </w:numPr>
-        <w:tabs>
-          <w:tab w:val="left" w:pos="1961"/>
-          <w:tab w:val="right" w:pos="8647"/>
-        </w:tabs>
-        <w:autoSpaceDE w:val="0"/>
-        <w:autoSpaceDN w:val="0"/>
-        <w:adjustRightInd w:val="0"/>
-        <w:spacing w:line="240" w:lineRule="auto"/>
-        <w:rPr>
-          <w:rFonts w:eastAsia="Times New Roman" w:cstheme="minorHAnsi"/>
-          <w:szCs w:val="24"/>
-          <w:lang w:eastAsia="pt-PT"/>
-        </w:rPr>
-      </w:pPr>
-      <w:r>
-        <w:rPr>
-          <w:rFonts w:eastAsia="Times New Roman" w:cstheme="minorHAnsi"/>
-          <w:szCs w:val="24"/>
-          <w:lang w:eastAsia="pt-PT"/>
-        </w:rPr>
-        <w:t>Procura Imóveis</w:t>
-      </w:r>
-    </w:p>
-    <w:p>
-      <w:pPr>
-        <w:widowControl w:val="0"/>
-        <w:tabs>
-          <w:tab w:val="left" w:pos="1961"/>
-          <w:tab w:val="right" w:pos="8647"/>
-        </w:tabs>
-        <w:autoSpaceDE w:val="0"/>
-        <w:autoSpaceDN w:val="0"/>
-        <w:adjustRightInd w:val="0"/>
-        <w:spacing w:line="240" w:lineRule="auto"/>
-        <w:ind w:left="397" w:firstLine="0"/>
-        <w:rPr>
-          <w:rFonts w:eastAsia="Times New Roman" w:cstheme="minorHAnsi"/>
-          <w:b/>
-          <w:szCs w:val="24"/>
-          <w:lang w:eastAsia="pt-PT"/>
-        </w:rPr>
-      </w:pPr>
-      <w:r>
-        <w:rPr>
-          <w:rFonts w:eastAsia="Times New Roman" w:cstheme="minorHAnsi"/>
-          <w:b/>
-          <w:bCs/>
-          <w:szCs w:val="24"/>
-          <w:lang w:eastAsia="pt-PT"/>
-        </w:rPr>
-        <w:t xml:space="preserve">Código: </w:t>
-      </w:r>
-      <w:r>
-        <w:rPr>
-          <w:rFonts w:eastAsia="Times New Roman" w:cstheme="minorHAnsi"/>
-          <w:szCs w:val="24"/>
-          <w:lang w:eastAsia="pt-PT"/>
-        </w:rPr>
-        <w:t>UC0</w:t>
-      </w:r>
-      <w:r>
-        <w:rPr>
-          <w:rFonts w:eastAsia="Times New Roman" w:cstheme="minorHAnsi"/>
-          <w:szCs w:val="24"/>
-          <w:lang w:eastAsia="pt-PT"/>
-        </w:rPr>
-        <w:t>6</w:t>
-      </w:r>
-    </w:p>
-    <w:p>
-      <w:pPr>
-        <w:widowControl w:val="0"/>
-        <w:tabs>
-          <w:tab w:val="left" w:pos="1961"/>
-          <w:tab w:val="right" w:pos="8647"/>
-        </w:tabs>
-        <w:autoSpaceDE w:val="0"/>
-        <w:autoSpaceDN w:val="0"/>
-        <w:adjustRightInd w:val="0"/>
-        <w:spacing w:line="240" w:lineRule="auto"/>
-        <w:ind w:left="397" w:firstLine="0"/>
-        <w:rPr>
-          <w:rFonts w:eastAsia="Times New Roman" w:cstheme="minorHAnsi"/>
-          <w:szCs w:val="24"/>
-          <w:lang w:eastAsia="pt-PT"/>
-        </w:rPr>
-      </w:pPr>
-      <w:r>
-        <w:rPr>
-          <w:rFonts w:eastAsia="Times New Roman" w:cstheme="minorHAnsi"/>
-          <w:b/>
-          <w:bCs/>
-          <w:szCs w:val="24"/>
-          <w:lang w:eastAsia="pt-PT"/>
-        </w:rPr>
-        <w:t>Nome:</w:t>
-      </w:r>
-      <w:r>
-        <w:rPr>
-          <w:rFonts w:eastAsia="Times New Roman" w:cstheme="minorHAnsi"/>
-          <w:szCs w:val="24"/>
-          <w:lang w:eastAsia="pt-PT"/>
-        </w:rPr>
-        <w:t xml:space="preserve"> </w:t>
-      </w:r>
-      <w:r>
-        <w:rPr>
-          <w:rFonts w:eastAsia="Times New Roman" w:cstheme="minorHAnsi"/>
-          <w:szCs w:val="24"/>
-          <w:lang w:eastAsia="pt-PT"/>
-        </w:rPr>
-        <w:t>Procura de Imóveis</w:t>
-      </w:r>
-    </w:p>
-    <w:p>
-      <w:pPr>
-        <w:widowControl w:val="0"/>
-        <w:tabs>
-          <w:tab w:val="left" w:pos="1961"/>
-        </w:tabs>
-        <w:autoSpaceDE w:val="0"/>
-        <w:autoSpaceDN w:val="0"/>
-        <w:adjustRightInd w:val="0"/>
-        <w:spacing w:line="240" w:lineRule="auto"/>
-        <w:ind w:left="397" w:firstLine="0"/>
-        <w:rPr>
-          <w:rFonts w:eastAsia="Times New Roman" w:cstheme="minorHAnsi"/>
-          <w:szCs w:val="24"/>
-          <w:lang w:eastAsia="pt-PT"/>
-        </w:rPr>
-      </w:pPr>
-      <w:r>
-        <w:rPr>
-          <w:rFonts w:eastAsia="Times New Roman" w:cstheme="minorHAnsi"/>
-          <w:b/>
-          <w:bCs/>
-          <w:szCs w:val="24"/>
-          <w:lang w:eastAsia="pt-PT"/>
-        </w:rPr>
-        <w:t>Objetivo:</w:t>
-      </w:r>
-    </w:p>
-    <w:p>
-      <w:pPr>
-        <w:widowControl w:val="0"/>
-        <w:tabs>
-          <w:tab w:val="left" w:pos="1961"/>
-        </w:tabs>
-        <w:autoSpaceDE w:val="0"/>
-        <w:autoSpaceDN w:val="0"/>
-        <w:adjustRightInd w:val="0"/>
-        <w:spacing w:line="240" w:lineRule="auto"/>
-        <w:ind w:left="397" w:firstLine="0"/>
-        <w:rPr>
-          <w:rFonts w:eastAsia="Times New Roman" w:cstheme="minorHAnsi"/>
-          <w:szCs w:val="24"/>
-          <w:lang w:eastAsia="pt-PT"/>
-        </w:rPr>
-      </w:pPr>
-      <w:r>
-        <w:rPr>
-          <w:rFonts w:eastAsia="Times New Roman" w:cstheme="minorHAnsi"/>
-          <w:b/>
-          <w:bCs/>
-          <w:szCs w:val="24"/>
-          <w:lang w:eastAsia="pt-PT"/>
-        </w:rPr>
-        <w:t xml:space="preserve">Actor principal: </w:t>
-      </w:r>
-      <w:r>
-        <w:rPr>
-          <w:rFonts w:eastAsia="Times New Roman" w:cstheme="minorHAnsi"/>
-          <w:szCs w:val="24"/>
-          <w:lang w:eastAsia="pt-PT"/>
-        </w:rPr>
-        <w:t>Utilizador Registado/Utilizador Não Registado</w:t>
-      </w:r>
-    </w:p>
-    <w:p>
-      <w:pPr>
-        <w:widowControl w:val="0"/>
-        <w:tabs>
-          <w:tab w:val="left" w:pos="1961"/>
-        </w:tabs>
-        <w:autoSpaceDE w:val="0"/>
-        <w:autoSpaceDN w:val="0"/>
-        <w:adjustRightInd w:val="0"/>
-        <w:spacing w:line="240" w:lineRule="auto"/>
-        <w:ind w:left="397" w:firstLine="0"/>
-        <w:rPr>
-          <w:rFonts w:eastAsia="Times New Roman" w:cstheme="minorHAnsi"/>
-          <w:szCs w:val="24"/>
-          <w:lang w:eastAsia="pt-PT"/>
-        </w:rPr>
-      </w:pPr>
-      <w:r>
-        <w:rPr>
-          <w:rFonts w:eastAsia="Times New Roman" w:cstheme="minorHAnsi"/>
-          <w:b/>
-          <w:bCs/>
-          <w:szCs w:val="24"/>
-          <w:lang w:eastAsia="pt-PT"/>
-        </w:rPr>
-        <w:t>Outros interessados:</w:t>
-      </w:r>
-    </w:p>
-    <w:p>
-      <w:pPr>
-        <w:widowControl w:val="0"/>
-        <w:tabs>
-          <w:tab w:val="left" w:pos="1961"/>
-        </w:tabs>
-        <w:autoSpaceDE w:val="0"/>
-        <w:autoSpaceDN w:val="0"/>
-        <w:adjustRightInd w:val="0"/>
-        <w:spacing w:line="240" w:lineRule="auto"/>
-        <w:ind w:left="397" w:firstLine="0"/>
-        <w:rPr>
-          <w:rFonts w:eastAsia="Times New Roman" w:cstheme="minorHAnsi"/>
-          <w:szCs w:val="24"/>
-          <w:lang w:eastAsia="pt-PT"/>
-        </w:rPr>
-      </w:pPr>
-      <w:r>
-        <w:rPr>
-          <w:rFonts w:eastAsia="Times New Roman" w:cstheme="minorHAnsi"/>
-          <w:b/>
-          <w:bCs/>
-          <w:szCs w:val="24"/>
-          <w:lang w:eastAsia="pt-PT"/>
-        </w:rPr>
-        <w:lastRenderedPageBreak/>
-        <w:t>Iniciação:</w:t>
-      </w:r>
-    </w:p>
-    <w:p>
-      <w:pPr>
-        <w:widowControl w:val="0"/>
-        <w:tabs>
-          <w:tab w:val="left" w:pos="1961"/>
-        </w:tabs>
-        <w:autoSpaceDE w:val="0"/>
-        <w:autoSpaceDN w:val="0"/>
-        <w:adjustRightInd w:val="0"/>
-        <w:spacing w:line="240" w:lineRule="auto"/>
-        <w:ind w:left="2387" w:hanging="1990"/>
-        <w:rPr>
-          <w:rFonts w:eastAsia="Times New Roman" w:cstheme="minorHAnsi"/>
-          <w:szCs w:val="24"/>
-          <w:lang w:eastAsia="pt-PT"/>
-        </w:rPr>
-      </w:pPr>
-      <w:r>
-        <w:rPr>
-          <w:rFonts w:eastAsia="Times New Roman" w:cstheme="minorHAnsi"/>
-          <w:b/>
-          <w:bCs/>
-          <w:szCs w:val="24"/>
-          <w:lang w:eastAsia="pt-PT"/>
-        </w:rPr>
-        <w:t>Pré-condições (&amp;pressupostos):</w:t>
-      </w:r>
-    </w:p>
-    <w:p>
-      <w:pPr>
-        <w:widowControl w:val="0"/>
-        <w:tabs>
-          <w:tab w:val="left" w:pos="1961"/>
-        </w:tabs>
-        <w:autoSpaceDE w:val="0"/>
-        <w:autoSpaceDN w:val="0"/>
-        <w:adjustRightInd w:val="0"/>
-        <w:spacing w:line="240" w:lineRule="auto"/>
-        <w:ind w:left="2387" w:hanging="1990"/>
-        <w:rPr>
-          <w:rFonts w:eastAsia="Times New Roman" w:cstheme="minorHAnsi"/>
-          <w:b/>
-          <w:szCs w:val="24"/>
-          <w:lang w:eastAsia="pt-PT"/>
-        </w:rPr>
-      </w:pPr>
-      <w:r>
-        <w:rPr>
-          <w:rFonts w:eastAsia="Times New Roman" w:cstheme="minorHAnsi"/>
-          <w:b/>
-          <w:szCs w:val="24"/>
-          <w:lang w:eastAsia="pt-PT"/>
-        </w:rPr>
-        <w:t>Pontos de inclusão e extensão:</w:t>
-      </w:r>
-    </w:p>
-    <w:p>
-      <w:pPr>
-        <w:widowControl w:val="0"/>
         <w:tabs>
           <w:tab w:val="left" w:pos="1961"/>
           <w:tab w:val="left" w:pos="5280"/>
@@ -7273,104 +8389,28 @@
         <w:autoSpaceDN w:val="0"/>
         <w:adjustRightInd w:val="0"/>
         <w:spacing w:line="240" w:lineRule="auto"/>
-        <w:ind w:left="397" w:firstLine="0"/>
-        <w:rPr>
-          <w:rFonts w:eastAsia="Times New Roman" w:cstheme="minorHAnsi"/>
-          <w:szCs w:val="24"/>
-          <w:lang w:eastAsia="pt-PT"/>
-        </w:rPr>
-      </w:pPr>
-      <w:r>
-        <w:rPr>
-          <w:rFonts w:eastAsia="Times New Roman" w:cstheme="minorHAnsi"/>
-          <w:b/>
-          <w:bCs/>
-          <w:szCs w:val="24"/>
-          <w:lang w:eastAsia="pt-PT"/>
-        </w:rPr>
-        <w:t>Cenário principal:</w:t>
-      </w:r>
-    </w:p>
-    <w:p>
-      <w:pPr>
-        <w:widowControl w:val="0"/>
-        <w:tabs>
-          <w:tab w:val="left" w:pos="1961"/>
-          <w:tab w:val="left" w:pos="5280"/>
-        </w:tabs>
-        <w:autoSpaceDE w:val="0"/>
-        <w:autoSpaceDN w:val="0"/>
-        <w:adjustRightInd w:val="0"/>
-        <w:spacing w:line="240" w:lineRule="auto"/>
-        <w:ind w:left="397" w:firstLine="0"/>
-        <w:rPr>
-          <w:rFonts w:eastAsia="Times New Roman" w:cstheme="minorHAnsi"/>
-          <w:b/>
-          <w:bCs/>
-          <w:szCs w:val="24"/>
-          <w:lang w:eastAsia="pt-PT"/>
-        </w:rPr>
-      </w:pPr>
-      <w:r>
-        <w:rPr>
-          <w:rFonts w:eastAsia="Times New Roman" w:cstheme="minorHAnsi"/>
-          <w:b/>
-          <w:bCs/>
-          <w:szCs w:val="24"/>
-          <w:lang w:eastAsia="pt-PT"/>
-        </w:rPr>
-        <w:t>Fluxo alternativos:</w:t>
-      </w:r>
-    </w:p>
-    <w:p>
-      <w:pPr>
-        <w:widowControl w:val="0"/>
-        <w:tabs>
-          <w:tab w:val="left" w:pos="1961"/>
-        </w:tabs>
-        <w:autoSpaceDE w:val="0"/>
-        <w:autoSpaceDN w:val="0"/>
-        <w:adjustRightInd w:val="0"/>
-        <w:spacing w:line="240" w:lineRule="auto"/>
-        <w:ind w:left="397" w:firstLine="0"/>
-        <w:rPr>
-          <w:rFonts w:eastAsia="Times New Roman" w:cstheme="minorHAnsi"/>
-          <w:b/>
-          <w:bCs/>
-          <w:szCs w:val="24"/>
-          <w:lang w:eastAsia="pt-PT"/>
-        </w:rPr>
-      </w:pPr>
-      <w:r>
-        <w:rPr>
-          <w:rFonts w:eastAsia="Times New Roman" w:cstheme="minorHAnsi"/>
-          <w:b/>
-          <w:bCs/>
-          <w:szCs w:val="24"/>
-          <w:lang w:eastAsia="pt-PT"/>
-        </w:rPr>
-        <w:t>Pós-condições:</w:t>
-      </w:r>
-    </w:p>
-    <w:p>
-      <w:pPr>
-        <w:widowControl w:val="0"/>
-        <w:tabs>
-          <w:tab w:val="left" w:pos="1961"/>
-        </w:tabs>
-        <w:autoSpaceDE w:val="0"/>
-        <w:autoSpaceDN w:val="0"/>
-        <w:adjustRightInd w:val="0"/>
-        <w:spacing w:line="240" w:lineRule="auto"/>
-        <w:ind w:left="397" w:firstLine="0"/>
-        <w:rPr>
-          <w:rFonts w:eastAsia="Times New Roman" w:cstheme="minorHAnsi"/>
-          <w:b/>
-          <w:bCs/>
-          <w:szCs w:val="24"/>
-          <w:lang w:eastAsia="pt-PT"/>
-        </w:rPr>
-      </w:pPr>
+        <w:rPr>
+          <w:rFonts w:eastAsia="Times New Roman" w:cstheme="minorHAnsi"/>
+          <w:szCs w:val="24"/>
+          <w:lang w:eastAsia="pt-PT"/>
+        </w:rPr>
+      </w:pPr>
+      <w:r>
+        <w:rPr>
+          <w:rFonts w:eastAsia="Times New Roman" w:cstheme="minorHAnsi"/>
+          <w:szCs w:val="24"/>
+          <w:lang w:eastAsia="pt-PT"/>
+        </w:rPr>
+        <w:t>O sistema retorna uma lista de imóveis que correspondem aos critérios de pesquisa</w:t>
+      </w:r>
+      <w:r>
+        <w:rPr>
+          <w:rFonts w:eastAsia="Times New Roman" w:cstheme="minorHAnsi"/>
+          <w:szCs w:val="24"/>
+          <w:lang w:eastAsia="pt-PT"/>
+        </w:rPr>
+        <w:t>.</w:t>
+      </w:r>
     </w:p>
     <w:p>
       <w:pPr>
@@ -7404,12 +8444,12 @@
           <w:numId w:val="2"/>
         </w:numPr>
       </w:pPr>
-      <w:bookmarkStart w:id="15" w:name="_Toc148464615"/>
+      <w:bookmarkStart w:id="16" w:name="_Toc150607853"/>
       <w:r>
         <w:lastRenderedPageBreak/>
         <w:t>Diagrama de Modelo de Dados (ER)</w:t>
       </w:r>
-      <w:bookmarkEnd w:id="15"/>
+      <w:bookmarkEnd w:id="16"/>
     </w:p>
     <w:p>
       <w:r>
@@ -7467,6 +8507,7 @@
         <w:pStyle w:val="Legenda"/>
         <w:jc w:val="center"/>
       </w:pPr>
+      <w:bookmarkStart w:id="17" w:name="_Toc150607906"/>
       <w:r>
         <w:t xml:space="preserve">Figura </w:t>
       </w:r>
@@ -7481,6 +8522,7 @@
       <w:r>
         <w:t xml:space="preserve"> - Diagrama de Entidade-Relação</w:t>
       </w:r>
+      <w:bookmarkEnd w:id="17"/>
     </w:p>
     <w:p>
       <w:pPr>
@@ -7500,12 +8542,12 @@
           <w:numId w:val="2"/>
         </w:numPr>
       </w:pPr>
-      <w:bookmarkStart w:id="16" w:name="_Toc148464616"/>
+      <w:bookmarkStart w:id="18" w:name="_Toc150607854"/>
       <w:r>
         <w:lastRenderedPageBreak/>
         <w:t>Diagrama de Atividades</w:t>
       </w:r>
-      <w:bookmarkEnd w:id="16"/>
+      <w:bookmarkEnd w:id="18"/>
     </w:p>
     <w:p>
       <w:pPr>
@@ -7515,14 +8557,14 @@
           <w:numId w:val="2"/>
         </w:numPr>
       </w:pPr>
-      <w:bookmarkStart w:id="17" w:name="_Toc148464617"/>
+      <w:bookmarkStart w:id="19" w:name="_Toc150607855"/>
       <w:r>
         <w:t>Diagrama</w:t>
       </w:r>
       <w:r>
         <w:t xml:space="preserve"> de Estados</w:t>
       </w:r>
-      <w:bookmarkEnd w:id="17"/>
+      <w:bookmarkEnd w:id="19"/>
     </w:p>
     <w:p>
       <w:pPr>
@@ -7532,14 +8574,14 @@
           <w:numId w:val="2"/>
         </w:numPr>
       </w:pPr>
-      <w:bookmarkStart w:id="18" w:name="_Toc148464618"/>
+      <w:bookmarkStart w:id="20" w:name="_Toc150607856"/>
       <w:r>
         <w:t>Diagrama</w:t>
       </w:r>
       <w:r>
         <w:t xml:space="preserve"> de Sequência</w:t>
       </w:r>
-      <w:bookmarkEnd w:id="18"/>
+      <w:bookmarkEnd w:id="20"/>
     </w:p>
     <w:p>
       <w:pPr>
@@ -7559,7 +8601,7 @@
           <w:numId w:val="2"/>
         </w:numPr>
       </w:pPr>
-      <w:bookmarkStart w:id="19" w:name="_Toc148464619"/>
+      <w:bookmarkStart w:id="21" w:name="_Toc150607857"/>
       <w:r>
         <w:lastRenderedPageBreak/>
         <w:t>C</w:t>
@@ -7567,7 +8609,7 @@
       <w:r>
         <w:t>ódigo implementado</w:t>
       </w:r>
-      <w:bookmarkEnd w:id="19"/>
+      <w:bookmarkEnd w:id="21"/>
     </w:p>
     <w:p>
       <w:pPr>
@@ -7587,12 +8629,12 @@
           <w:numId w:val="2"/>
         </w:numPr>
       </w:pPr>
-      <w:bookmarkStart w:id="20" w:name="_Toc148464620"/>
+      <w:bookmarkStart w:id="22" w:name="_Toc150607858"/>
       <w:r>
         <w:lastRenderedPageBreak/>
         <w:t>Conclusão</w:t>
       </w:r>
-      <w:bookmarkEnd w:id="20"/>
+      <w:bookmarkEnd w:id="22"/>
     </w:p>
     <w:p>
       <w:pPr>
@@ -7612,12 +8654,12 @@
           <w:numId w:val="2"/>
         </w:numPr>
       </w:pPr>
-      <w:bookmarkStart w:id="21" w:name="_Toc148464621"/>
+      <w:bookmarkStart w:id="23" w:name="_Toc150607859"/>
       <w:r>
         <w:lastRenderedPageBreak/>
         <w:t>Bibliografia</w:t>
       </w:r>
-      <w:bookmarkEnd w:id="21"/>
+      <w:bookmarkEnd w:id="23"/>
     </w:p>
     <w:sectPr>
       <w:headerReference w:type="default" r:id="rId16"/>
@@ -8355,6 +9397,95 @@
     </w:lvl>
   </w:abstractNum>
   <w:abstractNum w:abstractNumId="2" w15:restartNumberingAfterBreak="0">
+    <w:nsid w:val="0F573607"/>
+    <w:multiLevelType w:val="hybridMultilevel"/>
+    <w:tmpl w:val="9FBEC8A0"/>
+    <w:lvl w:ilvl="0" w:tplc="08160001">
+      <w:start w:val="1"/>
+      <w:numFmt w:val="bullet"/>
+      <w:lvlText w:val=""/>
+      <w:lvlJc w:val="left"/>
+      <w:pPr>
+        <w:ind w:left="1625" w:hanging="360"/>
+      </w:pPr>
+      <w:rPr>
+        <w:rFonts w:ascii="Symbol" w:hAnsi="Symbol" w:hint="default"/>
+      </w:rPr>
+    </w:lvl>
+    <w:lvl w:ilvl="1" w:tplc="FFFFFFFF">
+      <w:start w:val="1"/>
+      <w:numFmt w:val="lowerLetter"/>
+      <w:lvlText w:val="%2."/>
+      <w:lvlJc w:val="left"/>
+      <w:pPr>
+        <w:ind w:left="2345" w:hanging="360"/>
+      </w:pPr>
+    </w:lvl>
+    <w:lvl w:ilvl="2" w:tplc="FFFFFFFF" w:tentative="1">
+      <w:start w:val="1"/>
+      <w:numFmt w:val="lowerRoman"/>
+      <w:lvlText w:val="%3."/>
+      <w:lvlJc w:val="right"/>
+      <w:pPr>
+        <w:ind w:left="3065" w:hanging="180"/>
+      </w:pPr>
+    </w:lvl>
+    <w:lvl w:ilvl="3" w:tplc="FFFFFFFF" w:tentative="1">
+      <w:start w:val="1"/>
+      <w:numFmt w:val="decimal"/>
+      <w:lvlText w:val="%4."/>
+      <w:lvlJc w:val="left"/>
+      <w:pPr>
+        <w:ind w:left="3785" w:hanging="360"/>
+      </w:pPr>
+    </w:lvl>
+    <w:lvl w:ilvl="4" w:tplc="FFFFFFFF" w:tentative="1">
+      <w:start w:val="1"/>
+      <w:numFmt w:val="lowerLetter"/>
+      <w:lvlText w:val="%5."/>
+      <w:lvlJc w:val="left"/>
+      <w:pPr>
+        <w:ind w:left="4505" w:hanging="360"/>
+      </w:pPr>
+    </w:lvl>
+    <w:lvl w:ilvl="5" w:tplc="FFFFFFFF" w:tentative="1">
+      <w:start w:val="1"/>
+      <w:numFmt w:val="lowerRoman"/>
+      <w:lvlText w:val="%6."/>
+      <w:lvlJc w:val="right"/>
+      <w:pPr>
+        <w:ind w:left="5225" w:hanging="180"/>
+      </w:pPr>
+    </w:lvl>
+    <w:lvl w:ilvl="6" w:tplc="FFFFFFFF" w:tentative="1">
+      <w:start w:val="1"/>
+      <w:numFmt w:val="decimal"/>
+      <w:lvlText w:val="%7."/>
+      <w:lvlJc w:val="left"/>
+      <w:pPr>
+        <w:ind w:left="5945" w:hanging="360"/>
+      </w:pPr>
+    </w:lvl>
+    <w:lvl w:ilvl="7" w:tplc="FFFFFFFF" w:tentative="1">
+      <w:start w:val="1"/>
+      <w:numFmt w:val="lowerLetter"/>
+      <w:lvlText w:val="%8."/>
+      <w:lvlJc w:val="left"/>
+      <w:pPr>
+        <w:ind w:left="6665" w:hanging="360"/>
+      </w:pPr>
+    </w:lvl>
+    <w:lvl w:ilvl="8" w:tplc="FFFFFFFF" w:tentative="1">
+      <w:start w:val="1"/>
+      <w:numFmt w:val="lowerRoman"/>
+      <w:lvlText w:val="%9."/>
+      <w:lvlJc w:val="right"/>
+      <w:pPr>
+        <w:ind w:left="7385" w:hanging="180"/>
+      </w:pPr>
+    </w:lvl>
+  </w:abstractNum>
+  <w:abstractNum w:abstractNumId="3" w15:restartNumberingAfterBreak="0">
     <w:nsid w:val="1344551F"/>
     <w:multiLevelType w:val="hybridMultilevel"/>
     <w:tmpl w:val="9BD0F798"/>
@@ -8467,7 +9598,7 @@
       </w:rPr>
     </w:lvl>
   </w:abstractNum>
-  <w:abstractNum w:abstractNumId="3" w15:restartNumberingAfterBreak="0">
+  <w:abstractNum w:abstractNumId="4" w15:restartNumberingAfterBreak="0">
     <w:nsid w:val="13816FB3"/>
     <w:multiLevelType w:val="hybridMultilevel"/>
     <w:tmpl w:val="E25C96D4"/>
@@ -8580,7 +9711,96 @@
       </w:rPr>
     </w:lvl>
   </w:abstractNum>
-  <w:abstractNum w:abstractNumId="4" w15:restartNumberingAfterBreak="0">
+  <w:abstractNum w:abstractNumId="5" w15:restartNumberingAfterBreak="0">
+    <w:nsid w:val="140B22F6"/>
+    <w:multiLevelType w:val="hybridMultilevel"/>
+    <w:tmpl w:val="CA84E2E0"/>
+    <w:lvl w:ilvl="0" w:tplc="E8DAA2E4">
+      <w:start w:val="3"/>
+      <w:numFmt w:val="decimal"/>
+      <w:lvlText w:val="%1."/>
+      <w:lvlJc w:val="left"/>
+      <w:pPr>
+        <w:ind w:left="1625" w:hanging="360"/>
+      </w:pPr>
+      <w:rPr>
+        <w:rFonts w:hint="default"/>
+      </w:rPr>
+    </w:lvl>
+    <w:lvl w:ilvl="1" w:tplc="08160019" w:tentative="1">
+      <w:start w:val="1"/>
+      <w:numFmt w:val="lowerLetter"/>
+      <w:lvlText w:val="%2."/>
+      <w:lvlJc w:val="left"/>
+      <w:pPr>
+        <w:ind w:left="1440" w:hanging="360"/>
+      </w:pPr>
+    </w:lvl>
+    <w:lvl w:ilvl="2" w:tplc="0816001B" w:tentative="1">
+      <w:start w:val="1"/>
+      <w:numFmt w:val="lowerRoman"/>
+      <w:lvlText w:val="%3."/>
+      <w:lvlJc w:val="right"/>
+      <w:pPr>
+        <w:ind w:left="2160" w:hanging="180"/>
+      </w:pPr>
+    </w:lvl>
+    <w:lvl w:ilvl="3" w:tplc="0816000F" w:tentative="1">
+      <w:start w:val="1"/>
+      <w:numFmt w:val="decimal"/>
+      <w:lvlText w:val="%4."/>
+      <w:lvlJc w:val="left"/>
+      <w:pPr>
+        <w:ind w:left="2880" w:hanging="360"/>
+      </w:pPr>
+    </w:lvl>
+    <w:lvl w:ilvl="4" w:tplc="08160019" w:tentative="1">
+      <w:start w:val="1"/>
+      <w:numFmt w:val="lowerLetter"/>
+      <w:lvlText w:val="%5."/>
+      <w:lvlJc w:val="left"/>
+      <w:pPr>
+        <w:ind w:left="3600" w:hanging="360"/>
+      </w:pPr>
+    </w:lvl>
+    <w:lvl w:ilvl="5" w:tplc="0816001B" w:tentative="1">
+      <w:start w:val="1"/>
+      <w:numFmt w:val="lowerRoman"/>
+      <w:lvlText w:val="%6."/>
+      <w:lvlJc w:val="right"/>
+      <w:pPr>
+        <w:ind w:left="4320" w:hanging="180"/>
+      </w:pPr>
+    </w:lvl>
+    <w:lvl w:ilvl="6" w:tplc="0816000F" w:tentative="1">
+      <w:start w:val="1"/>
+      <w:numFmt w:val="decimal"/>
+      <w:lvlText w:val="%7."/>
+      <w:lvlJc w:val="left"/>
+      <w:pPr>
+        <w:ind w:left="5040" w:hanging="360"/>
+      </w:pPr>
+    </w:lvl>
+    <w:lvl w:ilvl="7" w:tplc="08160019" w:tentative="1">
+      <w:start w:val="1"/>
+      <w:numFmt w:val="lowerLetter"/>
+      <w:lvlText w:val="%8."/>
+      <w:lvlJc w:val="left"/>
+      <w:pPr>
+        <w:ind w:left="5760" w:hanging="360"/>
+      </w:pPr>
+    </w:lvl>
+    <w:lvl w:ilvl="8" w:tplc="0816001B" w:tentative="1">
+      <w:start w:val="1"/>
+      <w:numFmt w:val="lowerRoman"/>
+      <w:lvlText w:val="%9."/>
+      <w:lvlJc w:val="right"/>
+      <w:pPr>
+        <w:ind w:left="6480" w:hanging="180"/>
+      </w:pPr>
+    </w:lvl>
+  </w:abstractNum>
+  <w:abstractNum w:abstractNumId="6" w15:restartNumberingAfterBreak="0">
     <w:nsid w:val="15B20CE0"/>
     <w:multiLevelType w:val="hybridMultilevel"/>
     <w:tmpl w:val="5D8ACCC6"/>
@@ -8669,7 +9889,182 @@
       </w:pPr>
     </w:lvl>
   </w:abstractNum>
-  <w:abstractNum w:abstractNumId="5" w15:restartNumberingAfterBreak="0">
+  <w:abstractNum w:abstractNumId="7" w15:restartNumberingAfterBreak="0">
+    <w:nsid w:val="16113E03"/>
+    <w:multiLevelType w:val="hybridMultilevel"/>
+    <w:tmpl w:val="7DC0C25A"/>
+    <w:lvl w:ilvl="0" w:tplc="FFFFFFFF">
+      <w:start w:val="1"/>
+      <w:numFmt w:val="decimal"/>
+      <w:lvlText w:val="%1."/>
+      <w:lvlJc w:val="left"/>
+      <w:pPr>
+        <w:ind w:left="1625" w:hanging="360"/>
+      </w:pPr>
+    </w:lvl>
+    <w:lvl w:ilvl="1" w:tplc="FFFFFFFF">
+      <w:start w:val="1"/>
+      <w:numFmt w:val="lowerLetter"/>
+      <w:lvlText w:val="%2."/>
+      <w:lvlJc w:val="left"/>
+      <w:pPr>
+        <w:ind w:left="2345" w:hanging="360"/>
+      </w:pPr>
+    </w:lvl>
+    <w:lvl w:ilvl="2" w:tplc="FFFFFFFF" w:tentative="1">
+      <w:start w:val="1"/>
+      <w:numFmt w:val="lowerRoman"/>
+      <w:lvlText w:val="%3."/>
+      <w:lvlJc w:val="right"/>
+      <w:pPr>
+        <w:ind w:left="3065" w:hanging="180"/>
+      </w:pPr>
+    </w:lvl>
+    <w:lvl w:ilvl="3" w:tplc="FFFFFFFF" w:tentative="1">
+      <w:start w:val="1"/>
+      <w:numFmt w:val="decimal"/>
+      <w:lvlText w:val="%4."/>
+      <w:lvlJc w:val="left"/>
+      <w:pPr>
+        <w:ind w:left="3785" w:hanging="360"/>
+      </w:pPr>
+    </w:lvl>
+    <w:lvl w:ilvl="4" w:tplc="FFFFFFFF" w:tentative="1">
+      <w:start w:val="1"/>
+      <w:numFmt w:val="lowerLetter"/>
+      <w:lvlText w:val="%5."/>
+      <w:lvlJc w:val="left"/>
+      <w:pPr>
+        <w:ind w:left="4505" w:hanging="360"/>
+      </w:pPr>
+    </w:lvl>
+    <w:lvl w:ilvl="5" w:tplc="FFFFFFFF" w:tentative="1">
+      <w:start w:val="1"/>
+      <w:numFmt w:val="lowerRoman"/>
+      <w:lvlText w:val="%6."/>
+      <w:lvlJc w:val="right"/>
+      <w:pPr>
+        <w:ind w:left="5225" w:hanging="180"/>
+      </w:pPr>
+    </w:lvl>
+    <w:lvl w:ilvl="6" w:tplc="FFFFFFFF" w:tentative="1">
+      <w:start w:val="1"/>
+      <w:numFmt w:val="decimal"/>
+      <w:lvlText w:val="%7."/>
+      <w:lvlJc w:val="left"/>
+      <w:pPr>
+        <w:ind w:left="5945" w:hanging="360"/>
+      </w:pPr>
+    </w:lvl>
+    <w:lvl w:ilvl="7" w:tplc="FFFFFFFF" w:tentative="1">
+      <w:start w:val="1"/>
+      <w:numFmt w:val="lowerLetter"/>
+      <w:lvlText w:val="%8."/>
+      <w:lvlJc w:val="left"/>
+      <w:pPr>
+        <w:ind w:left="6665" w:hanging="360"/>
+      </w:pPr>
+    </w:lvl>
+    <w:lvl w:ilvl="8" w:tplc="FFFFFFFF" w:tentative="1">
+      <w:start w:val="1"/>
+      <w:numFmt w:val="lowerRoman"/>
+      <w:lvlText w:val="%9."/>
+      <w:lvlJc w:val="right"/>
+      <w:pPr>
+        <w:ind w:left="7385" w:hanging="180"/>
+      </w:pPr>
+    </w:lvl>
+  </w:abstractNum>
+  <w:abstractNum w:abstractNumId="8" w15:restartNumberingAfterBreak="0">
+    <w:nsid w:val="16B37752"/>
+    <w:multiLevelType w:val="hybridMultilevel"/>
+    <w:tmpl w:val="DAE89360"/>
+    <w:lvl w:ilvl="0" w:tplc="08160001">
+      <w:start w:val="1"/>
+      <w:numFmt w:val="bullet"/>
+      <w:lvlText w:val=""/>
+      <w:lvlJc w:val="left"/>
+      <w:pPr>
+        <w:ind w:left="1625" w:hanging="360"/>
+      </w:pPr>
+      <w:rPr>
+        <w:rFonts w:ascii="Symbol" w:hAnsi="Symbol" w:hint="default"/>
+      </w:rPr>
+    </w:lvl>
+    <w:lvl w:ilvl="1" w:tplc="FFFFFFFF" w:tentative="1">
+      <w:start w:val="1"/>
+      <w:numFmt w:val="lowerLetter"/>
+      <w:lvlText w:val="%2."/>
+      <w:lvlJc w:val="left"/>
+      <w:pPr>
+        <w:ind w:left="1440" w:hanging="360"/>
+      </w:pPr>
+    </w:lvl>
+    <w:lvl w:ilvl="2" w:tplc="FFFFFFFF" w:tentative="1">
+      <w:start w:val="1"/>
+      <w:numFmt w:val="lowerRoman"/>
+      <w:lvlText w:val="%3."/>
+      <w:lvlJc w:val="right"/>
+      <w:pPr>
+        <w:ind w:left="2160" w:hanging="180"/>
+      </w:pPr>
+    </w:lvl>
+    <w:lvl w:ilvl="3" w:tplc="FFFFFFFF" w:tentative="1">
+      <w:start w:val="1"/>
+      <w:numFmt w:val="decimal"/>
+      <w:lvlText w:val="%4."/>
+      <w:lvlJc w:val="left"/>
+      <w:pPr>
+        <w:ind w:left="2880" w:hanging="360"/>
+      </w:pPr>
+    </w:lvl>
+    <w:lvl w:ilvl="4" w:tplc="FFFFFFFF" w:tentative="1">
+      <w:start w:val="1"/>
+      <w:numFmt w:val="lowerLetter"/>
+      <w:lvlText w:val="%5."/>
+      <w:lvlJc w:val="left"/>
+      <w:pPr>
+        <w:ind w:left="3600" w:hanging="360"/>
+      </w:pPr>
+    </w:lvl>
+    <w:lvl w:ilvl="5" w:tplc="FFFFFFFF" w:tentative="1">
+      <w:start w:val="1"/>
+      <w:numFmt w:val="lowerRoman"/>
+      <w:lvlText w:val="%6."/>
+      <w:lvlJc w:val="right"/>
+      <w:pPr>
+        <w:ind w:left="4320" w:hanging="180"/>
+      </w:pPr>
+    </w:lvl>
+    <w:lvl w:ilvl="6" w:tplc="FFFFFFFF" w:tentative="1">
+      <w:start w:val="1"/>
+      <w:numFmt w:val="decimal"/>
+      <w:lvlText w:val="%7."/>
+      <w:lvlJc w:val="left"/>
+      <w:pPr>
+        <w:ind w:left="5040" w:hanging="360"/>
+      </w:pPr>
+    </w:lvl>
+    <w:lvl w:ilvl="7" w:tplc="FFFFFFFF" w:tentative="1">
+      <w:start w:val="1"/>
+      <w:numFmt w:val="lowerLetter"/>
+      <w:lvlText w:val="%8."/>
+      <w:lvlJc w:val="left"/>
+      <w:pPr>
+        <w:ind w:left="5760" w:hanging="360"/>
+      </w:pPr>
+    </w:lvl>
+    <w:lvl w:ilvl="8" w:tplc="FFFFFFFF" w:tentative="1">
+      <w:start w:val="1"/>
+      <w:numFmt w:val="lowerRoman"/>
+      <w:lvlText w:val="%9."/>
+      <w:lvlJc w:val="right"/>
+      <w:pPr>
+        <w:ind w:left="6480" w:hanging="180"/>
+      </w:pPr>
+    </w:lvl>
+  </w:abstractNum>
+  <w:abstractNum w:abstractNumId="9" w15:restartNumberingAfterBreak="0">
     <w:nsid w:val="18D3086A"/>
     <w:multiLevelType w:val="hybridMultilevel"/>
     <w:tmpl w:val="EB6E6376"/>
@@ -8782,7 +10177,96 @@
       </w:rPr>
     </w:lvl>
   </w:abstractNum>
-  <w:abstractNum w:abstractNumId="6" w15:restartNumberingAfterBreak="0">
+  <w:abstractNum w:abstractNumId="10" w15:restartNumberingAfterBreak="0">
+    <w:nsid w:val="1AF67687"/>
+    <w:multiLevelType w:val="hybridMultilevel"/>
+    <w:tmpl w:val="9A5A1AE4"/>
+    <w:lvl w:ilvl="0" w:tplc="08160001">
+      <w:start w:val="1"/>
+      <w:numFmt w:val="bullet"/>
+      <w:lvlText w:val=""/>
+      <w:lvlJc w:val="left"/>
+      <w:pPr>
+        <w:ind w:left="1625" w:hanging="360"/>
+      </w:pPr>
+      <w:rPr>
+        <w:rFonts w:ascii="Symbol" w:hAnsi="Symbol" w:hint="default"/>
+      </w:rPr>
+    </w:lvl>
+    <w:lvl w:ilvl="1" w:tplc="FFFFFFFF">
+      <w:start w:val="1"/>
+      <w:numFmt w:val="lowerLetter"/>
+      <w:lvlText w:val="%2."/>
+      <w:lvlJc w:val="left"/>
+      <w:pPr>
+        <w:ind w:left="2345" w:hanging="360"/>
+      </w:pPr>
+    </w:lvl>
+    <w:lvl w:ilvl="2" w:tplc="FFFFFFFF" w:tentative="1">
+      <w:start w:val="1"/>
+      <w:numFmt w:val="lowerRoman"/>
+      <w:lvlText w:val="%3."/>
+      <w:lvlJc w:val="right"/>
+      <w:pPr>
+        <w:ind w:left="3065" w:hanging="180"/>
+      </w:pPr>
+    </w:lvl>
+    <w:lvl w:ilvl="3" w:tplc="FFFFFFFF" w:tentative="1">
+      <w:start w:val="1"/>
+      <w:numFmt w:val="decimal"/>
+      <w:lvlText w:val="%4."/>
+      <w:lvlJc w:val="left"/>
+      <w:pPr>
+        <w:ind w:left="3785" w:hanging="360"/>
+      </w:pPr>
+    </w:lvl>
+    <w:lvl w:ilvl="4" w:tplc="FFFFFFFF" w:tentative="1">
+      <w:start w:val="1"/>
+      <w:numFmt w:val="lowerLetter"/>
+      <w:lvlText w:val="%5."/>
+      <w:lvlJc w:val="left"/>
+      <w:pPr>
+        <w:ind w:left="4505" w:hanging="360"/>
+      </w:pPr>
+    </w:lvl>
+    <w:lvl w:ilvl="5" w:tplc="FFFFFFFF" w:tentative="1">
+      <w:start w:val="1"/>
+      <w:numFmt w:val="lowerRoman"/>
+      <w:lvlText w:val="%6."/>
+      <w:lvlJc w:val="right"/>
+      <w:pPr>
+        <w:ind w:left="5225" w:hanging="180"/>
+      </w:pPr>
+    </w:lvl>
+    <w:lvl w:ilvl="6" w:tplc="FFFFFFFF" w:tentative="1">
+      <w:start w:val="1"/>
+      <w:numFmt w:val="decimal"/>
+      <w:lvlText w:val="%7."/>
+      <w:lvlJc w:val="left"/>
+      <w:pPr>
+        <w:ind w:left="5945" w:hanging="360"/>
+      </w:pPr>
+    </w:lvl>
+    <w:lvl w:ilvl="7" w:tplc="FFFFFFFF" w:tentative="1">
+      <w:start w:val="1"/>
+      <w:numFmt w:val="lowerLetter"/>
+      <w:lvlText w:val="%8."/>
+      <w:lvlJc w:val="left"/>
+      <w:pPr>
+        <w:ind w:left="6665" w:hanging="360"/>
+      </w:pPr>
+    </w:lvl>
+    <w:lvl w:ilvl="8" w:tplc="FFFFFFFF" w:tentative="1">
+      <w:start w:val="1"/>
+      <w:numFmt w:val="lowerRoman"/>
+      <w:lvlText w:val="%9."/>
+      <w:lvlJc w:val="right"/>
+      <w:pPr>
+        <w:ind w:left="7385" w:hanging="180"/>
+      </w:pPr>
+    </w:lvl>
+  </w:abstractNum>
+  <w:abstractNum w:abstractNumId="11" w15:restartNumberingAfterBreak="0">
     <w:nsid w:val="1BEB4A71"/>
     <w:multiLevelType w:val="hybridMultilevel"/>
     <w:tmpl w:val="3E4097A8"/>
@@ -8895,7 +10379,7 @@
       </w:rPr>
     </w:lvl>
   </w:abstractNum>
-  <w:abstractNum w:abstractNumId="7" w15:restartNumberingAfterBreak="0">
+  <w:abstractNum w:abstractNumId="12" w15:restartNumberingAfterBreak="0">
     <w:nsid w:val="1ED63A2D"/>
     <w:multiLevelType w:val="hybridMultilevel"/>
     <w:tmpl w:val="5D8ACCC6"/>
@@ -8984,7 +10468,7 @@
       </w:pPr>
     </w:lvl>
   </w:abstractNum>
-  <w:abstractNum w:abstractNumId="8" w15:restartNumberingAfterBreak="0">
+  <w:abstractNum w:abstractNumId="13" w15:restartNumberingAfterBreak="0">
     <w:nsid w:val="2195195F"/>
     <w:multiLevelType w:val="hybridMultilevel"/>
     <w:tmpl w:val="2FC4CE94"/>
@@ -9097,7 +10581,7 @@
       </w:rPr>
     </w:lvl>
   </w:abstractNum>
-  <w:abstractNum w:abstractNumId="9" w15:restartNumberingAfterBreak="0">
+  <w:abstractNum w:abstractNumId="14" w15:restartNumberingAfterBreak="0">
     <w:nsid w:val="259509D6"/>
     <w:multiLevelType w:val="hybridMultilevel"/>
     <w:tmpl w:val="5D8ACCC6"/>
@@ -9186,7 +10670,7 @@
       </w:pPr>
     </w:lvl>
   </w:abstractNum>
-  <w:abstractNum w:abstractNumId="10" w15:restartNumberingAfterBreak="0">
+  <w:abstractNum w:abstractNumId="15" w15:restartNumberingAfterBreak="0">
     <w:nsid w:val="25A61BDD"/>
     <w:multiLevelType w:val="hybridMultilevel"/>
     <w:tmpl w:val="5D8ACCC6"/>
@@ -9275,7 +10759,7 @@
       </w:pPr>
     </w:lvl>
   </w:abstractNum>
-  <w:abstractNum w:abstractNumId="11" w15:restartNumberingAfterBreak="0">
+  <w:abstractNum w:abstractNumId="16" w15:restartNumberingAfterBreak="0">
     <w:nsid w:val="25F85761"/>
     <w:multiLevelType w:val="hybridMultilevel"/>
     <w:tmpl w:val="5D8ACCC6"/>
@@ -9364,7 +10848,7 @@
       </w:pPr>
     </w:lvl>
   </w:abstractNum>
-  <w:abstractNum w:abstractNumId="12" w15:restartNumberingAfterBreak="0">
+  <w:abstractNum w:abstractNumId="17" w15:restartNumberingAfterBreak="0">
     <w:nsid w:val="2DCC2ED3"/>
     <w:multiLevelType w:val="hybridMultilevel"/>
     <w:tmpl w:val="5D8ACCC6"/>
@@ -9453,7 +10937,7 @@
       </w:pPr>
     </w:lvl>
   </w:abstractNum>
-  <w:abstractNum w:abstractNumId="13" w15:restartNumberingAfterBreak="0">
+  <w:abstractNum w:abstractNumId="18" w15:restartNumberingAfterBreak="0">
     <w:nsid w:val="2E647321"/>
     <w:multiLevelType w:val="hybridMultilevel"/>
     <w:tmpl w:val="5D8ACCC6"/>
@@ -9542,7 +11026,7 @@
       </w:pPr>
     </w:lvl>
   </w:abstractNum>
-  <w:abstractNum w:abstractNumId="14" w15:restartNumberingAfterBreak="0">
+  <w:abstractNum w:abstractNumId="19" w15:restartNumberingAfterBreak="0">
     <w:nsid w:val="30EB5C2A"/>
     <w:multiLevelType w:val="multilevel"/>
     <w:tmpl w:val="DA22E7CA"/>
@@ -9655,7 +11139,7 @@
       </w:rPr>
     </w:lvl>
   </w:abstractNum>
-  <w:abstractNum w:abstractNumId="15" w15:restartNumberingAfterBreak="0">
+  <w:abstractNum w:abstractNumId="20" w15:restartNumberingAfterBreak="0">
     <w:nsid w:val="31327E45"/>
     <w:multiLevelType w:val="hybridMultilevel"/>
     <w:tmpl w:val="5D8ACCC6"/>
@@ -9744,7 +11228,7 @@
       </w:pPr>
     </w:lvl>
   </w:abstractNum>
-  <w:abstractNum w:abstractNumId="16" w15:restartNumberingAfterBreak="0">
+  <w:abstractNum w:abstractNumId="21" w15:restartNumberingAfterBreak="0">
     <w:nsid w:val="34427E30"/>
     <w:multiLevelType w:val="hybridMultilevel"/>
     <w:tmpl w:val="5D8ACCC6"/>
@@ -9833,7 +11317,7 @@
       </w:pPr>
     </w:lvl>
   </w:abstractNum>
-  <w:abstractNum w:abstractNumId="17" w15:restartNumberingAfterBreak="0">
+  <w:abstractNum w:abstractNumId="22" w15:restartNumberingAfterBreak="0">
     <w:nsid w:val="35BA591B"/>
     <w:multiLevelType w:val="hybridMultilevel"/>
     <w:tmpl w:val="5D8ACCC6"/>
@@ -9922,7 +11406,7 @@
       </w:pPr>
     </w:lvl>
   </w:abstractNum>
-  <w:abstractNum w:abstractNumId="18" w15:restartNumberingAfterBreak="0">
+  <w:abstractNum w:abstractNumId="23" w15:restartNumberingAfterBreak="0">
     <w:nsid w:val="36406BF2"/>
     <w:multiLevelType w:val="hybridMultilevel"/>
     <w:tmpl w:val="F88E0432"/>
@@ -10035,7 +11519,96 @@
       </w:rPr>
     </w:lvl>
   </w:abstractNum>
-  <w:abstractNum w:abstractNumId="19" w15:restartNumberingAfterBreak="0">
+  <w:abstractNum w:abstractNumId="24" w15:restartNumberingAfterBreak="0">
+    <w:nsid w:val="381B1A42"/>
+    <w:multiLevelType w:val="hybridMultilevel"/>
+    <w:tmpl w:val="A74814A8"/>
+    <w:lvl w:ilvl="0" w:tplc="08160001">
+      <w:start w:val="1"/>
+      <w:numFmt w:val="bullet"/>
+      <w:lvlText w:val=""/>
+      <w:lvlJc w:val="left"/>
+      <w:pPr>
+        <w:ind w:left="1625" w:hanging="360"/>
+      </w:pPr>
+      <w:rPr>
+        <w:rFonts w:ascii="Symbol" w:hAnsi="Symbol" w:hint="default"/>
+      </w:rPr>
+    </w:lvl>
+    <w:lvl w:ilvl="1" w:tplc="FFFFFFFF">
+      <w:start w:val="1"/>
+      <w:numFmt w:val="lowerLetter"/>
+      <w:lvlText w:val="%2."/>
+      <w:lvlJc w:val="left"/>
+      <w:pPr>
+        <w:ind w:left="2345" w:hanging="360"/>
+      </w:pPr>
+    </w:lvl>
+    <w:lvl w:ilvl="2" w:tplc="FFFFFFFF" w:tentative="1">
+      <w:start w:val="1"/>
+      <w:numFmt w:val="lowerRoman"/>
+      <w:lvlText w:val="%3."/>
+      <w:lvlJc w:val="right"/>
+      <w:pPr>
+        <w:ind w:left="3065" w:hanging="180"/>
+      </w:pPr>
+    </w:lvl>
+    <w:lvl w:ilvl="3" w:tplc="FFFFFFFF" w:tentative="1">
+      <w:start w:val="1"/>
+      <w:numFmt w:val="decimal"/>
+      <w:lvlText w:val="%4."/>
+      <w:lvlJc w:val="left"/>
+      <w:pPr>
+        <w:ind w:left="3785" w:hanging="360"/>
+      </w:pPr>
+    </w:lvl>
+    <w:lvl w:ilvl="4" w:tplc="FFFFFFFF" w:tentative="1">
+      <w:start w:val="1"/>
+      <w:numFmt w:val="lowerLetter"/>
+      <w:lvlText w:val="%5."/>
+      <w:lvlJc w:val="left"/>
+      <w:pPr>
+        <w:ind w:left="4505" w:hanging="360"/>
+      </w:pPr>
+    </w:lvl>
+    <w:lvl w:ilvl="5" w:tplc="FFFFFFFF" w:tentative="1">
+      <w:start w:val="1"/>
+      <w:numFmt w:val="lowerRoman"/>
+      <w:lvlText w:val="%6."/>
+      <w:lvlJc w:val="right"/>
+      <w:pPr>
+        <w:ind w:left="5225" w:hanging="180"/>
+      </w:pPr>
+    </w:lvl>
+    <w:lvl w:ilvl="6" w:tplc="FFFFFFFF" w:tentative="1">
+      <w:start w:val="1"/>
+      <w:numFmt w:val="decimal"/>
+      <w:lvlText w:val="%7."/>
+      <w:lvlJc w:val="left"/>
+      <w:pPr>
+        <w:ind w:left="5945" w:hanging="360"/>
+      </w:pPr>
+    </w:lvl>
+    <w:lvl w:ilvl="7" w:tplc="FFFFFFFF" w:tentative="1">
+      <w:start w:val="1"/>
+      <w:numFmt w:val="lowerLetter"/>
+      <w:lvlText w:val="%8."/>
+      <w:lvlJc w:val="left"/>
+      <w:pPr>
+        <w:ind w:left="6665" w:hanging="360"/>
+      </w:pPr>
+    </w:lvl>
+    <w:lvl w:ilvl="8" w:tplc="FFFFFFFF" w:tentative="1">
+      <w:start w:val="1"/>
+      <w:numFmt w:val="lowerRoman"/>
+      <w:lvlText w:val="%9."/>
+      <w:lvlJc w:val="right"/>
+      <w:pPr>
+        <w:ind w:left="7385" w:hanging="180"/>
+      </w:pPr>
+    </w:lvl>
+  </w:abstractNum>
+  <w:abstractNum w:abstractNumId="25" w15:restartNumberingAfterBreak="0">
     <w:nsid w:val="390B1800"/>
     <w:multiLevelType w:val="hybridMultilevel"/>
     <w:tmpl w:val="D30AB316"/>
@@ -10148,7 +11721,7 @@
       </w:rPr>
     </w:lvl>
   </w:abstractNum>
-  <w:abstractNum w:abstractNumId="20" w15:restartNumberingAfterBreak="0">
+  <w:abstractNum w:abstractNumId="26" w15:restartNumberingAfterBreak="0">
     <w:nsid w:val="3A714092"/>
     <w:multiLevelType w:val="hybridMultilevel"/>
     <w:tmpl w:val="D11E092C"/>
@@ -10261,7 +11834,7 @@
       </w:rPr>
     </w:lvl>
   </w:abstractNum>
-  <w:abstractNum w:abstractNumId="21" w15:restartNumberingAfterBreak="0">
+  <w:abstractNum w:abstractNumId="27" w15:restartNumberingAfterBreak="0">
     <w:nsid w:val="3FBC588A"/>
     <w:multiLevelType w:val="hybridMultilevel"/>
     <w:tmpl w:val="5D8ACCC6"/>
@@ -10350,7 +11923,7 @@
       </w:pPr>
     </w:lvl>
   </w:abstractNum>
-  <w:abstractNum w:abstractNumId="22" w15:restartNumberingAfterBreak="0">
+  <w:abstractNum w:abstractNumId="28" w15:restartNumberingAfterBreak="0">
     <w:nsid w:val="3FFF4BF5"/>
     <w:multiLevelType w:val="hybridMultilevel"/>
     <w:tmpl w:val="62E0B9D4"/>
@@ -10463,7 +12036,7 @@
       </w:rPr>
     </w:lvl>
   </w:abstractNum>
-  <w:abstractNum w:abstractNumId="23" w15:restartNumberingAfterBreak="0">
+  <w:abstractNum w:abstractNumId="29" w15:restartNumberingAfterBreak="0">
     <w:nsid w:val="41FA59EE"/>
     <w:multiLevelType w:val="hybridMultilevel"/>
     <w:tmpl w:val="5D8ACCC6"/>
@@ -10552,7 +12125,7 @@
       </w:pPr>
     </w:lvl>
   </w:abstractNum>
-  <w:abstractNum w:abstractNumId="24" w15:restartNumberingAfterBreak="0">
+  <w:abstractNum w:abstractNumId="30" w15:restartNumberingAfterBreak="0">
     <w:nsid w:val="42FE4620"/>
     <w:multiLevelType w:val="multilevel"/>
     <w:tmpl w:val="3C41C35C"/>
@@ -10692,7 +12265,7 @@
       </w:rPr>
     </w:lvl>
   </w:abstractNum>
-  <w:abstractNum w:abstractNumId="25" w15:restartNumberingAfterBreak="0">
+  <w:abstractNum w:abstractNumId="31" w15:restartNumberingAfterBreak="0">
     <w:nsid w:val="43931211"/>
     <w:multiLevelType w:val="hybridMultilevel"/>
     <w:tmpl w:val="184203D2"/>
@@ -10805,7 +12378,7 @@
       </w:rPr>
     </w:lvl>
   </w:abstractNum>
-  <w:abstractNum w:abstractNumId="26" w15:restartNumberingAfterBreak="0">
+  <w:abstractNum w:abstractNumId="32" w15:restartNumberingAfterBreak="0">
     <w:nsid w:val="443C7106"/>
     <w:multiLevelType w:val="hybridMultilevel"/>
     <w:tmpl w:val="5D8ACCC6"/>
@@ -10894,7 +12467,7 @@
       </w:pPr>
     </w:lvl>
   </w:abstractNum>
-  <w:abstractNum w:abstractNumId="27" w15:restartNumberingAfterBreak="0">
+  <w:abstractNum w:abstractNumId="33" w15:restartNumberingAfterBreak="0">
     <w:nsid w:val="474E40C1"/>
     <w:multiLevelType w:val="hybridMultilevel"/>
     <w:tmpl w:val="0030904C"/>
@@ -11007,7 +12580,7 @@
       </w:rPr>
     </w:lvl>
   </w:abstractNum>
-  <w:abstractNum w:abstractNumId="28" w15:restartNumberingAfterBreak="0">
+  <w:abstractNum w:abstractNumId="34" w15:restartNumberingAfterBreak="0">
     <w:nsid w:val="47793961"/>
     <w:multiLevelType w:val="hybridMultilevel"/>
     <w:tmpl w:val="5D8ACCC6"/>
@@ -11096,7 +12669,7 @@
       </w:pPr>
     </w:lvl>
   </w:abstractNum>
-  <w:abstractNum w:abstractNumId="29" w15:restartNumberingAfterBreak="0">
+  <w:abstractNum w:abstractNumId="35" w15:restartNumberingAfterBreak="0">
     <w:nsid w:val="49453348"/>
     <w:multiLevelType w:val="hybridMultilevel"/>
     <w:tmpl w:val="5D8ACCC6"/>
@@ -11185,7 +12758,7 @@
       </w:pPr>
     </w:lvl>
   </w:abstractNum>
-  <w:abstractNum w:abstractNumId="30" w15:restartNumberingAfterBreak="0">
+  <w:abstractNum w:abstractNumId="36" w15:restartNumberingAfterBreak="0">
     <w:nsid w:val="4B912C74"/>
     <w:multiLevelType w:val="hybridMultilevel"/>
     <w:tmpl w:val="5D8ACCC6"/>
@@ -11274,7 +12847,96 @@
       </w:pPr>
     </w:lvl>
   </w:abstractNum>
-  <w:abstractNum w:abstractNumId="31" w15:restartNumberingAfterBreak="0">
+  <w:abstractNum w:abstractNumId="37" w15:restartNumberingAfterBreak="0">
+    <w:nsid w:val="5295604D"/>
+    <w:multiLevelType w:val="hybridMultilevel"/>
+    <w:tmpl w:val="04B01096"/>
+    <w:lvl w:ilvl="0" w:tplc="08160001">
+      <w:start w:val="1"/>
+      <w:numFmt w:val="bullet"/>
+      <w:lvlText w:val=""/>
+      <w:lvlJc w:val="left"/>
+      <w:pPr>
+        <w:ind w:left="1625" w:hanging="360"/>
+      </w:pPr>
+      <w:rPr>
+        <w:rFonts w:ascii="Symbol" w:hAnsi="Symbol" w:hint="default"/>
+      </w:rPr>
+    </w:lvl>
+    <w:lvl w:ilvl="1" w:tplc="FFFFFFFF" w:tentative="1">
+      <w:start w:val="1"/>
+      <w:numFmt w:val="lowerLetter"/>
+      <w:lvlText w:val="%2."/>
+      <w:lvlJc w:val="left"/>
+      <w:pPr>
+        <w:ind w:left="1440" w:hanging="360"/>
+      </w:pPr>
+    </w:lvl>
+    <w:lvl w:ilvl="2" w:tplc="FFFFFFFF" w:tentative="1">
+      <w:start w:val="1"/>
+      <w:numFmt w:val="lowerRoman"/>
+      <w:lvlText w:val="%3."/>
+      <w:lvlJc w:val="right"/>
+      <w:pPr>
+        <w:ind w:left="2160" w:hanging="180"/>
+      </w:pPr>
+    </w:lvl>
+    <w:lvl w:ilvl="3" w:tplc="FFFFFFFF" w:tentative="1">
+      <w:start w:val="1"/>
+      <w:numFmt w:val="decimal"/>
+      <w:lvlText w:val="%4."/>
+      <w:lvlJc w:val="left"/>
+      <w:pPr>
+        <w:ind w:left="2880" w:hanging="360"/>
+      </w:pPr>
+    </w:lvl>
+    <w:lvl w:ilvl="4" w:tplc="FFFFFFFF" w:tentative="1">
+      <w:start w:val="1"/>
+      <w:numFmt w:val="lowerLetter"/>
+      <w:lvlText w:val="%5."/>
+      <w:lvlJc w:val="left"/>
+      <w:pPr>
+        <w:ind w:left="3600" w:hanging="360"/>
+      </w:pPr>
+    </w:lvl>
+    <w:lvl w:ilvl="5" w:tplc="FFFFFFFF" w:tentative="1">
+      <w:start w:val="1"/>
+      <w:numFmt w:val="lowerRoman"/>
+      <w:lvlText w:val="%6."/>
+      <w:lvlJc w:val="right"/>
+      <w:pPr>
+        <w:ind w:left="4320" w:hanging="180"/>
+      </w:pPr>
+    </w:lvl>
+    <w:lvl w:ilvl="6" w:tplc="FFFFFFFF" w:tentative="1">
+      <w:start w:val="1"/>
+      <w:numFmt w:val="decimal"/>
+      <w:lvlText w:val="%7."/>
+      <w:lvlJc w:val="left"/>
+      <w:pPr>
+        <w:ind w:left="5040" w:hanging="360"/>
+      </w:pPr>
+    </w:lvl>
+    <w:lvl w:ilvl="7" w:tplc="FFFFFFFF" w:tentative="1">
+      <w:start w:val="1"/>
+      <w:numFmt w:val="lowerLetter"/>
+      <w:lvlText w:val="%8."/>
+      <w:lvlJc w:val="left"/>
+      <w:pPr>
+        <w:ind w:left="5760" w:hanging="360"/>
+      </w:pPr>
+    </w:lvl>
+    <w:lvl w:ilvl="8" w:tplc="FFFFFFFF" w:tentative="1">
+      <w:start w:val="1"/>
+      <w:numFmt w:val="lowerRoman"/>
+      <w:lvlText w:val="%9."/>
+      <w:lvlJc w:val="right"/>
+      <w:pPr>
+        <w:ind w:left="6480" w:hanging="180"/>
+      </w:pPr>
+    </w:lvl>
+  </w:abstractNum>
+  <w:abstractNum w:abstractNumId="38" w15:restartNumberingAfterBreak="0">
     <w:nsid w:val="53900C91"/>
     <w:multiLevelType w:val="hybridMultilevel"/>
     <w:tmpl w:val="5D8ACCC6"/>
@@ -11363,7 +13025,7 @@
       </w:pPr>
     </w:lvl>
   </w:abstractNum>
-  <w:abstractNum w:abstractNumId="32" w15:restartNumberingAfterBreak="0">
+  <w:abstractNum w:abstractNumId="39" w15:restartNumberingAfterBreak="0">
     <w:nsid w:val="564F5596"/>
     <w:multiLevelType w:val="hybridMultilevel"/>
     <w:tmpl w:val="5D8ACCC6"/>
@@ -11452,7 +13114,7 @@
       </w:pPr>
     </w:lvl>
   </w:abstractNum>
-  <w:abstractNum w:abstractNumId="33" w15:restartNumberingAfterBreak="0">
+  <w:abstractNum w:abstractNumId="40" w15:restartNumberingAfterBreak="0">
     <w:nsid w:val="599F74D1"/>
     <w:multiLevelType w:val="hybridMultilevel"/>
     <w:tmpl w:val="81DA1D7E"/>
@@ -11538,7 +13200,7 @@
       </w:pPr>
     </w:lvl>
   </w:abstractNum>
-  <w:abstractNum w:abstractNumId="34" w15:restartNumberingAfterBreak="0">
+  <w:abstractNum w:abstractNumId="41" w15:restartNumberingAfterBreak="0">
     <w:nsid w:val="5B9D67C3"/>
     <w:multiLevelType w:val="hybridMultilevel"/>
     <w:tmpl w:val="E18A0026"/>
@@ -11651,7 +13313,7 @@
       </w:rPr>
     </w:lvl>
   </w:abstractNum>
-  <w:abstractNum w:abstractNumId="35" w15:restartNumberingAfterBreak="0">
+  <w:abstractNum w:abstractNumId="42" w15:restartNumberingAfterBreak="0">
     <w:nsid w:val="5C0624C1"/>
     <w:multiLevelType w:val="hybridMultilevel"/>
     <w:tmpl w:val="551CACDE"/>
@@ -11740,7 +13402,7 @@
       </w:pPr>
     </w:lvl>
   </w:abstractNum>
-  <w:abstractNum w:abstractNumId="36" w15:restartNumberingAfterBreak="0">
+  <w:abstractNum w:abstractNumId="43" w15:restartNumberingAfterBreak="0">
     <w:nsid w:val="615B3AFC"/>
     <w:multiLevelType w:val="hybridMultilevel"/>
     <w:tmpl w:val="5D8ACCC6"/>
@@ -11829,7 +13491,96 @@
       </w:pPr>
     </w:lvl>
   </w:abstractNum>
-  <w:abstractNum w:abstractNumId="37" w15:restartNumberingAfterBreak="0">
+  <w:abstractNum w:abstractNumId="44" w15:restartNumberingAfterBreak="0">
+    <w:nsid w:val="62C0329E"/>
+    <w:multiLevelType w:val="hybridMultilevel"/>
+    <w:tmpl w:val="D0F035D2"/>
+    <w:lvl w:ilvl="0" w:tplc="08160001">
+      <w:start w:val="1"/>
+      <w:numFmt w:val="bullet"/>
+      <w:lvlText w:val=""/>
+      <w:lvlJc w:val="left"/>
+      <w:pPr>
+        <w:ind w:left="1625" w:hanging="360"/>
+      </w:pPr>
+      <w:rPr>
+        <w:rFonts w:ascii="Symbol" w:hAnsi="Symbol" w:hint="default"/>
+      </w:rPr>
+    </w:lvl>
+    <w:lvl w:ilvl="1" w:tplc="FFFFFFFF">
+      <w:start w:val="1"/>
+      <w:numFmt w:val="lowerLetter"/>
+      <w:lvlText w:val="%2."/>
+      <w:lvlJc w:val="left"/>
+      <w:pPr>
+        <w:ind w:left="2345" w:hanging="360"/>
+      </w:pPr>
+    </w:lvl>
+    <w:lvl w:ilvl="2" w:tplc="FFFFFFFF" w:tentative="1">
+      <w:start w:val="1"/>
+      <w:numFmt w:val="lowerRoman"/>
+      <w:lvlText w:val="%3."/>
+      <w:lvlJc w:val="right"/>
+      <w:pPr>
+        <w:ind w:left="3065" w:hanging="180"/>
+      </w:pPr>
+    </w:lvl>
+    <w:lvl w:ilvl="3" w:tplc="FFFFFFFF" w:tentative="1">
+      <w:start w:val="1"/>
+      <w:numFmt w:val="decimal"/>
+      <w:lvlText w:val="%4."/>
+      <w:lvlJc w:val="left"/>
+      <w:pPr>
+        <w:ind w:left="3785" w:hanging="360"/>
+      </w:pPr>
+    </w:lvl>
+    <w:lvl w:ilvl="4" w:tplc="FFFFFFFF" w:tentative="1">
+      <w:start w:val="1"/>
+      <w:numFmt w:val="lowerLetter"/>
+      <w:lvlText w:val="%5."/>
+      <w:lvlJc w:val="left"/>
+      <w:pPr>
+        <w:ind w:left="4505" w:hanging="360"/>
+      </w:pPr>
+    </w:lvl>
+    <w:lvl w:ilvl="5" w:tplc="FFFFFFFF" w:tentative="1">
+      <w:start w:val="1"/>
+      <w:numFmt w:val="lowerRoman"/>
+      <w:lvlText w:val="%6."/>
+      <w:lvlJc w:val="right"/>
+      <w:pPr>
+        <w:ind w:left="5225" w:hanging="180"/>
+      </w:pPr>
+    </w:lvl>
+    <w:lvl w:ilvl="6" w:tplc="FFFFFFFF" w:tentative="1">
+      <w:start w:val="1"/>
+      <w:numFmt w:val="decimal"/>
+      <w:lvlText w:val="%7."/>
+      <w:lvlJc w:val="left"/>
+      <w:pPr>
+        <w:ind w:left="5945" w:hanging="360"/>
+      </w:pPr>
+    </w:lvl>
+    <w:lvl w:ilvl="7" w:tplc="FFFFFFFF" w:tentative="1">
+      <w:start w:val="1"/>
+      <w:numFmt w:val="lowerLetter"/>
+      <w:lvlText w:val="%8."/>
+      <w:lvlJc w:val="left"/>
+      <w:pPr>
+        <w:ind w:left="6665" w:hanging="360"/>
+      </w:pPr>
+    </w:lvl>
+    <w:lvl w:ilvl="8" w:tplc="FFFFFFFF" w:tentative="1">
+      <w:start w:val="1"/>
+      <w:numFmt w:val="lowerRoman"/>
+      <w:lvlText w:val="%9."/>
+      <w:lvlJc w:val="right"/>
+      <w:pPr>
+        <w:ind w:left="7385" w:hanging="180"/>
+      </w:pPr>
+    </w:lvl>
+  </w:abstractNum>
+  <w:abstractNum w:abstractNumId="45" w15:restartNumberingAfterBreak="0">
     <w:nsid w:val="63B7212E"/>
     <w:multiLevelType w:val="hybridMultilevel"/>
     <w:tmpl w:val="7408C186"/>
@@ -11922,10 +13673,10 @@
       </w:pPr>
     </w:lvl>
   </w:abstractNum>
-  <w:abstractNum w:abstractNumId="38" w15:restartNumberingAfterBreak="0">
+  <w:abstractNum w:abstractNumId="46" w15:restartNumberingAfterBreak="0">
     <w:nsid w:val="6411378E"/>
     <w:multiLevelType w:val="hybridMultilevel"/>
-    <w:tmpl w:val="A64AD8E2"/>
+    <w:tmpl w:val="9B580844"/>
     <w:lvl w:ilvl="0" w:tplc="FFFFFFFF">
       <w:start w:val="1"/>
       <w:numFmt w:val="decimal"/>
@@ -12008,7 +13759,7 @@
       </w:pPr>
     </w:lvl>
   </w:abstractNum>
-  <w:abstractNum w:abstractNumId="39" w15:restartNumberingAfterBreak="0">
+  <w:abstractNum w:abstractNumId="47" w15:restartNumberingAfterBreak="0">
     <w:nsid w:val="64722C1D"/>
     <w:multiLevelType w:val="hybridMultilevel"/>
     <w:tmpl w:val="5D8ACCC6"/>
@@ -12097,7 +13848,7 @@
       </w:pPr>
     </w:lvl>
   </w:abstractNum>
-  <w:abstractNum w:abstractNumId="40" w15:restartNumberingAfterBreak="0">
+  <w:abstractNum w:abstractNumId="48" w15:restartNumberingAfterBreak="0">
     <w:nsid w:val="66911917"/>
     <w:multiLevelType w:val="hybridMultilevel"/>
     <w:tmpl w:val="5D8ACCC6"/>
@@ -12186,7 +13937,7 @@
       </w:pPr>
     </w:lvl>
   </w:abstractNum>
-  <w:abstractNum w:abstractNumId="41" w15:restartNumberingAfterBreak="0">
+  <w:abstractNum w:abstractNumId="49" w15:restartNumberingAfterBreak="0">
     <w:nsid w:val="694C5632"/>
     <w:multiLevelType w:val="hybridMultilevel"/>
     <w:tmpl w:val="13589172"/>
@@ -12272,7 +14023,7 @@
       </w:pPr>
     </w:lvl>
   </w:abstractNum>
-  <w:abstractNum w:abstractNumId="42" w15:restartNumberingAfterBreak="0">
+  <w:abstractNum w:abstractNumId="50" w15:restartNumberingAfterBreak="0">
     <w:nsid w:val="6A48213E"/>
     <w:multiLevelType w:val="hybridMultilevel"/>
     <w:tmpl w:val="5D8ACCC6"/>
@@ -12361,10 +14112,10 @@
       </w:pPr>
     </w:lvl>
   </w:abstractNum>
-  <w:abstractNum w:abstractNumId="43" w15:restartNumberingAfterBreak="0">
+  <w:abstractNum w:abstractNumId="51" w15:restartNumberingAfterBreak="0">
     <w:nsid w:val="6B306851"/>
     <w:multiLevelType w:val="hybridMultilevel"/>
-    <w:tmpl w:val="A64AD8E2"/>
+    <w:tmpl w:val="AA0E683E"/>
     <w:lvl w:ilvl="0" w:tplc="0816000F">
       <w:start w:val="1"/>
       <w:numFmt w:val="decimal"/>
@@ -12447,7 +14198,182 @@
       </w:pPr>
     </w:lvl>
   </w:abstractNum>
-  <w:abstractNum w:abstractNumId="44" w15:restartNumberingAfterBreak="0">
+  <w:abstractNum w:abstractNumId="52" w15:restartNumberingAfterBreak="0">
+    <w:nsid w:val="6E1A31B6"/>
+    <w:multiLevelType w:val="hybridMultilevel"/>
+    <w:tmpl w:val="6DCCA7CC"/>
+    <w:lvl w:ilvl="0" w:tplc="FFFFFFFF">
+      <w:start w:val="1"/>
+      <w:numFmt w:val="decimal"/>
+      <w:lvlText w:val="%1."/>
+      <w:lvlJc w:val="left"/>
+      <w:pPr>
+        <w:ind w:left="1625" w:hanging="360"/>
+      </w:pPr>
+    </w:lvl>
+    <w:lvl w:ilvl="1" w:tplc="FFFFFFFF">
+      <w:start w:val="1"/>
+      <w:numFmt w:val="lowerLetter"/>
+      <w:lvlText w:val="%2."/>
+      <w:lvlJc w:val="left"/>
+      <w:pPr>
+        <w:ind w:left="2345" w:hanging="360"/>
+      </w:pPr>
+    </w:lvl>
+    <w:lvl w:ilvl="2" w:tplc="FFFFFFFF" w:tentative="1">
+      <w:start w:val="1"/>
+      <w:numFmt w:val="lowerRoman"/>
+      <w:lvlText w:val="%3."/>
+      <w:lvlJc w:val="right"/>
+      <w:pPr>
+        <w:ind w:left="3065" w:hanging="180"/>
+      </w:pPr>
+    </w:lvl>
+    <w:lvl w:ilvl="3" w:tplc="FFFFFFFF" w:tentative="1">
+      <w:start w:val="1"/>
+      <w:numFmt w:val="decimal"/>
+      <w:lvlText w:val="%4."/>
+      <w:lvlJc w:val="left"/>
+      <w:pPr>
+        <w:ind w:left="3785" w:hanging="360"/>
+      </w:pPr>
+    </w:lvl>
+    <w:lvl w:ilvl="4" w:tplc="FFFFFFFF" w:tentative="1">
+      <w:start w:val="1"/>
+      <w:numFmt w:val="lowerLetter"/>
+      <w:lvlText w:val="%5."/>
+      <w:lvlJc w:val="left"/>
+      <w:pPr>
+        <w:ind w:left="4505" w:hanging="360"/>
+      </w:pPr>
+    </w:lvl>
+    <w:lvl w:ilvl="5" w:tplc="FFFFFFFF" w:tentative="1">
+      <w:start w:val="1"/>
+      <w:numFmt w:val="lowerRoman"/>
+      <w:lvlText w:val="%6."/>
+      <w:lvlJc w:val="right"/>
+      <w:pPr>
+        <w:ind w:left="5225" w:hanging="180"/>
+      </w:pPr>
+    </w:lvl>
+    <w:lvl w:ilvl="6" w:tplc="FFFFFFFF" w:tentative="1">
+      <w:start w:val="1"/>
+      <w:numFmt w:val="decimal"/>
+      <w:lvlText w:val="%7."/>
+      <w:lvlJc w:val="left"/>
+      <w:pPr>
+        <w:ind w:left="5945" w:hanging="360"/>
+      </w:pPr>
+    </w:lvl>
+    <w:lvl w:ilvl="7" w:tplc="FFFFFFFF" w:tentative="1">
+      <w:start w:val="1"/>
+      <w:numFmt w:val="lowerLetter"/>
+      <w:lvlText w:val="%8."/>
+      <w:lvlJc w:val="left"/>
+      <w:pPr>
+        <w:ind w:left="6665" w:hanging="360"/>
+      </w:pPr>
+    </w:lvl>
+    <w:lvl w:ilvl="8" w:tplc="FFFFFFFF" w:tentative="1">
+      <w:start w:val="1"/>
+      <w:numFmt w:val="lowerRoman"/>
+      <w:lvlText w:val="%9."/>
+      <w:lvlJc w:val="right"/>
+      <w:pPr>
+        <w:ind w:left="7385" w:hanging="180"/>
+      </w:pPr>
+    </w:lvl>
+  </w:abstractNum>
+  <w:abstractNum w:abstractNumId="53" w15:restartNumberingAfterBreak="0">
+    <w:nsid w:val="6F03035E"/>
+    <w:multiLevelType w:val="hybridMultilevel"/>
+    <w:tmpl w:val="69DC75C4"/>
+    <w:lvl w:ilvl="0" w:tplc="08160001">
+      <w:start w:val="1"/>
+      <w:numFmt w:val="bullet"/>
+      <w:lvlText w:val=""/>
+      <w:lvlJc w:val="left"/>
+      <w:pPr>
+        <w:ind w:left="1625" w:hanging="360"/>
+      </w:pPr>
+      <w:rPr>
+        <w:rFonts w:ascii="Symbol" w:hAnsi="Symbol" w:hint="default"/>
+      </w:rPr>
+    </w:lvl>
+    <w:lvl w:ilvl="1" w:tplc="FFFFFFFF">
+      <w:start w:val="1"/>
+      <w:numFmt w:val="lowerLetter"/>
+      <w:lvlText w:val="%2."/>
+      <w:lvlJc w:val="left"/>
+      <w:pPr>
+        <w:ind w:left="2345" w:hanging="360"/>
+      </w:pPr>
+    </w:lvl>
+    <w:lvl w:ilvl="2" w:tplc="FFFFFFFF" w:tentative="1">
+      <w:start w:val="1"/>
+      <w:numFmt w:val="lowerRoman"/>
+      <w:lvlText w:val="%3."/>
+      <w:lvlJc w:val="right"/>
+      <w:pPr>
+        <w:ind w:left="3065" w:hanging="180"/>
+      </w:pPr>
+    </w:lvl>
+    <w:lvl w:ilvl="3" w:tplc="FFFFFFFF" w:tentative="1">
+      <w:start w:val="1"/>
+      <w:numFmt w:val="decimal"/>
+      <w:lvlText w:val="%4."/>
+      <w:lvlJc w:val="left"/>
+      <w:pPr>
+        <w:ind w:left="3785" w:hanging="360"/>
+      </w:pPr>
+    </w:lvl>
+    <w:lvl w:ilvl="4" w:tplc="FFFFFFFF" w:tentative="1">
+      <w:start w:val="1"/>
+      <w:numFmt w:val="lowerLetter"/>
+      <w:lvlText w:val="%5."/>
+      <w:lvlJc w:val="left"/>
+      <w:pPr>
+        <w:ind w:left="4505" w:hanging="360"/>
+      </w:pPr>
+    </w:lvl>
+    <w:lvl w:ilvl="5" w:tplc="FFFFFFFF" w:tentative="1">
+      <w:start w:val="1"/>
+      <w:numFmt w:val="lowerRoman"/>
+      <w:lvlText w:val="%6."/>
+      <w:lvlJc w:val="right"/>
+      <w:pPr>
+        <w:ind w:left="5225" w:hanging="180"/>
+      </w:pPr>
+    </w:lvl>
+    <w:lvl w:ilvl="6" w:tplc="FFFFFFFF" w:tentative="1">
+      <w:start w:val="1"/>
+      <w:numFmt w:val="decimal"/>
+      <w:lvlText w:val="%7."/>
+      <w:lvlJc w:val="left"/>
+      <w:pPr>
+        <w:ind w:left="5945" w:hanging="360"/>
+      </w:pPr>
+    </w:lvl>
+    <w:lvl w:ilvl="7" w:tplc="FFFFFFFF" w:tentative="1">
+      <w:start w:val="1"/>
+      <w:numFmt w:val="lowerLetter"/>
+      <w:lvlText w:val="%8."/>
+      <w:lvlJc w:val="left"/>
+      <w:pPr>
+        <w:ind w:left="6665" w:hanging="360"/>
+      </w:pPr>
+    </w:lvl>
+    <w:lvl w:ilvl="8" w:tplc="FFFFFFFF" w:tentative="1">
+      <w:start w:val="1"/>
+      <w:numFmt w:val="lowerRoman"/>
+      <w:lvlText w:val="%9."/>
+      <w:lvlJc w:val="right"/>
+      <w:pPr>
+        <w:ind w:left="7385" w:hanging="180"/>
+      </w:pPr>
+    </w:lvl>
+  </w:abstractNum>
+  <w:abstractNum w:abstractNumId="54" w15:restartNumberingAfterBreak="0">
     <w:nsid w:val="722D06CE"/>
     <w:multiLevelType w:val="hybridMultilevel"/>
     <w:tmpl w:val="5D8ACCC6"/>
@@ -12536,7 +14462,96 @@
       </w:pPr>
     </w:lvl>
   </w:abstractNum>
-  <w:abstractNum w:abstractNumId="45" w15:restartNumberingAfterBreak="0">
+  <w:abstractNum w:abstractNumId="55" w15:restartNumberingAfterBreak="0">
+    <w:nsid w:val="74A06AEE"/>
+    <w:multiLevelType w:val="hybridMultilevel"/>
+    <w:tmpl w:val="83FA8CB0"/>
+    <w:lvl w:ilvl="0" w:tplc="08160001">
+      <w:start w:val="1"/>
+      <w:numFmt w:val="bullet"/>
+      <w:lvlText w:val=""/>
+      <w:lvlJc w:val="left"/>
+      <w:pPr>
+        <w:ind w:left="1625" w:hanging="360"/>
+      </w:pPr>
+      <w:rPr>
+        <w:rFonts w:ascii="Symbol" w:hAnsi="Symbol" w:hint="default"/>
+      </w:rPr>
+    </w:lvl>
+    <w:lvl w:ilvl="1" w:tplc="FFFFFFFF">
+      <w:start w:val="1"/>
+      <w:numFmt w:val="lowerLetter"/>
+      <w:lvlText w:val="%2."/>
+      <w:lvlJc w:val="left"/>
+      <w:pPr>
+        <w:ind w:left="2345" w:hanging="360"/>
+      </w:pPr>
+    </w:lvl>
+    <w:lvl w:ilvl="2" w:tplc="FFFFFFFF" w:tentative="1">
+      <w:start w:val="1"/>
+      <w:numFmt w:val="lowerRoman"/>
+      <w:lvlText w:val="%3."/>
+      <w:lvlJc w:val="right"/>
+      <w:pPr>
+        <w:ind w:left="3065" w:hanging="180"/>
+      </w:pPr>
+    </w:lvl>
+    <w:lvl w:ilvl="3" w:tplc="FFFFFFFF" w:tentative="1">
+      <w:start w:val="1"/>
+      <w:numFmt w:val="decimal"/>
+      <w:lvlText w:val="%4."/>
+      <w:lvlJc w:val="left"/>
+      <w:pPr>
+        <w:ind w:left="3785" w:hanging="360"/>
+      </w:pPr>
+    </w:lvl>
+    <w:lvl w:ilvl="4" w:tplc="FFFFFFFF" w:tentative="1">
+      <w:start w:val="1"/>
+      <w:numFmt w:val="lowerLetter"/>
+      <w:lvlText w:val="%5."/>
+      <w:lvlJc w:val="left"/>
+      <w:pPr>
+        <w:ind w:left="4505" w:hanging="360"/>
+      </w:pPr>
+    </w:lvl>
+    <w:lvl w:ilvl="5" w:tplc="FFFFFFFF" w:tentative="1">
+      <w:start w:val="1"/>
+      <w:numFmt w:val="lowerRoman"/>
+      <w:lvlText w:val="%6."/>
+      <w:lvlJc w:val="right"/>
+      <w:pPr>
+        <w:ind w:left="5225" w:hanging="180"/>
+      </w:pPr>
+    </w:lvl>
+    <w:lvl w:ilvl="6" w:tplc="FFFFFFFF" w:tentative="1">
+      <w:start w:val="1"/>
+      <w:numFmt w:val="decimal"/>
+      <w:lvlText w:val="%7."/>
+      <w:lvlJc w:val="left"/>
+      <w:pPr>
+        <w:ind w:left="5945" w:hanging="360"/>
+      </w:pPr>
+    </w:lvl>
+    <w:lvl w:ilvl="7" w:tplc="FFFFFFFF" w:tentative="1">
+      <w:start w:val="1"/>
+      <w:numFmt w:val="lowerLetter"/>
+      <w:lvlText w:val="%8."/>
+      <w:lvlJc w:val="left"/>
+      <w:pPr>
+        <w:ind w:left="6665" w:hanging="360"/>
+      </w:pPr>
+    </w:lvl>
+    <w:lvl w:ilvl="8" w:tplc="FFFFFFFF" w:tentative="1">
+      <w:start w:val="1"/>
+      <w:numFmt w:val="lowerRoman"/>
+      <w:lvlText w:val="%9."/>
+      <w:lvlJc w:val="right"/>
+      <w:pPr>
+        <w:ind w:left="7385" w:hanging="180"/>
+      </w:pPr>
+    </w:lvl>
+  </w:abstractNum>
+  <w:abstractNum w:abstractNumId="56" w15:restartNumberingAfterBreak="0">
     <w:nsid w:val="7C0516A4"/>
     <w:multiLevelType w:val="hybridMultilevel"/>
     <w:tmpl w:val="5D8ACCC6"/>
@@ -12625,7 +14640,7 @@
       </w:pPr>
     </w:lvl>
   </w:abstractNum>
-  <w:abstractNum w:abstractNumId="46" w15:restartNumberingAfterBreak="0">
+  <w:abstractNum w:abstractNumId="57" w15:restartNumberingAfterBreak="0">
     <w:nsid w:val="7E320546"/>
     <w:multiLevelType w:val="multilevel"/>
     <w:tmpl w:val="0816001F"/>
@@ -12712,145 +14727,178 @@
     </w:lvl>
   </w:abstractNum>
   <w:num w:numId="1" w16cid:durableId="314451602">
-    <w:abstractNumId w:val="43"/>
+    <w:abstractNumId w:val="51"/>
   </w:num>
   <w:num w:numId="2" w16cid:durableId="987439853">
-    <w:abstractNumId w:val="14"/>
+    <w:abstractNumId w:val="19"/>
   </w:num>
   <w:num w:numId="3" w16cid:durableId="137651580">
-    <w:abstractNumId w:val="3"/>
+    <w:abstractNumId w:val="4"/>
   </w:num>
   <w:num w:numId="4" w16cid:durableId="1832524679">
-    <w:abstractNumId w:val="24"/>
+    <w:abstractNumId w:val="30"/>
   </w:num>
   <w:num w:numId="5" w16cid:durableId="2130659648">
-    <w:abstractNumId w:val="34"/>
+    <w:abstractNumId w:val="41"/>
   </w:num>
   <w:num w:numId="6" w16cid:durableId="1913813101">
-    <w:abstractNumId w:val="25"/>
+    <w:abstractNumId w:val="31"/>
   </w:num>
   <w:num w:numId="7" w16cid:durableId="272631698">
-    <w:abstractNumId w:val="8"/>
+    <w:abstractNumId w:val="13"/>
   </w:num>
   <w:num w:numId="8" w16cid:durableId="2003044240">
-    <w:abstractNumId w:val="27"/>
+    <w:abstractNumId w:val="33"/>
   </w:num>
   <w:num w:numId="9" w16cid:durableId="504174251">
-    <w:abstractNumId w:val="44"/>
+    <w:abstractNumId w:val="54"/>
   </w:num>
   <w:num w:numId="10" w16cid:durableId="1131944688">
-    <w:abstractNumId w:val="2"/>
+    <w:abstractNumId w:val="3"/>
   </w:num>
   <w:num w:numId="11" w16cid:durableId="1247497304">
     <w:abstractNumId w:val="0"/>
   </w:num>
   <w:num w:numId="12" w16cid:durableId="244923723">
-    <w:abstractNumId w:val="5"/>
+    <w:abstractNumId w:val="9"/>
   </w:num>
   <w:num w:numId="13" w16cid:durableId="627396890">
-    <w:abstractNumId w:val="4"/>
+    <w:abstractNumId w:val="6"/>
   </w:num>
   <w:num w:numId="14" w16cid:durableId="1159810448">
-    <w:abstractNumId w:val="16"/>
+    <w:abstractNumId w:val="21"/>
   </w:num>
   <w:num w:numId="15" w16cid:durableId="168912758">
-    <w:abstractNumId w:val="13"/>
+    <w:abstractNumId w:val="18"/>
   </w:num>
   <w:num w:numId="16" w16cid:durableId="2132279467">
-    <w:abstractNumId w:val="42"/>
+    <w:abstractNumId w:val="50"/>
   </w:num>
   <w:num w:numId="17" w16cid:durableId="810832646">
-    <w:abstractNumId w:val="40"/>
+    <w:abstractNumId w:val="48"/>
   </w:num>
   <w:num w:numId="18" w16cid:durableId="217590322">
+    <w:abstractNumId w:val="43"/>
+  </w:num>
+  <w:num w:numId="19" w16cid:durableId="901210548">
+    <w:abstractNumId w:val="56"/>
+  </w:num>
+  <w:num w:numId="20" w16cid:durableId="1288467377">
+    <w:abstractNumId w:val="38"/>
+  </w:num>
+  <w:num w:numId="21" w16cid:durableId="1654064261">
+    <w:abstractNumId w:val="27"/>
+  </w:num>
+  <w:num w:numId="22" w16cid:durableId="98986597">
+    <w:abstractNumId w:val="35"/>
+  </w:num>
+  <w:num w:numId="23" w16cid:durableId="1963802384">
+    <w:abstractNumId w:val="34"/>
+  </w:num>
+  <w:num w:numId="24" w16cid:durableId="94056628">
+    <w:abstractNumId w:val="47"/>
+  </w:num>
+  <w:num w:numId="25" w16cid:durableId="761683913">
+    <w:abstractNumId w:val="39"/>
+  </w:num>
+  <w:num w:numId="26" w16cid:durableId="331875119">
     <w:abstractNumId w:val="36"/>
   </w:num>
-  <w:num w:numId="19" w16cid:durableId="901210548">
-    <w:abstractNumId w:val="45"/>
+  <w:num w:numId="27" w16cid:durableId="355932480">
+    <w:abstractNumId w:val="17"/>
   </w:num>
-  <w:num w:numId="20" w16cid:durableId="1288467377">
-    <w:abstractNumId w:val="31"/>
+  <w:num w:numId="28" w16cid:durableId="10255850">
+    <w:abstractNumId w:val="14"/>
   </w:num>
-  <w:num w:numId="21" w16cid:durableId="1654064261">
-    <w:abstractNumId w:val="21"/>
+  <w:num w:numId="29" w16cid:durableId="298848417">
+    <w:abstractNumId w:val="15"/>
   </w:num>
-  <w:num w:numId="22" w16cid:durableId="98986597">
+  <w:num w:numId="30" w16cid:durableId="1222981028">
+    <w:abstractNumId w:val="32"/>
+  </w:num>
+  <w:num w:numId="31" w16cid:durableId="474564610">
+    <w:abstractNumId w:val="12"/>
+  </w:num>
+  <w:num w:numId="32" w16cid:durableId="1218083133">
     <w:abstractNumId w:val="29"/>
   </w:num>
-  <w:num w:numId="23" w16cid:durableId="1963802384">
-    <w:abstractNumId w:val="28"/>
-  </w:num>
-  <w:num w:numId="24" w16cid:durableId="94056628">
-    <w:abstractNumId w:val="39"/>
-  </w:num>
-  <w:num w:numId="25" w16cid:durableId="761683913">
-    <w:abstractNumId w:val="32"/>
-  </w:num>
-  <w:num w:numId="26" w16cid:durableId="331875119">
-    <w:abstractNumId w:val="30"/>
-  </w:num>
-  <w:num w:numId="27" w16cid:durableId="355932480">
-    <w:abstractNumId w:val="12"/>
-  </w:num>
-  <w:num w:numId="28" w16cid:durableId="10255850">
-    <w:abstractNumId w:val="9"/>
-  </w:num>
-  <w:num w:numId="29" w16cid:durableId="298848417">
-    <w:abstractNumId w:val="10"/>
-  </w:num>
-  <w:num w:numId="30" w16cid:durableId="1222981028">
-    <w:abstractNumId w:val="26"/>
-  </w:num>
-  <w:num w:numId="31" w16cid:durableId="474564610">
-    <w:abstractNumId w:val="7"/>
-  </w:num>
-  <w:num w:numId="32" w16cid:durableId="1218083133">
-    <w:abstractNumId w:val="23"/>
-  </w:num>
   <w:num w:numId="33" w16cid:durableId="1627463211">
-    <w:abstractNumId w:val="11"/>
+    <w:abstractNumId w:val="16"/>
   </w:num>
   <w:num w:numId="34" w16cid:durableId="477578284">
     <w:abstractNumId w:val="1"/>
   </w:num>
   <w:num w:numId="35" w16cid:durableId="572467862">
-    <w:abstractNumId w:val="41"/>
+    <w:abstractNumId w:val="49"/>
   </w:num>
   <w:num w:numId="36" w16cid:durableId="326979411">
-    <w:abstractNumId w:val="33"/>
+    <w:abstractNumId w:val="40"/>
   </w:num>
   <w:num w:numId="37" w16cid:durableId="1583829190">
+    <w:abstractNumId w:val="57"/>
+  </w:num>
+  <w:num w:numId="38" w16cid:durableId="726957614">
+    <w:abstractNumId w:val="45"/>
+  </w:num>
+  <w:num w:numId="39" w16cid:durableId="46879236">
+    <w:abstractNumId w:val="20"/>
+  </w:num>
+  <w:num w:numId="40" w16cid:durableId="390612876">
+    <w:abstractNumId w:val="22"/>
+  </w:num>
+  <w:num w:numId="41" w16cid:durableId="1084497669">
+    <w:abstractNumId w:val="25"/>
+  </w:num>
+  <w:num w:numId="42" w16cid:durableId="68115385">
+    <w:abstractNumId w:val="11"/>
+  </w:num>
+  <w:num w:numId="43" w16cid:durableId="1202133118">
+    <w:abstractNumId w:val="28"/>
+  </w:num>
+  <w:num w:numId="44" w16cid:durableId="1607884033">
+    <w:abstractNumId w:val="23"/>
+  </w:num>
+  <w:num w:numId="45" w16cid:durableId="920404477">
+    <w:abstractNumId w:val="26"/>
+  </w:num>
+  <w:num w:numId="46" w16cid:durableId="1890805264">
+    <w:abstractNumId w:val="42"/>
+  </w:num>
+  <w:num w:numId="47" w16cid:durableId="2028284469">
     <w:abstractNumId w:val="46"/>
   </w:num>
-  <w:num w:numId="38" w16cid:durableId="726957614">
+  <w:num w:numId="48" w16cid:durableId="1284381636">
+    <w:abstractNumId w:val="7"/>
+  </w:num>
+  <w:num w:numId="49" w16cid:durableId="1226066941">
+    <w:abstractNumId w:val="52"/>
+  </w:num>
+  <w:num w:numId="50" w16cid:durableId="1028525533">
+    <w:abstractNumId w:val="5"/>
+  </w:num>
+  <w:num w:numId="51" w16cid:durableId="1900509974">
+    <w:abstractNumId w:val="55"/>
+  </w:num>
+  <w:num w:numId="52" w16cid:durableId="1665204515">
+    <w:abstractNumId w:val="2"/>
+  </w:num>
+  <w:num w:numId="53" w16cid:durableId="1106266196">
     <w:abstractNumId w:val="37"/>
   </w:num>
-  <w:num w:numId="39" w16cid:durableId="46879236">
-    <w:abstractNumId w:val="15"/>
+  <w:num w:numId="54" w16cid:durableId="1164466718">
+    <w:abstractNumId w:val="8"/>
   </w:num>
-  <w:num w:numId="40" w16cid:durableId="390612876">
-    <w:abstractNumId w:val="17"/>
+  <w:num w:numId="55" w16cid:durableId="1623145106">
+    <w:abstractNumId w:val="53"/>
   </w:num>
-  <w:num w:numId="41" w16cid:durableId="1084497669">
-    <w:abstractNumId w:val="19"/>
+  <w:num w:numId="56" w16cid:durableId="573124796">
+    <w:abstractNumId w:val="44"/>
   </w:num>
-  <w:num w:numId="42" w16cid:durableId="68115385">
-    <w:abstractNumId w:val="6"/>
+  <w:num w:numId="57" w16cid:durableId="438187880">
+    <w:abstractNumId w:val="24"/>
   </w:num>
-  <w:num w:numId="43" w16cid:durableId="1202133118">
-    <w:abstractNumId w:val="22"/>
-  </w:num>
-  <w:num w:numId="44" w16cid:durableId="1607884033">
-    <w:abstractNumId w:val="18"/>
-  </w:num>
-  <w:num w:numId="45" w16cid:durableId="920404477">
-    <w:abstractNumId w:val="20"/>
-  </w:num>
-  <w:num w:numId="46" w16cid:durableId="1890805264">
-    <w:abstractNumId w:val="35"/>
-  </w:num>
-  <w:num w:numId="47" w16cid:durableId="2028284469">
-    <w:abstractNumId w:val="38"/>
+  <w:num w:numId="58" w16cid:durableId="1756048114">
+    <w:abstractNumId w:val="10"/>
   </w:num>
   <w:numIdMacAtCleanup w:val="33"/>
 </w:numbering>
@@ -13254,7 +15302,7 @@
   <w:style w:type="paragraph" w:default="1" w:styleId="Normal">
     <w:name w:val="Normal"/>
     <w:qFormat/>
-    <w:rsid w:val="005A5988"/>
+    <w:rsid w:val="005558E7"/>
     <w:pPr>
       <w:spacing w:after="0" w:line="360" w:lineRule="auto"/>
       <w:ind w:firstLine="397"/>
